--- a/WriteUp/WheatYieldWriteUp.docx
+++ b/WriteUp/WheatYieldWriteUp.docx
@@ -97,7 +97,7 @@
         <w:pStyle w:val="FirstParagraph"/>
       </w:pPr>
       <w:r>
-        <w:t xml:space="preserve">The ability to monitor and predict crop yields in developing countries is critical to the sucessful adaptation to changes in our climate. Increased temperatures and variability has already been linked to losses in maize and wheat yields (-3.8 and 5.5% respectively)and crop prices globally</w:t>
+        <w:t xml:space="preserve">The ability to monitor and predict crop yields in developing countries is critical to the successful adaptation to changes in our climate. Increased temperatures and variability has already been linked to losses in maize and wheat yields (-3.8 and 5.5% respectively)and crop prices globally</w:t>
       </w:r>
       <w:r>
         <w:t xml:space="preserve"> </w:t>
@@ -106,7 +106,7 @@
         <w:t xml:space="preserve">(Lobell, Schlenker, and Costa-Roberts 2011)</w:t>
       </w:r>
       <w:r>
-        <w:t xml:space="preserve">. Althought much effort has been placed on modeling the spatial distribution of these shifts, less effort has been placed on how yields vary across space and time</w:t>
+        <w:t xml:space="preserve">. Although much effort has been placed on modeling the spatial distribution of these shifts, less effort has been placed on how yields vary across space and time</w:t>
       </w:r>
       <w:r>
         <w:t xml:space="preserve"> </w:t>
@@ -140,7 +140,7 @@
         <w:pStyle w:val="BodyText"/>
       </w:pPr>
       <w:r>
-        <w:t xml:space="preserve">The main objectives of this project is to apply and compare statstical methods commonly applied these problems outside of the field of geography. In particular we will focus on the application of spatial panel regression to monitor spatio-temporal variability in wheat yields for Punjab and Haryana India.</w:t>
+        <w:t xml:space="preserve">The main objectives of this project is to apply and compare statistical methods commonly applied these problems outside of the field of geography. In particular we will focus on the application of spatial panel regression to monitor spatio-temporal variability in wheat yields for Punjab and Haryana India.</w:t>
       </w:r>
     </w:p>
     <w:p>
@@ -151,6 +151,5413 @@
       <w:bookmarkEnd w:id="22"/>
       <w:r>
         <w:t xml:space="preserve">Methods</w:t>
+      </w:r>
+    </w:p>
+    <w:p>
+      <w:pPr>
+        <w:pStyle w:val="Heading2"/>
+      </w:pPr>
+      <w:bookmarkStart w:id="23" w:name="overview-and-study-area"/>
+      <w:bookmarkEnd w:id="23"/>
+      <w:r>
+        <w:t xml:space="preserve">Overview and Study Area</w:t>
+      </w:r>
+    </w:p>
+    <w:p>
+      <w:pPr>
+        <w:pStyle w:val="FirstParagraph"/>
+      </w:pPr>
+      <w:r>
+        <w:t xml:space="preserve">We examine wheat yields at the district level for Punjab and Haryana India for Rabi season (roughly Nov-Apr) for the period of 2002 to 2012. Both Punjab and Haryana are extensively cropped but is comprised of a large number of smaller heterogeneous plots. Both states are also extensively double-cropped with rice planting in the Kharif season (roughly May-Oct) and Wheat planted in the Rabi season. Rabi season wheat yield range from 0.33 to 7.46 metric tons per hectare (Table 1, Figure 1).</w:t>
+      </w:r>
+    </w:p>
+    <w:p>
+      <w:pPr>
+        <w:pStyle w:val="BodyText"/>
+      </w:pPr>
+      <w:r>
+        <w:rPr>
+          <w:i/>
+        </w:rPr>
+        <w:t xml:space="preserve">Figure 1: Mean Rabi Season Wheat Yields Metric Tons per Hectare by District</w:t>
+      </w:r>
+      <w:r>
+        <w:rPr>
+          <w:i/>
+        </w:rPr>
+        <w:t xml:space="preserve"> </w:t>
+      </w:r>
+      <w:r>
+        <w:t xml:space="preserve"> </w:t>
+      </w:r>
+      <w:r>
+        <w:drawing>
+          <wp:inline>
+            <wp:extent cx="5334000" cy="5334000"/>
+            <wp:effectExtent b="0" l="0" r="0" t="0"/>
+            <wp:docPr descr="" id="1" name="Picture"/>
+            <a:graphic>
+              <a:graphicData uri="http://schemas.openxmlformats.org/drawingml/2006/picture">
+                <pic:pic>
+                  <pic:nvPicPr>
+                    <pic:cNvPr descr="H:\Projects\India_Index_Insurance\India_Index_Insurance_Code\WriteUp\Yield_tn_ha.png" id="0" name="Picture"/>
+                    <pic:cNvPicPr>
+                      <a:picLocks noChangeArrowheads="1" noChangeAspect="1"/>
+                    </pic:cNvPicPr>
+                  </pic:nvPicPr>
+                  <pic:blipFill>
+                    <a:blip r:embed="rId24"/>
+                    <a:stretch>
+                      <a:fillRect/>
+                    </a:stretch>
+                  </pic:blipFill>
+                  <pic:spPr bwMode="auto">
+                    <a:xfrm>
+                      <a:off x="0" y="0"/>
+                      <a:ext cx="5334000" cy="5334000"/>
+                    </a:xfrm>
+                    <a:prstGeom prst="rect">
+                      <a:avLst/>
+                    </a:prstGeom>
+                    <a:noFill/>
+                    <a:ln w="9525">
+                      <a:noFill/>
+                      <a:headEnd/>
+                      <a:tailEnd/>
+                    </a:ln>
+                  </pic:spPr>
+                </pic:pic>
+              </a:graphicData>
+            </a:graphic>
+          </wp:inline>
+        </w:drawing>
+      </w:r>
+    </w:p>
+    <w:p>
+      <w:pPr>
+        <w:pStyle w:val="BodyText"/>
+      </w:pPr>
+      <w:r>
+        <w:t xml:space="preserve">Here we develop a (non)spatial panel regression model to estimate wheat output per hectare using the open-source programming language R. This model utilizes historical data on plant phenology statistics obtained from the Moderate Resolution Imaging Spectroradiometer (MODIS) satellite. The objective is to develop a handful of metrics that can be used to accurate predict inter-annual variability in wheat yields at the district level.</w:t>
+      </w:r>
+    </w:p>
+    <w:p>
+      <w:pPr>
+        <w:pStyle w:val="Heading2"/>
+      </w:pPr>
+      <w:bookmarkStart w:id="25" w:name="data"/>
+      <w:bookmarkEnd w:id="25"/>
+      <w:r>
+        <w:t xml:space="preserve">Data</w:t>
+      </w:r>
+    </w:p>
+    <w:p>
+      <w:pPr>
+        <w:pStyle w:val="FirstParagraph"/>
+      </w:pPr>
+      <w:r>
+        <w:t xml:space="preserve">The full model is comprised of 25 indicators of plant phenology. District level statistics are then generated from pixel level plant indicators.</w:t>
+      </w:r>
+    </w:p>
+    <w:p>
+      <w:pPr>
+        <w:pStyle w:val="Heading3"/>
+      </w:pPr>
+      <w:bookmarkStart w:id="26" w:name="focus-group-interviews"/>
+      <w:bookmarkEnd w:id="26"/>
+      <w:r>
+        <w:t xml:space="preserve">Focus Group Interviews</w:t>
+      </w:r>
+    </w:p>
+    <w:p>
+      <w:pPr>
+        <w:pStyle w:val="FirstParagraph"/>
+      </w:pPr>
+      <w:r>
+        <w:t xml:space="preserve">To help better characterize the physical properties and identify challenges, field visits and focus group interviews were conducted in the winter of 2015. These interviews were conducted in 12 villages with 71 participants in Haryana and Pubjab states, in person with International Food Policy Research Institute (IFPRI) staff. Questions focused on farm characteristics, adopted technologies, Rabi crop calendar dates, and identifying the timing of risks to crops.</w:t>
+      </w:r>
+    </w:p>
+    <w:p>
+      <w:pPr>
+        <w:pStyle w:val="Heading3"/>
+      </w:pPr>
+      <w:bookmarkStart w:id="27" w:name="remote-sensing-data"/>
+      <w:bookmarkEnd w:id="27"/>
+      <w:r>
+        <w:t xml:space="preserve">Remote Sensing Data</w:t>
+      </w:r>
+    </w:p>
+    <w:p>
+      <w:pPr>
+        <w:pStyle w:val="FirstParagraph"/>
+      </w:pPr>
+      <w:r>
+        <w:t xml:space="preserve">Considering the relatively small scale of agriculture in this region (median plot sizes of 13.5 acres, range of 2 to 17.2 acres) reported during focus groups</w:t>
+      </w:r>
+      <w:r>
+        <w:t xml:space="preserve"> </w:t>
+      </w:r>
+      <w:r>
+        <w:t xml:space="preserve">(Robles, Ceballos, and Kramer 2015)</w:t>
+      </w:r>
+      <w:r>
+        <w:t xml:space="preserve">, we utilized 250m vegetation products from the MODIS satellites. Vegetation indices are obtained from two 16 days MODIS products (MOD13Q1, MYD13Q1) from the Aqua and Terra satellites</w:t>
+      </w:r>
+      <w:r>
+        <w:t xml:space="preserve"> </w:t>
+      </w:r>
+      <w:r>
+        <w:t xml:space="preserve">(Didan and Huete 2006)</w:t>
+      </w:r>
+      <w:r>
+        <w:t xml:space="preserve">. Due to the staggered nature of aquisition these products are treated as partially overlapping windows representing 8 days periods</w:t>
+      </w:r>
+      <w:r>
+        <w:t xml:space="preserve"> </w:t>
+      </w:r>
+      <w:r>
+        <w:t xml:space="preserve">(Doraiswamy, Stern, and Akhmedov 2007)</w:t>
+      </w:r>
+      <w:r>
+        <w:t xml:space="preserve">.</w:t>
+      </w:r>
+    </w:p>
+    <w:p>
+      <w:pPr>
+        <w:pStyle w:val="BodyText"/>
+      </w:pPr>
+      <w:r>
+        <w:t xml:space="preserve">In particular we examine both the predictive power of the Enhanced Vegetation Index (EVI) and the Normalized Difference Vegetation Index (NDVI)</w:t>
+      </w:r>
+      <w:r>
+        <w:t xml:space="preserve"> </w:t>
+      </w:r>
+      <w:r>
+        <w:rPr>
+          <w:b/>
+        </w:rPr>
+        <w:t xml:space="preserve">EVI AND NDVI</w:t>
+      </w:r>
+      <w:r>
+        <w:t xml:space="preserve">. Both are sensitive to the amount of chlorophyll in any given pixel and are commonly used to estimate plant productivity and health in agricultural applications</w:t>
+      </w:r>
+      <w:r>
+        <w:t xml:space="preserve"> </w:t>
+      </w:r>
+      <w:r>
+        <w:t xml:space="preserve">(Mann and Warner 2015)</w:t>
+      </w:r>
+      <w:r>
+        <w:t xml:space="preserve">. After removal of snow, cloud and other flagged loq quality cells, we remove all non-agricultural cells through the use of the 500m MODIS land cover prduct (MCD12Q1) for the appropriate year</w:t>
+      </w:r>
+      <w:r>
+        <w:t xml:space="preserve"> </w:t>
+      </w:r>
+      <w:r>
+        <w:t xml:space="preserve">(Friedl et al. 2010)</w:t>
+      </w:r>
+      <w:r>
+        <w:t xml:space="preserve">. The difference in resolutions is expected to have a minimal effect in this case because the extent of rural agriculture in these areas is extremely large. Therefore any cells include or excluded by omission or commision as agriculture should have a minimial effect at the district level.</w:t>
+      </w:r>
+    </w:p>
+    <w:p>
+      <w:pPr>
+        <w:pStyle w:val="BodyText"/>
+      </w:pPr>
+      <w:r>
+        <w:t xml:space="preserve">In addition to cloud cover MODIS data products suffer from four additional sources of error including atmopheric interferience, georeferencing, bidirectional reflectance effect and differences in day of the year each pixel is observed</w:t>
+      </w:r>
+      <w:r>
+        <w:t xml:space="preserve"> </w:t>
+      </w:r>
+      <w:r>
+        <w:t xml:space="preserve">(Doraiswamy, Stern, and Akhmedov 2007)</w:t>
+      </w:r>
+      <w:r>
+        <w:t xml:space="preserve">. While indices such as NDVI minimize the effects of atmospheric distortion but will directly influence indices values. To minimize the effects of the artifacts described above we test the use of temporal smoothing splines and outlier removal</w:t>
+      </w:r>
+      <w:r>
+        <w:t xml:space="preserve"> </w:t>
+      </w:r>
+      <w:r>
+        <w:t xml:space="preserve">(Hastie and Tibshirani 1990)</w:t>
+      </w:r>
+      <w:r>
+        <w:t xml:space="preserve"> </w:t>
+      </w:r>
+      <w:r>
+        <w:rPr>
+          <w:b/>
+        </w:rPr>
+        <w:t xml:space="preserve">REFERENCE JOSHUA GRAY</w:t>
+      </w:r>
+      <w:r>
+        <w:t xml:space="preserve">. A visual example of the effects of the cubic smoothing and outlier removal procedure can be seen in Figure 2.</w:t>
+      </w:r>
+    </w:p>
+    <w:p>
+      <w:pPr>
+        <w:pStyle w:val="BodyText"/>
+      </w:pPr>
+      <w:r>
+        <w:rPr>
+          <w:i/>
+        </w:rPr>
+        <w:t xml:space="preserve">Figure 2: (Un)smoothed 8-Day NDVI time signature for a dual cropped pixel in Punjab</w:t>
+      </w:r>
+      <w:r>
+        <w:rPr>
+          <w:i/>
+        </w:rPr>
+        <w:t xml:space="preserve"> </w:t>
+      </w:r>
+      <w:r>
+        <w:t xml:space="preserve"> </w:t>
+      </w:r>
+      <w:r>
+        <w:drawing>
+          <wp:inline>
+            <wp:extent cx="5334000" cy="1938652"/>
+            <wp:effectExtent b="0" l="0" r="0" t="0"/>
+            <wp:docPr descr="" id="1" name="Picture"/>
+            <a:graphic>
+              <a:graphicData uri="http://schemas.openxmlformats.org/drawingml/2006/picture">
+                <pic:pic>
+                  <pic:nvPicPr>
+                    <pic:cNvPr descr="H:\Projects\India_Index_Insurance\India_Index_Insurance_Code\WriteUp\PlantHarvestDates_NDVI.png" id="0" name="Picture"/>
+                    <pic:cNvPicPr>
+                      <a:picLocks noChangeArrowheads="1" noChangeAspect="1"/>
+                    </pic:cNvPicPr>
+                  </pic:nvPicPr>
+                  <pic:blipFill>
+                    <a:blip r:embed="rId28"/>
+                    <a:stretch>
+                      <a:fillRect/>
+                    </a:stretch>
+                  </pic:blipFill>
+                  <pic:spPr bwMode="auto">
+                    <a:xfrm>
+                      <a:off x="0" y="0"/>
+                      <a:ext cx="5334000" cy="1938652"/>
+                    </a:xfrm>
+                    <a:prstGeom prst="rect">
+                      <a:avLst/>
+                    </a:prstGeom>
+                    <a:noFill/>
+                    <a:ln w="9525">
+                      <a:noFill/>
+                      <a:headEnd/>
+                      <a:tailEnd/>
+                    </a:ln>
+                  </pic:spPr>
+                </pic:pic>
+              </a:graphicData>
+            </a:graphic>
+          </wp:inline>
+        </w:drawing>
+      </w:r>
+      <w:r>
+        <w:t xml:space="preserve"> </w:t>
+      </w:r>
+      <w:r>
+        <w:rPr>
+          <w:i/>
+        </w:rPr>
+        <w:t xml:space="preserve">Time series of NDVI (unsmoothed -red, smoothed with outlier removal -blue) for both crop seasons of 2002 to 2016. Wheat growing season highlighted in dark grey, rice growing season in light grey.</w:t>
+      </w:r>
+    </w:p>
+    <w:p>
+      <w:pPr>
+        <w:pStyle w:val="BodyText"/>
+      </w:pPr>
+      <w:r>
+        <w:t xml:space="preserve">To test for model improvements obtained through time series cubic smoothing we iteratively run a regression where the model described below (estimating wheat yeilds) with varying degrees of smoothing of inputs. For each iteration the degree of smoothing is increased and the adjusted</w:t>
+      </w:r>
+      <w:r>
+        <w:t xml:space="preserve"> </w:t>
+      </w:r>
+      <w:r>
+        <w:t xml:space="preserve">$\R^n$</w:t>
+      </w:r>
+      <w:r>
+        <w:t xml:space="preserve"> </w:t>
+      </w:r>
+      <w:r>
+        <w:t xml:space="preserve">and root mean squared error divided by mean yeilds is reported.</w:t>
+      </w:r>
+    </w:p>
+    <w:p>
+      <w:pPr>
+        <w:pStyle w:val="Heading3"/>
+      </w:pPr>
+      <w:bookmarkStart w:id="29" w:name="agricultural-survey-data"/>
+      <w:bookmarkEnd w:id="29"/>
+      <w:r>
+        <w:t xml:space="preserve">Agricultural Survey Data</w:t>
+      </w:r>
+    </w:p>
+    <w:p>
+      <w:pPr>
+        <w:pStyle w:val="FirstParagraph"/>
+      </w:pPr>
+      <w:r>
+        <w:t xml:space="preserve">Agricultural survey data at the district level was obtained from _________. INCLUDE DESCRIPTION OF SWAPPING PUNJAB STATE DATA.</w:t>
+      </w:r>
+    </w:p>
+    <w:p>
+      <w:pPr>
+        <w:pStyle w:val="Heading2"/>
+      </w:pPr>
+      <w:bookmarkStart w:id="30" w:name="summarizing-time-summarizing-remotely-sensed-data"/>
+      <w:bookmarkEnd w:id="30"/>
+      <w:r>
+        <w:t xml:space="preserve">Summarizing Time: Summarizing Remotely Sensed Data</w:t>
+      </w:r>
+    </w:p>
+    <w:p>
+      <w:pPr>
+        <w:pStyle w:val="FirstParagraph"/>
+      </w:pPr>
+      <w:r>
+        <w:t xml:space="preserve">One of the primary challenges in utilizing an 8 day time series to estimate annual wheat yeilds is the mismatch in observations. Properties of the time signature must be obtained to characterize and identify important components of the plant phenology time signature correlated with wheat yeilds in these agricultural systems. Here we utilize 25 metrics to summarize phenology. These measures take two primary forms: first, growing season statistics, spanning the estimated planting date of wheat (mean DOY:315) until harvest date (mean DOY:128); and second annual statistics, spanning a full calendar year including the summer rains of the Kharif growing season.</w:t>
+      </w:r>
+      <w:r>
+        <w:t xml:space="preserve"> </w:t>
+      </w:r>
+      <w:r>
+        <w:rPr>
+          <w:b/>
+        </w:rPr>
+        <w:t xml:space="preserve">SWITCH TO RICE GROWING SEASON STATISTICS?</w:t>
+      </w:r>
+      <w:r>
+        <w:t xml:space="preserve"> </w:t>
+      </w:r>
+      <w:r>
+        <w:t xml:space="preserve">Two classes of statistics are estimated for these two periods: first, summary statistics (e.g. mean, max, variance) and integration (i.e. integration).</w:t>
+      </w:r>
+    </w:p>
+    <w:p>
+      <w:pPr>
+        <w:pStyle w:val="BodyText"/>
+      </w:pPr>
+      <w:r>
+        <w:t xml:space="preserve">Planting and harvest dates of are estimated for each growing season of interest. These dates are estimated through an iterative search algorithm finding the date of the global minimum NDVI</w:t>
+      </w:r>
+      <w:r>
+        <w:t xml:space="preserve"> </w:t>
+      </w:r>
+      <w:r>
+        <w:rPr>
+          <w:b/>
+        </w:rPr>
+        <w:t xml:space="preserve">or EVI</w:t>
+      </w:r>
+      <w:r>
+        <w:t xml:space="preserve"> </w:t>
+      </w:r>
+      <w:r>
+        <w:t xml:space="preserve">value nearest to the</w:t>
+      </w:r>
+      <w:r>
+        <w:t xml:space="preserve"> </w:t>
+      </w:r>
+      <w:r>
+        <w:rPr>
+          <w:i/>
+        </w:rPr>
+        <w:t xml:space="preserve">a priori</w:t>
+      </w:r>
+      <w:r>
+        <w:t xml:space="preserve"> </w:t>
+      </w:r>
+      <w:r>
+        <w:t xml:space="preserve">estimated date. A priori values were obtained from the focus group interviews described above. For wheat sowing dates were reported to typically start in the last week of October, and harvest to begin in the 2nd week of April. For details on this function see 1 below.</w:t>
+      </w:r>
+    </w:p>
+    <w:p>
+      <w:pPr>
+        <w:pStyle w:val="Heading3"/>
+      </w:pPr>
+      <w:bookmarkStart w:id="31" w:name="growing-season-metrics"/>
+      <w:bookmarkEnd w:id="31"/>
+      <w:r>
+        <w:t xml:space="preserve">Growing Season Metrics</w:t>
+      </w:r>
+    </w:p>
+    <w:p>
+      <w:pPr>
+        <w:pStyle w:val="FirstParagraph"/>
+      </w:pPr>
+      <w:r>
+        <w:rPr>
+          <w:i/>
+        </w:rPr>
+        <w:t xml:space="preserve">Function A1: Planting/Harvest date functions</w:t>
+      </w:r>
+      <w:r>
+        <w:rPr>
+          <w:i/>
+        </w:rPr>
+        <w:t xml:space="preserve"> </w:t>
+      </w:r>
+    </w:p>
+    <w:p>
+      <w:pPr>
+        <w:pStyle w:val="SourceCode"/>
+      </w:pPr>
+      <w:r>
+        <w:rPr>
+          <w:rStyle w:val="NormalTok"/>
+        </w:rPr>
+        <w:t xml:space="preserve">PlantHarvestDates =</w:t>
+      </w:r>
+      <w:r>
+        <w:rPr>
+          <w:rStyle w:val="StringTok"/>
+        </w:rPr>
+        <w:t xml:space="preserve"> </w:t>
+      </w:r>
+      <w:r>
+        <w:rPr>
+          <w:rStyle w:val="NormalTok"/>
+        </w:rPr>
+        <w:t xml:space="preserve">function(start_date,end_date,PlantingMonth,PlantingDay,HarvestMonth,HarvestDay){</w:t>
+      </w:r>
+      <w:r>
+        <w:br w:type="textWrapping"/>
+      </w:r>
+      <w:r>
+        <w:rPr>
+          <w:rStyle w:val="NormalTok"/>
+        </w:rPr>
+        <w:t xml:space="preserve"> </w:t>
+      </w:r>
+      <w:r>
+        <w:rPr>
+          <w:rStyle w:val="NormalTok"/>
+        </w:rPr>
+        <w:t xml:space="preserve"> </w:t>
+      </w:r>
+      <w:r>
+        <w:rPr>
+          <w:rStyle w:val="NormalTok"/>
+        </w:rPr>
+        <w:t xml:space="preserve"> </w:t>
+      </w:r>
+      <w:r>
+        <w:rPr>
+          <w:rStyle w:val="NormalTok"/>
+        </w:rPr>
+        <w:t xml:space="preserve"> </w:t>
+      </w:r>
+      <w:r>
+        <w:rPr>
+          <w:rStyle w:val="CommentTok"/>
+        </w:rPr>
+        <w:t xml:space="preserve"># this function takes in date range and returns planting and harvest date for time series as a data.frame </w:t>
+      </w:r>
+      <w:r>
+        <w:br w:type="textWrapping"/>
+      </w:r>
+      <w:r>
+        <w:rPr>
+          <w:rStyle w:val="NormalTok"/>
+        </w:rPr>
+        <w:t xml:space="preserve"> </w:t>
+      </w:r>
+      <w:r>
+        <w:rPr>
+          <w:rStyle w:val="NormalTok"/>
+        </w:rPr>
+        <w:t xml:space="preserve"> </w:t>
+      </w:r>
+      <w:r>
+        <w:rPr>
+          <w:rStyle w:val="NormalTok"/>
+        </w:rPr>
+        <w:t xml:space="preserve"> </w:t>
+      </w:r>
+      <w:r>
+        <w:rPr>
+          <w:rStyle w:val="NormalTok"/>
+        </w:rPr>
+        <w:t xml:space="preserve"> </w:t>
+      </w:r>
+      <w:r>
+        <w:rPr>
+          <w:rStyle w:val="CommentTok"/>
+        </w:rPr>
+        <w:t xml:space="preserve"># for all years of interest. Handles growing periods overlaping a new year properly.</w:t>
+      </w:r>
+      <w:r>
+        <w:br w:type="textWrapping"/>
+      </w:r>
+      <w:r>
+        <w:rPr>
+          <w:rStyle w:val="NormalTok"/>
+        </w:rPr>
+        <w:t xml:space="preserve"> </w:t>
+      </w:r>
+      <w:r>
+        <w:rPr>
+          <w:rStyle w:val="NormalTok"/>
+        </w:rPr>
+        <w:t xml:space="preserve"> </w:t>
+      </w:r>
+      <w:r>
+        <w:rPr>
+          <w:rStyle w:val="NormalTok"/>
+        </w:rPr>
+        <w:t xml:space="preserve"> </w:t>
+      </w:r>
+      <w:r>
+        <w:rPr>
+          <w:rStyle w:val="NormalTok"/>
+        </w:rPr>
+        <w:t xml:space="preserve"> </w:t>
+      </w:r>
+      <w:r>
+        <w:rPr>
+          <w:rStyle w:val="CommentTok"/>
+        </w:rPr>
+        <w:t xml:space="preserve"># NOTE: This is used to create dataframe of planting / harvest dates for many other functions</w:t>
+      </w:r>
+      <w:r>
+        <w:br w:type="textWrapping"/>
+      </w:r>
+      <w:r>
+        <w:rPr>
+          <w:rStyle w:val="NormalTok"/>
+        </w:rPr>
+        <w:t xml:space="preserve"> </w:t>
+      </w:r>
+      <w:r>
+        <w:rPr>
+          <w:rStyle w:val="NormalTok"/>
+        </w:rPr>
+        <w:t xml:space="preserve"> </w:t>
+      </w:r>
+      <w:r>
+        <w:rPr>
+          <w:rStyle w:val="NormalTok"/>
+        </w:rPr>
+        <w:t xml:space="preserve"> </w:t>
+      </w:r>
+      <w:r>
+        <w:rPr>
+          <w:rStyle w:val="NormalTok"/>
+        </w:rPr>
+        <w:t xml:space="preserve"> </w:t>
+      </w:r>
+      <w:r>
+        <w:rPr>
+          <w:rStyle w:val="CommentTok"/>
+        </w:rPr>
+        <w:t xml:space="preserve">#  </w:t>
+      </w:r>
+      <w:r>
+        <w:br w:type="textWrapping"/>
+      </w:r>
+      <w:r>
+        <w:rPr>
+          <w:rStyle w:val="NormalTok"/>
+        </w:rPr>
+        <w:t xml:space="preserve"> </w:t>
+      </w:r>
+      <w:r>
+        <w:rPr>
+          <w:rStyle w:val="NormalTok"/>
+        </w:rPr>
+        <w:t xml:space="preserve"> </w:t>
+      </w:r>
+      <w:r>
+        <w:rPr>
+          <w:rStyle w:val="NormalTok"/>
+        </w:rPr>
+        <w:t xml:space="preserve"> </w:t>
+      </w:r>
+      <w:r>
+        <w:rPr>
+          <w:rStyle w:val="NormalTok"/>
+        </w:rPr>
+        <w:t xml:space="preserve"> </w:t>
+      </w:r>
+      <w:r>
+        <w:rPr>
+          <w:rStyle w:val="CommentTok"/>
+        </w:rPr>
+        <w:t xml:space="preserve"># e.g. PlantHarvest = PlantHarvestDates('2002-01-01','2016-02-02',PlantingMonth=11, PlantingDay=23,HarvestMonth=4,HarvestDay=30)</w:t>
+      </w:r>
+      <w:r>
+        <w:br w:type="textWrapping"/>
+      </w:r>
+      <w:r>
+        <w:rPr>
+          <w:rStyle w:val="NormalTok"/>
+        </w:rPr>
+        <w:t xml:space="preserve"> </w:t>
+      </w:r>
+      <w:r>
+        <w:rPr>
+          <w:rStyle w:val="NormalTok"/>
+        </w:rPr>
+        <w:t xml:space="preserve"> </w:t>
+      </w:r>
+      <w:r>
+        <w:rPr>
+          <w:rStyle w:val="NormalTok"/>
+        </w:rPr>
+        <w:t xml:space="preserve"> </w:t>
+      </w:r>
+      <w:r>
+        <w:rPr>
+          <w:rStyle w:val="NormalTok"/>
+        </w:rPr>
+        <w:t xml:space="preserve"> </w:t>
+      </w:r>
+      <w:r>
+        <w:rPr>
+          <w:rStyle w:val="NormalTok"/>
+        </w:rPr>
+        <w:t xml:space="preserve"> </w:t>
+      </w:r>
+      <w:r>
+        <w:br w:type="textWrapping"/>
+      </w:r>
+      <w:r>
+        <w:rPr>
+          <w:rStyle w:val="NormalTok"/>
+        </w:rPr>
+        <w:t xml:space="preserve"> </w:t>
+      </w:r>
+      <w:r>
+        <w:rPr>
+          <w:rStyle w:val="NormalTok"/>
+        </w:rPr>
+        <w:t xml:space="preserve"> </w:t>
+      </w:r>
+      <w:r>
+        <w:rPr>
+          <w:rStyle w:val="NormalTok"/>
+        </w:rPr>
+        <w:t xml:space="preserve"> </w:t>
+      </w:r>
+      <w:r>
+        <w:rPr>
+          <w:rStyle w:val="NormalTok"/>
+        </w:rPr>
+        <w:t xml:space="preserve"> </w:t>
+      </w:r>
+      <w:r>
+        <w:rPr>
+          <w:rStyle w:val="NormalTok"/>
+        </w:rPr>
+        <w:t xml:space="preserve">start_end_years =</w:t>
+      </w:r>
+      <w:r>
+        <w:rPr>
+          <w:rStyle w:val="StringTok"/>
+        </w:rPr>
+        <w:t xml:space="preserve"> </w:t>
+      </w:r>
+      <w:r>
+        <w:rPr>
+          <w:rStyle w:val="KeywordTok"/>
+        </w:rPr>
+        <w:t xml:space="preserve">c</w:t>
+      </w:r>
+      <w:r>
+        <w:rPr>
+          <w:rStyle w:val="NormalTok"/>
+        </w:rPr>
+        <w:t xml:space="preserve">(</w:t>
+      </w:r>
+      <w:r>
+        <w:rPr>
+          <w:rStyle w:val="KeywordTok"/>
+        </w:rPr>
+        <w:t xml:space="preserve">strptime</w:t>
+      </w:r>
+      <w:r>
+        <w:rPr>
+          <w:rStyle w:val="NormalTok"/>
+        </w:rPr>
+        <w:t xml:space="preserve">(start_date,</w:t>
+      </w:r>
+      <w:r>
+        <w:rPr>
+          <w:rStyle w:val="StringTok"/>
+        </w:rPr>
+        <w:t xml:space="preserve">'%Y-%m-%d'</w:t>
+      </w:r>
+      <w:r>
+        <w:rPr>
+          <w:rStyle w:val="NormalTok"/>
+        </w:rPr>
+        <w:t xml:space="preserve">),</w:t>
+      </w:r>
+      <w:r>
+        <w:rPr>
+          <w:rStyle w:val="KeywordTok"/>
+        </w:rPr>
+        <w:t xml:space="preserve">strptime</w:t>
+      </w:r>
+      <w:r>
+        <w:rPr>
+          <w:rStyle w:val="NormalTok"/>
+        </w:rPr>
+        <w:t xml:space="preserve">(end_date,</w:t>
+      </w:r>
+      <w:r>
+        <w:rPr>
+          <w:rStyle w:val="StringTok"/>
+        </w:rPr>
+        <w:t xml:space="preserve">'%Y-%m-%d'</w:t>
+      </w:r>
+      <w:r>
+        <w:rPr>
+          <w:rStyle w:val="NormalTok"/>
+        </w:rPr>
+        <w:t xml:space="preserve">))</w:t>
+      </w:r>
+      <w:r>
+        <w:br w:type="textWrapping"/>
+      </w:r>
+      <w:r>
+        <w:rPr>
+          <w:rStyle w:val="NormalTok"/>
+        </w:rPr>
+        <w:t xml:space="preserve"> </w:t>
+      </w:r>
+      <w:r>
+        <w:rPr>
+          <w:rStyle w:val="NormalTok"/>
+        </w:rPr>
+        <w:t xml:space="preserve"> </w:t>
+      </w:r>
+      <w:r>
+        <w:rPr>
+          <w:rStyle w:val="NormalTok"/>
+        </w:rPr>
+        <w:t xml:space="preserve"> </w:t>
+      </w:r>
+      <w:r>
+        <w:rPr>
+          <w:rStyle w:val="NormalTok"/>
+        </w:rPr>
+        <w:t xml:space="preserve"> </w:t>
+      </w:r>
+      <w:r>
+        <w:rPr>
+          <w:rStyle w:val="KeywordTok"/>
+        </w:rPr>
+        <w:t xml:space="preserve">names</w:t>
+      </w:r>
+      <w:r>
+        <w:rPr>
+          <w:rStyle w:val="NormalTok"/>
+        </w:rPr>
+        <w:t xml:space="preserve">(</w:t>
+      </w:r>
+      <w:r>
+        <w:rPr>
+          <w:rStyle w:val="KeywordTok"/>
+        </w:rPr>
+        <w:t xml:space="preserve">unclass</w:t>
+      </w:r>
+      <w:r>
+        <w:rPr>
+          <w:rStyle w:val="NormalTok"/>
+        </w:rPr>
+        <w:t xml:space="preserve">(start_end_years[</w:t>
+      </w:r>
+      <w:r>
+        <w:rPr>
+          <w:rStyle w:val="DecValTok"/>
+        </w:rPr>
+        <w:t xml:space="preserve">1</w:t>
+      </w:r>
+      <w:r>
+        <w:rPr>
+          <w:rStyle w:val="NormalTok"/>
+        </w:rPr>
+        <w:t xml:space="preserve">]))</w:t>
+      </w:r>
+      <w:r>
+        <w:br w:type="textWrapping"/>
+      </w:r>
+      <w:r>
+        <w:rPr>
+          <w:rStyle w:val="NormalTok"/>
+        </w:rPr>
+        <w:t xml:space="preserve"> </w:t>
+      </w:r>
+      <w:r>
+        <w:rPr>
+          <w:rStyle w:val="NormalTok"/>
+        </w:rPr>
+        <w:t xml:space="preserve"> </w:t>
+      </w:r>
+      <w:r>
+        <w:rPr>
+          <w:rStyle w:val="NormalTok"/>
+        </w:rPr>
+        <w:t xml:space="preserve"> </w:t>
+      </w:r>
+      <w:r>
+        <w:rPr>
+          <w:rStyle w:val="NormalTok"/>
+        </w:rPr>
+        <w:t xml:space="preserve"> </w:t>
+      </w:r>
+      <w:r>
+        <w:rPr>
+          <w:rStyle w:val="NormalTok"/>
+        </w:rPr>
+        <w:t xml:space="preserve">start_end_years[</w:t>
+      </w:r>
+      <w:r>
+        <w:rPr>
+          <w:rStyle w:val="DecValTok"/>
+        </w:rPr>
+        <w:t xml:space="preserve">1</w:t>
+      </w:r>
+      <w:r>
+        <w:rPr>
+          <w:rStyle w:val="NormalTok"/>
+        </w:rPr>
+        <w:t xml:space="preserve">]$mon=PlantingMonth</w:t>
+      </w:r>
+      <w:r>
+        <w:rPr>
+          <w:rStyle w:val="DecValTok"/>
+        </w:rPr>
+        <w:t xml:space="preserve">-1</w:t>
+      </w:r>
+      <w:r>
+        <w:br w:type="textWrapping"/>
+      </w:r>
+      <w:r>
+        <w:rPr>
+          <w:rStyle w:val="NormalTok"/>
+        </w:rPr>
+        <w:t xml:space="preserve"> </w:t>
+      </w:r>
+      <w:r>
+        <w:rPr>
+          <w:rStyle w:val="NormalTok"/>
+        </w:rPr>
+        <w:t xml:space="preserve"> </w:t>
+      </w:r>
+      <w:r>
+        <w:rPr>
+          <w:rStyle w:val="NormalTok"/>
+        </w:rPr>
+        <w:t xml:space="preserve"> </w:t>
+      </w:r>
+      <w:r>
+        <w:rPr>
+          <w:rStyle w:val="NormalTok"/>
+        </w:rPr>
+        <w:t xml:space="preserve"> </w:t>
+      </w:r>
+      <w:r>
+        <w:rPr>
+          <w:rStyle w:val="NormalTok"/>
+        </w:rPr>
+        <w:t xml:space="preserve">start_end_years[</w:t>
+      </w:r>
+      <w:r>
+        <w:rPr>
+          <w:rStyle w:val="DecValTok"/>
+        </w:rPr>
+        <w:t xml:space="preserve">1</w:t>
+      </w:r>
+      <w:r>
+        <w:rPr>
+          <w:rStyle w:val="NormalTok"/>
+        </w:rPr>
+        <w:t xml:space="preserve">]$mday=PlantingDay</w:t>
+      </w:r>
+      <w:r>
+        <w:br w:type="textWrapping"/>
+      </w:r>
+      <w:r>
+        <w:rPr>
+          <w:rStyle w:val="NormalTok"/>
+        </w:rPr>
+        <w:t xml:space="preserve"> </w:t>
+      </w:r>
+      <w:r>
+        <w:rPr>
+          <w:rStyle w:val="NormalTok"/>
+        </w:rPr>
+        <w:t xml:space="preserve"> </w:t>
+      </w:r>
+      <w:r>
+        <w:rPr>
+          <w:rStyle w:val="NormalTok"/>
+        </w:rPr>
+        <w:t xml:space="preserve"> </w:t>
+      </w:r>
+      <w:r>
+        <w:rPr>
+          <w:rStyle w:val="NormalTok"/>
+        </w:rPr>
+        <w:t xml:space="preserve"> </w:t>
+      </w:r>
+      <w:r>
+        <w:rPr>
+          <w:rStyle w:val="NormalTok"/>
+        </w:rPr>
+        <w:t xml:space="preserve">planting =</w:t>
+      </w:r>
+      <w:r>
+        <w:rPr>
+          <w:rStyle w:val="StringTok"/>
+        </w:rPr>
+        <w:t xml:space="preserve"> </w:t>
+      </w:r>
+      <w:r>
+        <w:rPr>
+          <w:rStyle w:val="KeywordTok"/>
+        </w:rPr>
+        <w:t xml:space="preserve">as.Date</w:t>
+      </w:r>
+      <w:r>
+        <w:rPr>
+          <w:rStyle w:val="NormalTok"/>
+        </w:rPr>
+        <w:t xml:space="preserve">(</w:t>
+      </w:r>
+      <w:r>
+        <w:rPr>
+          <w:rStyle w:val="KeywordTok"/>
+        </w:rPr>
+        <w:t xml:space="preserve">seq</w:t>
+      </w:r>
+      <w:r>
+        <w:rPr>
+          <w:rStyle w:val="NormalTok"/>
+        </w:rPr>
+        <w:t xml:space="preserve">(start_end_years[</w:t>
+      </w:r>
+      <w:r>
+        <w:rPr>
+          <w:rStyle w:val="DecValTok"/>
+        </w:rPr>
+        <w:t xml:space="preserve">1</w:t>
+      </w:r>
+      <w:r>
+        <w:rPr>
+          <w:rStyle w:val="NormalTok"/>
+        </w:rPr>
+        <w:t xml:space="preserve">],</w:t>
+      </w:r>
+      <w:r>
+        <w:br w:type="textWrapping"/>
+      </w:r>
+      <w:r>
+        <w:rPr>
+          <w:rStyle w:val="NormalTok"/>
+        </w:rPr>
+        <w:t xml:space="preserve"> </w:t>
+      </w:r>
+      <w:r>
+        <w:rPr>
+          <w:rStyle w:val="NormalTok"/>
+        </w:rPr>
+        <w:t xml:space="preserve"> </w:t>
+      </w:r>
+      <w:r>
+        <w:rPr>
+          <w:rStyle w:val="NormalTok"/>
+        </w:rPr>
+        <w:t xml:space="preserve"> </w:t>
+      </w:r>
+      <w:r>
+        <w:rPr>
+          <w:rStyle w:val="NormalTok"/>
+        </w:rPr>
+        <w:t xml:space="preserve"> </w:t>
+      </w:r>
+      <w:r>
+        <w:rPr>
+          <w:rStyle w:val="NormalTok"/>
+        </w:rPr>
+        <w:t xml:space="preserve"> </w:t>
+      </w:r>
+      <w:r>
+        <w:rPr>
+          <w:rStyle w:val="NormalTok"/>
+        </w:rPr>
+        <w:t xml:space="preserve"> </w:t>
+      </w:r>
+      <w:r>
+        <w:rPr>
+          <w:rStyle w:val="DataTypeTok"/>
+        </w:rPr>
+        <w:t xml:space="preserve">length=</w:t>
+      </w:r>
+      <w:r>
+        <w:rPr>
+          <w:rStyle w:val="KeywordTok"/>
+        </w:rPr>
+        <w:t xml:space="preserve">strptime</w:t>
+      </w:r>
+      <w:r>
+        <w:rPr>
+          <w:rStyle w:val="NormalTok"/>
+        </w:rPr>
+        <w:t xml:space="preserve">(dates[</w:t>
+      </w:r>
+      <w:r>
+        <w:rPr>
+          <w:rStyle w:val="DecValTok"/>
+        </w:rPr>
+        <w:t xml:space="preserve">2</w:t>
+      </w:r>
+      <w:r>
+        <w:rPr>
+          <w:rStyle w:val="NormalTok"/>
+        </w:rPr>
+        <w:t xml:space="preserve">],</w:t>
+      </w:r>
+      <w:r>
+        <w:rPr>
+          <w:rStyle w:val="StringTok"/>
+        </w:rPr>
+        <w:t xml:space="preserve">'%Y-%m-%d'</w:t>
+      </w:r>
+      <w:r>
+        <w:rPr>
+          <w:rStyle w:val="NormalTok"/>
+        </w:rPr>
+        <w:t xml:space="preserve">)$year-</w:t>
+      </w:r>
+      <w:r>
+        <w:rPr>
+          <w:rStyle w:val="KeywordTok"/>
+        </w:rPr>
+        <w:t xml:space="preserve">strptime</w:t>
+      </w:r>
+      <w:r>
+        <w:rPr>
+          <w:rStyle w:val="NormalTok"/>
+        </w:rPr>
+        <w:t xml:space="preserve">(dates[</w:t>
+      </w:r>
+      <w:r>
+        <w:rPr>
+          <w:rStyle w:val="DecValTok"/>
+        </w:rPr>
+        <w:t xml:space="preserve">1</w:t>
+      </w:r>
+      <w:r>
+        <w:rPr>
+          <w:rStyle w:val="NormalTok"/>
+        </w:rPr>
+        <w:t xml:space="preserve">],</w:t>
+      </w:r>
+      <w:r>
+        <w:rPr>
+          <w:rStyle w:val="StringTok"/>
+        </w:rPr>
+        <w:t xml:space="preserve">'%Y-%m-%d'</w:t>
+      </w:r>
+      <w:r>
+        <w:rPr>
+          <w:rStyle w:val="NormalTok"/>
+        </w:rPr>
+        <w:t xml:space="preserve">)$year,</w:t>
+      </w:r>
+      <w:r>
+        <w:br w:type="textWrapping"/>
+      </w:r>
+      <w:r>
+        <w:rPr>
+          <w:rStyle w:val="NormalTok"/>
+        </w:rPr>
+        <w:t xml:space="preserve"> </w:t>
+      </w:r>
+      <w:r>
+        <w:rPr>
+          <w:rStyle w:val="NormalTok"/>
+        </w:rPr>
+        <w:t xml:space="preserve"> </w:t>
+      </w:r>
+      <w:r>
+        <w:rPr>
+          <w:rStyle w:val="NormalTok"/>
+        </w:rPr>
+        <w:t xml:space="preserve"> </w:t>
+      </w:r>
+      <w:r>
+        <w:rPr>
+          <w:rStyle w:val="NormalTok"/>
+        </w:rPr>
+        <w:t xml:space="preserve"> </w:t>
+      </w:r>
+      <w:r>
+        <w:rPr>
+          <w:rStyle w:val="NormalTok"/>
+        </w:rPr>
+        <w:t xml:space="preserve"> </w:t>
+      </w:r>
+      <w:r>
+        <w:rPr>
+          <w:rStyle w:val="NormalTok"/>
+        </w:rPr>
+        <w:t xml:space="preserve"> </w:t>
+      </w:r>
+      <w:r>
+        <w:rPr>
+          <w:rStyle w:val="DataTypeTok"/>
+        </w:rPr>
+        <w:t xml:space="preserve">by=</w:t>
+      </w:r>
+      <w:r>
+        <w:rPr>
+          <w:rStyle w:val="StringTok"/>
+        </w:rPr>
+        <w:t xml:space="preserve">'year'</w:t>
+      </w:r>
+      <w:r>
+        <w:rPr>
+          <w:rStyle w:val="NormalTok"/>
+        </w:rPr>
+        <w:t xml:space="preserve">))</w:t>
+      </w:r>
+      <w:r>
+        <w:br w:type="textWrapping"/>
+      </w:r>
+      <w:r>
+        <w:rPr>
+          <w:rStyle w:val="NormalTok"/>
+        </w:rPr>
+        <w:t xml:space="preserve"> </w:t>
+      </w:r>
+      <w:r>
+        <w:rPr>
+          <w:rStyle w:val="NormalTok"/>
+        </w:rPr>
+        <w:t xml:space="preserve"> </w:t>
+      </w:r>
+      <w:r>
+        <w:rPr>
+          <w:rStyle w:val="NormalTok"/>
+        </w:rPr>
+        <w:t xml:space="preserve"> </w:t>
+      </w:r>
+      <w:r>
+        <w:rPr>
+          <w:rStyle w:val="NormalTok"/>
+        </w:rPr>
+        <w:t xml:space="preserve"> </w:t>
+      </w:r>
+      <w:r>
+        <w:rPr>
+          <w:rStyle w:val="CommentTok"/>
+        </w:rPr>
+        <w:t xml:space="preserve"># set harvest</w:t>
+      </w:r>
+      <w:r>
+        <w:br w:type="textWrapping"/>
+      </w:r>
+      <w:r>
+        <w:rPr>
+          <w:rStyle w:val="NormalTok"/>
+        </w:rPr>
+        <w:t xml:space="preserve"> </w:t>
+      </w:r>
+      <w:r>
+        <w:rPr>
+          <w:rStyle w:val="NormalTok"/>
+        </w:rPr>
+        <w:t xml:space="preserve"> </w:t>
+      </w:r>
+      <w:r>
+        <w:rPr>
+          <w:rStyle w:val="NormalTok"/>
+        </w:rPr>
+        <w:t xml:space="preserve"> </w:t>
+      </w:r>
+      <w:r>
+        <w:rPr>
+          <w:rStyle w:val="NormalTok"/>
+        </w:rPr>
+        <w:t xml:space="preserve"> </w:t>
+      </w:r>
+      <w:r>
+        <w:rPr>
+          <w:rStyle w:val="NormalTok"/>
+        </w:rPr>
+        <w:t xml:space="preserve">start_end_years[</w:t>
+      </w:r>
+      <w:r>
+        <w:rPr>
+          <w:rStyle w:val="DecValTok"/>
+        </w:rPr>
+        <w:t xml:space="preserve">2</w:t>
+      </w:r>
+      <w:r>
+        <w:rPr>
+          <w:rStyle w:val="NormalTok"/>
+        </w:rPr>
+        <w:t xml:space="preserve">]$year=start_end_years[</w:t>
+      </w:r>
+      <w:r>
+        <w:rPr>
+          <w:rStyle w:val="DecValTok"/>
+        </w:rPr>
+        <w:t xml:space="preserve">1</w:t>
+      </w:r>
+      <w:r>
+        <w:rPr>
+          <w:rStyle w:val="NormalTok"/>
+        </w:rPr>
+        <w:t xml:space="preserve">]$year</w:t>
+      </w:r>
+      <w:r>
+        <w:rPr>
+          <w:rStyle w:val="DecValTok"/>
+        </w:rPr>
+        <w:t xml:space="preserve">+1</w:t>
+      </w:r>
+      <w:r>
+        <w:rPr>
+          <w:rStyle w:val="NormalTok"/>
+        </w:rPr>
+        <w:t xml:space="preserve"> </w:t>
+      </w:r>
+      <w:r>
+        <w:rPr>
+          <w:rStyle w:val="NormalTok"/>
+        </w:rPr>
+        <w:t xml:space="preserve"> </w:t>
+      </w:r>
+      <w:r>
+        <w:rPr>
+          <w:rStyle w:val="NormalTok"/>
+        </w:rPr>
+        <w:t xml:space="preserve"> </w:t>
+      </w:r>
+      <w:r>
+        <w:rPr>
+          <w:rStyle w:val="NormalTok"/>
+        </w:rPr>
+        <w:t xml:space="preserve"> </w:t>
+      </w:r>
+      <w:r>
+        <w:rPr>
+          <w:rStyle w:val="CommentTok"/>
+        </w:rPr>
+        <w:t xml:space="preserve"># set year equal to start year +1</w:t>
+      </w:r>
+      <w:r>
+        <w:br w:type="textWrapping"/>
+      </w:r>
+      <w:r>
+        <w:rPr>
+          <w:rStyle w:val="NormalTok"/>
+        </w:rPr>
+        <w:t xml:space="preserve"> </w:t>
+      </w:r>
+      <w:r>
+        <w:rPr>
+          <w:rStyle w:val="NormalTok"/>
+        </w:rPr>
+        <w:t xml:space="preserve"> </w:t>
+      </w:r>
+      <w:r>
+        <w:rPr>
+          <w:rStyle w:val="NormalTok"/>
+        </w:rPr>
+        <w:t xml:space="preserve"> </w:t>
+      </w:r>
+      <w:r>
+        <w:rPr>
+          <w:rStyle w:val="NormalTok"/>
+        </w:rPr>
+        <w:t xml:space="preserve"> </w:t>
+      </w:r>
+      <w:r>
+        <w:rPr>
+          <w:rStyle w:val="NormalTok"/>
+        </w:rPr>
+        <w:t xml:space="preserve">start_end_years[</w:t>
+      </w:r>
+      <w:r>
+        <w:rPr>
+          <w:rStyle w:val="DecValTok"/>
+        </w:rPr>
+        <w:t xml:space="preserve">2</w:t>
+      </w:r>
+      <w:r>
+        <w:rPr>
+          <w:rStyle w:val="NormalTok"/>
+        </w:rPr>
+        <w:t xml:space="preserve">]$mon=HarvestMonth</w:t>
+      </w:r>
+      <w:r>
+        <w:rPr>
+          <w:rStyle w:val="DecValTok"/>
+        </w:rPr>
+        <w:t xml:space="preserve">-1</w:t>
+      </w:r>
+      <w:r>
+        <w:br w:type="textWrapping"/>
+      </w:r>
+      <w:r>
+        <w:rPr>
+          <w:rStyle w:val="NormalTok"/>
+        </w:rPr>
+        <w:t xml:space="preserve"> </w:t>
+      </w:r>
+      <w:r>
+        <w:rPr>
+          <w:rStyle w:val="NormalTok"/>
+        </w:rPr>
+        <w:t xml:space="preserve"> </w:t>
+      </w:r>
+      <w:r>
+        <w:rPr>
+          <w:rStyle w:val="NormalTok"/>
+        </w:rPr>
+        <w:t xml:space="preserve"> </w:t>
+      </w:r>
+      <w:r>
+        <w:rPr>
+          <w:rStyle w:val="NormalTok"/>
+        </w:rPr>
+        <w:t xml:space="preserve"> </w:t>
+      </w:r>
+      <w:r>
+        <w:rPr>
+          <w:rStyle w:val="NormalTok"/>
+        </w:rPr>
+        <w:t xml:space="preserve">start_end_years[</w:t>
+      </w:r>
+      <w:r>
+        <w:rPr>
+          <w:rStyle w:val="DecValTok"/>
+        </w:rPr>
+        <w:t xml:space="preserve">2</w:t>
+      </w:r>
+      <w:r>
+        <w:rPr>
+          <w:rStyle w:val="NormalTok"/>
+        </w:rPr>
+        <w:t xml:space="preserve">]$mday=HarvestDay</w:t>
+      </w:r>
+      <w:r>
+        <w:br w:type="textWrapping"/>
+      </w:r>
+      <w:r>
+        <w:rPr>
+          <w:rStyle w:val="NormalTok"/>
+        </w:rPr>
+        <w:t xml:space="preserve"> </w:t>
+      </w:r>
+      <w:r>
+        <w:rPr>
+          <w:rStyle w:val="NormalTok"/>
+        </w:rPr>
+        <w:t xml:space="preserve"> </w:t>
+      </w:r>
+      <w:r>
+        <w:rPr>
+          <w:rStyle w:val="NormalTok"/>
+        </w:rPr>
+        <w:t xml:space="preserve"> </w:t>
+      </w:r>
+      <w:r>
+        <w:rPr>
+          <w:rStyle w:val="NormalTok"/>
+        </w:rPr>
+        <w:t xml:space="preserve"> </w:t>
+      </w:r>
+      <w:r>
+        <w:rPr>
+          <w:rStyle w:val="NormalTok"/>
+        </w:rPr>
+        <w:t xml:space="preserve">harvest =</w:t>
+      </w:r>
+      <w:r>
+        <w:rPr>
+          <w:rStyle w:val="StringTok"/>
+        </w:rPr>
+        <w:t xml:space="preserve"> </w:t>
+      </w:r>
+      <w:r>
+        <w:rPr>
+          <w:rStyle w:val="KeywordTok"/>
+        </w:rPr>
+        <w:t xml:space="preserve">as.Date</w:t>
+      </w:r>
+      <w:r>
+        <w:rPr>
+          <w:rStyle w:val="NormalTok"/>
+        </w:rPr>
+        <w:t xml:space="preserve">(</w:t>
+      </w:r>
+      <w:r>
+        <w:rPr>
+          <w:rStyle w:val="KeywordTok"/>
+        </w:rPr>
+        <w:t xml:space="preserve">seq</w:t>
+      </w:r>
+      <w:r>
+        <w:rPr>
+          <w:rStyle w:val="NormalTok"/>
+        </w:rPr>
+        <w:t xml:space="preserve">(start_end_years[</w:t>
+      </w:r>
+      <w:r>
+        <w:rPr>
+          <w:rStyle w:val="DecValTok"/>
+        </w:rPr>
+        <w:t xml:space="preserve">2</w:t>
+      </w:r>
+      <w:r>
+        <w:rPr>
+          <w:rStyle w:val="NormalTok"/>
+        </w:rPr>
+        <w:t xml:space="preserve">],</w:t>
+      </w:r>
+      <w:r>
+        <w:br w:type="textWrapping"/>
+      </w:r>
+      <w:r>
+        <w:rPr>
+          <w:rStyle w:val="NormalTok"/>
+        </w:rPr>
+        <w:t xml:space="preserve"> </w:t>
+      </w:r>
+      <w:r>
+        <w:rPr>
+          <w:rStyle w:val="NormalTok"/>
+        </w:rPr>
+        <w:t xml:space="preserve"> </w:t>
+      </w:r>
+      <w:r>
+        <w:rPr>
+          <w:rStyle w:val="NormalTok"/>
+        </w:rPr>
+        <w:t xml:space="preserve"> </w:t>
+      </w:r>
+      <w:r>
+        <w:rPr>
+          <w:rStyle w:val="NormalTok"/>
+        </w:rPr>
+        <w:t xml:space="preserve"> </w:t>
+      </w:r>
+      <w:r>
+        <w:rPr>
+          <w:rStyle w:val="NormalTok"/>
+        </w:rPr>
+        <w:t xml:space="preserve"> </w:t>
+      </w:r>
+      <w:r>
+        <w:rPr>
+          <w:rStyle w:val="NormalTok"/>
+        </w:rPr>
+        <w:t xml:space="preserve"> </w:t>
+      </w:r>
+      <w:r>
+        <w:rPr>
+          <w:rStyle w:val="DataTypeTok"/>
+        </w:rPr>
+        <w:t xml:space="preserve">length=</w:t>
+      </w:r>
+      <w:r>
+        <w:rPr>
+          <w:rStyle w:val="KeywordTok"/>
+        </w:rPr>
+        <w:t xml:space="preserve">strptime</w:t>
+      </w:r>
+      <w:r>
+        <w:rPr>
+          <w:rStyle w:val="NormalTok"/>
+        </w:rPr>
+        <w:t xml:space="preserve">(end_date,</w:t>
+      </w:r>
+      <w:r>
+        <w:rPr>
+          <w:rStyle w:val="StringTok"/>
+        </w:rPr>
+        <w:t xml:space="preserve">'%Y-%m-%d'</w:t>
+      </w:r>
+      <w:r>
+        <w:rPr>
+          <w:rStyle w:val="NormalTok"/>
+        </w:rPr>
+        <w:t xml:space="preserve">)$year-</w:t>
+      </w:r>
+      <w:r>
+        <w:rPr>
+          <w:rStyle w:val="KeywordTok"/>
+        </w:rPr>
+        <w:t xml:space="preserve">strptime</w:t>
+      </w:r>
+      <w:r>
+        <w:rPr>
+          <w:rStyle w:val="NormalTok"/>
+        </w:rPr>
+        <w:t xml:space="preserve">(start_date,</w:t>
+      </w:r>
+      <w:r>
+        <w:rPr>
+          <w:rStyle w:val="StringTok"/>
+        </w:rPr>
+        <w:t xml:space="preserve">'%Y-%m-%d'</w:t>
+      </w:r>
+      <w:r>
+        <w:rPr>
+          <w:rStyle w:val="NormalTok"/>
+        </w:rPr>
+        <w:t xml:space="preserve">)$year,</w:t>
+      </w:r>
+      <w:r>
+        <w:br w:type="textWrapping"/>
+      </w:r>
+      <w:r>
+        <w:rPr>
+          <w:rStyle w:val="NormalTok"/>
+        </w:rPr>
+        <w:t xml:space="preserve"> </w:t>
+      </w:r>
+      <w:r>
+        <w:rPr>
+          <w:rStyle w:val="NormalTok"/>
+        </w:rPr>
+        <w:t xml:space="preserve"> </w:t>
+      </w:r>
+      <w:r>
+        <w:rPr>
+          <w:rStyle w:val="NormalTok"/>
+        </w:rPr>
+        <w:t xml:space="preserve"> </w:t>
+      </w:r>
+      <w:r>
+        <w:rPr>
+          <w:rStyle w:val="NormalTok"/>
+        </w:rPr>
+        <w:t xml:space="preserve"> </w:t>
+      </w:r>
+      <w:r>
+        <w:rPr>
+          <w:rStyle w:val="NormalTok"/>
+        </w:rPr>
+        <w:t xml:space="preserve"> </w:t>
+      </w:r>
+      <w:r>
+        <w:rPr>
+          <w:rStyle w:val="NormalTok"/>
+        </w:rPr>
+        <w:t xml:space="preserve"> </w:t>
+      </w:r>
+      <w:r>
+        <w:rPr>
+          <w:rStyle w:val="DataTypeTok"/>
+        </w:rPr>
+        <w:t xml:space="preserve">by=</w:t>
+      </w:r>
+      <w:r>
+        <w:rPr>
+          <w:rStyle w:val="StringTok"/>
+        </w:rPr>
+        <w:t xml:space="preserve">'year'</w:t>
+      </w:r>
+      <w:r>
+        <w:rPr>
+          <w:rStyle w:val="NormalTok"/>
+        </w:rPr>
+        <w:t xml:space="preserve">))</w:t>
+      </w:r>
+      <w:r>
+        <w:br w:type="textWrapping"/>
+      </w:r>
+      <w:r>
+        <w:rPr>
+          <w:rStyle w:val="NormalTok"/>
+        </w:rPr>
+        <w:t xml:space="preserve"> </w:t>
+      </w:r>
+      <w:r>
+        <w:rPr>
+          <w:rStyle w:val="NormalTok"/>
+        </w:rPr>
+        <w:t xml:space="preserve"> </w:t>
+      </w:r>
+      <w:r>
+        <w:rPr>
+          <w:rStyle w:val="NormalTok"/>
+        </w:rPr>
+        <w:t xml:space="preserve"> </w:t>
+      </w:r>
+      <w:r>
+        <w:rPr>
+          <w:rStyle w:val="NormalTok"/>
+        </w:rPr>
+        <w:t xml:space="preserve"> </w:t>
+      </w:r>
+      <w:r>
+        <w:rPr>
+          <w:rStyle w:val="KeywordTok"/>
+        </w:rPr>
+        <w:t xml:space="preserve">return</w:t>
+      </w:r>
+      <w:r>
+        <w:rPr>
+          <w:rStyle w:val="NormalTok"/>
+        </w:rPr>
+        <w:t xml:space="preserve">(</w:t>
+      </w:r>
+      <w:r>
+        <w:rPr>
+          <w:rStyle w:val="KeywordTok"/>
+        </w:rPr>
+        <w:t xml:space="preserve">data.frame</w:t>
+      </w:r>
+      <w:r>
+        <w:rPr>
+          <w:rStyle w:val="NormalTok"/>
+        </w:rPr>
+        <w:t xml:space="preserve">(</w:t>
+      </w:r>
+      <w:r>
+        <w:rPr>
+          <w:rStyle w:val="DataTypeTok"/>
+        </w:rPr>
+        <w:t xml:space="preserve">planting=</w:t>
+      </w:r>
+      <w:r>
+        <w:rPr>
+          <w:rStyle w:val="NormalTok"/>
+        </w:rPr>
+        <w:t xml:space="preserve">planting,</w:t>
+      </w:r>
+      <w:r>
+        <w:rPr>
+          <w:rStyle w:val="DataTypeTok"/>
+        </w:rPr>
+        <w:t xml:space="preserve">harvest=</w:t>
+      </w:r>
+      <w:r>
+        <w:rPr>
+          <w:rStyle w:val="NormalTok"/>
+        </w:rPr>
+        <w:t xml:space="preserve">harvest))</w:t>
+      </w:r>
+      <w:r>
+        <w:br w:type="textWrapping"/>
+      </w:r>
+      <w:r>
+        <w:rPr>
+          <w:rStyle w:val="NormalTok"/>
+        </w:rPr>
+        <w:t xml:space="preserve"> </w:t>
+      </w:r>
+      <w:r>
+        <w:rPr>
+          <w:rStyle w:val="NormalTok"/>
+        </w:rPr>
+        <w:t xml:space="preserve"> </w:t>
+      </w:r>
+      <w:r>
+        <w:rPr>
+          <w:rStyle w:val="NormalTok"/>
+        </w:rPr>
+        <w:t xml:space="preserve">}</w:t>
+      </w:r>
+      <w:r>
+        <w:br w:type="textWrapping"/>
+      </w:r>
+      <w:r>
+        <w:br w:type="textWrapping"/>
+      </w:r>
+      <w:r>
+        <w:rPr>
+          <w:rStyle w:val="NormalTok"/>
+        </w:rPr>
+        <w:t xml:space="preserve">SearchMinumumBeforeAfterDOY =</w:t>
+      </w:r>
+      <w:r>
+        <w:rPr>
+          <w:rStyle w:val="StringTok"/>
+        </w:rPr>
+        <w:t xml:space="preserve"> </w:t>
+      </w:r>
+      <w:r>
+        <w:rPr>
+          <w:rStyle w:val="NormalTok"/>
+        </w:rPr>
+        <w:t xml:space="preserve">function(x,dates_in,DOY_in,days_shift,dir){</w:t>
+      </w:r>
+      <w:r>
+        <w:br w:type="textWrapping"/>
+      </w:r>
+      <w:r>
+        <w:rPr>
+          <w:rStyle w:val="NormalTok"/>
+        </w:rPr>
+        <w:t xml:space="preserve"> </w:t>
+      </w:r>
+      <w:r>
+        <w:rPr>
+          <w:rStyle w:val="NormalTok"/>
+        </w:rPr>
+        <w:t xml:space="preserve"> </w:t>
+      </w:r>
+      <w:r>
+        <w:rPr>
+          <w:rStyle w:val="NormalTok"/>
+        </w:rPr>
+        <w:t xml:space="preserve"> </w:t>
+      </w:r>
+      <w:r>
+        <w:rPr>
+          <w:rStyle w:val="NormalTok"/>
+        </w:rPr>
+        <w:t xml:space="preserve"> </w:t>
+      </w:r>
+      <w:r>
+        <w:rPr>
+          <w:rStyle w:val="CommentTok"/>
+        </w:rPr>
+        <w:t xml:space="preserve"># calculates the global minimum for days before,after,both of expected planting date</w:t>
+      </w:r>
+      <w:r>
+        <w:br w:type="textWrapping"/>
+      </w:r>
+      <w:r>
+        <w:rPr>
+          <w:rStyle w:val="NormalTok"/>
+        </w:rPr>
+        <w:t xml:space="preserve"> </w:t>
+      </w:r>
+      <w:r>
+        <w:rPr>
+          <w:rStyle w:val="NormalTok"/>
+        </w:rPr>
+        <w:t xml:space="preserve"> </w:t>
+      </w:r>
+      <w:r>
+        <w:rPr>
+          <w:rStyle w:val="NormalTok"/>
+        </w:rPr>
+        <w:t xml:space="preserve"> </w:t>
+      </w:r>
+      <w:r>
+        <w:rPr>
+          <w:rStyle w:val="NormalTok"/>
+        </w:rPr>
+        <w:t xml:space="preserve"> </w:t>
+      </w:r>
+      <w:r>
+        <w:rPr>
+          <w:rStyle w:val="CommentTok"/>
+        </w:rPr>
+        <w:t xml:space="preserve"># best to set DOY as the last expected date of planting</w:t>
+      </w:r>
+      <w:r>
+        <w:br w:type="textWrapping"/>
+      </w:r>
+      <w:r>
+        <w:rPr>
+          <w:rStyle w:val="NormalTok"/>
+        </w:rPr>
+        <w:t xml:space="preserve"> </w:t>
+      </w:r>
+      <w:r>
+        <w:rPr>
+          <w:rStyle w:val="NormalTok"/>
+        </w:rPr>
+        <w:t xml:space="preserve"> </w:t>
+      </w:r>
+      <w:r>
+        <w:rPr>
+          <w:rStyle w:val="NormalTok"/>
+        </w:rPr>
+        <w:t xml:space="preserve"> </w:t>
+      </w:r>
+      <w:r>
+        <w:rPr>
+          <w:rStyle w:val="NormalTok"/>
+        </w:rPr>
+        <w:t xml:space="preserve"> </w:t>
+      </w:r>
+      <w:r>
+        <w:rPr>
+          <w:rStyle w:val="CommentTok"/>
+        </w:rPr>
+        <w:t xml:space="preserve"># x = vegetation index, dates_in = dates of observation POSIX, DOY_in = expected planting or harvest date</w:t>
+      </w:r>
+      <w:r>
+        <w:br w:type="textWrapping"/>
+      </w:r>
+      <w:r>
+        <w:rPr>
+          <w:rStyle w:val="NormalTok"/>
+        </w:rPr>
+        <w:t xml:space="preserve"> </w:t>
+      </w:r>
+      <w:r>
+        <w:rPr>
+          <w:rStyle w:val="NormalTok"/>
+        </w:rPr>
+        <w:t xml:space="preserve"> </w:t>
+      </w:r>
+      <w:r>
+        <w:rPr>
+          <w:rStyle w:val="NormalTok"/>
+        </w:rPr>
+        <w:t xml:space="preserve"> </w:t>
+      </w:r>
+      <w:r>
+        <w:rPr>
+          <w:rStyle w:val="NormalTok"/>
+        </w:rPr>
+        <w:t xml:space="preserve"> </w:t>
+      </w:r>
+      <w:r>
+        <w:rPr>
+          <w:rStyle w:val="CommentTok"/>
+        </w:rPr>
+        <w:t xml:space="preserve"># days_shift = # days to search around DOY_in,  dir='before' 'after' 'beforeafter'</w:t>
+      </w:r>
+      <w:r>
+        <w:br w:type="textWrapping"/>
+      </w:r>
+      <w:r>
+        <w:rPr>
+          <w:rStyle w:val="NormalTok"/>
+        </w:rPr>
+        <w:t xml:space="preserve"> </w:t>
+      </w:r>
+      <w:r>
+        <w:rPr>
+          <w:rStyle w:val="NormalTok"/>
+        </w:rPr>
+        <w:t xml:space="preserve"> </w:t>
+      </w:r>
+      <w:r>
+        <w:br w:type="textWrapping"/>
+      </w:r>
+      <w:r>
+        <w:rPr>
+          <w:rStyle w:val="NormalTok"/>
+        </w:rPr>
+        <w:t xml:space="preserve"> </w:t>
+      </w:r>
+      <w:r>
+        <w:rPr>
+          <w:rStyle w:val="NormalTok"/>
+        </w:rPr>
+        <w:t xml:space="preserve"> </w:t>
+      </w:r>
+      <w:r>
+        <w:rPr>
+          <w:rStyle w:val="NormalTok"/>
+        </w:rPr>
+        <w:t xml:space="preserve"> </w:t>
+      </w:r>
+      <w:r>
+        <w:rPr>
+          <w:rStyle w:val="NormalTok"/>
+        </w:rPr>
+        <w:t xml:space="preserve"> </w:t>
+      </w:r>
+      <w:r>
+        <w:rPr>
+          <w:rStyle w:val="NormalTok"/>
+        </w:rPr>
+        <w:t xml:space="preserve">if(days_shift&lt;=</w:t>
+      </w:r>
+      <w:r>
+        <w:rPr>
+          <w:rStyle w:val="DecValTok"/>
+        </w:rPr>
+        <w:t xml:space="preserve">8</w:t>
+      </w:r>
+      <w:r>
+        <w:rPr>
+          <w:rStyle w:val="NormalTok"/>
+        </w:rPr>
+        <w:t xml:space="preserve">){</w:t>
+      </w:r>
+      <w:r>
+        <w:rPr>
+          <w:rStyle w:val="KeywordTok"/>
+        </w:rPr>
+        <w:t xml:space="preserve">print</w:t>
+      </w:r>
+      <w:r>
+        <w:rPr>
+          <w:rStyle w:val="NormalTok"/>
+        </w:rPr>
+        <w:t xml:space="preserve">(</w:t>
+      </w:r>
+      <w:r>
+        <w:rPr>
+          <w:rStyle w:val="StringTok"/>
+        </w:rPr>
+        <w:t xml:space="preserve">'Using less than 8 days is dangerous, 15-30 stable'</w:t>
+      </w:r>
+      <w:r>
+        <w:rPr>
+          <w:rStyle w:val="NormalTok"/>
+        </w:rPr>
+        <w:t xml:space="preserve">)}</w:t>
+      </w:r>
+      <w:r>
+        <w:br w:type="textWrapping"/>
+      </w:r>
+      <w:r>
+        <w:rPr>
+          <w:rStyle w:val="NormalTok"/>
+        </w:rPr>
+        <w:t xml:space="preserve"> </w:t>
+      </w:r>
+      <w:r>
+        <w:rPr>
+          <w:rStyle w:val="NormalTok"/>
+        </w:rPr>
+        <w:t xml:space="preserve"> </w:t>
+      </w:r>
+      <w:r>
+        <w:br w:type="textWrapping"/>
+      </w:r>
+      <w:r>
+        <w:rPr>
+          <w:rStyle w:val="NormalTok"/>
+        </w:rPr>
+        <w:t xml:space="preserve"> </w:t>
+      </w:r>
+      <w:r>
+        <w:rPr>
+          <w:rStyle w:val="NormalTok"/>
+        </w:rPr>
+        <w:t xml:space="preserve"> </w:t>
+      </w:r>
+      <w:r>
+        <w:rPr>
+          <w:rStyle w:val="NormalTok"/>
+        </w:rPr>
+        <w:t xml:space="preserve"> </w:t>
+      </w:r>
+      <w:r>
+        <w:rPr>
+          <w:rStyle w:val="NormalTok"/>
+        </w:rPr>
+        <w:t xml:space="preserve"> </w:t>
+      </w:r>
+      <w:r>
+        <w:rPr>
+          <w:rStyle w:val="CommentTok"/>
+        </w:rPr>
+        <w:t xml:space="preserve"># avoid problems with time class</w:t>
+      </w:r>
+      <w:r>
+        <w:br w:type="textWrapping"/>
+      </w:r>
+      <w:r>
+        <w:rPr>
+          <w:rStyle w:val="NormalTok"/>
+        </w:rPr>
+        <w:t xml:space="preserve"> </w:t>
+      </w:r>
+      <w:r>
+        <w:rPr>
+          <w:rStyle w:val="NormalTok"/>
+        </w:rPr>
+        <w:t xml:space="preserve"> </w:t>
+      </w:r>
+      <w:r>
+        <w:rPr>
+          <w:rStyle w:val="NormalTok"/>
+        </w:rPr>
+        <w:t xml:space="preserve"> </w:t>
+      </w:r>
+      <w:r>
+        <w:rPr>
+          <w:rStyle w:val="NormalTok"/>
+        </w:rPr>
+        <w:t xml:space="preserve"> </w:t>
+      </w:r>
+      <w:r>
+        <w:rPr>
+          <w:rStyle w:val="NormalTok"/>
+        </w:rPr>
+        <w:t xml:space="preserve">if(</w:t>
+      </w:r>
+      <w:r>
+        <w:rPr>
+          <w:rStyle w:val="KeywordTok"/>
+        </w:rPr>
+        <w:t xml:space="preserve">is.na</w:t>
+      </w:r>
+      <w:r>
+        <w:rPr>
+          <w:rStyle w:val="NormalTok"/>
+        </w:rPr>
+        <w:t xml:space="preserve">(DOY_in[</w:t>
+      </w:r>
+      <w:r>
+        <w:rPr>
+          <w:rStyle w:val="DecValTok"/>
+        </w:rPr>
+        <w:t xml:space="preserve">1</w:t>
+      </w:r>
+      <w:r>
+        <w:rPr>
+          <w:rStyle w:val="NormalTok"/>
+        </w:rPr>
+        <w:t xml:space="preserve">])){</w:t>
+      </w:r>
+      <w:r>
+        <w:rPr>
+          <w:rStyle w:val="KeywordTok"/>
+        </w:rPr>
+        <w:t xml:space="preserve">print</w:t>
+      </w:r>
+      <w:r>
+        <w:rPr>
+          <w:rStyle w:val="NormalTok"/>
+        </w:rPr>
+        <w:t xml:space="preserve">(</w:t>
+      </w:r>
+      <w:r>
+        <w:rPr>
+          <w:rStyle w:val="StringTok"/>
+        </w:rPr>
+        <w:t xml:space="preserve">'ERROR: convert date format to %Y%j'</w:t>
+      </w:r>
+      <w:r>
+        <w:rPr>
+          <w:rStyle w:val="NormalTok"/>
+        </w:rPr>
+        <w:t xml:space="preserve">);break}</w:t>
+      </w:r>
+      <w:r>
+        <w:br w:type="textWrapping"/>
+      </w:r>
+      <w:r>
+        <w:rPr>
+          <w:rStyle w:val="NormalTok"/>
+        </w:rPr>
+        <w:t xml:space="preserve"> </w:t>
+      </w:r>
+      <w:r>
+        <w:rPr>
+          <w:rStyle w:val="NormalTok"/>
+        </w:rPr>
+        <w:t xml:space="preserve"> </w:t>
+      </w:r>
+      <w:r>
+        <w:rPr>
+          <w:rStyle w:val="NormalTok"/>
+        </w:rPr>
+        <w:t xml:space="preserve"> </w:t>
+      </w:r>
+      <w:r>
+        <w:rPr>
+          <w:rStyle w:val="NormalTok"/>
+        </w:rPr>
+        <w:t xml:space="preserve"> </w:t>
+      </w:r>
+      <w:r>
+        <w:rPr>
+          <w:rStyle w:val="NormalTok"/>
+        </w:rPr>
+        <w:t xml:space="preserve">if(</w:t>
+      </w:r>
+      <w:r>
+        <w:rPr>
+          <w:rStyle w:val="KeywordTok"/>
+        </w:rPr>
+        <w:t xml:space="preserve">class</w:t>
+      </w:r>
+      <w:r>
+        <w:rPr>
+          <w:rStyle w:val="NormalTok"/>
+        </w:rPr>
+        <w:t xml:space="preserve">(dates_in)[</w:t>
+      </w:r>
+      <w:r>
+        <w:rPr>
+          <w:rStyle w:val="DecValTok"/>
+        </w:rPr>
+        <w:t xml:space="preserve">1</w:t>
+      </w:r>
+      <w:r>
+        <w:rPr>
+          <w:rStyle w:val="NormalTok"/>
+        </w:rPr>
+        <w:t xml:space="preserve">]!=</w:t>
+      </w:r>
+      <w:r>
+        <w:rPr>
+          <w:rStyle w:val="StringTok"/>
+        </w:rPr>
+        <w:t xml:space="preserve"> 'POSIXlt'</w:t>
+      </w:r>
+      <w:r>
+        <w:rPr>
+          <w:rStyle w:val="NormalTok"/>
+        </w:rPr>
+        <w:t xml:space="preserve"> </w:t>
+      </w:r>
+      <w:r>
+        <w:rPr>
+          <w:rStyle w:val="NormalTok"/>
+        </w:rPr>
+        <w:t xml:space="preserve">){dates_in=</w:t>
+      </w:r>
+      <w:r>
+        <w:rPr>
+          <w:rStyle w:val="KeywordTok"/>
+        </w:rPr>
+        <w:t xml:space="preserve">as.POSIXlt</w:t>
+      </w:r>
+      <w:r>
+        <w:rPr>
+          <w:rStyle w:val="NormalTok"/>
+        </w:rPr>
+        <w:t xml:space="preserve">(dates_in)}</w:t>
+      </w:r>
+      <w:r>
+        <w:br w:type="textWrapping"/>
+      </w:r>
+      <w:r>
+        <w:rPr>
+          <w:rStyle w:val="NormalTok"/>
+        </w:rPr>
+        <w:t xml:space="preserve"> </w:t>
+      </w:r>
+      <w:r>
+        <w:rPr>
+          <w:rStyle w:val="NormalTok"/>
+        </w:rPr>
+        <w:t xml:space="preserve"> </w:t>
+      </w:r>
+      <w:r>
+        <w:br w:type="textWrapping"/>
+      </w:r>
+      <w:r>
+        <w:rPr>
+          <w:rStyle w:val="NormalTok"/>
+        </w:rPr>
+        <w:t xml:space="preserve"> </w:t>
+      </w:r>
+      <w:r>
+        <w:rPr>
+          <w:rStyle w:val="NormalTok"/>
+        </w:rPr>
+        <w:t xml:space="preserve"> </w:t>
+      </w:r>
+      <w:r>
+        <w:rPr>
+          <w:rStyle w:val="NormalTok"/>
+        </w:rPr>
+        <w:t xml:space="preserve"> </w:t>
+      </w:r>
+      <w:r>
+        <w:rPr>
+          <w:rStyle w:val="NormalTok"/>
+        </w:rPr>
+        <w:t xml:space="preserve"> </w:t>
+      </w:r>
+      <w:r>
+        <w:rPr>
+          <w:rStyle w:val="CommentTok"/>
+        </w:rPr>
+        <w:t xml:space="preserve"># limit to fixed # of days before/after DOY</w:t>
+      </w:r>
+      <w:r>
+        <w:br w:type="textWrapping"/>
+      </w:r>
+      <w:r>
+        <w:rPr>
+          <w:rStyle w:val="NormalTok"/>
+        </w:rPr>
+        <w:t xml:space="preserve"> </w:t>
+      </w:r>
+      <w:r>
+        <w:rPr>
+          <w:rStyle w:val="NormalTok"/>
+        </w:rPr>
+        <w:t xml:space="preserve"> </w:t>
+      </w:r>
+      <w:r>
+        <w:rPr>
+          <w:rStyle w:val="NormalTok"/>
+        </w:rPr>
+        <w:t xml:space="preserve"> </w:t>
+      </w:r>
+      <w:r>
+        <w:rPr>
+          <w:rStyle w:val="NormalTok"/>
+        </w:rPr>
+        <w:t xml:space="preserve"> </w:t>
+      </w:r>
+      <w:r>
+        <w:rPr>
+          <w:rStyle w:val="NormalTok"/>
+        </w:rPr>
+        <w:t xml:space="preserve"> </w:t>
+      </w:r>
+      <w:r>
+        <w:rPr>
+          <w:rStyle w:val="NormalTok"/>
+        </w:rPr>
+        <w:t xml:space="preserve"> </w:t>
+      </w:r>
+      <w:r>
+        <w:rPr>
+          <w:rStyle w:val="NormalTok"/>
+        </w:rPr>
+        <w:t xml:space="preserve">DOY_in =</w:t>
+      </w:r>
+      <w:r>
+        <w:rPr>
+          <w:rStyle w:val="StringTok"/>
+        </w:rPr>
+        <w:t xml:space="preserve"> </w:t>
+      </w:r>
+      <w:r>
+        <w:rPr>
+          <w:rStyle w:val="KeywordTok"/>
+        </w:rPr>
+        <w:t xml:space="preserve">as.POSIXlt</w:t>
+      </w:r>
+      <w:r>
+        <w:rPr>
+          <w:rStyle w:val="NormalTok"/>
+        </w:rPr>
+        <w:t xml:space="preserve">(DOY_in)</w:t>
+      </w:r>
+      <w:r>
+        <w:br w:type="textWrapping"/>
+      </w:r>
+      <w:r>
+        <w:rPr>
+          <w:rStyle w:val="NormalTok"/>
+        </w:rPr>
+        <w:t xml:space="preserve"> </w:t>
+      </w:r>
+      <w:r>
+        <w:rPr>
+          <w:rStyle w:val="NormalTok"/>
+        </w:rPr>
+        <w:t xml:space="preserve"> </w:t>
+      </w:r>
+      <w:r>
+        <w:rPr>
+          <w:rStyle w:val="NormalTok"/>
+        </w:rPr>
+        <w:t xml:space="preserve"> </w:t>
+      </w:r>
+      <w:r>
+        <w:rPr>
+          <w:rStyle w:val="NormalTok"/>
+        </w:rPr>
+        <w:t xml:space="preserve"> </w:t>
+      </w:r>
+      <w:r>
+        <w:rPr>
+          <w:rStyle w:val="NormalTok"/>
+        </w:rPr>
+        <w:t xml:space="preserve"> </w:t>
+      </w:r>
+      <w:r>
+        <w:rPr>
+          <w:rStyle w:val="NormalTok"/>
+        </w:rPr>
+        <w:t xml:space="preserve"> </w:t>
+      </w:r>
+      <w:r>
+        <w:rPr>
+          <w:rStyle w:val="NormalTok"/>
+        </w:rPr>
+        <w:t xml:space="preserve">DOY_before =</w:t>
+      </w:r>
+      <w:r>
+        <w:rPr>
+          <w:rStyle w:val="StringTok"/>
+        </w:rPr>
+        <w:t xml:space="preserve"> </w:t>
+      </w:r>
+      <w:r>
+        <w:rPr>
+          <w:rStyle w:val="NormalTok"/>
+        </w:rPr>
+        <w:t xml:space="preserve">DOY_in</w:t>
+      </w:r>
+      <w:r>
+        <w:br w:type="textWrapping"/>
+      </w:r>
+      <w:r>
+        <w:rPr>
+          <w:rStyle w:val="NormalTok"/>
+        </w:rPr>
+        <w:t xml:space="preserve"> </w:t>
+      </w:r>
+      <w:r>
+        <w:rPr>
+          <w:rStyle w:val="NormalTok"/>
+        </w:rPr>
+        <w:t xml:space="preserve"> </w:t>
+      </w:r>
+      <w:r>
+        <w:br w:type="textWrapping"/>
+      </w:r>
+      <w:r>
+        <w:rPr>
+          <w:rStyle w:val="NormalTok"/>
+        </w:rPr>
+        <w:t xml:space="preserve"> </w:t>
+      </w:r>
+      <w:r>
+        <w:rPr>
+          <w:rStyle w:val="NormalTok"/>
+        </w:rPr>
+        <w:t xml:space="preserve"> </w:t>
+      </w:r>
+      <w:r>
+        <w:rPr>
+          <w:rStyle w:val="NormalTok"/>
+        </w:rPr>
+        <w:t xml:space="preserve"> </w:t>
+      </w:r>
+      <w:r>
+        <w:rPr>
+          <w:rStyle w:val="NormalTok"/>
+        </w:rPr>
+        <w:t xml:space="preserve"> </w:t>
+      </w:r>
+      <w:r>
+        <w:rPr>
+          <w:rStyle w:val="CommentTok"/>
+        </w:rPr>
+        <w:t xml:space="preserve">#names(unclass(DOY_before[1]))</w:t>
+      </w:r>
+      <w:r>
+        <w:br w:type="textWrapping"/>
+      </w:r>
+      <w:r>
+        <w:rPr>
+          <w:rStyle w:val="NormalTok"/>
+        </w:rPr>
+        <w:t xml:space="preserve"> </w:t>
+      </w:r>
+      <w:r>
+        <w:rPr>
+          <w:rStyle w:val="NormalTok"/>
+        </w:rPr>
+        <w:t xml:space="preserve"> </w:t>
+      </w:r>
+      <w:r>
+        <w:rPr>
+          <w:rStyle w:val="NormalTok"/>
+        </w:rPr>
+        <w:t xml:space="preserve"> </w:t>
+      </w:r>
+      <w:r>
+        <w:rPr>
+          <w:rStyle w:val="NormalTok"/>
+        </w:rPr>
+        <w:t xml:space="preserve"> </w:t>
+      </w:r>
+      <w:r>
+        <w:rPr>
+          <w:rStyle w:val="NormalTok"/>
+        </w:rPr>
+        <w:t xml:space="preserve">if(dir==</w:t>
+      </w:r>
+      <w:r>
+        <w:rPr>
+          <w:rStyle w:val="StringTok"/>
+        </w:rPr>
+        <w:t xml:space="preserve">'before'</w:t>
+      </w:r>
+      <w:r>
+        <w:rPr>
+          <w:rStyle w:val="NormalTok"/>
+        </w:rPr>
+        <w:t xml:space="preserve">) DOY_before$mday=DOY_before$mday-days_shift      </w:t>
+      </w:r>
+      <w:r>
+        <w:rPr>
+          <w:rStyle w:val="CommentTok"/>
+        </w:rPr>
+        <w:t xml:space="preserve"># set days before to doy - days_before</w:t>
+      </w:r>
+      <w:r>
+        <w:br w:type="textWrapping"/>
+      </w:r>
+      <w:r>
+        <w:rPr>
+          <w:rStyle w:val="NormalTok"/>
+        </w:rPr>
+        <w:t xml:space="preserve"> </w:t>
+      </w:r>
+      <w:r>
+        <w:rPr>
+          <w:rStyle w:val="NormalTok"/>
+        </w:rPr>
+        <w:t xml:space="preserve"> </w:t>
+      </w:r>
+      <w:r>
+        <w:rPr>
+          <w:rStyle w:val="NormalTok"/>
+        </w:rPr>
+        <w:t xml:space="preserve"> </w:t>
+      </w:r>
+      <w:r>
+        <w:rPr>
+          <w:rStyle w:val="NormalTok"/>
+        </w:rPr>
+        <w:t xml:space="preserve"> </w:t>
+      </w:r>
+      <w:r>
+        <w:rPr>
+          <w:rStyle w:val="NormalTok"/>
+        </w:rPr>
+        <w:t xml:space="preserve">if(dir==</w:t>
+      </w:r>
+      <w:r>
+        <w:rPr>
+          <w:rStyle w:val="StringTok"/>
+        </w:rPr>
+        <w:t xml:space="preserve">'after'</w:t>
+      </w:r>
+      <w:r>
+        <w:rPr>
+          <w:rStyle w:val="NormalTok"/>
+        </w:rPr>
+        <w:t xml:space="preserve">) DOY_before$mday=DOY_before$mday+days_shift      </w:t>
+      </w:r>
+      <w:r>
+        <w:rPr>
+          <w:rStyle w:val="CommentTok"/>
+        </w:rPr>
+        <w:t xml:space="preserve"># set days before to doy - days_before</w:t>
+      </w:r>
+      <w:r>
+        <w:br w:type="textWrapping"/>
+      </w:r>
+      <w:r>
+        <w:rPr>
+          <w:rStyle w:val="NormalTok"/>
+        </w:rPr>
+        <w:t xml:space="preserve"> </w:t>
+      </w:r>
+      <w:r>
+        <w:rPr>
+          <w:rStyle w:val="NormalTok"/>
+        </w:rPr>
+        <w:t xml:space="preserve"> </w:t>
+      </w:r>
+      <w:r>
+        <w:rPr>
+          <w:rStyle w:val="NormalTok"/>
+        </w:rPr>
+        <w:t xml:space="preserve"> </w:t>
+      </w:r>
+      <w:r>
+        <w:rPr>
+          <w:rStyle w:val="NormalTok"/>
+        </w:rPr>
+        <w:t xml:space="preserve"> </w:t>
+      </w:r>
+      <w:r>
+        <w:rPr>
+          <w:rStyle w:val="NormalTok"/>
+        </w:rPr>
+        <w:t xml:space="preserve"> </w:t>
+      </w:r>
+      <w:r>
+        <w:rPr>
+          <w:rStyle w:val="NormalTok"/>
+        </w:rPr>
+        <w:t xml:space="preserve"> </w:t>
+      </w:r>
+      <w:r>
+        <w:rPr>
+          <w:rStyle w:val="NormalTok"/>
+        </w:rPr>
+        <w:t xml:space="preserve">if(dir==</w:t>
+      </w:r>
+      <w:r>
+        <w:rPr>
+          <w:rStyle w:val="StringTok"/>
+        </w:rPr>
+        <w:t xml:space="preserve">'beforeafter'</w:t>
+      </w:r>
+      <w:r>
+        <w:rPr>
+          <w:rStyle w:val="NormalTok"/>
+        </w:rPr>
+        <w:t xml:space="preserve">){ DOY_before$mday=DOY_before$mday-days_shift </w:t>
+      </w:r>
+      <w:r>
+        <w:br w:type="textWrapping"/>
+      </w:r>
+      <w:r>
+        <w:rPr>
+          <w:rStyle w:val="NormalTok"/>
+        </w:rPr>
+        <w:t xml:space="preserve"> </w:t>
+      </w:r>
+      <w:r>
+        <w:rPr>
+          <w:rStyle w:val="NormalTok"/>
+        </w:rPr>
+        <w:t xml:space="preserve"> </w:t>
+      </w:r>
+      <w:r>
+        <w:rPr>
+          <w:rStyle w:val="NormalTok"/>
+        </w:rPr>
+        <w:t xml:space="preserve"> </w:t>
+      </w:r>
+      <w:r>
+        <w:rPr>
+          <w:rStyle w:val="NormalTok"/>
+        </w:rPr>
+        <w:t xml:space="preserve"> </w:t>
+      </w:r>
+      <w:r>
+        <w:rPr>
+          <w:rStyle w:val="NormalTok"/>
+        </w:rPr>
+        <w:t xml:space="preserve"> </w:t>
+      </w:r>
+      <w:r>
+        <w:rPr>
+          <w:rStyle w:val="NormalTok"/>
+        </w:rPr>
+        <w:t xml:space="preserve"> </w:t>
+      </w:r>
+      <w:r>
+        <w:rPr>
+          <w:rStyle w:val="NormalTok"/>
+        </w:rPr>
+        <w:t xml:space="preserve"> </w:t>
+      </w:r>
+      <w:r>
+        <w:rPr>
+          <w:rStyle w:val="NormalTok"/>
+        </w:rPr>
+        <w:t xml:space="preserve"> </w:t>
+      </w:r>
+      <w:r>
+        <w:rPr>
+          <w:rStyle w:val="NormalTok"/>
+        </w:rPr>
+        <w:t xml:space="preserve">DOY_in$mday=DOY_in$mday+days_shift}</w:t>
+      </w:r>
+      <w:r>
+        <w:br w:type="textWrapping"/>
+      </w:r>
+      <w:r>
+        <w:rPr>
+          <w:rStyle w:val="NormalTok"/>
+        </w:rPr>
+        <w:t xml:space="preserve"> </w:t>
+      </w:r>
+      <w:r>
+        <w:rPr>
+          <w:rStyle w:val="NormalTok"/>
+        </w:rPr>
+        <w:t xml:space="preserve"> </w:t>
+      </w:r>
+      <w:r>
+        <w:rPr>
+          <w:rStyle w:val="NormalTok"/>
+        </w:rPr>
+        <w:t xml:space="preserve"> </w:t>
+      </w:r>
+      <w:r>
+        <w:rPr>
+          <w:rStyle w:val="NormalTok"/>
+        </w:rPr>
+        <w:t xml:space="preserve"> </w:t>
+      </w:r>
+      <w:r>
+        <w:rPr>
+          <w:rStyle w:val="NormalTok"/>
+        </w:rPr>
+        <w:t xml:space="preserve">DOY_table =</w:t>
+      </w:r>
+      <w:r>
+        <w:rPr>
+          <w:rStyle w:val="StringTok"/>
+        </w:rPr>
+        <w:t xml:space="preserve"> </w:t>
+      </w:r>
+      <w:r>
+        <w:rPr>
+          <w:rStyle w:val="KeywordTok"/>
+        </w:rPr>
+        <w:t xml:space="preserve">data.frame</w:t>
+      </w:r>
+      <w:r>
+        <w:rPr>
+          <w:rStyle w:val="NormalTok"/>
+        </w:rPr>
+        <w:t xml:space="preserve">(</w:t>
+      </w:r>
+      <w:r>
+        <w:rPr>
+          <w:rStyle w:val="DataTypeTok"/>
+        </w:rPr>
+        <w:t xml:space="preserve">DOY_before=</w:t>
+      </w:r>
+      <w:r>
+        <w:rPr>
+          <w:rStyle w:val="NormalTok"/>
+        </w:rPr>
+        <w:t xml:space="preserve">DOY_before,</w:t>
+      </w:r>
+      <w:r>
+        <w:rPr>
+          <w:rStyle w:val="DataTypeTok"/>
+        </w:rPr>
+        <w:t xml:space="preserve">DOY_in=</w:t>
+      </w:r>
+      <w:r>
+        <w:rPr>
+          <w:rStyle w:val="NormalTok"/>
+        </w:rPr>
+        <w:t xml:space="preserve">DOY_in)   </w:t>
+      </w:r>
+      <w:r>
+        <w:rPr>
+          <w:rStyle w:val="CommentTok"/>
+        </w:rPr>
+        <w:t xml:space="preserve">#join start end search dates</w:t>
+      </w:r>
+      <w:r>
+        <w:br w:type="textWrapping"/>
+      </w:r>
+      <w:r>
+        <w:rPr>
+          <w:rStyle w:val="NormalTok"/>
+        </w:rPr>
+        <w:t xml:space="preserve"> </w:t>
+      </w:r>
+      <w:r>
+        <w:rPr>
+          <w:rStyle w:val="NormalTok"/>
+        </w:rPr>
+        <w:t xml:space="preserve"> </w:t>
+      </w:r>
+      <w:r>
+        <w:br w:type="textWrapping"/>
+      </w:r>
+      <w:r>
+        <w:rPr>
+          <w:rStyle w:val="NormalTok"/>
+        </w:rPr>
+        <w:t xml:space="preserve"> </w:t>
+      </w:r>
+      <w:r>
+        <w:rPr>
+          <w:rStyle w:val="NormalTok"/>
+        </w:rPr>
+        <w:t xml:space="preserve"> </w:t>
+      </w:r>
+      <w:r>
+        <w:rPr>
+          <w:rStyle w:val="NormalTok"/>
+        </w:rPr>
+        <w:t xml:space="preserve"> </w:t>
+      </w:r>
+      <w:r>
+        <w:rPr>
+          <w:rStyle w:val="NormalTok"/>
+        </w:rPr>
+        <w:t xml:space="preserve"> </w:t>
+      </w:r>
+      <w:r>
+        <w:rPr>
+          <w:rStyle w:val="CommentTok"/>
+        </w:rPr>
+        <w:t xml:space="preserve"># list all days 'days_before' DOY_in</w:t>
+      </w:r>
+      <w:r>
+        <w:br w:type="textWrapping"/>
+      </w:r>
+      <w:r>
+        <w:rPr>
+          <w:rStyle w:val="NormalTok"/>
+        </w:rPr>
+        <w:t xml:space="preserve"> </w:t>
+      </w:r>
+      <w:r>
+        <w:rPr>
+          <w:rStyle w:val="NormalTok"/>
+        </w:rPr>
+        <w:t xml:space="preserve"> </w:t>
+      </w:r>
+      <w:r>
+        <w:rPr>
+          <w:rStyle w:val="NormalTok"/>
+        </w:rPr>
+        <w:t xml:space="preserve"> </w:t>
+      </w:r>
+      <w:r>
+        <w:rPr>
+          <w:rStyle w:val="NormalTok"/>
+        </w:rPr>
+        <w:t xml:space="preserve"> </w:t>
+      </w:r>
+      <w:r>
+        <w:rPr>
+          <w:rStyle w:val="NormalTok"/>
+        </w:rPr>
+        <w:t xml:space="preserve"> </w:t>
+      </w:r>
+      <w:r>
+        <w:rPr>
+          <w:rStyle w:val="NormalTok"/>
+        </w:rPr>
+        <w:t xml:space="preserve">if(dir==</w:t>
+      </w:r>
+      <w:r>
+        <w:rPr>
+          <w:rStyle w:val="StringTok"/>
+        </w:rPr>
+        <w:t xml:space="preserve">'before'</w:t>
+      </w:r>
+      <w:r>
+        <w:rPr>
+          <w:rStyle w:val="NormalTok"/>
+        </w:rPr>
+        <w:t xml:space="preserve">|dir==</w:t>
+      </w:r>
+      <w:r>
+        <w:rPr>
+          <w:rStyle w:val="StringTok"/>
+        </w:rPr>
+        <w:t xml:space="preserve">'beforeafter'</w:t>
+      </w:r>
+      <w:r>
+        <w:rPr>
+          <w:rStyle w:val="NormalTok"/>
+        </w:rPr>
+        <w:t xml:space="preserve">){ DOY_interest =</w:t>
+      </w:r>
+      <w:r>
+        <w:rPr>
+          <w:rStyle w:val="StringTok"/>
+        </w:rPr>
+        <w:t xml:space="preserve"> </w:t>
+      </w:r>
+      <w:r>
+        <w:rPr>
+          <w:rStyle w:val="KeywordTok"/>
+        </w:rPr>
+        <w:t xml:space="preserve">as.POSIXlt</w:t>
+      </w:r>
+      <w:r>
+        <w:rPr>
+          <w:rStyle w:val="NormalTok"/>
+        </w:rPr>
+        <w:t xml:space="preserve">(</w:t>
+      </w:r>
+      <w:r>
+        <w:rPr>
+          <w:rStyle w:val="KeywordTok"/>
+        </w:rPr>
+        <w:t xml:space="preserve">unlist</w:t>
+      </w:r>
+      <w:r>
+        <w:rPr>
+          <w:rStyle w:val="NormalTok"/>
+        </w:rPr>
+        <w:t xml:space="preserve">(</w:t>
+      </w:r>
+      <w:r>
+        <w:rPr>
+          <w:rStyle w:val="KeywordTok"/>
+        </w:rPr>
+        <w:t xml:space="preserve">lapply</w:t>
+      </w:r>
+      <w:r>
+        <w:rPr>
+          <w:rStyle w:val="NormalTok"/>
+        </w:rPr>
+        <w:t xml:space="preserve">(</w:t>
+      </w:r>
+      <w:r>
+        <w:rPr>
+          <w:rStyle w:val="DecValTok"/>
+        </w:rPr>
+        <w:t xml:space="preserve">1</w:t>
+      </w:r>
+      <w:r>
+        <w:rPr>
+          <w:rStyle w:val="NormalTok"/>
+        </w:rPr>
+        <w:t xml:space="preserve">:</w:t>
+      </w:r>
+      <w:r>
+        <w:rPr>
+          <w:rStyle w:val="KeywordTok"/>
+        </w:rPr>
+        <w:t xml:space="preserve">dim</w:t>
+      </w:r>
+      <w:r>
+        <w:rPr>
+          <w:rStyle w:val="NormalTok"/>
+        </w:rPr>
+        <w:t xml:space="preserve">(DOY_table)[</w:t>
+      </w:r>
+      <w:r>
+        <w:rPr>
+          <w:rStyle w:val="DecValTok"/>
+        </w:rPr>
+        <w:t xml:space="preserve">1</w:t>
+      </w:r>
+      <w:r>
+        <w:rPr>
+          <w:rStyle w:val="NormalTok"/>
+        </w:rPr>
+        <w:t xml:space="preserve">],</w:t>
+      </w:r>
+      <w:r>
+        <w:br w:type="textWrapping"/>
+      </w:r>
+      <w:r>
+        <w:rPr>
+          <w:rStyle w:val="NormalTok"/>
+        </w:rPr>
+        <w:t xml:space="preserve"> </w:t>
+      </w:r>
+      <w:r>
+        <w:rPr>
+          <w:rStyle w:val="NormalTok"/>
+        </w:rPr>
+        <w:t xml:space="preserve"> </w:t>
+      </w:r>
+      <w:r>
+        <w:rPr>
+          <w:rStyle w:val="NormalTok"/>
+        </w:rPr>
+        <w:t xml:space="preserve"> </w:t>
+      </w:r>
+      <w:r>
+        <w:rPr>
+          <w:rStyle w:val="NormalTok"/>
+        </w:rPr>
+        <w:t xml:space="preserve"> </w:t>
+      </w:r>
+      <w:r>
+        <w:rPr>
+          <w:rStyle w:val="NormalTok"/>
+        </w:rPr>
+        <w:t xml:space="preserve"> </w:t>
+      </w:r>
+      <w:r>
+        <w:rPr>
+          <w:rStyle w:val="NormalTok"/>
+        </w:rPr>
+        <w:t xml:space="preserve"> </w:t>
+      </w:r>
+      <w:r>
+        <w:rPr>
+          <w:rStyle w:val="NormalTok"/>
+        </w:rPr>
+        <w:t xml:space="preserve">function(h){</w:t>
+      </w:r>
+      <w:r>
+        <w:rPr>
+          <w:rStyle w:val="KeywordTok"/>
+        </w:rPr>
+        <w:t xml:space="preserve">format</w:t>
+      </w:r>
+      <w:r>
+        <w:rPr>
+          <w:rStyle w:val="NormalTok"/>
+        </w:rPr>
+        <w:t xml:space="preserve">(</w:t>
+      </w:r>
+      <w:r>
+        <w:rPr>
+          <w:rStyle w:val="KeywordTok"/>
+        </w:rPr>
+        <w:t xml:space="preserve">seq</w:t>
+      </w:r>
+      <w:r>
+        <w:rPr>
+          <w:rStyle w:val="NormalTok"/>
+        </w:rPr>
+        <w:t xml:space="preserve">(DOY_table[h,</w:t>
+      </w:r>
+      <w:r>
+        <w:rPr>
+          <w:rStyle w:val="DecValTok"/>
+        </w:rPr>
+        <w:t xml:space="preserve">1</w:t>
+      </w:r>
+      <w:r>
+        <w:rPr>
+          <w:rStyle w:val="NormalTok"/>
+        </w:rPr>
+        <w:t xml:space="preserve">],</w:t>
+      </w:r>
+      <w:r>
+        <w:br w:type="textWrapping"/>
+      </w:r>
+      <w:r>
+        <w:rPr>
+          <w:rStyle w:val="NormalTok"/>
+        </w:rPr>
+        <w:t xml:space="preserve"> </w:t>
+      </w:r>
+      <w:r>
+        <w:rPr>
+          <w:rStyle w:val="NormalTok"/>
+        </w:rPr>
+        <w:t xml:space="preserve"> </w:t>
+      </w:r>
+      <w:r>
+        <w:rPr>
+          <w:rStyle w:val="NormalTok"/>
+        </w:rPr>
+        <w:t xml:space="preserve"> </w:t>
+      </w:r>
+      <w:r>
+        <w:rPr>
+          <w:rStyle w:val="NormalTok"/>
+        </w:rPr>
+        <w:t xml:space="preserve"> </w:t>
+      </w:r>
+      <w:r>
+        <w:rPr>
+          <w:rStyle w:val="NormalTok"/>
+        </w:rPr>
+        <w:t xml:space="preserve"> </w:t>
+      </w:r>
+      <w:r>
+        <w:rPr>
+          <w:rStyle w:val="NormalTok"/>
+        </w:rPr>
+        <w:t xml:space="preserve"> </w:t>
+      </w:r>
+      <w:r>
+        <w:rPr>
+          <w:rStyle w:val="NormalTok"/>
+        </w:rPr>
+        <w:t xml:space="preserve"> </w:t>
+      </w:r>
+      <w:r>
+        <w:rPr>
+          <w:rStyle w:val="NormalTok"/>
+        </w:rPr>
+        <w:t xml:space="preserve"> </w:t>
+      </w:r>
+      <w:r>
+        <w:rPr>
+          <w:rStyle w:val="NormalTok"/>
+        </w:rPr>
+        <w:t xml:space="preserve"> </w:t>
+      </w:r>
+      <w:r>
+        <w:rPr>
+          <w:rStyle w:val="NormalTok"/>
+        </w:rPr>
+        <w:t xml:space="preserve"> </w:t>
+      </w:r>
+      <w:r>
+        <w:rPr>
+          <w:rStyle w:val="NormalTok"/>
+        </w:rPr>
+        <w:t xml:space="preserve"> </w:t>
+      </w:r>
+      <w:r>
+        <w:rPr>
+          <w:rStyle w:val="NormalTok"/>
+        </w:rPr>
+        <w:t xml:space="preserve"> </w:t>
+      </w:r>
+      <w:r>
+        <w:rPr>
+          <w:rStyle w:val="NormalTok"/>
+        </w:rPr>
+        <w:t xml:space="preserve"> </w:t>
+      </w:r>
+      <w:r>
+        <w:rPr>
+          <w:rStyle w:val="NormalTok"/>
+        </w:rPr>
+        <w:t xml:space="preserve"> </w:t>
+      </w:r>
+      <w:r>
+        <w:rPr>
+          <w:rStyle w:val="NormalTok"/>
+        </w:rPr>
+        <w:t xml:space="preserve"> </w:t>
+      </w:r>
+      <w:r>
+        <w:rPr>
+          <w:rStyle w:val="NormalTok"/>
+        </w:rPr>
+        <w:t xml:space="preserve"> </w:t>
+      </w:r>
+      <w:r>
+        <w:rPr>
+          <w:rStyle w:val="NormalTok"/>
+        </w:rPr>
+        <w:t xml:space="preserve">DOY_table[h,</w:t>
+      </w:r>
+      <w:r>
+        <w:rPr>
+          <w:rStyle w:val="DecValTok"/>
+        </w:rPr>
+        <w:t xml:space="preserve">2</w:t>
+      </w:r>
+      <w:r>
+        <w:rPr>
+          <w:rStyle w:val="NormalTok"/>
+        </w:rPr>
+        <w:t xml:space="preserve">],</w:t>
+      </w:r>
+      <w:r>
+        <w:rPr>
+          <w:rStyle w:val="DataTypeTok"/>
+        </w:rPr>
+        <w:t xml:space="preserve">by=</w:t>
+      </w:r>
+      <w:r>
+        <w:rPr>
+          <w:rStyle w:val="StringTok"/>
+        </w:rPr>
+        <w:t xml:space="preserve">'day'</w:t>
+      </w:r>
+      <w:r>
+        <w:rPr>
+          <w:rStyle w:val="NormalTok"/>
+        </w:rPr>
+        <w:t xml:space="preserve">),</w:t>
+      </w:r>
+      <w:r>
+        <w:rPr>
+          <w:rStyle w:val="StringTok"/>
+        </w:rPr>
+        <w:t xml:space="preserve">'%Y-%m-%d'</w:t>
+      </w:r>
+      <w:r>
+        <w:rPr>
+          <w:rStyle w:val="NormalTok"/>
+        </w:rPr>
+        <w:t xml:space="preserve">)})),</w:t>
+      </w:r>
+      <w:r>
+        <w:rPr>
+          <w:rStyle w:val="DataTypeTok"/>
+        </w:rPr>
+        <w:t xml:space="preserve">tz=</w:t>
+      </w:r>
+      <w:r>
+        <w:rPr>
+          <w:rStyle w:val="StringTok"/>
+        </w:rPr>
+        <w:t xml:space="preserve">'UTC'</w:t>
+      </w:r>
+      <w:r>
+        <w:rPr>
+          <w:rStyle w:val="NormalTok"/>
+        </w:rPr>
+        <w:t xml:space="preserve">)}</w:t>
+      </w:r>
+      <w:r>
+        <w:br w:type="textWrapping"/>
+      </w:r>
+      <w:r>
+        <w:rPr>
+          <w:rStyle w:val="NormalTok"/>
+        </w:rPr>
+        <w:t xml:space="preserve"> </w:t>
+      </w:r>
+      <w:r>
+        <w:rPr>
+          <w:rStyle w:val="NormalTok"/>
+        </w:rPr>
+        <w:t xml:space="preserve"> </w:t>
+      </w:r>
+      <w:r>
+        <w:rPr>
+          <w:rStyle w:val="NormalTok"/>
+        </w:rPr>
+        <w:t xml:space="preserve"> </w:t>
+      </w:r>
+      <w:r>
+        <w:rPr>
+          <w:rStyle w:val="NormalTok"/>
+        </w:rPr>
+        <w:t xml:space="preserve"> </w:t>
+      </w:r>
+      <w:r>
+        <w:rPr>
+          <w:rStyle w:val="NormalTok"/>
+        </w:rPr>
+        <w:t xml:space="preserve">if(dir==</w:t>
+      </w:r>
+      <w:r>
+        <w:rPr>
+          <w:rStyle w:val="StringTok"/>
+        </w:rPr>
+        <w:t xml:space="preserve">'after'</w:t>
+      </w:r>
+      <w:r>
+        <w:rPr>
+          <w:rStyle w:val="NormalTok"/>
+        </w:rPr>
+        <w:t xml:space="preserve">){DOY_interest =</w:t>
+      </w:r>
+      <w:r>
+        <w:rPr>
+          <w:rStyle w:val="StringTok"/>
+        </w:rPr>
+        <w:t xml:space="preserve"> </w:t>
+      </w:r>
+      <w:r>
+        <w:rPr>
+          <w:rStyle w:val="KeywordTok"/>
+        </w:rPr>
+        <w:t xml:space="preserve">as.POSIXlt</w:t>
+      </w:r>
+      <w:r>
+        <w:rPr>
+          <w:rStyle w:val="NormalTok"/>
+        </w:rPr>
+        <w:t xml:space="preserve">(</w:t>
+      </w:r>
+      <w:r>
+        <w:rPr>
+          <w:rStyle w:val="KeywordTok"/>
+        </w:rPr>
+        <w:t xml:space="preserve">unlist</w:t>
+      </w:r>
+      <w:r>
+        <w:rPr>
+          <w:rStyle w:val="NormalTok"/>
+        </w:rPr>
+        <w:t xml:space="preserve">(</w:t>
+      </w:r>
+      <w:r>
+        <w:rPr>
+          <w:rStyle w:val="KeywordTok"/>
+        </w:rPr>
+        <w:t xml:space="preserve">lapply</w:t>
+      </w:r>
+      <w:r>
+        <w:rPr>
+          <w:rStyle w:val="NormalTok"/>
+        </w:rPr>
+        <w:t xml:space="preserve">(</w:t>
+      </w:r>
+      <w:r>
+        <w:rPr>
+          <w:rStyle w:val="DecValTok"/>
+        </w:rPr>
+        <w:t xml:space="preserve">1</w:t>
+      </w:r>
+      <w:r>
+        <w:rPr>
+          <w:rStyle w:val="NormalTok"/>
+        </w:rPr>
+        <w:t xml:space="preserve">:</w:t>
+      </w:r>
+      <w:r>
+        <w:rPr>
+          <w:rStyle w:val="KeywordTok"/>
+        </w:rPr>
+        <w:t xml:space="preserve">dim</w:t>
+      </w:r>
+      <w:r>
+        <w:rPr>
+          <w:rStyle w:val="NormalTok"/>
+        </w:rPr>
+        <w:t xml:space="preserve">(DOY_table)[</w:t>
+      </w:r>
+      <w:r>
+        <w:rPr>
+          <w:rStyle w:val="DecValTok"/>
+        </w:rPr>
+        <w:t xml:space="preserve">1</w:t>
+      </w:r>
+      <w:r>
+        <w:rPr>
+          <w:rStyle w:val="NormalTok"/>
+        </w:rPr>
+        <w:t xml:space="preserve">],</w:t>
+      </w:r>
+      <w:r>
+        <w:br w:type="textWrapping"/>
+      </w:r>
+      <w:r>
+        <w:rPr>
+          <w:rStyle w:val="NormalTok"/>
+        </w:rPr>
+        <w:t xml:space="preserve"> </w:t>
+      </w:r>
+      <w:r>
+        <w:rPr>
+          <w:rStyle w:val="NormalTok"/>
+        </w:rPr>
+        <w:t xml:space="preserve"> </w:t>
+      </w:r>
+      <w:r>
+        <w:rPr>
+          <w:rStyle w:val="NormalTok"/>
+        </w:rPr>
+        <w:t xml:space="preserve"> </w:t>
+      </w:r>
+      <w:r>
+        <w:rPr>
+          <w:rStyle w:val="NormalTok"/>
+        </w:rPr>
+        <w:t xml:space="preserve"> </w:t>
+      </w:r>
+      <w:r>
+        <w:rPr>
+          <w:rStyle w:val="NormalTok"/>
+        </w:rPr>
+        <w:t xml:space="preserve"> </w:t>
+      </w:r>
+      <w:r>
+        <w:rPr>
+          <w:rStyle w:val="NormalTok"/>
+        </w:rPr>
+        <w:t xml:space="preserve"> </w:t>
+      </w:r>
+      <w:r>
+        <w:rPr>
+          <w:rStyle w:val="NormalTok"/>
+        </w:rPr>
+        <w:t xml:space="preserve">function(h){</w:t>
+      </w:r>
+      <w:r>
+        <w:rPr>
+          <w:rStyle w:val="KeywordTok"/>
+        </w:rPr>
+        <w:t xml:space="preserve">format</w:t>
+      </w:r>
+      <w:r>
+        <w:rPr>
+          <w:rStyle w:val="NormalTok"/>
+        </w:rPr>
+        <w:t xml:space="preserve">(</w:t>
+      </w:r>
+      <w:r>
+        <w:rPr>
+          <w:rStyle w:val="KeywordTok"/>
+        </w:rPr>
+        <w:t xml:space="preserve">seq</w:t>
+      </w:r>
+      <w:r>
+        <w:rPr>
+          <w:rStyle w:val="NormalTok"/>
+        </w:rPr>
+        <w:t xml:space="preserve">(DOY_table[h,</w:t>
+      </w:r>
+      <w:r>
+        <w:rPr>
+          <w:rStyle w:val="DecValTok"/>
+        </w:rPr>
+        <w:t xml:space="preserve">2</w:t>
+      </w:r>
+      <w:r>
+        <w:rPr>
+          <w:rStyle w:val="NormalTok"/>
+        </w:rPr>
+        <w:t xml:space="preserve">],</w:t>
+      </w:r>
+      <w:r>
+        <w:br w:type="textWrapping"/>
+      </w:r>
+      <w:r>
+        <w:rPr>
+          <w:rStyle w:val="NormalTok"/>
+        </w:rPr>
+        <w:t xml:space="preserve"> </w:t>
+      </w:r>
+      <w:r>
+        <w:rPr>
+          <w:rStyle w:val="NormalTok"/>
+        </w:rPr>
+        <w:t xml:space="preserve"> </w:t>
+      </w:r>
+      <w:r>
+        <w:rPr>
+          <w:rStyle w:val="NormalTok"/>
+        </w:rPr>
+        <w:t xml:space="preserve"> </w:t>
+      </w:r>
+      <w:r>
+        <w:rPr>
+          <w:rStyle w:val="NormalTok"/>
+        </w:rPr>
+        <w:t xml:space="preserve"> </w:t>
+      </w:r>
+      <w:r>
+        <w:rPr>
+          <w:rStyle w:val="NormalTok"/>
+        </w:rPr>
+        <w:t xml:space="preserve"> </w:t>
+      </w:r>
+      <w:r>
+        <w:rPr>
+          <w:rStyle w:val="NormalTok"/>
+        </w:rPr>
+        <w:t xml:space="preserve"> </w:t>
+      </w:r>
+      <w:r>
+        <w:rPr>
+          <w:rStyle w:val="NormalTok"/>
+        </w:rPr>
+        <w:t xml:space="preserve"> </w:t>
+      </w:r>
+      <w:r>
+        <w:rPr>
+          <w:rStyle w:val="NormalTok"/>
+        </w:rPr>
+        <w:t xml:space="preserve"> </w:t>
+      </w:r>
+      <w:r>
+        <w:rPr>
+          <w:rStyle w:val="NormalTok"/>
+        </w:rPr>
+        <w:t xml:space="preserve"> </w:t>
+      </w:r>
+      <w:r>
+        <w:rPr>
+          <w:rStyle w:val="NormalTok"/>
+        </w:rPr>
+        <w:t xml:space="preserve"> </w:t>
+      </w:r>
+      <w:r>
+        <w:rPr>
+          <w:rStyle w:val="NormalTok"/>
+        </w:rPr>
+        <w:t xml:space="preserve"> </w:t>
+      </w:r>
+      <w:r>
+        <w:rPr>
+          <w:rStyle w:val="NormalTok"/>
+        </w:rPr>
+        <w:t xml:space="preserve"> </w:t>
+      </w:r>
+      <w:r>
+        <w:rPr>
+          <w:rStyle w:val="NormalTok"/>
+        </w:rPr>
+        <w:t xml:space="preserve"> </w:t>
+      </w:r>
+      <w:r>
+        <w:rPr>
+          <w:rStyle w:val="NormalTok"/>
+        </w:rPr>
+        <w:t xml:space="preserve"> </w:t>
+      </w:r>
+      <w:r>
+        <w:rPr>
+          <w:rStyle w:val="NormalTok"/>
+        </w:rPr>
+        <w:t xml:space="preserve"> </w:t>
+      </w:r>
+      <w:r>
+        <w:rPr>
+          <w:rStyle w:val="NormalTok"/>
+        </w:rPr>
+        <w:t xml:space="preserve"> </w:t>
+      </w:r>
+      <w:r>
+        <w:rPr>
+          <w:rStyle w:val="NormalTok"/>
+        </w:rPr>
+        <w:t xml:space="preserve">DOY_table[h,</w:t>
+      </w:r>
+      <w:r>
+        <w:rPr>
+          <w:rStyle w:val="DecValTok"/>
+        </w:rPr>
+        <w:t xml:space="preserve">1</w:t>
+      </w:r>
+      <w:r>
+        <w:rPr>
+          <w:rStyle w:val="NormalTok"/>
+        </w:rPr>
+        <w:t xml:space="preserve">],</w:t>
+      </w:r>
+      <w:r>
+        <w:rPr>
+          <w:rStyle w:val="DataTypeTok"/>
+        </w:rPr>
+        <w:t xml:space="preserve">by=</w:t>
+      </w:r>
+      <w:r>
+        <w:rPr>
+          <w:rStyle w:val="StringTok"/>
+        </w:rPr>
+        <w:t xml:space="preserve">'day'</w:t>
+      </w:r>
+      <w:r>
+        <w:rPr>
+          <w:rStyle w:val="NormalTok"/>
+        </w:rPr>
+        <w:t xml:space="preserve">),</w:t>
+      </w:r>
+      <w:r>
+        <w:rPr>
+          <w:rStyle w:val="StringTok"/>
+        </w:rPr>
+        <w:t xml:space="preserve">'%Y-%m-%d'</w:t>
+      </w:r>
+      <w:r>
+        <w:rPr>
+          <w:rStyle w:val="NormalTok"/>
+        </w:rPr>
+        <w:t xml:space="preserve">)})),</w:t>
+      </w:r>
+      <w:r>
+        <w:rPr>
+          <w:rStyle w:val="DataTypeTok"/>
+        </w:rPr>
+        <w:t xml:space="preserve">tz=</w:t>
+      </w:r>
+      <w:r>
+        <w:rPr>
+          <w:rStyle w:val="StringTok"/>
+        </w:rPr>
+        <w:t xml:space="preserve">'UTC'</w:t>
+      </w:r>
+      <w:r>
+        <w:rPr>
+          <w:rStyle w:val="NormalTok"/>
+        </w:rPr>
+        <w:t xml:space="preserve">)}</w:t>
+      </w:r>
+      <w:r>
+        <w:br w:type="textWrapping"/>
+      </w:r>
+      <w:r>
+        <w:rPr>
+          <w:rStyle w:val="NormalTok"/>
+        </w:rPr>
+        <w:t xml:space="preserve"> </w:t>
+      </w:r>
+      <w:r>
+        <w:rPr>
+          <w:rStyle w:val="NormalTok"/>
+        </w:rPr>
+        <w:t xml:space="preserve"> </w:t>
+      </w:r>
+      <w:r>
+        <w:br w:type="textWrapping"/>
+      </w:r>
+      <w:r>
+        <w:rPr>
+          <w:rStyle w:val="NormalTok"/>
+        </w:rPr>
+        <w:t xml:space="preserve"> </w:t>
+      </w:r>
+      <w:r>
+        <w:rPr>
+          <w:rStyle w:val="NormalTok"/>
+        </w:rPr>
+        <w:t xml:space="preserve"> </w:t>
+      </w:r>
+      <w:r>
+        <w:rPr>
+          <w:rStyle w:val="NormalTok"/>
+        </w:rPr>
+        <w:t xml:space="preserve"> </w:t>
+      </w:r>
+      <w:r>
+        <w:rPr>
+          <w:rStyle w:val="NormalTok"/>
+        </w:rPr>
+        <w:t xml:space="preserve"> </w:t>
+      </w:r>
+      <w:r>
+        <w:rPr>
+          <w:rStyle w:val="CommentTok"/>
+        </w:rPr>
+        <w:t xml:space="preserve"># find all local minima, and match with DOY</w:t>
+      </w:r>
+      <w:r>
+        <w:br w:type="textWrapping"/>
+      </w:r>
+      <w:r>
+        <w:rPr>
+          <w:rStyle w:val="NormalTok"/>
+        </w:rPr>
+        <w:t xml:space="preserve"> </w:t>
+      </w:r>
+      <w:r>
+        <w:rPr>
+          <w:rStyle w:val="NormalTok"/>
+        </w:rPr>
+        <w:t xml:space="preserve"> </w:t>
+      </w:r>
+      <w:r>
+        <w:rPr>
+          <w:rStyle w:val="NormalTok"/>
+        </w:rPr>
+        <w:t xml:space="preserve"> </w:t>
+      </w:r>
+      <w:r>
+        <w:rPr>
+          <w:rStyle w:val="NormalTok"/>
+        </w:rPr>
+        <w:t xml:space="preserve"> </w:t>
+      </w:r>
+      <w:r>
+        <w:rPr>
+          <w:rStyle w:val="NormalTok"/>
+        </w:rPr>
+        <w:t xml:space="preserve">x_DOY_interest =</w:t>
+      </w:r>
+      <w:r>
+        <w:rPr>
+          <w:rStyle w:val="StringTok"/>
+        </w:rPr>
+        <w:t xml:space="preserve"> </w:t>
+      </w:r>
+      <w:r>
+        <w:rPr>
+          <w:rStyle w:val="NormalTok"/>
+        </w:rPr>
+        <w:t xml:space="preserve">x[dates_in %in%</w:t>
+      </w:r>
+      <w:r>
+        <w:rPr>
+          <w:rStyle w:val="StringTok"/>
+        </w:rPr>
+        <w:t xml:space="preserve"> </w:t>
+      </w:r>
+      <w:r>
+        <w:rPr>
+          <w:rStyle w:val="NormalTok"/>
+        </w:rPr>
+        <w:t xml:space="preserve">DOY_interest]</w:t>
+      </w:r>
+      <w:r>
+        <w:br w:type="textWrapping"/>
+      </w:r>
+      <w:r>
+        <w:rPr>
+          <w:rStyle w:val="NormalTok"/>
+        </w:rPr>
+        <w:t xml:space="preserve"> </w:t>
+      </w:r>
+      <w:r>
+        <w:rPr>
+          <w:rStyle w:val="NormalTok"/>
+        </w:rPr>
+        <w:t xml:space="preserve"> </w:t>
+      </w:r>
+      <w:r>
+        <w:rPr>
+          <w:rStyle w:val="NormalTok"/>
+        </w:rPr>
+        <w:t xml:space="preserve"> </w:t>
+      </w:r>
+      <w:r>
+        <w:rPr>
+          <w:rStyle w:val="NormalTok"/>
+        </w:rPr>
+        <w:t xml:space="preserve"> </w:t>
+      </w:r>
+      <w:r>
+        <w:rPr>
+          <w:rStyle w:val="NormalTok"/>
+        </w:rPr>
+        <w:t xml:space="preserve">dates_DOY_interest =</w:t>
+      </w:r>
+      <w:r>
+        <w:rPr>
+          <w:rStyle w:val="StringTok"/>
+        </w:rPr>
+        <w:t xml:space="preserve"> </w:t>
+      </w:r>
+      <w:r>
+        <w:rPr>
+          <w:rStyle w:val="NormalTok"/>
+        </w:rPr>
+        <w:t xml:space="preserve">dates_in[dates_in %in%</w:t>
+      </w:r>
+      <w:r>
+        <w:rPr>
+          <w:rStyle w:val="StringTok"/>
+        </w:rPr>
+        <w:t xml:space="preserve"> </w:t>
+      </w:r>
+      <w:r>
+        <w:rPr>
+          <w:rStyle w:val="NormalTok"/>
+        </w:rPr>
+        <w:t xml:space="preserve">DOY_interest]</w:t>
+      </w:r>
+      <w:r>
+        <w:br w:type="textWrapping"/>
+      </w:r>
+      <w:r>
+        <w:rPr>
+          <w:rStyle w:val="NormalTok"/>
+        </w:rPr>
+        <w:t xml:space="preserve"> </w:t>
+      </w:r>
+      <w:r>
+        <w:rPr>
+          <w:rStyle w:val="NormalTok"/>
+        </w:rPr>
+        <w:t xml:space="preserve"> </w:t>
+      </w:r>
+      <w:r>
+        <w:rPr>
+          <w:rStyle w:val="NormalTok"/>
+        </w:rPr>
+        <w:t xml:space="preserve"> </w:t>
+      </w:r>
+      <w:r>
+        <w:rPr>
+          <w:rStyle w:val="NormalTok"/>
+        </w:rPr>
+        <w:t xml:space="preserve"> </w:t>
+      </w:r>
+      <w:r>
+        <w:rPr>
+          <w:rStyle w:val="CommentTok"/>
+        </w:rPr>
+        <w:t xml:space="preserve"># get min value for this period for each year</w:t>
+      </w:r>
+      <w:r>
+        <w:br w:type="textWrapping"/>
+      </w:r>
+      <w:r>
+        <w:rPr>
+          <w:rStyle w:val="NormalTok"/>
+        </w:rPr>
+        <w:t xml:space="preserve"> </w:t>
+      </w:r>
+      <w:r>
+        <w:rPr>
+          <w:rStyle w:val="NormalTok"/>
+        </w:rPr>
+        <w:t xml:space="preserve"> </w:t>
+      </w:r>
+      <w:r>
+        <w:rPr>
+          <w:rStyle w:val="NormalTok"/>
+        </w:rPr>
+        <w:t xml:space="preserve"> </w:t>
+      </w:r>
+      <w:r>
+        <w:rPr>
+          <w:rStyle w:val="NormalTok"/>
+        </w:rPr>
+        <w:t xml:space="preserve"> </w:t>
+      </w:r>
+      <w:r>
+        <w:rPr>
+          <w:rStyle w:val="KeywordTok"/>
+        </w:rPr>
+        <w:t xml:space="preserve">sort</w:t>
+      </w:r>
+      <w:r>
+        <w:rPr>
+          <w:rStyle w:val="NormalTok"/>
+        </w:rPr>
+        <w:t xml:space="preserve">(</w:t>
+      </w:r>
+      <w:r>
+        <w:rPr>
+          <w:rStyle w:val="KeywordTok"/>
+        </w:rPr>
+        <w:t xml:space="preserve">AnnualMaxima</w:t>
+      </w:r>
+      <w:r>
+        <w:rPr>
+          <w:rStyle w:val="NormalTok"/>
+        </w:rPr>
+        <w:t xml:space="preserve">(x_DOY_interest*-</w:t>
+      </w:r>
+      <w:r>
+        <w:rPr>
+          <w:rStyle w:val="DecValTok"/>
+        </w:rPr>
+        <w:t xml:space="preserve">1</w:t>
+      </w:r>
+      <w:r>
+        <w:rPr>
+          <w:rStyle w:val="NormalTok"/>
+        </w:rPr>
+        <w:t xml:space="preserve">,</w:t>
+      </w:r>
+      <w:r>
+        <w:rPr>
+          <w:rStyle w:val="KeywordTok"/>
+        </w:rPr>
+        <w:t xml:space="preserve">as.Date</w:t>
+      </w:r>
+      <w:r>
+        <w:rPr>
+          <w:rStyle w:val="NormalTok"/>
+        </w:rPr>
+        <w:t xml:space="preserve">(dates_DOY_interest)))</w:t>
+      </w:r>
+      <w:r>
+        <w:br w:type="textWrapping"/>
+      </w:r>
+      <w:r>
+        <w:rPr>
+          <w:rStyle w:val="NormalTok"/>
+        </w:rPr>
+        <w:t xml:space="preserve">}</w:t>
+      </w:r>
+    </w:p>
+    <w:p>
+      <w:pPr>
+        <w:pStyle w:val="Heading3"/>
+      </w:pPr>
+      <w:bookmarkStart w:id="32" w:name="annual-metrics"/>
+      <w:bookmarkEnd w:id="32"/>
+      <w:r>
+        <w:t xml:space="preserve">Annual Metrics</w:t>
+      </w:r>
+    </w:p>
+    <w:p>
+      <w:pPr>
+        <w:pStyle w:val="FirstParagraph"/>
+      </w:pPr>
+      <w:r>
+        <w:t xml:space="preserve">Basic annual summary statics including minimum, maximum, standard deviations can be calcuated using 2 below.</w:t>
+      </w:r>
+    </w:p>
+    <w:p>
+      <w:pPr>
+        <w:pStyle w:val="BodyText"/>
+      </w:pPr>
+      <w:r>
+        <w:rPr>
+          <w:i/>
+        </w:rPr>
+        <w:t xml:space="preserve">Function A2: Flexible annual vegetion metrics</w:t>
+      </w:r>
+    </w:p>
+    <w:p>
+      <w:pPr>
+        <w:pStyle w:val="SourceCode"/>
+      </w:pPr>
+      <w:r>
+        <w:rPr>
+          <w:rStyle w:val="NormalTok"/>
+        </w:rPr>
+        <w:t xml:space="preserve"> </w:t>
+      </w:r>
+      <w:r>
+        <w:rPr>
+          <w:rStyle w:val="NormalTok"/>
+        </w:rPr>
+        <w:t xml:space="preserve"> </w:t>
+      </w:r>
+      <w:r>
+        <w:rPr>
+          <w:rStyle w:val="NormalTok"/>
+        </w:rPr>
+        <w:t xml:space="preserve">AnnualAggregator =</w:t>
+      </w:r>
+      <w:r>
+        <w:rPr>
+          <w:rStyle w:val="StringTok"/>
+        </w:rPr>
+        <w:t xml:space="preserve"> </w:t>
+      </w:r>
+      <w:r>
+        <w:rPr>
+          <w:rStyle w:val="NormalTok"/>
+        </w:rPr>
+        <w:t xml:space="preserve">function(x,dates_in,FUN){</w:t>
+      </w:r>
+      <w:r>
+        <w:br w:type="textWrapping"/>
+      </w:r>
+      <w:r>
+        <w:rPr>
+          <w:rStyle w:val="NormalTok"/>
+        </w:rPr>
+        <w:t xml:space="preserve"> </w:t>
+      </w:r>
+      <w:r>
+        <w:rPr>
+          <w:rStyle w:val="NormalTok"/>
+        </w:rPr>
+        <w:t xml:space="preserve"> </w:t>
+      </w:r>
+      <w:r>
+        <w:rPr>
+          <w:rStyle w:val="NormalTok"/>
+        </w:rPr>
+        <w:t xml:space="preserve"> </w:t>
+      </w:r>
+      <w:r>
+        <w:rPr>
+          <w:rStyle w:val="NormalTok"/>
+        </w:rPr>
+        <w:t xml:space="preserve"> </w:t>
+      </w:r>
+      <w:r>
+        <w:rPr>
+          <w:rStyle w:val="CommentTok"/>
+        </w:rPr>
+        <w:t xml:space="preserve"># returns an annual summary statistic of any function</w:t>
+      </w:r>
+      <w:r>
+        <w:br w:type="textWrapping"/>
+      </w:r>
+      <w:r>
+        <w:rPr>
+          <w:rStyle w:val="NormalTok"/>
+        </w:rPr>
+        <w:t xml:space="preserve"> </w:t>
+      </w:r>
+      <w:r>
+        <w:rPr>
+          <w:rStyle w:val="NormalTok"/>
+        </w:rPr>
+        <w:t xml:space="preserve"> </w:t>
+      </w:r>
+      <w:r>
+        <w:rPr>
+          <w:rStyle w:val="NormalTok"/>
+        </w:rPr>
+        <w:t xml:space="preserve"> </w:t>
+      </w:r>
+      <w:r>
+        <w:rPr>
+          <w:rStyle w:val="NormalTok"/>
+        </w:rPr>
+        <w:t xml:space="preserve"> </w:t>
+      </w:r>
+      <w:r>
+        <w:rPr>
+          <w:rStyle w:val="CommentTok"/>
+        </w:rPr>
+        <w:t xml:space="preserve"># x = vegetation index data, dates_in = dates of observation POSIX,</w:t>
+      </w:r>
+      <w:r>
+        <w:br w:type="textWrapping"/>
+      </w:r>
+      <w:r>
+        <w:rPr>
+          <w:rStyle w:val="NormalTok"/>
+        </w:rPr>
+        <w:t xml:space="preserve"> </w:t>
+      </w:r>
+      <w:r>
+        <w:rPr>
+          <w:rStyle w:val="NormalTok"/>
+        </w:rPr>
+        <w:t xml:space="preserve"> </w:t>
+      </w:r>
+      <w:r>
+        <w:rPr>
+          <w:rStyle w:val="NormalTok"/>
+        </w:rPr>
+        <w:t xml:space="preserve"> </w:t>
+      </w:r>
+      <w:r>
+        <w:rPr>
+          <w:rStyle w:val="NormalTok"/>
+        </w:rPr>
+        <w:t xml:space="preserve"> </w:t>
+      </w:r>
+      <w:r>
+        <w:rPr>
+          <w:rStyle w:val="CommentTok"/>
+        </w:rPr>
+        <w:t xml:space="preserve"># E.g. AnnualAggregator(x=  plotdatasmoothed$EVI,dates_in = plotdatasmoothed$dates, FUN = function(y){mean($</w:t>
+      </w:r>
+      <w:r>
+        <w:br w:type="textWrapping"/>
+      </w:r>
+      <w:r>
+        <w:rPr>
+          <w:rStyle w:val="NormalTok"/>
+        </w:rPr>
+        <w:t xml:space="preserve"> </w:t>
+      </w:r>
+      <w:r>
+        <w:rPr>
+          <w:rStyle w:val="NormalTok"/>
+        </w:rPr>
+        <w:t xml:space="preserve"> </w:t>
+      </w:r>
+      <w:r>
+        <w:rPr>
+          <w:rStyle w:val="NormalTok"/>
+        </w:rPr>
+        <w:t xml:space="preserve"> </w:t>
+      </w:r>
+      <w:r>
+        <w:rPr>
+          <w:rStyle w:val="NormalTok"/>
+        </w:rPr>
+        <w:t xml:space="preserve"> </w:t>
+      </w:r>
+      <w:r>
+        <w:rPr>
+          <w:rStyle w:val="NormalTok"/>
+        </w:rPr>
+        <w:t xml:space="preserve">datesY =</w:t>
+      </w:r>
+      <w:r>
+        <w:rPr>
+          <w:rStyle w:val="StringTok"/>
+        </w:rPr>
+        <w:t xml:space="preserve"> </w:t>
+      </w:r>
+      <w:r>
+        <w:rPr>
+          <w:rStyle w:val="KeywordTok"/>
+        </w:rPr>
+        <w:t xml:space="preserve">format</w:t>
+      </w:r>
+      <w:r>
+        <w:rPr>
+          <w:rStyle w:val="NormalTok"/>
+        </w:rPr>
+        <w:t xml:space="preserve">(dates_in,</w:t>
+      </w:r>
+      <w:r>
+        <w:rPr>
+          <w:rStyle w:val="StringTok"/>
+        </w:rPr>
+        <w:t xml:space="preserve">'%Y'</w:t>
+      </w:r>
+      <w:r>
+        <w:rPr>
+          <w:rStyle w:val="NormalTok"/>
+        </w:rPr>
+        <w:t xml:space="preserve">)</w:t>
+      </w:r>
+      <w:r>
+        <w:br w:type="textWrapping"/>
+      </w:r>
+      <w:r>
+        <w:rPr>
+          <w:rStyle w:val="NormalTok"/>
+        </w:rPr>
+        <w:t xml:space="preserve"> </w:t>
+      </w:r>
+      <w:r>
+        <w:rPr>
+          <w:rStyle w:val="NormalTok"/>
+        </w:rPr>
+        <w:t xml:space="preserve"> </w:t>
+      </w:r>
+      <w:r>
+        <w:rPr>
+          <w:rStyle w:val="NormalTok"/>
+        </w:rPr>
+        <w:t xml:space="preserve"> </w:t>
+      </w:r>
+      <w:r>
+        <w:rPr>
+          <w:rStyle w:val="NormalTok"/>
+        </w:rPr>
+        <w:t xml:space="preserve"> </w:t>
+      </w:r>
+      <w:r>
+        <w:rPr>
+          <w:rStyle w:val="KeywordTok"/>
+        </w:rPr>
+        <w:t xml:space="preserve">do.call</w:t>
+      </w:r>
+      <w:r>
+        <w:rPr>
+          <w:rStyle w:val="NormalTok"/>
+        </w:rPr>
+        <w:t xml:space="preserve">(c,</w:t>
+      </w:r>
+      <w:r>
+        <w:rPr>
+          <w:rStyle w:val="KeywordTok"/>
+        </w:rPr>
+        <w:t xml:space="preserve">lapply</w:t>
+      </w:r>
+      <w:r>
+        <w:rPr>
+          <w:rStyle w:val="NormalTok"/>
+        </w:rPr>
+        <w:t xml:space="preserve">(</w:t>
+      </w:r>
+      <w:r>
+        <w:rPr>
+          <w:rStyle w:val="KeywordTok"/>
+        </w:rPr>
+        <w:t xml:space="preserve">split</w:t>
+      </w:r>
+      <w:r>
+        <w:rPr>
+          <w:rStyle w:val="NormalTok"/>
+        </w:rPr>
+        <w:t xml:space="preserve">(x,datesY),FUN))}</w:t>
+      </w:r>
+    </w:p>
+    <w:p>
+      <w:pPr>
+        <w:pStyle w:val="Heading2"/>
+      </w:pPr>
+      <w:bookmarkStart w:id="33" w:name="summarizing-space-spatial-aggregation-of-remotely-sensed-data"/>
+      <w:bookmarkEnd w:id="33"/>
+      <w:r>
+        <w:t xml:space="preserve">Summarizing Space: Spatial Aggregation of Remotely Sensed Data</w:t>
+      </w:r>
+    </w:p>
+    <w:p>
+      <w:pPr>
+        <w:pStyle w:val="Heading2"/>
+      </w:pPr>
+      <w:bookmarkStart w:id="34" w:name="exploiting-time-spatial-panel-regression-methods-and-models"/>
+      <w:bookmarkEnd w:id="34"/>
+      <w:r>
+        <w:t xml:space="preserve">Exploiting Time: (Spatial) Panel Regression Methods and Models</w:t>
+      </w:r>
+    </w:p>
+    <w:p>
+      <w:pPr>
+        <w:pStyle w:val="Heading3"/>
+      </w:pPr>
+      <w:bookmarkStart w:id="35" w:name="panel-regression"/>
+      <w:bookmarkEnd w:id="35"/>
+      <w:r>
+        <w:t xml:space="preserve">Panel Regression</w:t>
+      </w:r>
+    </w:p>
+    <w:tbl>
+      <w:tblPr>
+        <w:tblStyle w:val="TableNormal"/>
+        <w:tblW w:type="pct" w:w="3611.1111111111104"/>
+        <w:tblLook w:firstRow="1"/>
+      </w:tblPr>
+      <w:tblGrid>
+        <w:gridCol w:w="3520"/>
+        <w:gridCol w:w="1100"/>
+        <w:gridCol w:w="1100"/>
+      </w:tblGrid>
+      <w:tr>
+        <w:trPr>
+          <w:cnfStyle w:firstRow="1"/>
+        </w:trPr>
+        <w:tc>
+          <w:tcPr>
+            <w:tcBorders>
+              <w:bottom w:val="single"/>
+            </w:tcBorders>
+            <w:vAlign w:val="bottom"/>
+          </w:tcPr>
+          <w:p>
+            <w:pPr>
+              <w:pStyle w:val="Compact"/>
+              <w:jc w:val="left"/>
+            </w:pPr>
+            <w:r>
+              <w:t xml:space="preserve"> </w:t>
+            </w:r>
+          </w:p>
+        </w:tc>
+        <w:tc>
+          <w:tcPr>
+            <w:tcBorders>
+              <w:bottom w:val="single"/>
+            </w:tcBorders>
+            <w:vAlign w:val="bottom"/>
+          </w:tcPr>
+          <w:p>
+            <w:pPr>
+              <w:pStyle w:val="Compact"/>
+              <w:jc w:val="center"/>
+            </w:pPr>
+            <w:r>
+              <w:t xml:space="preserve">Mean</w:t>
+            </w:r>
+          </w:p>
+        </w:tc>
+        <w:tc>
+          <w:tcPr>
+            <w:tcBorders>
+              <w:bottom w:val="single"/>
+            </w:tcBorders>
+            <w:vAlign w:val="bottom"/>
+          </w:tcPr>
+          <w:p>
+            <w:pPr>
+              <w:pStyle w:val="Compact"/>
+              <w:jc w:val="center"/>
+            </w:pPr>
+            <w:r>
+              <w:t xml:space="preserve">SD</w:t>
+            </w:r>
+          </w:p>
+        </w:tc>
+      </w:tr>
+      <w:tr>
+        <w:tc>
+          <w:p>
+            <w:pPr>
+              <w:pStyle w:val="Compact"/>
+              <w:jc w:val="left"/>
+            </w:pPr>
+            <w:r>
+              <w:rPr>
+                <w:b/>
+              </w:rPr>
+              <w:t xml:space="preserve">area</w:t>
+            </w:r>
+          </w:p>
+        </w:tc>
+        <w:tc>
+          <w:p>
+            <w:pPr>
+              <w:pStyle w:val="Compact"/>
+              <w:jc w:val="center"/>
+            </w:pPr>
+            <w:r>
+              <w:t xml:space="preserve">153.6</w:t>
+            </w:r>
+          </w:p>
+        </w:tc>
+        <w:tc>
+          <w:p>
+            <w:pPr>
+              <w:pStyle w:val="Compact"/>
+              <w:jc w:val="center"/>
+            </w:pPr>
+            <w:r>
+              <w:t xml:space="preserve">86.54</w:t>
+            </w:r>
+          </w:p>
+        </w:tc>
+      </w:tr>
+      <w:tr>
+        <w:tc>
+          <w:p>
+            <w:pPr>
+              <w:pStyle w:val="Compact"/>
+              <w:jc w:val="left"/>
+            </w:pPr>
+            <w:r>
+              <w:rPr>
+                <w:b/>
+              </w:rPr>
+              <w:t xml:space="preserve">production_tonnes</w:t>
+            </w:r>
+          </w:p>
+        </w:tc>
+        <w:tc>
+          <w:p>
+            <w:pPr>
+              <w:pStyle w:val="Compact"/>
+              <w:jc w:val="center"/>
+            </w:pPr>
+            <w:r>
+              <w:t xml:space="preserve">665,180</w:t>
+            </w:r>
+          </w:p>
+        </w:tc>
+        <w:tc>
+          <w:p>
+            <w:pPr>
+              <w:pStyle w:val="Compact"/>
+              <w:jc w:val="center"/>
+            </w:pPr>
+            <w:r>
+              <w:t xml:space="preserve">396,027</w:t>
+            </w:r>
+          </w:p>
+        </w:tc>
+      </w:tr>
+      <w:tr>
+        <w:tc>
+          <w:p>
+            <w:pPr>
+              <w:pStyle w:val="Compact"/>
+              <w:jc w:val="left"/>
+            </w:pPr>
+            <w:r>
+              <w:rPr>
+                <w:b/>
+              </w:rPr>
+              <w:t xml:space="preserve">yield_tn_ha</w:t>
+            </w:r>
+          </w:p>
+        </w:tc>
+        <w:tc>
+          <w:p>
+            <w:pPr>
+              <w:pStyle w:val="Compact"/>
+              <w:jc w:val="center"/>
+            </w:pPr>
+            <w:r>
+              <w:t xml:space="preserve">4.247</w:t>
+            </w:r>
+          </w:p>
+        </w:tc>
+        <w:tc>
+          <w:p>
+            <w:pPr>
+              <w:pStyle w:val="Compact"/>
+              <w:jc w:val="center"/>
+            </w:pPr>
+            <w:r>
+              <w:t xml:space="preserve">0.6061</w:t>
+            </w:r>
+          </w:p>
+        </w:tc>
+      </w:tr>
+      <w:tr>
+        <w:tc>
+          <w:p>
+            <w:pPr>
+              <w:pStyle w:val="Compact"/>
+              <w:jc w:val="left"/>
+            </w:pPr>
+            <w:r>
+              <w:rPr>
+                <w:b/>
+              </w:rPr>
+              <w:t xml:space="preserve">plant_dates</w:t>
+            </w:r>
+          </w:p>
+        </w:tc>
+        <w:tc>
+          <w:p>
+            <w:pPr>
+              <w:pStyle w:val="Compact"/>
+              <w:jc w:val="center"/>
+            </w:pPr>
+            <w:r>
+              <w:t xml:space="preserve">314.7</w:t>
+            </w:r>
+          </w:p>
+        </w:tc>
+        <w:tc>
+          <w:p>
+            <w:pPr>
+              <w:pStyle w:val="Compact"/>
+              <w:jc w:val="center"/>
+            </w:pPr>
+            <w:r>
+              <w:t xml:space="preserve">9.28</w:t>
+            </w:r>
+          </w:p>
+        </w:tc>
+      </w:tr>
+      <w:tr>
+        <w:tc>
+          <w:p>
+            <w:pPr>
+              <w:pStyle w:val="Compact"/>
+              <w:jc w:val="left"/>
+            </w:pPr>
+            <w:r>
+              <w:rPr>
+                <w:b/>
+              </w:rPr>
+              <w:t xml:space="preserve">harvest_dates</w:t>
+            </w:r>
+          </w:p>
+        </w:tc>
+        <w:tc>
+          <w:p>
+            <w:pPr>
+              <w:pStyle w:val="Compact"/>
+              <w:jc w:val="center"/>
+            </w:pPr>
+            <w:r>
+              <w:t xml:space="preserve">128.3</w:t>
+            </w:r>
+          </w:p>
+        </w:tc>
+        <w:tc>
+          <w:p>
+            <w:pPr>
+              <w:pStyle w:val="Compact"/>
+              <w:jc w:val="center"/>
+            </w:pPr>
+            <w:r>
+              <w:t xml:space="preserve">27.13</w:t>
+            </w:r>
+          </w:p>
+        </w:tc>
+      </w:tr>
+      <w:tr>
+        <w:tc>
+          <w:p>
+            <w:pPr>
+              <w:pStyle w:val="Compact"/>
+              <w:jc w:val="left"/>
+            </w:pPr>
+            <w:r>
+              <w:rPr>
+                <w:b/>
+              </w:rPr>
+              <w:t xml:space="preserve">season_length</w:t>
+            </w:r>
+          </w:p>
+        </w:tc>
+        <w:tc>
+          <w:p>
+            <w:pPr>
+              <w:pStyle w:val="Compact"/>
+              <w:jc w:val="center"/>
+            </w:pPr>
+            <w:r>
+              <w:t xml:space="preserve">178.8</w:t>
+            </w:r>
+          </w:p>
+        </w:tc>
+        <w:tc>
+          <w:p>
+            <w:pPr>
+              <w:pStyle w:val="Compact"/>
+              <w:jc w:val="center"/>
+            </w:pPr>
+            <w:r>
+              <w:t xml:space="preserve">28.93</w:t>
+            </w:r>
+          </w:p>
+        </w:tc>
+      </w:tr>
+      <w:tr>
+        <w:tc>
+          <w:p>
+            <w:pPr>
+              <w:pStyle w:val="Compact"/>
+              <w:jc w:val="left"/>
+            </w:pPr>
+            <w:r>
+              <w:rPr>
+                <w:b/>
+              </w:rPr>
+              <w:t xml:space="preserve">VEG_annual_mean</w:t>
+            </w:r>
+          </w:p>
+        </w:tc>
+        <w:tc>
+          <w:p>
+            <w:pPr>
+              <w:pStyle w:val="Compact"/>
+              <w:jc w:val="center"/>
+            </w:pPr>
+            <w:r>
+              <w:t xml:space="preserve">4,570</w:t>
+            </w:r>
+          </w:p>
+        </w:tc>
+        <w:tc>
+          <w:p>
+            <w:pPr>
+              <w:pStyle w:val="Compact"/>
+              <w:jc w:val="center"/>
+            </w:pPr>
+            <w:r>
+              <w:t xml:space="preserve">741.7</w:t>
+            </w:r>
+          </w:p>
+        </w:tc>
+      </w:tr>
+      <w:tr>
+        <w:tc>
+          <w:p>
+            <w:pPr>
+              <w:pStyle w:val="Compact"/>
+              <w:jc w:val="left"/>
+            </w:pPr>
+            <w:r>
+              <w:rPr>
+                <w:b/>
+              </w:rPr>
+              <w:t xml:space="preserve">VEG_annual_min</w:t>
+            </w:r>
+          </w:p>
+        </w:tc>
+        <w:tc>
+          <w:p>
+            <w:pPr>
+              <w:pStyle w:val="Compact"/>
+              <w:jc w:val="center"/>
+            </w:pPr>
+            <w:r>
+              <w:t xml:space="preserve">2,369</w:t>
+            </w:r>
+          </w:p>
+        </w:tc>
+        <w:tc>
+          <w:p>
+            <w:pPr>
+              <w:pStyle w:val="Compact"/>
+              <w:jc w:val="center"/>
+            </w:pPr>
+            <w:r>
+              <w:t xml:space="preserve">1,117</w:t>
+            </w:r>
+          </w:p>
+        </w:tc>
+      </w:tr>
+      <w:tr>
+        <w:tc>
+          <w:p>
+            <w:pPr>
+              <w:pStyle w:val="Compact"/>
+              <w:jc w:val="left"/>
+            </w:pPr>
+            <w:r>
+              <w:rPr>
+                <w:b/>
+              </w:rPr>
+              <w:t xml:space="preserve">VEG_annual_max</w:t>
+            </w:r>
+          </w:p>
+        </w:tc>
+        <w:tc>
+          <w:p>
+            <w:pPr>
+              <w:pStyle w:val="Compact"/>
+              <w:jc w:val="center"/>
+            </w:pPr>
+            <w:r>
+              <w:t xml:space="preserve">6,978</w:t>
+            </w:r>
+          </w:p>
+        </w:tc>
+        <w:tc>
+          <w:p>
+            <w:pPr>
+              <w:pStyle w:val="Compact"/>
+              <w:jc w:val="center"/>
+            </w:pPr>
+            <w:r>
+              <w:t xml:space="preserve">805.1</w:t>
+            </w:r>
+          </w:p>
+        </w:tc>
+      </w:tr>
+      <w:tr>
+        <w:tc>
+          <w:p>
+            <w:pPr>
+              <w:pStyle w:val="Compact"/>
+              <w:jc w:val="left"/>
+            </w:pPr>
+            <w:r>
+              <w:rPr>
+                <w:b/>
+              </w:rPr>
+              <w:t xml:space="preserve">VEG_annual_AUC</w:t>
+            </w:r>
+          </w:p>
+        </w:tc>
+        <w:tc>
+          <w:p>
+            <w:pPr>
+              <w:pStyle w:val="Compact"/>
+              <w:jc w:val="center"/>
+            </w:pPr>
+            <w:r>
+              <w:t xml:space="preserve">1.26e+11</w:t>
+            </w:r>
+          </w:p>
+        </w:tc>
+        <w:tc>
+          <w:p>
+            <w:pPr>
+              <w:pStyle w:val="Compact"/>
+              <w:jc w:val="center"/>
+            </w:pPr>
+            <w:r>
+              <w:t xml:space="preserve">3.808e+10</w:t>
+            </w:r>
+          </w:p>
+        </w:tc>
+      </w:tr>
+      <w:tr>
+        <w:tc>
+          <w:p>
+            <w:pPr>
+              <w:pStyle w:val="Compact"/>
+              <w:jc w:val="left"/>
+            </w:pPr>
+            <w:r>
+              <w:rPr>
+                <w:b/>
+              </w:rPr>
+              <w:t xml:space="preserve">VEG_annual_5th_prct</w:t>
+            </w:r>
+          </w:p>
+        </w:tc>
+        <w:tc>
+          <w:p>
+            <w:pPr>
+              <w:pStyle w:val="Compact"/>
+              <w:jc w:val="center"/>
+            </w:pPr>
+            <w:r>
+              <w:t xml:space="preserve">2,454</w:t>
+            </w:r>
+          </w:p>
+        </w:tc>
+        <w:tc>
+          <w:p>
+            <w:pPr>
+              <w:pStyle w:val="Compact"/>
+              <w:jc w:val="center"/>
+            </w:pPr>
+            <w:r>
+              <w:t xml:space="preserve">1,097</w:t>
+            </w:r>
+          </w:p>
+        </w:tc>
+      </w:tr>
+      <w:tr>
+        <w:tc>
+          <w:p>
+            <w:pPr>
+              <w:pStyle w:val="Compact"/>
+              <w:jc w:val="left"/>
+            </w:pPr>
+            <w:r>
+              <w:rPr>
+                <w:b/>
+              </w:rPr>
+              <w:t xml:space="preserve">VEG_annual_sd</w:t>
+            </w:r>
+          </w:p>
+        </w:tc>
+        <w:tc>
+          <w:p>
+            <w:pPr>
+              <w:pStyle w:val="Compact"/>
+              <w:jc w:val="center"/>
+            </w:pPr>
+            <w:r>
+              <w:t xml:space="preserve">1,516</w:t>
+            </w:r>
+          </w:p>
+        </w:tc>
+        <w:tc>
+          <w:p>
+            <w:pPr>
+              <w:pStyle w:val="Compact"/>
+              <w:jc w:val="center"/>
+            </w:pPr>
+            <w:r>
+              <w:t xml:space="preserve">479.1</w:t>
+            </w:r>
+          </w:p>
+        </w:tc>
+      </w:tr>
+      <w:tr>
+        <w:tc>
+          <w:p>
+            <w:pPr>
+              <w:pStyle w:val="Compact"/>
+              <w:jc w:val="left"/>
+            </w:pPr>
+            <w:r>
+              <w:rPr>
+                <w:b/>
+              </w:rPr>
+              <w:t xml:space="preserve">VEG_annual_max_5th_prct</w:t>
+            </w:r>
+          </w:p>
+        </w:tc>
+        <w:tc>
+          <w:p>
+            <w:pPr>
+              <w:pStyle w:val="Compact"/>
+              <w:jc w:val="center"/>
+            </w:pPr>
+            <w:r>
+              <w:t xml:space="preserve">5,695</w:t>
+            </w:r>
+          </w:p>
+        </w:tc>
+        <w:tc>
+          <w:p>
+            <w:pPr>
+              <w:pStyle w:val="Compact"/>
+              <w:jc w:val="center"/>
+            </w:pPr>
+            <w:r>
+              <w:t xml:space="preserve">956.5</w:t>
+            </w:r>
+          </w:p>
+        </w:tc>
+      </w:tr>
+      <w:tr>
+        <w:tc>
+          <w:p>
+            <w:pPr>
+              <w:pStyle w:val="Compact"/>
+              <w:jc w:val="left"/>
+            </w:pPr>
+            <w:r>
+              <w:rPr>
+                <w:b/>
+              </w:rPr>
+              <w:t xml:space="preserve">VEG_annual_AUC_5th_prct</w:t>
+            </w:r>
+          </w:p>
+        </w:tc>
+        <w:tc>
+          <w:p>
+            <w:pPr>
+              <w:pStyle w:val="Compact"/>
+              <w:jc w:val="center"/>
+            </w:pPr>
+            <w:r>
+              <w:t xml:space="preserve">2.192e+10</w:t>
+            </w:r>
+          </w:p>
+        </w:tc>
+        <w:tc>
+          <w:p>
+            <w:pPr>
+              <w:pStyle w:val="Compact"/>
+              <w:jc w:val="center"/>
+            </w:pPr>
+            <w:r>
+              <w:t xml:space="preserve">2.441e+09</w:t>
+            </w:r>
+          </w:p>
+        </w:tc>
+      </w:tr>
+      <w:tr>
+        <w:tc>
+          <w:p>
+            <w:pPr>
+              <w:pStyle w:val="Compact"/>
+              <w:jc w:val="left"/>
+            </w:pPr>
+            <w:r>
+              <w:rPr>
+                <w:b/>
+              </w:rPr>
+              <w:t xml:space="preserve">VEG_growing_max_date</w:t>
+            </w:r>
+          </w:p>
+        </w:tc>
+        <w:tc>
+          <w:p>
+            <w:pPr>
+              <w:pStyle w:val="Compact"/>
+              <w:jc w:val="center"/>
+            </w:pPr>
+            <w:r>
+              <w:t xml:space="preserve">43.75</w:t>
+            </w:r>
+          </w:p>
+        </w:tc>
+        <w:tc>
+          <w:p>
+            <w:pPr>
+              <w:pStyle w:val="Compact"/>
+              <w:jc w:val="center"/>
+            </w:pPr>
+            <w:r>
+              <w:t xml:space="preserve">21.84</w:t>
+            </w:r>
+          </w:p>
+        </w:tc>
+      </w:tr>
+      <w:tr>
+        <w:tc>
+          <w:p>
+            <w:pPr>
+              <w:pStyle w:val="Compact"/>
+              <w:jc w:val="left"/>
+            </w:pPr>
+            <w:r>
+              <w:rPr>
+                <w:b/>
+              </w:rPr>
+              <w:t xml:space="preserve">VEG_growing_mean</w:t>
+            </w:r>
+          </w:p>
+        </w:tc>
+        <w:tc>
+          <w:p>
+            <w:pPr>
+              <w:pStyle w:val="Compact"/>
+              <w:jc w:val="center"/>
+            </w:pPr>
+            <w:r>
+              <w:t xml:space="preserve">4,523</w:t>
+            </w:r>
+          </w:p>
+        </w:tc>
+        <w:tc>
+          <w:p>
+            <w:pPr>
+              <w:pStyle w:val="Compact"/>
+              <w:jc w:val="center"/>
+            </w:pPr>
+            <w:r>
+              <w:t xml:space="preserve">500.8</w:t>
+            </w:r>
+          </w:p>
+        </w:tc>
+      </w:tr>
+      <w:tr>
+        <w:tc>
+          <w:p>
+            <w:pPr>
+              <w:pStyle w:val="Compact"/>
+              <w:jc w:val="left"/>
+            </w:pPr>
+            <w:r>
+              <w:rPr>
+                <w:b/>
+              </w:rPr>
+              <w:t xml:space="preserve">VEG_growing_min</w:t>
+            </w:r>
+          </w:p>
+        </w:tc>
+        <w:tc>
+          <w:p>
+            <w:pPr>
+              <w:pStyle w:val="Compact"/>
+              <w:jc w:val="center"/>
+            </w:pPr>
+            <w:r>
+              <w:t xml:space="preserve">2,185</w:t>
+            </w:r>
+          </w:p>
+        </w:tc>
+        <w:tc>
+          <w:p>
+            <w:pPr>
+              <w:pStyle w:val="Compact"/>
+              <w:jc w:val="center"/>
+            </w:pPr>
+            <w:r>
+              <w:t xml:space="preserve">630.6</w:t>
+            </w:r>
+          </w:p>
+        </w:tc>
+      </w:tr>
+      <w:tr>
+        <w:tc>
+          <w:p>
+            <w:pPr>
+              <w:pStyle w:val="Compact"/>
+              <w:jc w:val="left"/>
+            </w:pPr>
+            <w:r>
+              <w:rPr>
+                <w:b/>
+              </w:rPr>
+              <w:t xml:space="preserve">VEG_growing_max</w:t>
+            </w:r>
+          </w:p>
+        </w:tc>
+        <w:tc>
+          <w:p>
+            <w:pPr>
+              <w:pStyle w:val="Compact"/>
+              <w:jc w:val="center"/>
+            </w:pPr>
+            <w:r>
+              <w:t xml:space="preserve">6,826</w:t>
+            </w:r>
+          </w:p>
+        </w:tc>
+        <w:tc>
+          <w:p>
+            <w:pPr>
+              <w:pStyle w:val="Compact"/>
+              <w:jc w:val="center"/>
+            </w:pPr>
+            <w:r>
+              <w:t xml:space="preserve">791.4</w:t>
+            </w:r>
+          </w:p>
+        </w:tc>
+      </w:tr>
+      <w:tr>
+        <w:tc>
+          <w:p>
+            <w:pPr>
+              <w:pStyle w:val="Compact"/>
+              <w:jc w:val="left"/>
+            </w:pPr>
+            <w:r>
+              <w:rPr>
+                <w:b/>
+              </w:rPr>
+              <w:t xml:space="preserve">VEG_growing_AUC</w:t>
+            </w:r>
+          </w:p>
+        </w:tc>
+        <w:tc>
+          <w:p>
+            <w:pPr>
+              <w:pStyle w:val="Compact"/>
+              <w:jc w:val="center"/>
+            </w:pPr>
+            <w:r>
+              <w:t xml:space="preserve">101,724</w:t>
+            </w:r>
+          </w:p>
+        </w:tc>
+        <w:tc>
+          <w:p>
+            <w:pPr>
+              <w:pStyle w:val="Compact"/>
+              <w:jc w:val="center"/>
+            </w:pPr>
+            <w:r>
+              <w:t xml:space="preserve">20,444</w:t>
+            </w:r>
+          </w:p>
+        </w:tc>
+      </w:tr>
+      <w:tr>
+        <w:tc>
+          <w:p>
+            <w:pPr>
+              <w:pStyle w:val="Compact"/>
+              <w:jc w:val="left"/>
+            </w:pPr>
+            <w:r>
+              <w:rPr>
+                <w:b/>
+              </w:rPr>
+              <w:t xml:space="preserve">VEG_growing_5th_prct</w:t>
+            </w:r>
+          </w:p>
+        </w:tc>
+        <w:tc>
+          <w:p>
+            <w:pPr>
+              <w:pStyle w:val="Compact"/>
+              <w:jc w:val="center"/>
+            </w:pPr>
+            <w:r>
+              <w:t xml:space="preserve">2,234</w:t>
+            </w:r>
+          </w:p>
+        </w:tc>
+        <w:tc>
+          <w:p>
+            <w:pPr>
+              <w:pStyle w:val="Compact"/>
+              <w:jc w:val="center"/>
+            </w:pPr>
+            <w:r>
+              <w:t xml:space="preserve">623.9</w:t>
+            </w:r>
+          </w:p>
+        </w:tc>
+      </w:tr>
+      <w:tr>
+        <w:tc>
+          <w:p>
+            <w:pPr>
+              <w:pStyle w:val="Compact"/>
+              <w:jc w:val="left"/>
+            </w:pPr>
+            <w:r>
+              <w:rPr>
+                <w:b/>
+              </w:rPr>
+              <w:t xml:space="preserve">VEG_growing_max_5th_prct</w:t>
+            </w:r>
+          </w:p>
+        </w:tc>
+        <w:tc>
+          <w:p>
+            <w:pPr>
+              <w:pStyle w:val="Compact"/>
+              <w:jc w:val="center"/>
+            </w:pPr>
+            <w:r>
+              <w:t xml:space="preserve">6,309</w:t>
+            </w:r>
+          </w:p>
+        </w:tc>
+        <w:tc>
+          <w:p>
+            <w:pPr>
+              <w:pStyle w:val="Compact"/>
+              <w:jc w:val="center"/>
+            </w:pPr>
+            <w:r>
+              <w:t xml:space="preserve">822.8</w:t>
+            </w:r>
+          </w:p>
+        </w:tc>
+      </w:tr>
+      <w:tr>
+        <w:tc>
+          <w:p>
+            <w:pPr>
+              <w:pStyle w:val="Compact"/>
+              <w:jc w:val="left"/>
+            </w:pPr>
+            <w:r>
+              <w:rPr>
+                <w:b/>
+              </w:rPr>
+              <w:t xml:space="preserve">VEG_growing_AUC_5th_prct</w:t>
+            </w:r>
+          </w:p>
+        </w:tc>
+        <w:tc>
+          <w:p>
+            <w:pPr>
+              <w:pStyle w:val="Compact"/>
+              <w:jc w:val="center"/>
+            </w:pPr>
+            <w:r>
+              <w:t xml:space="preserve">54,939</w:t>
+            </w:r>
+          </w:p>
+        </w:tc>
+        <w:tc>
+          <w:p>
+            <w:pPr>
+              <w:pStyle w:val="Compact"/>
+              <w:jc w:val="center"/>
+            </w:pPr>
+            <w:r>
+              <w:t xml:space="preserve">5,709</w:t>
+            </w:r>
+          </w:p>
+        </w:tc>
+      </w:tr>
+      <w:tr>
+        <w:tc>
+          <w:p>
+            <w:pPr>
+              <w:pStyle w:val="Compact"/>
+              <w:jc w:val="left"/>
+            </w:pPr>
+            <w:r>
+              <w:rPr>
+                <w:b/>
+              </w:rPr>
+              <w:t xml:space="preserve">VEG_growing_AUC_v2</w:t>
+            </w:r>
+          </w:p>
+        </w:tc>
+        <w:tc>
+          <w:p>
+            <w:pPr>
+              <w:pStyle w:val="Compact"/>
+              <w:jc w:val="center"/>
+            </w:pPr>
+            <w:r>
+              <w:t xml:space="preserve">101,716</w:t>
+            </w:r>
+          </w:p>
+        </w:tc>
+        <w:tc>
+          <w:p>
+            <w:pPr>
+              <w:pStyle w:val="Compact"/>
+              <w:jc w:val="center"/>
+            </w:pPr>
+            <w:r>
+              <w:t xml:space="preserve">20,442</w:t>
+            </w:r>
+          </w:p>
+        </w:tc>
+      </w:tr>
+      <w:tr>
+        <w:tc>
+          <w:p>
+            <w:pPr>
+              <w:pStyle w:val="Compact"/>
+              <w:jc w:val="left"/>
+            </w:pPr>
+            <w:r>
+              <w:rPr>
+                <w:b/>
+              </w:rPr>
+              <w:t xml:space="preserve">VEG_growing_AUC_leading</w:t>
+            </w:r>
+          </w:p>
+        </w:tc>
+        <w:tc>
+          <w:p>
+            <w:pPr>
+              <w:pStyle w:val="Compact"/>
+              <w:jc w:val="center"/>
+            </w:pPr>
+            <w:r>
+              <w:t xml:space="preserve">58,771</w:t>
+            </w:r>
+          </w:p>
+        </w:tc>
+        <w:tc>
+          <w:p>
+            <w:pPr>
+              <w:pStyle w:val="Compact"/>
+              <w:jc w:val="center"/>
+            </w:pPr>
+            <w:r>
+              <w:t xml:space="preserve">12,435</w:t>
+            </w:r>
+          </w:p>
+        </w:tc>
+      </w:tr>
+      <w:tr>
+        <w:tc>
+          <w:p>
+            <w:pPr>
+              <w:pStyle w:val="Compact"/>
+              <w:jc w:val="left"/>
+            </w:pPr>
+            <w:r>
+              <w:rPr>
+                <w:b/>
+              </w:rPr>
+              <w:t xml:space="preserve">VEG_growing_AUC_trailing</w:t>
+            </w:r>
+          </w:p>
+        </w:tc>
+        <w:tc>
+          <w:p>
+            <w:pPr>
+              <w:pStyle w:val="Compact"/>
+              <w:jc w:val="center"/>
+            </w:pPr>
+            <w:r>
+              <w:t xml:space="preserve">45,635</w:t>
+            </w:r>
+          </w:p>
+        </w:tc>
+        <w:tc>
+          <w:p>
+            <w:pPr>
+              <w:pStyle w:val="Compact"/>
+              <w:jc w:val="center"/>
+            </w:pPr>
+            <w:r>
+              <w:t xml:space="preserve">10,875</w:t>
+            </w:r>
+          </w:p>
+        </w:tc>
+      </w:tr>
+      <w:tr>
+        <w:tc>
+          <w:p>
+            <w:pPr>
+              <w:pStyle w:val="Compact"/>
+              <w:jc w:val="left"/>
+            </w:pPr>
+            <w:r>
+              <w:rPr>
+                <w:b/>
+              </w:rPr>
+              <w:t xml:space="preserve">VEG_growing_AUC_diff_mn</w:t>
+            </w:r>
+          </w:p>
+        </w:tc>
+        <w:tc>
+          <w:p>
+            <w:pPr>
+              <w:pStyle w:val="Compact"/>
+              <w:jc w:val="center"/>
+            </w:pPr>
+            <w:r>
+              <w:t xml:space="preserve">17.47</w:t>
+            </w:r>
+          </w:p>
+        </w:tc>
+        <w:tc>
+          <w:p>
+            <w:pPr>
+              <w:pStyle w:val="Compact"/>
+              <w:jc w:val="center"/>
+            </w:pPr>
+            <w:r>
+              <w:t xml:space="preserve">16,825</w:t>
+            </w:r>
+          </w:p>
+        </w:tc>
+      </w:tr>
+      <w:tr>
+        <w:tc>
+          <w:p>
+            <w:pPr>
+              <w:pStyle w:val="Compact"/>
+              <w:jc w:val="left"/>
+            </w:pPr>
+            <w:r>
+              <w:rPr>
+                <w:b/>
+              </w:rPr>
+              <w:t xml:space="preserve">VEG_growing_AUC_diff_90th</w:t>
+            </w:r>
+          </w:p>
+        </w:tc>
+        <w:tc>
+          <w:p>
+            <w:pPr>
+              <w:pStyle w:val="Compact"/>
+              <w:jc w:val="center"/>
+            </w:pPr>
+            <w:r>
+              <w:t xml:space="preserve">-13,607</w:t>
+            </w:r>
+          </w:p>
+        </w:tc>
+        <w:tc>
+          <w:p>
+            <w:pPr>
+              <w:pStyle w:val="Compact"/>
+              <w:jc w:val="center"/>
+            </w:pPr>
+            <w:r>
+              <w:t xml:space="preserve">17,147</w:t>
+            </w:r>
+          </w:p>
+        </w:tc>
+      </w:tr>
+      <w:tr>
+        <w:tc>
+          <w:p>
+            <w:pPr>
+              <w:pStyle w:val="Compact"/>
+              <w:jc w:val="left"/>
+            </w:pPr>
+            <w:r>
+              <w:rPr>
+                <w:b/>
+              </w:rPr>
+              <w:t xml:space="preserve">VEG_all_growing_5th_prct</w:t>
+            </w:r>
+          </w:p>
+        </w:tc>
+        <w:tc>
+          <w:p>
+            <w:pPr>
+              <w:pStyle w:val="Compact"/>
+              <w:jc w:val="center"/>
+            </w:pPr>
+            <w:r>
+              <w:t xml:space="preserve">2,149</w:t>
+            </w:r>
+          </w:p>
+        </w:tc>
+        <w:tc>
+          <w:p>
+            <w:pPr>
+              <w:pStyle w:val="Compact"/>
+              <w:jc w:val="center"/>
+            </w:pPr>
+            <w:r>
+              <w:t xml:space="preserve">509.3</w:t>
+            </w:r>
+          </w:p>
+        </w:tc>
+      </w:tr>
+      <w:tr>
+        <w:tc>
+          <w:p>
+            <w:pPr>
+              <w:pStyle w:val="Compact"/>
+              <w:jc w:val="left"/>
+            </w:pPr>
+            <w:r>
+              <w:rPr>
+                <w:b/>
+              </w:rPr>
+              <w:t xml:space="preserve">VEG_growing_sd</w:t>
+            </w:r>
+          </w:p>
+        </w:tc>
+        <w:tc>
+          <w:p>
+            <w:pPr>
+              <w:pStyle w:val="Compact"/>
+              <w:jc w:val="center"/>
+            </w:pPr>
+            <w:r>
+              <w:t xml:space="preserve">1,679</w:t>
+            </w:r>
+          </w:p>
+        </w:tc>
+        <w:tc>
+          <w:p>
+            <w:pPr>
+              <w:pStyle w:val="Compact"/>
+              <w:jc w:val="center"/>
+            </w:pPr>
+            <w:r>
+              <w:t xml:space="preserve">462</w:t>
+            </w:r>
+          </w:p>
+        </w:tc>
+      </w:tr>
+      <w:tr>
+        <w:tc>
+          <w:p>
+            <w:pPr>
+              <w:pStyle w:val="Compact"/>
+              <w:jc w:val="left"/>
+            </w:pPr>
+            <w:r>
+              <w:rPr>
+                <w:b/>
+              </w:rPr>
+              <w:t xml:space="preserve">Whe_Yeild_kgha</w:t>
+            </w:r>
+          </w:p>
+        </w:tc>
+        <w:tc>
+          <w:p>
+            <w:pPr>
+              <w:pStyle w:val="Compact"/>
+              <w:jc w:val="center"/>
+            </w:pPr>
+            <w:r>
+              <w:t xml:space="preserve">4,308</w:t>
+            </w:r>
+          </w:p>
+        </w:tc>
+        <w:tc>
+          <w:p>
+            <w:pPr>
+              <w:pStyle w:val="Compact"/>
+              <w:jc w:val="center"/>
+            </w:pPr>
+            <w:r>
+              <w:t xml:space="preserve">508.6</w:t>
+            </w:r>
+          </w:p>
+        </w:tc>
+      </w:tr>
+      <w:tr>
+        <w:tc>
+          <w:p>
+            <w:pPr>
+              <w:pStyle w:val="Compact"/>
+              <w:jc w:val="left"/>
+            </w:pPr>
+            <w:r>
+              <w:rPr>
+                <w:b/>
+              </w:rPr>
+              <w:t xml:space="preserve">yield_tn_ha_dual</w:t>
+            </w:r>
+          </w:p>
+        </w:tc>
+        <w:tc>
+          <w:p>
+            <w:pPr>
+              <w:pStyle w:val="Compact"/>
+              <w:jc w:val="center"/>
+            </w:pPr>
+            <w:r>
+              <w:t xml:space="preserve">4.232</w:t>
+            </w:r>
+          </w:p>
+        </w:tc>
+        <w:tc>
+          <w:p>
+            <w:pPr>
+              <w:pStyle w:val="Compact"/>
+              <w:jc w:val="center"/>
+            </w:pPr>
+            <w:r>
+              <w:t xml:space="preserve">0.6179</w:t>
+            </w:r>
+          </w:p>
+        </w:tc>
+      </w:tr>
+    </w:tbl>
+    <w:p>
+      <w:pPr>
+        <w:pStyle w:val="Heading3"/>
+      </w:pPr>
+      <w:bookmarkStart w:id="36" w:name="spatial-panel-regression"/>
+      <w:bookmarkEnd w:id="36"/>
+      <w:r>
+        <w:t xml:space="preserve">Spatial Panel Regression</w:t>
+      </w:r>
+    </w:p>
+    <w:p>
+      <w:pPr>
+        <w:pStyle w:val="Heading4"/>
+      </w:pPr>
+      <w:bookmarkStart w:id="37" w:name="defining-the-neighborhood"/>
+      <w:bookmarkEnd w:id="37"/>
+      <w:r>
+        <w:t xml:space="preserve">Defining the neighborhood</w:t>
+      </w:r>
+    </w:p>
+    <w:p>
+      <w:pPr>
+        <w:pStyle w:val="Heading1"/>
+      </w:pPr>
+      <w:bookmarkStart w:id="38" w:name="results"/>
+      <w:bookmarkEnd w:id="38"/>
+      <w:r>
+        <w:t xml:space="preserve">Results</w:t>
+      </w:r>
+    </w:p>
+    <w:p>
+      <w:pPr>
+        <w:pStyle w:val="Heading2"/>
+      </w:pPr>
+      <w:bookmarkStart w:id="39" w:name="focus-group-interviews-1"/>
+      <w:bookmarkEnd w:id="39"/>
+      <w:r>
+        <w:t xml:space="preserve">Focus Group Interviews</w:t>
+      </w:r>
+    </w:p>
+    <w:p>
+      <w:pPr>
+        <w:pStyle w:val="Heading2"/>
+      </w:pPr>
+      <w:bookmarkStart w:id="40" w:name="panel-regression-1"/>
+      <w:bookmarkEnd w:id="40"/>
+      <w:r>
+        <w:t xml:space="preserve">Panel Regression</w:t>
+      </w:r>
+    </w:p>
+    <w:p>
+      <w:pPr>
+        <w:pStyle w:val="Heading1"/>
+      </w:pPr>
+      <w:bookmarkStart w:id="41" w:name="discussion"/>
+      <w:bookmarkEnd w:id="41"/>
+      <w:r>
+        <w:t xml:space="preserve">Discussion</w:t>
+      </w:r>
+    </w:p>
+    <w:p>
+      <w:pPr>
+        <w:pStyle w:val="Heading1"/>
+      </w:pPr>
+      <w:bookmarkStart w:id="42" w:name="conclusions"/>
+      <w:bookmarkEnd w:id="42"/>
+      <w:r>
+        <w:t xml:space="preserve">Conclusions</w:t>
       </w:r>
     </w:p>
     <w:p>
@@ -262,1521 +5669,20 @@
     </w:p>
     <w:p>
       <w:pPr>
-        <w:pStyle w:val="Heading2"/>
+        <w:pStyle w:val="Heading1"/>
       </w:pPr>
-      <w:bookmarkStart w:id="23" w:name="study-area-and-period"/>
-      <w:bookmarkEnd w:id="23"/>
-      <w:r>
-        <w:t xml:space="preserve">Study Area and Period</w:t>
-      </w:r>
-    </w:p>
-    <w:p>
-      <w:pPr>
-        <w:pStyle w:val="FirstParagraph"/>
-      </w:pPr>
-      <w:r>
-        <w:t xml:space="preserve">We examine wheat yields at the district level for Punjab and Haryana India for Rabi season (roughly Nov-Apr) for the period of 2002 to 2012. Both Punjab and Haryana are extensively cropped but is comprised of a large number of smaller heterogenous plots. Both states are also extensively double-cropped with rice planting in the Kharif season (roughly May-Oct) and Wheat planted in the Rabi season. Rabi season wheat yeild range from 0.33 to 7.46 metric tons per hectare (Table 1, Figure 1).</w:t>
-      </w:r>
-    </w:p>
-    <w:p>
-      <w:pPr>
-        <w:pStyle w:val="BodyText"/>
-      </w:pPr>
-      <w:r>
-        <w:rPr>
-          <w:i/>
-        </w:rPr>
-        <w:t xml:space="preserve">Figure 1: Mean Rabi Season Wheat Yields Metric Tons per Hectare by District</w:t>
-      </w:r>
-      <w:r>
-        <w:rPr>
-          <w:i/>
-        </w:rPr>
-        <w:t xml:space="preserve"> </w:t>
-      </w:r>
-      <w:r>
-        <w:t xml:space="preserve"> </w:t>
-      </w:r>
-      <w:r>
-        <w:drawing>
-          <wp:inline>
-            <wp:extent cx="5334000" cy="5334000"/>
-            <wp:effectExtent b="0" l="0" r="0" t="0"/>
-            <wp:docPr descr="" id="1" name="Picture"/>
-            <a:graphic>
-              <a:graphicData uri="http://schemas.openxmlformats.org/drawingml/2006/picture">
-                <pic:pic>
-                  <pic:nvPicPr>
-                    <pic:cNvPr descr="H:\Projects\India_Index_Insurance\India_Index_Insurance_Code\WriteUp\Yield_tn_ha.png" id="0" name="Picture"/>
-                    <pic:cNvPicPr>
-                      <a:picLocks noChangeArrowheads="1" noChangeAspect="1"/>
-                    </pic:cNvPicPr>
-                  </pic:nvPicPr>
-                  <pic:blipFill>
-                    <a:blip r:embed="rId24"/>
-                    <a:stretch>
-                      <a:fillRect/>
-                    </a:stretch>
-                  </pic:blipFill>
-                  <pic:spPr bwMode="auto">
-                    <a:xfrm>
-                      <a:off x="0" y="0"/>
-                      <a:ext cx="5334000" cy="5334000"/>
-                    </a:xfrm>
-                    <a:prstGeom prst="rect">
-                      <a:avLst/>
-                    </a:prstGeom>
-                    <a:noFill/>
-                    <a:ln w="9525">
-                      <a:noFill/>
-                      <a:headEnd/>
-                      <a:tailEnd/>
-                    </a:ln>
-                  </pic:spPr>
-                </pic:pic>
-              </a:graphicData>
-            </a:graphic>
-          </wp:inline>
-        </w:drawing>
+      <w:bookmarkStart w:id="43" w:name="appendix-a"/>
+      <w:bookmarkEnd w:id="43"/>
+      <w:r>
+        <w:t xml:space="preserve">Appendix A</w:t>
       </w:r>
     </w:p>
     <w:p>
       <w:pPr>
         <w:pStyle w:val="Heading2"/>
       </w:pPr>
-      <w:bookmarkStart w:id="25" w:name="data"/>
-      <w:bookmarkEnd w:id="25"/>
-      <w:r>
-        <w:t xml:space="preserve">Data</w:t>
-      </w:r>
-    </w:p>
-    <w:tbl>
-      <w:tblPr>
-        <w:tblStyle w:val="TableNormal"/>
-        <w:tblW w:type="pct" w:w="3611.1111111111104"/>
-        <w:tblLook w:firstRow="1"/>
-      </w:tblPr>
-      <w:tblGrid>
-        <w:gridCol w:w="3520"/>
-        <w:gridCol w:w="1100"/>
-        <w:gridCol w:w="1100"/>
-      </w:tblGrid>
-      <w:tr>
-        <w:trPr>
-          <w:cnfStyle w:firstRow="1"/>
-        </w:trPr>
-        <w:tc>
-          <w:tcPr>
-            <w:tcBorders>
-              <w:bottom w:val="single"/>
-            </w:tcBorders>
-            <w:vAlign w:val="bottom"/>
-          </w:tcPr>
-          <w:p>
-            <w:pPr>
-              <w:pStyle w:val="Compact"/>
-              <w:jc w:val="left"/>
-            </w:pPr>
-            <w:r>
-              <w:t xml:space="preserve"> </w:t>
-            </w:r>
-          </w:p>
-        </w:tc>
-        <w:tc>
-          <w:tcPr>
-            <w:tcBorders>
-              <w:bottom w:val="single"/>
-            </w:tcBorders>
-            <w:vAlign w:val="bottom"/>
-          </w:tcPr>
-          <w:p>
-            <w:pPr>
-              <w:pStyle w:val="Compact"/>
-              <w:jc w:val="center"/>
-            </w:pPr>
-            <w:r>
-              <w:t xml:space="preserve">Mean</w:t>
-            </w:r>
-          </w:p>
-        </w:tc>
-        <w:tc>
-          <w:tcPr>
-            <w:tcBorders>
-              <w:bottom w:val="single"/>
-            </w:tcBorders>
-            <w:vAlign w:val="bottom"/>
-          </w:tcPr>
-          <w:p>
-            <w:pPr>
-              <w:pStyle w:val="Compact"/>
-              <w:jc w:val="center"/>
-            </w:pPr>
-            <w:r>
-              <w:t xml:space="preserve">SD</w:t>
-            </w:r>
-          </w:p>
-        </w:tc>
-      </w:tr>
-      <w:tr>
-        <w:tc>
-          <w:p>
-            <w:pPr>
-              <w:pStyle w:val="Compact"/>
-              <w:jc w:val="left"/>
-            </w:pPr>
-            <w:r>
-              <w:rPr>
-                <w:b/>
-              </w:rPr>
-              <w:t xml:space="preserve">area</w:t>
-            </w:r>
-          </w:p>
-        </w:tc>
-        <w:tc>
-          <w:p>
-            <w:pPr>
-              <w:pStyle w:val="Compact"/>
-              <w:jc w:val="center"/>
-            </w:pPr>
-            <w:r>
-              <w:t xml:space="preserve">153.6</w:t>
-            </w:r>
-          </w:p>
-        </w:tc>
-        <w:tc>
-          <w:p>
-            <w:pPr>
-              <w:pStyle w:val="Compact"/>
-              <w:jc w:val="center"/>
-            </w:pPr>
-            <w:r>
-              <w:t xml:space="preserve">86.54</w:t>
-            </w:r>
-          </w:p>
-        </w:tc>
-      </w:tr>
-      <w:tr>
-        <w:tc>
-          <w:p>
-            <w:pPr>
-              <w:pStyle w:val="Compact"/>
-              <w:jc w:val="left"/>
-            </w:pPr>
-            <w:r>
-              <w:rPr>
-                <w:b/>
-              </w:rPr>
-              <w:t xml:space="preserve">production_tonnes</w:t>
-            </w:r>
-          </w:p>
-        </w:tc>
-        <w:tc>
-          <w:p>
-            <w:pPr>
-              <w:pStyle w:val="Compact"/>
-              <w:jc w:val="center"/>
-            </w:pPr>
-            <w:r>
-              <w:t xml:space="preserve">665,180</w:t>
-            </w:r>
-          </w:p>
-        </w:tc>
-        <w:tc>
-          <w:p>
-            <w:pPr>
-              <w:pStyle w:val="Compact"/>
-              <w:jc w:val="center"/>
-            </w:pPr>
-            <w:r>
-              <w:t xml:space="preserve">396,027</w:t>
-            </w:r>
-          </w:p>
-        </w:tc>
-      </w:tr>
-      <w:tr>
-        <w:tc>
-          <w:p>
-            <w:pPr>
-              <w:pStyle w:val="Compact"/>
-              <w:jc w:val="left"/>
-            </w:pPr>
-            <w:r>
-              <w:rPr>
-                <w:b/>
-              </w:rPr>
-              <w:t xml:space="preserve">yield_tn_ha</w:t>
-            </w:r>
-          </w:p>
-        </w:tc>
-        <w:tc>
-          <w:p>
-            <w:pPr>
-              <w:pStyle w:val="Compact"/>
-              <w:jc w:val="center"/>
-            </w:pPr>
-            <w:r>
-              <w:t xml:space="preserve">4.247</w:t>
-            </w:r>
-          </w:p>
-        </w:tc>
-        <w:tc>
-          <w:p>
-            <w:pPr>
-              <w:pStyle w:val="Compact"/>
-              <w:jc w:val="center"/>
-            </w:pPr>
-            <w:r>
-              <w:t xml:space="preserve">0.6061</w:t>
-            </w:r>
-          </w:p>
-        </w:tc>
-      </w:tr>
-      <w:tr>
-        <w:tc>
-          <w:p>
-            <w:pPr>
-              <w:pStyle w:val="Compact"/>
-              <w:jc w:val="left"/>
-            </w:pPr>
-            <w:r>
-              <w:rPr>
-                <w:b/>
-              </w:rPr>
-              <w:t xml:space="preserve">plant_dates</w:t>
-            </w:r>
-          </w:p>
-        </w:tc>
-        <w:tc>
-          <w:p>
-            <w:pPr>
-              <w:pStyle w:val="Compact"/>
-              <w:jc w:val="center"/>
-            </w:pPr>
-            <w:r>
-              <w:t xml:space="preserve">314.7</w:t>
-            </w:r>
-          </w:p>
-        </w:tc>
-        <w:tc>
-          <w:p>
-            <w:pPr>
-              <w:pStyle w:val="Compact"/>
-              <w:jc w:val="center"/>
-            </w:pPr>
-            <w:r>
-              <w:t xml:space="preserve">9.28</w:t>
-            </w:r>
-          </w:p>
-        </w:tc>
-      </w:tr>
-      <w:tr>
-        <w:tc>
-          <w:p>
-            <w:pPr>
-              <w:pStyle w:val="Compact"/>
-              <w:jc w:val="left"/>
-            </w:pPr>
-            <w:r>
-              <w:rPr>
-                <w:b/>
-              </w:rPr>
-              <w:t xml:space="preserve">harvest_dates</w:t>
-            </w:r>
-          </w:p>
-        </w:tc>
-        <w:tc>
-          <w:p>
-            <w:pPr>
-              <w:pStyle w:val="Compact"/>
-              <w:jc w:val="center"/>
-            </w:pPr>
-            <w:r>
-              <w:t xml:space="preserve">128.3</w:t>
-            </w:r>
-          </w:p>
-        </w:tc>
-        <w:tc>
-          <w:p>
-            <w:pPr>
-              <w:pStyle w:val="Compact"/>
-              <w:jc w:val="center"/>
-            </w:pPr>
-            <w:r>
-              <w:t xml:space="preserve">27.13</w:t>
-            </w:r>
-          </w:p>
-        </w:tc>
-      </w:tr>
-      <w:tr>
-        <w:tc>
-          <w:p>
-            <w:pPr>
-              <w:pStyle w:val="Compact"/>
-              <w:jc w:val="left"/>
-            </w:pPr>
-            <w:r>
-              <w:rPr>
-                <w:b/>
-              </w:rPr>
-              <w:t xml:space="preserve">season_length</w:t>
-            </w:r>
-          </w:p>
-        </w:tc>
-        <w:tc>
-          <w:p>
-            <w:pPr>
-              <w:pStyle w:val="Compact"/>
-              <w:jc w:val="center"/>
-            </w:pPr>
-            <w:r>
-              <w:t xml:space="preserve">178.8</w:t>
-            </w:r>
-          </w:p>
-        </w:tc>
-        <w:tc>
-          <w:p>
-            <w:pPr>
-              <w:pStyle w:val="Compact"/>
-              <w:jc w:val="center"/>
-            </w:pPr>
-            <w:r>
-              <w:t xml:space="preserve">28.93</w:t>
-            </w:r>
-          </w:p>
-        </w:tc>
-      </w:tr>
-      <w:tr>
-        <w:tc>
-          <w:p>
-            <w:pPr>
-              <w:pStyle w:val="Compact"/>
-              <w:jc w:val="left"/>
-            </w:pPr>
-            <w:r>
-              <w:rPr>
-                <w:b/>
-              </w:rPr>
-              <w:t xml:space="preserve">VEG_annual_mean</w:t>
-            </w:r>
-          </w:p>
-        </w:tc>
-        <w:tc>
-          <w:p>
-            <w:pPr>
-              <w:pStyle w:val="Compact"/>
-              <w:jc w:val="center"/>
-            </w:pPr>
-            <w:r>
-              <w:t xml:space="preserve">4,570</w:t>
-            </w:r>
-          </w:p>
-        </w:tc>
-        <w:tc>
-          <w:p>
-            <w:pPr>
-              <w:pStyle w:val="Compact"/>
-              <w:jc w:val="center"/>
-            </w:pPr>
-            <w:r>
-              <w:t xml:space="preserve">741.7</w:t>
-            </w:r>
-          </w:p>
-        </w:tc>
-      </w:tr>
-      <w:tr>
-        <w:tc>
-          <w:p>
-            <w:pPr>
-              <w:pStyle w:val="Compact"/>
-              <w:jc w:val="left"/>
-            </w:pPr>
-            <w:r>
-              <w:rPr>
-                <w:b/>
-              </w:rPr>
-              <w:t xml:space="preserve">VEG_annual_min</w:t>
-            </w:r>
-          </w:p>
-        </w:tc>
-        <w:tc>
-          <w:p>
-            <w:pPr>
-              <w:pStyle w:val="Compact"/>
-              <w:jc w:val="center"/>
-            </w:pPr>
-            <w:r>
-              <w:t xml:space="preserve">2,369</w:t>
-            </w:r>
-          </w:p>
-        </w:tc>
-        <w:tc>
-          <w:p>
-            <w:pPr>
-              <w:pStyle w:val="Compact"/>
-              <w:jc w:val="center"/>
-            </w:pPr>
-            <w:r>
-              <w:t xml:space="preserve">1,117</w:t>
-            </w:r>
-          </w:p>
-        </w:tc>
-      </w:tr>
-      <w:tr>
-        <w:tc>
-          <w:p>
-            <w:pPr>
-              <w:pStyle w:val="Compact"/>
-              <w:jc w:val="left"/>
-            </w:pPr>
-            <w:r>
-              <w:rPr>
-                <w:b/>
-              </w:rPr>
-              <w:t xml:space="preserve">VEG_annual_max</w:t>
-            </w:r>
-          </w:p>
-        </w:tc>
-        <w:tc>
-          <w:p>
-            <w:pPr>
-              <w:pStyle w:val="Compact"/>
-              <w:jc w:val="center"/>
-            </w:pPr>
-            <w:r>
-              <w:t xml:space="preserve">6,978</w:t>
-            </w:r>
-          </w:p>
-        </w:tc>
-        <w:tc>
-          <w:p>
-            <w:pPr>
-              <w:pStyle w:val="Compact"/>
-              <w:jc w:val="center"/>
-            </w:pPr>
-            <w:r>
-              <w:t xml:space="preserve">805.1</w:t>
-            </w:r>
-          </w:p>
-        </w:tc>
-      </w:tr>
-      <w:tr>
-        <w:tc>
-          <w:p>
-            <w:pPr>
-              <w:pStyle w:val="Compact"/>
-              <w:jc w:val="left"/>
-            </w:pPr>
-            <w:r>
-              <w:rPr>
-                <w:b/>
-              </w:rPr>
-              <w:t xml:space="preserve">VEG_annual_AUC</w:t>
-            </w:r>
-          </w:p>
-        </w:tc>
-        <w:tc>
-          <w:p>
-            <w:pPr>
-              <w:pStyle w:val="Compact"/>
-              <w:jc w:val="center"/>
-            </w:pPr>
-            <w:r>
-              <w:t xml:space="preserve">1.26e+11</w:t>
-            </w:r>
-          </w:p>
-        </w:tc>
-        <w:tc>
-          <w:p>
-            <w:pPr>
-              <w:pStyle w:val="Compact"/>
-              <w:jc w:val="center"/>
-            </w:pPr>
-            <w:r>
-              <w:t xml:space="preserve">3.808e+10</w:t>
-            </w:r>
-          </w:p>
-        </w:tc>
-      </w:tr>
-      <w:tr>
-        <w:tc>
-          <w:p>
-            <w:pPr>
-              <w:pStyle w:val="Compact"/>
-              <w:jc w:val="left"/>
-            </w:pPr>
-            <w:r>
-              <w:rPr>
-                <w:b/>
-              </w:rPr>
-              <w:t xml:space="preserve">VEG_annual_5th_prct</w:t>
-            </w:r>
-          </w:p>
-        </w:tc>
-        <w:tc>
-          <w:p>
-            <w:pPr>
-              <w:pStyle w:val="Compact"/>
-              <w:jc w:val="center"/>
-            </w:pPr>
-            <w:r>
-              <w:t xml:space="preserve">2,454</w:t>
-            </w:r>
-          </w:p>
-        </w:tc>
-        <w:tc>
-          <w:p>
-            <w:pPr>
-              <w:pStyle w:val="Compact"/>
-              <w:jc w:val="center"/>
-            </w:pPr>
-            <w:r>
-              <w:t xml:space="preserve">1,097</w:t>
-            </w:r>
-          </w:p>
-        </w:tc>
-      </w:tr>
-      <w:tr>
-        <w:tc>
-          <w:p>
-            <w:pPr>
-              <w:pStyle w:val="Compact"/>
-              <w:jc w:val="left"/>
-            </w:pPr>
-            <w:r>
-              <w:rPr>
-                <w:b/>
-              </w:rPr>
-              <w:t xml:space="preserve">VEG_annual_sd</w:t>
-            </w:r>
-          </w:p>
-        </w:tc>
-        <w:tc>
-          <w:p>
-            <w:pPr>
-              <w:pStyle w:val="Compact"/>
-              <w:jc w:val="center"/>
-            </w:pPr>
-            <w:r>
-              <w:t xml:space="preserve">1,516</w:t>
-            </w:r>
-          </w:p>
-        </w:tc>
-        <w:tc>
-          <w:p>
-            <w:pPr>
-              <w:pStyle w:val="Compact"/>
-              <w:jc w:val="center"/>
-            </w:pPr>
-            <w:r>
-              <w:t xml:space="preserve">479.1</w:t>
-            </w:r>
-          </w:p>
-        </w:tc>
-      </w:tr>
-      <w:tr>
-        <w:tc>
-          <w:p>
-            <w:pPr>
-              <w:pStyle w:val="Compact"/>
-              <w:jc w:val="left"/>
-            </w:pPr>
-            <w:r>
-              <w:rPr>
-                <w:b/>
-              </w:rPr>
-              <w:t xml:space="preserve">VEG_annual_max_5th_prct</w:t>
-            </w:r>
-          </w:p>
-        </w:tc>
-        <w:tc>
-          <w:p>
-            <w:pPr>
-              <w:pStyle w:val="Compact"/>
-              <w:jc w:val="center"/>
-            </w:pPr>
-            <w:r>
-              <w:t xml:space="preserve">5,695</w:t>
-            </w:r>
-          </w:p>
-        </w:tc>
-        <w:tc>
-          <w:p>
-            <w:pPr>
-              <w:pStyle w:val="Compact"/>
-              <w:jc w:val="center"/>
-            </w:pPr>
-            <w:r>
-              <w:t xml:space="preserve">956.5</w:t>
-            </w:r>
-          </w:p>
-        </w:tc>
-      </w:tr>
-      <w:tr>
-        <w:tc>
-          <w:p>
-            <w:pPr>
-              <w:pStyle w:val="Compact"/>
-              <w:jc w:val="left"/>
-            </w:pPr>
-            <w:r>
-              <w:rPr>
-                <w:b/>
-              </w:rPr>
-              <w:t xml:space="preserve">VEG_annual_AUC_5th_prct</w:t>
-            </w:r>
-          </w:p>
-        </w:tc>
-        <w:tc>
-          <w:p>
-            <w:pPr>
-              <w:pStyle w:val="Compact"/>
-              <w:jc w:val="center"/>
-            </w:pPr>
-            <w:r>
-              <w:t xml:space="preserve">2.192e+10</w:t>
-            </w:r>
-          </w:p>
-        </w:tc>
-        <w:tc>
-          <w:p>
-            <w:pPr>
-              <w:pStyle w:val="Compact"/>
-              <w:jc w:val="center"/>
-            </w:pPr>
-            <w:r>
-              <w:t xml:space="preserve">2.441e+09</w:t>
-            </w:r>
-          </w:p>
-        </w:tc>
-      </w:tr>
-      <w:tr>
-        <w:tc>
-          <w:p>
-            <w:pPr>
-              <w:pStyle w:val="Compact"/>
-              <w:jc w:val="left"/>
-            </w:pPr>
-            <w:r>
-              <w:rPr>
-                <w:b/>
-              </w:rPr>
-              <w:t xml:space="preserve">VEG_growing_max_date</w:t>
-            </w:r>
-          </w:p>
-        </w:tc>
-        <w:tc>
-          <w:p>
-            <w:pPr>
-              <w:pStyle w:val="Compact"/>
-              <w:jc w:val="center"/>
-            </w:pPr>
-            <w:r>
-              <w:t xml:space="preserve">43.75</w:t>
-            </w:r>
-          </w:p>
-        </w:tc>
-        <w:tc>
-          <w:p>
-            <w:pPr>
-              <w:pStyle w:val="Compact"/>
-              <w:jc w:val="center"/>
-            </w:pPr>
-            <w:r>
-              <w:t xml:space="preserve">21.84</w:t>
-            </w:r>
-          </w:p>
-        </w:tc>
-      </w:tr>
-      <w:tr>
-        <w:tc>
-          <w:p>
-            <w:pPr>
-              <w:pStyle w:val="Compact"/>
-              <w:jc w:val="left"/>
-            </w:pPr>
-            <w:r>
-              <w:rPr>
-                <w:b/>
-              </w:rPr>
-              <w:t xml:space="preserve">VEG_growing_mean</w:t>
-            </w:r>
-          </w:p>
-        </w:tc>
-        <w:tc>
-          <w:p>
-            <w:pPr>
-              <w:pStyle w:val="Compact"/>
-              <w:jc w:val="center"/>
-            </w:pPr>
-            <w:r>
-              <w:t xml:space="preserve">4,523</w:t>
-            </w:r>
-          </w:p>
-        </w:tc>
-        <w:tc>
-          <w:p>
-            <w:pPr>
-              <w:pStyle w:val="Compact"/>
-              <w:jc w:val="center"/>
-            </w:pPr>
-            <w:r>
-              <w:t xml:space="preserve">500.8</w:t>
-            </w:r>
-          </w:p>
-        </w:tc>
-      </w:tr>
-      <w:tr>
-        <w:tc>
-          <w:p>
-            <w:pPr>
-              <w:pStyle w:val="Compact"/>
-              <w:jc w:val="left"/>
-            </w:pPr>
-            <w:r>
-              <w:rPr>
-                <w:b/>
-              </w:rPr>
-              <w:t xml:space="preserve">VEG_growing_min</w:t>
-            </w:r>
-          </w:p>
-        </w:tc>
-        <w:tc>
-          <w:p>
-            <w:pPr>
-              <w:pStyle w:val="Compact"/>
-              <w:jc w:val="center"/>
-            </w:pPr>
-            <w:r>
-              <w:t xml:space="preserve">2,185</w:t>
-            </w:r>
-          </w:p>
-        </w:tc>
-        <w:tc>
-          <w:p>
-            <w:pPr>
-              <w:pStyle w:val="Compact"/>
-              <w:jc w:val="center"/>
-            </w:pPr>
-            <w:r>
-              <w:t xml:space="preserve">630.6</w:t>
-            </w:r>
-          </w:p>
-        </w:tc>
-      </w:tr>
-      <w:tr>
-        <w:tc>
-          <w:p>
-            <w:pPr>
-              <w:pStyle w:val="Compact"/>
-              <w:jc w:val="left"/>
-            </w:pPr>
-            <w:r>
-              <w:rPr>
-                <w:b/>
-              </w:rPr>
-              <w:t xml:space="preserve">VEG_growing_max</w:t>
-            </w:r>
-          </w:p>
-        </w:tc>
-        <w:tc>
-          <w:p>
-            <w:pPr>
-              <w:pStyle w:val="Compact"/>
-              <w:jc w:val="center"/>
-            </w:pPr>
-            <w:r>
-              <w:t xml:space="preserve">6,826</w:t>
-            </w:r>
-          </w:p>
-        </w:tc>
-        <w:tc>
-          <w:p>
-            <w:pPr>
-              <w:pStyle w:val="Compact"/>
-              <w:jc w:val="center"/>
-            </w:pPr>
-            <w:r>
-              <w:t xml:space="preserve">791.4</w:t>
-            </w:r>
-          </w:p>
-        </w:tc>
-      </w:tr>
-      <w:tr>
-        <w:tc>
-          <w:p>
-            <w:pPr>
-              <w:pStyle w:val="Compact"/>
-              <w:jc w:val="left"/>
-            </w:pPr>
-            <w:r>
-              <w:rPr>
-                <w:b/>
-              </w:rPr>
-              <w:t xml:space="preserve">VEG_growing_AUC</w:t>
-            </w:r>
-          </w:p>
-        </w:tc>
-        <w:tc>
-          <w:p>
-            <w:pPr>
-              <w:pStyle w:val="Compact"/>
-              <w:jc w:val="center"/>
-            </w:pPr>
-            <w:r>
-              <w:t xml:space="preserve">101,724</w:t>
-            </w:r>
-          </w:p>
-        </w:tc>
-        <w:tc>
-          <w:p>
-            <w:pPr>
-              <w:pStyle w:val="Compact"/>
-              <w:jc w:val="center"/>
-            </w:pPr>
-            <w:r>
-              <w:t xml:space="preserve">20,444</w:t>
-            </w:r>
-          </w:p>
-        </w:tc>
-      </w:tr>
-      <w:tr>
-        <w:tc>
-          <w:p>
-            <w:pPr>
-              <w:pStyle w:val="Compact"/>
-              <w:jc w:val="left"/>
-            </w:pPr>
-            <w:r>
-              <w:rPr>
-                <w:b/>
-              </w:rPr>
-              <w:t xml:space="preserve">VEG_growing_5th_prct</w:t>
-            </w:r>
-          </w:p>
-        </w:tc>
-        <w:tc>
-          <w:p>
-            <w:pPr>
-              <w:pStyle w:val="Compact"/>
-              <w:jc w:val="center"/>
-            </w:pPr>
-            <w:r>
-              <w:t xml:space="preserve">2,234</w:t>
-            </w:r>
-          </w:p>
-        </w:tc>
-        <w:tc>
-          <w:p>
-            <w:pPr>
-              <w:pStyle w:val="Compact"/>
-              <w:jc w:val="center"/>
-            </w:pPr>
-            <w:r>
-              <w:t xml:space="preserve">623.9</w:t>
-            </w:r>
-          </w:p>
-        </w:tc>
-      </w:tr>
-      <w:tr>
-        <w:tc>
-          <w:p>
-            <w:pPr>
-              <w:pStyle w:val="Compact"/>
-              <w:jc w:val="left"/>
-            </w:pPr>
-            <w:r>
-              <w:rPr>
-                <w:b/>
-              </w:rPr>
-              <w:t xml:space="preserve">VEG_growing_max_5th_prct</w:t>
-            </w:r>
-          </w:p>
-        </w:tc>
-        <w:tc>
-          <w:p>
-            <w:pPr>
-              <w:pStyle w:val="Compact"/>
-              <w:jc w:val="center"/>
-            </w:pPr>
-            <w:r>
-              <w:t xml:space="preserve">6,309</w:t>
-            </w:r>
-          </w:p>
-        </w:tc>
-        <w:tc>
-          <w:p>
-            <w:pPr>
-              <w:pStyle w:val="Compact"/>
-              <w:jc w:val="center"/>
-            </w:pPr>
-            <w:r>
-              <w:t xml:space="preserve">822.8</w:t>
-            </w:r>
-          </w:p>
-        </w:tc>
-      </w:tr>
-      <w:tr>
-        <w:tc>
-          <w:p>
-            <w:pPr>
-              <w:pStyle w:val="Compact"/>
-              <w:jc w:val="left"/>
-            </w:pPr>
-            <w:r>
-              <w:rPr>
-                <w:b/>
-              </w:rPr>
-              <w:t xml:space="preserve">VEG_growing_AUC_5th_prct</w:t>
-            </w:r>
-          </w:p>
-        </w:tc>
-        <w:tc>
-          <w:p>
-            <w:pPr>
-              <w:pStyle w:val="Compact"/>
-              <w:jc w:val="center"/>
-            </w:pPr>
-            <w:r>
-              <w:t xml:space="preserve">54,939</w:t>
-            </w:r>
-          </w:p>
-        </w:tc>
-        <w:tc>
-          <w:p>
-            <w:pPr>
-              <w:pStyle w:val="Compact"/>
-              <w:jc w:val="center"/>
-            </w:pPr>
-            <w:r>
-              <w:t xml:space="preserve">5,709</w:t>
-            </w:r>
-          </w:p>
-        </w:tc>
-      </w:tr>
-      <w:tr>
-        <w:tc>
-          <w:p>
-            <w:pPr>
-              <w:pStyle w:val="Compact"/>
-              <w:jc w:val="left"/>
-            </w:pPr>
-            <w:r>
-              <w:rPr>
-                <w:b/>
-              </w:rPr>
-              <w:t xml:space="preserve">VEG_growing_AUC_v2</w:t>
-            </w:r>
-          </w:p>
-        </w:tc>
-        <w:tc>
-          <w:p>
-            <w:pPr>
-              <w:pStyle w:val="Compact"/>
-              <w:jc w:val="center"/>
-            </w:pPr>
-            <w:r>
-              <w:t xml:space="preserve">101,716</w:t>
-            </w:r>
-          </w:p>
-        </w:tc>
-        <w:tc>
-          <w:p>
-            <w:pPr>
-              <w:pStyle w:val="Compact"/>
-              <w:jc w:val="center"/>
-            </w:pPr>
-            <w:r>
-              <w:t xml:space="preserve">20,442</w:t>
-            </w:r>
-          </w:p>
-        </w:tc>
-      </w:tr>
-      <w:tr>
-        <w:tc>
-          <w:p>
-            <w:pPr>
-              <w:pStyle w:val="Compact"/>
-              <w:jc w:val="left"/>
-            </w:pPr>
-            <w:r>
-              <w:rPr>
-                <w:b/>
-              </w:rPr>
-              <w:t xml:space="preserve">VEG_growing_AUC_leading</w:t>
-            </w:r>
-          </w:p>
-        </w:tc>
-        <w:tc>
-          <w:p>
-            <w:pPr>
-              <w:pStyle w:val="Compact"/>
-              <w:jc w:val="center"/>
-            </w:pPr>
-            <w:r>
-              <w:t xml:space="preserve">58,771</w:t>
-            </w:r>
-          </w:p>
-        </w:tc>
-        <w:tc>
-          <w:p>
-            <w:pPr>
-              <w:pStyle w:val="Compact"/>
-              <w:jc w:val="center"/>
-            </w:pPr>
-            <w:r>
-              <w:t xml:space="preserve">12,435</w:t>
-            </w:r>
-          </w:p>
-        </w:tc>
-      </w:tr>
-      <w:tr>
-        <w:tc>
-          <w:p>
-            <w:pPr>
-              <w:pStyle w:val="Compact"/>
-              <w:jc w:val="left"/>
-            </w:pPr>
-            <w:r>
-              <w:rPr>
-                <w:b/>
-              </w:rPr>
-              <w:t xml:space="preserve">VEG_growing_AUC_trailing</w:t>
-            </w:r>
-          </w:p>
-        </w:tc>
-        <w:tc>
-          <w:p>
-            <w:pPr>
-              <w:pStyle w:val="Compact"/>
-              <w:jc w:val="center"/>
-            </w:pPr>
-            <w:r>
-              <w:t xml:space="preserve">45,635</w:t>
-            </w:r>
-          </w:p>
-        </w:tc>
-        <w:tc>
-          <w:p>
-            <w:pPr>
-              <w:pStyle w:val="Compact"/>
-              <w:jc w:val="center"/>
-            </w:pPr>
-            <w:r>
-              <w:t xml:space="preserve">10,875</w:t>
-            </w:r>
-          </w:p>
-        </w:tc>
-      </w:tr>
-      <w:tr>
-        <w:tc>
-          <w:p>
-            <w:pPr>
-              <w:pStyle w:val="Compact"/>
-              <w:jc w:val="left"/>
-            </w:pPr>
-            <w:r>
-              <w:rPr>
-                <w:b/>
-              </w:rPr>
-              <w:t xml:space="preserve">VEG_growing_AUC_diff_mn</w:t>
-            </w:r>
-          </w:p>
-        </w:tc>
-        <w:tc>
-          <w:p>
-            <w:pPr>
-              <w:pStyle w:val="Compact"/>
-              <w:jc w:val="center"/>
-            </w:pPr>
-            <w:r>
-              <w:t xml:space="preserve">17.47</w:t>
-            </w:r>
-          </w:p>
-        </w:tc>
-        <w:tc>
-          <w:p>
-            <w:pPr>
-              <w:pStyle w:val="Compact"/>
-              <w:jc w:val="center"/>
-            </w:pPr>
-            <w:r>
-              <w:t xml:space="preserve">16,825</w:t>
-            </w:r>
-          </w:p>
-        </w:tc>
-      </w:tr>
-      <w:tr>
-        <w:tc>
-          <w:p>
-            <w:pPr>
-              <w:pStyle w:val="Compact"/>
-              <w:jc w:val="left"/>
-            </w:pPr>
-            <w:r>
-              <w:rPr>
-                <w:b/>
-              </w:rPr>
-              <w:t xml:space="preserve">VEG_growing_AUC_diff_90th</w:t>
-            </w:r>
-          </w:p>
-        </w:tc>
-        <w:tc>
-          <w:p>
-            <w:pPr>
-              <w:pStyle w:val="Compact"/>
-              <w:jc w:val="center"/>
-            </w:pPr>
-            <w:r>
-              <w:t xml:space="preserve">-13,607</w:t>
-            </w:r>
-          </w:p>
-        </w:tc>
-        <w:tc>
-          <w:p>
-            <w:pPr>
-              <w:pStyle w:val="Compact"/>
-              <w:jc w:val="center"/>
-            </w:pPr>
-            <w:r>
-              <w:t xml:space="preserve">17,147</w:t>
-            </w:r>
-          </w:p>
-        </w:tc>
-      </w:tr>
-      <w:tr>
-        <w:tc>
-          <w:p>
-            <w:pPr>
-              <w:pStyle w:val="Compact"/>
-              <w:jc w:val="left"/>
-            </w:pPr>
-            <w:r>
-              <w:rPr>
-                <w:b/>
-              </w:rPr>
-              <w:t xml:space="preserve">VEG_all_growing_5th_prct</w:t>
-            </w:r>
-          </w:p>
-        </w:tc>
-        <w:tc>
-          <w:p>
-            <w:pPr>
-              <w:pStyle w:val="Compact"/>
-              <w:jc w:val="center"/>
-            </w:pPr>
-            <w:r>
-              <w:t xml:space="preserve">2,149</w:t>
-            </w:r>
-          </w:p>
-        </w:tc>
-        <w:tc>
-          <w:p>
-            <w:pPr>
-              <w:pStyle w:val="Compact"/>
-              <w:jc w:val="center"/>
-            </w:pPr>
-            <w:r>
-              <w:t xml:space="preserve">509.3</w:t>
-            </w:r>
-          </w:p>
-        </w:tc>
-      </w:tr>
-      <w:tr>
-        <w:tc>
-          <w:p>
-            <w:pPr>
-              <w:pStyle w:val="Compact"/>
-              <w:jc w:val="left"/>
-            </w:pPr>
-            <w:r>
-              <w:rPr>
-                <w:b/>
-              </w:rPr>
-              <w:t xml:space="preserve">VEG_growing_sd</w:t>
-            </w:r>
-          </w:p>
-        </w:tc>
-        <w:tc>
-          <w:p>
-            <w:pPr>
-              <w:pStyle w:val="Compact"/>
-              <w:jc w:val="center"/>
-            </w:pPr>
-            <w:r>
-              <w:t xml:space="preserve">1,679</w:t>
-            </w:r>
-          </w:p>
-        </w:tc>
-        <w:tc>
-          <w:p>
-            <w:pPr>
-              <w:pStyle w:val="Compact"/>
-              <w:jc w:val="center"/>
-            </w:pPr>
-            <w:r>
-              <w:t xml:space="preserve">462</w:t>
-            </w:r>
-          </w:p>
-        </w:tc>
-      </w:tr>
-      <w:tr>
-        <w:tc>
-          <w:p>
-            <w:pPr>
-              <w:pStyle w:val="Compact"/>
-              <w:jc w:val="left"/>
-            </w:pPr>
-            <w:r>
-              <w:rPr>
-                <w:b/>
-              </w:rPr>
-              <w:t xml:space="preserve">Whe_Yeild_kgha</w:t>
-            </w:r>
-          </w:p>
-        </w:tc>
-        <w:tc>
-          <w:p>
-            <w:pPr>
-              <w:pStyle w:val="Compact"/>
-              <w:jc w:val="center"/>
-            </w:pPr>
-            <w:r>
-              <w:t xml:space="preserve">4,308</w:t>
-            </w:r>
-          </w:p>
-        </w:tc>
-        <w:tc>
-          <w:p>
-            <w:pPr>
-              <w:pStyle w:val="Compact"/>
-              <w:jc w:val="center"/>
-            </w:pPr>
-            <w:r>
-              <w:t xml:space="preserve">508.6</w:t>
-            </w:r>
-          </w:p>
-        </w:tc>
-      </w:tr>
-      <w:tr>
-        <w:tc>
-          <w:p>
-            <w:pPr>
-              <w:pStyle w:val="Compact"/>
-              <w:jc w:val="left"/>
-            </w:pPr>
-            <w:r>
-              <w:rPr>
-                <w:b/>
-              </w:rPr>
-              <w:t xml:space="preserve">yield_tn_ha_dual</w:t>
-            </w:r>
-          </w:p>
-        </w:tc>
-        <w:tc>
-          <w:p>
-            <w:pPr>
-              <w:pStyle w:val="Compact"/>
-              <w:jc w:val="center"/>
-            </w:pPr>
-            <w:r>
-              <w:t xml:space="preserve">4.232</w:t>
-            </w:r>
-          </w:p>
-        </w:tc>
-        <w:tc>
-          <w:p>
-            <w:pPr>
-              <w:pStyle w:val="Compact"/>
-              <w:jc w:val="center"/>
-            </w:pPr>
-            <w:r>
-              <w:t xml:space="preserve">0.6179</w:t>
-            </w:r>
-          </w:p>
-        </w:tc>
-      </w:tr>
-    </w:tbl>
-    <w:p>
-      <w:pPr>
-        <w:pStyle w:val="Heading3"/>
-      </w:pPr>
-      <w:bookmarkStart w:id="26" w:name="remote-sensing"/>
-      <w:bookmarkEnd w:id="26"/>
-      <w:r>
-        <w:t xml:space="preserve">Remote sensing</w:t>
-      </w:r>
-    </w:p>
-    <w:p>
-      <w:pPr>
-        <w:pStyle w:val="Heading3"/>
-      </w:pPr>
-      <w:bookmarkStart w:id="27" w:name="agricultural-surveys"/>
-      <w:bookmarkEnd w:id="27"/>
-      <w:r>
-        <w:t xml:space="preserve">Agricultural Surveys</w:t>
-      </w:r>
-    </w:p>
-    <w:p>
-      <w:pPr>
-        <w:pStyle w:val="Heading2"/>
-      </w:pPr>
-      <w:bookmarkStart w:id="28" w:name="compressing-time-summarizing-remotely-sensed-data"/>
-      <w:bookmarkEnd w:id="28"/>
-      <w:r>
-        <w:t xml:space="preserve">Compressing Time: Summarizing Remotely Sensed Data</w:t>
-      </w:r>
-    </w:p>
-    <w:p>
-      <w:pPr>
-        <w:pStyle w:val="Heading3"/>
-      </w:pPr>
-      <w:bookmarkStart w:id="29" w:name="to-smooth-or-not-to-smooth"/>
-      <w:bookmarkEnd w:id="29"/>
-      <w:r>
-        <w:t xml:space="preserve">To smooth or not to smooth</w:t>
-      </w:r>
-    </w:p>
-    <w:p>
-      <w:pPr>
-        <w:pStyle w:val="FigureWithCaption"/>
-      </w:pPr>
-      <w:r>
-        <w:drawing>
-          <wp:inline>
-            <wp:extent cx="5334000" cy="1938652"/>
-            <wp:effectExtent b="0" l="0" r="0" t="0"/>
-            <wp:docPr descr="" id="1" name="Picture"/>
-            <a:graphic>
-              <a:graphicData uri="http://schemas.openxmlformats.org/drawingml/2006/picture">
-                <pic:pic>
-                  <pic:nvPicPr>
-                    <pic:cNvPr descr="H:\Projects\India_Index_Insurance\India_Index_Insurance_Code\WriteUp\PlantHarvestDates_NDVI.png" id="0" name="Picture"/>
-                    <pic:cNvPicPr>
-                      <a:picLocks noChangeArrowheads="1" noChangeAspect="1"/>
-                    </pic:cNvPicPr>
-                  </pic:nvPicPr>
-                  <pic:blipFill>
-                    <a:blip r:embed="rId30"/>
-                    <a:stretch>
-                      <a:fillRect/>
-                    </a:stretch>
-                  </pic:blipFill>
-                  <pic:spPr bwMode="auto">
-                    <a:xfrm>
-                      <a:off x="0" y="0"/>
-                      <a:ext cx="5334000" cy="1938652"/>
-                    </a:xfrm>
-                    <a:prstGeom prst="rect">
-                      <a:avLst/>
-                    </a:prstGeom>
-                    <a:noFill/>
-                    <a:ln w="9525">
-                      <a:noFill/>
-                      <a:headEnd/>
-                      <a:tailEnd/>
-                    </a:ln>
-                  </pic:spPr>
-                </pic:pic>
-              </a:graphicData>
-            </a:graphic>
-          </wp:inline>
-        </w:drawing>
-      </w:r>
-    </w:p>
-    <w:p>
-      <w:pPr>
-        <w:pStyle w:val="ImageCaption"/>
-      </w:pPr>
-      <w:r>
-        <w:t xml:space="preserve">Test</w:t>
-      </w:r>
-    </w:p>
-    <w:p>
-      <w:pPr>
-        <w:pStyle w:val="Heading2"/>
-      </w:pPr>
-      <w:bookmarkStart w:id="31" w:name="exploiting-time-spatial-panel-regression-methods-and-models"/>
-      <w:bookmarkEnd w:id="31"/>
-      <w:r>
-        <w:t xml:space="preserve">Exploiting Time: (Spatial) Panel Regression Methods and Models</w:t>
-      </w:r>
-    </w:p>
-    <w:p>
-      <w:pPr>
-        <w:pStyle w:val="Heading3"/>
-      </w:pPr>
-      <w:bookmarkStart w:id="32" w:name="panel-regression"/>
-      <w:bookmarkEnd w:id="32"/>
-      <w:r>
-        <w:t xml:space="preserve">Panel Regression</w:t>
-      </w:r>
-    </w:p>
-    <w:p>
-      <w:pPr>
-        <w:pStyle w:val="Heading3"/>
-      </w:pPr>
-      <w:bookmarkStart w:id="33" w:name="spatial-panel-regression"/>
-      <w:bookmarkEnd w:id="33"/>
-      <w:r>
-        <w:t xml:space="preserve">Spatial Panel Regression</w:t>
-      </w:r>
-    </w:p>
-    <w:p>
-      <w:pPr>
-        <w:pStyle w:val="Heading4"/>
-      </w:pPr>
-      <w:bookmarkStart w:id="34" w:name="defining-the-neighborhood"/>
-      <w:bookmarkEnd w:id="34"/>
-      <w:r>
-        <w:t xml:space="preserve">Defining the neighborhood</w:t>
-      </w:r>
-    </w:p>
-    <w:p>
-      <w:pPr>
-        <w:pStyle w:val="Heading1"/>
-      </w:pPr>
-      <w:bookmarkStart w:id="35" w:name="results"/>
-      <w:bookmarkEnd w:id="35"/>
-      <w:r>
-        <w:t xml:space="preserve">Results</w:t>
-      </w:r>
-    </w:p>
-    <w:p>
-      <w:pPr>
-        <w:pStyle w:val="Heading1"/>
-      </w:pPr>
-      <w:bookmarkStart w:id="36" w:name="discussion"/>
-      <w:bookmarkEnd w:id="36"/>
-      <w:r>
-        <w:t xml:space="preserve">Discussion</w:t>
-      </w:r>
-    </w:p>
-    <w:p>
-      <w:pPr>
-        <w:pStyle w:val="Heading1"/>
-      </w:pPr>
-      <w:bookmarkStart w:id="37" w:name="conclusions"/>
-      <w:bookmarkEnd w:id="37"/>
-      <w:r>
-        <w:t xml:space="preserve">Conclusions</w:t>
-      </w:r>
-    </w:p>
-    <w:p>
-      <w:pPr>
-        <w:pStyle w:val="Heading1"/>
-      </w:pPr>
-      <w:bookmarkStart w:id="38" w:name="appendix-a"/>
-      <w:bookmarkEnd w:id="38"/>
-      <w:r>
-        <w:t xml:space="preserve">Appendix A</w:t>
-      </w:r>
-    </w:p>
-    <w:p>
-      <w:pPr>
-        <w:pStyle w:val="Heading2"/>
-      </w:pPr>
-      <w:bookmarkStart w:id="39" w:name="yield-data"/>
-      <w:bookmarkEnd w:id="39"/>
+      <w:bookmarkStart w:id="44" w:name="yield-data"/>
+      <w:bookmarkEnd w:id="44"/>
       <w:r>
         <w:t xml:space="preserve">Yield Data</w:t>
       </w:r>
@@ -4355,10 +8261,20 @@
     </w:tbl>
     <w:p>
       <w:pPr>
+        <w:pStyle w:val="Heading2"/>
+      </w:pPr>
+      <w:bookmarkStart w:id="45" w:name="functions"/>
+      <w:bookmarkEnd w:id="45"/>
+      <w:r>
+        <w:t xml:space="preserve">Functions</w:t>
+      </w:r>
+    </w:p>
+    <w:p>
+      <w:pPr>
         <w:pStyle w:val="Heading1"/>
       </w:pPr>
-      <w:bookmarkStart w:id="40" w:name="references"/>
-      <w:bookmarkEnd w:id="40"/>
+      <w:bookmarkStart w:id="46" w:name="references"/>
+      <w:bookmarkEnd w:id="46"/>
       <w:r>
         <w:t xml:space="preserve">References</w:t>
       </w:r>
@@ -4368,6 +8284,91 @@
         <w:pStyle w:val="Bibliography"/>
       </w:pPr>
       <w:r>
+        <w:t xml:space="preserve">Didan, K, and A Huete. 2006. “MODIS Vegetation Index Product Series Collection 5 Change Summary.” Tucson, Arizona.</w:t>
+      </w:r>
+    </w:p>
+    <w:p>
+      <w:pPr>
+        <w:pStyle w:val="Bibliography"/>
+      </w:pPr>
+      <w:r>
+        <w:t xml:space="preserve">Doraiswamy, Paul C, Alan J Stern, and Bakhyt Akhmedov. 2007. “Crop Classification in the US Corn Belt Using MODIS Imagery.” In</w:t>
+      </w:r>
+      <w:r>
+        <w:t xml:space="preserve"> </w:t>
+      </w:r>
+      <w:r>
+        <w:rPr>
+          <w:i/>
+        </w:rPr>
+        <w:t xml:space="preserve">2007 IEEE International Geoscience and Remote Sensing Symposium</w:t>
+      </w:r>
+      <w:r>
+        <w:t xml:space="preserve">, 809–12. IEEE.</w:t>
+      </w:r>
+    </w:p>
+    <w:p>
+      <w:pPr>
+        <w:pStyle w:val="Bibliography"/>
+      </w:pPr>
+      <w:r>
+        <w:t xml:space="preserve">Friedl, Mark A, Damien Sulla-Menashe, Bin Tan, Annemarie Schneider, Navin Ramankutty, Adam Sibley, and Xiaoman Huang. 2010. “MODIS Collection 5 global land cover: Algorithm refinements and characterization of new datasets.”</w:t>
+      </w:r>
+      <w:r>
+        <w:t xml:space="preserve"> </w:t>
+      </w:r>
+      <w:r>
+        <w:rPr>
+          <w:i/>
+        </w:rPr>
+        <w:t xml:space="preserve">Remote Sensing of Environment</w:t>
+      </w:r>
+      <w:r>
+        <w:t xml:space="preserve"> </w:t>
+      </w:r>
+      <w:r>
+        <w:t xml:space="preserve">114 (1): 168–82.</w:t>
+      </w:r>
+      <w:r>
+        <w:t xml:space="preserve"> </w:t>
+      </w:r>
+      <w:hyperlink r:id="rId47">
+        <w:r>
+          <w:rPr>
+            <w:rStyle w:val="Hyperlink"/>
+          </w:rPr>
+          <w:t xml:space="preserve">http://www.sciencedirect.com/science/article/B6V6V-4XFNCW6-1/2/926cb3ceff79aa59819a94aa7fa4d00e</w:t>
+        </w:r>
+      </w:hyperlink>
+      <w:r>
+        <w:t xml:space="preserve">.</w:t>
+      </w:r>
+    </w:p>
+    <w:p>
+      <w:pPr>
+        <w:pStyle w:val="Bibliography"/>
+      </w:pPr>
+      <w:r>
+        <w:t xml:space="preserve">Hastie, Trevor J, and Robert J Tibshirani. 1990.</w:t>
+      </w:r>
+      <w:r>
+        <w:t xml:space="preserve"> </w:t>
+      </w:r>
+      <w:r>
+        <w:rPr>
+          <w:i/>
+        </w:rPr>
+        <w:t xml:space="preserve">Generalized Additive Models</w:t>
+      </w:r>
+      <w:r>
+        <w:t xml:space="preserve">. Vol. 43. CRC Press.</w:t>
+      </w:r>
+    </w:p>
+    <w:p>
+      <w:pPr>
+        <w:pStyle w:val="Bibliography"/>
+      </w:pPr>
+      <w:r>
         <w:t xml:space="preserve">Lobell, David B., Wolfram Schlenker, and Justin Costa-Roberts. 2011. “Climate Trends and Global Crop Production Since 1980.”</w:t>
       </w:r>
       <w:r>
@@ -4385,7 +8386,7 @@
       <w:r>
         <w:t xml:space="preserve">333 (6042). American Association for the Advancement of Science: 616–20. doi:</w:t>
       </w:r>
-      <w:hyperlink r:id="rId41">
+      <w:hyperlink r:id="rId48">
         <w:r>
           <w:rPr>
             <w:rStyle w:val="Hyperlink"/>
@@ -4430,7 +8431,7 @@
       <w:r>
         <w:t xml:space="preserve"> </w:t>
       </w:r>
-      <w:hyperlink r:id="rId42">
+      <w:hyperlink r:id="rId49">
         <w:r>
           <w:rPr>
             <w:rStyle w:val="Hyperlink"/>
@@ -4440,6 +8441,14 @@
       </w:hyperlink>
       <w:r>
         <w:t xml:space="preserve">.</w:t>
+      </w:r>
+    </w:p>
+    <w:p>
+      <w:pPr>
+        <w:pStyle w:val="Bibliography"/>
+      </w:pPr>
+      <w:r>
+        <w:t xml:space="preserve">Robles, Miguel, Francisco Ceballos, and Berber Kramer. 2015. “Focus Group Interviews: Haryana and Punjab India.” India: IFPRI.</w:t>
       </w:r>
     </w:p>
     <w:sectPr/>
@@ -4550,7 +8559,7 @@
     </w:lvl>
   </w:abstractNum>
   <w:abstractNum w:abstractNumId="990">
-    <w:nsid w:val="4e844d3f"/>
+    <w:nsid w:val="ca01b34c"/>
     <w:multiLevelType w:val="multilevel"/>
     <w:lvl w:ilvl="0">
       <w:numFmt w:val="bullet"/>

--- a/WriteUp/WheatYieldWriteUp.docx
+++ b/WriteUp/WheatYieldWriteUp.docx
@@ -417,14 +417,14 @@
       <w:r>
         <w:drawing>
           <wp:inline>
-            <wp:extent cx="5334000" cy="1938652"/>
+            <wp:extent cx="5334000" cy="4000408"/>
             <wp:effectExtent b="0" l="0" r="0" t="0"/>
             <wp:docPr descr="" id="1" name="Picture"/>
             <a:graphic>
               <a:graphicData uri="http://schemas.openxmlformats.org/drawingml/2006/picture">
                 <pic:pic>
                   <pic:nvPicPr>
-                    <pic:cNvPr descr="H:\Projects\India_Index_Insurance\India_Index_Insurance_Code\WriteUp\PlantHarvestDates_NDVI.png" id="0" name="Picture"/>
+                    <pic:cNvPr descr="WheatYieldWriteUp_files/figure-docx/unnamed-chunk-1-1.png" id="0" name="Picture"/>
                     <pic:cNvPicPr>
                       <a:picLocks noChangeArrowheads="1" noChangeAspect="1"/>
                     </pic:cNvPicPr>
@@ -438,7 +438,7 @@
                   <pic:spPr bwMode="auto">
                     <a:xfrm>
                       <a:off x="0" y="0"/>
-                      <a:ext cx="5334000" cy="1938652"/>
+                      <a:ext cx="5334000" cy="4000408"/>
                     </a:xfrm>
                     <a:prstGeom prst="rect">
                       <a:avLst/>
@@ -463,7 +463,7 @@
         <w:rPr>
           <w:i/>
         </w:rPr>
-        <w:t xml:space="preserve">Time series of NDVI (unsmoothed -red, smoothed with outlier removal -blue) for both crop seasons of 2002 to 2016. Wheat growing season highlighted in dark grey, rice growing season in light grey.</w:t>
+        <w:t xml:space="preserve">Time series of NDVI unsmoothed (red) and smoothed with outlier removal (blue) for both crop seasons of 2002 to 2016. Wheat growing season highlighted in dark grey, rice growing season in light grey. Date of estimated Rabi season maximum (red vertical line), estimated greenness onset (green vertical line), estimated harvest date (purple veritcal line).</w:t>
       </w:r>
     </w:p>
     <w:p>
@@ -674,10 +674,7 @@
         <w:t xml:space="preserve">EVI</w:t>
       </w:r>
       <w:r>
-        <w:t xml:space="preserve"> </w:t>
-      </w:r>
-      <w:r>
-        <w:t xml:space="preserve">(see formula 6 in the appendix). Mutiway ties are handled by perfering the middle most date or if an even number of ties the left middle most date. Another calculates the average value of NDVI</w:t>
+        <w:t xml:space="preserve">. Figure 2 visually demonstrates the ability of this function to estimate the timing on greeness onset (referred to henceforth as planting date), seasonal maximums, and harvest dates. For details on these calculations see formula 6 in the appendix. Mutiway ties are handled by perfering the middle most date or if an even number of ties the left middle most date. Another calculates the average value of NDVI</w:t>
       </w:r>
       <w:r>
         <w:t xml:space="preserve"> </w:t>
@@ -692,7 +689,7 @@
         <w:t xml:space="preserve"> </w:t>
       </w:r>
       <w:r>
-        <w:t xml:space="preserve">for each day of the year, which can be used for graphing anomolies (see formula 7 in the appendix). Finally, some of the above codes have improved performance when run on smoothed time series while removing outliers. For this procedure we use a function developed by Joshua Gray at North Carolina State University 8 in the appendix).</w:t>
+        <w:t xml:space="preserve">for each day of the year, which can be used for graphing anomolies (see formula 7 in the appendix). Finally, some of the above codes have improved performance when run on smoothed time series while removing outliers. For this procedure we use a function developed by Joshua Gray at North Carolina State University (see function 8 in the appendix).</w:t>
       </w:r>
     </w:p>
     <w:p>
@@ -710,15 +707,106 @@
         <w:pStyle w:val="FirstParagraph"/>
       </w:pPr>
       <w:r>
-        <w:t xml:space="preserve">Basic annual summary statics including minimum, maximum, mean, and standard deviation can be calculated using function 9 in the appendix below. Alternatively most functions described above can be used to calculate annual vegetation metrics. ##Summarizing Space: Spatial Aggregation of Remotely Sensed Data One major hurdle for this study was the rapid extraction of raster values bases on vector data. Function 10 in the appendix, processing times were better that 1/10th that of the default raster::extract() function with the use of a 16-core linux server.</w:t>
+        <w:t xml:space="preserve">Basic annual summary statics including minimum, maximum, mean, and standard deviation can be calculated using function 9 in the appendix below. Alternatively most functions described above can be used to calculate annual vegetation metrics.</w:t>
       </w:r>
     </w:p>
     <w:p>
       <w:pPr>
         <w:pStyle w:val="Heading2"/>
       </w:pPr>
-      <w:bookmarkStart w:id="33" w:name="exploiting-time-spatial-panel-regression-methods-and-models"/>
+      <w:bookmarkStart w:id="33" w:name="summarizing-space-time-extraction-and-aggregation-of-remotely-sensed-data"/>
       <w:bookmarkEnd w:id="33"/>
+      <w:r>
+        <w:t xml:space="preserve">Summarizing Space &amp; Time: Extraction and Aggregation of Remotely Sensed Data</w:t>
+      </w:r>
+    </w:p>
+    <w:p>
+      <w:pPr>
+        <w:pStyle w:val="FirstParagraph"/>
+      </w:pPr>
+      <w:r>
+        <w:t xml:space="preserve">One major hurdle for this study was the rapid extraction of raster values bases on vector data while maintaining meaningful time stamps. In response we developed the function</w:t>
+      </w:r>
+      <w:r>
+        <w:t xml:space="preserve"> </w:t>
+      </w:r>
+      <w:r>
+        <w:rPr>
+          <w:i/>
+        </w:rPr>
+        <w:t xml:space="preserve">extract_value_point_polygon</w:t>
+      </w:r>
+      <w:r>
+        <w:t xml:space="preserve"> </w:t>
+      </w:r>
+      <w:r>
+        <w:t xml:space="preserve">10 in the appendix to enhance the performance of the the default raster::extract() function . User processing times were better that 1/6000th that of extract() with the use of a 16-core linux server. Additionally the function can take a list of adjacent rasters to perform data extraction, thereby avoiding vector datasets that span more than the extent of one raster.</w:t>
+      </w:r>
+    </w:p>
+    <w:p>
+      <w:pPr>
+        <w:pStyle w:val="BodyText"/>
+      </w:pPr>
+      <w:r>
+        <w:rPr>
+          <w:i/>
+        </w:rPr>
+        <w:t xml:space="preserve">Figure 3: Benchmark test comparing raster::extract() and the new parrallelized extract functions</w:t>
+      </w:r>
+    </w:p>
+    <w:p>
+      <w:pPr>
+        <w:pStyle w:val="BodyText"/>
+      </w:pPr>
+      <w:r>
+        <w:drawing>
+          <wp:inline>
+            <wp:extent cx="4610100" cy="3695700"/>
+            <wp:effectExtent b="0" l="0" r="0" t="0"/>
+            <wp:docPr descr="" id="1" name="Picture"/>
+            <a:graphic>
+              <a:graphicData uri="http://schemas.openxmlformats.org/drawingml/2006/picture">
+                <pic:pic>
+                  <pic:nvPicPr>
+                    <pic:cNvPr descr="WheatYieldWriteUp_files/figure-docx/unnamed-chunk-2-1.png" id="0" name="Picture"/>
+                    <pic:cNvPicPr>
+                      <a:picLocks noChangeArrowheads="1" noChangeAspect="1"/>
+                    </pic:cNvPicPr>
+                  </pic:nvPicPr>
+                  <pic:blipFill>
+                    <a:blip r:embed="rId34"/>
+                    <a:stretch>
+                      <a:fillRect/>
+                    </a:stretch>
+                  </pic:blipFill>
+                  <pic:spPr bwMode="auto">
+                    <a:xfrm>
+                      <a:off x="0" y="0"/>
+                      <a:ext cx="4610100" cy="3695700"/>
+                    </a:xfrm>
+                    <a:prstGeom prst="rect">
+                      <a:avLst/>
+                    </a:prstGeom>
+                    <a:noFill/>
+                    <a:ln w="9525">
+                      <a:noFill/>
+                      <a:headEnd/>
+                      <a:tailEnd/>
+                    </a:ln>
+                  </pic:spPr>
+                </pic:pic>
+              </a:graphicData>
+            </a:graphic>
+          </wp:inline>
+        </w:drawing>
+      </w:r>
+    </w:p>
+    <w:p>
+      <w:pPr>
+        <w:pStyle w:val="Heading2"/>
+      </w:pPr>
+      <w:bookmarkStart w:id="35" w:name="exploiting-time-spatial-panel-regression-methods-and-models"/>
+      <w:bookmarkEnd w:id="35"/>
       <w:r>
         <w:t xml:space="preserve">Exploiting Time: (Spatial) Panel Regression Methods and Models</w:t>
       </w:r>
@@ -727,8 +815,8 @@
       <w:pPr>
         <w:pStyle w:val="Heading3"/>
       </w:pPr>
-      <w:bookmarkStart w:id="34" w:name="panel-regression"/>
-      <w:bookmarkEnd w:id="34"/>
+      <w:bookmarkStart w:id="36" w:name="panel-regression"/>
+      <w:bookmarkEnd w:id="36"/>
       <w:r>
         <w:t xml:space="preserve">Panel Regression</w:t>
       </w:r>
@@ -1983,8 +2071,8 @@
       <w:pPr>
         <w:pStyle w:val="Heading3"/>
       </w:pPr>
-      <w:bookmarkStart w:id="35" w:name="spatial-panel-regression"/>
-      <w:bookmarkEnd w:id="35"/>
+      <w:bookmarkStart w:id="37" w:name="spatial-panel-regression"/>
+      <w:bookmarkEnd w:id="37"/>
       <w:r>
         <w:t xml:space="preserve">Spatial Panel Regression</w:t>
       </w:r>
@@ -1993,8 +2081,8 @@
       <w:pPr>
         <w:pStyle w:val="Heading4"/>
       </w:pPr>
-      <w:bookmarkStart w:id="36" w:name="defining-the-neighborhood"/>
-      <w:bookmarkEnd w:id="36"/>
+      <w:bookmarkStart w:id="38" w:name="defining-the-neighborhood"/>
+      <w:bookmarkEnd w:id="38"/>
       <w:r>
         <w:t xml:space="preserve">Defining the neighborhood</w:t>
       </w:r>
@@ -2003,8 +2091,8 @@
       <w:pPr>
         <w:pStyle w:val="Heading1"/>
       </w:pPr>
-      <w:bookmarkStart w:id="37" w:name="results"/>
-      <w:bookmarkEnd w:id="37"/>
+      <w:bookmarkStart w:id="39" w:name="results"/>
+      <w:bookmarkEnd w:id="39"/>
       <w:r>
         <w:t xml:space="preserve">Results</w:t>
       </w:r>
@@ -2013,8 +2101,8 @@
       <w:pPr>
         <w:pStyle w:val="Heading2"/>
       </w:pPr>
-      <w:bookmarkStart w:id="38" w:name="focus-group-interviews-1"/>
-      <w:bookmarkEnd w:id="38"/>
+      <w:bookmarkStart w:id="40" w:name="focus-group-interviews-1"/>
+      <w:bookmarkEnd w:id="40"/>
       <w:r>
         <w:t xml:space="preserve">Focus Group Interviews</w:t>
       </w:r>
@@ -2023,8 +2111,8 @@
       <w:pPr>
         <w:pStyle w:val="Heading2"/>
       </w:pPr>
-      <w:bookmarkStart w:id="39" w:name="panel-regression-1"/>
-      <w:bookmarkEnd w:id="39"/>
+      <w:bookmarkStart w:id="41" w:name="panel-regression-1"/>
+      <w:bookmarkEnd w:id="41"/>
       <w:r>
         <w:t xml:space="preserve">Panel Regression</w:t>
       </w:r>
@@ -2033,8 +2121,8 @@
       <w:pPr>
         <w:pStyle w:val="Heading1"/>
       </w:pPr>
-      <w:bookmarkStart w:id="40" w:name="discussion"/>
-      <w:bookmarkEnd w:id="40"/>
+      <w:bookmarkStart w:id="42" w:name="discussion"/>
+      <w:bookmarkEnd w:id="42"/>
       <w:r>
         <w:t xml:space="preserve">Discussion</w:t>
       </w:r>
@@ -2043,8 +2131,8 @@
       <w:pPr>
         <w:pStyle w:val="Heading1"/>
       </w:pPr>
-      <w:bookmarkStart w:id="41" w:name="conclusions"/>
-      <w:bookmarkEnd w:id="41"/>
+      <w:bookmarkStart w:id="43" w:name="conclusions"/>
+      <w:bookmarkEnd w:id="43"/>
       <w:r>
         <w:t xml:space="preserve">Conclusions</w:t>
       </w:r>
@@ -2160,8 +2248,8 @@
       <w:pPr>
         <w:pStyle w:val="Heading1"/>
       </w:pPr>
-      <w:bookmarkStart w:id="42" w:name="appendix-a"/>
-      <w:bookmarkEnd w:id="42"/>
+      <w:bookmarkStart w:id="44" w:name="appendix-a"/>
+      <w:bookmarkEnd w:id="44"/>
       <w:r>
         <w:t xml:space="preserve">Appendix A</w:t>
       </w:r>
@@ -2170,8 +2258,8 @@
       <w:pPr>
         <w:pStyle w:val="Heading2"/>
       </w:pPr>
-      <w:bookmarkStart w:id="43" w:name="yield-data"/>
-      <w:bookmarkEnd w:id="43"/>
+      <w:bookmarkStart w:id="45" w:name="yield-data"/>
+      <w:bookmarkEnd w:id="45"/>
       <w:r>
         <w:t xml:space="preserve">Yield Data</w:t>
       </w:r>
@@ -4873,8 +4961,8 @@
       <w:pPr>
         <w:pStyle w:val="Heading2"/>
       </w:pPr>
-      <w:bookmarkStart w:id="44" w:name="functions"/>
-      <w:bookmarkEnd w:id="44"/>
+      <w:bookmarkStart w:id="46" w:name="functions"/>
+      <w:bookmarkEnd w:id="46"/>
       <w:r>
         <w:t xml:space="preserve">Functions</w:t>
       </w:r>
@@ -20043,8 +20131,8 @@
       <w:pPr>
         <w:pStyle w:val="Heading1"/>
       </w:pPr>
-      <w:bookmarkStart w:id="45" w:name="references"/>
-      <w:bookmarkEnd w:id="45"/>
+      <w:bookmarkStart w:id="47" w:name="references"/>
+      <w:bookmarkEnd w:id="47"/>
       <w:r>
         <w:t xml:space="preserve">References</w:t>
       </w:r>
@@ -20102,7 +20190,7 @@
       <w:r>
         <w:t xml:space="preserve"> </w:t>
       </w:r>
-      <w:hyperlink r:id="rId46">
+      <w:hyperlink r:id="rId48">
         <w:r>
           <w:rPr>
             <w:rStyle w:val="Hyperlink"/>
@@ -20179,7 +20267,7 @@
       <w:r>
         <w:t xml:space="preserve">333 (6042). American Association for the Advancement of Science: 616–20. doi:</w:t>
       </w:r>
-      <w:hyperlink r:id="rId47">
+      <w:hyperlink r:id="rId49">
         <w:r>
           <w:rPr>
             <w:rStyle w:val="Hyperlink"/>
@@ -20224,7 +20312,7 @@
       <w:r>
         <w:t xml:space="preserve"> </w:t>
       </w:r>
-      <w:hyperlink r:id="rId48">
+      <w:hyperlink r:id="rId50">
         <w:r>
           <w:rPr>
             <w:rStyle w:val="Hyperlink"/>
@@ -20352,7 +20440,7 @@
     </w:lvl>
   </w:abstractNum>
   <w:abstractNum w:abstractNumId="990">
-    <w:nsid w:val="e3ef2eda"/>
+    <w:nsid w:val="c54cede9"/>
     <w:multiLevelType w:val="multilevel"/>
     <w:lvl w:ilvl="0">
       <w:numFmt w:val="bullet"/>

--- a/WriteUp/WheatYieldWriteUp.docx
+++ b/WriteUp/WheatYieldWriteUp.docx
@@ -121,7 +121,7 @@
         <w:t xml:space="preserve"> </w:t>
       </w:r>
       <w:r>
-        <w:t xml:space="preserve">(Mann and Warner 2015)</w:t>
+        <w:t xml:space="preserve">(ML L Mann and Warner 2015)</w:t>
       </w:r>
       <w:r>
         <w:t xml:space="preserve">.</w:t>
@@ -193,9 +193,9 @@
       <w:r>
         <w:drawing>
           <wp:inline>
-            <wp:extent cx="5334000" cy="5334000"/>
+            <wp:extent cx="5334000" cy="5331456"/>
             <wp:effectExtent b="0" l="0" r="0" t="0"/>
-            <wp:docPr descr="" id="1" name="Picture"/>
+            <wp:docPr descr="Test" id="1" name="Picture"/>
             <a:graphic>
               <a:graphicData uri="http://schemas.openxmlformats.org/drawingml/2006/picture">
                 <pic:pic>
@@ -214,7 +214,7 @@
                   <pic:spPr bwMode="auto">
                     <a:xfrm>
                       <a:off x="0" y="0"/>
-                      <a:ext cx="5334000" cy="5334000"/>
+                      <a:ext cx="5334000" cy="5331456"/>
                     </a:xfrm>
                     <a:prstGeom prst="rect">
                       <a:avLst/>
@@ -327,25 +327,13 @@
         <w:pStyle w:val="BodyText"/>
       </w:pPr>
       <w:r>
-        <w:t xml:space="preserve">In particular we examine both the predictive power of the Enhanced Vegetation Index (EVI) and the Normalized Difference Vegetation Index (NDVI)</w:t>
-      </w:r>
-      <w:r>
-        <w:t xml:space="preserve"> </w:t>
-      </w:r>
-      <w:r>
-        <w:rPr>
-          <w:b/>
-        </w:rPr>
-        <w:t xml:space="preserve">EVI AND NDVI</w:t>
-      </w:r>
-      <w:r>
-        <w:t xml:space="preserve">. Both are sensitive to the amount of chlorophyll in any given pixel and are commonly used to estimate plant productivity and health in agricultural applications</w:t>
-      </w:r>
-      <w:r>
-        <w:t xml:space="preserve"> </w:t>
-      </w:r>
-      <w:r>
-        <w:t xml:space="preserve">(Mann and Warner 2015)</w:t>
+        <w:t xml:space="preserve">In particular we examine both the predictive power of the Normalized Difference Vegetation Index (NDVI). NDVI is sensitive to the amount of chlorophyll in any given pixel and are commonly used to estimate plant productivity and health in agricultural applications</w:t>
+      </w:r>
+      <w:r>
+        <w:t xml:space="preserve"> </w:t>
+      </w:r>
+      <w:r>
+        <w:t xml:space="preserve">(ML L Mann and Warner 2015)</w:t>
       </w:r>
       <w:r>
         <w:t xml:space="preserve">. After removal of snow, cloud and other flagged low quality cells, we remove all non-agricultural cells through the use of the 500m MODIS land cover product (MCD12Q1) for the appropriate year</w:t>
@@ -417,7 +405,7 @@
       <w:r>
         <w:drawing>
           <wp:inline>
-            <wp:extent cx="5334000" cy="3804012"/>
+            <wp:extent cx="5334000" cy="3810000"/>
             <wp:effectExtent b="0" l="0" r="0" t="0"/>
             <wp:docPr descr="" id="1" name="Picture"/>
             <a:graphic>
@@ -438,7 +426,7 @@
                   <pic:spPr bwMode="auto">
                     <a:xfrm>
                       <a:off x="0" y="0"/>
-                      <a:ext cx="5334000" cy="3804012"/>
+                      <a:ext cx="5334000" cy="3810000"/>
                     </a:xfrm>
                     <a:prstGeom prst="rect">
                       <a:avLst/>
@@ -478,19 +466,16 @@
       </w:r>
       <m:oMath>
         <m:r>
-          <m:rPr/>
           <m:t> </m:t>
         </m:r>
         <m:sSup>
           <m:e>
             <m:r>
-              <m:rPr/>
               <m:t>R</m:t>
             </m:r>
           </m:e>
           <m:sup>
             <m:r>
-              <m:rPr/>
               <m:t>2</m:t>
             </m:r>
           </m:sup>
@@ -525,10 +510,10 @@
       <w:pPr>
         <w:pStyle w:val="Heading2"/>
       </w:pPr>
-      <w:bookmarkStart w:id="30" w:name="summarizing-time-summarizing-remotely-sensed-data"/>
+      <w:bookmarkStart w:id="30" w:name="exploiting-time-summarizing-remotely-sensed-data"/>
       <w:bookmarkEnd w:id="30"/>
       <w:r>
-        <w:t xml:space="preserve">Summarizing Time: Summarizing Remotely Sensed Data</w:t>
+        <w:t xml:space="preserve">Exploiting Time: Summarizing Remotely Sensed Data</w:t>
       </w:r>
     </w:p>
     <w:p>
@@ -536,7 +521,7 @@
         <w:pStyle w:val="FirstParagraph"/>
       </w:pPr>
       <w:r>
-        <w:t xml:space="preserve">One of the primary challenges in utilizing an 8 day time series to estimate annual wheat yields is the mismatch in observations. Properties of the time signature must be obtained to characterize and identify important components of the plant phenology time signature correlated with wheat yields in these agricultural systems. Here we utilize 5 metrics to summarize phenology. These measures take two primary forms: first, growing season statistics, spanning the estimated planting date of wheat (mean DOY:NA) until harvest date (mean DOY:NA); and second monsoon season statistics, spanning end of the Rabi wheat season to end of the Kharif growing season. Two classes of statistics are estimated for these two periods: first, summary statistics (e.g. mean, max, variance) and integration (i.e. integration).</w:t>
+        <w:t xml:space="preserve">One of the primary challenges in utilizing an 8 day time series to estimate annual wheat yields is the mismatch in observations. Properties of the time signature must be obtained to characterize and identify important components of the plant phenology time signature correlated with wheat yields in these agricultural systems. Here we utilize 41 metrics to summarize phenology. These measures take two primary forms: first, growing season statistics, spanning the estimated planting date of wheat (mean DOY:315) until harvest date (mean DOY:135); and second monsoon season statistics, spanning end of the Rabi wheat season to end of the Kharif growing season. Two classes of statistics are estimated for these two periods: first, summary statistics (e.g. mean, max, variance) and integration.</w:t>
       </w:r>
     </w:p>
     <w:p>
@@ -544,7 +529,7 @@
         <w:pStyle w:val="BodyText"/>
       </w:pPr>
       <w:r>
-        <w:t xml:space="preserve">Pixels with in area of interest (AOI), district boundaries in this case, can be evaluated on a pixel by pixel basis in utilizing parrallel processing or summarized by the AOI's mean value for each image. In this study, district level mean values of EVI are used to represent agricultural productivity for each 8 day period.</w:t>
+        <w:t xml:space="preserve">Pixels with in area of interest (AOI), district boundaries in this case, can be evaluated on a pixel by pixel basis in utilizing parrallel processing or summarized by the AOI's mean value for each image. In this study, district level mean values of NDVI are used to represent agricultural productivity for each 8 day period.</w:t>
       </w:r>
     </w:p>
     <w:p>
@@ -562,22 +547,7 @@
         <w:pStyle w:val="FirstParagraph"/>
       </w:pPr>
       <w:r>
-        <w:t xml:space="preserve">Planting and harvest dates of are estimated for each growing season of interest. These dates are estimated through an iterative search algorithm finding the date of the global minimum NDVI</w:t>
-      </w:r>
-      <w:r>
-        <w:t xml:space="preserve"> </w:t>
-      </w:r>
-      <w:r>
-        <w:rPr>
-          <w:b/>
-        </w:rPr>
-        <w:t xml:space="preserve">or EVI</w:t>
-      </w:r>
-      <w:r>
-        <w:t xml:space="preserve"> </w:t>
-      </w:r>
-      <w:r>
-        <w:t xml:space="preserve">value nearest to the</w:t>
+        <w:t xml:space="preserve">Planting and harvest dates of are estimated for each growing season of interest. These dates are estimated through an iterative search algorithm finding the date of the global minimum NDVI value nearest to the</w:t>
       </w:r>
       <w:r>
         <w:t xml:space="preserve"> </w:t>
@@ -617,37 +587,7 @@
         <w:t xml:space="preserve">(Hyndman and Fan 1996)</w:t>
       </w:r>
       <w:r>
-        <w:t xml:space="preserve">) of all NDVI</w:t>
-      </w:r>
-      <w:r>
-        <w:t xml:space="preserve"> </w:t>
-      </w:r>
-      <w:r>
-        <w:rPr>
-          <w:b/>
-        </w:rPr>
-        <w:t xml:space="preserve">EVI</w:t>
-      </w:r>
-      <w:r>
-        <w:t xml:space="preserve"> </w:t>
-      </w:r>
-      <w:r>
-        <w:t xml:space="preserve">values, of maximum values, and of the integral (area under the curve) of NDVI</w:t>
-      </w:r>
-      <w:r>
-        <w:t xml:space="preserve"> </w:t>
-      </w:r>
-      <w:r>
-        <w:rPr>
-          <w:b/>
-        </w:rPr>
-        <w:t xml:space="preserve">EVI</w:t>
-      </w:r>
-      <w:r>
-        <w:t xml:space="preserve"> </w:t>
-      </w:r>
-      <w:r>
-        <w:t xml:space="preserve">values. These use the built in functionality of R's base stat function show formula 5 ) in the appedix.</w:t>
+        <w:t xml:space="preserve">) of all NDVI values, of maximum values, and of the integral (area under the curve) of NDVI values. These use the built in functionality of R's base stat function show formula 5 ) in the appedix.</w:t>
       </w:r>
     </w:p>
     <w:p>
@@ -655,34 +595,7 @@
         <w:pStyle w:val="BodyText"/>
       </w:pPr>
       <w:r>
-        <w:t xml:space="preserve">Additional functions were developed to extract the timing of particular phenomena, for instance the date of the maximum value of NDVI</w:t>
-      </w:r>
-      <w:r>
-        <w:t xml:space="preserve"> </w:t>
-      </w:r>
-      <w:r>
-        <w:rPr>
-          <w:b/>
-        </w:rPr>
-        <w:t xml:space="preserve">EVI</w:t>
-      </w:r>
-      <w:r>
-        <w:t xml:space="preserve">. Figure 2 visually demonstrates the ability of this function to estimate the timing on greeness onset (referred to henceforth as planting date), seasonal maximums, and harvest dates. For details on these calculations see formula 6 in the appendix. Mutiway ties are handled by perfering the middle most date or if an even number of ties the left middle most date. Another calculates the average value of NDVI</w:t>
-      </w:r>
-      <w:r>
-        <w:t xml:space="preserve"> </w:t>
-      </w:r>
-      <w:r>
-        <w:rPr>
-          <w:b/>
-        </w:rPr>
-        <w:t xml:space="preserve">EVI</w:t>
-      </w:r>
-      <w:r>
-        <w:t xml:space="preserve"> </w:t>
-      </w:r>
-      <w:r>
-        <w:t xml:space="preserve">for each day of the year, which can be used for graphing anomolies (see formula 7 in the appendix). Finally, some of the above codes have improved performance when run on smoothed time series while removing outliers. For this procedure we use a function developed by Joshua Gray at North Carolina State University (see function 8 in the appendix).</w:t>
+        <w:t xml:space="preserve">Additional functions were developed to extract the timing of particular phenomena, for instance the date of the maximum value of NDVI. Figure 2 visually demonstrates the ability of this function to estimate the timing on greeness onset (referred to henceforth as planting date), seasonal maximums, and harvest dates. For details on these calculations see formula 6 in the appendix. Mutiway ties are handled by perfering the middle most date or if an even number of ties the left middle most date. Another calculates the average value of NDVI for each day of the year, which can be used for graphing anomolies (see formula 7 in the appendix). Finally, some of the above codes have improved performance when run on smoothed time series while removing outliers. For this procedure we use a function developed by Joshua Gray at North Carolina State University (see function 8 in the appendix).</w:t>
       </w:r>
     </w:p>
     <w:p>
@@ -711,404 +624,6 @@
       <w:bookmarkEnd w:id="33"/>
       <w:r>
         <w:t xml:space="preserve">Variable Definitions</w:t>
-      </w:r>
-    </w:p>
-    <w:p>
-      <w:pPr>
-        <w:pStyle w:val="SourceCode"/>
-      </w:pPr>
-      <w:r>
-        <w:rPr>
-          <w:rStyle w:val="VerbatimChar"/>
-        </w:rPr>
-        <w:t xml:space="preserve">##                             Name</w:t>
-      </w:r>
-      <w:r>
-        <w:br w:type="textWrapping"/>
-      </w:r>
-      <w:r>
-        <w:rPr>
-          <w:rStyle w:val="VerbatimChar"/>
-        </w:rPr>
-        <w:t xml:space="preserve">## 1       Basic Summary Statistics</w:t>
-      </w:r>
-      <w:r>
-        <w:br w:type="textWrapping"/>
-      </w:r>
-      <w:r>
-        <w:rPr>
-          <w:rStyle w:val="VerbatimChar"/>
-        </w:rPr>
-        <w:t xml:space="preserve">## 2              Rabi(Kharif)_mean</w:t>
-      </w:r>
-      <w:r>
-        <w:br w:type="textWrapping"/>
-      </w:r>
-      <w:r>
-        <w:rPr>
-          <w:rStyle w:val="VerbatimChar"/>
-        </w:rPr>
-        <w:t xml:space="preserve">## 3               Rabi(Kharif)_min</w:t>
-      </w:r>
-      <w:r>
-        <w:br w:type="textWrapping"/>
-      </w:r>
-      <w:r>
-        <w:rPr>
-          <w:rStyle w:val="VerbatimChar"/>
-        </w:rPr>
-        <w:t xml:space="preserve">## 4               Rabi(Kharif)_max</w:t>
-      </w:r>
-      <w:r>
-        <w:br w:type="textWrapping"/>
-      </w:r>
-      <w:r>
-        <w:rPr>
-          <w:rStyle w:val="VerbatimChar"/>
-        </w:rPr>
-        <w:t xml:space="preserve">## 5                Rabi(Kharif)_sd</w:t>
-      </w:r>
-      <w:r>
-        <w:br w:type="textWrapping"/>
-      </w:r>
-      <w:r>
-        <w:rPr>
-          <w:rStyle w:val="VerbatimChar"/>
-        </w:rPr>
-        <w:t xml:space="preserve">## 6              Rabi(Kharif)_mean</w:t>
-      </w:r>
-      <w:r>
-        <w:br w:type="textWrapping"/>
-      </w:r>
-      <w:r>
-        <w:rPr>
-          <w:rStyle w:val="VerbatimChar"/>
-        </w:rPr>
-        <w:t xml:space="preserve">## 7          Rabi(Kharif)_max_date</w:t>
-      </w:r>
-      <w:r>
-        <w:br w:type="textWrapping"/>
-      </w:r>
-      <w:r>
-        <w:rPr>
-          <w:rStyle w:val="VerbatimChar"/>
-        </w:rPr>
-        <w:t xml:space="preserve">## 8        Rabi(Kharif)_plant_date</w:t>
-      </w:r>
-      <w:r>
-        <w:br w:type="textWrapping"/>
-      </w:r>
-      <w:r>
-        <w:rPr>
-          <w:rStyle w:val="VerbatimChar"/>
-        </w:rPr>
-        <w:t xml:space="preserve">## 9      Rabi(Kharif)_harvest_date</w:t>
-      </w:r>
-      <w:r>
-        <w:br w:type="textWrapping"/>
-      </w:r>
-      <w:r>
-        <w:rPr>
-          <w:rStyle w:val="VerbatimChar"/>
-        </w:rPr>
-        <w:t xml:space="preserve">## 10                 All_95th_prct</w:t>
-      </w:r>
-      <w:r>
-        <w:br w:type="textWrapping"/>
-      </w:r>
-      <w:r>
-        <w:rPr>
-          <w:rStyle w:val="VerbatimChar"/>
-        </w:rPr>
-        <w:t xml:space="preserve">## 11 Integrated Summary Statistics</w:t>
-      </w:r>
-      <w:r>
-        <w:br w:type="textWrapping"/>
-      </w:r>
-      <w:r>
-        <w:rPr>
-          <w:rStyle w:val="VerbatimChar"/>
-        </w:rPr>
-        <w:t xml:space="preserve">## 12              Rabi(Kharif)_AUC</w:t>
-      </w:r>
-      <w:r>
-        <w:br w:type="textWrapping"/>
-      </w:r>
-      <w:r>
-        <w:rPr>
-          <w:rStyle w:val="VerbatimChar"/>
-        </w:rPr>
-        <w:t xml:space="preserve">## 13           Rabi(Kharif)_AUC_v2</w:t>
-      </w:r>
-      <w:r>
-        <w:br w:type="textWrapping"/>
-      </w:r>
-      <w:r>
-        <w:rPr>
-          <w:rStyle w:val="VerbatimChar"/>
-        </w:rPr>
-        <w:t xml:space="preserve">## 14      Rabi(Kharif)_AUC_leading</w:t>
-      </w:r>
-      <w:r>
-        <w:br w:type="textWrapping"/>
-      </w:r>
-      <w:r>
-        <w:rPr>
-          <w:rStyle w:val="VerbatimChar"/>
-        </w:rPr>
-        <w:t xml:space="preserve">## 15     Rabi(Kharif)_AUC_trailing</w:t>
-      </w:r>
-      <w:r>
-        <w:br w:type="textWrapping"/>
-      </w:r>
-      <w:r>
-        <w:rPr>
-          <w:rStyle w:val="VerbatimChar"/>
-        </w:rPr>
-        <w:t xml:space="preserve">## 16            Rabi_season_length</w:t>
-      </w:r>
-      <w:r>
-        <w:br w:type="textWrapping"/>
-      </w:r>
-      <w:r>
-        <w:rPr>
-          <w:rStyle w:val="VerbatimChar"/>
-        </w:rPr>
-        <w:t xml:space="preserve">## 17           Comparison to Norms</w:t>
-      </w:r>
-      <w:r>
-        <w:br w:type="textWrapping"/>
-      </w:r>
-      <w:r>
-        <w:rPr>
-          <w:rStyle w:val="VerbatimChar"/>
-        </w:rPr>
-        <w:t xml:space="preserve">## 18     Rabi(Kharif)_95th_diff_mn</w:t>
-      </w:r>
-      <w:r>
-        <w:br w:type="textWrapping"/>
-      </w:r>
-      <w:r>
-        <w:rPr>
-          <w:rStyle w:val="VerbatimChar"/>
-        </w:rPr>
-        <w:t xml:space="preserve">## 19     Rabi(Kharif)_95th_diff_mx</w:t>
-      </w:r>
-      <w:r>
-        <w:br w:type="textWrapping"/>
-      </w:r>
-      <w:r>
-        <w:rPr>
-          <w:rStyle w:val="VerbatimChar"/>
-        </w:rPr>
-        <w:t xml:space="preserve">## 20    Rabi(Kharif)_95th_diff_AUC</w:t>
-      </w:r>
-      <w:r>
-        <w:br w:type="textWrapping"/>
-      </w:r>
-      <w:r>
-        <w:rPr>
-          <w:rStyle w:val="VerbatimChar"/>
-        </w:rPr>
-        <w:t xml:space="preserve">## 21      Rabi(Kharif)_AUC_diff_mn</w:t>
-      </w:r>
-      <w:r>
-        <w:br w:type="textWrapping"/>
-      </w:r>
-      <w:r>
-        <w:rPr>
-          <w:rStyle w:val="VerbatimChar"/>
-        </w:rPr>
-        <w:t xml:space="preserve">##                                                                                                       Description</w:t>
-      </w:r>
-      <w:r>
-        <w:br w:type="textWrapping"/>
-      </w:r>
-      <w:r>
-        <w:rPr>
-          <w:rStyle w:val="VerbatimChar"/>
-        </w:rPr>
-        <w:t xml:space="preserve">## 1                                                                                                                </w:t>
-      </w:r>
-      <w:r>
-        <w:br w:type="textWrapping"/>
-      </w:r>
-      <w:r>
-        <w:rPr>
-          <w:rStyle w:val="VerbatimChar"/>
-        </w:rPr>
-        <w:t xml:space="preserve">## 2                                                                                Rabi(Kharif) mean values of NDVI</w:t>
-      </w:r>
-      <w:r>
-        <w:br w:type="textWrapping"/>
-      </w:r>
-      <w:r>
-        <w:rPr>
-          <w:rStyle w:val="VerbatimChar"/>
-        </w:rPr>
-        <w:t xml:space="preserve">## 3                                                                                 Rabi(Kharif) min values of NDVI</w:t>
-      </w:r>
-      <w:r>
-        <w:br w:type="textWrapping"/>
-      </w:r>
-      <w:r>
-        <w:rPr>
-          <w:rStyle w:val="VerbatimChar"/>
-        </w:rPr>
-        <w:t xml:space="preserve">## 4                                                                             Rabi(Kharif) maximum values of NDVI</w:t>
-      </w:r>
-      <w:r>
-        <w:br w:type="textWrapping"/>
-      </w:r>
-      <w:r>
-        <w:rPr>
-          <w:rStyle w:val="VerbatimChar"/>
-        </w:rPr>
-        <w:t xml:space="preserve">## 5                                                               Rabi(Kharif) standard devIation in values of NDVI</w:t>
-      </w:r>
-      <w:r>
-        <w:br w:type="textWrapping"/>
-      </w:r>
-      <w:r>
-        <w:rPr>
-          <w:rStyle w:val="VerbatimChar"/>
-        </w:rPr>
-        <w:t xml:space="preserve">## 6                                                                                Rabi(Kharif) mean values of NDVI</w:t>
-      </w:r>
-      <w:r>
-        <w:br w:type="textWrapping"/>
-      </w:r>
-      <w:r>
-        <w:rPr>
-          <w:rStyle w:val="VerbatimChar"/>
-        </w:rPr>
-        <w:t xml:space="preserve">## 7                                                                     Date of Rabi(Kharif) maximum values of NDVI</w:t>
-      </w:r>
-      <w:r>
-        <w:br w:type="textWrapping"/>
-      </w:r>
-      <w:r>
-        <w:rPr>
-          <w:rStyle w:val="VerbatimChar"/>
-        </w:rPr>
-        <w:t xml:space="preserve">## 8                                                 Estimated date of Rabi(Kharif) planting based on NDVI phenology</w:t>
-      </w:r>
-      <w:r>
-        <w:br w:type="textWrapping"/>
-      </w:r>
-      <w:r>
-        <w:rPr>
-          <w:rStyle w:val="VerbatimChar"/>
-        </w:rPr>
-        <w:t xml:space="preserve">## 9                                                  Estimated date of Rabi(Kharif) harvest based on NDVI phenology</w:t>
-      </w:r>
-      <w:r>
-        <w:br w:type="textWrapping"/>
-      </w:r>
-      <w:r>
-        <w:rPr>
-          <w:rStyle w:val="VerbatimChar"/>
-        </w:rPr>
-        <w:t xml:space="preserve">## 10                              The estimated 95th percentile values of all seasons in the NDVI historical record</w:t>
-      </w:r>
-      <w:r>
-        <w:br w:type="textWrapping"/>
-      </w:r>
-      <w:r>
-        <w:rPr>
-          <w:rStyle w:val="VerbatimChar"/>
-        </w:rPr>
-        <w:t xml:space="preserve">## 11                                                                                                               </w:t>
-      </w:r>
-      <w:r>
-        <w:br w:type="textWrapping"/>
-      </w:r>
-      <w:r>
-        <w:rPr>
-          <w:rStyle w:val="VerbatimChar"/>
-        </w:rPr>
-        <w:t xml:space="preserve">## 12                                                                      Rabi(Kharif) area under the curve of NDVI</w:t>
-      </w:r>
-      <w:r>
-        <w:br w:type="textWrapping"/>
-      </w:r>
-      <w:r>
-        <w:rPr>
-          <w:rStyle w:val="VerbatimChar"/>
-        </w:rPr>
-        <w:t xml:space="preserve">## 13                                                 Rabi(Kharif) area under the curve of NDVI estimated by splines</w:t>
-      </w:r>
-      <w:r>
-        <w:br w:type="textWrapping"/>
-      </w:r>
-      <w:r>
-        <w:rPr>
-          <w:rStyle w:val="VerbatimChar"/>
-        </w:rPr>
-        <w:t xml:space="preserve">## 14               Area under the curve of NDVI  for the ascending part of the curve during the Rabi(Kharif) season</w:t>
-      </w:r>
-      <w:r>
-        <w:br w:type="textWrapping"/>
-      </w:r>
-      <w:r>
-        <w:rPr>
-          <w:rStyle w:val="VerbatimChar"/>
-        </w:rPr>
-        <w:t xml:space="preserve">## 15              Area under the curve of NDVI  for the decreasing part of the curve during the Rabi(Kharif) season</w:t>
-      </w:r>
-      <w:r>
-        <w:br w:type="textWrapping"/>
-      </w:r>
-      <w:r>
-        <w:rPr>
-          <w:rStyle w:val="VerbatimChar"/>
-        </w:rPr>
-        <w:t xml:space="preserve">## 16                                                  Difference between Rabi plant_dates and harvest_dates in days</w:t>
-      </w:r>
-      <w:r>
-        <w:br w:type="textWrapping"/>
-      </w:r>
-      <w:r>
-        <w:rPr>
-          <w:rStyle w:val="VerbatimChar"/>
-        </w:rPr>
-        <w:t xml:space="preserve">## 17                                                                                                               </w:t>
-      </w:r>
-      <w:r>
-        <w:br w:type="textWrapping"/>
-      </w:r>
-      <w:r>
-        <w:rPr>
-          <w:rStyle w:val="VerbatimChar"/>
-        </w:rPr>
-        <w:t xml:space="preserve">## 18     Difference between Rabi(Kharif) mean  NDVI and Rabi(Kharif) estimated 95th percentile of historical values</w:t>
-      </w:r>
-      <w:r>
-        <w:br w:type="textWrapping"/>
-      </w:r>
-      <w:r>
-        <w:rPr>
-          <w:rStyle w:val="VerbatimChar"/>
-        </w:rPr>
-        <w:t xml:space="preserve">## 19 Difference between  Rabi(Kharif) max  NDVI and Rabi(Kharif) estimated 95th percentile of historical max values</w:t>
-      </w:r>
-      <w:r>
-        <w:br w:type="textWrapping"/>
-      </w:r>
-      <w:r>
-        <w:rPr>
-          <w:rStyle w:val="VerbatimChar"/>
-        </w:rPr>
-        <w:t xml:space="preserve">## 20 Difference between Rabi(Kharif) AUC  NDVI and  Rabi(Kharif) estimated 95th percentile of historical AUC values</w:t>
-      </w:r>
-      <w:r>
-        <w:br w:type="textWrapping"/>
-      </w:r>
-      <w:r>
-        <w:rPr>
-          <w:rStyle w:val="VerbatimChar"/>
-        </w:rPr>
-        <w:t xml:space="preserve">## 21   Difference between the Rabi(Kharif) mean area under the curve and Rabi(Kharif) area under the curve for NDVI</w:t>
       </w:r>
     </w:p>
     <w:tbl>
@@ -1197,7 +712,13 @@
               <w:jc w:val="left"/>
             </w:pPr>
             <w:r>
-              <w:t xml:space="preserve">Rabi(Kharif) mean values of NDVI</w:t>
+              <w:t xml:space="preserve">Rabi(Kharif) mean values of</w:t>
+            </w:r>
+            <w:r>
+              <w:t xml:space="preserve"> </w:t>
+            </w:r>
+            <w:r>
+              <w:t xml:space="preserve">NDVI</w:t>
             </w:r>
           </w:p>
         </w:tc>
@@ -1221,7 +742,13 @@
               <w:jc w:val="left"/>
             </w:pPr>
             <w:r>
-              <w:t xml:space="preserve">Rabi(Kharif) min values of NDVI</w:t>
+              <w:t xml:space="preserve">Rabi(Kharif) min values of</w:t>
+            </w:r>
+            <w:r>
+              <w:t xml:space="preserve"> </w:t>
+            </w:r>
+            <w:r>
+              <w:t xml:space="preserve">NDVI</w:t>
             </w:r>
           </w:p>
         </w:tc>
@@ -1245,7 +772,13 @@
               <w:jc w:val="left"/>
             </w:pPr>
             <w:r>
-              <w:t xml:space="preserve">Rabi(Kharif) maximum values of NDVI</w:t>
+              <w:t xml:space="preserve">Rabi(Kharif) maximum values of</w:t>
+            </w:r>
+            <w:r>
+              <w:t xml:space="preserve"> </w:t>
+            </w:r>
+            <w:r>
+              <w:t xml:space="preserve">NDVI</w:t>
             </w:r>
           </w:p>
         </w:tc>
@@ -1269,7 +802,13 @@
               <w:jc w:val="left"/>
             </w:pPr>
             <w:r>
-              <w:t xml:space="preserve">Rabi(Kharif) standard devIation in values of NDVI</w:t>
+              <w:t xml:space="preserve">Rabi(Kharif) standard</w:t>
+            </w:r>
+            <w:r>
+              <w:t xml:space="preserve"> </w:t>
+            </w:r>
+            <w:r>
+              <w:t xml:space="preserve">devIation in values of NDVI</w:t>
             </w:r>
           </w:p>
         </w:tc>
@@ -1293,7 +832,13 @@
               <w:jc w:val="left"/>
             </w:pPr>
             <w:r>
-              <w:t xml:space="preserve">Rabi(Kharif) mean values of NDVI</w:t>
+              <w:t xml:space="preserve">Rabi(Kharif) mean values of</w:t>
+            </w:r>
+            <w:r>
+              <w:t xml:space="preserve"> </w:t>
+            </w:r>
+            <w:r>
+              <w:t xml:space="preserve">NDVI</w:t>
             </w:r>
           </w:p>
         </w:tc>
@@ -1317,7 +862,13 @@
               <w:jc w:val="left"/>
             </w:pPr>
             <w:r>
-              <w:t xml:space="preserve">Date of Rabi(Kharif) maximum values of NDVI</w:t>
+              <w:t xml:space="preserve">Date of Rabi(Kharif) maximum</w:t>
+            </w:r>
+            <w:r>
+              <w:t xml:space="preserve"> </w:t>
+            </w:r>
+            <w:r>
+              <w:t xml:space="preserve">values of NDVI</w:t>
             </w:r>
           </w:p>
         </w:tc>
@@ -1341,7 +892,19 @@
               <w:jc w:val="left"/>
             </w:pPr>
             <w:r>
-              <w:t xml:space="preserve">Estimated date of Rabi(Kharif) planting based on NDVI phenology</w:t>
+              <w:t xml:space="preserve">Estimated date of Rabi(Kharif)</w:t>
+            </w:r>
+            <w:r>
+              <w:t xml:space="preserve"> </w:t>
+            </w:r>
+            <w:r>
+              <w:t xml:space="preserve">planting based on NDVI</w:t>
+            </w:r>
+            <w:r>
+              <w:t xml:space="preserve"> </w:t>
+            </w:r>
+            <w:r>
+              <w:t xml:space="preserve">phenology</w:t>
             </w:r>
           </w:p>
         </w:tc>
@@ -1365,7 +928,19 @@
               <w:jc w:val="left"/>
             </w:pPr>
             <w:r>
-              <w:t xml:space="preserve">Estimated date of Rabi(Kharif) harvest based on NDVI phenology</w:t>
+              <w:t xml:space="preserve">Estimated date of Rabi(Kharif)</w:t>
+            </w:r>
+            <w:r>
+              <w:t xml:space="preserve"> </w:t>
+            </w:r>
+            <w:r>
+              <w:t xml:space="preserve">harvest based on NDVI</w:t>
+            </w:r>
+            <w:r>
+              <w:t xml:space="preserve"> </w:t>
+            </w:r>
+            <w:r>
+              <w:t xml:space="preserve">phenology</w:t>
             </w:r>
           </w:p>
         </w:tc>
@@ -1389,7 +964,19 @@
               <w:jc w:val="left"/>
             </w:pPr>
             <w:r>
-              <w:t xml:space="preserve">The estimated 95th percentile values of all seasons in the NDVI historical record</w:t>
+              <w:t xml:space="preserve">The estimated 95th percentile</w:t>
+            </w:r>
+            <w:r>
+              <w:t xml:space="preserve"> </w:t>
+            </w:r>
+            <w:r>
+              <w:t xml:space="preserve">values of all seasons in the</w:t>
+            </w:r>
+            <w:r>
+              <w:t xml:space="preserve"> </w:t>
+            </w:r>
+            <w:r>
+              <w:t xml:space="preserve">NDVI historical record</w:t>
             </w:r>
           </w:p>
         </w:tc>
@@ -1431,7 +1018,13 @@
               <w:jc w:val="left"/>
             </w:pPr>
             <w:r>
-              <w:t xml:space="preserve">Rabi(Kharif) area under the curve of NDVI</w:t>
+              <w:t xml:space="preserve">Rabi(Kharif) area under the</w:t>
+            </w:r>
+            <w:r>
+              <w:t xml:space="preserve"> </w:t>
+            </w:r>
+            <w:r>
+              <w:t xml:space="preserve">curve of NDVI</w:t>
             </w:r>
           </w:p>
         </w:tc>
@@ -1455,7 +1048,19 @@
               <w:jc w:val="left"/>
             </w:pPr>
             <w:r>
-              <w:t xml:space="preserve">Rabi(Kharif) area under the curve of NDVI estimated by splines</w:t>
+              <w:t xml:space="preserve">Rabi(Kharif) area under the</w:t>
+            </w:r>
+            <w:r>
+              <w:t xml:space="preserve"> </w:t>
+            </w:r>
+            <w:r>
+              <w:t xml:space="preserve">curve of NDVI estimated by</w:t>
+            </w:r>
+            <w:r>
+              <w:t xml:space="preserve"> </w:t>
+            </w:r>
+            <w:r>
+              <w:t xml:space="preserve">splines</w:t>
             </w:r>
           </w:p>
         </w:tc>
@@ -1479,7 +1084,25 @@
               <w:jc w:val="left"/>
             </w:pPr>
             <w:r>
-              <w:t xml:space="preserve">Area under the curve of NDVI for the ascending part of the curve during the Rabi(Kharif) season</w:t>
+              <w:t xml:space="preserve">Area under the curve of NDVI</w:t>
+            </w:r>
+            <w:r>
+              <w:t xml:space="preserve"> </w:t>
+            </w:r>
+            <w:r>
+              <w:t xml:space="preserve">for the ascending part of the</w:t>
+            </w:r>
+            <w:r>
+              <w:t xml:space="preserve"> </w:t>
+            </w:r>
+            <w:r>
+              <w:t xml:space="preserve">curve during the Rabi(Kharif)</w:t>
+            </w:r>
+            <w:r>
+              <w:t xml:space="preserve"> </w:t>
+            </w:r>
+            <w:r>
+              <w:t xml:space="preserve">season</w:t>
             </w:r>
           </w:p>
         </w:tc>
@@ -1503,7 +1126,25 @@
               <w:jc w:val="left"/>
             </w:pPr>
             <w:r>
-              <w:t xml:space="preserve">Area under the curve of NDVI for the decreasing part of the curve during the Rabi(Kharif) season</w:t>
+              <w:t xml:space="preserve">Area under the curve of NDVI</w:t>
+            </w:r>
+            <w:r>
+              <w:t xml:space="preserve"> </w:t>
+            </w:r>
+            <w:r>
+              <w:t xml:space="preserve">for the decreasing part of the</w:t>
+            </w:r>
+            <w:r>
+              <w:t xml:space="preserve"> </w:t>
+            </w:r>
+            <w:r>
+              <w:t xml:space="preserve">curve during the Rabi(Kharif)</w:t>
+            </w:r>
+            <w:r>
+              <w:t xml:space="preserve"> </w:t>
+            </w:r>
+            <w:r>
+              <w:t xml:space="preserve">season</w:t>
             </w:r>
           </w:p>
         </w:tc>
@@ -1527,7 +1168,19 @@
               <w:jc w:val="left"/>
             </w:pPr>
             <w:r>
-              <w:t xml:space="preserve">Difference between Rabi plant_dates and harvest_dates in days</w:t>
+              <w:t xml:space="preserve">Difference between Rabi</w:t>
+            </w:r>
+            <w:r>
+              <w:t xml:space="preserve"> </w:t>
+            </w:r>
+            <w:r>
+              <w:t xml:space="preserve">plant_dates and harvest_dates</w:t>
+            </w:r>
+            <w:r>
+              <w:t xml:space="preserve"> </w:t>
+            </w:r>
+            <w:r>
+              <w:t xml:space="preserve">in days</w:t>
             </w:r>
           </w:p>
         </w:tc>
@@ -1569,7 +1222,31 @@
               <w:jc w:val="left"/>
             </w:pPr>
             <w:r>
-              <w:t xml:space="preserve">Difference between Rabi(Kharif) mean NDVI and Rabi(Kharif) estimated 95th percentile of historical values</w:t>
+              <w:t xml:space="preserve">Difference between</w:t>
+            </w:r>
+            <w:r>
+              <w:t xml:space="preserve"> </w:t>
+            </w:r>
+            <w:r>
+              <w:t xml:space="preserve">Rabi(Kharif) mean NDVI and</w:t>
+            </w:r>
+            <w:r>
+              <w:t xml:space="preserve"> </w:t>
+            </w:r>
+            <w:r>
+              <w:t xml:space="preserve">Rabi(Kharif) estimated 95th</w:t>
+            </w:r>
+            <w:r>
+              <w:t xml:space="preserve"> </w:t>
+            </w:r>
+            <w:r>
+              <w:t xml:space="preserve">percentile of historical</w:t>
+            </w:r>
+            <w:r>
+              <w:t xml:space="preserve"> </w:t>
+            </w:r>
+            <w:r>
+              <w:t xml:space="preserve">values</w:t>
             </w:r>
           </w:p>
         </w:tc>
@@ -1593,7 +1270,31 @@
               <w:jc w:val="left"/>
             </w:pPr>
             <w:r>
-              <w:t xml:space="preserve">Difference between Rabi(Kharif) max NDVI and Rabi(Kharif) estimated 95th percentile of historical max values</w:t>
+              <w:t xml:space="preserve">Difference between</w:t>
+            </w:r>
+            <w:r>
+              <w:t xml:space="preserve"> </w:t>
+            </w:r>
+            <w:r>
+              <w:t xml:space="preserve">Rabi(Kharif) max NDVI and</w:t>
+            </w:r>
+            <w:r>
+              <w:t xml:space="preserve"> </w:t>
+            </w:r>
+            <w:r>
+              <w:t xml:space="preserve">Rabi(Kharif) estimated 95th</w:t>
+            </w:r>
+            <w:r>
+              <w:t xml:space="preserve"> </w:t>
+            </w:r>
+            <w:r>
+              <w:t xml:space="preserve">percentile of historical max</w:t>
+            </w:r>
+            <w:r>
+              <w:t xml:space="preserve"> </w:t>
+            </w:r>
+            <w:r>
+              <w:t xml:space="preserve">values</w:t>
             </w:r>
           </w:p>
         </w:tc>
@@ -1617,7 +1318,31 @@
               <w:jc w:val="left"/>
             </w:pPr>
             <w:r>
-              <w:t xml:space="preserve">Difference between Rabi(Kharif) AUC NDVI and Rabi(Kharif) estimated 95th percentile of historical AUC values</w:t>
+              <w:t xml:space="preserve">Difference between</w:t>
+            </w:r>
+            <w:r>
+              <w:t xml:space="preserve"> </w:t>
+            </w:r>
+            <w:r>
+              <w:t xml:space="preserve">Rabi(Kharif) AUC NDVI and</w:t>
+            </w:r>
+            <w:r>
+              <w:t xml:space="preserve"> </w:t>
+            </w:r>
+            <w:r>
+              <w:t xml:space="preserve">Rabi(Kharif) estimated 95th</w:t>
+            </w:r>
+            <w:r>
+              <w:t xml:space="preserve"> </w:t>
+            </w:r>
+            <w:r>
+              <w:t xml:space="preserve">percentile of historical AUC</w:t>
+            </w:r>
+            <w:r>
+              <w:t xml:space="preserve"> </w:t>
+            </w:r>
+            <w:r>
+              <w:t xml:space="preserve">values</w:t>
             </w:r>
           </w:p>
         </w:tc>
@@ -1641,7 +1366,25 @@
               <w:jc w:val="left"/>
             </w:pPr>
             <w:r>
-              <w:t xml:space="preserve">Difference between the Rabi(Kharif) mean area under the curve and Rabi(Kharif) area under the curve for NDVI</w:t>
+              <w:t xml:space="preserve">Difference between the</w:t>
+            </w:r>
+            <w:r>
+              <w:t xml:space="preserve"> </w:t>
+            </w:r>
+            <w:r>
+              <w:t xml:space="preserve">Rabi(Kharif) mean area under</w:t>
+            </w:r>
+            <w:r>
+              <w:t xml:space="preserve"> </w:t>
+            </w:r>
+            <w:r>
+              <w:t xml:space="preserve">the curve and Rabi(Kharif)</w:t>
+            </w:r>
+            <w:r>
+              <w:t xml:space="preserve"> </w:t>
+            </w:r>
+            <w:r>
+              <w:t xml:space="preserve">area under the curve for NDVI</w:t>
             </w:r>
           </w:p>
         </w:tc>
@@ -1662,7 +1405,7 @@
         <w:pStyle w:val="FirstParagraph"/>
       </w:pPr>
       <w:r>
-        <w:t xml:space="preserve">One major hurdle for this study was the rapid extraction of raster values bases on vector data while maintaining meaningful time stamps. In response we developed the function</w:t>
+        <w:t xml:space="preserve">One major hurdle for this study was the rapid extraction of raster values bases on vector data while maintaining meaningful spatial and temporal components. In response, we developed the function</w:t>
       </w:r>
       <w:r>
         <w:t xml:space="preserve"> </w:t>
@@ -1677,7 +1420,7 @@
         <w:t xml:space="preserve"> </w:t>
       </w:r>
       <w:r>
-        <w:t xml:space="preserve">10 in the appendix to enhance the performance of the the default raster::extract() function . User processing times were better that 1/6000th that of extract() with the use of a 16-core linux server. Additionally the function can take a list of adjacent rasters to perform data extraction, thereby avoiding vector datasets that span more than the extent of one raster.</w:t>
+        <w:t xml:space="preserve">(see formula 10 in the appendix) to enhance the performance of the the default raster::extract() function. User processing times were better that 1/6000th that of extract() with the use of a 16-core linux server. Additionally the function can take a list of adjacent raster stacks to perform data extraction, thereby properly handling vector datasets that span more than the extent of one raster.</w:t>
       </w:r>
     </w:p>
     <w:p>
@@ -1698,7 +1441,7 @@
       <w:r>
         <w:drawing>
           <wp:inline>
-            <wp:extent cx="4610100" cy="3695700"/>
+            <wp:extent cx="4620126" cy="3696101"/>
             <wp:effectExtent b="0" l="0" r="0" t="0"/>
             <wp:docPr descr="" id="1" name="Picture"/>
             <a:graphic>
@@ -1719,7 +1462,7 @@
                   <pic:spPr bwMode="auto">
                     <a:xfrm>
                       <a:off x="0" y="0"/>
-                      <a:ext cx="4610100" cy="3695700"/>
+                      <a:ext cx="4620126" cy="3696101"/>
                     </a:xfrm>
                     <a:prstGeom prst="rect">
                       <a:avLst/>
@@ -3335,7 +3078,7 @@
     </w:tbl>
     <w:p>
       <w:pPr>
-        <w:pStyle w:val="Heading3"/>
+        <w:pStyle w:val="Heading2"/>
       </w:pPr>
       <w:bookmarkStart w:id="38" w:name="panel-regression-methods-and-diagnostic-results"/>
       <w:bookmarkEnd w:id="38"/>
@@ -3345,40 +3088,12 @@
     </w:p>
     <w:p>
       <w:pPr>
-        <w:pStyle w:val="SourceCode"/>
+        <w:pStyle w:val="Heading3"/>
       </w:pPr>
-      <w:r>
-        <w:rPr>
-          <w:rStyle w:val="VerbatimChar"/>
-        </w:rPr>
-        <w:t xml:space="preserve">## OGR data source with driver: ESRI Shapefile </w:t>
-      </w:r>
-      <w:r>
-        <w:br w:type="textWrapping"/>
-      </w:r>
-      <w:r>
-        <w:rPr>
-          <w:rStyle w:val="VerbatimChar"/>
-        </w:rPr>
-        <w:t xml:space="preserve">## Source: "H:/Projects/India_Index_Insurance/Data/Admin Boundaries", layer: "PunjabHaryanaDistricts"</w:t>
-      </w:r>
-      <w:r>
-        <w:br w:type="textWrapping"/>
-      </w:r>
-      <w:r>
-        <w:rPr>
-          <w:rStyle w:val="VerbatimChar"/>
-        </w:rPr>
-        <w:t xml:space="preserve">## with 43 features</w:t>
-      </w:r>
-      <w:r>
-        <w:br w:type="textWrapping"/>
-      </w:r>
-      <w:r>
-        <w:rPr>
-          <w:rStyle w:val="VerbatimChar"/>
-        </w:rPr>
-        <w:t xml:space="preserve">## It has 14 fields</w:t>
+      <w:bookmarkStart w:id="39" w:name="diagnostic-tests"/>
+      <w:bookmarkEnd w:id="39"/>
+      <w:r>
+        <w:t xml:space="preserve">Diagnostic Tests</w:t>
       </w:r>
     </w:p>
     <w:p>
@@ -3408,119 +3123,99 @@
       </w:pPr>
       <m:oMath>
         <m:r>
-          <m:rPr/>
           <m:t> </m:t>
         </m:r>
         <m:sSub>
           <m:e>
             <m:r>
-              <m:rPr/>
               <m:t>Y</m:t>
             </m:r>
           </m:e>
           <m:sub>
             <m:r>
-              <m:rPr/>
               <m:t>i</m:t>
             </m:r>
             <m:r>
-              <m:rPr/>
               <m:t>t</m:t>
             </m:r>
           </m:sub>
         </m:sSub>
         <m:r>
-          <m:rPr/>
           <m:t>=</m:t>
         </m:r>
         <m:r>
-          <m:rPr/>
           <m:t>α</m:t>
         </m:r>
         <m:r>
-          <m:rPr/>
           <m:t>+</m:t>
         </m:r>
         <m:nary>
           <m:naryPr>
             <m:chr m:val="∑"/>
             <m:limLoc m:val="undOvr"/>
-            <m:supHide m:val="off"/>
-            <m:supHide m:val="off"/>
+            <m:subHide m:val="0"/>
+            <m:supHide m:val="0"/>
           </m:naryPr>
+          <m:sub>
+            <m:r>
+              <m:t>a</m:t>
+            </m:r>
+            <m:r>
+              <m:t>=</m:t>
+            </m:r>
+            <m:r>
+              <m:t>1</m:t>
+            </m:r>
+          </m:sub>
+          <m:sup>
+            <m:r>
+              <m:t>k</m:t>
+            </m:r>
+          </m:sup>
           <m:e>
             <m:sSub>
               <m:e>
                 <m:r>
-                  <m:rPr/>
                   <m:t>β</m:t>
                 </m:r>
               </m:e>
               <m:sub>
                 <m:r>
-                  <m:rPr/>
                   <m:t>k</m:t>
                 </m:r>
               </m:sub>
             </m:sSub>
           </m:e>
-          <m:sub>
-            <m:r>
-              <m:rPr/>
-              <m:t>a</m:t>
-            </m:r>
-            <m:r>
-              <m:rPr/>
-              <m:t>=</m:t>
-            </m:r>
-            <m:r>
-              <m:rPr/>
-              <m:t>1</m:t>
-            </m:r>
-          </m:sub>
-          <m:sup>
-            <m:r>
-              <m:rPr/>
-              <m:t>k</m:t>
-            </m:r>
-          </m:sup>
         </m:nary>
         <m:sSub>
           <m:e>
             <m:r>
-              <m:rPr/>
               <m:t>X</m:t>
             </m:r>
           </m:e>
           <m:sub>
             <m:r>
-              <m:rPr/>
               <m:t>i</m:t>
             </m:r>
             <m:r>
-              <m:rPr/>
               <m:t>t</m:t>
             </m:r>
           </m:sub>
         </m:sSub>
         <m:r>
-          <m:rPr/>
           <m:t>+</m:t>
         </m:r>
         <m:sSub>
           <m:e>
             <m:r>
-              <m:rPr/>
               <m:t>μ</m:t>
             </m:r>
           </m:e>
           <m:sub>
             <m:r>
-              <m:rPr/>
               <m:t>i</m:t>
             </m:r>
             <m:r>
-              <m:rPr/>
               <m:t>t</m:t>
             </m:r>
           </m:sub>
@@ -3539,23 +3234,19 @@
       </w:r>
       <m:oMath>
         <m:r>
-          <m:rPr/>
           <m:t> </m:t>
         </m:r>
         <m:sSub>
           <m:e>
             <m:r>
-              <m:rPr/>
               <m:t>Y</m:t>
             </m:r>
           </m:e>
           <m:sub>
             <m:r>
-              <m:rPr/>
               <m:t>i</m:t>
             </m:r>
             <m:r>
-              <m:rPr/>
               <m:t>t</m:t>
             </m:r>
           </m:sub>
@@ -3608,11 +3299,9 @@
       </w:r>
       <m:oMath>
         <m:r>
-          <m:rPr/>
           <m:t> </m:t>
         </m:r>
         <m:r>
-          <m:rPr/>
           <m:t>α</m:t>
         </m:r>
       </m:oMath>
@@ -3627,19 +3316,16 @@
       </w:r>
       <m:oMath>
         <m:r>
-          <m:rPr/>
           <m:t> </m:t>
         </m:r>
         <m:sSub>
           <m:e>
             <m:r>
-              <m:rPr/>
               <m:t>β</m:t>
             </m:r>
           </m:e>
           <m:sub>
             <m:r>
-              <m:rPr/>
               <m:t>k</m:t>
             </m:r>
           </m:sub>
@@ -3671,23 +3357,19 @@
       </w:r>
       <m:oMath>
         <m:r>
-          <m:rPr/>
           <m:t> </m:t>
         </m:r>
         <m:sSub>
           <m:e>
             <m:r>
-              <m:rPr/>
               <m:t>X</m:t>
             </m:r>
           </m:e>
           <m:sub>
             <m:r>
-              <m:rPr/>
               <m:t>i</m:t>
             </m:r>
             <m:r>
-              <m:rPr/>
               <m:t>t</m:t>
             </m:r>
           </m:sub>
@@ -3712,42 +3394,26 @@
         <w:t xml:space="preserve"> </w:t>
       </w:r>
       <w:r>
-        <w:t xml:space="preserve">independent variables describing NDVI</w:t>
-      </w:r>
-      <w:r>
-        <w:t xml:space="preserve"> </w:t>
-      </w:r>
-      <w:r>
-        <w:rPr>
-          <w:b/>
-        </w:rPr>
-        <w:t xml:space="preserve">EVI</w:t>
-      </w:r>
-      <w:r>
-        <w:t xml:space="preserve">, and</w:t>
+        <w:t xml:space="preserve">independent variables describing NDVI, and</w:t>
       </w:r>
       <w:r>
         <w:t xml:space="preserve"> </w:t>
       </w:r>
       <m:oMath>
         <m:r>
-          <m:rPr/>
           <m:t> </m:t>
         </m:r>
         <m:sSub>
           <m:e>
             <m:r>
-              <m:rPr/>
               <m:t>μ</m:t>
             </m:r>
           </m:e>
           <m:sub>
             <m:r>
-              <m:rPr/>
               <m:t>i</m:t>
             </m:r>
             <m:r>
-              <m:rPr/>
               <m:t>t</m:t>
             </m:r>
           </m:sub>
@@ -3779,13 +3445,11 @@
             <m:sSub>
               <m:e>
                 <m:r>
-                  <m:rPr/>
                   <m:t>μ</m:t>
                 </m:r>
               </m:e>
               <m:sub>
                 <m:r>
-                  <m:rPr/>
                   <m:t>i</m:t>
                 </m:r>
               </m:sub>
@@ -3815,7 +3479,7 @@
         <w:t xml:space="preserve">(Cliff and Ord 1981)</w:t>
       </w:r>
       <w:r>
-        <w:t xml:space="preserve">. Tests were carried out for seven potential neighborhood definitions including six different measures of K-nearest Neighbor, and a queen's polygon continuity (Figure 4). Moran's I test statistics are less than -0.57, which fails to reject (p &lt;=0.5) the null hypothesis of spatial independence.</w:t>
+        <w:t xml:space="preserve">. Tests were carried out for seven potential neighborhood definitions including six different measures of K-nearest Neighbor, and a queen's polygon continuity (Figure 4). Moran's I test statistics are less than -0.57, and fail to reject (p =0.5) the null hypothesis of spatial independence.</w:t>
       </w:r>
     </w:p>
     <w:p>
@@ -3840,7 +3504,7 @@
       <w:r>
         <w:drawing>
           <wp:inline>
-            <wp:extent cx="4610100" cy="3695700"/>
+            <wp:extent cx="4620126" cy="3696101"/>
             <wp:effectExtent b="0" l="0" r="0" t="0"/>
             <wp:docPr descr="" id="1" name="Picture"/>
             <a:graphic>
@@ -3853,7 +3517,7 @@
                     </pic:cNvPicPr>
                   </pic:nvPicPr>
                   <pic:blipFill>
-                    <a:blip r:embed="rId39"/>
+                    <a:blip r:embed="rId40"/>
                     <a:stretch>
                       <a:fillRect/>
                     </a:stretch>
@@ -3861,7 +3525,7 @@
                   <pic:spPr bwMode="auto">
                     <a:xfrm>
                       <a:off x="0" y="0"/>
-                      <a:ext cx="4610100" cy="3695700"/>
+                      <a:ext cx="4620126" cy="3696101"/>
                     </a:xfrm>
                     <a:prstGeom prst="rect">
                       <a:avLst/>
@@ -3884,8 +3548,8 @@
       <w:pPr>
         <w:pStyle w:val="Heading4"/>
       </w:pPr>
-      <w:bookmarkStart w:id="40" w:name="tests-pooled-fixed-or-random"/>
-      <w:bookmarkEnd w:id="40"/>
+      <w:bookmarkStart w:id="41" w:name="tests-pooled-fixed-or-random"/>
+      <w:bookmarkEnd w:id="41"/>
       <w:r>
         <w:t xml:space="preserve">Tests: Pooled, Fixed or Random</w:t>
       </w:r>
@@ -3895,87 +3559,77 @@
         <w:pStyle w:val="FirstParagraph"/>
       </w:pPr>
       <w:r>
-        <w:t xml:space="preserve">Testing is required to choose the proper estimation method for panel regression. We must choose between pooled, fixed effect (FE), and random effect (RE) models. First we can test for poolability of our model. Pooled regression assumes a constant intercept and slopes between different districts and time periods. We can test if variance across districts is equal to zero using an F-test. Here we reject the use of pooled OLS (p &lt;= 4.6544032</w:t>
-      </w:r>
-      <w:r>
-        <w:t xml:space="preserve">10^{-16}) in favor of a fixed effects model with unique intercepts for each district. We can then compare the use of FE and RE models. The hausman test checks for exogeniety of the unobserved error component, tf the null hypothesis is rejected, the RE model is inconsistent, and the FE model will be preferred. If individual effects are exogenous both fixed (FE) and random effects are asymptotically equivalent. Here we test if</w:t>
+        <w:t xml:space="preserve">Testing is required to choose the proper estimation method for panel regression. We must choose between pooled, fixed effect (FE), and random effect (RE) models. First we can test for poolability of our model. Pooled regression assumes a constant intercept and slopes between different districts and time periods. We can test if variance across districts is equal to zero using an F-test. Here we reject the use of pooled OLS (p &lt;= 4.65e-16) in favor of a fixed effects model with unique intercepts for each district. We can then compare the use of FE and RE models. The hausman test checks for exogeniety of the unobserved error component, if the null hypothesis is rejected, the RE model is inconsistent, and the FE model will be preferred. If individual effects are exogenous both fixed (FE) and random effects are asymptotically equivalent. Here we test if</w:t>
       </w:r>
       <w:r>
         <w:t xml:space="preserve"> </w:t>
       </w:r>
       <m:oMath>
         <m:r>
-          <m:rPr/>
           <m:t> </m:t>
         </m:r>
         <m:sSub>
           <m:e>
             <m:r>
-              <m:rPr/>
               <m:t>H</m:t>
             </m:r>
           </m:e>
           <m:sub>
             <m:r>
-              <m:rPr/>
               <m:t>0</m:t>
             </m:r>
           </m:sub>
         </m:sSub>
         <m:r>
-          <m:rPr/>
           <m:t>:</m:t>
         </m:r>
         <m:sSub>
           <m:e>
-            <m:acc>
-              <m:accPr>
+            <m:groupChr>
+              <m:groupChrPr>
                 <m:chr m:val="^"/>
-              </m:accPr>
+                <m:pos m:val="top"/>
+                <m:vertJc m:val="bot"/>
+              </m:groupChrPr>
               <m:e>
                 <m:r>
-                  <m:rPr/>
                   <m:t>β</m:t>
                 </m:r>
               </m:e>
-            </m:acc>
+            </m:groupChr>
           </m:e>
           <m:sub>
             <m:r>
-              <m:rPr/>
               <m:t>R</m:t>
             </m:r>
             <m:r>
-              <m:rPr/>
               <m:t>E</m:t>
             </m:r>
           </m:sub>
         </m:sSub>
         <m:r>
-          <m:rPr/>
           <m:t>=</m:t>
         </m:r>
         <m:sSub>
           <m:e>
-            <m:acc>
-              <m:accPr>
+            <m:groupChr>
+              <m:groupChrPr>
                 <m:chr m:val="^"/>
-              </m:accPr>
+                <m:pos m:val="top"/>
+                <m:vertJc m:val="bot"/>
+              </m:groupChrPr>
               <m:e>
                 <m:r>
-                  <m:rPr/>
                   <m:t>β</m:t>
                 </m:r>
               </m:e>
-            </m:acc>
+            </m:groupChr>
           </m:e>
           <m:sub>
             <m:r>
-              <m:rPr/>
               <m:t>R</m:t>
             </m:r>
             <m:r>
-              <m:rPr/>
               <m:t>E</m:t>
             </m:r>
           </m:sub>
@@ -3990,25 +3644,24 @@
       <m:oMath>
         <m:sSub>
           <m:e>
-            <m:acc>
-              <m:accPr>
+            <m:groupChr>
+              <m:groupChrPr>
                 <m:chr m:val="^"/>
-              </m:accPr>
+                <m:pos m:val="top"/>
+                <m:vertJc m:val="bot"/>
+              </m:groupChrPr>
               <m:e>
                 <m:r>
-                  <m:rPr/>
                   <m:t>β</m:t>
                 </m:r>
               </m:e>
-            </m:acc>
+            </m:groupChr>
           </m:e>
           <m:sub>
             <m:r>
-              <m:rPr/>
               <m:t>R</m:t>
             </m:r>
             <m:r>
-              <m:rPr/>
               <m:t>E</m:t>
             </m:r>
           </m:sub>
@@ -4018,15 +3671,15 @@
         <w:t xml:space="preserve"> </w:t>
       </w:r>
       <w:r>
-        <w:t xml:space="preserve">are coefficient vectors of time-varying explanitory variables. Here we reject the null hypothesis (p &gt;= 9.44e-72) and choose to use the fixed effects estimator as it will be more efficient.</w:t>
+        <w:t xml:space="preserve">are coefficient vectors of time-varying explanitory variables. We reject the null hypothesis (p &lt;= 9.44e-72) and choose to use the fixed effects estimator as it will be more efficient.</w:t>
       </w:r>
     </w:p>
     <w:p>
       <w:pPr>
         <w:pStyle w:val="Heading4"/>
       </w:pPr>
-      <w:bookmarkStart w:id="41" w:name="multicolinearity-principal-components-analysis-transform"/>
-      <w:bookmarkEnd w:id="41"/>
+      <w:bookmarkStart w:id="42" w:name="multicolinearity-principal-components-analysis-transform"/>
+      <w:bookmarkEnd w:id="42"/>
       <w:r>
         <w:t xml:space="preserve">Multicolinearity &amp; Principal Components Analysis Transform</w:t>
       </w:r>
@@ -4043,19 +3696,16 @@
       </w:r>
       <m:oMath>
         <m:r>
-          <m:rPr/>
           <m:t> </m:t>
         </m:r>
         <m:sSup>
           <m:e>
             <m:r>
-              <m:rPr/>
               <m:t>R</m:t>
             </m:r>
           </m:e>
           <m:sup>
             <m:r>
-              <m:rPr/>
               <m:t>2</m:t>
             </m:r>
           </m:sup>
@@ -4080,7 +3730,7 @@
         <w:rPr>
           <w:rStyle w:val="FootnoteReference"/>
         </w:rPr>
-        <w:footnoteReference w:id="42"/>
+        <w:footnoteReference w:id="43"/>
       </w:r>
       <w:r>
         <w:t xml:space="preserve">. VIF values over 4 for any variable are generally considered problematic and require further examination</w:t>
@@ -4180,11 +3830,9 @@
       </w:r>
       <m:oMath>
         <m:r>
-          <m:rPr/>
           <m:t> </m:t>
         </m:r>
         <m:r>
-          <m:rPr/>
           <m:t>X</m:t>
         </m:r>
       </m:oMath>
@@ -4196,11 +3844,9 @@
       </w:r>
       <m:oMath>
         <m:r>
-          <m:rPr/>
           <m:t> </m:t>
         </m:r>
         <m:r>
-          <m:rPr/>
           <m:t>X</m:t>
         </m:r>
       </m:oMath>
@@ -4208,18 +3854,16 @@
         <w:t xml:space="preserve"> </w:t>
       </w:r>
       <w:r>
-        <w:t xml:space="preserve">with a new matrix whos variables are orthoganal to each other but span the multidimensional space of</w:t>
+        <w:t xml:space="preserve">with a new matrix whos variables are orthogonal to each other but span the multidimensional space of</w:t>
       </w:r>
       <w:r>
         <w:t xml:space="preserve"> </w:t>
       </w:r>
       <m:oMath>
         <m:r>
-          <m:rPr/>
           <m:t> </m:t>
         </m:r>
         <m:r>
-          <m:rPr/>
           <m:t>X</m:t>
         </m:r>
       </m:oMath>
@@ -4235,22 +3879,12 @@
     </w:p>
     <w:p>
       <w:pPr>
-        <w:pStyle w:val="Heading4"/>
+        <w:pStyle w:val="Heading3"/>
       </w:pPr>
-      <w:bookmarkStart w:id="43" w:name="ols-regression-estimation"/>
-      <w:bookmarkEnd w:id="43"/>
+      <w:bookmarkStart w:id="44" w:name="ols-regression-estimation"/>
+      <w:bookmarkEnd w:id="44"/>
       <w:r>
         <w:t xml:space="preserve">OLS Regression Estimation</w:t>
-      </w:r>
-    </w:p>
-    <w:p>
-      <w:pPr>
-        <w:pStyle w:val="Heading4"/>
-      </w:pPr>
-      <w:bookmarkStart w:id="44" w:name="panel-regression-estimation"/>
-      <w:bookmarkEnd w:id="44"/>
-      <w:r>
-        <w:t xml:space="preserve">Panel Regression Estimation</w:t>
       </w:r>
     </w:p>
     <w:p>
@@ -4258,22 +3892,58 @@
         <w:pStyle w:val="FirstParagraph"/>
       </w:pPr>
       <w:r>
-        <w:t xml:space="preserve">We use panel data to model wheat yields over time at the district level. The use of</w:t>
-      </w:r>
-      <w:r>
-        <w:t xml:space="preserve"> </w:t>
-      </w:r>
-      <w:r>
-        <w:rPr>
-          <w:b/>
-        </w:rPr>
-        <w:t xml:space="preserve">(spatial)</w:t>
-      </w:r>
-      <w:r>
-        <w:t xml:space="preserve"> </w:t>
-      </w:r>
-      <w:r>
-        <w:t xml:space="preserve">panel data in this study helps to alleviate two key problems, unobserved spatial and temporal dynamics, and homogeneity (lack of variance). When pooled together, the integration of two statewide data sets (N = 37) over the 2003-2012 period (T = 10) provides 370 observations. Compared to cross-sectional approaches this amounts to a substantial increase in the degree of observed variance over both space and time.</w:t>
+        <w:t xml:space="preserve">Traditional ordinary least squares (OLS) approaches look at cross-sectional (or time-series) data, exploiting variance in one dimension. However most social and phsyical processes occur over both space and time. For this reason we focus on the use of panel data sets which increases the amount of observed heterogeniety by including information about individuals</w:t>
+      </w:r>
+      <w:r>
+        <w:t xml:space="preserve"> </w:t>
+      </w:r>
+      <w:r>
+        <w:rPr>
+          <w:i/>
+        </w:rPr>
+        <w:t xml:space="preserve">i</w:t>
+      </w:r>
+      <w:r>
+        <w:t xml:space="preserve"> </w:t>
+      </w:r>
+      <w:r>
+        <w:t xml:space="preserve">over time</w:t>
+      </w:r>
+      <w:r>
+        <w:t xml:space="preserve"> </w:t>
+      </w:r>
+      <w:r>
+        <w:rPr>
+          <w:i/>
+        </w:rPr>
+        <w:t xml:space="preserve">t</w:t>
+      </w:r>
+      <w:r>
+        <w:t xml:space="preserve">. Critically, despite its widespread use in the field Geography (e.g.</w:t>
+      </w:r>
+      <w:r>
+        <w:t xml:space="preserve"> </w:t>
+      </w:r>
+      <w:r>
+        <w:t xml:space="preserve">(Michael L Mann et al. 2010)</w:t>
+      </w:r>
+      <w:r>
+        <w:t xml:space="preserve">), cross-sectional should</w:t>
+      </w:r>
+      <w:r>
+        <w:t xml:space="preserve"> </w:t>
+      </w:r>
+      <w:r>
+        <w:rPr>
+          <w:i/>
+        </w:rPr>
+        <w:t xml:space="preserve">not</w:t>
+      </w:r>
+      <w:r>
+        <w:t xml:space="preserve"> </w:t>
+      </w:r>
+      <w:r>
+        <w:t xml:space="preserve">be used for forecasting, or for modeling of phenomenon with strong temporal components.</w:t>
       </w:r>
     </w:p>
     <w:p>
@@ -4281,7 +3951,90 @@
         <w:pStyle w:val="BodyText"/>
       </w:pPr>
       <w:r>
-        <w:t xml:space="preserve">Here we estimate equation 2:</w:t>
+        <w:t xml:space="preserve">Compared to cross-sectional approaches, panel analysis substantially increases the degree of observed variance over both space and time. When pooled together, the integration of two statewide data sets provides (n = 14) over the 2003-2012 sample period (t = 10) provides (N=140) observations. Due to issues with estimating spatial panel models, the input data must be balanced (no missing observations for any districts). As such the number of districts for this regression is limited to</w:t>
+      </w:r>
+      <w:r>
+        <w:t xml:space="preserve"> </w:t>
+      </w:r>
+      <w:r>
+        <w:rPr>
+          <w:b/>
+        </w:rPr>
+        <w:t xml:space="preserve">14</w:t>
+      </w:r>
+      <w:r>
+        <w:t xml:space="preserve"> </w:t>
+      </w:r>
+      <w:r>
+        <w:t xml:space="preserve">out of</w:t>
+      </w:r>
+      <w:r>
+        <w:t xml:space="preserve"> </w:t>
+      </w:r>
+      <w:r>
+        <w:rPr>
+          <w:b/>
+        </w:rPr>
+        <w:t xml:space="preserve">36</w:t>
+      </w:r>
+      <w:r>
+        <w:t xml:space="preserve"> </w:t>
+      </w:r>
+      <w:r>
+        <w:t xml:space="preserve">total. This loss however is compensated by the fact that we can now compare a variety of estimation stategies on an even playing ground.</w:t>
+      </w:r>
+      <w:r>
+        <w:t xml:space="preserve"> </w:t>
+      </w:r>
+      <w:r>
+        <w:rPr>
+          <w:b/>
+        </w:rPr>
+        <w:t xml:space="preserve">Additionally, the omitted 22 districts will be used for out of sample testing later.</w:t>
+      </w:r>
+    </w:p>
+    <w:p>
+      <w:pPr>
+        <w:pStyle w:val="BodyText"/>
+      </w:pPr>
+      <w:r>
+        <w:t xml:space="preserve">Pooled OLS estimation assumes that intercepts and slopes are fixed between individual districts</w:t>
+      </w:r>
+      <w:r>
+        <w:t xml:space="preserve"> </w:t>
+      </w:r>
+      <w:r>
+        <w:rPr>
+          <w:i/>
+        </w:rPr>
+        <w:t xml:space="preserve">i</w:t>
+      </w:r>
+      <w:r>
+        <w:t xml:space="preserve"> </w:t>
+      </w:r>
+      <w:r>
+        <w:t xml:space="preserve">with no specific treatment of time</w:t>
+      </w:r>
+      <w:r>
+        <w:t xml:space="preserve"> </w:t>
+      </w:r>
+      <w:r>
+        <w:rPr>
+          <w:i/>
+        </w:rPr>
+        <w:t xml:space="preserve">t</w:t>
+      </w:r>
+      <w:r>
+        <w:t xml:space="preserve">. Although simple to understand, pooled OLS sometimes fails to properly control for determinants of spatial and temporal heterogeniety (e.g. districts with different policies, or changes to policies over time). Although the choice between pooled vs more complicated estimators, must be tested (see section '</w:t>
+      </w:r>
+      <w:r>
+        <w:rPr>
+          <w:i/>
+        </w:rPr>
+        <w:t xml:space="preserve">Tests: Pooled, Fixed or Random</w:t>
+      </w:r>
+      <w:r>
+        <w:t xml:space="preserve">'). For comparison we estimate three types of panel models in this paper. The first of which, pooled OLS, is estimated in equation 2:</w:t>
       </w:r>
     </w:p>
     <w:p>
@@ -4294,217 +4047,567 @@
       </w:pPr>
       <m:oMath>
         <m:r>
-          <m:rPr/>
           <m:t> </m:t>
         </m:r>
         <m:sSub>
           <m:e>
             <m:r>
-              <m:rPr/>
               <m:t>Y</m:t>
             </m:r>
           </m:e>
           <m:sub>
             <m:r>
-              <m:rPr/>
               <m:t>i</m:t>
-            </m:r>
-            <m:r>
-              <m:rPr/>
-              <m:t>t</m:t>
             </m:r>
           </m:sub>
         </m:sSub>
         <m:r>
-          <m:rPr/>
           <m:t>=</m:t>
         </m:r>
         <m:r>
-          <m:rPr/>
           <m:t>α</m:t>
         </m:r>
         <m:r>
-          <m:rPr/>
-          <m:t>+</m:t>
-        </m:r>
-        <m:sSub>
-          <m:e>
-            <m:r>
-              <m:rPr/>
-              <m:t>β</m:t>
-            </m:r>
-          </m:e>
-          <m:sub>
-            <m:r>
-              <m:rPr/>
-              <m:t>1</m:t>
-            </m:r>
-          </m:sub>
-        </m:sSub>
-        <m:r>
-          <m:rPr/>
-          <m:t>P</m:t>
-        </m:r>
-        <m:r>
-          <m:rPr/>
-          <m:t>C</m:t>
-        </m:r>
-        <m:r>
-          <m:rPr/>
-          <m:t>(</m:t>
-        </m:r>
-        <m:r>
-          <m:rPr/>
-          <m:t>1</m:t>
-        </m:r>
-        <m:sSub>
-          <m:e>
-            <m:r>
-              <m:rPr/>
-              <m:t>)</m:t>
-            </m:r>
-          </m:e>
-          <m:sub>
-            <m:r>
-              <m:rPr/>
-              <m:t>i</m:t>
-            </m:r>
-            <m:r>
-              <m:rPr/>
-              <m:t>t</m:t>
-            </m:r>
-            <m:r>
-              <m:rPr/>
-              <m:t>−</m:t>
-            </m:r>
-            <m:r>
-              <m:rPr/>
-              <m:t>1</m:t>
-            </m:r>
-          </m:sub>
-        </m:sSub>
-        <m:r>
-          <m:rPr/>
           <m:t>+</m:t>
         </m:r>
         <m:nary>
           <m:naryPr>
             <m:chr m:val="∑"/>
             <m:limLoc m:val="undOvr"/>
-            <m:supHide m:val="off"/>
-            <m:supHide m:val="off"/>
+            <m:subHide m:val="0"/>
+            <m:supHide m:val="0"/>
           </m:naryPr>
+          <m:sub>
+            <m:r>
+              <m:t>k</m:t>
+            </m:r>
+            <m:r>
+              <m:t>=</m:t>
+            </m:r>
+            <m:r>
+              <m:t>1</m:t>
+            </m:r>
+          </m:sub>
+          <m:sup>
+            <m:r>
+              <m:t>K</m:t>
+            </m:r>
+          </m:sup>
           <m:e>
             <m:sSub>
               <m:e>
                 <m:r>
-                  <m:rPr/>
                   <m:t>β</m:t>
                 </m:r>
               </m:e>
               <m:sub>
                 <m:r>
-                  <m:rPr/>
                   <m:t>k</m:t>
                 </m:r>
               </m:sub>
             </m:sSub>
           </m:e>
-          <m:sub>
-            <m:r>
-              <m:rPr/>
-              <m:t>k</m:t>
-            </m:r>
-            <m:r>
-              <m:rPr/>
-              <m:t>=</m:t>
-            </m:r>
-            <m:r>
-              <m:rPr/>
-              <m:t>2</m:t>
-            </m:r>
-          </m:sub>
-          <m:sup>
-            <m:r>
-              <m:rPr/>
-              <m:t>H</m:t>
-            </m:r>
-          </m:sup>
         </m:nary>
         <m:r>
-          <m:rPr/>
           <m:t>P</m:t>
         </m:r>
         <m:r>
-          <m:rPr/>
           <m:t>C</m:t>
         </m:r>
         <m:r>
-          <m:rPr/>
           <m:t>(</m:t>
         </m:r>
         <m:r>
-          <m:rPr/>
           <m:t>k</m:t>
         </m:r>
         <m:sSub>
           <m:e>
             <m:r>
-              <m:rPr/>
               <m:t>)</m:t>
             </m:r>
           </m:e>
           <m:sub>
             <m:r>
-              <m:rPr/>
+              <m:t>i</m:t>
+            </m:r>
+          </m:sub>
+        </m:sSub>
+        <m:r>
+          <m:t>+</m:t>
+        </m:r>
+        <m:sSub>
+          <m:e>
+            <m:r>
+              <m:t>ϵ</m:t>
+            </m:r>
+          </m:e>
+          <m:sub>
+            <m:r>
+              <m:t>i</m:t>
+            </m:r>
+          </m:sub>
+        </m:sSub>
+      </m:oMath>
+    </w:p>
+    <w:p>
+      <w:pPr>
+        <w:pStyle w:val="FirstParagraph"/>
+      </w:pPr>
+      <w:r>
+        <w:t xml:space="preserve">Where</w:t>
+      </w:r>
+      <w:r>
+        <w:t xml:space="preserve"> </w:t>
+      </w:r>
+      <m:oMath>
+        <m:r>
+          <m:t> </m:t>
+        </m:r>
+        <m:sSub>
+          <m:e>
+            <m:r>
+              <m:t>Y</m:t>
+            </m:r>
+          </m:e>
+          <m:sub>
+            <m:r>
+              <m:t>i</m:t>
+            </m:r>
+          </m:sub>
+        </m:sSub>
+      </m:oMath>
+      <w:r>
+        <w:t xml:space="preserve"> </w:t>
+      </w:r>
+      <w:r>
+        <w:t xml:space="preserve">is a vector of our dependent variable, district yields in tons per hectare (</w:t>
+      </w:r>
+      <w:r>
+        <w:rPr>
+          <w:i/>
+        </w:rPr>
+        <w:t xml:space="preserve">yield_tn_ha</w:t>
+      </w:r>
+      <w:r>
+        <w:t xml:space="preserve">) for each observation</w:t>
+      </w:r>
+      <w:r>
+        <w:t xml:space="preserve"> </w:t>
+      </w:r>
+      <w:r>
+        <w:rPr>
+          <w:i/>
+        </w:rPr>
+        <w:t xml:space="preserve">i</w:t>
+      </w:r>
+      <w:r>
+        <w:t xml:space="preserve"> </w:t>
+      </w:r>
+      <w:r>
+        <w:t xml:space="preserve">which includes all districts across all years,</w:t>
+      </w:r>
+      <w:r>
+        <w:t xml:space="preserve"> </w:t>
+      </w:r>
+      <m:oMath>
+        <m:r>
+          <m:t> </m:t>
+        </m:r>
+        <m:r>
+          <m:t>α</m:t>
+        </m:r>
+      </m:oMath>
+      <w:r>
+        <w:t xml:space="preserve"> </w:t>
+      </w:r>
+      <w:r>
+        <w:t xml:space="preserve">is an intercept term,</w:t>
+      </w:r>
+      <w:r>
+        <w:t xml:space="preserve"> </w:t>
+      </w:r>
+      <m:oMath>
+        <m:r>
+          <m:t> </m:t>
+        </m:r>
+        <m:sSub>
+          <m:e>
+            <m:r>
+              <m:t>β</m:t>
+            </m:r>
+          </m:e>
+          <m:sub>
+            <m:r>
+              <m:t>k</m:t>
+            </m:r>
+          </m:sub>
+        </m:sSub>
+      </m:oMath>
+      <w:r>
+        <w:t xml:space="preserve"> </w:t>
+      </w:r>
+      <w:r>
+        <w:t xml:space="preserve">is a vector of</w:t>
+      </w:r>
+      <w:r>
+        <w:t xml:space="preserve"> </w:t>
+      </w:r>
+      <w:r>
+        <w:rPr>
+          <w:i/>
+        </w:rPr>
+        <w:t xml:space="preserve">K</w:t>
+      </w:r>
+      <w:r>
+        <w:t xml:space="preserve"> </w:t>
+      </w:r>
+      <w:r>
+        <w:t xml:space="preserve">coefficients,</w:t>
+      </w:r>
+      <w:r>
+        <w:t xml:space="preserve"> </w:t>
+      </w:r>
+      <m:oMath>
+        <m:r>
+          <m:t> </m:t>
+        </m:r>
+        <m:sSub>
+          <m:e>
+            <m:r>
+              <m:t>X</m:t>
+            </m:r>
+          </m:e>
+          <m:sub>
+            <m:r>
+              <m:t>i</m:t>
+            </m:r>
+          </m:sub>
+        </m:sSub>
+      </m:oMath>
+      <w:r>
+        <w:t xml:space="preserve"> </w:t>
+      </w:r>
+      <w:r>
+        <w:t xml:space="preserve">corresponding to the</w:t>
+      </w:r>
+      <w:r>
+        <w:t xml:space="preserve"> </w:t>
+      </w:r>
+      <w:r>
+        <w:rPr>
+          <w:i/>
+        </w:rPr>
+        <w:t xml:space="preserve">K</w:t>
+      </w:r>
+      <w:r>
+        <w:t xml:space="preserve"> </w:t>
+      </w:r>
+      <w:r>
+        <w:t xml:space="preserve">principal components, and</w:t>
+      </w:r>
+      <w:r>
+        <w:t xml:space="preserve"> </w:t>
+      </w:r>
+      <m:oMath>
+        <m:r>
+          <m:t> </m:t>
+        </m:r>
+        <m:sSub>
+          <m:e>
+            <m:r>
+              <m:t>ϵ</m:t>
+            </m:r>
+          </m:e>
+          <m:sub>
+            <m:r>
+              <m:t>i</m:t>
+            </m:r>
+          </m:sub>
+        </m:sSub>
+      </m:oMath>
+      <w:r>
+        <w:t xml:space="preserve"> </w:t>
+      </w:r>
+      <w:r>
+        <w:t xml:space="preserve">is the residual. To capture non-linear effects here we apply natural cubic splines to the first 4 principal components</w:t>
+      </w:r>
+      <w:r>
+        <w:t xml:space="preserve"> </w:t>
+      </w:r>
+      <w:r>
+        <w:t xml:space="preserve">(Devlin, Weeks, and others 1986)</w:t>
+      </w:r>
+      <w:r>
+        <w:t xml:space="preserve">.</w:t>
+      </w:r>
+      <w:r>
+        <w:rPr>
+          <w:rStyle w:val="FootnoteReference"/>
+        </w:rPr>
+        <w:footnoteReference w:id="45"/>
+      </w:r>
+      <w:r>
+        <w:t xml:space="preserve"> Natural cubic splines use cubic terms in the center of the data and restrict the ends to straight lines, preventing distortion at extreme values. When reported splines are noted with rcs(variable_name, number_of_knots) with order noted by quotes ' and ''.</w:t>
+      </w:r>
+    </w:p>
+    <w:p>
+      <w:pPr>
+        <w:pStyle w:val="Heading3"/>
+      </w:pPr>
+      <w:bookmarkStart w:id="46" w:name="panel-regression-estimation"/>
+      <w:bookmarkEnd w:id="46"/>
+      <w:r>
+        <w:t xml:space="preserve">Panel Regression Estimation</w:t>
+      </w:r>
+    </w:p>
+    <w:p>
+      <w:pPr>
+        <w:pStyle w:val="FirstParagraph"/>
+      </w:pPr>
+      <w:r>
+        <w:t xml:space="preserve">We use panel data to model wheat yields over time at the district level. The use of panel data in this study helps to alleviate two key problems, unobserved spatial and temporal dynamics, and homogeneity (lack of variance). Now we use</w:t>
+      </w:r>
+      <w:r>
+        <w:t xml:space="preserve"> </w:t>
+      </w:r>
+      <w:r>
+        <w:rPr>
+          <w:i/>
+        </w:rPr>
+        <w:t xml:space="preserve">i</w:t>
+      </w:r>
+      <w:r>
+        <w:t xml:space="preserve"> </w:t>
+      </w:r>
+      <w:r>
+        <w:t xml:space="preserve">to designate districts, rather than individual observations, and individual observations are the unique combination of</w:t>
+      </w:r>
+      <w:r>
+        <w:t xml:space="preserve"> </w:t>
+      </w:r>
+      <w:r>
+        <w:rPr>
+          <w:i/>
+        </w:rPr>
+        <w:t xml:space="preserve">i</w:t>
+      </w:r>
+      <w:r>
+        <w:t xml:space="preserve"> </w:t>
+      </w:r>
+      <w:r>
+        <w:t xml:space="preserve">and</w:t>
+      </w:r>
+      <w:r>
+        <w:t xml:space="preserve"> </w:t>
+      </w:r>
+      <w:r>
+        <w:rPr>
+          <w:i/>
+        </w:rPr>
+        <w:t xml:space="preserve">t</w:t>
+      </w:r>
+      <w:r>
+        <w:t xml:space="preserve">.</w:t>
+      </w:r>
+    </w:p>
+    <w:p>
+      <w:pPr>
+        <w:pStyle w:val="BodyText"/>
+      </w:pPr>
+      <w:r>
+        <w:t xml:space="preserve">For a fixed effect panel, we estimate equation 3:</w:t>
+      </w:r>
+    </w:p>
+    <w:p>
+      <w:pPr>
+        <w:pStyle w:val="Compact"/>
+        <w:numPr>
+          <w:numId w:val="1003"/>
+          <w:ilvl w:val="0"/>
+        </w:numPr>
+      </w:pPr>
+      <m:oMath>
+        <m:r>
+          <m:t> </m:t>
+        </m:r>
+        <m:sSub>
+          <m:e>
+            <m:r>
+              <m:t>Y</m:t>
+            </m:r>
+          </m:e>
+          <m:sub>
+            <m:r>
               <m:t>i</m:t>
             </m:r>
             <m:r>
-              <m:rPr/>
               <m:t>t</m:t>
             </m:r>
           </m:sub>
         </m:sSub>
         <m:r>
-          <m:rPr/>
+          <m:t>=</m:t>
+        </m:r>
+        <m:sSub>
+          <m:e>
+            <m:r>
+              <m:t>α</m:t>
+            </m:r>
+          </m:e>
+          <m:sub>
+            <m:r>
+              <m:t>i</m:t>
+            </m:r>
+          </m:sub>
+        </m:sSub>
+        <m:r>
           <m:t>+</m:t>
         </m:r>
         <m:sSub>
           <m:e>
             <m:r>
-              <m:rPr/>
+              <m:t>β</m:t>
+            </m:r>
+          </m:e>
+          <m:sub>
+            <m:r>
+              <m:t>1</m:t>
+            </m:r>
+          </m:sub>
+        </m:sSub>
+        <m:r>
+          <m:t>P</m:t>
+        </m:r>
+        <m:r>
+          <m:t>C</m:t>
+        </m:r>
+        <m:r>
+          <m:t>(</m:t>
+        </m:r>
+        <m:r>
+          <m:t>1</m:t>
+        </m:r>
+        <m:sSub>
+          <m:e>
+            <m:r>
+              <m:t>)</m:t>
+            </m:r>
+          </m:e>
+          <m:sub>
+            <m:r>
+              <m:t>i</m:t>
+            </m:r>
+            <m:r>
+              <m:t>t</m:t>
+            </m:r>
+            <m:r>
+              <m:t>−</m:t>
+            </m:r>
+            <m:r>
+              <m:t>1</m:t>
+            </m:r>
+          </m:sub>
+        </m:sSub>
+        <m:r>
+          <m:t>+</m:t>
+        </m:r>
+        <m:nary>
+          <m:naryPr>
+            <m:chr m:val="∑"/>
+            <m:limLoc m:val="undOvr"/>
+            <m:subHide m:val="0"/>
+            <m:supHide m:val="0"/>
+          </m:naryPr>
+          <m:sub>
+            <m:r>
+              <m:t>k</m:t>
+            </m:r>
+            <m:r>
+              <m:t>=</m:t>
+            </m:r>
+            <m:r>
+              <m:t>1</m:t>
+            </m:r>
+          </m:sub>
+          <m:sup>
+            <m:r>
+              <m:t>K</m:t>
+            </m:r>
+          </m:sup>
+          <m:e>
+            <m:sSub>
+              <m:e>
+                <m:r>
+                  <m:t>β</m:t>
+                </m:r>
+              </m:e>
+              <m:sub>
+                <m:r>
+                  <m:t>k</m:t>
+                </m:r>
+              </m:sub>
+            </m:sSub>
+          </m:e>
+        </m:nary>
+        <m:r>
+          <m:t>P</m:t>
+        </m:r>
+        <m:r>
+          <m:t>C</m:t>
+        </m:r>
+        <m:r>
+          <m:t>(</m:t>
+        </m:r>
+        <m:r>
+          <m:t>k</m:t>
+        </m:r>
+        <m:sSub>
+          <m:e>
+            <m:r>
+              <m:t>)</m:t>
+            </m:r>
+          </m:e>
+          <m:sub>
+            <m:r>
+              <m:t>i</m:t>
+            </m:r>
+            <m:r>
+              <m:t>t</m:t>
+            </m:r>
+          </m:sub>
+        </m:sSub>
+        <m:r>
+          <m:t>+</m:t>
+        </m:r>
+        <m:sSub>
+          <m:e>
+            <m:r>
               <m:t>μ</m:t>
             </m:r>
           </m:e>
           <m:sub>
             <m:r>
-              <m:rPr/>
               <m:t>i</m:t>
             </m:r>
             <m:r>
-              <m:rPr/>
               <m:t>t</m:t>
             </m:r>
           </m:sub>
         </m:sSub>
         <m:r>
-          <m:rPr/>
           <m:t>+</m:t>
         </m:r>
         <m:sSub>
           <m:e>
             <m:r>
-              <m:rPr/>
               <m:t>ϵ</m:t>
             </m:r>
           </m:e>
           <m:sub>
             <m:r>
-              <m:rPr/>
               <m:t>i</m:t>
             </m:r>
             <m:r>
-              <m:rPr/>
               <m:t>t</m:t>
             </m:r>
           </m:sub>
@@ -4523,23 +4626,19 @@
       </w:r>
       <m:oMath>
         <m:r>
-          <m:rPr/>
           <m:t> </m:t>
         </m:r>
         <m:sSub>
           <m:e>
             <m:r>
-              <m:rPr/>
               <m:t>Y</m:t>
             </m:r>
           </m:e>
           <m:sub>
             <m:r>
-              <m:rPr/>
               <m:t>i</m:t>
             </m:r>
             <m:r>
-              <m:rPr/>
               <m:t>t</m:t>
             </m:r>
           </m:sub>
@@ -4558,7 +4657,7 @@
         <w:t xml:space="preserve">yield_tn_ha</w:t>
       </w:r>
       <w:r>
-        <w:t xml:space="preserve">), for each district</w:t>
+        <w:t xml:space="preserve">) for each district</w:t>
       </w:r>
       <w:r>
         <w:t xml:space="preserve"> </w:t>
@@ -4592,80 +4691,87 @@
       </w:r>
       <m:oMath>
         <m:r>
-          <m:rPr/>
-          <m:t> </m:t>
-        </m:r>
-        <m:r>
-          <m:rPr/>
-          <m:t>α</m:t>
-        </m:r>
-      </m:oMath>
-      <w:r>
-        <w:t xml:space="preserve"> </w:t>
-      </w:r>
-      <w:r>
-        <w:t xml:space="preserve">is an intercept term,</w:t>
-      </w:r>
-      <w:r>
-        <w:t xml:space="preserve"> </w:t>
-      </w:r>
-      <m:oMath>
-        <m:r>
-          <m:rPr/>
           <m:t> </m:t>
         </m:r>
         <m:sSub>
           <m:e>
             <m:r>
-              <m:rPr/>
+              <m:t>α</m:t>
+            </m:r>
+          </m:e>
+          <m:sub>
+            <m:r>
+              <m:t>i</m:t>
+            </m:r>
+          </m:sub>
+        </m:sSub>
+      </m:oMath>
+      <w:r>
+        <w:t xml:space="preserve"> </w:t>
+      </w:r>
+      <w:r>
+        <w:t xml:space="preserve">are n-1 intercept terms and control for unobserved characteristics of each district</w:t>
+      </w:r>
+      <w:r>
+        <w:t xml:space="preserve"> </w:t>
+      </w:r>
+      <w:r>
+        <w:rPr>
+          <w:i/>
+        </w:rPr>
+        <w:t xml:space="preserve">i</w:t>
+      </w:r>
+      <w:r>
+        <w:t xml:space="preserve">,</w:t>
+      </w:r>
+      <w:r>
+        <w:t xml:space="preserve"> </w:t>
+      </w:r>
+      <m:oMath>
+        <m:r>
+          <m:t> </m:t>
+        </m:r>
+        <m:sSub>
+          <m:e>
+            <m:r>
               <m:t>β</m:t>
             </m:r>
           </m:e>
           <m:sub>
             <m:r>
-              <m:rPr/>
               <m:t>1</m:t>
             </m:r>
           </m:sub>
         </m:sSub>
         <m:r>
-          <m:rPr/>
           <m:t>P</m:t>
         </m:r>
         <m:r>
-          <m:rPr/>
           <m:t>C</m:t>
         </m:r>
         <m:r>
-          <m:rPr/>
           <m:t>(</m:t>
         </m:r>
         <m:r>
-          <m:rPr/>
           <m:t>1</m:t>
         </m:r>
         <m:sSub>
           <m:e>
             <m:r>
-              <m:rPr/>
               <m:t>)</m:t>
             </m:r>
           </m:e>
           <m:sub>
             <m:r>
-              <m:rPr/>
               <m:t>i</m:t>
             </m:r>
             <m:r>
-              <m:rPr/>
               <m:t>t</m:t>
             </m:r>
             <m:r>
-              <m:rPr/>
               <m:t>−</m:t>
             </m:r>
             <m:r>
-              <m:rPr/>
               <m:t>1</m:t>
             </m:r>
           </m:sub>
@@ -4675,26 +4781,23 @@
         <w:t xml:space="preserve"> </w:t>
       </w:r>
       <w:r>
-        <w:t xml:space="preserve">is a one-period lag of the first pricipal component,</w:t>
+        <w:t xml:space="preserve">is a one-period temporal lag of the first pricipal component,</w:t>
       </w:r>
       <w:r>
         <w:t xml:space="preserve"> </w:t>
       </w:r>
       <m:oMath>
         <m:r>
-          <m:rPr/>
           <m:t> </m:t>
         </m:r>
         <m:sSub>
           <m:e>
             <m:r>
-              <m:rPr/>
               <m:t>β</m:t>
             </m:r>
           </m:e>
           <m:sub>
             <m:r>
-              <m:rPr/>
               <m:t>k</m:t>
             </m:r>
           </m:sub>
@@ -4713,7 +4816,7 @@
         <w:rPr>
           <w:i/>
         </w:rPr>
-        <w:t xml:space="preserve">k</w:t>
+        <w:t xml:space="preserve">K</w:t>
       </w:r>
       <w:r>
         <w:t xml:space="preserve"> </w:t>
@@ -4726,23 +4829,19 @@
       </w:r>
       <m:oMath>
         <m:r>
-          <m:rPr/>
           <m:t> </m:t>
         </m:r>
         <m:sSub>
           <m:e>
             <m:r>
-              <m:rPr/>
               <m:t>X</m:t>
             </m:r>
           </m:e>
           <m:sub>
             <m:r>
-              <m:rPr/>
               <m:t>i</m:t>
             </m:r>
             <m:r>
-              <m:rPr/>
               <m:t>t</m:t>
             </m:r>
           </m:sub>
@@ -4761,7 +4860,7 @@
         <w:rPr>
           <w:i/>
         </w:rPr>
-        <w:t xml:space="preserve">H</w:t>
+        <w:t xml:space="preserve">K</w:t>
       </w:r>
       <w:r>
         <w:t xml:space="preserve"> </w:t>
@@ -4774,23 +4873,19 @@
       </w:r>
       <m:oMath>
         <m:r>
-          <m:rPr/>
           <m:t> </m:t>
         </m:r>
         <m:sSub>
           <m:e>
             <m:r>
-              <m:rPr/>
               <m:t>μ</m:t>
             </m:r>
           </m:e>
           <m:sub>
             <m:r>
-              <m:rPr/>
               <m:t>i</m:t>
             </m:r>
             <m:r>
-              <m:rPr/>
               <m:t>t</m:t>
             </m:r>
           </m:sub>
@@ -4807,23 +4902,19 @@
       </w:r>
       <m:oMath>
         <m:r>
-          <m:rPr/>
           <m:t> </m:t>
         </m:r>
         <m:sSub>
           <m:e>
             <m:r>
-              <m:rPr/>
               <m:t>ϵ</m:t>
             </m:r>
           </m:e>
           <m:sub>
             <m:r>
-              <m:rPr/>
               <m:t>i</m:t>
             </m:r>
             <m:r>
-              <m:rPr/>
               <m:t>t</m:t>
             </m:r>
           </m:sub>
@@ -4842,24 +4933,384 @@
         <w:t xml:space="preserve">(Devlin, Weeks, and others 1986)</w:t>
       </w:r>
       <w:r>
+        <w:t xml:space="preserve">. Natural cubic splines use cubic terms in the center of the data and restrict the ends to straight lines, preventing distortion at extreme values. When reported splines are noted with rcs(variable_name, number_of_knots) with order noted by quotes ' and ''.</w:t>
+      </w:r>
+    </w:p>
+    <w:p>
+      <w:pPr>
+        <w:pStyle w:val="Heading3"/>
+      </w:pPr>
+      <w:bookmarkStart w:id="47" w:name="spatial-panel-regression-estimation"/>
+      <w:bookmarkEnd w:id="47"/>
+      <w:r>
+        <w:t xml:space="preserve">Spatial Panel Regression Estimation</w:t>
+      </w:r>
+    </w:p>
+    <w:p>
+      <w:pPr>
+        <w:pStyle w:val="FirstParagraph"/>
+      </w:pPr>
+      <w:r>
+        <w:t xml:space="preserve">Spatial autocorrelation is a special case of cross-sectional dependence caused by similarities of neighboring districts, and creates a situation whereby data can no longer be considered independently generated</w:t>
+      </w:r>
+      <w:r>
+        <w:t xml:space="preserve"> </w:t>
+      </w:r>
+      <w:r>
+        <w:t xml:space="preserve">(Anselin 1999; P. J. Elhorst 2010)</w:t>
+      </w:r>
+      <w:r>
+        <w:t xml:space="preserve">. The inclusion of a spatial lag (spillovers) can also increase predictive accuracy, as neighboring regions are often effected by similar exogenous shocks (for instance drought or rust)</w:t>
+      </w:r>
+      <w:r>
+        <w:t xml:space="preserve"> </w:t>
+      </w:r>
+      <w:r>
+        <w:t xml:space="preserve">(M L Mann et al. 2014; Michael L Mann and Warner 2017; ML L Mann and Warner 2015)</w:t>
+      </w:r>
+      <w:r>
+        <w:t xml:space="preserve">. A spatial lag model can be considered a specification identifying the equilibrium outcome of spatial or social interaction processes, where the dependent variable for an individual is jointly determined with that of its neighbors</w:t>
+      </w:r>
+      <w:r>
+        <w:t xml:space="preserve"> </w:t>
+      </w:r>
+      <w:r>
+        <w:t xml:space="preserve">(P. Elhorst 2017)</w:t>
+      </w:r>
+      <w:r>
         <w:t xml:space="preserve">.</w:t>
       </w:r>
-      <w:r>
-        <w:rPr>
-          <w:rStyle w:val="FootnoteReference"/>
-        </w:rPr>
-        <w:footnoteReference w:id="45"/>
-      </w:r>
-      <w:r>
-        <w:t xml:space="preserve"> Natural cubic splines use cubic terms in the center of the data and restrict the ends to straight lines, preventing distortion at extreme values. When reported splines are noted with rcs(variable_name, number_of_knots) with order noted by ' and ''.</w:t>
+    </w:p>
+    <w:p>
+      <w:pPr>
+        <w:pStyle w:val="BodyText"/>
+      </w:pPr>
+      <w:r>
+        <w:t xml:space="preserve">For these reasons a spatially lagged fixed effect panel model is developed where spatial dependence is controlled for using a spatially weighted dependent variable, in the following form in 4:</w:t>
+      </w:r>
+    </w:p>
+    <w:p>
+      <w:pPr>
+        <w:pStyle w:val="Compact"/>
+        <w:numPr>
+          <w:numId w:val="1004"/>
+          <w:ilvl w:val="0"/>
+        </w:numPr>
+      </w:pPr>
+      <m:oMath>
+        <m:r>
+          <m:t> </m:t>
+        </m:r>
+        <m:sSub>
+          <m:e>
+            <m:r>
+              <m:t>Y</m:t>
+            </m:r>
+          </m:e>
+          <m:sub>
+            <m:r>
+              <m:t>i</m:t>
+            </m:r>
+            <m:r>
+              <m:t>t</m:t>
+            </m:r>
+          </m:sub>
+        </m:sSub>
+        <m:r>
+          <m:t>=</m:t>
+        </m:r>
+        <m:r>
+          <m:t>.</m:t>
+        </m:r>
+        <m:r>
+          <m:t>.</m:t>
+        </m:r>
+        <m:r>
+          <m:t>.</m:t>
+        </m:r>
+        <m:r>
+          <m:t>+</m:t>
+        </m:r>
+        <m:r>
+          <m:t>λ</m:t>
+        </m:r>
+        <m:nary>
+          <m:naryPr>
+            <m:chr m:val="∑"/>
+            <m:limLoc m:val="undOvr"/>
+            <m:subHide m:val="0"/>
+            <m:supHide m:val="0"/>
+          </m:naryPr>
+          <m:sub>
+            <m:r>
+              <m:t>j</m:t>
+            </m:r>
+            <m:r>
+              <m:t>=</m:t>
+            </m:r>
+            <m:r>
+              <m:t>2</m:t>
+            </m:r>
+          </m:sub>
+          <m:sup>
+            <m:r>
+              <m:t>J</m:t>
+            </m:r>
+          </m:sup>
+          <m:e>
+            <m:sSub>
+              <m:e>
+                <m:r>
+                  <m:t>W</m:t>
+                </m:r>
+              </m:e>
+              <m:sub>
+                <m:r>
+                  <m:t>i</m:t>
+                </m:r>
+                <m:r>
+                  <m:t>j</m:t>
+                </m:r>
+              </m:sub>
+            </m:sSub>
+          </m:e>
+        </m:nary>
+        <m:sSub>
+          <m:e>
+            <m:r>
+              <m:t>Y</m:t>
+            </m:r>
+          </m:e>
+          <m:sub>
+            <m:r>
+              <m:t>i</m:t>
+            </m:r>
+            <m:r>
+              <m:t>t</m:t>
+            </m:r>
+          </m:sub>
+        </m:sSub>
+        <m:r>
+          <m:t>+</m:t>
+        </m:r>
+        <m:r>
+          <m:t>.</m:t>
+        </m:r>
+        <m:r>
+          <m:t>.</m:t>
+        </m:r>
+        <m:r>
+          <m:t>.</m:t>
+        </m:r>
+        <m:r>
+          <m:t>+</m:t>
+        </m:r>
+        <m:sSub>
+          <m:e>
+            <m:r>
+              <m:t>γ</m:t>
+            </m:r>
+          </m:e>
+          <m:sub>
+            <m:r>
+              <m:t>t</m:t>
+            </m:r>
+          </m:sub>
+        </m:sSub>
+        <m:r>
+          <m:t>+</m:t>
+        </m:r>
+        <m:sSub>
+          <m:e>
+            <m:r>
+              <m:t>ϵ</m:t>
+            </m:r>
+          </m:e>
+          <m:sub>
+            <m:r>
+              <m:t>i</m:t>
+            </m:r>
+            <m:r>
+              <m:t>t</m:t>
+            </m:r>
+          </m:sub>
+        </m:sSub>
+      </m:oMath>
+    </w:p>
+    <w:p>
+      <w:pPr>
+        <w:pStyle w:val="FirstParagraph"/>
+      </w:pPr>
+      <w:r>
+        <w:t xml:space="preserve">Formula 4 augments the specification in 4. The primary difference is the inclusion of</w:t>
+      </w:r>
+      <w:r>
+        <w:t xml:space="preserve"> </w:t>
+      </w:r>
+      <m:oMath>
+        <m:r>
+          <m:t>λ</m:t>
+        </m:r>
+        <m:nary>
+          <m:naryPr>
+            <m:chr m:val="∑"/>
+            <m:limLoc m:val="undOvr"/>
+            <m:subHide m:val="0"/>
+            <m:supHide m:val="0"/>
+          </m:naryPr>
+          <m:sub>
+            <m:r>
+              <m:t>j</m:t>
+            </m:r>
+            <m:r>
+              <m:t>=</m:t>
+            </m:r>
+            <m:r>
+              <m:t>2</m:t>
+            </m:r>
+          </m:sub>
+          <m:sup>
+            <m:r>
+              <m:t>J</m:t>
+            </m:r>
+          </m:sup>
+          <m:e>
+            <m:sSub>
+              <m:e>
+                <m:r>
+                  <m:t>W</m:t>
+                </m:r>
+              </m:e>
+              <m:sub>
+                <m:r>
+                  <m:t>i</m:t>
+                </m:r>
+                <m:r>
+                  <m:t>j</m:t>
+                </m:r>
+              </m:sub>
+            </m:sSub>
+          </m:e>
+        </m:nary>
+        <m:sSub>
+          <m:e>
+            <m:r>
+              <m:t>Y</m:t>
+            </m:r>
+          </m:e>
+          <m:sub>
+            <m:r>
+              <m:t>i</m:t>
+            </m:r>
+            <m:r>
+              <m:t>t</m:t>
+            </m:r>
+          </m:sub>
+        </m:sSub>
+      </m:oMath>
+      <w:r>
+        <w:t xml:space="preserve"> </w:t>
+      </w:r>
+      <w:r>
+        <w:t xml:space="preserve">where</w:t>
+      </w:r>
+      <w:r>
+        <w:t xml:space="preserve"> </w:t>
+      </w:r>
+      <m:oMath>
+        <m:r>
+          <m:t>λ</m:t>
+        </m:r>
+      </m:oMath>
+      <w:r>
+        <w:t xml:space="preserve"> </w:t>
+      </w:r>
+      <w:r>
+        <w:t xml:space="preserve">is called the spatial autoregressive coefficient,</w:t>
+      </w:r>
+      <w:r>
+        <w:t xml:space="preserve"> </w:t>
+      </w:r>
+      <m:oMath>
+        <m:sSub>
+          <m:e>
+            <m:r>
+              <m:t>W</m:t>
+            </m:r>
+          </m:e>
+          <m:sub>
+            <m:r>
+              <m:t>i</m:t>
+            </m:r>
+            <m:r>
+              <m:t>j</m:t>
+            </m:r>
+          </m:sub>
+        </m:sSub>
+      </m:oMath>
+      <w:r>
+        <w:t xml:space="preserve"> </w:t>
+      </w:r>
+      <w:r>
+        <w:t xml:space="preserve">is a row standardized weights matrix based for each individual</w:t>
+      </w:r>
+      <w:r>
+        <w:t xml:space="preserve"> </w:t>
+      </w:r>
+      <w:r>
+        <w:rPr>
+          <w:i/>
+        </w:rPr>
+        <w:t xml:space="preserve">i</w:t>
+      </w:r>
+      <w:r>
+        <w:t xml:space="preserve"> </w:t>
+      </w:r>
+      <w:r>
+        <w:t xml:space="preserve">for its neighbors</w:t>
+      </w:r>
+      <w:r>
+        <w:t xml:space="preserve"> </w:t>
+      </w:r>
+      <w:r>
+        <w:rPr>
+          <w:i/>
+        </w:rPr>
+        <w:t xml:space="preserve">j</w:t>
+      </w:r>
+      <w:r>
+        <w:t xml:space="preserve"> </w:t>
+      </w:r>
+      <w:r>
+        <w:t xml:space="preserve">on</w:t>
+      </w:r>
+      <w:r>
+        <w:t xml:space="preserve"> </w:t>
+      </w:r>
+      <w:r>
+        <w:rPr>
+          <w:b/>
+        </w:rPr>
+        <w:t xml:space="preserve">polygon continuity</w:t>
+      </w:r>
+      <w:r>
+        <w:t xml:space="preserve">.</w:t>
+      </w:r>
+    </w:p>
+    <w:p>
+      <w:pPr>
+        <w:pStyle w:val="BodyText"/>
+      </w:pPr>
+      <w:r>
+        <w:t xml:space="preserve">The following results section will outline the results from OLS, Panel, and Spatial Panel estimation (e.q. 2-4)</w:t>
       </w:r>
     </w:p>
     <w:p>
       <w:pPr>
         <w:pStyle w:val="Heading1"/>
       </w:pPr>
-      <w:bookmarkStart w:id="46" w:name="results"/>
-      <w:bookmarkEnd w:id="46"/>
+      <w:bookmarkStart w:id="48" w:name="results"/>
+      <w:bookmarkEnd w:id="48"/>
       <w:r>
         <w:t xml:space="preserve">Results</w:t>
       </w:r>
@@ -4868,8 +5319,8 @@
       <w:pPr>
         <w:pStyle w:val="Heading2"/>
       </w:pPr>
-      <w:bookmarkStart w:id="47" w:name="focus-group-interviews-1"/>
-      <w:bookmarkEnd w:id="47"/>
+      <w:bookmarkStart w:id="49" w:name="focus-group-interviews-1"/>
+      <w:bookmarkEnd w:id="49"/>
       <w:r>
         <w:t xml:space="preserve">Focus Group Interviews</w:t>
       </w:r>
@@ -4878,8 +5329,8 @@
       <w:pPr>
         <w:pStyle w:val="Heading2"/>
       </w:pPr>
-      <w:bookmarkStart w:id="48" w:name="panel-regression"/>
-      <w:bookmarkEnd w:id="48"/>
+      <w:bookmarkStart w:id="50" w:name="panel-regression"/>
+      <w:bookmarkEnd w:id="50"/>
       <w:r>
         <w:t xml:space="preserve">Panel Regression</w:t>
       </w:r>
@@ -4889,7 +5340,571 @@
         <w:pStyle w:val="FirstParagraph"/>
       </w:pPr>
       <w:r>
+        <w:t xml:space="preserve">In this section we compare the results of three panel regression estimation techniques: pooled, fixed effects and spatially lagged fixed effects. In particular we are interested in the adjusted</w:t>
+      </w:r>
+      <w:r>
+        <w:t xml:space="preserve"> </w:t>
+      </w:r>
+      <m:oMath>
+        <m:sSup>
+          <m:e>
+            <m:r>
+              <m:t>R</m:t>
+            </m:r>
+          </m:e>
+          <m:sup>
+            <m:r>
+              <m:t>2</m:t>
+            </m:r>
+          </m:sup>
+        </m:sSup>
+      </m:oMath>
+      <w:r>
+        <w:t xml:space="preserve"> </w:t>
+      </w:r>
+      <w:r>
+        <w:t xml:space="preserve">which controls for the loss of degrees of freedom, and the 'within'</w:t>
+      </w:r>
+      <w:r>
+        <w:t xml:space="preserve"> </w:t>
+      </w:r>
+      <m:oMath>
+        <m:sSup>
+          <m:e>
+            <m:r>
+              <m:t>R</m:t>
+            </m:r>
+          </m:e>
+          <m:sup>
+            <m:r>
+              <m:t>2</m:t>
+            </m:r>
+          </m:sup>
+        </m:sSup>
+      </m:oMath>
+      <w:r>
+        <w:t xml:space="preserve"> </w:t>
+      </w:r>
+      <w:r>
+        <w:t xml:space="preserve">which evaluates the goodness of fit beyond what can be explained by fixed effects intercepts</w:t>
+      </w:r>
+      <w:r>
+        <w:t xml:space="preserve"> </w:t>
+      </w:r>
+      <m:oMath>
+        <m:sSub>
+          <m:e>
+            <m:r>
+              <m:t>α</m:t>
+            </m:r>
+          </m:e>
+          <m:sub>
+            <m:r>
+              <m:t>i</m:t>
+            </m:r>
+          </m:sub>
+        </m:sSub>
+      </m:oMath>
+      <w:r>
+        <w:t xml:space="preserve"> </w:t>
+      </w:r>
+      <w:r>
+        <w:t xml:space="preserve">(or transform), (see "Assessing goodness of fit" in</w:t>
+      </w:r>
+      <w:r>
+        <w:t xml:space="preserve"> </w:t>
+      </w:r>
+      <w:r>
+        <w:t xml:space="preserve">(Stata 2016)</w:t>
+      </w:r>
+      <w:r>
+        <w:t xml:space="preserve">). This 'within'</w:t>
+      </w:r>
+      <w:r>
+        <w:t xml:space="preserve"> </w:t>
+      </w:r>
+      <m:oMath>
+        <m:sSup>
+          <m:e>
+            <m:r>
+              <m:t>R</m:t>
+            </m:r>
+          </m:e>
+          <m:sup>
+            <m:r>
+              <m:t>2</m:t>
+            </m:r>
+          </m:sup>
+        </m:sSup>
+      </m:oMath>
+      <w:r>
+        <w:t xml:space="preserve"> </w:t>
+      </w:r>
+      <w:r>
+        <w:t xml:space="preserve">is of particular interest because it is our best estimate of performance of the model in estimating year to year variations in crop yields.</w:t>
+      </w:r>
+    </w:p>
+    <w:p>
+      <w:pPr>
+        <w:pStyle w:val="Heading3"/>
+      </w:pPr>
+      <w:bookmarkStart w:id="51" w:name="pooled-ols"/>
+      <w:bookmarkEnd w:id="51"/>
+      <w:r>
+        <w:t xml:space="preserve">Pooled OLS</w:t>
+      </w:r>
+    </w:p>
+    <w:p>
+      <w:pPr>
+        <w:pStyle w:val="FirstParagraph"/>
+      </w:pPr>
+      <w:r>
         <w:t xml:space="preserve">Estimates of equation (2) are provide below:</w:t>
+      </w:r>
+    </w:p>
+    <w:p>
+      <w:pPr>
+        <w:pStyle w:val="SourceCode"/>
+      </w:pPr>
+      <w:r>
+        <w:rPr>
+          <w:rStyle w:val="VerbatimChar"/>
+        </w:rPr>
+        <w:t xml:space="preserve">## </w:t>
+      </w:r>
+      <w:r>
+        <w:br w:type="textWrapping"/>
+      </w:r>
+      <w:r>
+        <w:rPr>
+          <w:rStyle w:val="VerbatimChar"/>
+        </w:rPr>
+        <w:t xml:space="preserve">## Call:</w:t>
+      </w:r>
+      <w:r>
+        <w:br w:type="textWrapping"/>
+      </w:r>
+      <w:r>
+        <w:rPr>
+          <w:rStyle w:val="VerbatimChar"/>
+        </w:rPr>
+        <w:t xml:space="preserve">## lm(formula = PCA_formula_regression, data = pca_pred)</w:t>
+      </w:r>
+      <w:r>
+        <w:br w:type="textWrapping"/>
+      </w:r>
+      <w:r>
+        <w:rPr>
+          <w:rStyle w:val="VerbatimChar"/>
+        </w:rPr>
+        <w:t xml:space="preserve">## </w:t>
+      </w:r>
+      <w:r>
+        <w:br w:type="textWrapping"/>
+      </w:r>
+      <w:r>
+        <w:rPr>
+          <w:rStyle w:val="VerbatimChar"/>
+        </w:rPr>
+        <w:t xml:space="preserve">## Residuals:</w:t>
+      </w:r>
+      <w:r>
+        <w:br w:type="textWrapping"/>
+      </w:r>
+      <w:r>
+        <w:rPr>
+          <w:rStyle w:val="VerbatimChar"/>
+        </w:rPr>
+        <w:t xml:space="preserve">##      Min       1Q   Median       3Q      Max </w:t>
+      </w:r>
+      <w:r>
+        <w:br w:type="textWrapping"/>
+      </w:r>
+      <w:r>
+        <w:rPr>
+          <w:rStyle w:val="VerbatimChar"/>
+        </w:rPr>
+        <w:t xml:space="preserve">## -0.70952 -0.18034 -0.01355  0.16813  1.09350 </w:t>
+      </w:r>
+      <w:r>
+        <w:br w:type="textWrapping"/>
+      </w:r>
+      <w:r>
+        <w:rPr>
+          <w:rStyle w:val="VerbatimChar"/>
+        </w:rPr>
+        <w:t xml:space="preserve">## </w:t>
+      </w:r>
+      <w:r>
+        <w:br w:type="textWrapping"/>
+      </w:r>
+      <w:r>
+        <w:rPr>
+          <w:rStyle w:val="VerbatimChar"/>
+        </w:rPr>
+        <w:t xml:space="preserve">## Coefficients:</w:t>
+      </w:r>
+      <w:r>
+        <w:br w:type="textWrapping"/>
+      </w:r>
+      <w:r>
+        <w:rPr>
+          <w:rStyle w:val="VerbatimChar"/>
+        </w:rPr>
+        <w:t xml:space="preserve">##                   Estimate Std. Error t value Pr(&gt;|t|)    </w:t>
+      </w:r>
+      <w:r>
+        <w:br w:type="textWrapping"/>
+      </w:r>
+      <w:r>
+        <w:rPr>
+          <w:rStyle w:val="VerbatimChar"/>
+        </w:rPr>
+        <w:t xml:space="preserve">## (Intercept)       4.590541   0.319380  14.373  &lt; 2e-16 ***</w:t>
+      </w:r>
+      <w:r>
+        <w:br w:type="textWrapping"/>
+      </w:r>
+      <w:r>
+        <w:rPr>
+          <w:rStyle w:val="VerbatimChar"/>
+        </w:rPr>
+        <w:t xml:space="preserve">## rcs(PC1, 4)PC1    0.004833   0.073191   0.066  0.94747    </w:t>
+      </w:r>
+      <w:r>
+        <w:br w:type="textWrapping"/>
+      </w:r>
+      <w:r>
+        <w:rPr>
+          <w:rStyle w:val="VerbatimChar"/>
+        </w:rPr>
+        <w:t xml:space="preserve">## rcs(PC1, 4)PC1'  -0.177784   0.292371  -0.608  0.54439    </w:t>
+      </w:r>
+      <w:r>
+        <w:br w:type="textWrapping"/>
+      </w:r>
+      <w:r>
+        <w:rPr>
+          <w:rStyle w:val="VerbatimChar"/>
+        </w:rPr>
+        <w:t xml:space="preserve">## rcs(PC1, 4)PC1''  0.532011   0.586189   0.908  0.36609    </w:t>
+      </w:r>
+      <w:r>
+        <w:br w:type="textWrapping"/>
+      </w:r>
+      <w:r>
+        <w:rPr>
+          <w:rStyle w:val="VerbatimChar"/>
+        </w:rPr>
+        <w:t xml:space="preserve">## rcs(PC2, 4)PC2   -0.079809   0.081038  -0.985  0.32686    </w:t>
+      </w:r>
+      <w:r>
+        <w:br w:type="textWrapping"/>
+      </w:r>
+      <w:r>
+        <w:rPr>
+          <w:rStyle w:val="VerbatimChar"/>
+        </w:rPr>
+        <w:t xml:space="preserve">## rcs(PC2, 4)PC2'  -0.793724   0.767578  -1.034  0.30337    </w:t>
+      </w:r>
+      <w:r>
+        <w:br w:type="textWrapping"/>
+      </w:r>
+      <w:r>
+        <w:rPr>
+          <w:rStyle w:val="VerbatimChar"/>
+        </w:rPr>
+        <w:t xml:space="preserve">## rcs(PC2, 4)PC2''  2.398616   2.163196   1.109  0.26992    </w:t>
+      </w:r>
+      <w:r>
+        <w:br w:type="textWrapping"/>
+      </w:r>
+      <w:r>
+        <w:rPr>
+          <w:rStyle w:val="VerbatimChar"/>
+        </w:rPr>
+        <w:t xml:space="preserve">## rcs(PC3, 4)PC3   -0.008208   0.058335  -0.141  0.88836    </w:t>
+      </w:r>
+      <w:r>
+        <w:br w:type="textWrapping"/>
+      </w:r>
+      <w:r>
+        <w:rPr>
+          <w:rStyle w:val="VerbatimChar"/>
+        </w:rPr>
+        <w:t xml:space="preserve">## rcs(PC3, 4)PC3'  -0.195996   0.175423  -1.117  0.26631    </w:t>
+      </w:r>
+      <w:r>
+        <w:br w:type="textWrapping"/>
+      </w:r>
+      <w:r>
+        <w:rPr>
+          <w:rStyle w:val="VerbatimChar"/>
+        </w:rPr>
+        <w:t xml:space="preserve">## rcs(PC3, 4)PC3''  0.282994   0.619723   0.457  0.64883    </w:t>
+      </w:r>
+      <w:r>
+        <w:br w:type="textWrapping"/>
+      </w:r>
+      <w:r>
+        <w:rPr>
+          <w:rStyle w:val="VerbatimChar"/>
+        </w:rPr>
+        <w:t xml:space="preserve">## rcs(PC4, 4)PC4   -0.130988   0.090657  -1.445  0.15134    </w:t>
+      </w:r>
+      <w:r>
+        <w:br w:type="textWrapping"/>
+      </w:r>
+      <w:r>
+        <w:rPr>
+          <w:rStyle w:val="VerbatimChar"/>
+        </w:rPr>
+        <w:t xml:space="preserve">## rcs(PC4, 4)PC4'  -0.198258   0.198457  -0.999  0.31999    </w:t>
+      </w:r>
+      <w:r>
+        <w:br w:type="textWrapping"/>
+      </w:r>
+      <w:r>
+        <w:rPr>
+          <w:rStyle w:val="VerbatimChar"/>
+        </w:rPr>
+        <w:t xml:space="preserve">## rcs(PC4, 4)PC4''  0.725451   0.839214   0.864  0.38923    </w:t>
+      </w:r>
+      <w:r>
+        <w:br w:type="textWrapping"/>
+      </w:r>
+      <w:r>
+        <w:rPr>
+          <w:rStyle w:val="VerbatimChar"/>
+        </w:rPr>
+        <w:t xml:space="preserve">## PC5               0.019807   0.030013   0.660  0.51066    </w:t>
+      </w:r>
+      <w:r>
+        <w:br w:type="textWrapping"/>
+      </w:r>
+      <w:r>
+        <w:rPr>
+          <w:rStyle w:val="VerbatimChar"/>
+        </w:rPr>
+        <w:t xml:space="preserve">## PC6               0.167934   0.028383   5.917 3.78e-08 ***</w:t>
+      </w:r>
+      <w:r>
+        <w:br w:type="textWrapping"/>
+      </w:r>
+      <w:r>
+        <w:rPr>
+          <w:rStyle w:val="VerbatimChar"/>
+        </w:rPr>
+        <w:t xml:space="preserve">## PC7              -0.082025   0.033156  -2.474  0.01489 *  </w:t>
+      </w:r>
+      <w:r>
+        <w:br w:type="textWrapping"/>
+      </w:r>
+      <w:r>
+        <w:rPr>
+          <w:rStyle w:val="VerbatimChar"/>
+        </w:rPr>
+        <w:t xml:space="preserve">## PC8              -0.031499   0.031080  -1.013  0.31306    </w:t>
+      </w:r>
+      <w:r>
+        <w:br w:type="textWrapping"/>
+      </w:r>
+      <w:r>
+        <w:rPr>
+          <w:rStyle w:val="VerbatimChar"/>
+        </w:rPr>
+        <w:t xml:space="preserve">## PC9              -0.058964   0.044847  -1.315  0.19131    </w:t>
+      </w:r>
+      <w:r>
+        <w:br w:type="textWrapping"/>
+      </w:r>
+      <w:r>
+        <w:rPr>
+          <w:rStyle w:val="VerbatimChar"/>
+        </w:rPr>
+        <w:t xml:space="preserve">## PC10             -0.068296   0.033553  -2.035  0.04420 *  </w:t>
+      </w:r>
+      <w:r>
+        <w:br w:type="textWrapping"/>
+      </w:r>
+      <w:r>
+        <w:rPr>
+          <w:rStyle w:val="VerbatimChar"/>
+        </w:rPr>
+        <w:t xml:space="preserve">## PC11             -0.382804   0.082041  -4.666 8.71e-06 ***</w:t>
+      </w:r>
+      <w:r>
+        <w:br w:type="textWrapping"/>
+      </w:r>
+      <w:r>
+        <w:rPr>
+          <w:rStyle w:val="VerbatimChar"/>
+        </w:rPr>
+        <w:t xml:space="preserve">## PC12              0.014764   0.051678   0.286  0.77565    </w:t>
+      </w:r>
+      <w:r>
+        <w:br w:type="textWrapping"/>
+      </w:r>
+      <w:r>
+        <w:rPr>
+          <w:rStyle w:val="VerbatimChar"/>
+        </w:rPr>
+        <w:t xml:space="preserve">## PC13              0.073309   0.132277   0.554  0.58056    </w:t>
+      </w:r>
+      <w:r>
+        <w:br w:type="textWrapping"/>
+      </w:r>
+      <w:r>
+        <w:rPr>
+          <w:rStyle w:val="VerbatimChar"/>
+        </w:rPr>
+        <w:t xml:space="preserve">## PC14              0.410363   0.139240   2.947  0.00392 ** </w:t>
+      </w:r>
+      <w:r>
+        <w:br w:type="textWrapping"/>
+      </w:r>
+      <w:r>
+        <w:rPr>
+          <w:rStyle w:val="VerbatimChar"/>
+        </w:rPr>
+        <w:t xml:space="preserve">## PC15              0.511615   0.280538   1.824  0.07091 .  </w:t>
+      </w:r>
+      <w:r>
+        <w:br w:type="textWrapping"/>
+      </w:r>
+      <w:r>
+        <w:rPr>
+          <w:rStyle w:val="VerbatimChar"/>
+        </w:rPr>
+        <w:t xml:space="preserve">## PC16              0.128443   0.199716   0.643  0.52148    </w:t>
+      </w:r>
+      <w:r>
+        <w:br w:type="textWrapping"/>
+      </w:r>
+      <w:r>
+        <w:rPr>
+          <w:rStyle w:val="VerbatimChar"/>
+        </w:rPr>
+        <w:t xml:space="preserve">## PC17              0.167989   0.276357   0.608  0.54453    </w:t>
+      </w:r>
+      <w:r>
+        <w:br w:type="textWrapping"/>
+      </w:r>
+      <w:r>
+        <w:rPr>
+          <w:rStyle w:val="VerbatimChar"/>
+        </w:rPr>
+        <w:t xml:space="preserve">## PC18             -0.195959   0.208214  -0.941  0.34869    </w:t>
+      </w:r>
+      <w:r>
+        <w:br w:type="textWrapping"/>
+      </w:r>
+      <w:r>
+        <w:rPr>
+          <w:rStyle w:val="VerbatimChar"/>
+        </w:rPr>
+        <w:t xml:space="preserve">## PC19              0.624030   0.463487   1.346  0.18095    </w:t>
+      </w:r>
+      <w:r>
+        <w:br w:type="textWrapping"/>
+      </w:r>
+      <w:r>
+        <w:rPr>
+          <w:rStyle w:val="VerbatimChar"/>
+        </w:rPr>
+        <w:t xml:space="preserve">## PC20              0.012500   0.297135   0.042  0.96652    </w:t>
+      </w:r>
+      <w:r>
+        <w:br w:type="textWrapping"/>
+      </w:r>
+      <w:r>
+        <w:rPr>
+          <w:rStyle w:val="VerbatimChar"/>
+        </w:rPr>
+        <w:t xml:space="preserve">## PC21              0.540607   0.382869   1.412  0.16078    </w:t>
+      </w:r>
+      <w:r>
+        <w:br w:type="textWrapping"/>
+      </w:r>
+      <w:r>
+        <w:rPr>
+          <w:rStyle w:val="VerbatimChar"/>
+        </w:rPr>
+        <w:t xml:space="preserve">## ---</w:t>
+      </w:r>
+      <w:r>
+        <w:br w:type="textWrapping"/>
+      </w:r>
+      <w:r>
+        <w:rPr>
+          <w:rStyle w:val="VerbatimChar"/>
+        </w:rPr>
+        <w:t xml:space="preserve">## Signif. codes:  0 '***' 0.001 '**' 0.01 '*' 0.05 '.' 0.1 ' ' 1</w:t>
+      </w:r>
+      <w:r>
+        <w:br w:type="textWrapping"/>
+      </w:r>
+      <w:r>
+        <w:rPr>
+          <w:rStyle w:val="VerbatimChar"/>
+        </w:rPr>
+        <w:t xml:space="preserve">## </w:t>
+      </w:r>
+      <w:r>
+        <w:br w:type="textWrapping"/>
+      </w:r>
+      <w:r>
+        <w:rPr>
+          <w:rStyle w:val="VerbatimChar"/>
+        </w:rPr>
+        <w:t xml:space="preserve">## Residual standard error: 0.3161 on 110 degrees of freedom</w:t>
+      </w:r>
+      <w:r>
+        <w:br w:type="textWrapping"/>
+      </w:r>
+      <w:r>
+        <w:rPr>
+          <w:rStyle w:val="VerbatimChar"/>
+        </w:rPr>
+        <w:t xml:space="preserve">## Multiple R-squared:  0.8214, Adjusted R-squared:  0.7743 </w:t>
+      </w:r>
+      <w:r>
+        <w:br w:type="textWrapping"/>
+      </w:r>
+      <w:r>
+        <w:rPr>
+          <w:rStyle w:val="VerbatimChar"/>
+        </w:rPr>
+        <w:t xml:space="preserve">## F-statistic: 17.45 on 29 and 110 DF,  p-value: &lt; 2.2e-16</w:t>
+      </w:r>
+    </w:p>
+    <w:p>
+      <w:pPr>
+        <w:pStyle w:val="SourceCode"/>
+      </w:pPr>
+      <w:r>
+        <w:rPr>
+          <w:rStyle w:val="VerbatimChar"/>
+        </w:rPr>
+        <w:t xml:space="preserve">## [1] "Within R2 0.77"</w:t>
+      </w:r>
+    </w:p>
+    <w:p>
+      <w:pPr>
+        <w:pStyle w:val="Heading3"/>
+      </w:pPr>
+      <w:bookmarkStart w:id="52" w:name="fixed-effects-panel"/>
+      <w:bookmarkEnd w:id="52"/>
+      <w:r>
+        <w:t xml:space="preserve">Fixed Effects Panel</w:t>
+      </w:r>
+    </w:p>
+    <w:p>
+      <w:pPr>
+        <w:pStyle w:val="FirstParagraph"/>
+      </w:pPr>
+      <w:r>
+        <w:t xml:space="preserve">Estimates of equation (3) are provide below:</w:t>
       </w:r>
     </w:p>
     <w:p>
@@ -4965,7 +5980,7 @@
         <w:rPr>
           <w:rStyle w:val="VerbatimChar"/>
         </w:rPr>
-        <w:t xml:space="preserve">## Unbalanced Panel: n=37, T=5-10, N=325</w:t>
+        <w:t xml:space="preserve">## Balanced Panel: n=14, T=10, N=140</w:t>
       </w:r>
       <w:r>
         <w:br w:type="textWrapping"/>
@@ -4992,7 +6007,7 @@
         <w:rPr>
           <w:rStyle w:val="VerbatimChar"/>
         </w:rPr>
-        <w:t xml:space="preserve">##      Min.   1st Qu.    Median   3rd Qu.      Max. </w:t>
+        <w:t xml:space="preserve">##    Min. 1st Qu.  Median 3rd Qu.    Max. </w:t>
       </w:r>
       <w:r>
         <w:br w:type="textWrapping"/>
@@ -5001,7 +6016,7 @@
         <w:rPr>
           <w:rStyle w:val="VerbatimChar"/>
         </w:rPr>
-        <w:t xml:space="preserve">## -7.12e-01 -1.69e-01 -7.33e-05  1.60e-01  9.54e-01 </w:t>
+        <w:t xml:space="preserve">## -0.5640 -0.1470 -0.0241  0.1490  0.8510 </w:t>
       </w:r>
       <w:r>
         <w:br w:type="textWrapping"/>
@@ -5037,7 +6052,7 @@
         <w:rPr>
           <w:rStyle w:val="VerbatimChar"/>
         </w:rPr>
-        <w:t xml:space="preserve">## rcs(PC1, 4)PC1     73.496731   45.838396  1.6034  0.11007  </w:t>
+        <w:t xml:space="preserve">## rcs(PC1, 4)PC1    179.039585   82.012676  2.1831  0.03144 *</w:t>
       </w:r>
       <w:r>
         <w:br w:type="textWrapping"/>
@@ -5046,7 +6061,7 @@
         <w:rPr>
           <w:rStyle w:val="VerbatimChar"/>
         </w:rPr>
-        <w:t xml:space="preserve">## rcs(PC1, 4)PC1'    -0.140365    0.392360 -0.3577  0.72083  </w:t>
+        <w:t xml:space="preserve">## rcs(PC1, 4)PC1'     0.442858    0.460972  0.9607  0.33909  </w:t>
       </w:r>
       <w:r>
         <w:br w:type="textWrapping"/>
@@ -5055,7 +6070,7 @@
         <w:rPr>
           <w:rStyle w:val="VerbatimChar"/>
         </w:rPr>
-        <w:t xml:space="preserve">## rcs(PC1, 4)PC1''    0.191723    0.767077  0.2499  0.80283  </w:t>
+        <w:t xml:space="preserve">## rcs(PC1, 4)PC1''   -0.873140    0.900576 -0.9695  0.33469  </w:t>
       </w:r>
       <w:r>
         <w:br w:type="textWrapping"/>
@@ -5064,7 +6079,7 @@
         <w:rPr>
           <w:rStyle w:val="VerbatimChar"/>
         </w:rPr>
-        <w:t xml:space="preserve">## rcs(PC2, 4)PC2      2.332585    6.263697  0.3724  0.70990  </w:t>
+        <w:t xml:space="preserve">## rcs(PC2, 4)PC2      7.615691   12.121301  0.6283  0.53129  </w:t>
       </w:r>
       <w:r>
         <w:br w:type="textWrapping"/>
@@ -5073,7 +6088,7 @@
         <w:rPr>
           <w:rStyle w:val="VerbatimChar"/>
         </w:rPr>
-        <w:t xml:space="preserve">## rcs(PC2, 4)PC2'     0.851204    0.357265  2.3826  0.01791 *</w:t>
+        <w:t xml:space="preserve">## rcs(PC2, 4)PC2'     0.799492    0.808871  0.9884  0.32541  </w:t>
       </w:r>
       <w:r>
         <w:br w:type="textWrapping"/>
@@ -5082,7 +6097,7 @@
         <w:rPr>
           <w:rStyle w:val="VerbatimChar"/>
         </w:rPr>
-        <w:t xml:space="preserve">## rcs(PC2, 4)PC2''   -2.036087    0.928025 -2.1940  0.02912 *</w:t>
+        <w:t xml:space="preserve">## rcs(PC2, 4)PC2''   -1.869056    2.293445 -0.8150  0.41709  </w:t>
       </w:r>
       <w:r>
         <w:br w:type="textWrapping"/>
@@ -5091,7 +6106,7 @@
         <w:rPr>
           <w:rStyle w:val="VerbatimChar"/>
         </w:rPr>
-        <w:t xml:space="preserve">## rcs(PC3, 4)PC3     -5.787391    9.040725 -0.6401  0.52264  </w:t>
+        <w:t xml:space="preserve">## rcs(PC3, 4)PC3     -6.858834   17.325412 -0.3959  0.69306  </w:t>
       </w:r>
       <w:r>
         <w:br w:type="textWrapping"/>
@@ -5100,7 +6115,7 @@
         <w:rPr>
           <w:rStyle w:val="VerbatimChar"/>
         </w:rPr>
-        <w:t xml:space="preserve">## rcs(PC3, 4)PC3'    -0.022944    0.076666 -0.2993  0.76497  </w:t>
+        <w:t xml:space="preserve">## rcs(PC3, 4)PC3'     0.044796    0.176738  0.2535  0.80045  </w:t>
       </w:r>
       <w:r>
         <w:br w:type="textWrapping"/>
@@ -5109,7 +6124,7 @@
         <w:rPr>
           <w:rStyle w:val="VerbatimChar"/>
         </w:rPr>
-        <w:t xml:space="preserve">## rcs(PC3, 4)PC3''   -0.329891    0.341536 -0.9659  0.33499  </w:t>
+        <w:t xml:space="preserve">## rcs(PC3, 4)PC3''   -0.545082    0.642695 -0.8481  0.39846  </w:t>
       </w:r>
       <w:r>
         <w:br w:type="textWrapping"/>
@@ -5118,7 +6133,7 @@
         <w:rPr>
           <w:rStyle w:val="VerbatimChar"/>
         </w:rPr>
-        <w:t xml:space="preserve">## rcs(PC4, 4)PC4    -62.616586   36.267156 -1.7265  0.08544 .</w:t>
+        <w:t xml:space="preserve">## rcs(PC4, 4)PC4   -145.357603   63.664892 -2.2832  0.02460 *</w:t>
       </w:r>
       <w:r>
         <w:br w:type="textWrapping"/>
@@ -5127,7 +6142,7 @@
         <w:rPr>
           <w:rStyle w:val="VerbatimChar"/>
         </w:rPr>
-        <w:t xml:space="preserve">## rcs(PC4, 4)PC4'    -0.152705    0.133995 -1.1396  0.25549  </w:t>
+        <w:t xml:space="preserve">## rcs(PC4, 4)PC4'    -0.318095    0.222802 -1.4277  0.15659  </w:t>
       </w:r>
       <w:r>
         <w:br w:type="textWrapping"/>
@@ -5136,7 +6151,7 @@
         <w:rPr>
           <w:rStyle w:val="VerbatimChar"/>
         </w:rPr>
-        <w:t xml:space="preserve">## rcs(PC4, 4)PC4''    0.865224    0.475665  1.8190  0.07007 .</w:t>
+        <w:t xml:space="preserve">## rcs(PC4, 4)PC4''    1.747645    0.935865  1.8674  0.06486 .</w:t>
       </w:r>
       <w:r>
         <w:br w:type="textWrapping"/>
@@ -5145,7 +6160,7 @@
         <w:rPr>
           <w:rStyle w:val="VerbatimChar"/>
         </w:rPr>
-        <w:t xml:space="preserve">## PC5                33.971845   19.567201  1.7362  0.08372 .</w:t>
+        <w:t xml:space="preserve">## PC5                78.437615   34.217876  2.2923  0.02405 *</w:t>
       </w:r>
       <w:r>
         <w:br w:type="textWrapping"/>
@@ -5154,7 +6169,7 @@
         <w:rPr>
           <w:rStyle w:val="VerbatimChar"/>
         </w:rPr>
-        <w:t xml:space="preserve">## PC6                 4.249612    4.749590  0.8947  0.37176  </w:t>
+        <w:t xml:space="preserve">## PC6                 7.133880    8.663897  0.8234  0.41230  </w:t>
       </w:r>
       <w:r>
         <w:br w:type="textWrapping"/>
@@ -5163,7 +6178,7 @@
         <w:rPr>
           <w:rStyle w:val="VerbatimChar"/>
         </w:rPr>
-        <w:t xml:space="preserve">## PC7                36.344069   20.223361  1.7971  0.07348 .</w:t>
+        <w:t xml:space="preserve">## PC7                82.268838   35.003189  2.3503  0.02078 *</w:t>
       </w:r>
       <w:r>
         <w:br w:type="textWrapping"/>
@@ -5172,7 +6187,7 @@
         <w:rPr>
           <w:rStyle w:val="VerbatimChar"/>
         </w:rPr>
-        <w:t xml:space="preserve">## PC8                 5.556272    5.301196  1.0481  0.29556  </w:t>
+        <w:t xml:space="preserve">## PC8                 8.749212    9.800720  0.8927  0.37422  </w:t>
       </w:r>
       <w:r>
         <w:br w:type="textWrapping"/>
@@ -5181,7 +6196,7 @@
         <w:rPr>
           <w:rStyle w:val="VerbatimChar"/>
         </w:rPr>
-        <w:t xml:space="preserve">## PC9               -29.582268   23.305627 -1.2693  0.20547  </w:t>
+        <w:t xml:space="preserve">## PC9               -79.340739   43.922904 -1.8064  0.07396 .</w:t>
       </w:r>
       <w:r>
         <w:br w:type="textWrapping"/>
@@ -5190,7 +6205,7 @@
         <w:rPr>
           <w:rStyle w:val="VerbatimChar"/>
         </w:rPr>
-        <w:t xml:space="preserve">## PC10                2.214074    5.412826  0.4090  0.68285  </w:t>
+        <w:t xml:space="preserve">## PC10                9.111523   10.803820  0.8434  0.40110  </w:t>
       </w:r>
       <w:r>
         <w:br w:type="textWrapping"/>
@@ -5199,7 +6214,7 @@
         <w:rPr>
           <w:rStyle w:val="VerbatimChar"/>
         </w:rPr>
-        <w:t xml:space="preserve">## PC11              -35.667843   21.425701 -1.6647  0.09718 .</w:t>
+        <w:t xml:space="preserve">## PC11              -75.245658   35.801770 -2.1017  0.03817 *</w:t>
       </w:r>
       <w:r>
         <w:br w:type="textWrapping"/>
@@ -5208,7 +6223,7 @@
         <w:rPr>
           <w:rStyle w:val="VerbatimChar"/>
         </w:rPr>
-        <w:t xml:space="preserve">## PC12              -64.612457   36.543076 -1.7681  0.07822 .</w:t>
+        <w:t xml:space="preserve">## PC12             -152.059315   63.876058 -2.3805  0.01924 *</w:t>
       </w:r>
       <w:r>
         <w:br w:type="textWrapping"/>
@@ -5217,7 +6232,7 @@
         <w:rPr>
           <w:rStyle w:val="VerbatimChar"/>
         </w:rPr>
-        <w:t xml:space="preserve">## PC13              169.223703   96.057708  1.7617  0.07930 .</w:t>
+        <w:t xml:space="preserve">## PC13              395.216962  166.726685  2.3704  0.01974 *</w:t>
       </w:r>
       <w:r>
         <w:br w:type="textWrapping"/>
@@ -5226,7 +6241,7 @@
         <w:rPr>
           <w:rStyle w:val="VerbatimChar"/>
         </w:rPr>
-        <w:t xml:space="preserve">## PC14              194.973513  107.618222  1.8117  0.07119 .</w:t>
+        <w:t xml:space="preserve">## PC14              437.363703  183.339765  2.3855  0.01900 *</w:t>
       </w:r>
       <w:r>
         <w:br w:type="textWrapping"/>
@@ -5235,7 +6250,7 @@
         <w:rPr>
           <w:rStyle w:val="VerbatimChar"/>
         </w:rPr>
-        <w:t xml:space="preserve">## PC15              -77.344037   66.903814 -1.1560  0.24873  </w:t>
+        <w:t xml:space="preserve">## PC15             -210.578877  130.742159 -1.6106  0.11051  </w:t>
       </w:r>
       <w:r>
         <w:br w:type="textWrapping"/>
@@ -5244,7 +6259,7 @@
         <w:rPr>
           <w:rStyle w:val="VerbatimChar"/>
         </w:rPr>
-        <w:t xml:space="preserve">## PC16             -197.344649  109.905147 -1.7956  0.07373 .</w:t>
+        <w:t xml:space="preserve">## PC16             -454.118305  190.891483 -2.3789  0.01932 *</w:t>
       </w:r>
       <w:r>
         <w:br w:type="textWrapping"/>
@@ -5253,7 +6268,7 @@
         <w:rPr>
           <w:rStyle w:val="VerbatimChar"/>
         </w:rPr>
-        <w:t xml:space="preserve">## PC17               61.328072   34.619333  1.7715  0.07765 .</w:t>
+        <w:t xml:space="preserve">## PC17              130.307109   58.625464  2.2227  0.02856 *</w:t>
       </w:r>
       <w:r>
         <w:br w:type="textWrapping"/>
@@ -5262,7 +6277,7 @@
         <w:rPr>
           <w:rStyle w:val="VerbatimChar"/>
         </w:rPr>
-        <w:t xml:space="preserve">## PC18              -30.563499   36.423618 -0.8391  0.40218  </w:t>
+        <w:t xml:space="preserve">## PC18              -42.191064   68.417242 -0.6167  0.53890  </w:t>
       </w:r>
       <w:r>
         <w:br w:type="textWrapping"/>
@@ -5271,7 +6286,7 @@
         <w:rPr>
           <w:rStyle w:val="VerbatimChar"/>
         </w:rPr>
-        <w:t xml:space="preserve">## PC19              200.679512  127.089977  1.5790  0.11555  </w:t>
+        <w:t xml:space="preserve">## PC19              490.541240  232.636918  2.1086  0.03755 *</w:t>
       </w:r>
       <w:r>
         <w:br w:type="textWrapping"/>
@@ -5280,7 +6295,7 @@
         <w:rPr>
           <w:rStyle w:val="VerbatimChar"/>
         </w:rPr>
-        <w:t xml:space="preserve">## PC20              -52.709635   30.384905 -1.7347  0.08398 .</w:t>
+        <w:t xml:space="preserve">## PC20             -108.078267   51.322713 -2.1059  0.03780 *</w:t>
       </w:r>
       <w:r>
         <w:br w:type="textWrapping"/>
@@ -5289,7 +6304,7 @@
         <w:rPr>
           <w:rStyle w:val="VerbatimChar"/>
         </w:rPr>
-        <w:t xml:space="preserve">## PC21              137.774575   78.027850  1.7657  0.07862 .</w:t>
+        <w:t xml:space="preserve">## PC21              319.758867  137.424147  2.3268  0.02206 *</w:t>
       </w:r>
       <w:r>
         <w:br w:type="textWrapping"/>
@@ -5325,7 +6340,7 @@
         <w:rPr>
           <w:rStyle w:val="VerbatimChar"/>
         </w:rPr>
-        <w:t xml:space="preserve">## Total Sum of Squares:    47.797</w:t>
+        <w:t xml:space="preserve">## Total Sum of Squares:    26.169</w:t>
       </w:r>
       <w:r>
         <w:br w:type="textWrapping"/>
@@ -5334,7 +6349,7 @@
         <w:rPr>
           <w:rStyle w:val="VerbatimChar"/>
         </w:rPr>
-        <w:t xml:space="preserve">## Residual Sum of Squares: 19.924</w:t>
+        <w:t xml:space="preserve">## Residual Sum of Squares: 7.5239</w:t>
       </w:r>
       <w:r>
         <w:br w:type="textWrapping"/>
@@ -5343,7 +6358,7 @@
         <w:rPr>
           <w:rStyle w:val="VerbatimChar"/>
         </w:rPr>
-        <w:t xml:space="preserve">## R-Squared:      0.58316</w:t>
+        <w:t xml:space="preserve">## R-Squared:      0.71249</w:t>
       </w:r>
       <w:r>
         <w:br w:type="textWrapping"/>
@@ -5352,7 +6367,7 @@
         <w:rPr>
           <w:rStyle w:val="VerbatimChar"/>
         </w:rPr>
-        <w:t xml:space="preserve">## Adj. R-Squared: 0.46473</w:t>
+        <w:t xml:space="preserve">## Adj. R-Squared: 0.588</w:t>
       </w:r>
       <w:r>
         <w:br w:type="textWrapping"/>
@@ -5361,7 +6376,7 @@
         <w:rPr>
           <w:rStyle w:val="VerbatimChar"/>
         </w:rPr>
-        <w:t xml:space="preserve">## F-statistic: 12.4944 on 29 and 259 DF, p-value: &lt; 2.22e-16</w:t>
+        <w:t xml:space="preserve">## F-statistic: 8.2888 on 29 and 97 DF, p-value: 1.0093e-15</w:t>
       </w:r>
     </w:p>
     <w:p>
@@ -5372,7 +6387,17 @@
         <w:rPr>
           <w:rStyle w:val="VerbatimChar"/>
         </w:rPr>
-        <w:t xml:space="preserve">## [1] "Within R2 0.58"</w:t>
+        <w:t xml:space="preserve">## [1] "Within R2 0.84"</w:t>
+      </w:r>
+    </w:p>
+    <w:p>
+      <w:pPr>
+        <w:pStyle w:val="Heading2"/>
+      </w:pPr>
+      <w:bookmarkStart w:id="53" w:name="spatial-panel-regression"/>
+      <w:bookmarkEnd w:id="53"/>
+      <w:r>
+        <w:t xml:space="preserve">Spatial Panel Regression</w:t>
       </w:r>
     </w:p>
     <w:p>
@@ -5380,37 +6405,589 @@
         <w:pStyle w:val="FirstParagraph"/>
       </w:pPr>
       <w:r>
-        <w:rPr>
-          <w:i/>
-        </w:rPr>
-        <w:t xml:space="preserve">Figure 5: Fitted vs actual for estimation of equation (3)</w:t>
-      </w:r>
-      <w:r>
-        <w:rPr>
-          <w:i/>
-        </w:rPr>
-        <w:t xml:space="preserve"> </w:t>
-      </w:r>
-      <w:r>
-        <w:t xml:space="preserve"> </w:t>
-      </w:r>
+        <w:t xml:space="preserve">Estimates of equation (4) are provide below:</w:t>
+      </w:r>
+    </w:p>
+    <w:p>
+      <w:pPr>
+        <w:pStyle w:val="SourceCode"/>
+      </w:pPr>
+      <w:r>
+        <w:rPr>
+          <w:rStyle w:val="VerbatimChar"/>
+        </w:rPr>
+        <w:t xml:space="preserve">## OGR data source with driver: ESRI Shapefile </w:t>
+      </w:r>
+      <w:r>
+        <w:br w:type="textWrapping"/>
+      </w:r>
+      <w:r>
+        <w:rPr>
+          <w:rStyle w:val="VerbatimChar"/>
+        </w:rPr>
+        <w:t xml:space="preserve">## Source: "H:/Projects/India_Index_Insurance/Data/Admin Boundaries", layer: "PunjabHaryanaDistricts"</w:t>
+      </w:r>
+      <w:r>
+        <w:br w:type="textWrapping"/>
+      </w:r>
+      <w:r>
+        <w:rPr>
+          <w:rStyle w:val="VerbatimChar"/>
+        </w:rPr>
+        <w:t xml:space="preserve">## with 43 features</w:t>
+      </w:r>
+      <w:r>
+        <w:br w:type="textWrapping"/>
+      </w:r>
+      <w:r>
+        <w:rPr>
+          <w:rStyle w:val="VerbatimChar"/>
+        </w:rPr>
+        <w:t xml:space="preserve">## It has 14 fields</w:t>
+      </w:r>
+      <w:r>
+        <w:br w:type="textWrapping"/>
+      </w:r>
+      <w:r>
+        <w:rPr>
+          <w:rStyle w:val="VerbatimChar"/>
+        </w:rPr>
+        <w:t xml:space="preserve">## Integer64 fields read as strings:  ID_0 ID_1 ID_2 CCN_2</w:t>
+      </w:r>
+    </w:p>
+    <w:p>
+      <w:pPr>
+        <w:pStyle w:val="SourceCode"/>
+      </w:pPr>
+      <w:r>
+        <w:rPr>
+          <w:rStyle w:val="VerbatimChar"/>
+        </w:rPr>
+        <w:t xml:space="preserve">## OGR data source with driver: ESRI Shapefile </w:t>
+      </w:r>
+      <w:r>
+        <w:br w:type="textWrapping"/>
+      </w:r>
+      <w:r>
+        <w:rPr>
+          <w:rStyle w:val="VerbatimChar"/>
+        </w:rPr>
+        <w:t xml:space="preserve">## Source: "H:/Projects/India_Index_Insurance/Data/Admin Boundaries", layer: "PunjabHaryanaDistricts"</w:t>
+      </w:r>
+      <w:r>
+        <w:br w:type="textWrapping"/>
+      </w:r>
+      <w:r>
+        <w:rPr>
+          <w:rStyle w:val="VerbatimChar"/>
+        </w:rPr>
+        <w:t xml:space="preserve">## with 43 features</w:t>
+      </w:r>
+      <w:r>
+        <w:br w:type="textWrapping"/>
+      </w:r>
+      <w:r>
+        <w:rPr>
+          <w:rStyle w:val="VerbatimChar"/>
+        </w:rPr>
+        <w:t xml:space="preserve">## It has 14 fields</w:t>
+      </w:r>
+      <w:r>
+        <w:br w:type="textWrapping"/>
+      </w:r>
+      <w:r>
+        <w:rPr>
+          <w:rStyle w:val="VerbatimChar"/>
+        </w:rPr>
+        <w:t xml:space="preserve">## Integer64 fields read as strings:  ID_0 ID_1 ID_2 CCN_2</w:t>
+      </w:r>
+    </w:p>
+    <w:p>
+      <w:pPr>
+        <w:pStyle w:val="SourceCode"/>
+      </w:pPr>
+      <w:r>
+        <w:rPr>
+          <w:rStyle w:val="VerbatimChar"/>
+        </w:rPr>
+        <w:t xml:space="preserve">## Spatial panel fixed effects lag model</w:t>
+      </w:r>
+      <w:r>
+        <w:br w:type="textWrapping"/>
+      </w:r>
+      <w:r>
+        <w:rPr>
+          <w:rStyle w:val="VerbatimChar"/>
+        </w:rPr>
+        <w:t xml:space="preserve">##  </w:t>
+      </w:r>
+      <w:r>
+        <w:br w:type="textWrapping"/>
+      </w:r>
+      <w:r>
+        <w:rPr>
+          <w:rStyle w:val="VerbatimChar"/>
+        </w:rPr>
+        <w:t xml:space="preserve">## </w:t>
+      </w:r>
+      <w:r>
+        <w:br w:type="textWrapping"/>
+      </w:r>
+      <w:r>
+        <w:rPr>
+          <w:rStyle w:val="VerbatimChar"/>
+        </w:rPr>
+        <w:t xml:space="preserve">## Call:</w:t>
+      </w:r>
+      <w:r>
+        <w:br w:type="textWrapping"/>
+      </w:r>
+      <w:r>
+        <w:rPr>
+          <w:rStyle w:val="VerbatimChar"/>
+        </w:rPr>
+        <w:t xml:space="preserve">## spml(formula = PCA_formula_regression, data = pca_pred, index = c("district", </w:t>
+      </w:r>
+      <w:r>
+        <w:br w:type="textWrapping"/>
+      </w:r>
+      <w:r>
+        <w:rPr>
+          <w:rStyle w:val="VerbatimChar"/>
+        </w:rPr>
+        <w:t xml:space="preserve">##     "years"), listw = districts_polyListw, model = "within", </w:t>
+      </w:r>
+      <w:r>
+        <w:br w:type="textWrapping"/>
+      </w:r>
+      <w:r>
+        <w:rPr>
+          <w:rStyle w:val="VerbatimChar"/>
+        </w:rPr>
+        <w:t xml:space="preserve">##     lag = TRUE, spatial.error = "none")</w:t>
+      </w:r>
+      <w:r>
+        <w:br w:type="textWrapping"/>
+      </w:r>
+      <w:r>
+        <w:rPr>
+          <w:rStyle w:val="VerbatimChar"/>
+        </w:rPr>
+        <w:t xml:space="preserve">## </w:t>
+      </w:r>
+      <w:r>
+        <w:br w:type="textWrapping"/>
+      </w:r>
+      <w:r>
+        <w:rPr>
+          <w:rStyle w:val="VerbatimChar"/>
+        </w:rPr>
+        <w:t xml:space="preserve">## Residuals:</w:t>
+      </w:r>
+      <w:r>
+        <w:br w:type="textWrapping"/>
+      </w:r>
+      <w:r>
+        <w:rPr>
+          <w:rStyle w:val="VerbatimChar"/>
+        </w:rPr>
+        <w:t xml:space="preserve">##    Min. 1st Qu.  Median 3rd Qu.    Max. </w:t>
+      </w:r>
+      <w:r>
+        <w:br w:type="textWrapping"/>
+      </w:r>
+      <w:r>
+        <w:rPr>
+          <w:rStyle w:val="VerbatimChar"/>
+        </w:rPr>
+        <w:t xml:space="preserve">## -0.6360 -0.1110 -0.0103  0.0976  0.5440 </w:t>
+      </w:r>
+      <w:r>
+        <w:br w:type="textWrapping"/>
+      </w:r>
+      <w:r>
+        <w:rPr>
+          <w:rStyle w:val="VerbatimChar"/>
+        </w:rPr>
+        <w:t xml:space="preserve">## </w:t>
+      </w:r>
+      <w:r>
+        <w:br w:type="textWrapping"/>
+      </w:r>
+      <w:r>
+        <w:rPr>
+          <w:rStyle w:val="VerbatimChar"/>
+        </w:rPr>
+        <w:t xml:space="preserve">## Spatial autoregressive coefficient:</w:t>
+      </w:r>
+      <w:r>
+        <w:br w:type="textWrapping"/>
+      </w:r>
+      <w:r>
+        <w:rPr>
+          <w:rStyle w:val="VerbatimChar"/>
+        </w:rPr>
+        <w:t xml:space="preserve">##        Estimate Std. Error t-value  Pr(&gt;|t|)    </w:t>
+      </w:r>
+      <w:r>
+        <w:br w:type="textWrapping"/>
+      </w:r>
+      <w:r>
+        <w:rPr>
+          <w:rStyle w:val="VerbatimChar"/>
+        </w:rPr>
+        <w:t xml:space="preserve">## lambda 0.572882   0.053022  10.805 &lt; 2.2e-16 ***</w:t>
+      </w:r>
+      <w:r>
+        <w:br w:type="textWrapping"/>
+      </w:r>
+      <w:r>
+        <w:rPr>
+          <w:rStyle w:val="VerbatimChar"/>
+        </w:rPr>
+        <w:t xml:space="preserve">## </w:t>
+      </w:r>
+      <w:r>
+        <w:br w:type="textWrapping"/>
+      </w:r>
+      <w:r>
+        <w:rPr>
+          <w:rStyle w:val="VerbatimChar"/>
+        </w:rPr>
+        <w:t xml:space="preserve">## Coefficients:</w:t>
+      </w:r>
+      <w:r>
+        <w:br w:type="textWrapping"/>
+      </w:r>
+      <w:r>
+        <w:rPr>
+          <w:rStyle w:val="VerbatimChar"/>
+        </w:rPr>
+        <w:t xml:space="preserve">##                     Estimate  Std. Error t-value Pr(&gt;|t|)  </w:t>
+      </w:r>
+      <w:r>
+        <w:br w:type="textWrapping"/>
+      </w:r>
+      <w:r>
+        <w:rPr>
+          <w:rStyle w:val="VerbatimChar"/>
+        </w:rPr>
+        <w:t xml:space="preserve">## rcs(PC1, 4)PC1     90.007556   51.258468  1.7560  0.07910 .</w:t>
+      </w:r>
+      <w:r>
+        <w:br w:type="textWrapping"/>
+      </w:r>
+      <w:r>
+        <w:rPr>
+          <w:rStyle w:val="VerbatimChar"/>
+        </w:rPr>
+        <w:t xml:space="preserve">## rcs(PC1, 4)PC1'     0.208282    0.286565  0.7268  0.46733  </w:t>
+      </w:r>
+      <w:r>
+        <w:br w:type="textWrapping"/>
+      </w:r>
+      <w:r>
+        <w:rPr>
+          <w:rStyle w:val="VerbatimChar"/>
+        </w:rPr>
+        <w:t xml:space="preserve">## rcs(PC1, 4)PC1''   -0.462918    0.559853 -0.8269  0.40832  </w:t>
+      </w:r>
+      <w:r>
+        <w:br w:type="textWrapping"/>
+      </w:r>
+      <w:r>
+        <w:rPr>
+          <w:rStyle w:val="VerbatimChar"/>
+        </w:rPr>
+        <w:t xml:space="preserve">## rcs(PC2, 4)PC2      7.054016    7.535860  0.9361  0.34924  </w:t>
+      </w:r>
+      <w:r>
+        <w:br w:type="textWrapping"/>
+      </w:r>
+      <w:r>
+        <w:rPr>
+          <w:rStyle w:val="VerbatimChar"/>
+        </w:rPr>
+        <w:t xml:space="preserve">## rcs(PC2, 4)PC2'     0.607170    0.502838  1.2075  0.22724  </w:t>
+      </w:r>
+      <w:r>
+        <w:br w:type="textWrapping"/>
+      </w:r>
+      <w:r>
+        <w:rPr>
+          <w:rStyle w:val="VerbatimChar"/>
+        </w:rPr>
+        <w:t xml:space="preserve">## rcs(PC2, 4)PC2''   -1.734597    1.425891 -1.2165  0.22379  </w:t>
+      </w:r>
+      <w:r>
+        <w:br w:type="textWrapping"/>
+      </w:r>
+      <w:r>
+        <w:rPr>
+          <w:rStyle w:val="VerbatimChar"/>
+        </w:rPr>
+        <w:t xml:space="preserve">## rcs(PC3, 4)PC3      8.080591   10.790106  0.7489  0.45392  </w:t>
+      </w:r>
+      <w:r>
+        <w:br w:type="textWrapping"/>
+      </w:r>
+      <w:r>
+        <w:rPr>
+          <w:rStyle w:val="VerbatimChar"/>
+        </w:rPr>
+        <w:t xml:space="preserve">## rcs(PC3, 4)PC3'     0.048312    0.109981  0.4393  0.66046  </w:t>
+      </w:r>
+      <w:r>
+        <w:br w:type="textWrapping"/>
+      </w:r>
+      <w:r>
+        <w:rPr>
+          <w:rStyle w:val="VerbatimChar"/>
+        </w:rPr>
+        <w:t xml:space="preserve">## rcs(PC3, 4)PC3''   -0.396638    0.399562 -0.9927  0.32086  </w:t>
+      </w:r>
+      <w:r>
+        <w:br w:type="textWrapping"/>
+      </w:r>
+      <w:r>
+        <w:rPr>
+          <w:rStyle w:val="VerbatimChar"/>
+        </w:rPr>
+        <w:t xml:space="preserve">## rcs(PC4, 4)PC4    -63.399924   39.852728 -1.5909  0.11164  </w:t>
+      </w:r>
+      <w:r>
+        <w:br w:type="textWrapping"/>
+      </w:r>
+      <w:r>
+        <w:rPr>
+          <w:rStyle w:val="VerbatimChar"/>
+        </w:rPr>
+        <w:t xml:space="preserve">## rcs(PC4, 4)PC4'    -0.220301    0.138747 -1.5878  0.11233  </w:t>
+      </w:r>
+      <w:r>
+        <w:br w:type="textWrapping"/>
+      </w:r>
+      <w:r>
+        <w:rPr>
+          <w:rStyle w:val="VerbatimChar"/>
+        </w:rPr>
+        <w:t xml:space="preserve">## rcs(PC4, 4)PC4''    1.179554    0.583342  2.0221  0.04317 *</w:t>
+      </w:r>
+      <w:r>
+        <w:br w:type="textWrapping"/>
+      </w:r>
+      <w:r>
+        <w:rPr>
+          <w:rStyle w:val="VerbatimChar"/>
+        </w:rPr>
+        <w:t xml:space="preserve">## PC5                33.381407   21.424571  1.5581  0.11921  </w:t>
+      </w:r>
+      <w:r>
+        <w:br w:type="textWrapping"/>
+      </w:r>
+      <w:r>
+        <w:rPr>
+          <w:rStyle w:val="VerbatimChar"/>
+        </w:rPr>
+        <w:t xml:space="preserve">## PC6                -1.296515    5.400936 -0.2401  0.81029  </w:t>
+      </w:r>
+      <w:r>
+        <w:br w:type="textWrapping"/>
+      </w:r>
+      <w:r>
+        <w:rPr>
+          <w:rStyle w:val="VerbatimChar"/>
+        </w:rPr>
+        <w:t xml:space="preserve">## PC7                33.601856   21.929787  1.5322  0.12546  </w:t>
+      </w:r>
+      <w:r>
+        <w:br w:type="textWrapping"/>
+      </w:r>
+      <w:r>
+        <w:rPr>
+          <w:rStyle w:val="VerbatimChar"/>
+        </w:rPr>
+        <w:t xml:space="preserve">## PC8                -2.659454    6.115553 -0.4349  0.66366  </w:t>
+      </w:r>
+      <w:r>
+        <w:br w:type="textWrapping"/>
+      </w:r>
+      <w:r>
+        <w:rPr>
+          <w:rStyle w:val="VerbatimChar"/>
+        </w:rPr>
+        <w:t xml:space="preserve">## PC9               -51.891206   27.369421 -1.8960  0.05797 .</w:t>
+      </w:r>
+      <w:r>
+        <w:br w:type="textWrapping"/>
+      </w:r>
+      <w:r>
+        <w:rPr>
+          <w:rStyle w:val="VerbatimChar"/>
+        </w:rPr>
+        <w:t xml:space="preserve">## PC10               10.006427    6.716474  1.4898  0.13627  </w:t>
+      </w:r>
+      <w:r>
+        <w:br w:type="textWrapping"/>
+      </w:r>
+      <w:r>
+        <w:rPr>
+          <w:rStyle w:val="VerbatimChar"/>
+        </w:rPr>
+        <w:t xml:space="preserve">## PC11              -21.769688   22.437936 -0.9702  0.33194  </w:t>
+      </w:r>
+      <w:r>
+        <w:br w:type="textWrapping"/>
+      </w:r>
+      <w:r>
+        <w:rPr>
+          <w:rStyle w:val="VerbatimChar"/>
+        </w:rPr>
+        <w:t xml:space="preserve">## PC12              -71.761880   39.981796 -1.7949  0.07268 .</w:t>
+      </w:r>
+      <w:r>
+        <w:br w:type="textWrapping"/>
+      </w:r>
+      <w:r>
+        <w:rPr>
+          <w:rStyle w:val="VerbatimChar"/>
+        </w:rPr>
+        <w:t xml:space="preserve">## PC13              181.990939  104.373913  1.7436  0.08122 .</w:t>
+      </w:r>
+      <w:r>
+        <w:br w:type="textWrapping"/>
+      </w:r>
+      <w:r>
+        <w:rPr>
+          <w:rStyle w:val="VerbatimChar"/>
+        </w:rPr>
+        <w:t xml:space="preserve">## PC14              173.239619  114.919246  1.5075  0.13169  </w:t>
+      </w:r>
+      <w:r>
+        <w:br w:type="textWrapping"/>
+      </w:r>
+      <w:r>
+        <w:rPr>
+          <w:rStyle w:val="VerbatimChar"/>
+        </w:rPr>
+        <w:t xml:space="preserve">## PC15             -140.200351   81.422386 -1.7219  0.08509 .</w:t>
+      </w:r>
+      <w:r>
+        <w:br w:type="textWrapping"/>
+      </w:r>
+      <w:r>
+        <w:rPr>
+          <w:rStyle w:val="VerbatimChar"/>
+        </w:rPr>
+        <w:t xml:space="preserve">## PC16             -197.162473  119.563083 -1.6490  0.09914 .</w:t>
+      </w:r>
+      <w:r>
+        <w:br w:type="textWrapping"/>
+      </w:r>
+      <w:r>
+        <w:rPr>
+          <w:rStyle w:val="VerbatimChar"/>
+        </w:rPr>
+        <w:t xml:space="preserve">## PC17               38.362716   36.771900  1.0433  0.29683  </w:t>
+      </w:r>
+      <w:r>
+        <w:br w:type="textWrapping"/>
+      </w:r>
+      <w:r>
+        <w:rPr>
+          <w:rStyle w:val="VerbatimChar"/>
+        </w:rPr>
+        <w:t xml:space="preserve">## PC18               18.901640   42.622495  0.4435  0.65743  </w:t>
+      </w:r>
+      <w:r>
+        <w:br w:type="textWrapping"/>
+      </w:r>
+      <w:r>
+        <w:rPr>
+          <w:rStyle w:val="VerbatimChar"/>
+        </w:rPr>
+        <w:t xml:space="preserve">## PC19              246.418106  145.345871  1.6954  0.09000 .</w:t>
+      </w:r>
+      <w:r>
+        <w:br w:type="textWrapping"/>
+      </w:r>
+      <w:r>
+        <w:rPr>
+          <w:rStyle w:val="VerbatimChar"/>
+        </w:rPr>
+        <w:t xml:space="preserve">## PC20              -28.542562   32.177753 -0.8870  0.37506  </w:t>
+      </w:r>
+      <w:r>
+        <w:br w:type="textWrapping"/>
+      </w:r>
+      <w:r>
+        <w:rPr>
+          <w:rStyle w:val="VerbatimChar"/>
+        </w:rPr>
+        <w:t xml:space="preserve">## PC21              139.694731   86.045565  1.6235  0.10448  </w:t>
+      </w:r>
+      <w:r>
+        <w:br w:type="textWrapping"/>
+      </w:r>
+      <w:r>
+        <w:rPr>
+          <w:rStyle w:val="VerbatimChar"/>
+        </w:rPr>
+        <w:t xml:space="preserve">## ---</w:t>
+      </w:r>
+      <w:r>
+        <w:br w:type="textWrapping"/>
+      </w:r>
+      <w:r>
+        <w:rPr>
+          <w:rStyle w:val="VerbatimChar"/>
+        </w:rPr>
+        <w:t xml:space="preserve">## Signif. codes:  0 '***' 0.001 '**' 0.01 '*' 0.05 '.' 0.1 ' ' 1</w:t>
+      </w:r>
+    </w:p>
+    <w:p>
+      <w:pPr>
+        <w:pStyle w:val="SourceCode"/>
+      </w:pPr>
+      <w:r>
+        <w:rPr>
+          <w:rStyle w:val="VerbatimChar"/>
+        </w:rPr>
+        <w:t xml:space="preserve">## [1] "R2= 0.931823589744101"</w:t>
+      </w:r>
+    </w:p>
+    <w:p>
+      <w:pPr>
+        <w:pStyle w:val="SourceCode"/>
+      </w:pPr>
+      <w:r>
+        <w:rPr>
+          <w:rStyle w:val="VerbatimChar"/>
+        </w:rPr>
+        <w:t xml:space="preserve">## [1] "Within R2= 0.99"</w:t>
+      </w:r>
+    </w:p>
+    <w:p>
+      <w:pPr>
+        <w:pStyle w:val="FirstParagraph"/>
+      </w:pPr>
       <w:r>
         <w:drawing>
           <wp:inline>
-            <wp:extent cx="5334000" cy="3198933"/>
+            <wp:extent cx="5334000" cy="3200400"/>
             <wp:effectExtent b="0" l="0" r="0" t="0"/>
             <wp:docPr descr="" id="1" name="Picture"/>
             <a:graphic>
               <a:graphicData uri="http://schemas.openxmlformats.org/drawingml/2006/picture">
                 <pic:pic>
                   <pic:nvPicPr>
-                    <pic:cNvPr descr="WheatYieldWriteUp_files/figure-docx/Panel:%20Fitted%20vs%20actual%20PCA%20PLOT-1.png" id="0" name="Picture"/>
+                    <pic:cNvPr descr="WheatYieldWriteUp_files/figure-docx/Panel:%20OLS%20VS%20TEMPORAL%20PANEL%20VS%20SPATIAL%20PANEL-1.png" id="0" name="Picture"/>
                     <pic:cNvPicPr>
                       <a:picLocks noChangeArrowheads="1" noChangeAspect="1"/>
                     </pic:cNvPicPr>
                   </pic:nvPicPr>
                   <pic:blipFill>
-                    <a:blip r:embed="rId49"/>
+                    <a:blip r:embed="rId54"/>
                     <a:stretch>
                       <a:fillRect/>
                     </a:stretch>
@@ -5418,7 +6995,7 @@
                   <pic:spPr bwMode="auto">
                     <a:xfrm>
                       <a:off x="0" y="0"/>
-                      <a:ext cx="5334000" cy="3198933"/>
+                      <a:ext cx="5334000" cy="3200400"/>
                     </a:xfrm>
                     <a:prstGeom prst="rect">
                       <a:avLst/>
@@ -5436,23 +7013,39 @@
           </wp:inline>
         </w:drawing>
       </w:r>
+    </w:p>
+    <w:p>
+      <w:pPr>
+        <w:pStyle w:val="SourceCode"/>
+      </w:pPr>
+      <w:r>
+        <w:rPr>
+          <w:rStyle w:val="VerbatimChar"/>
+        </w:rPr>
+        <w:t xml:space="preserve">## Using  as id variables</w:t>
+      </w:r>
+    </w:p>
+    <w:p>
+      <w:pPr>
+        <w:pStyle w:val="FirstParagraph"/>
+      </w:pPr>
       <w:r>
         <w:drawing>
           <wp:inline>
-            <wp:extent cx="5334000" cy="3198933"/>
+            <wp:extent cx="5334000" cy="3200400"/>
             <wp:effectExtent b="0" l="0" r="0" t="0"/>
             <wp:docPr descr="" id="1" name="Picture"/>
             <a:graphic>
               <a:graphicData uri="http://schemas.openxmlformats.org/drawingml/2006/picture">
                 <pic:pic>
                   <pic:nvPicPr>
-                    <pic:cNvPr descr="WheatYieldWriteUp_files/figure-docx/Panel:%20Fitted%20vs%20actual%20PCA%20PLOT-2.png" id="0" name="Picture"/>
+                    <pic:cNvPr descr="WheatYieldWriteUp_files/figure-docx/Panel:%20OLS%20VS%20TEMPORAL%20PANEL%20VS%20SPATIAL%20PANEL%20HISTOGRAM-1.png" id="0" name="Picture"/>
                     <pic:cNvPicPr>
                       <a:picLocks noChangeArrowheads="1" noChangeAspect="1"/>
                     </pic:cNvPicPr>
                   </pic:nvPicPr>
                   <pic:blipFill>
-                    <a:blip r:embed="rId50"/>
+                    <a:blip r:embed="rId55"/>
                     <a:stretch>
                       <a:fillRect/>
                     </a:stretch>
@@ -5460,7 +7053,7 @@
                   <pic:spPr bwMode="auto">
                     <a:xfrm>
                       <a:off x="0" y="0"/>
-                      <a:ext cx="5334000" cy="3198933"/>
+                      <a:ext cx="5334000" cy="3200400"/>
                     </a:xfrm>
                     <a:prstGeom prst="rect">
                       <a:avLst/>
@@ -5481,775 +7074,30 @@
     </w:p>
     <w:p>
       <w:pPr>
-        <w:pStyle w:val="Heading2"/>
+        <w:pStyle w:val="Heading1"/>
       </w:pPr>
-      <w:bookmarkStart w:id="51" w:name="spatial-panel-regression"/>
-      <w:bookmarkEnd w:id="51"/>
-      <w:r>
-        <w:t xml:space="preserve">Spatial Panel Regression</w:t>
-      </w:r>
-    </w:p>
-    <w:p>
-      <w:pPr>
-        <w:pStyle w:val="FirstParagraph"/>
-      </w:pPr>
-      <w:r>
-        <w:rPr>
-          <w:i/>
-        </w:rPr>
-        <w:t xml:space="preserve">Actual values (red), predicted values (blue)</w:t>
-      </w:r>
-    </w:p>
-    <w:p>
-      <w:pPr>
-        <w:pStyle w:val="SourceCode"/>
-      </w:pPr>
-      <w:r>
-        <w:rPr>
-          <w:rStyle w:val="VerbatimChar"/>
-        </w:rPr>
-        <w:t xml:space="preserve">## OGR data source with driver: ESRI Shapefile </w:t>
-      </w:r>
-      <w:r>
-        <w:br w:type="textWrapping"/>
-      </w:r>
-      <w:r>
-        <w:rPr>
-          <w:rStyle w:val="VerbatimChar"/>
-        </w:rPr>
-        <w:t xml:space="preserve">## Source: "H:/Projects/India_Index_Insurance/Data/Admin Boundaries", layer: "PunjabHaryanaDistricts"</w:t>
-      </w:r>
-      <w:r>
-        <w:br w:type="textWrapping"/>
-      </w:r>
-      <w:r>
-        <w:rPr>
-          <w:rStyle w:val="VerbatimChar"/>
-        </w:rPr>
-        <w:t xml:space="preserve">## with 43 features</w:t>
-      </w:r>
-      <w:r>
-        <w:br w:type="textWrapping"/>
-      </w:r>
-      <w:r>
-        <w:rPr>
-          <w:rStyle w:val="VerbatimChar"/>
-        </w:rPr>
-        <w:t xml:space="preserve">## It has 14 fields</w:t>
-      </w:r>
-    </w:p>
-    <w:p>
-      <w:pPr>
-        <w:pStyle w:val="SourceCode"/>
-      </w:pPr>
-      <w:r>
-        <w:rPr>
-          <w:rStyle w:val="VerbatimChar"/>
-        </w:rPr>
-        <w:t xml:space="preserve">## OGR data source with driver: ESRI Shapefile </w:t>
-      </w:r>
-      <w:r>
-        <w:br w:type="textWrapping"/>
-      </w:r>
-      <w:r>
-        <w:rPr>
-          <w:rStyle w:val="VerbatimChar"/>
-        </w:rPr>
-        <w:t xml:space="preserve">## Source: "H:/Projects/India_Index_Insurance/Data/Admin Boundaries", layer: "PunjabHaryanaDistricts"</w:t>
-      </w:r>
-      <w:r>
-        <w:br w:type="textWrapping"/>
-      </w:r>
-      <w:r>
-        <w:rPr>
-          <w:rStyle w:val="VerbatimChar"/>
-        </w:rPr>
-        <w:t xml:space="preserve">## with 43 features</w:t>
-      </w:r>
-      <w:r>
-        <w:br w:type="textWrapping"/>
-      </w:r>
-      <w:r>
-        <w:rPr>
-          <w:rStyle w:val="VerbatimChar"/>
-        </w:rPr>
-        <w:t xml:space="preserve">## It has 14 fields</w:t>
-      </w:r>
-    </w:p>
-    <w:p>
-      <w:pPr>
-        <w:pStyle w:val="SourceCode"/>
-      </w:pPr>
-      <w:r>
-        <w:rPr>
-          <w:rStyle w:val="VerbatimChar"/>
-        </w:rPr>
-        <w:t xml:space="preserve">## </w:t>
-      </w:r>
-      <w:r>
-        <w:br w:type="textWrapping"/>
-      </w:r>
-      <w:r>
-        <w:rPr>
-          <w:rStyle w:val="VerbatimChar"/>
-        </w:rPr>
-        <w:t xml:space="preserve">## 2003 2004 2005 2006 2007 2008 2009 2010 2011 2012 </w:t>
-      </w:r>
-      <w:r>
-        <w:br w:type="textWrapping"/>
-      </w:r>
-      <w:r>
-        <w:rPr>
-          <w:rStyle w:val="VerbatimChar"/>
-        </w:rPr>
-        <w:t xml:space="preserve">##   14   14   14   14   14   14   14   14   14   14</w:t>
-      </w:r>
-    </w:p>
-    <w:p>
-      <w:pPr>
-        <w:pStyle w:val="SourceCode"/>
-      </w:pPr>
-      <w:r>
-        <w:rPr>
-          <w:rStyle w:val="VerbatimChar"/>
-        </w:rPr>
-        <w:t xml:space="preserve">## Note: method with signature 'sparseMatrix#ANY' chosen for function 'kronecker',</w:t>
-      </w:r>
-      <w:r>
-        <w:br w:type="textWrapping"/>
-      </w:r>
-      <w:r>
-        <w:rPr>
-          <w:rStyle w:val="VerbatimChar"/>
-        </w:rPr>
-        <w:t xml:space="preserve">##  target signature 'dgCMatrix#dgeMatrix'.</w:t>
-      </w:r>
-      <w:r>
-        <w:br w:type="textWrapping"/>
-      </w:r>
-      <w:r>
-        <w:rPr>
-          <w:rStyle w:val="VerbatimChar"/>
-        </w:rPr>
-        <w:t xml:space="preserve">##  "ANY#Matrix" would also be valid</w:t>
-      </w:r>
-    </w:p>
-    <w:p>
-      <w:pPr>
-        <w:pStyle w:val="SourceCode"/>
-      </w:pPr>
-      <w:r>
-        <w:rPr>
-          <w:rStyle w:val="VerbatimChar"/>
-        </w:rPr>
-        <w:t xml:space="preserve">## Note: method with signature 'dsparseMatrix#dsparseMatrix' chosen for function 'kronecker',</w:t>
-      </w:r>
-      <w:r>
-        <w:br w:type="textWrapping"/>
-      </w:r>
-      <w:r>
-        <w:rPr>
-          <w:rStyle w:val="VerbatimChar"/>
-        </w:rPr>
-        <w:t xml:space="preserve">##  target signature 'dgCMatrix#dgTMatrix'.</w:t>
-      </w:r>
-      <w:r>
-        <w:br w:type="textWrapping"/>
-      </w:r>
-      <w:r>
-        <w:rPr>
-          <w:rStyle w:val="VerbatimChar"/>
-        </w:rPr>
-        <w:t xml:space="preserve">##  "sparseMatrix#TsparseMatrix" would also be valid</w:t>
-      </w:r>
-    </w:p>
-    <w:p>
-      <w:pPr>
-        <w:pStyle w:val="SourceCode"/>
-      </w:pPr>
-      <w:r>
-        <w:rPr>
-          <w:rStyle w:val="VerbatimChar"/>
-        </w:rPr>
-        <w:t xml:space="preserve">## Note: method with signature 'sparseMatrix#matrix' chosen for function '%*%',</w:t>
-      </w:r>
-      <w:r>
-        <w:br w:type="textWrapping"/>
-      </w:r>
-      <w:r>
-        <w:rPr>
-          <w:rStyle w:val="VerbatimChar"/>
-        </w:rPr>
-        <w:t xml:space="preserve">##  target signature 'dgTMatrix#matrix'.</w:t>
-      </w:r>
-      <w:r>
-        <w:br w:type="textWrapping"/>
-      </w:r>
-      <w:r>
-        <w:rPr>
-          <w:rStyle w:val="VerbatimChar"/>
-        </w:rPr>
-        <w:t xml:space="preserve">##  "TsparseMatrix#ANY" would also be valid</w:t>
-      </w:r>
-    </w:p>
-    <w:p>
-      <w:pPr>
-        <w:pStyle w:val="SourceCode"/>
-      </w:pPr>
-      <w:r>
-        <w:rPr>
-          <w:rStyle w:val="VerbatimChar"/>
-        </w:rPr>
-        <w:t xml:space="preserve">## Spatial panel fixed effects sarar model</w:t>
-      </w:r>
-      <w:r>
-        <w:br w:type="textWrapping"/>
-      </w:r>
-      <w:r>
-        <w:rPr>
-          <w:rStyle w:val="VerbatimChar"/>
-        </w:rPr>
-        <w:t xml:space="preserve">## </w:t>
-      </w:r>
-      <w:r>
-        <w:br w:type="textWrapping"/>
-      </w:r>
-      <w:r>
-        <w:rPr>
-          <w:rStyle w:val="VerbatimChar"/>
-        </w:rPr>
-        <w:t xml:space="preserve">## Call:</w:t>
-      </w:r>
-      <w:r>
-        <w:br w:type="textWrapping"/>
-      </w:r>
-      <w:r>
-        <w:rPr>
-          <w:rStyle w:val="VerbatimChar"/>
-        </w:rPr>
-        <w:t xml:space="preserve">## spml(formula = PCA_formula_regression, data = pca_pred_balanced, </w:t>
-      </w:r>
-      <w:r>
-        <w:br w:type="textWrapping"/>
-      </w:r>
-      <w:r>
-        <w:rPr>
-          <w:rStyle w:val="VerbatimChar"/>
-        </w:rPr>
-        <w:t xml:space="preserve">##     index = c("district", "years"), listw = districts_polyListw, </w:t>
-      </w:r>
-      <w:r>
-        <w:br w:type="textWrapping"/>
-      </w:r>
-      <w:r>
-        <w:rPr>
-          <w:rStyle w:val="VerbatimChar"/>
-        </w:rPr>
-        <w:t xml:space="preserve">##     model = "within", lag = TRUE, spatial.error = "b")</w:t>
-      </w:r>
-      <w:r>
-        <w:br w:type="textWrapping"/>
-      </w:r>
-      <w:r>
-        <w:rPr>
-          <w:rStyle w:val="VerbatimChar"/>
-        </w:rPr>
-        <w:t xml:space="preserve">## </w:t>
-      </w:r>
-      <w:r>
-        <w:br w:type="textWrapping"/>
-      </w:r>
-      <w:r>
-        <w:rPr>
-          <w:rStyle w:val="VerbatimChar"/>
-        </w:rPr>
-        <w:t xml:space="preserve">## Residuals:</w:t>
-      </w:r>
-      <w:r>
-        <w:br w:type="textWrapping"/>
-      </w:r>
-      <w:r>
-        <w:rPr>
-          <w:rStyle w:val="VerbatimChar"/>
-        </w:rPr>
-        <w:t xml:space="preserve">##     Min.  1st Qu.   Median  3rd Qu.     Max. </w:t>
-      </w:r>
-      <w:r>
-        <w:br w:type="textWrapping"/>
-      </w:r>
-      <w:r>
-        <w:rPr>
-          <w:rStyle w:val="VerbatimChar"/>
-        </w:rPr>
-        <w:t xml:space="preserve">## -0.58200 -0.11100 -0.00262  0.09520  0.59600 </w:t>
-      </w:r>
-      <w:r>
-        <w:br w:type="textWrapping"/>
-      </w:r>
-      <w:r>
-        <w:rPr>
-          <w:rStyle w:val="VerbatimChar"/>
-        </w:rPr>
-        <w:t xml:space="preserve">## </w:t>
-      </w:r>
-      <w:r>
-        <w:br w:type="textWrapping"/>
-      </w:r>
-      <w:r>
-        <w:rPr>
-          <w:rStyle w:val="VerbatimChar"/>
-        </w:rPr>
-        <w:t xml:space="preserve">## Coefficients:</w:t>
-      </w:r>
-      <w:r>
-        <w:br w:type="textWrapping"/>
-      </w:r>
-      <w:r>
-        <w:rPr>
-          <w:rStyle w:val="VerbatimChar"/>
-        </w:rPr>
-        <w:t xml:space="preserve">##                     Estimate  Std. Error t-value  Pr(&gt;|t|)    </w:t>
-      </w:r>
-      <w:r>
-        <w:br w:type="textWrapping"/>
-      </w:r>
-      <w:r>
-        <w:rPr>
-          <w:rStyle w:val="VerbatimChar"/>
-        </w:rPr>
-        <w:t xml:space="preserve">## lambda              0.760458    0.046803 16.2481 &lt; 2.2e-16 ***</w:t>
-      </w:r>
-      <w:r>
-        <w:br w:type="textWrapping"/>
-      </w:r>
-      <w:r>
-        <w:rPr>
-          <w:rStyle w:val="VerbatimChar"/>
-        </w:rPr>
-        <w:t xml:space="preserve">## rho                -0.536668    0.095173 -5.6389 1.711e-08 ***</w:t>
-      </w:r>
-      <w:r>
-        <w:br w:type="textWrapping"/>
-      </w:r>
-      <w:r>
-        <w:rPr>
-          <w:rStyle w:val="VerbatimChar"/>
-        </w:rPr>
-        <w:t xml:space="preserve">## rcs(PC1, 4)PC1     55.112468   37.365241  1.4750    0.1402    </w:t>
-      </w:r>
-      <w:r>
-        <w:br w:type="textWrapping"/>
-      </w:r>
-      <w:r>
-        <w:rPr>
-          <w:rStyle w:val="VerbatimChar"/>
-        </w:rPr>
-        <w:t xml:space="preserve">## rcs(PC1, 4)PC1'     0.114151    0.223637  0.5104    0.6098    </w:t>
-      </w:r>
-      <w:r>
-        <w:br w:type="textWrapping"/>
-      </w:r>
-      <w:r>
-        <w:rPr>
-          <w:rStyle w:val="VerbatimChar"/>
-        </w:rPr>
-        <w:t xml:space="preserve">## rcs(PC1, 4)PC1''   -0.212104    0.437880 -0.4844    0.6281    </w:t>
-      </w:r>
-      <w:r>
-        <w:br w:type="textWrapping"/>
-      </w:r>
-      <w:r>
-        <w:rPr>
-          <w:rStyle w:val="VerbatimChar"/>
-        </w:rPr>
-        <w:t xml:space="preserve">## rcs(PC2, 4)PC2      3.435757    6.803356  0.5050    0.6136    </w:t>
-      </w:r>
-      <w:r>
-        <w:br w:type="textWrapping"/>
-      </w:r>
-      <w:r>
-        <w:rPr>
-          <w:rStyle w:val="VerbatimChar"/>
-        </w:rPr>
-        <w:t xml:space="preserve">## rcs(PC2, 4)PC2'     0.695700    0.429066  1.6214    0.1049    </w:t>
-      </w:r>
-      <w:r>
-        <w:br w:type="textWrapping"/>
-      </w:r>
-      <w:r>
-        <w:rPr>
-          <w:rStyle w:val="VerbatimChar"/>
-        </w:rPr>
-        <w:t xml:space="preserve">## rcs(PC2, 4)PC2''   -1.823459    1.193849 -1.5274    0.1267    </w:t>
-      </w:r>
-      <w:r>
-        <w:br w:type="textWrapping"/>
-      </w:r>
-      <w:r>
-        <w:rPr>
-          <w:rStyle w:val="VerbatimChar"/>
-        </w:rPr>
-        <w:t xml:space="preserve">## rcs(PC3, 4)PC3      7.276776    9.979433  0.7292    0.4659    </w:t>
-      </w:r>
-      <w:r>
-        <w:br w:type="textWrapping"/>
-      </w:r>
-      <w:r>
-        <w:rPr>
-          <w:rStyle w:val="VerbatimChar"/>
-        </w:rPr>
-        <w:t xml:space="preserve">## rcs(PC3, 4)PC3'     0.096971    0.084746  1.1443    0.2525    </w:t>
-      </w:r>
-      <w:r>
-        <w:br w:type="textWrapping"/>
-      </w:r>
-      <w:r>
-        <w:rPr>
-          <w:rStyle w:val="VerbatimChar"/>
-        </w:rPr>
-        <w:t xml:space="preserve">## rcs(PC3, 4)PC3''   -0.511711    0.314702 -1.6260    0.1039    </w:t>
-      </w:r>
-      <w:r>
-        <w:br w:type="textWrapping"/>
-      </w:r>
-      <w:r>
-        <w:rPr>
-          <w:rStyle w:val="VerbatimChar"/>
-        </w:rPr>
-        <w:t xml:space="preserve">## rcs(PC4, 4)PC4    -36.281540   27.220124 -1.3329    0.1826    </w:t>
-      </w:r>
-      <w:r>
-        <w:br w:type="textWrapping"/>
-      </w:r>
-      <w:r>
-        <w:rPr>
-          <w:rStyle w:val="VerbatimChar"/>
-        </w:rPr>
-        <w:t xml:space="preserve">## rcs(PC4, 4)PC4'    -0.084174    0.118399 -0.7109    0.4771    </w:t>
-      </w:r>
-      <w:r>
-        <w:br w:type="textWrapping"/>
-      </w:r>
-      <w:r>
-        <w:rPr>
-          <w:rStyle w:val="VerbatimChar"/>
-        </w:rPr>
-        <w:t xml:space="preserve">## rcs(PC4, 4)PC4''    0.500813    0.489080  1.0240    0.3058    </w:t>
-      </w:r>
-      <w:r>
-        <w:br w:type="textWrapping"/>
-      </w:r>
-      <w:r>
-        <w:rPr>
-          <w:rStyle w:val="VerbatimChar"/>
-        </w:rPr>
-        <w:t xml:space="preserve">## PC5                18.892554   14.503815  1.3026    0.1927    </w:t>
-      </w:r>
-      <w:r>
-        <w:br w:type="textWrapping"/>
-      </w:r>
-      <w:r>
-        <w:rPr>
-          <w:rStyle w:val="VerbatimChar"/>
-        </w:rPr>
-        <w:t xml:space="preserve">## PC6                -1.173909    4.856978 -0.2417    0.8090    </w:t>
-      </w:r>
-      <w:r>
-        <w:br w:type="textWrapping"/>
-      </w:r>
-      <w:r>
-        <w:rPr>
-          <w:rStyle w:val="VerbatimChar"/>
-        </w:rPr>
-        <w:t xml:space="preserve">## PC7                19.115398   14.599834  1.3093    0.1904    </w:t>
-      </w:r>
-      <w:r>
-        <w:br w:type="textWrapping"/>
-      </w:r>
-      <w:r>
-        <w:rPr>
-          <w:rStyle w:val="VerbatimChar"/>
-        </w:rPr>
-        <w:t xml:space="preserve">## PC8                -3.402317    5.300585 -0.6419    0.5210    </w:t>
-      </w:r>
-      <w:r>
-        <w:br w:type="textWrapping"/>
-      </w:r>
-      <w:r>
-        <w:rPr>
-          <w:rStyle w:val="VerbatimChar"/>
-        </w:rPr>
-        <w:t xml:space="preserve">## PC9               -35.160277   22.871581 -1.5373    0.1242    </w:t>
-      </w:r>
-      <w:r>
-        <w:br w:type="textWrapping"/>
-      </w:r>
-      <w:r>
-        <w:rPr>
-          <w:rStyle w:val="VerbatimChar"/>
-        </w:rPr>
-        <w:t xml:space="preserve">## PC10                7.199923    6.288244  1.1450    0.2522    </w:t>
-      </w:r>
-      <w:r>
-        <w:br w:type="textWrapping"/>
-      </w:r>
-      <w:r>
-        <w:rPr>
-          <w:rStyle w:val="VerbatimChar"/>
-        </w:rPr>
-        <w:t xml:space="preserve">## PC11              -11.274268   15.801429 -0.7135    0.4755    </w:t>
-      </w:r>
-      <w:r>
-        <w:br w:type="textWrapping"/>
-      </w:r>
-      <w:r>
-        <w:rPr>
-          <w:rStyle w:val="VerbatimChar"/>
-        </w:rPr>
-        <w:t xml:space="preserve">## PC12              -44.805718   27.787062 -1.6125    0.1069    </w:t>
-      </w:r>
-      <w:r>
-        <w:br w:type="textWrapping"/>
-      </w:r>
-      <w:r>
-        <w:rPr>
-          <w:rStyle w:val="VerbatimChar"/>
-        </w:rPr>
-        <w:t xml:space="preserve">## PC13              111.875758   71.766894  1.5589    0.1190    </w:t>
-      </w:r>
-      <w:r>
-        <w:br w:type="textWrapping"/>
-      </w:r>
-      <w:r>
-        <w:rPr>
-          <w:rStyle w:val="VerbatimChar"/>
-        </w:rPr>
-        <w:t xml:space="preserve">## PC14               99.770826   75.849789  1.3154    0.1884    </w:t>
-      </w:r>
-      <w:r>
-        <w:br w:type="textWrapping"/>
-      </w:r>
-      <w:r>
-        <w:rPr>
-          <w:rStyle w:val="VerbatimChar"/>
-        </w:rPr>
-        <w:t xml:space="preserve">## PC15              -91.484883   69.796544 -1.3107    0.1899    </w:t>
-      </w:r>
-      <w:r>
-        <w:br w:type="textWrapping"/>
-      </w:r>
-      <w:r>
-        <w:rPr>
-          <w:rStyle w:val="VerbatimChar"/>
-        </w:rPr>
-        <w:t xml:space="preserve">## PC16             -116.876983   80.730758 -1.4477    0.1477    </w:t>
-      </w:r>
-      <w:r>
-        <w:br w:type="textWrapping"/>
-      </w:r>
-      <w:r>
-        <w:rPr>
-          <w:rStyle w:val="VerbatimChar"/>
-        </w:rPr>
-        <w:t xml:space="preserve">## PC17               19.114389   25.117634  0.7610    0.4467    </w:t>
-      </w:r>
-      <w:r>
-        <w:br w:type="textWrapping"/>
-      </w:r>
-      <w:r>
-        <w:rPr>
-          <w:rStyle w:val="VerbatimChar"/>
-        </w:rPr>
-        <w:t xml:space="preserve">## PC18               14.802264   39.499980  0.3747    0.7079    </w:t>
-      </w:r>
-      <w:r>
-        <w:br w:type="textWrapping"/>
-      </w:r>
-      <w:r>
-        <w:rPr>
-          <w:rStyle w:val="VerbatimChar"/>
-        </w:rPr>
-        <w:t xml:space="preserve">## PC19              145.845156  107.364881  1.3584    0.1743    </w:t>
-      </w:r>
-      <w:r>
-        <w:br w:type="textWrapping"/>
-      </w:r>
-      <w:r>
-        <w:rPr>
-          <w:rStyle w:val="VerbatimChar"/>
-        </w:rPr>
-        <w:t xml:space="preserve">## PC20              -14.426790   23.214024 -0.6215    0.5343    </w:t>
-      </w:r>
-      <w:r>
-        <w:br w:type="textWrapping"/>
-      </w:r>
-      <w:r>
-        <w:rPr>
-          <w:rStyle w:val="VerbatimChar"/>
-        </w:rPr>
-        <w:t xml:space="preserve">## PC21               80.861089   58.713445  1.3772    0.1684    </w:t>
-      </w:r>
-      <w:r>
-        <w:br w:type="textWrapping"/>
-      </w:r>
-      <w:r>
-        <w:rPr>
-          <w:rStyle w:val="VerbatimChar"/>
-        </w:rPr>
-        <w:t xml:space="preserve">## ---</w:t>
-      </w:r>
-      <w:r>
-        <w:br w:type="textWrapping"/>
-      </w:r>
-      <w:r>
-        <w:rPr>
-          <w:rStyle w:val="VerbatimChar"/>
-        </w:rPr>
-        <w:t xml:space="preserve">## Signif. codes:  0 '***' 0.001 '**' 0.01 '*' 0.05 '.' 0.1 ' ' 1</w:t>
-      </w:r>
-    </w:p>
-    <w:p>
-      <w:pPr>
-        <w:pStyle w:val="SourceCode"/>
-      </w:pPr>
-      <w:r>
-        <w:rPr>
-          <w:rStyle w:val="VerbatimChar"/>
-        </w:rPr>
-        <w:t xml:space="preserve">## [1] 0.9322996</w:t>
-      </w:r>
-    </w:p>
-    <w:p>
-      <w:pPr>
-        <w:pStyle w:val="SourceCode"/>
-      </w:pPr>
-      <w:r>
-        <w:rPr>
-          <w:rStyle w:val="VerbatimChar"/>
-        </w:rPr>
-        <w:t xml:space="preserve">## [1] 0.9929734</w:t>
-      </w:r>
-    </w:p>
-    <w:p>
-      <w:pPr>
-        <w:pStyle w:val="FirstParagraph"/>
-      </w:pPr>
-      <w:r>
-        <w:drawing>
-          <wp:inline>
-            <wp:extent cx="5334000" cy="3198933"/>
-            <wp:effectExtent b="0" l="0" r="0" t="0"/>
-            <wp:docPr descr="" id="1" name="Picture"/>
-            <a:graphic>
-              <a:graphicData uri="http://schemas.openxmlformats.org/drawingml/2006/picture">
-                <pic:pic>
-                  <pic:nvPicPr>
-                    <pic:cNvPr descr="WheatYieldWriteUp_files/figure-docx/Panel:%20Spatial%20Panel%20Estimation-1.png" id="0" name="Picture"/>
-                    <pic:cNvPicPr>
-                      <a:picLocks noChangeArrowheads="1" noChangeAspect="1"/>
-                    </pic:cNvPicPr>
-                  </pic:nvPicPr>
-                  <pic:blipFill>
-                    <a:blip r:embed="rId52"/>
-                    <a:stretch>
-                      <a:fillRect/>
-                    </a:stretch>
-                  </pic:blipFill>
-                  <pic:spPr bwMode="auto">
-                    <a:xfrm>
-                      <a:off x="0" y="0"/>
-                      <a:ext cx="5334000" cy="3198933"/>
-                    </a:xfrm>
-                    <a:prstGeom prst="rect">
-                      <a:avLst/>
-                    </a:prstGeom>
-                    <a:noFill/>
-                    <a:ln w="9525">
-                      <a:noFill/>
-                      <a:headEnd/>
-                      <a:tailEnd/>
-                    </a:ln>
-                  </pic:spPr>
-                </pic:pic>
-              </a:graphicData>
-            </a:graphic>
-          </wp:inline>
-        </w:drawing>
-      </w:r>
-    </w:p>
-    <w:p>
-      <w:pPr>
-        <w:pStyle w:val="BodyText"/>
-      </w:pPr>
-      <w:r>
-        <w:drawing>
-          <wp:inline>
-            <wp:extent cx="5334000" cy="3198933"/>
-            <wp:effectExtent b="0" l="0" r="0" t="0"/>
-            <wp:docPr descr="" id="1" name="Picture"/>
-            <a:graphic>
-              <a:graphicData uri="http://schemas.openxmlformats.org/drawingml/2006/picture">
-                <pic:pic>
-                  <pic:nvPicPr>
-                    <pic:cNvPr descr="WheatYieldWriteUp_files/figure-docx/Panel:%20OLS%20VS%20TEMPORAL%20PANEL%20VS%20SPATIAL%20PANEL-1.png" id="0" name="Picture"/>
-                    <pic:cNvPicPr>
-                      <a:picLocks noChangeArrowheads="1" noChangeAspect="1"/>
-                    </pic:cNvPicPr>
-                  </pic:nvPicPr>
-                  <pic:blipFill>
-                    <a:blip r:embed="rId53"/>
-                    <a:stretch>
-                      <a:fillRect/>
-                    </a:stretch>
-                  </pic:blipFill>
-                  <pic:spPr bwMode="auto">
-                    <a:xfrm>
-                      <a:off x="0" y="0"/>
-                      <a:ext cx="5334000" cy="3198933"/>
-                    </a:xfrm>
-                    <a:prstGeom prst="rect">
-                      <a:avLst/>
-                    </a:prstGeom>
-                    <a:noFill/>
-                    <a:ln w="9525">
-                      <a:noFill/>
-                      <a:headEnd/>
-                      <a:tailEnd/>
-                    </a:ln>
-                  </pic:spPr>
-                </pic:pic>
-              </a:graphicData>
-            </a:graphic>
-          </wp:inline>
-        </w:drawing>
+      <w:bookmarkStart w:id="56" w:name="discussion"/>
+      <w:bookmarkEnd w:id="56"/>
+      <w:r>
+        <w:t xml:space="preserve">Discussion</w:t>
       </w:r>
     </w:p>
     <w:p>
       <w:pPr>
         <w:pStyle w:val="Heading1"/>
       </w:pPr>
-      <w:bookmarkStart w:id="54" w:name="discussion"/>
-      <w:bookmarkEnd w:id="54"/>
-      <w:r>
-        <w:t xml:space="preserve">Discussion</w:t>
+      <w:bookmarkStart w:id="57" w:name="conclusions"/>
+      <w:bookmarkEnd w:id="57"/>
+      <w:r>
+        <w:t xml:space="preserve">Conclusions</w:t>
       </w:r>
     </w:p>
     <w:p>
       <w:pPr>
         <w:pStyle w:val="Heading1"/>
       </w:pPr>
-      <w:bookmarkStart w:id="55" w:name="conclusions"/>
-      <w:bookmarkEnd w:id="55"/>
-      <w:r>
-        <w:t xml:space="preserve">Conclusions</w:t>
-      </w:r>
-    </w:p>
-    <w:p>
-      <w:pPr>
-        <w:pStyle w:val="Heading1"/>
-      </w:pPr>
-      <w:bookmarkStart w:id="56" w:name="appendix-a"/>
-      <w:bookmarkEnd w:id="56"/>
+      <w:bookmarkStart w:id="58" w:name="appendix-a"/>
+      <w:bookmarkEnd w:id="58"/>
       <w:r>
         <w:t xml:space="preserve">Appendix A</w:t>
       </w:r>
@@ -6258,8 +7106,8 @@
       <w:pPr>
         <w:pStyle w:val="Heading2"/>
       </w:pPr>
-      <w:bookmarkStart w:id="57" w:name="yield-data"/>
-      <w:bookmarkEnd w:id="57"/>
+      <w:bookmarkStart w:id="59" w:name="yield-data"/>
+      <w:bookmarkEnd w:id="59"/>
       <w:r>
         <w:t xml:space="preserve">Yield Data</w:t>
       </w:r>
@@ -8599,8 +9447,8 @@
       <w:pPr>
         <w:pStyle w:val="Heading2"/>
       </w:pPr>
-      <w:bookmarkStart w:id="58" w:name="principal-components-analysis"/>
-      <w:bookmarkEnd w:id="58"/>
+      <w:bookmarkStart w:id="60" w:name="principal-components-analysis"/>
+      <w:bookmarkEnd w:id="60"/>
       <w:r>
         <w:t xml:space="preserve">Principal Components Analysis</w:t>
       </w:r>
@@ -8883,8 +9731,8 @@
       <w:pPr>
         <w:pStyle w:val="Heading2"/>
       </w:pPr>
-      <w:bookmarkStart w:id="59" w:name="functions"/>
-      <w:bookmarkEnd w:id="59"/>
+      <w:bookmarkStart w:id="61" w:name="functions"/>
+      <w:bookmarkEnd w:id="61"/>
       <w:r>
         <w:t xml:space="preserve">Functions</w:t>
       </w:r>
@@ -30794,10 +31642,27 @@
       <w:pPr>
         <w:pStyle w:val="Heading1"/>
       </w:pPr>
-      <w:bookmarkStart w:id="60" w:name="references"/>
-      <w:bookmarkEnd w:id="60"/>
+      <w:bookmarkStart w:id="62" w:name="references"/>
+      <w:bookmarkEnd w:id="62"/>
       <w:r>
         <w:t xml:space="preserve">References</w:t>
+      </w:r>
+    </w:p>
+    <w:p>
+      <w:pPr>
+        <w:pStyle w:val="FirstParagraph"/>
+      </w:pPr>
+      <w:r>
+        <w:rPr>
+          <w:i/>
+        </w:rPr>
+        <w:t xml:space="preserve">Figure 5: Fitted vs actual for estimation of equation (5)</w:t>
+      </w:r>
+      <w:r>
+        <w:rPr>
+          <w:i/>
+        </w:rPr>
+        <w:t xml:space="preserve"> </w:t>
       </w:r>
     </w:p>
     <w:p>
@@ -30805,19 +31670,7 @@
         <w:pStyle w:val="Bibliography"/>
       </w:pPr>
       <w:r>
-        <w:t xml:space="preserve">Cliff, Andrew, and John Ord. 1981.</w:t>
-      </w:r>
-      <w:r>
-        <w:t xml:space="preserve"> </w:t>
-      </w:r>
-      <w:r>
-        <w:rPr>
-          <w:i/>
-        </w:rPr>
-        <w:t xml:space="preserve">Spatial Processes: models and applications</w:t>
-      </w:r>
-      <w:r>
-        <w:t xml:space="preserve">. Edited by Anonymous. London: Pion.</w:t>
+        <w:t xml:space="preserve">Anselin, L. 1999. “Spatial Econometrics.” Richardson TX: School of Social Sciences- University of Texas Dallas.</w:t>
       </w:r>
     </w:p>
     <w:p>
@@ -30825,7 +31678,7 @@
         <w:pStyle w:val="Bibliography"/>
       </w:pPr>
       <w:r>
-        <w:t xml:space="preserve">Devlin, TF, BJ Weeks, and others. 1986. “Spline Functions for Logistic Regression Modeling.” In</w:t>
+        <w:t xml:space="preserve">Cliff, Andrew, and John Ord. 1981.</w:t>
       </w:r>
       <w:r>
         <w:t xml:space="preserve"> </w:t>
@@ -30834,10 +31687,10 @@
         <w:rPr>
           <w:i/>
         </w:rPr>
-        <w:t xml:space="preserve">Proceedings of the 11th Annual SAS Users Group International Conference</w:t>
-      </w:r>
-      <w:r>
-        <w:t xml:space="preserve">, 646:51. SAS Institute Inc., Cary, NC.</w:t>
+        <w:t xml:space="preserve">Spatial Processes: models and applications</w:t>
+      </w:r>
+      <w:r>
+        <w:t xml:space="preserve">. Edited by Anonymous. London: Pion.</w:t>
       </w:r>
     </w:p>
     <w:p>
@@ -30845,7 +31698,19 @@
         <w:pStyle w:val="Bibliography"/>
       </w:pPr>
       <w:r>
-        <w:t xml:space="preserve">Didan, K, and A Huete. 2006. “MODIS Vegetation Index Product Series Collection 5 Change Summary.” Tucson, Arizona.</w:t>
+        <w:t xml:space="preserve">Devlin, TF, BJ Weeks, and others. 1986. “Spline Functions for Logistic Regression Modeling.” In</w:t>
+      </w:r>
+      <w:r>
+        <w:t xml:space="preserve"> </w:t>
+      </w:r>
+      <w:r>
+        <w:rPr>
+          <w:i/>
+        </w:rPr>
+        <w:t xml:space="preserve">Proceedings of the 11th Annual Sas Users Group International Conference</w:t>
+      </w:r>
+      <w:r>
+        <w:t xml:space="preserve">, 646:51. SAS Institute Inc., Cary, NC.</w:t>
       </w:r>
     </w:p>
     <w:p>
@@ -30853,19 +31718,7 @@
         <w:pStyle w:val="Bibliography"/>
       </w:pPr>
       <w:r>
-        <w:t xml:space="preserve">Doraiswamy, Paul C, Alan J Stern, and Bakhyt Akhmedov. 2007. “Crop Classification in the US Corn Belt Using MODIS Imagery.” In</w:t>
-      </w:r>
-      <w:r>
-        <w:t xml:space="preserve"> </w:t>
-      </w:r>
-      <w:r>
-        <w:rPr>
-          <w:i/>
-        </w:rPr>
-        <w:t xml:space="preserve">2007 IEEE International Geoscience and Remote Sensing Symposium</w:t>
-      </w:r>
-      <w:r>
-        <w:t xml:space="preserve">, 809–12. IEEE.</w:t>
+        <w:t xml:space="preserve">Didan, K, and A Huete. 2006. “MODIS Vegetation Index Product Series Collection 5 Change Summary.” Tucson, Arizona.</w:t>
       </w:r>
     </w:p>
     <w:p>
@@ -30873,7 +31726,7 @@
         <w:pStyle w:val="Bibliography"/>
       </w:pPr>
       <w:r>
-        <w:t xml:space="preserve">Fotheringham, Stewart, Chris Brunsdon, and Martin Charlton. 2002.</w:t>
+        <w:t xml:space="preserve">Doraiswamy, Paul C, Alan J Stern, and Bakhyt Akhmedov. 2007. “Crop Classification in the Us Corn Belt Using Modis Imagery.” In</w:t>
       </w:r>
       <w:r>
         <w:t xml:space="preserve"> </w:t>
@@ -30882,10 +31735,10 @@
         <w:rPr>
           <w:i/>
         </w:rPr>
-        <w:t xml:space="preserve">Geographically Weighted Regression‚ The analysis of spatially varying relationships</w:t>
-      </w:r>
-      <w:r>
-        <w:t xml:space="preserve">. Edited by Anonymous. Hoboken: Wiley.</w:t>
+        <w:t xml:space="preserve">2007 Ieee International Geoscience and Remote Sensing Symposium</w:t>
+      </w:r>
+      <w:r>
+        <w:t xml:space="preserve">, 809–12. IEEE.</w:t>
       </w:r>
     </w:p>
     <w:p>
@@ -30893,6 +31746,68 @@
         <w:pStyle w:val="Bibliography"/>
       </w:pPr>
       <w:r>
+        <w:t xml:space="preserve">Elhorst, P J. 2010. “Spatial Panel Data Models.” In</w:t>
+      </w:r>
+      <w:r>
+        <w:t xml:space="preserve"> </w:t>
+      </w:r>
+      <w:r>
+        <w:rPr>
+          <w:i/>
+        </w:rPr>
+        <w:t xml:space="preserve">Handbook of Applied Spatial Analysis: Software Tools, Methods and Applications</w:t>
+      </w:r>
+      <w:r>
+        <w:t xml:space="preserve">, edited by M M Fischer and A Getis. New York: Springer.</w:t>
+      </w:r>
+    </w:p>
+    <w:p>
+      <w:pPr>
+        <w:pStyle w:val="Bibliography"/>
+      </w:pPr>
+      <w:r>
+        <w:t xml:space="preserve">Elhorst, Paul. 2017. “Spatial Panel Data Models.”</w:t>
+      </w:r>
+      <w:r>
+        <w:t xml:space="preserve"> </w:t>
+      </w:r>
+      <w:hyperlink r:id="rId63">
+        <w:r>
+          <w:rPr>
+            <w:rStyle w:val="Hyperlink"/>
+          </w:rPr>
+          <w:t xml:space="preserve">http://regroningen.nl/elhorst/doc/Spatial Panel Data Models.pdf</w:t>
+        </w:r>
+      </w:hyperlink>
+      <w:r>
+        <w:t xml:space="preserve">.</w:t>
+      </w:r>
+    </w:p>
+    <w:p>
+      <w:pPr>
+        <w:pStyle w:val="Bibliography"/>
+      </w:pPr>
+      <w:r>
+        <w:t xml:space="preserve">Fotheringham, Stewart, Chris Brunsdon, and Martin Charlton. 2002.</w:t>
+      </w:r>
+      <w:r>
+        <w:t xml:space="preserve"> </w:t>
+      </w:r>
+      <w:r>
+        <w:rPr>
+          <w:i/>
+        </w:rPr>
+        <w:t xml:space="preserve">Geographically Weighted Regression‚ The analysis of spatially varying relationships</w:t>
+      </w:r>
+      <w:r>
+        <w:t xml:space="preserve">. Edited by Anonymous. Hoboken: Wiley.</w:t>
+      </w:r>
+    </w:p>
+    <w:p>
+      <w:pPr>
+        <w:pStyle w:val="Bibliography"/>
+      </w:pPr>
+      <w:r>
         <w:t xml:space="preserve">Friedl, Mark A, Damien Sulla-Menashe, Bin Tan, Annemarie Schneider, Navin Ramankutty, Adam Sibley, and Xiaoman Huang. 2010. “MODIS Collection 5 global land cover: Algorithm refinements and characterization of new datasets.”</w:t>
       </w:r>
       <w:r>
@@ -30913,7 +31828,7 @@
       <w:r>
         <w:t xml:space="preserve"> </w:t>
       </w:r>
-      <w:hyperlink r:id="rId61">
+      <w:hyperlink r:id="rId64">
         <w:r>
           <w:rPr>
             <w:rStyle w:val="Hyperlink"/>
@@ -30947,7 +31862,7 @@
       <w:r>
         <w:t xml:space="preserve">185: 1–17. doi:</w:t>
       </w:r>
-      <w:hyperlink r:id="rId62">
+      <w:hyperlink r:id="rId65">
         <w:r>
           <w:rPr>
             <w:rStyle w:val="Hyperlink"/>
@@ -31032,7 +31947,7 @@
       <w:r>
         <w:t xml:space="preserve">333 (6042). American Association for the Advancement of Science: 616–20. doi:</w:t>
       </w:r>
-      <w:hyperlink r:id="rId63">
+      <w:hyperlink r:id="rId66">
         <w:r>
           <w:rPr>
             <w:rStyle w:val="Hyperlink"/>
@@ -31049,7 +31964,36 @@
         <w:pStyle w:val="Bibliography"/>
       </w:pPr>
       <w:r>
-        <w:t xml:space="preserve">Mann, ML L, and J Warner. 2015. “Ethiopian Wheat Yield and Yield Gap Estimation: A Small Area Integrated Data Approach.” Addis Ababa, Ethiopia: International Food Policy Research Institute.</w:t>
+        <w:t xml:space="preserve">Mann, M L, P Berck, M A Moritz, E Battllori, J G Baldwin, C Gately, and D R Cameron. 2014. “Modeling residential development in California from 2000-2050: Integrating wildfire risk, wildland and agricultural encroachment.”</w:t>
+      </w:r>
+      <w:r>
+        <w:t xml:space="preserve"> </w:t>
+      </w:r>
+      <w:r>
+        <w:rPr>
+          <w:i/>
+        </w:rPr>
+        <w:t xml:space="preserve">Land Use Policy</w:t>
+      </w:r>
+      <w:r>
+        <w:t xml:space="preserve"> </w:t>
+      </w:r>
+      <w:r>
+        <w:t xml:space="preserve">41: 438–52.</w:t>
+      </w:r>
+      <w:r>
+        <w:t xml:space="preserve"> </w:t>
+      </w:r>
+      <w:hyperlink r:id="rId67">
+        <w:r>
+          <w:rPr>
+            <w:rStyle w:val="Hyperlink"/>
+          </w:rPr>
+          <w:t xml:space="preserve">https://www.researchgate.net/profile/Michael{\_}Mann6</w:t>
+        </w:r>
+      </w:hyperlink>
+      <w:r>
+        <w:t xml:space="preserve">.</w:t>
       </w:r>
     </w:p>
     <w:p>
@@ -31057,7 +32001,7 @@
         <w:pStyle w:val="Bibliography"/>
       </w:pPr>
       <w:r>
-        <w:t xml:space="preserve">O’Brien, Robert M. 2007. “A Caution Regarding Rules of Thumb for Variance Inflation Factors.”</w:t>
+        <w:t xml:space="preserve">Mann, Michael L, and James M Warner. 2017. “Ethiopian wheat yield and yield gap estimation: A spatially explicit small area integrated data approach.”</w:t>
       </w:r>
       <w:r>
         <w:t xml:space="preserve"> </w:t>
@@ -31066,13 +32010,13 @@
         <w:rPr>
           <w:i/>
         </w:rPr>
-        <w:t xml:space="preserve">Quality &amp; Quantity</w:t>
-      </w:r>
-      <w:r>
-        <w:t xml:space="preserve"> </w:t>
-      </w:r>
-      <w:r>
-        <w:t xml:space="preserve">41 (5). Springer: 673–90.</w:t>
+        <w:t xml:space="preserve">Field Crops Research</w:t>
+      </w:r>
+      <w:r>
+        <w:t xml:space="preserve"> </w:t>
+      </w:r>
+      <w:r>
+        <w:t xml:space="preserve">201. Elsevier: 60–74.</w:t>
       </w:r>
     </w:p>
     <w:p>
@@ -31080,6 +32024,60 @@
         <w:pStyle w:val="Bibliography"/>
       </w:pPr>
       <w:r>
+        <w:t xml:space="preserve">Mann, Michael L, Robert K Kaufmann, Dana Bauer, Sucharita Gopal, Maria Del Carmen Vera-Diaz, Daniel Nepstad, Frank Merry, Jennifer Kallay, and Gregory Amacher. 2010. “The economics of cropland conversion in Amazonia: The importance of agricultural rent.”</w:t>
+      </w:r>
+      <w:r>
+        <w:t xml:space="preserve"> </w:t>
+      </w:r>
+      <w:r>
+        <w:rPr>
+          <w:i/>
+        </w:rPr>
+        <w:t xml:space="preserve">Ecological Economics</w:t>
+      </w:r>
+      <w:r>
+        <w:t xml:space="preserve"> </w:t>
+      </w:r>
+      <w:r>
+        <w:t xml:space="preserve">69: 1503–9.</w:t>
+      </w:r>
+    </w:p>
+    <w:p>
+      <w:pPr>
+        <w:pStyle w:val="Bibliography"/>
+      </w:pPr>
+      <w:r>
+        <w:t xml:space="preserve">Mann, ML L, and J Warner. 2015. “Ethiopian Wheat Yield and Yield Gap Estimation: A Small Area Integrated Data Approach.” Addis Ababa, Ethiopia: International Food Policy Research Institute.</w:t>
+      </w:r>
+    </w:p>
+    <w:p>
+      <w:pPr>
+        <w:pStyle w:val="Bibliography"/>
+      </w:pPr>
+      <w:r>
+        <w:t xml:space="preserve">O’Brien, Robert M. 2007. “A Caution Regarding Rules of Thumb for Variance Inflation Factors.”</w:t>
+      </w:r>
+      <w:r>
+        <w:t xml:space="preserve"> </w:t>
+      </w:r>
+      <w:r>
+        <w:rPr>
+          <w:i/>
+        </w:rPr>
+        <w:t xml:space="preserve">Quality &amp; Quantity</w:t>
+      </w:r>
+      <w:r>
+        <w:t xml:space="preserve"> </w:t>
+      </w:r>
+      <w:r>
+        <w:t xml:space="preserve">41 (5). Springer: 673–90.</w:t>
+      </w:r>
+    </w:p>
+    <w:p>
+      <w:pPr>
+        <w:pStyle w:val="Bibliography"/>
+      </w:pPr>
+      <w:r>
         <w:t xml:space="preserve">Ray, Deepak K, James S Gerber, Graham K MacDonald, and Paul C West. 2015. “Climate variation explains a third of global crop yield variability.”</w:t>
       </w:r>
       <w:r>
@@ -31100,7 +32098,7 @@
       <w:r>
         <w:t xml:space="preserve"> </w:t>
       </w:r>
-      <w:hyperlink r:id="rId64">
+      <w:hyperlink r:id="rId68">
         <w:r>
           <w:rPr>
             <w:rStyle w:val="Hyperlink"/>
@@ -31125,12 +32123,34 @@
         <w:pStyle w:val="Bibliography"/>
       </w:pPr>
       <w:r>
+        <w:t xml:space="preserve">Stata. 2016. “XTREG Manual.”</w:t>
+      </w:r>
+      <w:r>
+        <w:t xml:space="preserve"> </w:t>
+      </w:r>
+      <w:hyperlink r:id="rId69">
+        <w:r>
+          <w:rPr>
+            <w:rStyle w:val="Hyperlink"/>
+          </w:rPr>
+          <w:t xml:space="preserve">http://www.stata.com/manuals13/xtxtreg.pdf</w:t>
+        </w:r>
+      </w:hyperlink>
+      <w:r>
+        <w:t xml:space="preserve">.</w:t>
+      </w:r>
+    </w:p>
+    <w:p>
+      <w:pPr>
+        <w:pStyle w:val="Bibliography"/>
+      </w:pPr>
+      <w:r>
         <w:t xml:space="preserve">State, Penn. 2016. “Detecting Multicollinearity Using Variance Inflation Factors.”</w:t>
       </w:r>
       <w:r>
         <w:t xml:space="preserve"> </w:t>
       </w:r>
-      <w:hyperlink r:id="rId65">
+      <w:hyperlink r:id="rId70">
         <w:r>
           <w:rPr>
             <w:rStyle w:val="Hyperlink"/>
@@ -31163,7 +32183,7 @@
       </w:r>
     </w:p>
   </w:footnote>
-  <w:footnote w:id="42">
+  <w:footnote w:id="43">
     <w:p>
       <w:pPr>
         <w:pStyle w:val="FootnoteText"/>
@@ -31308,7 +32328,7 @@
     </w:lvl>
   </w:abstractNum>
   <w:abstractNum w:abstractNumId="990">
-    <w:nsid w:val="6af90055"/>
+    <w:nsid w:val="604e3ffa"/>
     <w:multiLevelType w:val="multilevel"/>
     <w:lvl w:ilvl="0">
       <w:numFmt w:val="bullet"/>
@@ -31389,7 +32409,7 @@
     </w:lvl>
   </w:abstractNum>
   <w:abstractNum w:abstractNumId="99431">
-    <w:nsid w:val="b0ece772"/>
+    <w:nsid w:val="aee63758"/>
     <w:multiLevelType w:val="multilevel"/>
     <w:lvl w:ilvl="0">
       <w:start w:val="1"/>
@@ -31477,7 +32497,7 @@
     </w:lvl>
   </w:abstractNum>
   <w:abstractNum w:abstractNumId="99432">
-    <w:nsid w:val="72c70511"/>
+    <w:nsid w:val="fa33ae80"/>
     <w:multiLevelType w:val="multilevel"/>
     <w:lvl w:ilvl="0">
       <w:start w:val="2"/>
@@ -31564,6 +32584,182 @@
       </w:pPr>
     </w:lvl>
   </w:abstractNum>
+  <w:abstractNum w:abstractNumId="99433">
+    <w:nsid w:val="69a233b2"/>
+    <w:multiLevelType w:val="multilevel"/>
+    <w:lvl w:ilvl="0">
+      <w:start w:val="3"/>
+      <w:numFmt w:val="decimal"/>
+      <w:lvlText w:val="(%1)"/>
+      <w:lvlJc w:val="left"/>
+      <w:pPr>
+        <w:tabs>
+          <w:tab w:val="num" w:pos="0"/>
+        </w:tabs>
+        <w:ind w:left="480" w:hanging="480"/>
+      </w:pPr>
+    </w:lvl>
+    <w:lvl w:ilvl="1">
+      <w:start w:val="3"/>
+      <w:numFmt w:val="decimal"/>
+      <w:lvlText w:val="(%2)"/>
+      <w:lvlJc w:val="left"/>
+      <w:pPr>
+        <w:tabs>
+          <w:tab w:val="num" w:pos="720"/>
+        </w:tabs>
+        <w:ind w:left="1200" w:hanging="480"/>
+      </w:pPr>
+    </w:lvl>
+    <w:lvl w:ilvl="2">
+      <w:start w:val="3"/>
+      <w:numFmt w:val="decimal"/>
+      <w:lvlText w:val="(%3)"/>
+      <w:lvlJc w:val="left"/>
+      <w:pPr>
+        <w:tabs>
+          <w:tab w:val="num" w:pos="1440"/>
+        </w:tabs>
+        <w:ind w:left="1920" w:hanging="480"/>
+      </w:pPr>
+    </w:lvl>
+    <w:lvl w:ilvl="3">
+      <w:start w:val="3"/>
+      <w:numFmt w:val="decimal"/>
+      <w:lvlText w:val="(%4)"/>
+      <w:lvlJc w:val="left"/>
+      <w:pPr>
+        <w:tabs>
+          <w:tab w:val="num" w:pos="2160"/>
+        </w:tabs>
+        <w:ind w:left="2640" w:hanging="480"/>
+      </w:pPr>
+    </w:lvl>
+    <w:lvl w:ilvl="4">
+      <w:start w:val="3"/>
+      <w:numFmt w:val="decimal"/>
+      <w:lvlText w:val="(%5)"/>
+      <w:lvlJc w:val="left"/>
+      <w:pPr>
+        <w:tabs>
+          <w:tab w:val="num" w:pos="2880"/>
+        </w:tabs>
+        <w:ind w:left="3360" w:hanging="480"/>
+      </w:pPr>
+    </w:lvl>
+    <w:lvl w:ilvl="5">
+      <w:start w:val="3"/>
+      <w:numFmt w:val="decimal"/>
+      <w:lvlText w:val="(%6)"/>
+      <w:lvlJc w:val="left"/>
+      <w:pPr>
+        <w:tabs>
+          <w:tab w:val="num" w:pos="3600"/>
+        </w:tabs>
+        <w:ind w:left="4080" w:hanging="480"/>
+      </w:pPr>
+    </w:lvl>
+    <w:lvl w:ilvl="6">
+      <w:start w:val="3"/>
+      <w:numFmt w:val="decimal"/>
+      <w:lvlText w:val="(%7)"/>
+      <w:lvlJc w:val="left"/>
+      <w:pPr>
+        <w:tabs>
+          <w:tab w:val="num" w:pos="4320"/>
+        </w:tabs>
+        <w:ind w:left="4800" w:hanging="480"/>
+      </w:pPr>
+    </w:lvl>
+  </w:abstractNum>
+  <w:abstractNum w:abstractNumId="99434">
+    <w:nsid w:val="1ebdfdaa"/>
+    <w:multiLevelType w:val="multilevel"/>
+    <w:lvl w:ilvl="0">
+      <w:start w:val="4"/>
+      <w:numFmt w:val="decimal"/>
+      <w:lvlText w:val="(%1)"/>
+      <w:lvlJc w:val="left"/>
+      <w:pPr>
+        <w:tabs>
+          <w:tab w:val="num" w:pos="0"/>
+        </w:tabs>
+        <w:ind w:left="480" w:hanging="480"/>
+      </w:pPr>
+    </w:lvl>
+    <w:lvl w:ilvl="1">
+      <w:start w:val="4"/>
+      <w:numFmt w:val="decimal"/>
+      <w:lvlText w:val="(%2)"/>
+      <w:lvlJc w:val="left"/>
+      <w:pPr>
+        <w:tabs>
+          <w:tab w:val="num" w:pos="720"/>
+        </w:tabs>
+        <w:ind w:left="1200" w:hanging="480"/>
+      </w:pPr>
+    </w:lvl>
+    <w:lvl w:ilvl="2">
+      <w:start w:val="4"/>
+      <w:numFmt w:val="decimal"/>
+      <w:lvlText w:val="(%3)"/>
+      <w:lvlJc w:val="left"/>
+      <w:pPr>
+        <w:tabs>
+          <w:tab w:val="num" w:pos="1440"/>
+        </w:tabs>
+        <w:ind w:left="1920" w:hanging="480"/>
+      </w:pPr>
+    </w:lvl>
+    <w:lvl w:ilvl="3">
+      <w:start w:val="4"/>
+      <w:numFmt w:val="decimal"/>
+      <w:lvlText w:val="(%4)"/>
+      <w:lvlJc w:val="left"/>
+      <w:pPr>
+        <w:tabs>
+          <w:tab w:val="num" w:pos="2160"/>
+        </w:tabs>
+        <w:ind w:left="2640" w:hanging="480"/>
+      </w:pPr>
+    </w:lvl>
+    <w:lvl w:ilvl="4">
+      <w:start w:val="4"/>
+      <w:numFmt w:val="decimal"/>
+      <w:lvlText w:val="(%5)"/>
+      <w:lvlJc w:val="left"/>
+      <w:pPr>
+        <w:tabs>
+          <w:tab w:val="num" w:pos="2880"/>
+        </w:tabs>
+        <w:ind w:left="3360" w:hanging="480"/>
+      </w:pPr>
+    </w:lvl>
+    <w:lvl w:ilvl="5">
+      <w:start w:val="4"/>
+      <w:numFmt w:val="decimal"/>
+      <w:lvlText w:val="(%6)"/>
+      <w:lvlJc w:val="left"/>
+      <w:pPr>
+        <w:tabs>
+          <w:tab w:val="num" w:pos="3600"/>
+        </w:tabs>
+        <w:ind w:left="4080" w:hanging="480"/>
+      </w:pPr>
+    </w:lvl>
+    <w:lvl w:ilvl="6">
+      <w:start w:val="4"/>
+      <w:numFmt w:val="decimal"/>
+      <w:lvlText w:val="(%7)"/>
+      <w:lvlJc w:val="left"/>
+      <w:pPr>
+        <w:tabs>
+          <w:tab w:val="num" w:pos="4320"/>
+        </w:tabs>
+        <w:ind w:left="4800" w:hanging="480"/>
+      </w:pPr>
+    </w:lvl>
+  </w:abstractNum>
   <w:num w:numId="1">
     <w:abstractNumId w:val="0"/>
   </w:num>
@@ -31616,6 +32812,54 @@
     </w:lvlOverride>
     <w:lvlOverride w:ilvl="6">
       <w:startOverride w:val="2"/>
+    </w:lvlOverride>
+  </w:num>
+  <w:num w:numId="1003">
+    <w:abstractNumId w:val="99433"/>
+    <w:lvlOverride w:ilvl="0">
+      <w:startOverride w:val="3"/>
+    </w:lvlOverride>
+    <w:lvlOverride w:ilvl="1">
+      <w:startOverride w:val="3"/>
+    </w:lvlOverride>
+    <w:lvlOverride w:ilvl="2">
+      <w:startOverride w:val="3"/>
+    </w:lvlOverride>
+    <w:lvlOverride w:ilvl="3">
+      <w:startOverride w:val="3"/>
+    </w:lvlOverride>
+    <w:lvlOverride w:ilvl="4">
+      <w:startOverride w:val="3"/>
+    </w:lvlOverride>
+    <w:lvlOverride w:ilvl="5">
+      <w:startOverride w:val="3"/>
+    </w:lvlOverride>
+    <w:lvlOverride w:ilvl="6">
+      <w:startOverride w:val="3"/>
+    </w:lvlOverride>
+  </w:num>
+  <w:num w:numId="1004">
+    <w:abstractNumId w:val="99434"/>
+    <w:lvlOverride w:ilvl="0">
+      <w:startOverride w:val="4"/>
+    </w:lvlOverride>
+    <w:lvlOverride w:ilvl="1">
+      <w:startOverride w:val="4"/>
+    </w:lvlOverride>
+    <w:lvlOverride w:ilvl="2">
+      <w:startOverride w:val="4"/>
+    </w:lvlOverride>
+    <w:lvlOverride w:ilvl="3">
+      <w:startOverride w:val="4"/>
+    </w:lvlOverride>
+    <w:lvlOverride w:ilvl="4">
+      <w:startOverride w:val="4"/>
+    </w:lvlOverride>
+    <w:lvlOverride w:ilvl="5">
+      <w:startOverride w:val="4"/>
+    </w:lvlOverride>
+    <w:lvlOverride w:ilvl="6">
+      <w:startOverride w:val="4"/>
     </w:lvlOverride>
   </w:num>
 </w:numbering>
@@ -32021,7 +33265,6 @@
     <w:link w:val="VerbatimChar"/>
     <w:pPr>
       <w:wordWrap w:val="off"/>
-      <w:noProof/>
       <w:shd w:val="clear" w:fill="f8f8f8"/>
     </w:pPr>
   </w:style>

--- a/WriteUp/WheatYieldWriteUp.docx
+++ b/WriteUp/WheatYieldWriteUp.docx
@@ -55,7 +55,7 @@
         <w:t xml:space="preserve"> </w:t>
       </w:r>
       <w:r>
-        <w:t xml:space="preserve">Spatio-Temporal</w:t>
+        <w:t xml:space="preserve">spatiotemporal</w:t>
       </w:r>
       <w:r>
         <w:t xml:space="preserve"> </w:t>
@@ -86,10 +86,10 @@
       <w:pPr>
         <w:pStyle w:val="Heading1"/>
       </w:pPr>
-      <w:bookmarkStart w:id="21" w:name="introduction"/>
+      <w:bookmarkStart w:id="21" w:name="abstract"/>
       <w:bookmarkEnd w:id="21"/>
       <w:r>
-        <w:t xml:space="preserve">Introduction</w:t>
+        <w:t xml:space="preserve">Abstract</w:t>
       </w:r>
     </w:p>
     <w:p>
@@ -97,6 +97,24 @@
         <w:pStyle w:val="FirstParagraph"/>
       </w:pPr>
       <w:r>
+        <w:t xml:space="preserve">The use of remote sensing for modeling and prediction of yields in developed countries has seen substantial academic and commercial interest. Here we aim to provide an open-source suite of algorithms to rapidly capture and summarize relevant portions of the phenological process relevant to crop modeling while maintaining spatiotemporal structure for use in panel econometric models. Here we demonstrate the predictive power of both these algorithms for summarizing remotely sensed data, and that of panel econometric methods to estimate wheat yields at the district level in Punjab and Haryana India. Critically, we find that panel econometric methods can accurately predict yields both across districts, and within any given district over time, even during periods of drought.</w:t>
+      </w:r>
+    </w:p>
+    <w:p>
+      <w:pPr>
+        <w:pStyle w:val="Heading1"/>
+      </w:pPr>
+      <w:bookmarkStart w:id="22" w:name="introduction"/>
+      <w:bookmarkEnd w:id="22"/>
+      <w:r>
+        <w:t xml:space="preserve">Introduction</w:t>
+      </w:r>
+    </w:p>
+    <w:p>
+      <w:pPr>
+        <w:pStyle w:val="FirstParagraph"/>
+      </w:pPr>
+      <w:r>
         <w:t xml:space="preserve">The ability to monitor and predict crop yields in developing countries is critical to the successful adaptation to changes in our climate. Increased temperatures and variability has already been linked to losses in maize and wheat yields (-3.8 and 5.5% respectively)and crop prices globally</w:t>
       </w:r>
       <w:r>
@@ -115,13 +133,13 @@
         <w:t xml:space="preserve">(Ray et al. 2015)</w:t>
       </w:r>
       <w:r>
-        <w:t xml:space="preserve">. Advances in remote sensing provide new avenues to monitor agricultural crop health at high spatial and temporal resolution. However, our ability to monitor changes in plant productivity is still limited in the more complex environments common to many developing countries</w:t>
-      </w:r>
-      <w:r>
-        <w:t xml:space="preserve"> </w:t>
-      </w:r>
-      <w:r>
-        <w:t xml:space="preserve">(ML L Mann and Warner 2015)</w:t>
+        <w:t xml:space="preserve">. Advances in remote sensing provide avenues to monitor agricultural crop health at high spatial and temporal resolution. However, our ability to monitor changes in plant productivity is still limited in the more complex environments common to many developing countries</w:t>
+      </w:r>
+      <w:r>
+        <w:t xml:space="preserve"> </w:t>
+      </w:r>
+      <w:r>
+        <w:t xml:space="preserve">(Mann and Warner 2015)</w:t>
       </w:r>
       <w:r>
         <w:t xml:space="preserve">.</w:t>
@@ -132,7 +150,166 @@
         <w:pStyle w:val="BodyText"/>
       </w:pPr>
       <w:r>
-        <w:t xml:space="preserve">One primary thrust of these efforts has evolved out of the index insurance space. Index insurance is...</w:t>
+        <w:t xml:space="preserve">Remote sensing based efforts to characterize the extent, cultivation practices, and productivity of global croplands has a long history. In fact, agricultural monitoring motivated much of the earliest work in remote sensing for example NASA's LACIE and AgRISTARS programs in the 1970s and 1980s and</w:t>
+      </w:r>
+      <w:r>
+        <w:t xml:space="preserve"> </w:t>
+      </w:r>
+      <w:r>
+        <w:t xml:space="preserve">(MacDonald and Hall 1980,</w:t>
+      </w:r>
+      <w:r>
+        <w:t xml:space="preserve"> </w:t>
+      </w:r>
+      <w:r>
+        <w:t xml:space="preserve">Hatfield (1983)</w:t>
+      </w:r>
+      <w:r>
+        <w:t xml:space="preserve">,</w:t>
+      </w:r>
+      <w:r>
+        <w:t xml:space="preserve"> </w:t>
+      </w:r>
+      <w:r>
+        <w:t xml:space="preserve">NASA (1984)</w:t>
+      </w:r>
+      <w:r>
+        <w:t xml:space="preserve">,</w:t>
+      </w:r>
+      <w:r>
+        <w:t xml:space="preserve">Pinter Jr et al. (2003)</w:t>
+      </w:r>
+      <w:r>
+        <w:t xml:space="preserve">)</w:t>
+      </w:r>
+      <w:r>
+        <w:t xml:space="preserve">). Since then, substantial progress has been made in mapping cropland extent, crop types, irrigation status, cropping intensity, and productivity from remotely sensed imagery. For example, the MODIS Land Cover Product MCD12Q1</w:t>
+      </w:r>
+      <w:r>
+        <w:t xml:space="preserve"> </w:t>
+      </w:r>
+      <w:r>
+        <w:t xml:space="preserve">(Friedl et al. 2002,</w:t>
+      </w:r>
+      <w:r>
+        <w:t xml:space="preserve"> </w:t>
+      </w:r>
+      <w:r>
+        <w:t xml:space="preserve">M. A. Friedl et al. (2010b)</w:t>
+      </w:r>
+      <w:r>
+        <w:t xml:space="preserve">)</w:t>
+      </w:r>
+      <w:r>
+        <w:t xml:space="preserve"> </w:t>
+      </w:r>
+      <w:r>
+        <w:t xml:space="preserve">provides operationally produced, global scale maps of agriculture and agricultural-natural mosaics at an annual time step and 500 m spatial resolution from 2001-present. A finer resolution (~30 m) dataset is available for the conterminous United States which maps the annual extent and type for over 250 crops using primarily Landsat imagery: the Cropland Data Layer [</w:t>
+      </w:r>
+      <w:r>
+        <w:t xml:space="preserve">NASS (2003)</w:t>
+      </w:r>
+      <w:r>
+        <w:t xml:space="preserve">. These are but two prominent examples out of a broad literature documenting a wide variety of efforts to map cropland extent and type from remotely sensed imagery</w:t>
+      </w:r>
+      <w:r>
+        <w:t xml:space="preserve"> </w:t>
+      </w:r>
+      <w:r>
+        <w:t xml:space="preserve">(Lobell and Asner 2004,</w:t>
+      </w:r>
+      <w:r>
+        <w:t xml:space="preserve"> </w:t>
+      </w:r>
+      <w:r>
+        <w:t xml:space="preserve">Xiao et al. (2006)</w:t>
+      </w:r>
+      <w:r>
+        <w:t xml:space="preserve">,</w:t>
+      </w:r>
+      <w:r>
+        <w:t xml:space="preserve"> </w:t>
+      </w:r>
+      <w:r>
+        <w:t xml:space="preserve">Thenkabail et al. (2007)</w:t>
+      </w:r>
+      <w:r>
+        <w:t xml:space="preserve">,</w:t>
+      </w:r>
+      <w:r>
+        <w:t xml:space="preserve"> </w:t>
+      </w:r>
+      <w:r>
+        <w:t xml:space="preserve">Ramankutty et al. (2008)</w:t>
+      </w:r>
+      <w:r>
+        <w:t xml:space="preserve">,</w:t>
+      </w:r>
+      <w:r>
+        <w:t xml:space="preserve"> </w:t>
+      </w:r>
+      <w:r>
+        <w:t xml:space="preserve">Wardlow and Egbert (2008)</w:t>
+      </w:r>
+      <w:r>
+        <w:t xml:space="preserve">,</w:t>
+      </w:r>
+      <w:r>
+        <w:t xml:space="preserve"> </w:t>
+      </w:r>
+      <w:r>
+        <w:t xml:space="preserve">Biradar and Xiao (2011)</w:t>
+      </w:r>
+      <w:r>
+        <w:t xml:space="preserve">)</w:t>
+      </w:r>
+      <w:r>
+        <w:t xml:space="preserve">. Remotely sensed imagery has also been employed to map irrigated areas</w:t>
+      </w:r>
+      <w:r>
+        <w:t xml:space="preserve"> </w:t>
+      </w:r>
+      <w:r>
+        <w:t xml:space="preserve">(Thenkabail et al. 2009,</w:t>
+      </w:r>
+      <w:r>
+        <w:t xml:space="preserve"> </w:t>
+      </w:r>
+      <w:r>
+        <w:t xml:space="preserve">Portmann, Siebert, and Döll (2010)</w:t>
+      </w:r>
+      <w:r>
+        <w:t xml:space="preserve">)</w:t>
+      </w:r>
+      <w:r>
+        <w:t xml:space="preserve">, and cropping frequency/intensity</w:t>
+      </w:r>
+      <w:r>
+        <w:t xml:space="preserve"> </w:t>
+      </w:r>
+      <w:r>
+        <w:t xml:space="preserve">(Biradar and Xiao 2011,</w:t>
+      </w:r>
+      <w:r>
+        <w:t xml:space="preserve"> </w:t>
+      </w:r>
+      <w:r>
+        <w:t xml:space="preserve">Gray et al. (2014)</w:t>
+      </w:r>
+      <w:r>
+        <w:t xml:space="preserve">,</w:t>
+      </w:r>
+      <w:r>
+        <w:t xml:space="preserve"> </w:t>
+      </w:r>
+      <w:r>
+        <w:t xml:space="preserve">Li et al. (2014)</w:t>
+      </w:r>
+      <w:r>
+        <w:t xml:space="preserve">)</w:t>
+      </w:r>
+      <w:r>
+        <w:t xml:space="preserve">.</w:t>
       </w:r>
     </w:p>
     <w:p>
@@ -140,15 +317,277 @@
         <w:pStyle w:val="BodyText"/>
       </w:pPr>
       <w:r>
-        <w:t xml:space="preserve">The main objectives of this project is to apply and compare statistical methods commonly applied these problems outside of the field of geography. In particular we will focus on the application of spatial panel regression to monitor spatio-temporal variability in wheat yields for Punjab and Haryana India.</w:t>
+        <w:t xml:space="preserve">Initial efforts (e.g. LACIE and AgRISTARS) primarily utilized remotely sensed imagery to characterize the spatial extent and growth stage of crops, but relied on models driven chiefly by meteorological information to predict crop yield</w:t>
+      </w:r>
+      <w:r>
+        <w:t xml:space="preserve"> </w:t>
+      </w:r>
+      <w:r>
+        <w:t xml:space="preserve">(Idso, Jackson, and Reginato 1977,</w:t>
+      </w:r>
+      <w:r>
+        <w:t xml:space="preserve"> </w:t>
+      </w:r>
+      <w:r>
+        <w:t xml:space="preserve">Doraiswamy et al. (2003)</w:t>
+      </w:r>
+      <w:r>
+        <w:t xml:space="preserve">)</w:t>
+      </w:r>
+      <w:r>
+        <w:t xml:space="preserve">. However, the biophysical link between canopy spectral reflectance and net primary production has long been established</w:t>
+      </w:r>
+      <w:r>
+        <w:t xml:space="preserve"> </w:t>
+      </w:r>
+      <w:r>
+        <w:t xml:space="preserve">(Tucker and Sellers 1986)</w:t>
+      </w:r>
+      <w:r>
+        <w:t xml:space="preserve">; indicating that satellite measurements could play a role in determining crop yield directly. Indeed, early experimental work confirmed the usefulness of spectral measurements in predicting LAI and intercepted PAR in crops</w:t>
+      </w:r>
+      <w:r>
+        <w:t xml:space="preserve"> </w:t>
+      </w:r>
+      <w:r>
+        <w:t xml:space="preserve">(Daughtry, Gallo, and Bauer 1983,</w:t>
+      </w:r>
+      <w:r>
+        <w:t xml:space="preserve"> </w:t>
+      </w:r>
+      <w:r>
+        <w:t xml:space="preserve">Asrar et al. (1984)</w:t>
+      </w:r>
+      <w:r>
+        <w:t xml:space="preserve">,</w:t>
+      </w:r>
+      <w:r>
+        <w:t xml:space="preserve"> </w:t>
+      </w:r>
+      <w:r>
+        <w:t xml:space="preserve">Clevers (1997)</w:t>
+      </w:r>
+      <w:r>
+        <w:t xml:space="preserve">)</w:t>
+      </w:r>
+      <w:r>
+        <w:t xml:space="preserve">, a result that was later extended to satellite measurements of spectral reflectance</w:t>
+      </w:r>
+      <w:r>
+        <w:t xml:space="preserve"> </w:t>
+      </w:r>
+      <w:r>
+        <w:t xml:space="preserve">(Tucker et al. 1980,</w:t>
+      </w:r>
+      <w:r>
+        <w:t xml:space="preserve"> </w:t>
+      </w:r>
+      <w:r>
+        <w:t xml:space="preserve">Groten (1993)</w:t>
+      </w:r>
+      <w:r>
+        <w:t xml:space="preserve">,</w:t>
+      </w:r>
+      <w:r>
+        <w:t xml:space="preserve"> </w:t>
+      </w:r>
+      <w:r>
+        <w:t xml:space="preserve">Bartholome (1988)</w:t>
+      </w:r>
+      <w:r>
+        <w:t xml:space="preserve">)</w:t>
+      </w:r>
+      <w:r>
+        <w:t xml:space="preserve">. Spectral measurements typically explain variability in LAI and intercepted PAR better than crop yields because a variety of factors other than net primary production (e.g. weather during critical crop growth stages) influence yield. Nevertheless, a wide number of studies have documented highly explanatory empirical relationships between satellite measures such as NDVI (in many forms: growing season maximum and mean, seasonally integrated, etc.) and yields for a variety of crops, particularly at regional scales</w:t>
+      </w:r>
+      <w:r>
+        <w:t xml:space="preserve"> </w:t>
+      </w:r>
+      <w:r>
+        <w:t xml:space="preserve">(Rasmussen 1992,</w:t>
+      </w:r>
+      <w:r>
+        <w:t xml:space="preserve"> </w:t>
+      </w:r>
+      <w:r>
+        <w:t xml:space="preserve">Benedetti and Rossini (1993)</w:t>
+      </w:r>
+      <w:r>
+        <w:t xml:space="preserve">,</w:t>
+      </w:r>
+      <w:r>
+        <w:t xml:space="preserve"> </w:t>
+      </w:r>
+      <w:r>
+        <w:t xml:space="preserve">Funk and Budde (2009)</w:t>
+      </w:r>
+      <w:r>
+        <w:t xml:space="preserve">,</w:t>
+      </w:r>
+      <w:r>
+        <w:t xml:space="preserve"> </w:t>
+      </w:r>
+      <w:r>
+        <w:t xml:space="preserve">Becker-Reshef, Vermote, et al. (2010)</w:t>
+      </w:r>
+      <w:r>
+        <w:t xml:space="preserve">,</w:t>
+      </w:r>
+      <w:r>
+        <w:t xml:space="preserve"> </w:t>
+      </w:r>
+      <w:r>
+        <w:t xml:space="preserve">Becker-Reshef, Justice, et al. (2010)</w:t>
+      </w:r>
+      <w:r>
+        <w:t xml:space="preserve">,</w:t>
+      </w:r>
+      <w:r>
+        <w:t xml:space="preserve"> </w:t>
+      </w:r>
+      <w:r>
+        <w:t xml:space="preserve">Mkhabela et al. (2011)</w:t>
+      </w:r>
+      <w:r>
+        <w:t xml:space="preserve">)</w:t>
+      </w:r>
+      <w:r>
+        <w:t xml:space="preserve">. Because certain crop growth stages are particularly critical for final yield</w:t>
+      </w:r>
+      <w:r>
+        <w:t xml:space="preserve"> </w:t>
+      </w:r>
+      <w:r>
+        <w:t xml:space="preserve">(Butler and Huybers 2015)</w:t>
+      </w:r>
+      <w:r>
+        <w:t xml:space="preserve">, improved results are often seen when remotely sensed data are used to characterize crop phenology</w:t>
+      </w:r>
+      <w:r>
+        <w:t xml:space="preserve"> </w:t>
+      </w:r>
+      <w:r>
+        <w:t xml:space="preserve">(Bolton and Friedl 2013)</w:t>
+      </w:r>
+      <w:r>
+        <w:t xml:space="preserve">. More recently, methods for forecasting yields with remotely sensed variables at the field scale have been explored</w:t>
+      </w:r>
+      <w:r>
+        <w:t xml:space="preserve"> </w:t>
+      </w:r>
+      <w:r>
+        <w:t xml:space="preserve">(Lobell et al. 2015,</w:t>
+      </w:r>
+      <w:r>
+        <w:t xml:space="preserve"> </w:t>
+      </w:r>
+      <w:r>
+        <w:t xml:space="preserve">Gao et al. (2017)</w:t>
+      </w:r>
+      <w:r>
+        <w:t xml:space="preserve">)</w:t>
+      </w:r>
+      <w:r>
+        <w:t xml:space="preserve">. In addition to establishing a direct relationship between satellite measurements and crop yield, combining these observations with model output, through formal or ad hoc data assimilation techniques has also been demonstrated</w:t>
+      </w:r>
+      <w:r>
+        <w:t xml:space="preserve"> </w:t>
+      </w:r>
+      <w:r>
+        <w:t xml:space="preserve">(Mo et al. 2005,</w:t>
+      </w:r>
+      <w:r>
+        <w:t xml:space="preserve"> </w:t>
+      </w:r>
+      <w:r>
+        <w:t xml:space="preserve">Moriondo, Maselli, and Bindi (2007)</w:t>
+      </w:r>
+      <w:r>
+        <w:t xml:space="preserve">,</w:t>
+      </w:r>
+      <w:r>
+        <w:t xml:space="preserve"> </w:t>
+      </w:r>
+      <w:r>
+        <w:t xml:space="preserve">De Wit and Van Diepen (2007)</w:t>
+      </w:r>
+      <w:r>
+        <w:t xml:space="preserve">)</w:t>
+      </w:r>
+      <w:r>
+        <w:t xml:space="preserve">.</w:t>
+      </w:r>
+    </w:p>
+    <w:p>
+      <w:pPr>
+        <w:pStyle w:val="BodyText"/>
+      </w:pPr>
+      <w:r>
+        <w:t xml:space="preserve">The main objectives of this paper is to compare statistical methods commonly applied these problems outside of the field of geography. In particular, we will focus on the application of spatial panel regression to monitor spatiotemporal variability in wheat yields for Punjab and Haryana India at the district level. We also created and present a suite of algorithms used to extract, summarize, and organize remotely sensed data and prepare it for spatiotemporal analysis.</w:t>
+      </w:r>
+    </w:p>
+    <w:p>
+      <w:pPr>
+        <w:pStyle w:val="BodyText"/>
+      </w:pPr>
+      <w:r>
+        <w:t xml:space="preserve">All</w:t>
+      </w:r>
+      <w:r>
+        <w:t xml:space="preserve"> </w:t>
+      </w:r>
+      <w:hyperlink r:id="rId23">
+        <w:r>
+          <w:rPr>
+            <w:rStyle w:val="Hyperlink"/>
+          </w:rPr>
+          <w:t xml:space="preserve">algorithms</w:t>
+        </w:r>
+      </w:hyperlink>
+      <w:r>
+        <w:t xml:space="preserve"> </w:t>
+      </w:r>
+      <w:r>
+        <w:t xml:space="preserve">as well as</w:t>
+      </w:r>
+      <w:r>
+        <w:t xml:space="preserve"> </w:t>
+      </w:r>
+      <w:hyperlink r:id="rId24">
+        <w:r>
+          <w:rPr>
+            <w:rStyle w:val="Hyperlink"/>
+          </w:rPr>
+          <w:t xml:space="preserve">the code</w:t>
+        </w:r>
+      </w:hyperlink>
+      <w:r>
+        <w:t xml:space="preserve"> </w:t>
+      </w:r>
+      <w:r>
+        <w:t xml:space="preserve">used to generate the findings from this study are provided through an open github repository</w:t>
+      </w:r>
+      <w:r>
+        <w:t xml:space="preserve"> </w:t>
+      </w:r>
+      <w:hyperlink r:id="rId25">
+        <w:r>
+          <w:rPr>
+            <w:rStyle w:val="Hyperlink"/>
+          </w:rPr>
+          <w:t xml:space="preserve">here</w:t>
+        </w:r>
+      </w:hyperlink>
+      <w:r>
+        <w:t xml:space="preserve">.</w:t>
       </w:r>
     </w:p>
     <w:p>
       <w:pPr>
         <w:pStyle w:val="Heading1"/>
       </w:pPr>
-      <w:bookmarkStart w:id="22" w:name="methods"/>
-      <w:bookmarkEnd w:id="22"/>
+      <w:bookmarkStart w:id="26" w:name="methods"/>
+      <w:bookmarkEnd w:id="26"/>
       <w:r>
         <w:t xml:space="preserve">Methods</w:t>
       </w:r>
@@ -157,8 +596,8 @@
       <w:pPr>
         <w:pStyle w:val="Heading2"/>
       </w:pPr>
-      <w:bookmarkStart w:id="23" w:name="overview-and-study-area"/>
-      <w:bookmarkEnd w:id="23"/>
+      <w:bookmarkStart w:id="27" w:name="overview-and-study-area"/>
+      <w:bookmarkEnd w:id="27"/>
       <w:r>
         <w:t xml:space="preserve">Overview and Study Area</w:t>
       </w:r>
@@ -168,7 +607,7 @@
         <w:pStyle w:val="FirstParagraph"/>
       </w:pPr>
       <w:r>
-        <w:t xml:space="preserve">We examine wheat yields at the district level for Punjab and Haryana India for Rabi season (roughly Nov-Apr) for the period of 2002 to 2012. Both Punjab and Haryana are extensively cropped but is comprised of a large number of smaller heterogeneous plots. Both states are also extensively double-cropped with rice planting in the Kharif season (roughly May-Oct) and Wheat planted in the Rabi season. Rabi season wheat yield range from 1.88 to 5.68 metric tons per hectare (Table 1, Figure 1).</w:t>
+        <w:t xml:space="preserve">We examine wheat yields at the district level for Punjab and Haryana India for Rabi season (roughly Nov-Apr) for the period of 2002 to 2012. Both Punjab and Haryana are extensively cropped but are comprised of a large number of smaller heterogeneous plots. Both states are also extensively double-cropped with rice planting in the Kharif season (roughly May-Oct) and Wheat planted in the Rabi season. Rabi season wheat yield range from 1.88 to 5.68 metric tons per hectare (Figure 1).</w:t>
       </w:r>
     </w:p>
     <w:p>
@@ -206,7 +645,7 @@
                     </pic:cNvPicPr>
                   </pic:nvPicPr>
                   <pic:blipFill>
-                    <a:blip r:embed="rId24"/>
+                    <a:blip r:embed="rId28"/>
                     <a:stretch>
                       <a:fillRect/>
                     </a:stretch>
@@ -245,8 +684,8 @@
       <w:pPr>
         <w:pStyle w:val="Heading2"/>
       </w:pPr>
-      <w:bookmarkStart w:id="25" w:name="data"/>
-      <w:bookmarkEnd w:id="25"/>
+      <w:bookmarkStart w:id="29" w:name="data"/>
+      <w:bookmarkEnd w:id="29"/>
       <w:r>
         <w:t xml:space="preserve">Data</w:t>
       </w:r>
@@ -256,15 +695,15 @@
         <w:pStyle w:val="FirstParagraph"/>
       </w:pPr>
       <w:r>
-        <w:t xml:space="preserve">The full model is comprised of 5 indicators of plant phenology. District level statistics are then generated from pixel level plant indicators.</w:t>
+        <w:t xml:space="preserve">The full model is comprised of 41 indicators of plant phenology. District level statistics are then generated from mean pixel level plant indicators.</w:t>
       </w:r>
     </w:p>
     <w:p>
       <w:pPr>
         <w:pStyle w:val="Heading3"/>
       </w:pPr>
-      <w:bookmarkStart w:id="26" w:name="focus-group-interviews"/>
-      <w:bookmarkEnd w:id="26"/>
+      <w:bookmarkStart w:id="30" w:name="focus-group-interviews"/>
+      <w:bookmarkEnd w:id="30"/>
       <w:r>
         <w:t xml:space="preserve">Focus Group Interviews</w:t>
       </w:r>
@@ -274,15 +713,15 @@
         <w:pStyle w:val="FirstParagraph"/>
       </w:pPr>
       <w:r>
-        <w:t xml:space="preserve">To help better characterize the physical properties and identify challenges, field visits and focus group interviews were conducted in the winter of 2015. These interviews were conducted in 12 villages with 71 participants in Haryana and Pubjab states, in person with International Food Policy Research Institute (IFPRI) staff. Questions focused on farm characteristics, adopted technologies, Rabi crop calendar dates, and identifying the timing of risks to crops.</w:t>
+        <w:t xml:space="preserve">To help better characterize the physical properties and identify challenges, field visits and focus group interviews were conducted in the winter of 2015. These interviews were conducted in 12 villages with 71 participants in Haryana and Punjab states, in person with International Food Policy Research Institute (IFPRI) staff. Questions focused on farm characteristics, adopted technologies, Rabi crop calendar dates, and identifying the timing of risks to crops.</w:t>
       </w:r>
     </w:p>
     <w:p>
       <w:pPr>
         <w:pStyle w:val="Heading3"/>
       </w:pPr>
-      <w:bookmarkStart w:id="27" w:name="remote-sensing-data"/>
-      <w:bookmarkEnd w:id="27"/>
+      <w:bookmarkStart w:id="31" w:name="remote-sensing-data"/>
+      <w:bookmarkEnd w:id="31"/>
       <w:r>
         <w:t xml:space="preserve">Remote Sensing Data</w:t>
       </w:r>
@@ -292,7 +731,7 @@
         <w:pStyle w:val="FirstParagraph"/>
       </w:pPr>
       <w:r>
-        <w:t xml:space="preserve">Considering the relatively small scale of agriculture in this region (median plot sizes of 13.5 acres, range of 2 to 17.2 acres) reported during focus groups</w:t>
+        <w:t xml:space="preserve">Considering the relatively small scale of agriculture in this region (median plot sizes of 13.5 acres with a range of 2 to 17.2 acres) reported during focus groups</w:t>
       </w:r>
       <w:r>
         <w:t xml:space="preserve"> </w:t>
@@ -310,7 +749,7 @@
         <w:t xml:space="preserve">(Didan and Huete 2006)</w:t>
       </w:r>
       <w:r>
-        <w:t xml:space="preserve">. Due to the staggered nature of acquisition these products are treated as partially overlapping windows representing 8 days periods</w:t>
+        <w:t xml:space="preserve">. Due to the staggered nature of acquisition these products are treated as partially overlapping windows representing 8 day periods</w:t>
       </w:r>
       <w:r>
         <w:t xml:space="preserve"> </w:t>
@@ -319,7 +758,7 @@
         <w:t xml:space="preserve">(Doraiswamy, Stern, and Akhmedov 2007)</w:t>
       </w:r>
       <w:r>
-        <w:t xml:space="preserve">.</w:t>
+        <w:t xml:space="preserve">. We find that the combination of these two products provides a stable and informative time series .</w:t>
       </w:r>
     </w:p>
     <w:p>
@@ -327,13 +766,49 @@
         <w:pStyle w:val="BodyText"/>
       </w:pPr>
       <w:r>
-        <w:t xml:space="preserve">In particular we examine both the predictive power of the Normalized Difference Vegetation Index (NDVI). NDVI is sensitive to the amount of chlorophyll in any given pixel and are commonly used to estimate plant productivity and health in agricultural applications</w:t>
-      </w:r>
-      <w:r>
-        <w:t xml:space="preserve"> </w:t>
-      </w:r>
-      <w:r>
-        <w:t xml:space="preserve">(ML L Mann and Warner 2015)</w:t>
+        <w:t xml:space="preserve">In particular, we examine the predictive power of the Normalized Difference Vegetation Index (NDVI) using panel econometric techniques. NDVI is sensitive to the amount of chlorophyll in any given pixel and is commonly used to estimate plant productivity and health in agricultural applications</w:t>
+      </w:r>
+      <w:r>
+        <w:t xml:space="preserve"> </w:t>
+      </w:r>
+      <w:r>
+        <w:t xml:space="preserve">(Mann and Warner 2015,</w:t>
+      </w:r>
+      <w:r>
+        <w:t xml:space="preserve"> </w:t>
+      </w:r>
+      <w:r>
+        <w:t xml:space="preserve">Funk and Budde (2009)</w:t>
+      </w:r>
+      <w:r>
+        <w:t xml:space="preserve">,</w:t>
+      </w:r>
+      <w:r>
+        <w:t xml:space="preserve"> </w:t>
+      </w:r>
+      <w:r>
+        <w:t xml:space="preserve">Becker-Reshef, Vermote, et al. (2010)</w:t>
+      </w:r>
+      <w:r>
+        <w:t xml:space="preserve">,</w:t>
+      </w:r>
+      <w:r>
+        <w:t xml:space="preserve"> </w:t>
+      </w:r>
+      <w:r>
+        <w:t xml:space="preserve">Becker-Reshef, Justice, et al. (2010)</w:t>
+      </w:r>
+      <w:r>
+        <w:t xml:space="preserve">,</w:t>
+      </w:r>
+      <w:r>
+        <w:t xml:space="preserve"> </w:t>
+      </w:r>
+      <w:r>
+        <w:t xml:space="preserve">Mkhabela et al. (2011)</w:t>
+      </w:r>
+      <w:r>
+        <w:t xml:space="preserve">)</w:t>
       </w:r>
       <w:r>
         <w:t xml:space="preserve">. After removal of snow, cloud and other flagged low quality cells, we remove all non-agricultural cells through the use of the 500m MODIS land cover product (MCD12Q1) for the appropriate year</w:t>
@@ -342,10 +817,10 @@
         <w:t xml:space="preserve"> </w:t>
       </w:r>
       <w:r>
-        <w:t xml:space="preserve">(Friedl et al. 2010)</w:t>
-      </w:r>
-      <w:r>
-        <w:t xml:space="preserve">. The difference in resolutions is expected to have a minimal effect in this case because the extent of rural agriculture in these areas is extremely large. Therefore any cells include or excluded by omission or commission as agriculture should have a minimal effect at the district level. Moreover agricultural patterns are generally uniform over broad areas of Punjab and Haryana.</w:t>
+        <w:t xml:space="preserve">(M. A. Friedl et al. 2010a)</w:t>
+      </w:r>
+      <w:r>
+        <w:t xml:space="preserve">. The difference in resolutions is expected to have a minimal effect in this case because the extent of rural agriculture in these areas is extremely large. Therefore any cells include or excluded by omission or commission as agriculture should have a minimal effect at the district level. Moreover agricultural patterns are generally uniform over broad areas of Punjab and Haryana. This would likely no hold true in other areas of India.</w:t>
       </w:r>
     </w:p>
     <w:p>
@@ -353,7 +828,7 @@
         <w:pStyle w:val="BodyText"/>
       </w:pPr>
       <w:r>
-        <w:t xml:space="preserve">In addition to cloud cover MODIS data products suffer from four additional sources of error including atmospheric interference, georeferencing, bidirectional reflectance effect and differences in day of the year each pixel is observed</w:t>
+        <w:t xml:space="preserve">In addition to cloud cover, MODIS data products suffer from four additional sources of error including atmospheric interference, georeferencing, bidirectional reflectance effect and differences in day of the year each pixel is observed</w:t>
       </w:r>
       <w:r>
         <w:t xml:space="preserve"> </w:t>
@@ -368,16 +843,16 @@
         <w:t xml:space="preserve"> </w:t>
       </w:r>
       <w:r>
-        <w:t xml:space="preserve">(Hastie and Tibshirani 1990)</w:t>
-      </w:r>
-      <w:r>
-        <w:t xml:space="preserve"> </w:t>
-      </w:r>
-      <w:r>
-        <w:rPr>
-          <w:b/>
-        </w:rPr>
-        <w:t xml:space="preserve">REFERENCE JOSHUA GRAY</w:t>
+        <w:t xml:space="preserve">(Hastie and Tibshirani 1990,</w:t>
+      </w:r>
+      <w:r>
+        <w:t xml:space="preserve"> </w:t>
+      </w:r>
+      <w:r>
+        <w:t xml:space="preserve">Gray et al. (2014)</w:t>
+      </w:r>
+      <w:r>
+        <w:t xml:space="preserve">)</w:t>
       </w:r>
       <w:r>
         <w:t xml:space="preserve">. Where outliers above three standard deviations are removed before applying a cubic smoothing spline. A visual example of the effects of the cubic smoothing and outlier removal procedure can be seen in Figure 2.</w:t>
@@ -418,7 +893,7 @@
                     </pic:cNvPicPr>
                   </pic:nvPicPr>
                   <pic:blipFill>
-                    <a:blip r:embed="rId28"/>
+                    <a:blip r:embed="rId32"/>
                     <a:stretch>
                       <a:fillRect/>
                     </a:stretch>
@@ -451,7 +926,52 @@
         <w:rPr>
           <w:i/>
         </w:rPr>
-        <w:t xml:space="preserve">Time series of NDVI unsmoothed (red) and smoothed with outlier removal (blue) for both crop seasons of 2002 to 2016. Wheat growing season highlighted in dark grey, rice growing season in light grey. Date of estimated Rabi season maximum (red vertical line), estimated greenness onset (green vertical line), estimated harvest date (purple veritcal line).</w:t>
+        <w:t xml:space="preserve">Time series of NDVI unsmoothed (red) and smoothed with outlier removal (blue) for both crop seasons of 2002 to 2016. Wheat growing season highlighted in dark grey, rice growing season in light grey. Date of estimated Rabi season maximum (red vertical line), estimated greenness onset (green vertical line), estimated harvest date (purple vertical line).</w:t>
+      </w:r>
+    </w:p>
+    <w:p>
+      <w:pPr>
+        <w:pStyle w:val="Heading3"/>
+      </w:pPr>
+      <w:bookmarkStart w:id="33" w:name="agricultural-survey-data"/>
+      <w:bookmarkEnd w:id="33"/>
+      <w:r>
+        <w:t xml:space="preserve">Agricultural Survey Data</w:t>
+      </w:r>
+    </w:p>
+    <w:p>
+      <w:pPr>
+        <w:pStyle w:val="FirstParagraph"/>
+      </w:pPr>
+      <w:r>
+        <w:t xml:space="preserve">Agricultural survey data at the district level was obtained from the Government of India</w:t>
+      </w:r>
+      <w:r>
+        <w:t xml:space="preserve"> </w:t>
+      </w:r>
+      <w:r>
+        <w:t xml:space="preserve">(“District Level Agricultural Yields,” n.d.)</w:t>
+      </w:r>
+      <w:r>
+        <w:t xml:space="preserve">. Yields are measured in tons per hectare. As described later, we limit the sample to the 2003-2012 period in order to obtain a balanced panel.</w:t>
+      </w:r>
+    </w:p>
+    <w:p>
+      <w:pPr>
+        <w:pStyle w:val="Heading2"/>
+      </w:pPr>
+      <w:bookmarkStart w:id="34" w:name="exploiting-time-summarizing-remotely-sensed-data"/>
+      <w:bookmarkEnd w:id="34"/>
+      <w:r>
+        <w:t xml:space="preserve">Exploiting Time: Summarizing Remotely Sensed Data</w:t>
+      </w:r>
+    </w:p>
+    <w:p>
+      <w:pPr>
+        <w:pStyle w:val="FirstParagraph"/>
+      </w:pPr>
+      <w:r>
+        <w:t xml:space="preserve">One of the primary challenges in utilizing an 8-day time series to estimate annual wheat yields is the temporal mismatch in observations. Properties of the time series must be obtained to characterize and identify important components of plant phenology across the growing season correlated with wheat yields. Here we utilize 41 metrics to summarize phenology. These measures take two primary forms: first, growing season statistics, spanning the estimated planting date of wheat (mean DOY:315) until harvest date (mean DOY:135); and second monsoon season statistics, spanning end of the Rabi wheat season to end of the Kharif growing season (DOY 136-314). Two classes of statistics are estimated for these two periods: first, summary statistics (e.g. mean, max, variance), second, integrated summary statistics (e.g. area under the curve for the 1st 1/2 of the growing season), and third comparison to norms (e.g. comparisons to 95th percentile).</w:t>
       </w:r>
     </w:p>
     <w:p>
@@ -459,43 +979,17 @@
         <w:pStyle w:val="BodyText"/>
       </w:pPr>
       <w:r>
-        <w:t xml:space="preserve">To test for model improvements obtained through time series cubic smoothing we iteratively run a regression where the model described below (estimating wheat yields) with varying degrees of smoothing of inputs. For each iteration the degree of smoothing is increased and the adjusted</w:t>
-      </w:r>
-      <w:r>
-        <w:t xml:space="preserve"> </w:t>
-      </w:r>
-      <m:oMath>
-        <m:r>
-          <m:t> </m:t>
-        </m:r>
-        <m:sSup>
-          <m:e>
-            <m:r>
-              <m:t>R</m:t>
-            </m:r>
-          </m:e>
-          <m:sup>
-            <m:r>
-              <m:t>2</m:t>
-            </m:r>
-          </m:sup>
-        </m:sSup>
-      </m:oMath>
-      <w:r>
-        <w:t xml:space="preserve"> </w:t>
-      </w:r>
-      <w:r>
-        <w:t xml:space="preserve">and root mean squared error divided by mean yields is reported.</w:t>
+        <w:t xml:space="preserve">Pixels with in area of interest (AOI), district boundaries in this case, can be evaluated on a pixel by pixel basis in utilizing parallel processing or summarized by the AOI's mean value for each image. In this study, district-level mean values of NDVI for agricultural pixels are used to represent agricultural productivity for each 8-day period. The follow sections outline how these data are summarized for use in panel regression.</w:t>
       </w:r>
     </w:p>
     <w:p>
       <w:pPr>
         <w:pStyle w:val="Heading3"/>
       </w:pPr>
-      <w:bookmarkStart w:id="29" w:name="agricultural-survey-data"/>
-      <w:bookmarkEnd w:id="29"/>
-      <w:r>
-        <w:t xml:space="preserve">Agricultural Survey Data</w:t>
+      <w:bookmarkStart w:id="35" w:name="growing-season-metrics"/>
+      <w:bookmarkEnd w:id="35"/>
+      <w:r>
+        <w:t xml:space="preserve">Growing Season Metrics</w:t>
       </w:r>
     </w:p>
     <w:p>
@@ -503,17 +997,65 @@
         <w:pStyle w:val="FirstParagraph"/>
       </w:pPr>
       <w:r>
-        <w:t xml:space="preserve">Agricultural survey data at the district level was obtained from _________. INCLUDE DESCRIPTION OF SWAPPING PUNJAB STATE DATA.</w:t>
+        <w:t xml:space="preserve">Planting and harvest dates of are estimated for each growing season of interest. These dates are estimated through an iterative search algorithm finding the date of the global minimum NDVI value nearest to the</w:t>
+      </w:r>
+      <w:r>
+        <w:t xml:space="preserve"> </w:t>
+      </w:r>
+      <w:r>
+        <w:rPr>
+          <w:i/>
+        </w:rPr>
+        <w:t xml:space="preserve">a priori</w:t>
+      </w:r>
+      <w:r>
+        <w:t xml:space="preserve"> </w:t>
+      </w:r>
+      <w:r>
+        <w:t xml:space="preserve">estimated date. A priori values were obtained from the focus group interviews described above. For wheat, sowing dates were reported to typically start in the last week of October, and harvest to begin in the 2nd week of April. For details on this see function 1 in the appendix. Basic growing season summary statics including minimum, maximum, mean, and standard deviation can be calculated using function 2 in the appendix below.</w:t>
       </w:r>
     </w:p>
     <w:p>
       <w:pPr>
-        <w:pStyle w:val="Heading2"/>
+        <w:pStyle w:val="BodyText"/>
       </w:pPr>
-      <w:bookmarkStart w:id="30" w:name="exploiting-time-summarizing-remotely-sensed-data"/>
-      <w:bookmarkEnd w:id="30"/>
-      <w:r>
-        <w:t xml:space="preserve">Exploiting Time: Summarizing Remotely Sensed Data</w:t>
+      <w:r>
+        <w:t xml:space="preserve">To estimate the cumulative impact of high or low vegetation indices across a season we calculate a variety of integration metrics. These include area under the curve (AUC) of the growing season, the AUC of the increasing portion of the curve from estimated planting date to growing season maximum ('Plant' to 'Peak' in Figure 2), and the AUC of the declining portion of the curve from growing season maximum to estimated harvest date ('Peak' to 'Harvest' in Figure 2). For comparison, these values are calculate using two methods, the first using integration using smoothing splines (appendix formula 3 ) and second using trapezoidal estimation (appendix formula 4 ).</w:t>
+      </w:r>
+    </w:p>
+    <w:p>
+      <w:pPr>
+        <w:pStyle w:val="BodyText"/>
+      </w:pPr>
+      <w:r>
+        <w:t xml:space="preserve">We develop a series of metrics to test if modeled yields could be improved through comparisons to 'ideal' years. This includes calculating the 95th percentile (based on sample quantile where the resulting quantile estimates are approximately median-unbiased regardless of the distribution of x</w:t>
+      </w:r>
+      <w:r>
+        <w:t xml:space="preserve"> </w:t>
+      </w:r>
+      <w:r>
+        <w:t xml:space="preserve">(Hyndman and Fan 1996)</w:t>
+      </w:r>
+      <w:r>
+        <w:t xml:space="preserve">) of all NDVI values, of maximum values, and of the integral (area under the curve) of NDVI values. These use the built in functionality of R's base stat function show formula 5 ) in the appendix.</w:t>
+      </w:r>
+    </w:p>
+    <w:p>
+      <w:pPr>
+        <w:pStyle w:val="BodyText"/>
+      </w:pPr>
+      <w:r>
+        <w:t xml:space="preserve">Additional functions were developed to extract the timing of particular phenomena, for instance the date of the maximum value of NDVI. Figure 2 visually demonstrates the ability of this function to estimate the timing on greeness onset (referred to henceforth as planting date), seasonal maximums, and harvest dates. For details on these calculations see formula 6 in the appendix. Multiway ties are handled by preferring the middle most date or if an even number of ties the left middle most date. Another calculates the average value of NDVI for each day of the year, which can be used for graphing anomalies (see formula 7 in the appendix). Finally, some of the above codes have improved performance when run on smoothed time series while removing outliers. For this procedure we use a function developed by Joshua Gray at North Carolina State University (see function 8 in the appendix).</w:t>
+      </w:r>
+    </w:p>
+    <w:p>
+      <w:pPr>
+        <w:pStyle w:val="Heading3"/>
+      </w:pPr>
+      <w:bookmarkStart w:id="36" w:name="annual-metrics"/>
+      <w:bookmarkEnd w:id="36"/>
+      <w:r>
+        <w:t xml:space="preserve">Annual Metrics</w:t>
       </w:r>
     </w:p>
     <w:p>
@@ -521,25 +1063,17 @@
         <w:pStyle w:val="FirstParagraph"/>
       </w:pPr>
       <w:r>
-        <w:t xml:space="preserve">One of the primary challenges in utilizing an 8 day time series to estimate annual wheat yields is the mismatch in observations. Properties of the time signature must be obtained to characterize and identify important components of the plant phenology time signature correlated with wheat yields in these agricultural systems. Here we utilize 41 metrics to summarize phenology. These measures take two primary forms: first, growing season statistics, spanning the estimated planting date of wheat (mean DOY:315) until harvest date (mean DOY:135); and second monsoon season statistics, spanning end of the Rabi wheat season to end of the Kharif growing season. Two classes of statistics are estimated for these two periods: first, summary statistics (e.g. mean, max, variance) and integration.</w:t>
-      </w:r>
-    </w:p>
-    <w:p>
-      <w:pPr>
-        <w:pStyle w:val="BodyText"/>
-      </w:pPr>
-      <w:r>
-        <w:t xml:space="preserve">Pixels with in area of interest (AOI), district boundaries in this case, can be evaluated on a pixel by pixel basis in utilizing parrallel processing or summarized by the AOI's mean value for each image. In this study, district level mean values of NDVI are used to represent agricultural productivity for each 8 day period.</w:t>
+        <w:t xml:space="preserve">Basic annual summary statics including minimum, maximum, mean, and standard deviation can be calculated using function 9 in the appendix below. Alternatively most functions described above can be used to calculate annual vegetation metrics.</w:t>
       </w:r>
     </w:p>
     <w:p>
       <w:pPr>
         <w:pStyle w:val="Heading3"/>
       </w:pPr>
-      <w:bookmarkStart w:id="31" w:name="growing-season-metrics"/>
-      <w:bookmarkEnd w:id="31"/>
-      <w:r>
-        <w:t xml:space="preserve">Growing Season Metrics</w:t>
+      <w:bookmarkStart w:id="37" w:name="variable-definitions"/>
+      <w:bookmarkEnd w:id="37"/>
+      <w:r>
+        <w:t xml:space="preserve">Variable Definitions</w:t>
       </w:r>
     </w:p>
     <w:p>
@@ -547,83 +1081,16 @@
         <w:pStyle w:val="FirstParagraph"/>
       </w:pPr>
       <w:r>
-        <w:t xml:space="preserve">Planting and harvest dates of are estimated for each growing season of interest. These dates are estimated through an iterative search algorithm finding the date of the global minimum NDVI value nearest to the</w:t>
-      </w:r>
-      <w:r>
-        <w:t xml:space="preserve"> </w:t>
-      </w:r>
-      <w:r>
         <w:rPr>
           <w:i/>
         </w:rPr>
-        <w:t xml:space="preserve">a priori</w:t>
-      </w:r>
-      <w:r>
-        <w:t xml:space="preserve"> </w:t>
-      </w:r>
-      <w:r>
-        <w:t xml:space="preserve">estimated date. A priori values were obtained from the focus group interviews described above. For wheat sowing dates were reported to typically start in the last week of October, and harvest to begin in the 2nd week of April. For details on this function see 1 in the appendix below. Basic growing season summary statics including minimum, maximum, mean, and standard deviation can be calculated using function 2 in the appendix below.</w:t>
-      </w:r>
-    </w:p>
-    <w:p>
-      <w:pPr>
-        <w:pStyle w:val="BodyText"/>
-      </w:pPr>
-      <w:r>
-        <w:t xml:space="preserve">To estimate the cumulative impact of high or low vegetation indices across as season we calculate a variety of integration metrics. These include area under the curve (AUC) of the growing season, the AUC of the increasing portion of the curve (from estimated planting date to growing season maximum), and the AUC of the declining portion of the curve (from growing season maximum to estimated harvest date). For comparision, these values are calculate using two methods, the first using integration using smoothing splines (appendix formula 3 ) and second using trapeziodal estimation (appendix formula 4 ).</w:t>
-      </w:r>
-    </w:p>
-    <w:p>
-      <w:pPr>
-        <w:pStyle w:val="BodyText"/>
-      </w:pPr>
-      <w:r>
-        <w:t xml:space="preserve">We develop a series of metrics to test if modeled yields could be improved through comparisons to 'ideal' years. This includes calculating the 95th percentile (based on sample quantile where the resulting quantile estimates are approximately median-unbiased regardless of the distribution of x</w:t>
-      </w:r>
-      <w:r>
-        <w:t xml:space="preserve"> </w:t>
-      </w:r>
-      <w:r>
-        <w:t xml:space="preserve">(Hyndman and Fan 1996)</w:t>
-      </w:r>
-      <w:r>
-        <w:t xml:space="preserve">) of all NDVI values, of maximum values, and of the integral (area under the curve) of NDVI values. These use the built in functionality of R's base stat function show formula 5 ) in the appedix.</w:t>
-      </w:r>
-    </w:p>
-    <w:p>
-      <w:pPr>
-        <w:pStyle w:val="BodyText"/>
-      </w:pPr>
-      <w:r>
-        <w:t xml:space="preserve">Additional functions were developed to extract the timing of particular phenomena, for instance the date of the maximum value of NDVI. Figure 2 visually demonstrates the ability of this function to estimate the timing on greeness onset (referred to henceforth as planting date), seasonal maximums, and harvest dates. For details on these calculations see formula 6 in the appendix. Mutiway ties are handled by perfering the middle most date or if an even number of ties the left middle most date. Another calculates the average value of NDVI for each day of the year, which can be used for graphing anomolies (see formula 7 in the appendix). Finally, some of the above codes have improved performance when run on smoothed time series while removing outliers. For this procedure we use a function developed by Joshua Gray at North Carolina State University (see function 8 in the appendix).</w:t>
-      </w:r>
-    </w:p>
-    <w:p>
-      <w:pPr>
-        <w:pStyle w:val="Heading3"/>
-      </w:pPr>
-      <w:bookmarkStart w:id="32" w:name="annual-metrics"/>
-      <w:bookmarkEnd w:id="32"/>
-      <w:r>
-        <w:t xml:space="preserve">Annual Metrics</w:t>
-      </w:r>
-    </w:p>
-    <w:p>
-      <w:pPr>
-        <w:pStyle w:val="FirstParagraph"/>
-      </w:pPr>
-      <w:r>
-        <w:t xml:space="preserve">Basic annual summary statics including minimum, maximum, mean, and standard deviation can be calculated using function 9 in the appendix below. Alternatively most functions described above can be used to calculate annual vegetation metrics.</w:t>
-      </w:r>
-    </w:p>
-    <w:p>
-      <w:pPr>
-        <w:pStyle w:val="Heading3"/>
-      </w:pPr>
-      <w:bookmarkStart w:id="33" w:name="variable-definitions"/>
-      <w:bookmarkEnd w:id="33"/>
-      <w:r>
-        <w:t xml:space="preserve">Variable Definitions</w:t>
+        <w:t xml:space="preserve">Table 1: Variable Names &amp; Descriptions</w:t>
+      </w:r>
+      <w:r>
+        <w:rPr>
+          <w:i/>
+        </w:rPr>
+        <w:t xml:space="preserve"> </w:t>
       </w:r>
     </w:p>
     <w:tbl>
@@ -808,7 +1275,7 @@
               <w:t xml:space="preserve"> </w:t>
             </w:r>
             <w:r>
-              <w:t xml:space="preserve">devIation in values of NDVI</w:t>
+              <w:t xml:space="preserve">deviation in values of NDVI</w:t>
             </w:r>
           </w:p>
         </w:tc>
@@ -1394,8 +1861,8 @@
       <w:pPr>
         <w:pStyle w:val="Heading2"/>
       </w:pPr>
-      <w:bookmarkStart w:id="34" w:name="summarizing-space-time-extraction-and-aggregation-of-remotely-sensed-data"/>
-      <w:bookmarkEnd w:id="34"/>
+      <w:bookmarkStart w:id="38" w:name="summarizing-space-time-extraction-and-aggregation-of-remotely-sensed-data"/>
+      <w:bookmarkEnd w:id="38"/>
       <w:r>
         <w:t xml:space="preserve">Summarizing Space &amp; Time: Extraction and Aggregation of Remotely Sensed Data</w:t>
       </w:r>
@@ -1420,7 +1887,7 @@
         <w:t xml:space="preserve"> </w:t>
       </w:r>
       <w:r>
-        <w:t xml:space="preserve">(see formula 10 in the appendix) to enhance the performance of the the default raster::extract() function. User processing times were better that 1/6000th that of extract() with the use of a 16-core linux server. Additionally the function can take a list of adjacent raster stacks to perform data extraction, thereby properly handling vector datasets that span more than the extent of one raster.</w:t>
+        <w:t xml:space="preserve">(see formula 10 in the appendix) to enhance the performance of the the default raster::extract() function. User processing times were better that 1/6000th that of extract() with the use of a 16-core Linux server. Additionally the function can take a list of adjacent raster stacks to perform data extraction, thereby properly handling vector datasets that span more than the extent of one raster.</w:t>
       </w:r>
     </w:p>
     <w:p>
@@ -1431,7 +1898,92 @@
         <w:rPr>
           <w:i/>
         </w:rPr>
-        <w:t xml:space="preserve">Figure 3: Benchmark test comparing raster::extract() and the new parrallelized extract functions</w:t>
+        <w:t xml:space="preserve">Figure 3: Benchmark test comparing raster::extract() and the new parallelized extract functions</w:t>
+      </w:r>
+      <w:r>
+        <w:rPr>
+          <w:i/>
+        </w:rPr>
+        <w:t xml:space="preserve"> </w:t>
+      </w:r>
+    </w:p>
+    <w:p>
+      <w:pPr>
+        <w:pStyle w:val="Heading2"/>
+      </w:pPr>
+      <w:bookmarkStart w:id="39" w:name="exploiting-time-spatial-panel-regression-methods-and-models"/>
+      <w:bookmarkEnd w:id="39"/>
+      <w:r>
+        <w:t xml:space="preserve">Exploiting Time: (Spatial) Panel Regression Methods and Models</w:t>
+      </w:r>
+    </w:p>
+    <w:p>
+      <w:pPr>
+        <w:pStyle w:val="Heading2"/>
+      </w:pPr>
+      <w:bookmarkStart w:id="40" w:name="regression-methods-and-diagnostic-results"/>
+      <w:bookmarkEnd w:id="40"/>
+      <w:r>
+        <w:t xml:space="preserve">Regression Methods and Diagnostic results</w:t>
+      </w:r>
+    </w:p>
+    <w:p>
+      <w:pPr>
+        <w:pStyle w:val="FirstParagraph"/>
+      </w:pPr>
+      <w:r>
+        <w:t xml:space="preserve">Traditional ordinary least squares (OLS) approaches look at cross-sectional or time-series data, exploiting variance in one dimension. However most social and physical processes occur over both space and time. For this reason we focus on the use of panel data sets which increases the amount of observed heterogeneity by including information about individuals</w:t>
+      </w:r>
+      <w:r>
+        <w:t xml:space="preserve"> </w:t>
+      </w:r>
+      <w:r>
+        <w:rPr>
+          <w:i/>
+        </w:rPr>
+        <w:t xml:space="preserve">i</w:t>
+      </w:r>
+      <w:r>
+        <w:t xml:space="preserve"> </w:t>
+      </w:r>
+      <w:r>
+        <w:t xml:space="preserve">over time</w:t>
+      </w:r>
+      <w:r>
+        <w:t xml:space="preserve"> </w:t>
+      </w:r>
+      <w:r>
+        <w:rPr>
+          <w:i/>
+        </w:rPr>
+        <w:t xml:space="preserve">t</w:t>
+      </w:r>
+      <w:r>
+        <w:t xml:space="preserve">. Critically, despite its widespread use in the field Geography (e.g.</w:t>
+      </w:r>
+      <w:r>
+        <w:t xml:space="preserve"> </w:t>
+      </w:r>
+      <w:r>
+        <w:t xml:space="preserve">(Mann et al. 2010)</w:t>
+      </w:r>
+      <w:r>
+        <w:t xml:space="preserve">), cross-sectional analysis should generally</w:t>
+      </w:r>
+      <w:r>
+        <w:t xml:space="preserve"> </w:t>
+      </w:r>
+      <w:r>
+        <w:rPr>
+          <w:i/>
+        </w:rPr>
+        <w:t xml:space="preserve">not</w:t>
+      </w:r>
+      <w:r>
+        <w:t xml:space="preserve"> </w:t>
+      </w:r>
+      <w:r>
+        <w:t xml:space="preserve">be used for forecasting, or for modeling of phenomenon with strong temporal components.</w:t>
       </w:r>
     </w:p>
     <w:p>
@@ -1439,66 +1991,27 @@
         <w:pStyle w:val="BodyText"/>
       </w:pPr>
       <w:r>
-        <w:drawing>
-          <wp:inline>
-            <wp:extent cx="4620126" cy="3696101"/>
-            <wp:effectExtent b="0" l="0" r="0" t="0"/>
-            <wp:docPr descr="" id="1" name="Picture"/>
-            <a:graphic>
-              <a:graphicData uri="http://schemas.openxmlformats.org/drawingml/2006/picture">
-                <pic:pic>
-                  <pic:nvPicPr>
-                    <pic:cNvPr descr="WheatYieldWriteUp_files/figure-docx/unnamed-chunk-3-1.png" id="0" name="Picture"/>
-                    <pic:cNvPicPr>
-                      <a:picLocks noChangeArrowheads="1" noChangeAspect="1"/>
-                    </pic:cNvPicPr>
-                  </pic:nvPicPr>
-                  <pic:blipFill>
-                    <a:blip r:embed="rId35"/>
-                    <a:stretch>
-                      <a:fillRect/>
-                    </a:stretch>
-                  </pic:blipFill>
-                  <pic:spPr bwMode="auto">
-                    <a:xfrm>
-                      <a:off x="0" y="0"/>
-                      <a:ext cx="4620126" cy="3696101"/>
-                    </a:xfrm>
-                    <a:prstGeom prst="rect">
-                      <a:avLst/>
-                    </a:prstGeom>
-                    <a:noFill/>
-                    <a:ln w="9525">
-                      <a:noFill/>
-                      <a:headEnd/>
-                      <a:tailEnd/>
-                    </a:ln>
-                  </pic:spPr>
-                </pic:pic>
-              </a:graphicData>
-            </a:graphic>
-          </wp:inline>
-        </w:drawing>
-      </w:r>
-    </w:p>
-    <w:p>
-      <w:pPr>
-        <w:pStyle w:val="Heading2"/>
-      </w:pPr>
-      <w:bookmarkStart w:id="36" w:name="exploiting-time-spatial-panel-regression-methods-and-models"/>
-      <w:bookmarkEnd w:id="36"/>
-      <w:r>
-        <w:t xml:space="preserve">Exploiting Time: (Spatial) Panel Regression Methods and Models</w:t>
+        <w:t xml:space="preserve">Compared to cross-sectional approaches, panel analysis substantially increases the degree of observed variance over both space and time. When pooled together, the integration of two statewide data sets provides (n = 14) over the 2003-2012 sample period (t = 10) provides (N=140) observations. Due to issues with estimating spatial panel models, the input data must be balanced (no missing observations). As such the number of districts for this regression is limited to 14 out of 36 total. This loss however is compensated by the fact that we can now compare a variety of estimation strategies on an even playing ground. Future work will aim to avoid this complication.</w:t>
       </w:r>
     </w:p>
     <w:p>
       <w:pPr>
         <w:pStyle w:val="Heading3"/>
       </w:pPr>
-      <w:bookmarkStart w:id="37" w:name="input-data"/>
-      <w:bookmarkEnd w:id="37"/>
-      <w:r>
-        <w:t xml:space="preserve">Input Data</w:t>
+      <w:bookmarkStart w:id="41" w:name="diagnostic-tests"/>
+      <w:bookmarkEnd w:id="41"/>
+      <w:r>
+        <w:t xml:space="preserve">Diagnostic Tests</w:t>
+      </w:r>
+    </w:p>
+    <w:p>
+      <w:pPr>
+        <w:pStyle w:val="Heading4"/>
+      </w:pPr>
+      <w:bookmarkStart w:id="42" w:name="tests-spatial-autocorrelation"/>
+      <w:bookmarkEnd w:id="42"/>
+      <w:r>
+        <w:t xml:space="preserve">Tests: Spatial Autocorrelation</w:t>
       </w:r>
     </w:p>
     <w:p>
@@ -1506,7 +2019,25 @@
         <w:pStyle w:val="FirstParagraph"/>
       </w:pPr>
       <w:r>
-        <w:t xml:space="preserve">A summary table of the value of the dependent variable and all independent variables can be found below:</w:t>
+        <w:t xml:space="preserve">To avoid overstating the statistical significance of regression coefficients, we test the residuals from a pooled linear for spatial autocorrelation</w:t>
+      </w:r>
+      <w:r>
+        <w:t xml:space="preserve"> </w:t>
+      </w:r>
+      <w:r>
+        <w:t xml:space="preserve">(Fotheringham, Brunsdon, and Charlton 2002,</w:t>
+      </w:r>
+      <w:r>
+        <w:t xml:space="preserve"> </w:t>
+      </w:r>
+      <w:r>
+        <w:t xml:space="preserve">Anselin et al. (1996)</w:t>
+      </w:r>
+      <w:r>
+        <w:t xml:space="preserve">)</w:t>
+      </w:r>
+      <w:r>
+        <w:t xml:space="preserve">. Here we use splm::slmtest, a locally robust Lagrange Multiplier test for spatial dependence for panel data, we reject the null of spatial independence in favor of spatial autocorrelation of the residual for a variety of spatial neighborhood definitions including queens continuity, and K-nearest-neighbors 6 through 10 (p&lt;0.01), see Table 3 below.</w:t>
       </w:r>
     </w:p>
     <w:p>
@@ -1517,7 +2048,7 @@
         <w:rPr>
           <w:i/>
         </w:rPr>
-        <w:t xml:space="preserve">Table 1: Variable summary statistics and descriptions</w:t>
+        <w:t xml:space="preserve">Table 3: Robust Lagrange Multiplier test for spatial dependence of pooled regression residuals</w:t>
       </w:r>
       <w:r>
         <w:rPr>
@@ -1529,13 +2060,13 @@
     <w:tbl>
       <w:tblPr>
         <w:tblStyle w:val="TableNormal"/>
-        <w:tblW w:type="pct" w:w="2986.111111111111"/>
+        <w:tblW w:type="pct" w:w="2777.777777777778"/>
         <w:tblLook w:firstRow="1"/>
       </w:tblPr>
       <w:tblGrid>
-        <w:gridCol w:w="2970"/>
+        <w:gridCol w:w="2090"/>
         <w:gridCol w:w="1100"/>
-        <w:gridCol w:w="660"/>
+        <w:gridCol w:w="1210"/>
       </w:tblGrid>
       <w:tr>
         <w:trPr>
@@ -1554,7 +2085,7 @@
               <w:jc w:val="left"/>
             </w:pPr>
             <w:r>
-              <w:t xml:space="preserve"> </w:t>
+              <w:t xml:space="preserve">Neighborhood</w:t>
             </w:r>
           </w:p>
         </w:tc>
@@ -1571,7 +2102,7 @@
               <w:jc w:val="center"/>
             </w:pPr>
             <w:r>
-              <w:t xml:space="preserve">Mean</w:t>
+              <w:t xml:space="preserve">P-Value</w:t>
             </w:r>
           </w:p>
         </w:tc>
@@ -1588,7 +2119,7 @@
               <w:jc w:val="center"/>
             </w:pPr>
             <w:r>
-              <w:t xml:space="preserve">SD</w:t>
+              <w:t xml:space="preserve">Test Stat</w:t>
             </w:r>
           </w:p>
         </w:tc>
@@ -1601,10 +2132,7 @@
               <w:jc w:val="left"/>
             </w:pPr>
             <w:r>
-              <w:rPr>
-                <w:b/>
-              </w:rPr>
-              <w:t xml:space="preserve">yield_tn_ha</w:t>
+              <w:t xml:space="preserve">Polygon Continuity</w:t>
             </w:r>
           </w:p>
         </w:tc>
@@ -1615,7 +2143,7 @@
               <w:jc w:val="center"/>
             </w:pPr>
             <w:r>
-              <w:t xml:space="preserve">4.249</w:t>
+              <w:t xml:space="preserve">1.489e-10</w:t>
             </w:r>
           </w:p>
         </w:tc>
@@ -1626,7 +2154,7 @@
               <w:jc w:val="center"/>
             </w:pPr>
             <w:r>
-              <w:t xml:space="preserve">0.5465</w:t>
+              <w:t xml:space="preserve">41.04</w:t>
             </w:r>
           </w:p>
         </w:tc>
@@ -1639,10 +2167,7 @@
               <w:jc w:val="left"/>
             </w:pPr>
             <w:r>
-              <w:rPr>
-                <w:b/>
-              </w:rPr>
-              <w:t xml:space="preserve">Rabi_plant_dates</w:t>
+              <w:t xml:space="preserve">KNN 6</w:t>
             </w:r>
           </w:p>
         </w:tc>
@@ -1653,7 +2178,7 @@
               <w:jc w:val="center"/>
             </w:pPr>
             <w:r>
-              <w:t xml:space="preserve">314.6</w:t>
+              <w:t xml:space="preserve">2.747e-13</w:t>
             </w:r>
           </w:p>
         </w:tc>
@@ -1664,7 +2189,7 @@
               <w:jc w:val="center"/>
             </w:pPr>
             <w:r>
-              <w:t xml:space="preserve">9.729</w:t>
+              <w:t xml:space="preserve">53.38</w:t>
             </w:r>
           </w:p>
         </w:tc>
@@ -1677,10 +2202,7 @@
               <w:jc w:val="left"/>
             </w:pPr>
             <w:r>
-              <w:rPr>
-                <w:b/>
-              </w:rPr>
-              <w:t xml:space="preserve">Rabi_harvest_dates</w:t>
+              <w:t xml:space="preserve">KNN 7</w:t>
             </w:r>
           </w:p>
         </w:tc>
@@ -1691,7 +2213,7 @@
               <w:jc w:val="center"/>
             </w:pPr>
             <w:r>
-              <w:t xml:space="preserve">134.5</w:t>
+              <w:t xml:space="preserve">5.79e-14</w:t>
             </w:r>
           </w:p>
         </w:tc>
@@ -1702,7 +2224,7 @@
               <w:jc w:val="center"/>
             </w:pPr>
             <w:r>
-              <w:t xml:space="preserve">6.07</w:t>
+              <w:t xml:space="preserve">56.44</w:t>
             </w:r>
           </w:p>
         </w:tc>
@@ -1715,10 +2237,7 @@
               <w:jc w:val="left"/>
             </w:pPr>
             <w:r>
-              <w:rPr>
-                <w:b/>
-              </w:rPr>
-              <w:t xml:space="preserve">Rabi_season_length</w:t>
+              <w:t xml:space="preserve">KNN 8</w:t>
             </w:r>
           </w:p>
         </w:tc>
@@ -1729,7 +2248,7 @@
               <w:jc w:val="center"/>
             </w:pPr>
             <w:r>
-              <w:t xml:space="preserve">185.2</w:t>
+              <w:t xml:space="preserve">4.572e-13</w:t>
             </w:r>
           </w:p>
         </w:tc>
@@ -1740,7 +2259,7 @@
               <w:jc w:val="center"/>
             </w:pPr>
             <w:r>
-              <w:t xml:space="preserve">11.07</w:t>
+              <w:t xml:space="preserve">52.38</w:t>
             </w:r>
           </w:p>
         </w:tc>
@@ -1753,10 +2272,7 @@
               <w:jc w:val="left"/>
             </w:pPr>
             <w:r>
-              <w:rPr>
-                <w:b/>
-              </w:rPr>
-              <w:t xml:space="preserve">Rabi_max_date</w:t>
+              <w:t xml:space="preserve">KNN 9</w:t>
             </w:r>
           </w:p>
         </w:tc>
@@ -1767,7 +2283,7 @@
               <w:jc w:val="center"/>
             </w:pPr>
             <w:r>
-              <w:t xml:space="preserve">43.3</w:t>
+              <w:t xml:space="preserve">5.302e-11</w:t>
             </w:r>
           </w:p>
         </w:tc>
@@ -1778,7 +2294,7 @@
               <w:jc w:val="center"/>
             </w:pPr>
             <w:r>
-              <w:t xml:space="preserve">20.27</w:t>
+              <w:t xml:space="preserve">43.06</w:t>
             </w:r>
           </w:p>
         </w:tc>
@@ -1791,10 +2307,7 @@
               <w:jc w:val="left"/>
             </w:pPr>
             <w:r>
-              <w:rPr>
-                <w:b/>
-              </w:rPr>
-              <w:t xml:space="preserve">Rabi_mean</w:t>
+              <w:t xml:space="preserve">KNN 10</w:t>
             </w:r>
           </w:p>
         </w:tc>
@@ -1805,7 +2318,7 @@
               <w:jc w:val="center"/>
             </w:pPr>
             <w:r>
-              <w:t xml:space="preserve">4,441</w:t>
+              <w:t xml:space="preserve">2.303e-11</w:t>
             </w:r>
           </w:p>
         </w:tc>
@@ -1816,1261 +2329,7 @@
               <w:jc w:val="center"/>
             </w:pPr>
             <w:r>
-              <w:t xml:space="preserve">480.8</w:t>
-            </w:r>
-          </w:p>
-        </w:tc>
-      </w:tr>
-      <w:tr>
-        <w:tc>
-          <w:p>
-            <w:pPr>
-              <w:pStyle w:val="Compact"/>
-              <w:jc w:val="left"/>
-            </w:pPr>
-            <w:r>
-              <w:rPr>
-                <w:b/>
-              </w:rPr>
-              <w:t xml:space="preserve">Rabi_min</w:t>
-            </w:r>
-          </w:p>
-        </w:tc>
-        <w:tc>
-          <w:p>
-            <w:pPr>
-              <w:pStyle w:val="Compact"/>
-              <w:jc w:val="center"/>
-            </w:pPr>
-            <w:r>
-              <w:t xml:space="preserve">2,044</w:t>
-            </w:r>
-          </w:p>
-        </w:tc>
-        <w:tc>
-          <w:p>
-            <w:pPr>
-              <w:pStyle w:val="Compact"/>
-              <w:jc w:val="center"/>
-            </w:pPr>
-            <w:r>
-              <w:t xml:space="preserve">545.1</w:t>
-            </w:r>
-          </w:p>
-        </w:tc>
-      </w:tr>
-      <w:tr>
-        <w:tc>
-          <w:p>
-            <w:pPr>
-              <w:pStyle w:val="Compact"/>
-              <w:jc w:val="left"/>
-            </w:pPr>
-            <w:r>
-              <w:rPr>
-                <w:b/>
-              </w:rPr>
-              <w:t xml:space="preserve">Rabi_max</w:t>
-            </w:r>
-          </w:p>
-        </w:tc>
-        <w:tc>
-          <w:p>
-            <w:pPr>
-              <w:pStyle w:val="Compact"/>
-              <w:jc w:val="center"/>
-            </w:pPr>
-            <w:r>
-              <w:t xml:space="preserve">6,775</w:t>
-            </w:r>
-          </w:p>
-        </w:tc>
-        <w:tc>
-          <w:p>
-            <w:pPr>
-              <w:pStyle w:val="Compact"/>
-              <w:jc w:val="center"/>
-            </w:pPr>
-            <w:r>
-              <w:t xml:space="preserve">829.1</w:t>
-            </w:r>
-          </w:p>
-        </w:tc>
-      </w:tr>
-      <w:tr>
-        <w:tc>
-          <w:p>
-            <w:pPr>
-              <w:pStyle w:val="Compact"/>
-              <w:jc w:val="left"/>
-            </w:pPr>
-            <w:r>
-              <w:rPr>
-                <w:b/>
-              </w:rPr>
-              <w:t xml:space="preserve">Rabi_AUC</w:t>
-            </w:r>
-          </w:p>
-        </w:tc>
-        <w:tc>
-          <w:p>
-            <w:pPr>
-              <w:pStyle w:val="Compact"/>
-              <w:jc w:val="center"/>
-            </w:pPr>
-            <w:r>
-              <w:t xml:space="preserve">106,331</w:t>
-            </w:r>
-          </w:p>
-        </w:tc>
-        <w:tc>
-          <w:p>
-            <w:pPr>
-              <w:pStyle w:val="Compact"/>
-              <w:jc w:val="center"/>
-            </w:pPr>
-            <w:r>
-              <w:t xml:space="preserve">13,640</w:t>
-            </w:r>
-          </w:p>
-        </w:tc>
-      </w:tr>
-      <w:tr>
-        <w:tc>
-          <w:p>
-            <w:pPr>
-              <w:pStyle w:val="Compact"/>
-              <w:jc w:val="left"/>
-            </w:pPr>
-            <w:r>
-              <w:rPr>
-                <w:b/>
-              </w:rPr>
-              <w:t xml:space="preserve">Rabi_95th_prct</w:t>
-            </w:r>
-          </w:p>
-        </w:tc>
-        <w:tc>
-          <w:p>
-            <w:pPr>
-              <w:pStyle w:val="Compact"/>
-              <w:jc w:val="center"/>
-            </w:pPr>
-            <w:r>
-              <w:t xml:space="preserve">6,722</w:t>
-            </w:r>
-          </w:p>
-        </w:tc>
-        <w:tc>
-          <w:p>
-            <w:pPr>
-              <w:pStyle w:val="Compact"/>
-              <w:jc w:val="center"/>
-            </w:pPr>
-            <w:r>
-              <w:t xml:space="preserve">827.3</w:t>
-            </w:r>
-          </w:p>
-        </w:tc>
-      </w:tr>
-      <w:tr>
-        <w:tc>
-          <w:p>
-            <w:pPr>
-              <w:pStyle w:val="Compact"/>
-              <w:jc w:val="left"/>
-            </w:pPr>
-            <w:r>
-              <w:rPr>
-                <w:b/>
-              </w:rPr>
-              <w:t xml:space="preserve">Rabi_max_95th_prct</w:t>
-            </w:r>
-          </w:p>
-        </w:tc>
-        <w:tc>
-          <w:p>
-            <w:pPr>
-              <w:pStyle w:val="Compact"/>
-              <w:jc w:val="center"/>
-            </w:pPr>
-            <w:r>
-              <w:t xml:space="preserve">7,217</w:t>
-            </w:r>
-          </w:p>
-        </w:tc>
-        <w:tc>
-          <w:p>
-            <w:pPr>
-              <w:pStyle w:val="Compact"/>
-              <w:jc w:val="center"/>
-            </w:pPr>
-            <w:r>
-              <w:t xml:space="preserve">686.5</w:t>
-            </w:r>
-          </w:p>
-        </w:tc>
-      </w:tr>
-      <w:tr>
-        <w:tc>
-          <w:p>
-            <w:pPr>
-              <w:pStyle w:val="Compact"/>
-              <w:jc w:val="left"/>
-            </w:pPr>
-            <w:r>
-              <w:rPr>
-                <w:b/>
-              </w:rPr>
-              <w:t xml:space="preserve">Rabi_AUC_95th_prct</w:t>
-            </w:r>
-          </w:p>
-        </w:tc>
-        <w:tc>
-          <w:p>
-            <w:pPr>
-              <w:pStyle w:val="Compact"/>
-              <w:jc w:val="center"/>
-            </w:pPr>
-            <w:r>
-              <w:t xml:space="preserve">115,735</w:t>
-            </w:r>
-          </w:p>
-        </w:tc>
-        <w:tc>
-          <w:p>
-            <w:pPr>
-              <w:pStyle w:val="Compact"/>
-              <w:jc w:val="center"/>
-            </w:pPr>
-            <w:r>
-              <w:t xml:space="preserve">13,789</w:t>
-            </w:r>
-          </w:p>
-        </w:tc>
-      </w:tr>
-      <w:tr>
-        <w:tc>
-          <w:p>
-            <w:pPr>
-              <w:pStyle w:val="Compact"/>
-              <w:jc w:val="left"/>
-            </w:pPr>
-            <w:r>
-              <w:rPr>
-                <w:b/>
-              </w:rPr>
-              <w:t xml:space="preserve">Rabi_AUC_v2</w:t>
-            </w:r>
-          </w:p>
-        </w:tc>
-        <w:tc>
-          <w:p>
-            <w:pPr>
-              <w:pStyle w:val="Compact"/>
-              <w:jc w:val="center"/>
-            </w:pPr>
-            <w:r>
-              <w:t xml:space="preserve">106,324</w:t>
-            </w:r>
-          </w:p>
-        </w:tc>
-        <w:tc>
-          <w:p>
-            <w:pPr>
-              <w:pStyle w:val="Compact"/>
-              <w:jc w:val="center"/>
-            </w:pPr>
-            <w:r>
-              <w:t xml:space="preserve">13,638</w:t>
-            </w:r>
-          </w:p>
-        </w:tc>
-      </w:tr>
-      <w:tr>
-        <w:tc>
-          <w:p>
-            <w:pPr>
-              <w:pStyle w:val="Compact"/>
-              <w:jc w:val="left"/>
-            </w:pPr>
-            <w:r>
-              <w:rPr>
-                <w:b/>
-              </w:rPr>
-              <w:t xml:space="preserve">Rabi_AUC_leading</w:t>
-            </w:r>
-          </w:p>
-        </w:tc>
-        <w:tc>
-          <w:p>
-            <w:pPr>
-              <w:pStyle w:val="Compact"/>
-              <w:jc w:val="center"/>
-            </w:pPr>
-            <w:r>
-              <w:t xml:space="preserve">59,924</w:t>
-            </w:r>
-          </w:p>
-        </w:tc>
-        <w:tc>
-          <w:p>
-            <w:pPr>
-              <w:pStyle w:val="Compact"/>
-              <w:jc w:val="center"/>
-            </w:pPr>
-            <w:r>
-              <w:t xml:space="preserve">11,199</w:t>
-            </w:r>
-          </w:p>
-        </w:tc>
-      </w:tr>
-      <w:tr>
-        <w:tc>
-          <w:p>
-            <w:pPr>
-              <w:pStyle w:val="Compact"/>
-              <w:jc w:val="left"/>
-            </w:pPr>
-            <w:r>
-              <w:rPr>
-                <w:b/>
-              </w:rPr>
-              <w:t xml:space="preserve">Rabi_AUC_trailing</w:t>
-            </w:r>
-          </w:p>
-        </w:tc>
-        <w:tc>
-          <w:p>
-            <w:pPr>
-              <w:pStyle w:val="Compact"/>
-              <w:jc w:val="center"/>
-            </w:pPr>
-            <w:r>
-              <w:t xml:space="preserve">46,365</w:t>
-            </w:r>
-          </w:p>
-        </w:tc>
-        <w:tc>
-          <w:p>
-            <w:pPr>
-              <w:pStyle w:val="Compact"/>
-              <w:jc w:val="center"/>
-            </w:pPr>
-            <w:r>
-              <w:t xml:space="preserve">9,367</w:t>
-            </w:r>
-          </w:p>
-        </w:tc>
-      </w:tr>
-      <w:tr>
-        <w:tc>
-          <w:p>
-            <w:pPr>
-              <w:pStyle w:val="Compact"/>
-              <w:jc w:val="left"/>
-            </w:pPr>
-            <w:r>
-              <w:rPr>
-                <w:b/>
-              </w:rPr>
-              <w:t xml:space="preserve">Rabi_AUC_diff_mn</w:t>
-            </w:r>
-          </w:p>
-        </w:tc>
-        <w:tc>
-          <w:p>
-            <w:pPr>
-              <w:pStyle w:val="Compact"/>
-              <w:jc w:val="center"/>
-            </w:pPr>
-            <w:r>
-              <w:t xml:space="preserve">5,524</w:t>
-            </w:r>
-          </w:p>
-        </w:tc>
-        <w:tc>
-          <w:p>
-            <w:pPr>
-              <w:pStyle w:val="Compact"/>
-              <w:jc w:val="center"/>
-            </w:pPr>
-            <w:r>
-              <w:t xml:space="preserve">5,556</w:t>
-            </w:r>
-          </w:p>
-        </w:tc>
-      </w:tr>
-      <w:tr>
-        <w:tc>
-          <w:p>
-            <w:pPr>
-              <w:pStyle w:val="Compact"/>
-              <w:jc w:val="left"/>
-            </w:pPr>
-            <w:r>
-              <w:rPr>
-                <w:b/>
-              </w:rPr>
-              <w:t xml:space="preserve">Rabi_AUC_diff_90th</w:t>
-            </w:r>
-          </w:p>
-        </w:tc>
-        <w:tc>
-          <w:p>
-            <w:pPr>
-              <w:pStyle w:val="Compact"/>
-              <w:jc w:val="center"/>
-            </w:pPr>
-            <w:r>
-              <w:t xml:space="preserve">-7,673</w:t>
-            </w:r>
-          </w:p>
-        </w:tc>
-        <w:tc>
-          <w:p>
-            <w:pPr>
-              <w:pStyle w:val="Compact"/>
-              <w:jc w:val="center"/>
-            </w:pPr>
-            <w:r>
-              <w:t xml:space="preserve">6,386</w:t>
-            </w:r>
-          </w:p>
-        </w:tc>
-      </w:tr>
-      <w:tr>
-        <w:tc>
-          <w:p>
-            <w:pPr>
-              <w:pStyle w:val="Compact"/>
-              <w:jc w:val="left"/>
-            </w:pPr>
-            <w:r>
-              <w:rPr>
-                <w:b/>
-              </w:rPr>
-              <w:t xml:space="preserve">Rabi_sd</w:t>
-            </w:r>
-          </w:p>
-        </w:tc>
-        <w:tc>
-          <w:p>
-            <w:pPr>
-              <w:pStyle w:val="Compact"/>
-              <w:jc w:val="center"/>
-            </w:pPr>
-            <w:r>
-              <w:t xml:space="preserve">1,711</w:t>
-            </w:r>
-          </w:p>
-        </w:tc>
-        <w:tc>
-          <w:p>
-            <w:pPr>
-              <w:pStyle w:val="Compact"/>
-              <w:jc w:val="center"/>
-            </w:pPr>
-            <w:r>
-              <w:t xml:space="preserve">442.2</w:t>
-            </w:r>
-          </w:p>
-        </w:tc>
-      </w:tr>
-      <w:tr>
-        <w:tc>
-          <w:p>
-            <w:pPr>
-              <w:pStyle w:val="Compact"/>
-              <w:jc w:val="left"/>
-            </w:pPr>
-            <w:r>
-              <w:rPr>
-                <w:b/>
-              </w:rPr>
-              <w:t xml:space="preserve">Whe_Yeild_kgha</w:t>
-            </w:r>
-          </w:p>
-        </w:tc>
-        <w:tc>
-          <w:p>
-            <w:pPr>
-              <w:pStyle w:val="Compact"/>
-              <w:jc w:val="center"/>
-            </w:pPr>
-            <w:r>
-              <w:t xml:space="preserve">4,308</w:t>
-            </w:r>
-          </w:p>
-        </w:tc>
-        <w:tc>
-          <w:p>
-            <w:pPr>
-              <w:pStyle w:val="Compact"/>
-              <w:jc w:val="center"/>
-            </w:pPr>
-            <w:r>
-              <w:t xml:space="preserve">508.6</w:t>
-            </w:r>
-          </w:p>
-        </w:tc>
-      </w:tr>
-      <w:tr>
-        <w:tc>
-          <w:p>
-            <w:pPr>
-              <w:pStyle w:val="Compact"/>
-              <w:jc w:val="left"/>
-            </w:pPr>
-            <w:r>
-              <w:rPr>
-                <w:b/>
-              </w:rPr>
-              <w:t xml:space="preserve">yield_tn_ha_dual</w:t>
-            </w:r>
-          </w:p>
-        </w:tc>
-        <w:tc>
-          <w:p>
-            <w:pPr>
-              <w:pStyle w:val="Compact"/>
-              <w:jc w:val="center"/>
-            </w:pPr>
-            <w:r>
-              <w:t xml:space="preserve">4.232</w:t>
-            </w:r>
-          </w:p>
-        </w:tc>
-        <w:tc>
-          <w:p>
-            <w:pPr>
-              <w:pStyle w:val="Compact"/>
-              <w:jc w:val="center"/>
-            </w:pPr>
-            <w:r>
-              <w:t xml:space="preserve">0.6179</w:t>
-            </w:r>
-          </w:p>
-        </w:tc>
-      </w:tr>
-      <w:tr>
-        <w:tc>
-          <w:p>
-            <w:pPr>
-              <w:pStyle w:val="Compact"/>
-              <w:jc w:val="left"/>
-            </w:pPr>
-            <w:r>
-              <w:rPr>
-                <w:b/>
-              </w:rPr>
-              <w:t xml:space="preserve">Kharif_plant_dates</w:t>
-            </w:r>
-          </w:p>
-        </w:tc>
-        <w:tc>
-          <w:p>
-            <w:pPr>
-              <w:pStyle w:val="Compact"/>
-              <w:jc w:val="center"/>
-            </w:pPr>
-            <w:r>
-              <w:t xml:space="preserve">134.4</w:t>
-            </w:r>
-          </w:p>
-        </w:tc>
-        <w:tc>
-          <w:p>
-            <w:pPr>
-              <w:pStyle w:val="Compact"/>
-              <w:jc w:val="center"/>
-            </w:pPr>
-            <w:r>
-              <w:t xml:space="preserve">6.506</w:t>
-            </w:r>
-          </w:p>
-        </w:tc>
-      </w:tr>
-      <w:tr>
-        <w:tc>
-          <w:p>
-            <w:pPr>
-              <w:pStyle w:val="Compact"/>
-              <w:jc w:val="left"/>
-            </w:pPr>
-            <w:r>
-              <w:rPr>
-                <w:b/>
-              </w:rPr>
-              <w:t xml:space="preserve">Kharif_harvest_dates</w:t>
-            </w:r>
-          </w:p>
-        </w:tc>
-        <w:tc>
-          <w:p>
-            <w:pPr>
-              <w:pStyle w:val="Compact"/>
-              <w:jc w:val="center"/>
-            </w:pPr>
-            <w:r>
-              <w:t xml:space="preserve">315.1</w:t>
-            </w:r>
-          </w:p>
-        </w:tc>
-        <w:tc>
-          <w:p>
-            <w:pPr>
-              <w:pStyle w:val="Compact"/>
-              <w:jc w:val="center"/>
-            </w:pPr>
-            <w:r>
-              <w:t xml:space="preserve">8.877</w:t>
-            </w:r>
-          </w:p>
-        </w:tc>
-      </w:tr>
-      <w:tr>
-        <w:tc>
-          <w:p>
-            <w:pPr>
-              <w:pStyle w:val="Compact"/>
-              <w:jc w:val="left"/>
-            </w:pPr>
-            <w:r>
-              <w:rPr>
-                <w:b/>
-              </w:rPr>
-              <w:t xml:space="preserve">R_mx_dates</w:t>
-            </w:r>
-          </w:p>
-        </w:tc>
-        <w:tc>
-          <w:p>
-            <w:pPr>
-              <w:pStyle w:val="Compact"/>
-              <w:jc w:val="center"/>
-            </w:pPr>
-            <w:r>
-              <w:t xml:space="preserve">235.1</w:t>
-            </w:r>
-          </w:p>
-        </w:tc>
-        <w:tc>
-          <w:p>
-            <w:pPr>
-              <w:pStyle w:val="Compact"/>
-              <w:jc w:val="center"/>
-            </w:pPr>
-            <w:r>
-              <w:t xml:space="preserve">12.31</w:t>
-            </w:r>
-          </w:p>
-        </w:tc>
-      </w:tr>
-      <w:tr>
-        <w:tc>
-          <w:p>
-            <w:pPr>
-              <w:pStyle w:val="Compact"/>
-              <w:jc w:val="left"/>
-            </w:pPr>
-            <w:r>
-              <w:rPr>
-                <w:b/>
-              </w:rPr>
-              <w:t xml:space="preserve">Kharif_mean</w:t>
-            </w:r>
-          </w:p>
-        </w:tc>
-        <w:tc>
-          <w:p>
-            <w:pPr>
-              <w:pStyle w:val="Compact"/>
-              <w:jc w:val="center"/>
-            </w:pPr>
-            <w:r>
-              <w:t xml:space="preserve">4,185</w:t>
-            </w:r>
-          </w:p>
-        </w:tc>
-        <w:tc>
-          <w:p>
-            <w:pPr>
-              <w:pStyle w:val="Compact"/>
-              <w:jc w:val="center"/>
-            </w:pPr>
-            <w:r>
-              <w:t xml:space="preserve">621.2</w:t>
-            </w:r>
-          </w:p>
-        </w:tc>
-      </w:tr>
-      <w:tr>
-        <w:tc>
-          <w:p>
-            <w:pPr>
-              <w:pStyle w:val="Compact"/>
-              <w:jc w:val="left"/>
-            </w:pPr>
-            <w:r>
-              <w:rPr>
-                <w:b/>
-              </w:rPr>
-              <w:t xml:space="preserve">Kharif_min</w:t>
-            </w:r>
-          </w:p>
-        </w:tc>
-        <w:tc>
-          <w:p>
-            <w:pPr>
-              <w:pStyle w:val="Compact"/>
-              <w:jc w:val="center"/>
-            </w:pPr>
-            <w:r>
-              <w:t xml:space="preserve">2,023</w:t>
-            </w:r>
-          </w:p>
-        </w:tc>
-        <w:tc>
-          <w:p>
-            <w:pPr>
-              <w:pStyle w:val="Compact"/>
-              <w:jc w:val="center"/>
-            </w:pPr>
-            <w:r>
-              <w:t xml:space="preserve">478</w:t>
-            </w:r>
-          </w:p>
-        </w:tc>
-      </w:tr>
-      <w:tr>
-        <w:tc>
-          <w:p>
-            <w:pPr>
-              <w:pStyle w:val="Compact"/>
-              <w:jc w:val="left"/>
-            </w:pPr>
-            <w:r>
-              <w:rPr>
-                <w:b/>
-              </w:rPr>
-              <w:t xml:space="preserve">Kharif_max</w:t>
-            </w:r>
-          </w:p>
-        </w:tc>
-        <w:tc>
-          <w:p>
-            <w:pPr>
-              <w:pStyle w:val="Compact"/>
-              <w:jc w:val="center"/>
-            </w:pPr>
-            <w:r>
-              <w:t xml:space="preserve">6,549</w:t>
-            </w:r>
-          </w:p>
-        </w:tc>
-        <w:tc>
-          <w:p>
-            <w:pPr>
-              <w:pStyle w:val="Compact"/>
-              <w:jc w:val="center"/>
-            </w:pPr>
-            <w:r>
-              <w:t xml:space="preserve">898.7</w:t>
-            </w:r>
-          </w:p>
-        </w:tc>
-      </w:tr>
-      <w:tr>
-        <w:tc>
-          <w:p>
-            <w:pPr>
-              <w:pStyle w:val="Compact"/>
-              <w:jc w:val="left"/>
-            </w:pPr>
-            <w:r>
-              <w:rPr>
-                <w:b/>
-              </w:rPr>
-              <w:t xml:space="preserve">Kharif_AUC</w:t>
-            </w:r>
-          </w:p>
-        </w:tc>
-        <w:tc>
-          <w:p>
-            <w:pPr>
-              <w:pStyle w:val="Compact"/>
-              <w:jc w:val="center"/>
-            </w:pPr>
-            <w:r>
-              <w:t xml:space="preserve">96,032</w:t>
-            </w:r>
-          </w:p>
-        </w:tc>
-        <w:tc>
-          <w:p>
-            <w:pPr>
-              <w:pStyle w:val="Compact"/>
-              <w:jc w:val="center"/>
-            </w:pPr>
-            <w:r>
-              <w:t xml:space="preserve">14,959</w:t>
-            </w:r>
-          </w:p>
-        </w:tc>
-      </w:tr>
-      <w:tr>
-        <w:tc>
-          <w:p>
-            <w:pPr>
-              <w:pStyle w:val="Compact"/>
-              <w:jc w:val="left"/>
-            </w:pPr>
-            <w:r>
-              <w:rPr>
-                <w:b/>
-              </w:rPr>
-              <w:t xml:space="preserve">Kharif_95th_prct</w:t>
-            </w:r>
-          </w:p>
-        </w:tc>
-        <w:tc>
-          <w:p>
-            <w:pPr>
-              <w:pStyle w:val="Compact"/>
-              <w:jc w:val="center"/>
-            </w:pPr>
-            <w:r>
-              <w:t xml:space="preserve">6,477</w:t>
-            </w:r>
-          </w:p>
-        </w:tc>
-        <w:tc>
-          <w:p>
-            <w:pPr>
-              <w:pStyle w:val="Compact"/>
-              <w:jc w:val="center"/>
-            </w:pPr>
-            <w:r>
-              <w:t xml:space="preserve">889.8</w:t>
-            </w:r>
-          </w:p>
-        </w:tc>
-      </w:tr>
-      <w:tr>
-        <w:tc>
-          <w:p>
-            <w:pPr>
-              <w:pStyle w:val="Compact"/>
-              <w:jc w:val="left"/>
-            </w:pPr>
-            <w:r>
-              <w:rPr>
-                <w:b/>
-              </w:rPr>
-              <w:t xml:space="preserve">Kharif_max_95th_prct</w:t>
-            </w:r>
-          </w:p>
-        </w:tc>
-        <w:tc>
-          <w:p>
-            <w:pPr>
-              <w:pStyle w:val="Compact"/>
-              <w:jc w:val="center"/>
-            </w:pPr>
-            <w:r>
-              <w:t xml:space="preserve">7,229</w:t>
-            </w:r>
-          </w:p>
-        </w:tc>
-        <w:tc>
-          <w:p>
-            <w:pPr>
-              <w:pStyle w:val="Compact"/>
-              <w:jc w:val="center"/>
-            </w:pPr>
-            <w:r>
-              <w:t xml:space="preserve">694.7</w:t>
-            </w:r>
-          </w:p>
-        </w:tc>
-      </w:tr>
-      <w:tr>
-        <w:tc>
-          <w:p>
-            <w:pPr>
-              <w:pStyle w:val="Compact"/>
-              <w:jc w:val="left"/>
-            </w:pPr>
-            <w:r>
-              <w:rPr>
-                <w:b/>
-              </w:rPr>
-              <w:t xml:space="preserve">Kharif_AUC_95th_prct</w:t>
-            </w:r>
-          </w:p>
-        </w:tc>
-        <w:tc>
-          <w:p>
-            <w:pPr>
-              <w:pStyle w:val="Compact"/>
-              <w:jc w:val="center"/>
-            </w:pPr>
-            <w:r>
-              <w:t xml:space="preserve">105,651</w:t>
-            </w:r>
-          </w:p>
-        </w:tc>
-        <w:tc>
-          <w:p>
-            <w:pPr>
-              <w:pStyle w:val="Compact"/>
-              <w:jc w:val="center"/>
-            </w:pPr>
-            <w:r>
-              <w:t xml:space="preserve">13,845</w:t>
-            </w:r>
-          </w:p>
-        </w:tc>
-      </w:tr>
-      <w:tr>
-        <w:tc>
-          <w:p>
-            <w:pPr>
-              <w:pStyle w:val="Compact"/>
-              <w:jc w:val="left"/>
-            </w:pPr>
-            <w:r>
-              <w:rPr>
-                <w:b/>
-              </w:rPr>
-              <w:t xml:space="preserve">Kharif_AUC_v2</w:t>
-            </w:r>
-          </w:p>
-        </w:tc>
-        <w:tc>
-          <w:p>
-            <w:pPr>
-              <w:pStyle w:val="Compact"/>
-              <w:jc w:val="center"/>
-            </w:pPr>
-            <w:r>
-              <w:t xml:space="preserve">96,029</w:t>
-            </w:r>
-          </w:p>
-        </w:tc>
-        <w:tc>
-          <w:p>
-            <w:pPr>
-              <w:pStyle w:val="Compact"/>
-              <w:jc w:val="center"/>
-            </w:pPr>
-            <w:r>
-              <w:t xml:space="preserve">14,959</w:t>
-            </w:r>
-          </w:p>
-        </w:tc>
-      </w:tr>
-      <w:tr>
-        <w:tc>
-          <w:p>
-            <w:pPr>
-              <w:pStyle w:val="Compact"/>
-              <w:jc w:val="left"/>
-            </w:pPr>
-            <w:r>
-              <w:rPr>
-                <w:b/>
-              </w:rPr>
-              <w:t xml:space="preserve">Kharif_AUC_leading</w:t>
-            </w:r>
-          </w:p>
-        </w:tc>
-        <w:tc>
-          <w:p>
-            <w:pPr>
-              <w:pStyle w:val="Compact"/>
-              <w:jc w:val="center"/>
-            </w:pPr>
-            <w:r>
-              <w:t xml:space="preserve">48,912</w:t>
-            </w:r>
-          </w:p>
-        </w:tc>
-        <w:tc>
-          <w:p>
-            <w:pPr>
-              <w:pStyle w:val="Compact"/>
-              <w:jc w:val="center"/>
-            </w:pPr>
-            <w:r>
-              <w:t xml:space="preserve">10,894</w:t>
-            </w:r>
-          </w:p>
-        </w:tc>
-      </w:tr>
-      <w:tr>
-        <w:tc>
-          <w:p>
-            <w:pPr>
-              <w:pStyle w:val="Compact"/>
-              <w:jc w:val="left"/>
-            </w:pPr>
-            <w:r>
-              <w:rPr>
-                <w:b/>
-              </w:rPr>
-              <w:t xml:space="preserve">Kharif_AUC_trailing</w:t>
-            </w:r>
-          </w:p>
-        </w:tc>
-        <w:tc>
-          <w:p>
-            <w:pPr>
-              <w:pStyle w:val="Compact"/>
-              <w:jc w:val="center"/>
-            </w:pPr>
-            <w:r>
-              <w:t xml:space="preserve">47,053</w:t>
-            </w:r>
-          </w:p>
-        </w:tc>
-        <w:tc>
-          <w:p>
-            <w:pPr>
-              <w:pStyle w:val="Compact"/>
-              <w:jc w:val="center"/>
-            </w:pPr>
-            <w:r>
-              <w:t xml:space="preserve">10,536</w:t>
-            </w:r>
-          </w:p>
-        </w:tc>
-      </w:tr>
-      <w:tr>
-        <w:tc>
-          <w:p>
-            <w:pPr>
-              <w:pStyle w:val="Compact"/>
-              <w:jc w:val="left"/>
-            </w:pPr>
-            <w:r>
-              <w:rPr>
-                <w:b/>
-              </w:rPr>
-              <w:t xml:space="preserve">Kharif_95th_diff_mn</w:t>
-            </w:r>
-          </w:p>
-        </w:tc>
-        <w:tc>
-          <w:p>
-            <w:pPr>
-              <w:pStyle w:val="Compact"/>
-              <w:jc w:val="center"/>
-            </w:pPr>
-            <w:r>
-              <w:t xml:space="preserve">-2,293</w:t>
-            </w:r>
-          </w:p>
-        </w:tc>
-        <w:tc>
-          <w:p>
-            <w:pPr>
-              <w:pStyle w:val="Compact"/>
-              <w:jc w:val="center"/>
-            </w:pPr>
-            <w:r>
-              <w:t xml:space="preserve">461.2</w:t>
-            </w:r>
-          </w:p>
-        </w:tc>
-      </w:tr>
-      <w:tr>
-        <w:tc>
-          <w:p>
-            <w:pPr>
-              <w:pStyle w:val="Compact"/>
-              <w:jc w:val="left"/>
-            </w:pPr>
-            <w:r>
-              <w:rPr>
-                <w:b/>
-              </w:rPr>
-              <w:t xml:space="preserve">Kharif_AUC_diff_mn</w:t>
-            </w:r>
-          </w:p>
-        </w:tc>
-        <w:tc>
-          <w:p>
-            <w:pPr>
-              <w:pStyle w:val="Compact"/>
-              <w:jc w:val="center"/>
-            </w:pPr>
-            <w:r>
-              <w:t xml:space="preserve">1.424e-12</w:t>
-            </w:r>
-          </w:p>
-        </w:tc>
-        <w:tc>
-          <w:p>
-            <w:pPr>
-              <w:pStyle w:val="Compact"/>
-              <w:jc w:val="center"/>
-            </w:pPr>
-            <w:r>
-              <w:t xml:space="preserve">4,530</w:t>
-            </w:r>
-          </w:p>
-        </w:tc>
-      </w:tr>
-      <w:tr>
-        <w:tc>
-          <w:p>
-            <w:pPr>
-              <w:pStyle w:val="Compact"/>
-              <w:jc w:val="left"/>
-            </w:pPr>
-            <w:r>
-              <w:rPr>
-                <w:b/>
-              </w:rPr>
-              <w:t xml:space="preserve">Rabi_95th_diff_mn</w:t>
-            </w:r>
-          </w:p>
-        </w:tc>
-        <w:tc>
-          <w:p>
-            <w:pPr>
-              <w:pStyle w:val="Compact"/>
-              <w:jc w:val="center"/>
-            </w:pPr>
-            <w:r>
-              <w:t xml:space="preserve">-2,281</w:t>
-            </w:r>
-          </w:p>
-        </w:tc>
-        <w:tc>
-          <w:p>
-            <w:pPr>
-              <w:pStyle w:val="Compact"/>
-              <w:jc w:val="center"/>
-            </w:pPr>
-            <w:r>
-              <w:t xml:space="preserve">623.3</w:t>
-            </w:r>
-          </w:p>
-        </w:tc>
-      </w:tr>
-      <w:tr>
-        <w:tc>
-          <w:p>
-            <w:pPr>
-              <w:pStyle w:val="Compact"/>
-              <w:jc w:val="left"/>
-            </w:pPr>
-            <w:r>
-              <w:rPr>
-                <w:b/>
-              </w:rPr>
-              <w:t xml:space="preserve">Rabi_95th_diff_mx</w:t>
-            </w:r>
-          </w:p>
-        </w:tc>
-        <w:tc>
-          <w:p>
-            <w:pPr>
-              <w:pStyle w:val="Compact"/>
-              <w:jc w:val="center"/>
-            </w:pPr>
-            <w:r>
-              <w:t xml:space="preserve">-441.7</w:t>
-            </w:r>
-          </w:p>
-        </w:tc>
-        <w:tc>
-          <w:p>
-            <w:pPr>
-              <w:pStyle w:val="Compact"/>
-              <w:jc w:val="center"/>
-            </w:pPr>
-            <w:r>
-              <w:t xml:space="preserve">313.1</w:t>
-            </w:r>
-          </w:p>
-        </w:tc>
-      </w:tr>
-      <w:tr>
-        <w:tc>
-          <w:p>
-            <w:pPr>
-              <w:pStyle w:val="Compact"/>
-              <w:jc w:val="left"/>
-            </w:pPr>
-            <w:r>
-              <w:rPr>
-                <w:b/>
-              </w:rPr>
-              <w:t xml:space="preserve">Rabi_95th_diff_AUC</w:t>
-            </w:r>
-          </w:p>
-        </w:tc>
-        <w:tc>
-          <w:p>
-            <w:pPr>
-              <w:pStyle w:val="Compact"/>
-              <w:jc w:val="center"/>
-            </w:pPr>
-            <w:r>
-              <w:t xml:space="preserve">-9,404</w:t>
-            </w:r>
-          </w:p>
-        </w:tc>
-        <w:tc>
-          <w:p>
-            <w:pPr>
-              <w:pStyle w:val="Compact"/>
-              <w:jc w:val="center"/>
-            </w:pPr>
-            <w:r>
-              <w:t xml:space="preserve">6,709</w:t>
-            </w:r>
-          </w:p>
-        </w:tc>
-      </w:tr>
-      <w:tr>
-        <w:tc>
-          <w:p>
-            <w:pPr>
-              <w:pStyle w:val="Compact"/>
-              <w:jc w:val="left"/>
-            </w:pPr>
-            <w:r>
-              <w:rPr>
-                <w:b/>
-              </w:rPr>
-              <w:t xml:space="preserve">All_95th_prct</w:t>
-            </w:r>
-          </w:p>
-        </w:tc>
-        <w:tc>
-          <w:p>
-            <w:pPr>
-              <w:pStyle w:val="Compact"/>
-              <w:jc w:val="center"/>
-            </w:pPr>
-            <w:r>
-              <w:t xml:space="preserve">6,868</w:t>
-            </w:r>
-          </w:p>
-        </w:tc>
-        <w:tc>
-          <w:p>
-            <w:pPr>
-              <w:pStyle w:val="Compact"/>
-              <w:jc w:val="center"/>
-            </w:pPr>
-            <w:r>
-              <w:t xml:space="preserve">733</w:t>
+              <w:t xml:space="preserve">44.69</w:t>
             </w:r>
           </w:p>
         </w:tc>
@@ -3078,22 +2337,12 @@
     </w:tbl>
     <w:p>
       <w:pPr>
-        <w:pStyle w:val="Heading2"/>
+        <w:pStyle w:val="Heading4"/>
       </w:pPr>
-      <w:bookmarkStart w:id="38" w:name="panel-regression-methods-and-diagnostic-results"/>
-      <w:bookmarkEnd w:id="38"/>
-      <w:r>
-        <w:t xml:space="preserve">Panel Regression Methods and Diagnostic results</w:t>
-      </w:r>
-    </w:p>
-    <w:p>
-      <w:pPr>
-        <w:pStyle w:val="Heading3"/>
-      </w:pPr>
-      <w:bookmarkStart w:id="39" w:name="diagnostic-tests"/>
-      <w:bookmarkEnd w:id="39"/>
-      <w:r>
-        <w:t xml:space="preserve">Diagnostic Tests</w:t>
+      <w:bookmarkStart w:id="43" w:name="tests-pooled-fixed-or-random"/>
+      <w:bookmarkEnd w:id="43"/>
+      <w:r>
+        <w:t xml:space="preserve">Tests: Pooled, Fixed or Random</w:t>
       </w:r>
     </w:p>
     <w:p>
@@ -3101,465 +2350,7 @@
         <w:pStyle w:val="FirstParagraph"/>
       </w:pPr>
       <w:r>
-        <w:t xml:space="preserve">To avoid overstating the statistical significance of regression coefficients we test the residuals from a pooled linear for spatial autocorrelation</w:t>
-      </w:r>
-      <w:r>
-        <w:t xml:space="preserve"> </w:t>
-      </w:r>
-      <w:r>
-        <w:t xml:space="preserve">(Fotheringham, Brunsdon, and Charlton 2002)</w:t>
-      </w:r>
-      <w:r>
-        <w:t xml:space="preserve">. Here we estimate equation 1:</w:t>
-      </w:r>
-    </w:p>
-    <w:p>
-      <w:pPr>
-        <w:pStyle w:val="Compact"/>
-        <w:numPr>
-          <w:numId w:val="1001"/>
-          <w:ilvl w:val="0"/>
-        </w:numPr>
-      </w:pPr>
-      <m:oMath>
-        <m:r>
-          <m:t> </m:t>
-        </m:r>
-        <m:sSub>
-          <m:e>
-            <m:r>
-              <m:t>Y</m:t>
-            </m:r>
-          </m:e>
-          <m:sub>
-            <m:r>
-              <m:t>i</m:t>
-            </m:r>
-            <m:r>
-              <m:t>t</m:t>
-            </m:r>
-          </m:sub>
-        </m:sSub>
-        <m:r>
-          <m:t>=</m:t>
-        </m:r>
-        <m:r>
-          <m:t>α</m:t>
-        </m:r>
-        <m:r>
-          <m:t>+</m:t>
-        </m:r>
-        <m:nary>
-          <m:naryPr>
-            <m:chr m:val="∑"/>
-            <m:limLoc m:val="undOvr"/>
-            <m:subHide m:val="0"/>
-            <m:supHide m:val="0"/>
-          </m:naryPr>
-          <m:sub>
-            <m:r>
-              <m:t>a</m:t>
-            </m:r>
-            <m:r>
-              <m:t>=</m:t>
-            </m:r>
-            <m:r>
-              <m:t>1</m:t>
-            </m:r>
-          </m:sub>
-          <m:sup>
-            <m:r>
-              <m:t>k</m:t>
-            </m:r>
-          </m:sup>
-          <m:e>
-            <m:sSub>
-              <m:e>
-                <m:r>
-                  <m:t>β</m:t>
-                </m:r>
-              </m:e>
-              <m:sub>
-                <m:r>
-                  <m:t>k</m:t>
-                </m:r>
-              </m:sub>
-            </m:sSub>
-          </m:e>
-        </m:nary>
-        <m:sSub>
-          <m:e>
-            <m:r>
-              <m:t>X</m:t>
-            </m:r>
-          </m:e>
-          <m:sub>
-            <m:r>
-              <m:t>i</m:t>
-            </m:r>
-            <m:r>
-              <m:t>t</m:t>
-            </m:r>
-          </m:sub>
-        </m:sSub>
-        <m:r>
-          <m:t>+</m:t>
-        </m:r>
-        <m:sSub>
-          <m:e>
-            <m:r>
-              <m:t>μ</m:t>
-            </m:r>
-          </m:e>
-          <m:sub>
-            <m:r>
-              <m:t>i</m:t>
-            </m:r>
-            <m:r>
-              <m:t>t</m:t>
-            </m:r>
-          </m:sub>
-        </m:sSub>
-      </m:oMath>
-    </w:p>
-    <w:p>
-      <w:pPr>
-        <w:pStyle w:val="FirstParagraph"/>
-      </w:pPr>
-      <w:r>
-        <w:t xml:space="preserve">Where</w:t>
-      </w:r>
-      <w:r>
-        <w:t xml:space="preserve"> </w:t>
-      </w:r>
-      <m:oMath>
-        <m:r>
-          <m:t> </m:t>
-        </m:r>
-        <m:sSub>
-          <m:e>
-            <m:r>
-              <m:t>Y</m:t>
-            </m:r>
-          </m:e>
-          <m:sub>
-            <m:r>
-              <m:t>i</m:t>
-            </m:r>
-            <m:r>
-              <m:t>t</m:t>
-            </m:r>
-          </m:sub>
-        </m:sSub>
-      </m:oMath>
-      <w:r>
-        <w:t xml:space="preserve"> </w:t>
-      </w:r>
-      <w:r>
-        <w:t xml:space="preserve">is a vector of our dependent variable, district yields in tons per hectare (</w:t>
-      </w:r>
-      <w:r>
-        <w:rPr>
-          <w:i/>
-        </w:rPr>
-        <w:t xml:space="preserve">yield_tn_ha</w:t>
-      </w:r>
-      <w:r>
-        <w:t xml:space="preserve">), for each district</w:t>
-      </w:r>
-      <w:r>
-        <w:t xml:space="preserve"> </w:t>
-      </w:r>
-      <w:r>
-        <w:rPr>
-          <w:i/>
-        </w:rPr>
-        <w:t xml:space="preserve">i</w:t>
-      </w:r>
-      <w:r>
-        <w:t xml:space="preserve"> </w:t>
-      </w:r>
-      <w:r>
-        <w:t xml:space="preserve">for each year</w:t>
-      </w:r>
-      <w:r>
-        <w:t xml:space="preserve"> </w:t>
-      </w:r>
-      <w:r>
-        <w:rPr>
-          <w:i/>
-        </w:rPr>
-        <w:t xml:space="preserve">t</w:t>
-      </w:r>
-      <w:r>
-        <w:t xml:space="preserve">,</w:t>
-      </w:r>
-      <w:r>
-        <w:t xml:space="preserve"> </w:t>
-      </w:r>
-      <m:oMath>
-        <m:r>
-          <m:t> </m:t>
-        </m:r>
-        <m:r>
-          <m:t>α</m:t>
-        </m:r>
-      </m:oMath>
-      <w:r>
-        <w:t xml:space="preserve"> </w:t>
-      </w:r>
-      <w:r>
-        <w:t xml:space="preserve">is an intercept term,</w:t>
-      </w:r>
-      <w:r>
-        <w:t xml:space="preserve"> </w:t>
-      </w:r>
-      <m:oMath>
-        <m:r>
-          <m:t> </m:t>
-        </m:r>
-        <m:sSub>
-          <m:e>
-            <m:r>
-              <m:t>β</m:t>
-            </m:r>
-          </m:e>
-          <m:sub>
-            <m:r>
-              <m:t>k</m:t>
-            </m:r>
-          </m:sub>
-        </m:sSub>
-      </m:oMath>
-      <w:r>
-        <w:t xml:space="preserve"> </w:t>
-      </w:r>
-      <w:r>
-        <w:t xml:space="preserve">is a vector of</w:t>
-      </w:r>
-      <w:r>
-        <w:t xml:space="preserve"> </w:t>
-      </w:r>
-      <w:r>
-        <w:rPr>
-          <w:i/>
-        </w:rPr>
-        <w:t xml:space="preserve">k</w:t>
-      </w:r>
-      <w:r>
-        <w:t xml:space="preserve"> </w:t>
-      </w:r>
-      <w:r>
-        <w:t xml:space="preserve">coefficients,</w:t>
-      </w:r>
-      <w:r>
-        <w:t xml:space="preserve"> </w:t>
-      </w:r>
-      <m:oMath>
-        <m:r>
-          <m:t> </m:t>
-        </m:r>
-        <m:sSub>
-          <m:e>
-            <m:r>
-              <m:t>X</m:t>
-            </m:r>
-          </m:e>
-          <m:sub>
-            <m:r>
-              <m:t>i</m:t>
-            </m:r>
-            <m:r>
-              <m:t>t</m:t>
-            </m:r>
-          </m:sub>
-        </m:sSub>
-      </m:oMath>
-      <w:r>
-        <w:t xml:space="preserve"> </w:t>
-      </w:r>
-      <w:r>
-        <w:t xml:space="preserve">corresponds to the</w:t>
-      </w:r>
-      <w:r>
-        <w:t xml:space="preserve"> </w:t>
-      </w:r>
-      <w:r>
-        <w:rPr>
-          <w:i/>
-        </w:rPr>
-        <w:t xml:space="preserve">k</w:t>
-      </w:r>
-      <w:r>
-        <w:t xml:space="preserve"> </w:t>
-      </w:r>
-      <w:r>
-        <w:t xml:space="preserve">independent variables describing NDVI, and</w:t>
-      </w:r>
-      <w:r>
-        <w:t xml:space="preserve"> </w:t>
-      </w:r>
-      <m:oMath>
-        <m:r>
-          <m:t> </m:t>
-        </m:r>
-        <m:sSub>
-          <m:e>
-            <m:r>
-              <m:t>μ</m:t>
-            </m:r>
-          </m:e>
-          <m:sub>
-            <m:r>
-              <m:t>i</m:t>
-            </m:r>
-            <m:r>
-              <m:t>t</m:t>
-            </m:r>
-          </m:sub>
-        </m:sSub>
-      </m:oMath>
-      <w:r>
-        <w:t xml:space="preserve"> </w:t>
-      </w:r>
-      <w:r>
-        <w:t xml:space="preserve">is pooled error term.</w:t>
-      </w:r>
-    </w:p>
-    <w:p>
-      <w:pPr>
-        <w:pStyle w:val="BodyText"/>
-      </w:pPr>
-      <w:r>
-        <w:t xml:space="preserve">Because a better implementation of the Moran's I for panel regression residuals is not available, tests for spatial autocorrelation are run on the mean regression residuals</w:t>
-      </w:r>
-      <w:r>
-        <w:t xml:space="preserve"> </w:t>
-      </w:r>
-      <m:oMath>
-        <m:bar>
-          <m:barPr>
-            <m:pos m:val="top"/>
-          </m:barPr>
-          <m:e>
-            <m:sSub>
-              <m:e>
-                <m:r>
-                  <m:t>μ</m:t>
-                </m:r>
-              </m:e>
-              <m:sub>
-                <m:r>
-                  <m:t>i</m:t>
-                </m:r>
-              </m:sub>
-            </m:sSub>
-          </m:e>
-        </m:bar>
-      </m:oMath>
-      <w:r>
-        <w:t xml:space="preserve"> </w:t>
-      </w:r>
-      <w:r>
-        <w:t xml:space="preserve">for each district (</w:t>
-      </w:r>
-      <w:r>
-        <w:rPr>
-          <w:i/>
-        </w:rPr>
-        <w:t xml:space="preserve">i</w:t>
-      </w:r>
-      <w:r>
-        <w:t xml:space="preserve">)</w:t>
-      </w:r>
-      <w:r>
-        <w:t xml:space="preserve"> </w:t>
-      </w:r>
-      <w:r>
-        <w:t xml:space="preserve">(Cliff and Ord 1981)</w:t>
-      </w:r>
-      <w:r>
-        <w:t xml:space="preserve">. Tests were carried out for seven potential neighborhood definitions including six different measures of K-nearest Neighbor, and a queen's polygon continuity (Figure 4). Moran's I test statistics are less than -0.57, and fail to reject (p =0.5) the null hypothesis of spatial independence.</w:t>
-      </w:r>
-    </w:p>
-    <w:p>
-      <w:pPr>
-        <w:pStyle w:val="BodyText"/>
-      </w:pPr>
-      <w:r>
-        <w:rPr>
-          <w:i/>
-        </w:rPr>
-        <w:t xml:space="preserve">Figure 4: Statistical significance of Moran's I on pooled regression residuals</w:t>
-      </w:r>
-      <w:r>
-        <w:rPr>
-          <w:i/>
-        </w:rPr>
-        <w:t xml:space="preserve"> </w:t>
-      </w:r>
-      <w:r>
-        <w:t xml:space="preserve"> </w:t>
-      </w:r>
-      <w:r>
-        <w:drawing>
-          <wp:inline>
-            <wp:extent cx="4620126" cy="3696101"/>
-            <wp:effectExtent b="0" l="0" r="0" t="0"/>
-            <wp:docPr descr="" id="1" name="Picture"/>
-            <a:graphic>
-              <a:graphicData uri="http://schemas.openxmlformats.org/drawingml/2006/picture">
-                <pic:pic>
-                  <pic:nvPicPr>
-                    <pic:cNvPr descr="WheatYieldWriteUp_files/figure-docx/Panel:%20Spatial%20autocorrelation%20plot-1.png" id="0" name="Picture"/>
-                    <pic:cNvPicPr>
-                      <a:picLocks noChangeArrowheads="1" noChangeAspect="1"/>
-                    </pic:cNvPicPr>
-                  </pic:nvPicPr>
-                  <pic:blipFill>
-                    <a:blip r:embed="rId40"/>
-                    <a:stretch>
-                      <a:fillRect/>
-                    </a:stretch>
-                  </pic:blipFill>
-                  <pic:spPr bwMode="auto">
-                    <a:xfrm>
-                      <a:off x="0" y="0"/>
-                      <a:ext cx="4620126" cy="3696101"/>
-                    </a:xfrm>
-                    <a:prstGeom prst="rect">
-                      <a:avLst/>
-                    </a:prstGeom>
-                    <a:noFill/>
-                    <a:ln w="9525">
-                      <a:noFill/>
-                      <a:headEnd/>
-                      <a:tailEnd/>
-                    </a:ln>
-                  </pic:spPr>
-                </pic:pic>
-              </a:graphicData>
-            </a:graphic>
-          </wp:inline>
-        </w:drawing>
-      </w:r>
-    </w:p>
-    <w:p>
-      <w:pPr>
-        <w:pStyle w:val="Heading4"/>
-      </w:pPr>
-      <w:bookmarkStart w:id="41" w:name="tests-pooled-fixed-or-random"/>
-      <w:bookmarkEnd w:id="41"/>
-      <w:r>
-        <w:t xml:space="preserve">Tests: Pooled, Fixed or Random</w:t>
-      </w:r>
-    </w:p>
-    <w:p>
-      <w:pPr>
-        <w:pStyle w:val="FirstParagraph"/>
-      </w:pPr>
-      <w:r>
-        <w:t xml:space="preserve">Testing is required to choose the proper estimation method for panel regression. We must choose between pooled, fixed effect (FE), and random effect (RE) models. First we can test for poolability of our model. Pooled regression assumes a constant intercept and slopes between different districts and time periods. We can test if variance across districts is equal to zero using an F-test. Here we reject the use of pooled OLS (p &lt;= 4.65e-16) in favor of a fixed effects model with unique intercepts for each district. We can then compare the use of FE and RE models. The hausman test checks for exogeniety of the unobserved error component, if the null hypothesis is rejected, the RE model is inconsistent, and the FE model will be preferred. If individual effects are exogenous both fixed (FE) and random effects are asymptotically equivalent. Here we test if</w:t>
+        <w:t xml:space="preserve">Testing is required to choose the proper estimation method for panel regression. We must choose between pooled, fixed effect (FE), and random effect (RE) models. First, we can test for poolability of our model. Pooled regression assumes a constant intercept and slopes between different districts and time periods. We can test if variance across districts is equal to zero using an F-test. Here we reject the use of pooled OLS (p &lt;= 1.62e-02) in favor of a fixed effects model with unique intercepts for each district. We can then compare the use of the fixed effects and random effects models. The hausman test checks for exogeneity of the unobserved error component, if the null hypothesis is rejected, the random effects model is inconsistent, and the fixed effects model will be preferred. If individual effects are exogenous both fixed and random effects are asymptotically equivalent. Here we test if</w:t>
       </w:r>
       <w:r>
         <w:t xml:space="preserve"> </w:t>
@@ -3671,15 +2462,15 @@
         <w:t xml:space="preserve"> </w:t>
       </w:r>
       <w:r>
-        <w:t xml:space="preserve">are coefficient vectors of time-varying explanitory variables. We reject the null hypothesis (p &lt;= 9.44e-72) and choose to use the fixed effects estimator as it will be more efficient.</w:t>
+        <w:t xml:space="preserve">are coefficient vectors of time-varying explanitory variables. We reject the null hypothesis (p &lt;= 1.00e+00) and choose to use the fixed effects estimator as it will be the only consistent estimator.</w:t>
       </w:r>
     </w:p>
     <w:p>
       <w:pPr>
         <w:pStyle w:val="Heading4"/>
       </w:pPr>
-      <w:bookmarkStart w:id="42" w:name="multicolinearity-principal-components-analysis-transform"/>
-      <w:bookmarkEnd w:id="42"/>
+      <w:bookmarkStart w:id="44" w:name="multicolinearity-principal-components-analysis-transform"/>
+      <w:bookmarkEnd w:id="44"/>
       <w:r>
         <w:t xml:space="preserve">Multicolinearity &amp; Principal Components Analysis Transform</w:t>
       </w:r>
@@ -3690,9 +2481,6 @@
       </w:pPr>
       <w:r>
         <w:t xml:space="preserve">Multicolinearity, high correlations between independent variables, can increase estimates of a variable's estimated variance. This can have the adverse effect of creating models in which the</w:t>
-      </w:r>
-      <w:r>
-        <w:t xml:space="preserve"> </w:t>
       </w:r>
       <m:oMath>
         <m:r>
@@ -3715,13 +2503,13 @@
         <w:t xml:space="preserve"> </w:t>
       </w:r>
       <w:r>
-        <w:t xml:space="preserve">is high and no variables are statistically significant. Multicolinearity can also produce coefficients of the 'wrong sign' and of unreasonable magnitude</w:t>
-      </w:r>
-      <w:r>
-        <w:t xml:space="preserve"> </w:t>
-      </w:r>
-      <w:r>
-        <w:t xml:space="preserve">(O’Brien 2007; Greene, n.d.)</w:t>
+        <w:t xml:space="preserve">is high and no variables are statistically significant. Multicolinearity can also produce coefficients of the "wrong sign" and of unreasonable magnitude</w:t>
+      </w:r>
+      <w:r>
+        <w:t xml:space="preserve"> </w:t>
+      </w:r>
+      <w:r>
+        <w:t xml:space="preserve">(O’Brien 2007; Greene 1997)</w:t>
       </w:r>
       <w:r>
         <w:t xml:space="preserve">. Here we use a variance inflation factor (VIF) to quantify how much the variance is inflated for each coefficient</w:t>
@@ -3730,19 +2518,19 @@
         <w:rPr>
           <w:rStyle w:val="FootnoteReference"/>
         </w:rPr>
-        <w:footnoteReference w:id="43"/>
-      </w:r>
-      <w:r>
-        <w:t xml:space="preserve">. VIF values over 4 for any variable are generally considered problematic and require further examination</w:t>
-      </w:r>
-      <w:r>
-        <w:t xml:space="preserve"> </w:t>
-      </w:r>
-      <w:r>
-        <w:t xml:space="preserve">(Greene, n.d.)</w:t>
-      </w:r>
-      <w:r>
-        <w:t xml:space="preserve">. Here we present summary statistics for VIFs on a ordinary least squares estimation of all model variable in Table (2) below:</w:t>
+        <w:footnoteReference w:id="45"/>
+      </w:r>
+      <w:r>
+        <w:t xml:space="preserve">. VIF values over four for any variable are generally considered problematic and require further examination</w:t>
+      </w:r>
+      <w:r>
+        <w:t xml:space="preserve"> </w:t>
+      </w:r>
+      <w:r>
+        <w:t xml:space="preserve">(Greene 1997)</w:t>
+      </w:r>
+      <w:r>
+        <w:t xml:space="preserve">. Here we present summary statistics for VIFs on an ordinary least squares estimation of all model variable in Table (4) below:</w:t>
       </w:r>
     </w:p>
     <w:p>
@@ -3753,7 +2541,7 @@
         <w:rPr>
           <w:i/>
         </w:rPr>
-        <w:t xml:space="preserve">Table 2: Variance inflation factor summary table</w:t>
+        <w:t xml:space="preserve">Table 4: Variance inflation factor summary table</w:t>
       </w:r>
       <w:r>
         <w:rPr>
@@ -3823,7 +2611,7 @@
         <w:pStyle w:val="FirstParagraph"/>
       </w:pPr>
       <w:r>
-        <w:t xml:space="preserve">To avoid problems with multicolinearity between independent variables we apply a principal components analysis transformation (PCA) to a centered and scaled matrix of independent variables</w:t>
+        <w:t xml:space="preserve">To avoid problems with multicolinearity between independent variables we apply a principal components analysis transformation (PCA) to a centered and scaled matrix of all independent variables</w:t>
       </w:r>
       <w:r>
         <w:t xml:space="preserve"> </w:t>
@@ -3874,17 +2662,17 @@
         <w:t xml:space="preserve">(Geladi and Kowalski 1986)</w:t>
       </w:r>
       <w:r>
-        <w:t xml:space="preserve">. In this case we generate 36 principal components for inclusion in a random effects panel regression. A table of PCA component imporance can be found in the appendix, Table(A1).</w:t>
+        <w:t xml:space="preserve">. In this case, we generate 36 principal components for inclusion in a random effects panel regression. A table of PCA component imporance can be found in the appendix, Table(A1).</w:t>
       </w:r>
     </w:p>
     <w:p>
       <w:pPr>
         <w:pStyle w:val="Heading3"/>
       </w:pPr>
-      <w:bookmarkStart w:id="44" w:name="ols-regression-estimation"/>
-      <w:bookmarkEnd w:id="44"/>
-      <w:r>
-        <w:t xml:space="preserve">OLS Regression Estimation</w:t>
+      <w:bookmarkStart w:id="46" w:name="pooled-regression-estimation"/>
+      <w:bookmarkEnd w:id="46"/>
+      <w:r>
+        <w:t xml:space="preserve">Pooled Regression Estimation</w:t>
       </w:r>
     </w:p>
     <w:p>
@@ -3892,7 +2680,7 @@
         <w:pStyle w:val="FirstParagraph"/>
       </w:pPr>
       <w:r>
-        <w:t xml:space="preserve">Traditional ordinary least squares (OLS) approaches look at cross-sectional (or time-series) data, exploiting variance in one dimension. However most social and phsyical processes occur over both space and time. For this reason we focus on the use of panel data sets which increases the amount of observed heterogeniety by including information about individuals</w:t>
+        <w:t xml:space="preserve">Panel data can be treated as "pooled", "fixed effects" or "random effects" models. Pooled OLS estimation assumes that intercepts and slopes are fixed between individual districts</w:t>
       </w:r>
       <w:r>
         <w:t xml:space="preserve"> </w:t>
@@ -3907,7 +2695,7 @@
         <w:t xml:space="preserve"> </w:t>
       </w:r>
       <w:r>
-        <w:t xml:space="preserve">over time</w:t>
+        <w:t xml:space="preserve">with no specific treatment of time</w:t>
       </w:r>
       <w:r>
         <w:t xml:space="preserve"> </w:t>
@@ -3919,129 +2707,23 @@
         <w:t xml:space="preserve">t</w:t>
       </w:r>
       <w:r>
-        <w:t xml:space="preserve">. Critically, despite its widespread use in the field Geography (e.g.</w:t>
-      </w:r>
-      <w:r>
-        <w:t xml:space="preserve"> </w:t>
-      </w:r>
-      <w:r>
-        <w:t xml:space="preserve">(Michael L Mann et al. 2010)</w:t>
-      </w:r>
-      <w:r>
-        <w:t xml:space="preserve">), cross-sectional should</w:t>
-      </w:r>
-      <w:r>
-        <w:t xml:space="preserve"> </w:t>
+        <w:t xml:space="preserve">. Although simple to understand, pooled OLS sometimes fails to properly control for determinants of spatial and temporal heterogeneity (e.g. districts with different policies, or changes to policies over time). Although the choice between pooled and fixed or random effect estimators, must be tested (see section '</w:t>
       </w:r>
       <w:r>
         <w:rPr>
           <w:i/>
         </w:rPr>
-        <w:t xml:space="preserve">not</w:t>
-      </w:r>
-      <w:r>
-        <w:t xml:space="preserve"> </w:t>
-      </w:r>
-      <w:r>
-        <w:t xml:space="preserve">be used for forecasting, or for modeling of phenomenon with strong temporal components.</w:t>
-      </w:r>
-    </w:p>
-    <w:p>
-      <w:pPr>
-        <w:pStyle w:val="BodyText"/>
-      </w:pPr>
-      <w:r>
-        <w:t xml:space="preserve">Compared to cross-sectional approaches, panel analysis substantially increases the degree of observed variance over both space and time. When pooled together, the integration of two statewide data sets provides (n = 14) over the 2003-2012 sample period (t = 10) provides (N=140) observations. Due to issues with estimating spatial panel models, the input data must be balanced (no missing observations for any districts). As such the number of districts for this regression is limited to</w:t>
-      </w:r>
-      <w:r>
-        <w:t xml:space="preserve"> </w:t>
-      </w:r>
-      <w:r>
-        <w:rPr>
-          <w:b/>
-        </w:rPr>
-        <w:t xml:space="preserve">14</w:t>
-      </w:r>
-      <w:r>
-        <w:t xml:space="preserve"> </w:t>
-      </w:r>
-      <w:r>
-        <w:t xml:space="preserve">out of</w:t>
-      </w:r>
-      <w:r>
-        <w:t xml:space="preserve"> </w:t>
-      </w:r>
-      <w:r>
-        <w:rPr>
-          <w:b/>
-        </w:rPr>
-        <w:t xml:space="preserve">36</w:t>
-      </w:r>
-      <w:r>
-        <w:t xml:space="preserve"> </w:t>
-      </w:r>
-      <w:r>
-        <w:t xml:space="preserve">total. This loss however is compensated by the fact that we can now compare a variety of estimation stategies on an even playing ground.</w:t>
-      </w:r>
-      <w:r>
-        <w:t xml:space="preserve"> </w:t>
-      </w:r>
-      <w:r>
-        <w:rPr>
-          <w:b/>
-        </w:rPr>
-        <w:t xml:space="preserve">Additionally, the omitted 22 districts will be used for out of sample testing later.</w:t>
-      </w:r>
-    </w:p>
-    <w:p>
-      <w:pPr>
-        <w:pStyle w:val="BodyText"/>
-      </w:pPr>
-      <w:r>
-        <w:t xml:space="preserve">Pooled OLS estimation assumes that intercepts and slopes are fixed between individual districts</w:t>
-      </w:r>
-      <w:r>
-        <w:t xml:space="preserve"> </w:t>
-      </w:r>
-      <w:r>
-        <w:rPr>
-          <w:i/>
-        </w:rPr>
-        <w:t xml:space="preserve">i</w:t>
-      </w:r>
-      <w:r>
-        <w:t xml:space="preserve"> </w:t>
-      </w:r>
-      <w:r>
-        <w:t xml:space="preserve">with no specific treatment of time</w:t>
-      </w:r>
-      <w:r>
-        <w:t xml:space="preserve"> </w:t>
-      </w:r>
-      <w:r>
-        <w:rPr>
-          <w:i/>
-        </w:rPr>
-        <w:t xml:space="preserve">t</w:t>
-      </w:r>
-      <w:r>
-        <w:t xml:space="preserve">. Although simple to understand, pooled OLS sometimes fails to properly control for determinants of spatial and temporal heterogeniety (e.g. districts with different policies, or changes to policies over time). Although the choice between pooled vs more complicated estimators, must be tested (see section '</w:t>
-      </w:r>
-      <w:r>
-        <w:rPr>
-          <w:i/>
-        </w:rPr>
         <w:t xml:space="preserve">Tests: Pooled, Fixed or Random</w:t>
       </w:r>
       <w:r>
-        <w:t xml:space="preserve">'). For comparison we estimate three types of panel models in this paper. The first of which, pooled OLS, is estimated in equation 2:</w:t>
+        <w:t xml:space="preserve">'). For comparison we estimate three types of panel models in this paper. The first of which, pooled OLS, is estimated in equation 1:</w:t>
       </w:r>
     </w:p>
     <w:p>
       <w:pPr>
         <w:pStyle w:val="Compact"/>
         <w:numPr>
-          <w:numId w:val="1002"/>
+          <w:numId w:val="1001"/>
           <w:ilvl w:val="0"/>
         </w:numPr>
       </w:pPr>
@@ -4329,33 +3011,15 @@
         <w:t xml:space="preserve"> </w:t>
       </w:r>
       <w:r>
-        <w:t xml:space="preserve">is the residual. To capture non-linear effects here we apply natural cubic splines to the first 4 principal components</w:t>
-      </w:r>
-      <w:r>
-        <w:t xml:space="preserve"> </w:t>
-      </w:r>
-      <w:r>
-        <w:t xml:space="preserve">(Devlin, Weeks, and others 1986)</w:t>
-      </w:r>
-      <w:r>
-        <w:t xml:space="preserve">.</w:t>
-      </w:r>
-      <w:r>
-        <w:rPr>
-          <w:rStyle w:val="FootnoteReference"/>
-        </w:rPr>
-        <w:footnoteReference w:id="45"/>
-      </w:r>
-      <w:r>
-        <w:t xml:space="preserve"> Natural cubic splines use cubic terms in the center of the data and restrict the ends to straight lines, preventing distortion at extreme values. When reported splines are noted with rcs(variable_name, number_of_knots) with order noted by quotes ' and ''.</w:t>
+        <w:t xml:space="preserve">is the residual. This estimation strategy essentially treats panel data as cross-sectional OLS.</w:t>
       </w:r>
     </w:p>
     <w:p>
       <w:pPr>
         <w:pStyle w:val="Heading3"/>
       </w:pPr>
-      <w:bookmarkStart w:id="46" w:name="panel-regression-estimation"/>
-      <w:bookmarkEnd w:id="46"/>
+      <w:bookmarkStart w:id="47" w:name="panel-regression-estimation"/>
+      <w:bookmarkEnd w:id="47"/>
       <w:r>
         <w:t xml:space="preserve">Panel Regression Estimation</w:t>
       </w:r>
@@ -4365,64 +3029,14 @@
         <w:pStyle w:val="FirstParagraph"/>
       </w:pPr>
       <w:r>
-        <w:t xml:space="preserve">We use panel data to model wheat yields over time at the district level. The use of panel data in this study helps to alleviate two key problems, unobserved spatial and temporal dynamics, and homogeneity (lack of variance). Now we use</w:t>
-      </w:r>
-      <w:r>
-        <w:t xml:space="preserve"> </w:t>
-      </w:r>
-      <w:r>
-        <w:rPr>
-          <w:i/>
-        </w:rPr>
-        <w:t xml:space="preserve">i</w:t>
-      </w:r>
-      <w:r>
-        <w:t xml:space="preserve"> </w:t>
-      </w:r>
-      <w:r>
-        <w:t xml:space="preserve">to designate districts, rather than individual observations, and individual observations are the unique combination of</w:t>
-      </w:r>
-      <w:r>
-        <w:t xml:space="preserve"> </w:t>
-      </w:r>
-      <w:r>
-        <w:rPr>
-          <w:i/>
-        </w:rPr>
-        <w:t xml:space="preserve">i</w:t>
-      </w:r>
-      <w:r>
-        <w:t xml:space="preserve"> </w:t>
-      </w:r>
-      <w:r>
-        <w:t xml:space="preserve">and</w:t>
-      </w:r>
-      <w:r>
-        <w:t xml:space="preserve"> </w:t>
-      </w:r>
-      <w:r>
-        <w:rPr>
-          <w:i/>
-        </w:rPr>
-        <w:t xml:space="preserve">t</w:t>
-      </w:r>
-      <w:r>
-        <w:t xml:space="preserve">.</w:t>
-      </w:r>
-    </w:p>
-    <w:p>
-      <w:pPr>
-        <w:pStyle w:val="BodyText"/>
-      </w:pPr>
-      <w:r>
-        <w:t xml:space="preserve">For a fixed effect panel, we estimate equation 3:</w:t>
+        <w:t xml:space="preserve">We use panel data to model wheat yields over time at the district level. The use of panel data in this study helps to alleviate two key problems, unobserved spatial and temporal dynamics, and homogeneity (lack of variance). For a fixed effect panel, we estimate equation 2:</w:t>
       </w:r>
     </w:p>
     <w:p>
       <w:pPr>
         <w:pStyle w:val="Compact"/>
         <w:numPr>
-          <w:numId w:val="1003"/>
+          <w:numId w:val="1002"/>
           <w:ilvl w:val="0"/>
         </w:numPr>
       </w:pPr>
@@ -4457,54 +3071,6 @@
           <m:sub>
             <m:r>
               <m:t>i</m:t>
-            </m:r>
-          </m:sub>
-        </m:sSub>
-        <m:r>
-          <m:t>+</m:t>
-        </m:r>
-        <m:sSub>
-          <m:e>
-            <m:r>
-              <m:t>β</m:t>
-            </m:r>
-          </m:e>
-          <m:sub>
-            <m:r>
-              <m:t>1</m:t>
-            </m:r>
-          </m:sub>
-        </m:sSub>
-        <m:r>
-          <m:t>P</m:t>
-        </m:r>
-        <m:r>
-          <m:t>C</m:t>
-        </m:r>
-        <m:r>
-          <m:t>(</m:t>
-        </m:r>
-        <m:r>
-          <m:t>1</m:t>
-        </m:r>
-        <m:sSub>
-          <m:e>
-            <m:r>
-              <m:t>)</m:t>
-            </m:r>
-          </m:e>
-          <m:sub>
-            <m:r>
-              <m:t>i</m:t>
-            </m:r>
-            <m:r>
-              <m:t>t</m:t>
-            </m:r>
-            <m:r>
-              <m:t>−</m:t>
-            </m:r>
-            <m:r>
-              <m:t>1</m:t>
             </m:r>
           </m:sub>
         </m:sSub>
@@ -4710,7 +3276,7 @@
         <w:t xml:space="preserve"> </w:t>
       </w:r>
       <w:r>
-        <w:t xml:space="preserve">are n-1 intercept terms and control for unobserved characteristics of each district</w:t>
+        <w:t xml:space="preserve">are</w:t>
       </w:r>
       <w:r>
         <w:t xml:space="preserve"> </w:t>
@@ -4722,66 +3288,22 @@
         <w:t xml:space="preserve">i</w:t>
       </w:r>
       <w:r>
+        <w:t xml:space="preserve"> </w:t>
+      </w:r>
+      <w:r>
+        <w:t xml:space="preserve">intercept terms that control for unobserved characteristics of each district</w:t>
+      </w:r>
+      <w:r>
+        <w:t xml:space="preserve"> </w:t>
+      </w:r>
+      <w:r>
+        <w:rPr>
+          <w:i/>
+        </w:rPr>
+        <w:t xml:space="preserve">i</w:t>
+      </w:r>
+      <w:r>
         <w:t xml:space="preserve">,</w:t>
-      </w:r>
-      <w:r>
-        <w:t xml:space="preserve"> </w:t>
-      </w:r>
-      <m:oMath>
-        <m:r>
-          <m:t> </m:t>
-        </m:r>
-        <m:sSub>
-          <m:e>
-            <m:r>
-              <m:t>β</m:t>
-            </m:r>
-          </m:e>
-          <m:sub>
-            <m:r>
-              <m:t>1</m:t>
-            </m:r>
-          </m:sub>
-        </m:sSub>
-        <m:r>
-          <m:t>P</m:t>
-        </m:r>
-        <m:r>
-          <m:t>C</m:t>
-        </m:r>
-        <m:r>
-          <m:t>(</m:t>
-        </m:r>
-        <m:r>
-          <m:t>1</m:t>
-        </m:r>
-        <m:sSub>
-          <m:e>
-            <m:r>
-              <m:t>)</m:t>
-            </m:r>
-          </m:e>
-          <m:sub>
-            <m:r>
-              <m:t>i</m:t>
-            </m:r>
-            <m:r>
-              <m:t>t</m:t>
-            </m:r>
-            <m:r>
-              <m:t>−</m:t>
-            </m:r>
-            <m:r>
-              <m:t>1</m:t>
-            </m:r>
-          </m:sub>
-        </m:sSub>
-      </m:oMath>
-      <w:r>
-        <w:t xml:space="preserve"> </w:t>
-      </w:r>
-      <w:r>
-        <w:t xml:space="preserve">is a one-period temporal lag of the first pricipal component,</w:t>
       </w:r>
       <w:r>
         <w:t xml:space="preserve"> </w:t>
@@ -4866,7 +3388,16 @@
         <w:t xml:space="preserve"> </w:t>
       </w:r>
       <w:r>
-        <w:t xml:space="preserve">principal components,</w:t>
+        <w:t xml:space="preserve">principal components</w:t>
+      </w:r>
+      <w:r>
+        <w:rPr>
+          <w:rStyle w:val="FootnoteReference"/>
+        </w:rPr>
+        <w:footnoteReference w:id="48"/>
+      </w:r>
+      <w:r>
+        <w:t xml:space="preserve">,</w:t>
       </w:r>
       <w:r>
         <w:t xml:space="preserve"> </w:t>
@@ -4924,24 +3455,15 @@
         <w:t xml:space="preserve"> </w:t>
       </w:r>
       <w:r>
-        <w:t xml:space="preserve">is the within entity error term. To capture non-linear effects here we apply natural cubic splines to the first 4 principal components</w:t>
-      </w:r>
-      <w:r>
-        <w:t xml:space="preserve"> </w:t>
-      </w:r>
-      <w:r>
-        <w:t xml:space="preserve">(Devlin, Weeks, and others 1986)</w:t>
-      </w:r>
-      <w:r>
-        <w:t xml:space="preserve">. Natural cubic splines use cubic terms in the center of the data and restrict the ends to straight lines, preventing distortion at extreme values. When reported splines are noted with rcs(variable_name, number_of_knots) with order noted by quotes ' and ''.</w:t>
+        <w:t xml:space="preserve">is the within entity error term.</w:t>
       </w:r>
     </w:p>
     <w:p>
       <w:pPr>
         <w:pStyle w:val="Heading3"/>
       </w:pPr>
-      <w:bookmarkStart w:id="47" w:name="spatial-panel-regression-estimation"/>
-      <w:bookmarkEnd w:id="47"/>
+      <w:bookmarkStart w:id="49" w:name="spatial-panel-regression-estimation"/>
+      <w:bookmarkEnd w:id="49"/>
       <w:r>
         <w:t xml:space="preserve">Spatial Panel Regression Estimation</w:t>
       </w:r>
@@ -4957,7 +3479,7 @@
         <w:t xml:space="preserve"> </w:t>
       </w:r>
       <w:r>
-        <w:t xml:space="preserve">(Anselin 1999; P. J. Elhorst 2010)</w:t>
+        <w:t xml:space="preserve">(Anselin 1999; Elhorst 2010)</w:t>
       </w:r>
       <w:r>
         <w:t xml:space="preserve">. The inclusion of a spatial lag (spillovers) can also increase predictive accuracy, as neighboring regions are often effected by similar exogenous shocks (for instance drought or rust)</w:t>
@@ -4966,7 +3488,7 @@
         <w:t xml:space="preserve"> </w:t>
       </w:r>
       <w:r>
-        <w:t xml:space="preserve">(M L Mann et al. 2014; Michael L Mann and Warner 2017; ML L Mann and Warner 2015)</w:t>
+        <w:t xml:space="preserve">(Mann et al. 2014; Mann and Warner 2017; Mann and Warner 2015)</w:t>
       </w:r>
       <w:r>
         <w:t xml:space="preserve">. A spatial lag model can be considered a specification identifying the equilibrium outcome of spatial or social interaction processes, where the dependent variable for an individual is jointly determined with that of its neighbors</w:t>
@@ -4975,7 +3497,7 @@
         <w:t xml:space="preserve"> </w:t>
       </w:r>
       <w:r>
-        <w:t xml:space="preserve">(P. Elhorst 2017)</w:t>
+        <w:t xml:space="preserve">(Elhorst 2017)</w:t>
       </w:r>
       <w:r>
         <w:t xml:space="preserve">.</w:t>
@@ -4986,14 +3508,14 @@
         <w:pStyle w:val="BodyText"/>
       </w:pPr>
       <w:r>
-        <w:t xml:space="preserve">For these reasons a spatially lagged fixed effect panel model is developed where spatial dependence is controlled for using a spatially weighted dependent variable, in the following form in 4:</w:t>
+        <w:t xml:space="preserve">For these reasons a spatially lagged fixed effect panel model is developed where spatial dependence is controlled for using a spatially weighted dependent variable, in the following form in 3:</w:t>
       </w:r>
     </w:p>
     <w:p>
       <w:pPr>
         <w:pStyle w:val="Compact"/>
         <w:numPr>
-          <w:numId w:val="1004"/>
+          <w:numId w:val="1003"/>
           <w:ilvl w:val="0"/>
         </w:numPr>
       </w:pPr>
@@ -5083,7 +3605,7 @@
           </m:e>
           <m:sub>
             <m:r>
-              <m:t>i</m:t>
+              <m:t>j</m:t>
             </m:r>
             <m:r>
               <m:t>t</m:t>
@@ -5142,7 +3664,7 @@
         <w:pStyle w:val="FirstParagraph"/>
       </w:pPr>
       <w:r>
-        <w:t xml:space="preserve">Formula 4 augments the specification in 4. The primary difference is the inclusion of</w:t>
+        <w:t xml:space="preserve">Formula 3 augments the specification in 3. The primary difference is the inclusion of</w:t>
       </w:r>
       <w:r>
         <w:t xml:space="preserve"> </w:t>
@@ -5200,7 +3722,7 @@
           </m:e>
           <m:sub>
             <m:r>
-              <m:t>i</m:t>
+              <m:t>j</m:t>
             </m:r>
             <m:r>
               <m:t>t</m:t>
@@ -5282,19 +3804,326 @@
         <w:t xml:space="preserve"> </w:t>
       </w:r>
       <w:r>
-        <w:t xml:space="preserve">on</w:t>
-      </w:r>
-      <w:r>
-        <w:t xml:space="preserve"> </w:t>
-      </w:r>
-      <w:r>
-        <w:rPr>
-          <w:b/>
-        </w:rPr>
-        <w:t xml:space="preserve">polygon continuity</w:t>
+        <w:t xml:space="preserve">on polygon continuity. These weighted values can be considered the mean values of 'neighboring' districts.</w:t>
+      </w:r>
+      <w:r>
+        <w:t xml:space="preserve"> </w:t>
+      </w:r>
+      <m:oMath>
+        <m:r>
+          <m:t>λ</m:t>
+        </m:r>
+      </m:oMath>
+      <w:r>
+        <w:t xml:space="preserve"> </w:t>
+      </w:r>
+      <w:r>
+        <w:t xml:space="preserve">then is then a measure of how neighboring values of</w:t>
+      </w:r>
+      <w:r>
+        <w:t xml:space="preserve"> </w:t>
+      </w:r>
+      <m:oMath>
+        <m:r>
+          <m:t> </m:t>
+        </m:r>
+        <m:r>
+          <m:t>Y</m:t>
+        </m:r>
+      </m:oMath>
+      <w:r>
+        <w:t xml:space="preserve"> </w:t>
+      </w:r>
+      <w:r>
+        <w:t xml:space="preserve">affect a District</w:t>
+      </w:r>
+      <w:r>
+        <w:t xml:space="preserve"> </w:t>
+      </w:r>
+      <w:r>
+        <w:rPr>
+          <w:i/>
+        </w:rPr>
+        <w:t xml:space="preserve">i</w:t>
       </w:r>
       <w:r>
         <w:t xml:space="preserve">.</w:t>
+      </w:r>
+    </w:p>
+    <w:p>
+      <w:pPr>
+        <w:pStyle w:val="Heading2"/>
+      </w:pPr>
+      <w:bookmarkStart w:id="50" w:name="accuracy-measures"/>
+      <w:bookmarkEnd w:id="50"/>
+      <w:r>
+        <w:t xml:space="preserve">Accuracy Measures</w:t>
+      </w:r>
+    </w:p>
+    <w:p>
+      <w:pPr>
+        <w:pStyle w:val="Heading3"/>
+      </w:pPr>
+      <w:bookmarkStart w:id="51" w:name="within-sample"/>
+      <w:bookmarkEnd w:id="51"/>
+      <w:r>
+        <w:t xml:space="preserve">Within-Sample</w:t>
+      </w:r>
+    </w:p>
+    <w:p>
+      <w:pPr>
+        <w:pStyle w:val="FirstParagraph"/>
+      </w:pPr>
+      <w:r>
+        <w:t xml:space="preserve">To measure the ability of these models to accurately model wheat yields we calculate the Root Mean Squared Error (RMSE) of the residuals, as outlined in 4:</w:t>
+      </w:r>
+    </w:p>
+    <w:p>
+      <w:pPr>
+        <w:pStyle w:val="Compact"/>
+        <w:numPr>
+          <w:numId w:val="1004"/>
+          <w:ilvl w:val="0"/>
+        </w:numPr>
+      </w:pPr>
+      <m:oMath>
+        <m:r>
+          <m:t> </m:t>
+        </m:r>
+        <m:r>
+          <m:t>R</m:t>
+        </m:r>
+        <m:r>
+          <m:t>M</m:t>
+        </m:r>
+        <m:r>
+          <m:t>S</m:t>
+        </m:r>
+        <m:r>
+          <m:t>E</m:t>
+        </m:r>
+        <m:r>
+          <m:t>=</m:t>
+        </m:r>
+        <m:rad>
+          <m:radPr>
+            <m:degHide m:val="1"/>
+          </m:radPr>
+          <m:deg/>
+          <m:e>
+            <m:f>
+              <m:fPr>
+                <m:type m:val="bar"/>
+              </m:fPr>
+              <m:num>
+                <m:nary>
+                  <m:naryPr>
+                    <m:chr m:val="∑"/>
+                    <m:limLoc m:val="undOvr"/>
+                    <m:subHide m:val="0"/>
+                    <m:supHide m:val="0"/>
+                  </m:naryPr>
+                  <m:sub>
+                    <m:r>
+                      <m:t>n</m:t>
+                    </m:r>
+                    <m:r>
+                      <m:t>=</m:t>
+                    </m:r>
+                    <m:r>
+                      <m:t>1</m:t>
+                    </m:r>
+                  </m:sub>
+                  <m:sup>
+                    <m:r>
+                      <m:t>N</m:t>
+                    </m:r>
+                  </m:sup>
+                  <m:e>
+                    <m:sSub>
+                      <m:e>
+                        <m:r>
+                          <m:t>y</m:t>
+                        </m:r>
+                      </m:e>
+                      <m:sub>
+                        <m:r>
+                          <m:t>t</m:t>
+                        </m:r>
+                      </m:sub>
+                    </m:sSub>
+                  </m:e>
+                </m:nary>
+                <m:r>
+                  <m:t>−</m:t>
+                </m:r>
+                <m:sSub>
+                  <m:e>
+                    <m:groupChr>
+                      <m:groupChrPr>
+                        <m:chr m:val="^"/>
+                        <m:pos m:val="top"/>
+                        <m:vertJc m:val="bot"/>
+                      </m:groupChrPr>
+                      <m:e>
+                        <m:r>
+                          <m:t>y</m:t>
+                        </m:r>
+                      </m:e>
+                    </m:groupChr>
+                  </m:e>
+                  <m:sub>
+                    <m:r>
+                      <m:t>t</m:t>
+                    </m:r>
+                  </m:sub>
+                </m:sSub>
+              </m:num>
+              <m:den>
+                <m:r>
+                  <m:t>n</m:t>
+                </m:r>
+              </m:den>
+            </m:f>
+          </m:e>
+        </m:rad>
+      </m:oMath>
+    </w:p>
+    <w:p>
+      <w:pPr>
+        <w:pStyle w:val="FirstParagraph"/>
+      </w:pPr>
+      <w:r>
+        <w:t xml:space="preserve">Where</w:t>
+      </w:r>
+      <w:r>
+        <w:t xml:space="preserve"> </w:t>
+      </w:r>
+      <m:oMath>
+        <m:sSub>
+          <m:e>
+            <m:r>
+              <m:t>y</m:t>
+            </m:r>
+          </m:e>
+          <m:sub>
+            <m:r>
+              <m:t>t</m:t>
+            </m:r>
+          </m:sub>
+        </m:sSub>
+      </m:oMath>
+      <w:r>
+        <w:t xml:space="preserve"> </w:t>
+      </w:r>
+      <w:r>
+        <w:t xml:space="preserve">are observed values of</w:t>
+      </w:r>
+      <w:r>
+        <w:t xml:space="preserve"> </w:t>
+      </w:r>
+      <w:r>
+        <w:rPr>
+          <w:i/>
+        </w:rPr>
+        <w:t xml:space="preserve">yield_tn_ha</w:t>
+      </w:r>
+      <w:r>
+        <w:t xml:space="preserve"> </w:t>
+      </w:r>
+      <w:r>
+        <w:t xml:space="preserve">and</w:t>
+      </w:r>
+      <w:r>
+        <w:t xml:space="preserve"> </w:t>
+      </w:r>
+      <m:oMath>
+        <m:sSub>
+          <m:e>
+            <m:groupChr>
+              <m:groupChrPr>
+                <m:chr m:val="^"/>
+                <m:pos m:val="top"/>
+                <m:vertJc m:val="bot"/>
+              </m:groupChrPr>
+              <m:e>
+                <m:r>
+                  <m:t>y</m:t>
+                </m:r>
+              </m:e>
+            </m:groupChr>
+          </m:e>
+          <m:sub>
+            <m:r>
+              <m:t>t</m:t>
+            </m:r>
+          </m:sub>
+        </m:sSub>
+      </m:oMath>
+      <w:r>
+        <w:t xml:space="preserve"> </w:t>
+      </w:r>
+      <w:r>
+        <w:t xml:space="preserve">are the predicted values of</w:t>
+      </w:r>
+      <w:r>
+        <w:t xml:space="preserve"> </w:t>
+      </w:r>
+      <w:r>
+        <w:rPr>
+          <w:i/>
+        </w:rPr>
+        <w:t xml:space="preserve">yield_tn_ha</w:t>
+      </w:r>
+      <w:r>
+        <w:t xml:space="preserve"> </w:t>
+      </w:r>
+      <w:r>
+        <w:t xml:space="preserve">for time</w:t>
+      </w:r>
+      <w:r>
+        <w:t xml:space="preserve"> </w:t>
+      </w:r>
+      <m:oMath>
+        <m:r>
+          <m:t>t</m:t>
+        </m:r>
+      </m:oMath>
+      <w:r>
+        <w:t xml:space="preserve">.</w:t>
+      </w:r>
+    </w:p>
+    <w:p>
+      <w:pPr>
+        <w:pStyle w:val="Heading3"/>
+      </w:pPr>
+      <w:bookmarkStart w:id="52" w:name="out-of-sample-cross-validation"/>
+      <w:bookmarkEnd w:id="52"/>
+      <w:r>
+        <w:t xml:space="preserve">Out-of-Sample Cross Validation</w:t>
+      </w:r>
+    </w:p>
+    <w:p>
+      <w:pPr>
+        <w:pStyle w:val="FirstParagraph"/>
+      </w:pPr>
+      <w:r>
+        <w:t xml:space="preserve">In predictive applications is it also extremely important to provide relevant measures of predictive performance. For this application we are interested in the ability of the model to estimate wheat yields based on a new growing season's data. To validate the predictive accuracy of our models we complete a Leave-P-Out Cross Validation (LPOCV), where each of the models 1-3 are reestimated, withholding a single year of observations, and storing the residuals for the omitted year. This process is repeated</w:t>
+      </w:r>
+      <w:r>
+        <w:t xml:space="preserve"> </w:t>
+      </w:r>
+      <w:r>
+        <w:rPr>
+          <w:i/>
+        </w:rPr>
+        <w:t xml:space="preserve">p</w:t>
+      </w:r>
+      <w:r>
+        <w:t xml:space="preserve"> </w:t>
+      </w:r>
+      <w:r>
+        <w:t xml:space="preserve">times until all years have been evaluated. We then calculate the Root Mean Squared Error (RMSE) of the retained residuals, providing an estimate of the predictive accuracy of our models. RMSE is defined by 4.</w:t>
       </w:r>
     </w:p>
     <w:p>
@@ -5302,15 +4131,15 @@
         <w:pStyle w:val="BodyText"/>
       </w:pPr>
       <w:r>
-        <w:t xml:space="preserve">The following results section will outline the results from OLS, Panel, and Spatial Panel estimation (e.q. 2-4)</w:t>
+        <w:t xml:space="preserve">The following results section will outline the results from OLS, Panel, and Spatial Panel estimation (e.q. 1-3).</w:t>
       </w:r>
     </w:p>
     <w:p>
       <w:pPr>
         <w:pStyle w:val="Heading1"/>
       </w:pPr>
-      <w:bookmarkStart w:id="48" w:name="results"/>
-      <w:bookmarkEnd w:id="48"/>
+      <w:bookmarkStart w:id="53" w:name="results"/>
+      <w:bookmarkEnd w:id="53"/>
       <w:r>
         <w:t xml:space="preserve">Results</w:t>
       </w:r>
@@ -5319,18 +4148,245 @@
       <w:pPr>
         <w:pStyle w:val="Heading2"/>
       </w:pPr>
-      <w:bookmarkStart w:id="49" w:name="focus-group-interviews-1"/>
-      <w:bookmarkEnd w:id="49"/>
-      <w:r>
-        <w:t xml:space="preserve">Focus Group Interviews</w:t>
+      <w:bookmarkStart w:id="54" w:name="principal-component-loadings"/>
+      <w:bookmarkEnd w:id="54"/>
+      <w:r>
+        <w:t xml:space="preserve">Principal Component Loadings</w:t>
+      </w:r>
+    </w:p>
+    <w:p>
+      <w:pPr>
+        <w:pStyle w:val="FirstParagraph"/>
+      </w:pPr>
+      <w:r>
+        <w:t xml:space="preserve">We can evaluate how each variable contributes to the principal component used in later in this study. Large loadings indicate that a variable has a large effect on a principal component, this can be either in the positive or negative direction. We can see in Figure 4 below for principal component one (PC1), a large and positive loading for</w:t>
+      </w:r>
+      <w:r>
+        <w:t xml:space="preserve"> </w:t>
+      </w:r>
+      <w:r>
+        <w:rPr>
+          <w:i/>
+        </w:rPr>
+        <w:t xml:space="preserve">Kharif_95th_diff_mn</w:t>
+      </w:r>
+      <w:r>
+        <w:t xml:space="preserve">, which is a difference between mean NDVI for year</w:t>
+      </w:r>
+      <w:r>
+        <w:t xml:space="preserve"> </w:t>
+      </w:r>
+      <w:r>
+        <w:rPr>
+          <w:i/>
+        </w:rPr>
+        <w:t xml:space="preserve">i</w:t>
+      </w:r>
+      <w:r>
+        <w:t xml:space="preserve"> </w:t>
+      </w:r>
+      <w:r>
+        <w:t xml:space="preserve">and the 95th percentile of historical values. This is relative to the large and positive loadings of a variety of variables largely relating to upper percentiles of the Kharif and Rabi seasons such as</w:t>
+      </w:r>
+      <w:r>
+        <w:t xml:space="preserve"> </w:t>
+      </w:r>
+      <w:r>
+        <w:rPr>
+          <w:i/>
+        </w:rPr>
+        <w:t xml:space="preserve">Rabi_max &amp; Kharif_max</w:t>
+      </w:r>
+      <w:r>
+        <w:t xml:space="preserve"> </w:t>
+      </w:r>
+      <w:r>
+        <w:t xml:space="preserve">and</w:t>
+      </w:r>
+      <w:r>
+        <w:t xml:space="preserve"> </w:t>
+      </w:r>
+      <w:r>
+        <w:rPr>
+          <w:i/>
+        </w:rPr>
+        <w:t xml:space="preserve">Kharif_95th_prct</w:t>
+      </w:r>
+      <w:r>
+        <w:t xml:space="preserve">, a measure of the 95th percentile for that season. Combined this component emphasizes the variability between Kharif and Rabi growing seasons. The second principal component (PC2) is primarily positive loadings of the lower percentiles of the distribution for both growing seasons including</w:t>
+      </w:r>
+      <w:r>
+        <w:t xml:space="preserve"> </w:t>
+      </w:r>
+      <w:r>
+        <w:rPr>
+          <w:i/>
+        </w:rPr>
+        <w:t xml:space="preserve">Kharif</w:t>
+      </w:r>
+      <w:r>
+        <w:t xml:space="preserve"> </w:t>
+      </w:r>
+      <w:r>
+        <w:t xml:space="preserve">and</w:t>
+      </w:r>
+      <w:r>
+        <w:t xml:space="preserve"> </w:t>
+      </w:r>
+      <w:r>
+        <w:rPr>
+          <w:i/>
+        </w:rPr>
+        <w:t xml:space="preserve">Rabi_min</w:t>
+      </w:r>
+      <w:r>
+        <w:t xml:space="preserve">. PC3 has strong loadings for variables relating to planting and harvest dates including</w:t>
+      </w:r>
+      <w:r>
+        <w:t xml:space="preserve"> </w:t>
+      </w:r>
+      <w:r>
+        <w:rPr>
+          <w:i/>
+        </w:rPr>
+        <w:t xml:space="preserve">Kharif_harvest_dates</w:t>
+      </w:r>
+      <w:r>
+        <w:t xml:space="preserve">,</w:t>
+      </w:r>
+      <w:r>
+        <w:t xml:space="preserve"> </w:t>
+      </w:r>
+      <w:r>
+        <w:rPr>
+          <w:i/>
+        </w:rPr>
+        <w:t xml:space="preserve">Rabi_plant_dates</w:t>
+      </w:r>
+      <w:r>
+        <w:t xml:space="preserve"> </w:t>
+      </w:r>
+      <w:r>
+        <w:t xml:space="preserve">and</w:t>
+      </w:r>
+      <w:r>
+        <w:t xml:space="preserve"> </w:t>
+      </w:r>
+      <w:r>
+        <w:rPr>
+          <w:i/>
+        </w:rPr>
+        <w:t xml:space="preserve">Rabi_season_length</w:t>
+      </w:r>
+      <w:r>
+        <w:t xml:space="preserve">. PC4 emphasizes differences between the current year and the upper percentiles of the historic distribution for the wheat growing season. These include</w:t>
+      </w:r>
+      <w:r>
+        <w:t xml:space="preserve"> </w:t>
+      </w:r>
+      <w:r>
+        <w:rPr>
+          <w:i/>
+        </w:rPr>
+        <w:t xml:space="preserve">Rabi_95th_diff_AUC</w:t>
+      </w:r>
+      <w:r>
+        <w:t xml:space="preserve">, and</w:t>
+      </w:r>
+      <w:r>
+        <w:t xml:space="preserve"> </w:t>
+      </w:r>
+      <w:r>
+        <w:rPr>
+          <w:i/>
+        </w:rPr>
+        <w:t xml:space="preserve">Rabi_AUC_diff_mn</w:t>
+      </w:r>
+      <w:r>
+        <w:t xml:space="preserve">.</w:t>
+      </w:r>
+    </w:p>
+    <w:p>
+      <w:pPr>
+        <w:pStyle w:val="BodyText"/>
+      </w:pPr>
+      <w:r>
+        <w:rPr>
+          <w:i/>
+        </w:rPr>
+        <w:t xml:space="preserve">Figure 4: Principal Component Analysis Loadings</w:t>
+      </w:r>
+      <w:r>
+        <w:rPr>
+          <w:i/>
+        </w:rPr>
+        <w:t xml:space="preserve"> </w:t>
+      </w:r>
+    </w:p>
+    <w:p>
+      <w:pPr>
+        <w:pStyle w:val="SourceCode"/>
+      </w:pPr>
+      <w:r>
+        <w:rPr>
+          <w:rStyle w:val="VerbatimChar"/>
+        </w:rPr>
+        <w:t xml:space="preserve">## [1] "PCA Heatmap"</w:t>
+      </w:r>
+    </w:p>
+    <w:p>
+      <w:pPr>
+        <w:pStyle w:val="FirstParagraph"/>
+      </w:pPr>
+      <w:r>
+        <w:drawing>
+          <wp:inline>
+            <wp:extent cx="5334000" cy="3333750"/>
+            <wp:effectExtent b="0" l="0" r="0" t="0"/>
+            <wp:docPr descr="" id="1" name="Picture"/>
+            <a:graphic>
+              <a:graphicData uri="http://schemas.openxmlformats.org/drawingml/2006/picture">
+                <pic:pic>
+                  <pic:nvPicPr>
+                    <pic:cNvPr descr="WheatYieldWriteUp_files/figure-docx/unnamed-chunk-5-1.png" id="0" name="Picture"/>
+                    <pic:cNvPicPr>
+                      <a:picLocks noChangeArrowheads="1" noChangeAspect="1"/>
+                    </pic:cNvPicPr>
+                  </pic:nvPicPr>
+                  <pic:blipFill>
+                    <a:blip r:embed="rId55"/>
+                    <a:stretch>
+                      <a:fillRect/>
+                    </a:stretch>
+                  </pic:blipFill>
+                  <pic:spPr bwMode="auto">
+                    <a:xfrm>
+                      <a:off x="0" y="0"/>
+                      <a:ext cx="5334000" cy="3333750"/>
+                    </a:xfrm>
+                    <a:prstGeom prst="rect">
+                      <a:avLst/>
+                    </a:prstGeom>
+                    <a:noFill/>
+                    <a:ln w="9525">
+                      <a:noFill/>
+                      <a:headEnd/>
+                      <a:tailEnd/>
+                    </a:ln>
+                  </pic:spPr>
+                </pic:pic>
+              </a:graphicData>
+            </a:graphic>
+          </wp:inline>
+        </w:drawing>
       </w:r>
     </w:p>
     <w:p>
       <w:pPr>
         <w:pStyle w:val="Heading2"/>
       </w:pPr>
-      <w:bookmarkStart w:id="50" w:name="panel-regression"/>
-      <w:bookmarkEnd w:id="50"/>
+      <w:bookmarkStart w:id="56" w:name="panel-regression"/>
+      <w:bookmarkEnd w:id="56"/>
       <w:r>
         <w:t xml:space="preserve">Panel Regression</w:t>
       </w:r>
@@ -5340,7 +4396,7 @@
         <w:pStyle w:val="FirstParagraph"/>
       </w:pPr>
       <w:r>
-        <w:t xml:space="preserve">In this section we compare the results of three panel regression estimation techniques: pooled, fixed effects and spatially lagged fixed effects. In particular we are interested in the adjusted</w:t>
+        <w:t xml:space="preserve">In this section we compare the results of three panel regression estimation techniques: pooled, fixed effects, and spatially lagged fixed effects. In particular, we are interested in the adjusted</w:t>
       </w:r>
       <w:r>
         <w:t xml:space="preserve"> </w:t>
@@ -5441,15 +4497,15 @@
         <w:t xml:space="preserve"> </w:t>
       </w:r>
       <w:r>
-        <w:t xml:space="preserve">is of particular interest because it is our best estimate of performance of the model in estimating year to year variations in crop yields.</w:t>
+        <w:t xml:space="preserve">is of particular interest because it is our best estimate of performance of the model in estimating year to year variations in crop yields. Since the objective of this study is to make predictions of wheat yields per hectare, it is also important to look at the accuracy of our estimation in these units. For this reason we also report the Root Mean Square Error (RMSE).</w:t>
       </w:r>
     </w:p>
     <w:p>
       <w:pPr>
         <w:pStyle w:val="Heading3"/>
       </w:pPr>
-      <w:bookmarkStart w:id="51" w:name="pooled-ols"/>
-      <w:bookmarkEnd w:id="51"/>
+      <w:bookmarkStart w:id="57" w:name="pooled-ols"/>
+      <w:bookmarkEnd w:id="57"/>
       <w:r>
         <w:t xml:space="preserve">Pooled OLS</w:t>
       </w:r>
@@ -5459,7 +4515,24 @@
         <w:pStyle w:val="FirstParagraph"/>
       </w:pPr>
       <w:r>
-        <w:t xml:space="preserve">Estimates of equation (2) are provide below:</w:t>
+        <w:t xml:space="preserve">Estimates of equation (1) are provide below:</w:t>
+      </w:r>
+    </w:p>
+    <w:p>
+      <w:pPr>
+        <w:pStyle w:val="BodyText"/>
+      </w:pPr>
+      <w:r>
+        <w:t xml:space="preserve">Table 5:</w:t>
+      </w:r>
+      <w:r>
+        <w:t xml:space="preserve"> </w:t>
+      </w:r>
+      <w:r>
+        <w:rPr>
+          <w:i/>
+        </w:rPr>
+        <w:t xml:space="preserve">District level pooled estimation of wheat yields in tons per hectare</w:t>
       </w:r>
     </w:p>
     <w:p>
@@ -5524,7 +4597,7 @@
         <w:rPr>
           <w:rStyle w:val="VerbatimChar"/>
         </w:rPr>
-        <w:t xml:space="preserve">## -0.70952 -0.18034 -0.01355  0.16813  1.09350 </w:t>
+        <w:t xml:space="preserve">## -1.10004 -0.26367 -0.03175  0.31166  0.99817 </w:t>
       </w:r>
       <w:r>
         <w:br w:type="textWrapping"/>
@@ -5551,7 +4624,7 @@
         <w:rPr>
           <w:rStyle w:val="VerbatimChar"/>
         </w:rPr>
-        <w:t xml:space="preserve">##                   Estimate Std. Error t value Pr(&gt;|t|)    </w:t>
+        <w:t xml:space="preserve">##                        Estimate Std. Error t value Pr(&gt;|t|)    </w:t>
       </w:r>
       <w:r>
         <w:br w:type="textWrapping"/>
@@ -5560,7 +4633,7 @@
         <w:rPr>
           <w:rStyle w:val="VerbatimChar"/>
         </w:rPr>
-        <w:t xml:space="preserve">## (Intercept)       4.590541   0.319380  14.373  &lt; 2e-16 ***</w:t>
+        <w:t xml:space="preserve">## (Intercept)          -1.995e+02  2.666e+01  -7.484 8.60e-12 ***</w:t>
       </w:r>
       <w:r>
         <w:br w:type="textWrapping"/>
@@ -5569,7 +4642,7 @@
         <w:rPr>
           <w:rStyle w:val="VerbatimChar"/>
         </w:rPr>
-        <w:t xml:space="preserve">## rcs(PC1, 4)PC1    0.004833   0.073191   0.066  0.94747    </w:t>
+        <w:t xml:space="preserve">## PC1                  -3.061e-02  1.097e-02  -2.790  0.00605 ** </w:t>
       </w:r>
       <w:r>
         <w:br w:type="textWrapping"/>
@@ -5578,7 +4651,7 @@
         <w:rPr>
           <w:rStyle w:val="VerbatimChar"/>
         </w:rPr>
-        <w:t xml:space="preserve">## rcs(PC1, 4)PC1'  -0.177784   0.292371  -0.608  0.54439    </w:t>
+        <w:t xml:space="preserve">## PC2                  -1.441e-01  1.195e-02 -12.063  &lt; 2e-16 ***</w:t>
       </w:r>
       <w:r>
         <w:br w:type="textWrapping"/>
@@ -5587,7 +4660,7 @@
         <w:rPr>
           <w:rStyle w:val="VerbatimChar"/>
         </w:rPr>
-        <w:t xml:space="preserve">## rcs(PC1, 4)PC1''  0.532011   0.586189   0.908  0.36609    </w:t>
+        <w:t xml:space="preserve">## PC3                  -2.384e-02  1.700e-02  -1.402  0.16327    </w:t>
       </w:r>
       <w:r>
         <w:br w:type="textWrapping"/>
@@ -5596,7 +4669,7 @@
         <w:rPr>
           <w:rStyle w:val="VerbatimChar"/>
         </w:rPr>
-        <w:t xml:space="preserve">## rcs(PC2, 4)PC2   -0.079809   0.081038  -0.985  0.32686    </w:t>
+        <w:t xml:space="preserve">## PC4                   4.502e-03  2.513e-02   0.179  0.85807    </w:t>
       </w:r>
       <w:r>
         <w:br w:type="textWrapping"/>
@@ -5605,7 +4678,7 @@
         <w:rPr>
           <w:rStyle w:val="VerbatimChar"/>
         </w:rPr>
-        <w:t xml:space="preserve">## rcs(PC2, 4)PC2'  -0.793724   0.767578  -1.034  0.30337    </w:t>
+        <w:t xml:space="preserve">## I(as.numeric(years))  1.015e-01  1.328e-02   7.642 3.66e-12 ***</w:t>
       </w:r>
       <w:r>
         <w:br w:type="textWrapping"/>
@@ -5614,7 +4687,7 @@
         <w:rPr>
           <w:rStyle w:val="VerbatimChar"/>
         </w:rPr>
-        <w:t xml:space="preserve">## rcs(PC2, 4)PC2''  2.398616   2.163196   1.109  0.26992    </w:t>
+        <w:t xml:space="preserve">## ---</w:t>
       </w:r>
       <w:r>
         <w:br w:type="textWrapping"/>
@@ -5623,7 +4696,7 @@
         <w:rPr>
           <w:rStyle w:val="VerbatimChar"/>
         </w:rPr>
-        <w:t xml:space="preserve">## rcs(PC3, 4)PC3   -0.008208   0.058335  -0.141  0.88836    </w:t>
+        <w:t xml:space="preserve">## Signif. codes:  0 '***' 0.001 '**' 0.01 '*' 0.05 '.' 0.1 ' ' 1</w:t>
       </w:r>
       <w:r>
         <w:br w:type="textWrapping"/>
@@ -5632,7 +4705,7 @@
         <w:rPr>
           <w:rStyle w:val="VerbatimChar"/>
         </w:rPr>
-        <w:t xml:space="preserve">## rcs(PC3, 4)PC3'  -0.195996   0.175423  -1.117  0.26631    </w:t>
+        <w:t xml:space="preserve">## </w:t>
       </w:r>
       <w:r>
         <w:br w:type="textWrapping"/>
@@ -5641,7 +4714,7 @@
         <w:rPr>
           <w:rStyle w:val="VerbatimChar"/>
         </w:rPr>
-        <w:t xml:space="preserve">## rcs(PC3, 4)PC3''  0.282994   0.619723   0.457  0.64883    </w:t>
+        <w:t xml:space="preserve">## Residual standard error: 0.4114 on 134 degrees of freedom</w:t>
       </w:r>
       <w:r>
         <w:br w:type="textWrapping"/>
@@ -5650,7 +4723,7 @@
         <w:rPr>
           <w:rStyle w:val="VerbatimChar"/>
         </w:rPr>
-        <w:t xml:space="preserve">## rcs(PC4, 4)PC4   -0.130988   0.090657  -1.445  0.15134    </w:t>
+        <w:t xml:space="preserve">## Multiple R-squared:  0.6316, Adjusted R-squared:  0.6179 </w:t>
       </w:r>
       <w:r>
         <w:br w:type="textWrapping"/>
@@ -5659,223 +4732,7 @@
         <w:rPr>
           <w:rStyle w:val="VerbatimChar"/>
         </w:rPr>
-        <w:t xml:space="preserve">## rcs(PC4, 4)PC4'  -0.198258   0.198457  -0.999  0.31999    </w:t>
-      </w:r>
-      <w:r>
-        <w:br w:type="textWrapping"/>
-      </w:r>
-      <w:r>
-        <w:rPr>
-          <w:rStyle w:val="VerbatimChar"/>
-        </w:rPr>
-        <w:t xml:space="preserve">## rcs(PC4, 4)PC4''  0.725451   0.839214   0.864  0.38923    </w:t>
-      </w:r>
-      <w:r>
-        <w:br w:type="textWrapping"/>
-      </w:r>
-      <w:r>
-        <w:rPr>
-          <w:rStyle w:val="VerbatimChar"/>
-        </w:rPr>
-        <w:t xml:space="preserve">## PC5               0.019807   0.030013   0.660  0.51066    </w:t>
-      </w:r>
-      <w:r>
-        <w:br w:type="textWrapping"/>
-      </w:r>
-      <w:r>
-        <w:rPr>
-          <w:rStyle w:val="VerbatimChar"/>
-        </w:rPr>
-        <w:t xml:space="preserve">## PC6               0.167934   0.028383   5.917 3.78e-08 ***</w:t>
-      </w:r>
-      <w:r>
-        <w:br w:type="textWrapping"/>
-      </w:r>
-      <w:r>
-        <w:rPr>
-          <w:rStyle w:val="VerbatimChar"/>
-        </w:rPr>
-        <w:t xml:space="preserve">## PC7              -0.082025   0.033156  -2.474  0.01489 *  </w:t>
-      </w:r>
-      <w:r>
-        <w:br w:type="textWrapping"/>
-      </w:r>
-      <w:r>
-        <w:rPr>
-          <w:rStyle w:val="VerbatimChar"/>
-        </w:rPr>
-        <w:t xml:space="preserve">## PC8              -0.031499   0.031080  -1.013  0.31306    </w:t>
-      </w:r>
-      <w:r>
-        <w:br w:type="textWrapping"/>
-      </w:r>
-      <w:r>
-        <w:rPr>
-          <w:rStyle w:val="VerbatimChar"/>
-        </w:rPr>
-        <w:t xml:space="preserve">## PC9              -0.058964   0.044847  -1.315  0.19131    </w:t>
-      </w:r>
-      <w:r>
-        <w:br w:type="textWrapping"/>
-      </w:r>
-      <w:r>
-        <w:rPr>
-          <w:rStyle w:val="VerbatimChar"/>
-        </w:rPr>
-        <w:t xml:space="preserve">## PC10             -0.068296   0.033553  -2.035  0.04420 *  </w:t>
-      </w:r>
-      <w:r>
-        <w:br w:type="textWrapping"/>
-      </w:r>
-      <w:r>
-        <w:rPr>
-          <w:rStyle w:val="VerbatimChar"/>
-        </w:rPr>
-        <w:t xml:space="preserve">## PC11             -0.382804   0.082041  -4.666 8.71e-06 ***</w:t>
-      </w:r>
-      <w:r>
-        <w:br w:type="textWrapping"/>
-      </w:r>
-      <w:r>
-        <w:rPr>
-          <w:rStyle w:val="VerbatimChar"/>
-        </w:rPr>
-        <w:t xml:space="preserve">## PC12              0.014764   0.051678   0.286  0.77565    </w:t>
-      </w:r>
-      <w:r>
-        <w:br w:type="textWrapping"/>
-      </w:r>
-      <w:r>
-        <w:rPr>
-          <w:rStyle w:val="VerbatimChar"/>
-        </w:rPr>
-        <w:t xml:space="preserve">## PC13              0.073309   0.132277   0.554  0.58056    </w:t>
-      </w:r>
-      <w:r>
-        <w:br w:type="textWrapping"/>
-      </w:r>
-      <w:r>
-        <w:rPr>
-          <w:rStyle w:val="VerbatimChar"/>
-        </w:rPr>
-        <w:t xml:space="preserve">## PC14              0.410363   0.139240   2.947  0.00392 ** </w:t>
-      </w:r>
-      <w:r>
-        <w:br w:type="textWrapping"/>
-      </w:r>
-      <w:r>
-        <w:rPr>
-          <w:rStyle w:val="VerbatimChar"/>
-        </w:rPr>
-        <w:t xml:space="preserve">## PC15              0.511615   0.280538   1.824  0.07091 .  </w:t>
-      </w:r>
-      <w:r>
-        <w:br w:type="textWrapping"/>
-      </w:r>
-      <w:r>
-        <w:rPr>
-          <w:rStyle w:val="VerbatimChar"/>
-        </w:rPr>
-        <w:t xml:space="preserve">## PC16              0.128443   0.199716   0.643  0.52148    </w:t>
-      </w:r>
-      <w:r>
-        <w:br w:type="textWrapping"/>
-      </w:r>
-      <w:r>
-        <w:rPr>
-          <w:rStyle w:val="VerbatimChar"/>
-        </w:rPr>
-        <w:t xml:space="preserve">## PC17              0.167989   0.276357   0.608  0.54453    </w:t>
-      </w:r>
-      <w:r>
-        <w:br w:type="textWrapping"/>
-      </w:r>
-      <w:r>
-        <w:rPr>
-          <w:rStyle w:val="VerbatimChar"/>
-        </w:rPr>
-        <w:t xml:space="preserve">## PC18             -0.195959   0.208214  -0.941  0.34869    </w:t>
-      </w:r>
-      <w:r>
-        <w:br w:type="textWrapping"/>
-      </w:r>
-      <w:r>
-        <w:rPr>
-          <w:rStyle w:val="VerbatimChar"/>
-        </w:rPr>
-        <w:t xml:space="preserve">## PC19              0.624030   0.463487   1.346  0.18095    </w:t>
-      </w:r>
-      <w:r>
-        <w:br w:type="textWrapping"/>
-      </w:r>
-      <w:r>
-        <w:rPr>
-          <w:rStyle w:val="VerbatimChar"/>
-        </w:rPr>
-        <w:t xml:space="preserve">## PC20              0.012500   0.297135   0.042  0.96652    </w:t>
-      </w:r>
-      <w:r>
-        <w:br w:type="textWrapping"/>
-      </w:r>
-      <w:r>
-        <w:rPr>
-          <w:rStyle w:val="VerbatimChar"/>
-        </w:rPr>
-        <w:t xml:space="preserve">## PC21              0.540607   0.382869   1.412  0.16078    </w:t>
-      </w:r>
-      <w:r>
-        <w:br w:type="textWrapping"/>
-      </w:r>
-      <w:r>
-        <w:rPr>
-          <w:rStyle w:val="VerbatimChar"/>
-        </w:rPr>
-        <w:t xml:space="preserve">## ---</w:t>
-      </w:r>
-      <w:r>
-        <w:br w:type="textWrapping"/>
-      </w:r>
-      <w:r>
-        <w:rPr>
-          <w:rStyle w:val="VerbatimChar"/>
-        </w:rPr>
-        <w:t xml:space="preserve">## Signif. codes:  0 '***' 0.001 '**' 0.01 '*' 0.05 '.' 0.1 ' ' 1</w:t>
-      </w:r>
-      <w:r>
-        <w:br w:type="textWrapping"/>
-      </w:r>
-      <w:r>
-        <w:rPr>
-          <w:rStyle w:val="VerbatimChar"/>
-        </w:rPr>
-        <w:t xml:space="preserve">## </w:t>
-      </w:r>
-      <w:r>
-        <w:br w:type="textWrapping"/>
-      </w:r>
-      <w:r>
-        <w:rPr>
-          <w:rStyle w:val="VerbatimChar"/>
-        </w:rPr>
-        <w:t xml:space="preserve">## Residual standard error: 0.3161 on 110 degrees of freedom</w:t>
-      </w:r>
-      <w:r>
-        <w:br w:type="textWrapping"/>
-      </w:r>
-      <w:r>
-        <w:rPr>
-          <w:rStyle w:val="VerbatimChar"/>
-        </w:rPr>
-        <w:t xml:space="preserve">## Multiple R-squared:  0.8214, Adjusted R-squared:  0.7743 </w:t>
-      </w:r>
-      <w:r>
-        <w:br w:type="textWrapping"/>
-      </w:r>
-      <w:r>
-        <w:rPr>
-          <w:rStyle w:val="VerbatimChar"/>
-        </w:rPr>
-        <w:t xml:space="preserve">## F-statistic: 17.45 on 29 and 110 DF,  p-value: &lt; 2.2e-16</w:t>
+        <w:t xml:space="preserve">## F-statistic: 45.95 on 5 and 134 DF,  p-value: &lt; 2.2e-16</w:t>
       </w:r>
     </w:p>
     <w:p>
@@ -5886,15 +4743,26 @@
         <w:rPr>
           <w:rStyle w:val="VerbatimChar"/>
         </w:rPr>
-        <w:t xml:space="preserve">## [1] "Within R2 0.77"</w:t>
+        <w:t xml:space="preserve">## [1] "Within R2 0.53"</w:t>
+      </w:r>
+    </w:p>
+    <w:p>
+      <w:pPr>
+        <w:pStyle w:val="SourceCode"/>
+      </w:pPr>
+      <w:r>
+        <w:rPr>
+          <w:rStyle w:val="VerbatimChar"/>
+        </w:rPr>
+        <w:t xml:space="preserve">## [1] "RMSE 0.4"</w:t>
       </w:r>
     </w:p>
     <w:p>
       <w:pPr>
         <w:pStyle w:val="Heading3"/>
       </w:pPr>
-      <w:bookmarkStart w:id="52" w:name="fixed-effects-panel"/>
-      <w:bookmarkEnd w:id="52"/>
+      <w:bookmarkStart w:id="58" w:name="fixed-effects-panel"/>
+      <w:bookmarkEnd w:id="58"/>
       <w:r>
         <w:t xml:space="preserve">Fixed Effects Panel</w:t>
       </w:r>
@@ -5904,7 +4772,7 @@
         <w:pStyle w:val="FirstParagraph"/>
       </w:pPr>
       <w:r>
-        <w:t xml:space="preserve">Estimates of equation (3) are provide below:</w:t>
+        <w:t xml:space="preserve">Estimates of equation (2) are provide below:</w:t>
       </w:r>
     </w:p>
     <w:p>
@@ -5912,10 +4780,16 @@
         <w:pStyle w:val="BodyText"/>
       </w:pPr>
       <w:r>
+        <w:t xml:space="preserve">Table 6:</w:t>
+      </w:r>
+      <w:r>
+        <w:t xml:space="preserve"> </w:t>
+      </w:r>
+      <w:r>
         <w:rPr>
           <w:i/>
         </w:rPr>
-        <w:t xml:space="preserve">District level random effects estimation of wheat yields in tons per hectare</w:t>
+        <w:t xml:space="preserve">District level fixed effects estimation of wheat yields in tons per hectare</w:t>
       </w:r>
     </w:p>
     <w:p>
@@ -6007,7 +4881,7 @@
         <w:rPr>
           <w:rStyle w:val="VerbatimChar"/>
         </w:rPr>
-        <w:t xml:space="preserve">##    Min. 1st Qu.  Median 3rd Qu.    Max. </w:t>
+        <w:t xml:space="preserve">##     Min.  1st Qu.   Median  3rd Qu.     Max. </w:t>
       </w:r>
       <w:r>
         <w:br w:type="textWrapping"/>
@@ -6016,7 +4890,7 @@
         <w:rPr>
           <w:rStyle w:val="VerbatimChar"/>
         </w:rPr>
-        <w:t xml:space="preserve">## -0.5640 -0.1470 -0.0241  0.1490  0.8510 </w:t>
+        <w:t xml:space="preserve">## -0.54000 -0.16200  0.00707  0.17400  0.74000 </w:t>
       </w:r>
       <w:r>
         <w:br w:type="textWrapping"/>
@@ -6043,7 +4917,7 @@
         <w:rPr>
           <w:rStyle w:val="VerbatimChar"/>
         </w:rPr>
-        <w:t xml:space="preserve">##                     Estimate  Std. Error t-value Pr(&gt;|t|)  </w:t>
+        <w:t xml:space="preserve">##                       Estimate Std. Error t-value  Pr(&gt;|t|)    </w:t>
       </w:r>
       <w:r>
         <w:br w:type="textWrapping"/>
@@ -6052,7 +4926,7 @@
         <w:rPr>
           <w:rStyle w:val="VerbatimChar"/>
         </w:rPr>
-        <w:t xml:space="preserve">## rcs(PC1, 4)PC1    179.039585   82.012676  2.1831  0.03144 *</w:t>
+        <w:t xml:space="preserve">## PC1                  -0.115484   0.053303 -2.1666   0.03223 *  </w:t>
       </w:r>
       <w:r>
         <w:br w:type="textWrapping"/>
@@ -6061,7 +4935,7 @@
         <w:rPr>
           <w:rStyle w:val="VerbatimChar"/>
         </w:rPr>
-        <w:t xml:space="preserve">## rcs(PC1, 4)PC1'     0.442858    0.460972  0.9607  0.33909  </w:t>
+        <w:t xml:space="preserve">## PC2                   0.158487   0.031897  4.9688 2.241e-06 ***</w:t>
       </w:r>
       <w:r>
         <w:br w:type="textWrapping"/>
@@ -6070,7 +4944,7 @@
         <w:rPr>
           <w:rStyle w:val="VerbatimChar"/>
         </w:rPr>
-        <w:t xml:space="preserve">## rcs(PC1, 4)PC1''   -0.873140    0.900576 -0.9695  0.33469  </w:t>
+        <w:t xml:space="preserve">## PC3                   0.112254   0.027327  4.1078 7.297e-05 ***</w:t>
       </w:r>
       <w:r>
         <w:br w:type="textWrapping"/>
@@ -6079,7 +4953,7 @@
         <w:rPr>
           <w:rStyle w:val="VerbatimChar"/>
         </w:rPr>
-        <w:t xml:space="preserve">## rcs(PC2, 4)PC2      7.615691   12.121301  0.6283  0.53129  </w:t>
+        <w:t xml:space="preserve">## PC4                  -0.063415   0.032274 -1.9649   0.05172 .  </w:t>
       </w:r>
       <w:r>
         <w:br w:type="textWrapping"/>
@@ -6088,7 +4962,7 @@
         <w:rPr>
           <w:rStyle w:val="VerbatimChar"/>
         </w:rPr>
-        <w:t xml:space="preserve">## rcs(PC2, 4)PC2'     0.799492    0.808871  0.9884  0.32541  </w:t>
+        <w:t xml:space="preserve">## I(as.numeric(years))  0.077448   0.011391  6.7990 4.253e-10 ***</w:t>
       </w:r>
       <w:r>
         <w:br w:type="textWrapping"/>
@@ -6097,7 +4971,7 @@
         <w:rPr>
           <w:rStyle w:val="VerbatimChar"/>
         </w:rPr>
-        <w:t xml:space="preserve">## rcs(PC2, 4)PC2''   -1.869056    2.293445 -0.8150  0.41709  </w:t>
+        <w:t xml:space="preserve">## ---</w:t>
       </w:r>
       <w:r>
         <w:br w:type="textWrapping"/>
@@ -6106,7 +4980,7 @@
         <w:rPr>
           <w:rStyle w:val="VerbatimChar"/>
         </w:rPr>
-        <w:t xml:space="preserve">## rcs(PC3, 4)PC3     -6.858834   17.325412 -0.3959  0.69306  </w:t>
+        <w:t xml:space="preserve">## Signif. codes:  0 '***' 0.001 '**' 0.01 '*' 0.05 '.' 0.1 ' ' 1</w:t>
       </w:r>
       <w:r>
         <w:br w:type="textWrapping"/>
@@ -6115,7 +4989,7 @@
         <w:rPr>
           <w:rStyle w:val="VerbatimChar"/>
         </w:rPr>
-        <w:t xml:space="preserve">## rcs(PC3, 4)PC3'     0.044796    0.176738  0.2535  0.80045  </w:t>
+        <w:t xml:space="preserve">## </w:t>
       </w:r>
       <w:r>
         <w:br w:type="textWrapping"/>
@@ -6124,7 +4998,7 @@
         <w:rPr>
           <w:rStyle w:val="VerbatimChar"/>
         </w:rPr>
-        <w:t xml:space="preserve">## rcs(PC3, 4)PC3''   -0.545082    0.642695 -0.8481  0.39846  </w:t>
+        <w:t xml:space="preserve">## Total Sum of Squares:    26.169</w:t>
       </w:r>
       <w:r>
         <w:br w:type="textWrapping"/>
@@ -6133,7 +5007,7 @@
         <w:rPr>
           <w:rStyle w:val="VerbatimChar"/>
         </w:rPr>
-        <w:t xml:space="preserve">## rcs(PC4, 4)PC4   -145.357603   63.664892 -2.2832  0.02460 *</w:t>
+        <w:t xml:space="preserve">## Residual Sum of Squares: 9.1835</w:t>
       </w:r>
       <w:r>
         <w:br w:type="textWrapping"/>
@@ -6142,7 +5016,7 @@
         <w:rPr>
           <w:rStyle w:val="VerbatimChar"/>
         </w:rPr>
-        <w:t xml:space="preserve">## rcs(PC4, 4)PC4'    -0.318095    0.222802 -1.4277  0.15659  </w:t>
+        <w:t xml:space="preserve">## R-Squared:      0.64907</w:t>
       </w:r>
       <w:r>
         <w:br w:type="textWrapping"/>
@@ -6151,7 +5025,7 @@
         <w:rPr>
           <w:rStyle w:val="VerbatimChar"/>
         </w:rPr>
-        <w:t xml:space="preserve">## rcs(PC4, 4)PC4''    1.747645    0.935865  1.8674  0.06486 .</w:t>
+        <w:t xml:space="preserve">## Adj. R-Squared: 0.59686</w:t>
       </w:r>
       <w:r>
         <w:br w:type="textWrapping"/>
@@ -6160,223 +5034,7 @@
         <w:rPr>
           <w:rStyle w:val="VerbatimChar"/>
         </w:rPr>
-        <w:t xml:space="preserve">## PC5                78.437615   34.217876  2.2923  0.02405 *</w:t>
-      </w:r>
-      <w:r>
-        <w:br w:type="textWrapping"/>
-      </w:r>
-      <w:r>
-        <w:rPr>
-          <w:rStyle w:val="VerbatimChar"/>
-        </w:rPr>
-        <w:t xml:space="preserve">## PC6                 7.133880    8.663897  0.8234  0.41230  </w:t>
-      </w:r>
-      <w:r>
-        <w:br w:type="textWrapping"/>
-      </w:r>
-      <w:r>
-        <w:rPr>
-          <w:rStyle w:val="VerbatimChar"/>
-        </w:rPr>
-        <w:t xml:space="preserve">## PC7                82.268838   35.003189  2.3503  0.02078 *</w:t>
-      </w:r>
-      <w:r>
-        <w:br w:type="textWrapping"/>
-      </w:r>
-      <w:r>
-        <w:rPr>
-          <w:rStyle w:val="VerbatimChar"/>
-        </w:rPr>
-        <w:t xml:space="preserve">## PC8                 8.749212    9.800720  0.8927  0.37422  </w:t>
-      </w:r>
-      <w:r>
-        <w:br w:type="textWrapping"/>
-      </w:r>
-      <w:r>
-        <w:rPr>
-          <w:rStyle w:val="VerbatimChar"/>
-        </w:rPr>
-        <w:t xml:space="preserve">## PC9               -79.340739   43.922904 -1.8064  0.07396 .</w:t>
-      </w:r>
-      <w:r>
-        <w:br w:type="textWrapping"/>
-      </w:r>
-      <w:r>
-        <w:rPr>
-          <w:rStyle w:val="VerbatimChar"/>
-        </w:rPr>
-        <w:t xml:space="preserve">## PC10                9.111523   10.803820  0.8434  0.40110  </w:t>
-      </w:r>
-      <w:r>
-        <w:br w:type="textWrapping"/>
-      </w:r>
-      <w:r>
-        <w:rPr>
-          <w:rStyle w:val="VerbatimChar"/>
-        </w:rPr>
-        <w:t xml:space="preserve">## PC11              -75.245658   35.801770 -2.1017  0.03817 *</w:t>
-      </w:r>
-      <w:r>
-        <w:br w:type="textWrapping"/>
-      </w:r>
-      <w:r>
-        <w:rPr>
-          <w:rStyle w:val="VerbatimChar"/>
-        </w:rPr>
-        <w:t xml:space="preserve">## PC12             -152.059315   63.876058 -2.3805  0.01924 *</w:t>
-      </w:r>
-      <w:r>
-        <w:br w:type="textWrapping"/>
-      </w:r>
-      <w:r>
-        <w:rPr>
-          <w:rStyle w:val="VerbatimChar"/>
-        </w:rPr>
-        <w:t xml:space="preserve">## PC13              395.216962  166.726685  2.3704  0.01974 *</w:t>
-      </w:r>
-      <w:r>
-        <w:br w:type="textWrapping"/>
-      </w:r>
-      <w:r>
-        <w:rPr>
-          <w:rStyle w:val="VerbatimChar"/>
-        </w:rPr>
-        <w:t xml:space="preserve">## PC14              437.363703  183.339765  2.3855  0.01900 *</w:t>
-      </w:r>
-      <w:r>
-        <w:br w:type="textWrapping"/>
-      </w:r>
-      <w:r>
-        <w:rPr>
-          <w:rStyle w:val="VerbatimChar"/>
-        </w:rPr>
-        <w:t xml:space="preserve">## PC15             -210.578877  130.742159 -1.6106  0.11051  </w:t>
-      </w:r>
-      <w:r>
-        <w:br w:type="textWrapping"/>
-      </w:r>
-      <w:r>
-        <w:rPr>
-          <w:rStyle w:val="VerbatimChar"/>
-        </w:rPr>
-        <w:t xml:space="preserve">## PC16             -454.118305  190.891483 -2.3789  0.01932 *</w:t>
-      </w:r>
-      <w:r>
-        <w:br w:type="textWrapping"/>
-      </w:r>
-      <w:r>
-        <w:rPr>
-          <w:rStyle w:val="VerbatimChar"/>
-        </w:rPr>
-        <w:t xml:space="preserve">## PC17              130.307109   58.625464  2.2227  0.02856 *</w:t>
-      </w:r>
-      <w:r>
-        <w:br w:type="textWrapping"/>
-      </w:r>
-      <w:r>
-        <w:rPr>
-          <w:rStyle w:val="VerbatimChar"/>
-        </w:rPr>
-        <w:t xml:space="preserve">## PC18              -42.191064   68.417242 -0.6167  0.53890  </w:t>
-      </w:r>
-      <w:r>
-        <w:br w:type="textWrapping"/>
-      </w:r>
-      <w:r>
-        <w:rPr>
-          <w:rStyle w:val="VerbatimChar"/>
-        </w:rPr>
-        <w:t xml:space="preserve">## PC19              490.541240  232.636918  2.1086  0.03755 *</w:t>
-      </w:r>
-      <w:r>
-        <w:br w:type="textWrapping"/>
-      </w:r>
-      <w:r>
-        <w:rPr>
-          <w:rStyle w:val="VerbatimChar"/>
-        </w:rPr>
-        <w:t xml:space="preserve">## PC20             -108.078267   51.322713 -2.1059  0.03780 *</w:t>
-      </w:r>
-      <w:r>
-        <w:br w:type="textWrapping"/>
-      </w:r>
-      <w:r>
-        <w:rPr>
-          <w:rStyle w:val="VerbatimChar"/>
-        </w:rPr>
-        <w:t xml:space="preserve">## PC21              319.758867  137.424147  2.3268  0.02206 *</w:t>
-      </w:r>
-      <w:r>
-        <w:br w:type="textWrapping"/>
-      </w:r>
-      <w:r>
-        <w:rPr>
-          <w:rStyle w:val="VerbatimChar"/>
-        </w:rPr>
-        <w:t xml:space="preserve">## ---</w:t>
-      </w:r>
-      <w:r>
-        <w:br w:type="textWrapping"/>
-      </w:r>
-      <w:r>
-        <w:rPr>
-          <w:rStyle w:val="VerbatimChar"/>
-        </w:rPr>
-        <w:t xml:space="preserve">## Signif. codes:  0 '***' 0.001 '**' 0.01 '*' 0.05 '.' 0.1 ' ' 1</w:t>
-      </w:r>
-      <w:r>
-        <w:br w:type="textWrapping"/>
-      </w:r>
-      <w:r>
-        <w:rPr>
-          <w:rStyle w:val="VerbatimChar"/>
-        </w:rPr>
-        <w:t xml:space="preserve">## </w:t>
-      </w:r>
-      <w:r>
-        <w:br w:type="textWrapping"/>
-      </w:r>
-      <w:r>
-        <w:rPr>
-          <w:rStyle w:val="VerbatimChar"/>
-        </w:rPr>
-        <w:t xml:space="preserve">## Total Sum of Squares:    26.169</w:t>
-      </w:r>
-      <w:r>
-        <w:br w:type="textWrapping"/>
-      </w:r>
-      <w:r>
-        <w:rPr>
-          <w:rStyle w:val="VerbatimChar"/>
-        </w:rPr>
-        <w:t xml:space="preserve">## Residual Sum of Squares: 7.5239</w:t>
-      </w:r>
-      <w:r>
-        <w:br w:type="textWrapping"/>
-      </w:r>
-      <w:r>
-        <w:rPr>
-          <w:rStyle w:val="VerbatimChar"/>
-        </w:rPr>
-        <w:t xml:space="preserve">## R-Squared:      0.71249</w:t>
-      </w:r>
-      <w:r>
-        <w:br w:type="textWrapping"/>
-      </w:r>
-      <w:r>
-        <w:rPr>
-          <w:rStyle w:val="VerbatimChar"/>
-        </w:rPr>
-        <w:t xml:space="preserve">## Adj. R-Squared: 0.588</w:t>
-      </w:r>
-      <w:r>
-        <w:br w:type="textWrapping"/>
-      </w:r>
-      <w:r>
-        <w:rPr>
-          <w:rStyle w:val="VerbatimChar"/>
-        </w:rPr>
-        <w:t xml:space="preserve">## F-statistic: 8.2888 on 29 and 97 DF, p-value: 1.0093e-15</w:t>
+        <w:t xml:space="preserve">## F-statistic: 44.7589 on 5 and 121 DF, p-value: &lt; 2.22e-16</w:t>
       </w:r>
     </w:p>
     <w:p>
@@ -6387,15 +5045,26 @@
         <w:rPr>
           <w:rStyle w:val="VerbatimChar"/>
         </w:rPr>
-        <w:t xml:space="preserve">## [1] "Within R2 0.84"</w:t>
+        <w:t xml:space="preserve">## [1] "Within R2 0.81"</w:t>
+      </w:r>
+    </w:p>
+    <w:p>
+      <w:pPr>
+        <w:pStyle w:val="SourceCode"/>
+      </w:pPr>
+      <w:r>
+        <w:rPr>
+          <w:rStyle w:val="VerbatimChar"/>
+        </w:rPr>
+        <w:t xml:space="preserve">## [1] "RMSE 0.26"</w:t>
       </w:r>
     </w:p>
     <w:p>
       <w:pPr>
         <w:pStyle w:val="Heading2"/>
       </w:pPr>
-      <w:bookmarkStart w:id="53" w:name="spatial-panel-regression"/>
-      <w:bookmarkEnd w:id="53"/>
+      <w:bookmarkStart w:id="59" w:name="spatial-panel-regression"/>
+      <w:bookmarkEnd w:id="59"/>
       <w:r>
         <w:t xml:space="preserve">Spatial Panel Regression</w:t>
       </w:r>
@@ -6405,7 +5074,22 @@
         <w:pStyle w:val="FirstParagraph"/>
       </w:pPr>
       <w:r>
-        <w:t xml:space="preserve">Estimates of equation (4) are provide below:</w:t>
+        <w:t xml:space="preserve">Estimates of equation (3) are provide below:</w:t>
+      </w:r>
+      <w:r>
+        <w:t xml:space="preserve"> </w:t>
+      </w:r>
+      <w:r>
+        <w:t xml:space="preserve">Table 7:</w:t>
+      </w:r>
+      <w:r>
+        <w:t xml:space="preserve"> </w:t>
+      </w:r>
+      <w:r>
+        <w:rPr>
+          <w:i/>
+        </w:rPr>
+        <w:t xml:space="preserve">District level spatial lag fixed effects estimation of wheat yields in tons per hectare</w:t>
       </w:r>
     </w:p>
     <w:p>
@@ -6564,7 +5248,7 @@
         <w:rPr>
           <w:rStyle w:val="VerbatimChar"/>
         </w:rPr>
-        <w:t xml:space="preserve">##     lag = TRUE, spatial.error = "none")</w:t>
+        <w:t xml:space="preserve">##     lag = T, spatial.error = "none")</w:t>
       </w:r>
       <w:r>
         <w:br w:type="textWrapping"/>
@@ -6591,7 +5275,7 @@
         <w:rPr>
           <w:rStyle w:val="VerbatimChar"/>
         </w:rPr>
-        <w:t xml:space="preserve">##    Min. 1st Qu.  Median 3rd Qu.    Max. </w:t>
+        <w:t xml:space="preserve">##     Min.  1st Qu.   Median  3rd Qu.     Max. </w:t>
       </w:r>
       <w:r>
         <w:br w:type="textWrapping"/>
@@ -6600,7 +5284,7 @@
         <w:rPr>
           <w:rStyle w:val="VerbatimChar"/>
         </w:rPr>
-        <w:t xml:space="preserve">## -0.6360 -0.1110 -0.0103  0.0976  0.5440 </w:t>
+        <w:t xml:space="preserve">## -0.57300 -0.11200  0.00519  0.13400  0.56600 </w:t>
       </w:r>
       <w:r>
         <w:br w:type="textWrapping"/>
@@ -6636,7 +5320,7 @@
         <w:rPr>
           <w:rStyle w:val="VerbatimChar"/>
         </w:rPr>
-        <w:t xml:space="preserve">## lambda 0.572882   0.053022  10.805 &lt; 2.2e-16 ***</w:t>
+        <w:t xml:space="preserve">## lambda 0.574042   0.058085  9.8828 &lt; 2.2e-16 ***</w:t>
       </w:r>
       <w:r>
         <w:br w:type="textWrapping"/>
@@ -6663,7 +5347,7 @@
         <w:rPr>
           <w:rStyle w:val="VerbatimChar"/>
         </w:rPr>
-        <w:t xml:space="preserve">##                     Estimate  Std. Error t-value Pr(&gt;|t|)  </w:t>
+        <w:t xml:space="preserve">##                        Estimate Std. Error t-value Pr(&gt;|t|)   </w:t>
       </w:r>
       <w:r>
         <w:br w:type="textWrapping"/>
@@ -6672,7 +5356,7 @@
         <w:rPr>
           <w:rStyle w:val="VerbatimChar"/>
         </w:rPr>
-        <w:t xml:space="preserve">## rcs(PC1, 4)PC1     90.007556   51.258468  1.7560  0.07910 .</w:t>
+        <w:t xml:space="preserve">## PC1                  -0.0616536  0.0374069 -1.6482 0.099314 . </w:t>
       </w:r>
       <w:r>
         <w:br w:type="textWrapping"/>
@@ -6681,7 +5365,7 @@
         <w:rPr>
           <w:rStyle w:val="VerbatimChar"/>
         </w:rPr>
-        <w:t xml:space="preserve">## rcs(PC1, 4)PC1'     0.208282    0.286565  0.7268  0.46733  </w:t>
+        <w:t xml:space="preserve">## PC2                   0.0582417  0.0229575  2.5369 0.011183 * </w:t>
       </w:r>
       <w:r>
         <w:br w:type="textWrapping"/>
@@ -6690,7 +5374,7 @@
         <w:rPr>
           <w:rStyle w:val="VerbatimChar"/>
         </w:rPr>
-        <w:t xml:space="preserve">## rcs(PC1, 4)PC1''   -0.462918    0.559853 -0.8269  0.40832  </w:t>
+        <w:t xml:space="preserve">## PC3                   0.0296561  0.0193697  1.5311 0.125756   </w:t>
       </w:r>
       <w:r>
         <w:br w:type="textWrapping"/>
@@ -6699,7 +5383,7 @@
         <w:rPr>
           <w:rStyle w:val="VerbatimChar"/>
         </w:rPr>
-        <w:t xml:space="preserve">## rcs(PC2, 4)PC2      7.054016    7.535860  0.9361  0.34924  </w:t>
+        <w:t xml:space="preserve">## PC4                  -0.0416482  0.0228860 -1.8198 0.068788 . </w:t>
       </w:r>
       <w:r>
         <w:br w:type="textWrapping"/>
@@ -6708,223 +5392,7 @@
         <w:rPr>
           <w:rStyle w:val="VerbatimChar"/>
         </w:rPr>
-        <w:t xml:space="preserve">## rcs(PC2, 4)PC2'     0.607170    0.502838  1.2075  0.22724  </w:t>
-      </w:r>
-      <w:r>
-        <w:br w:type="textWrapping"/>
-      </w:r>
-      <w:r>
-        <w:rPr>
-          <w:rStyle w:val="VerbatimChar"/>
-        </w:rPr>
-        <w:t xml:space="preserve">## rcs(PC2, 4)PC2''   -1.734597    1.425891 -1.2165  0.22379  </w:t>
-      </w:r>
-      <w:r>
-        <w:br w:type="textWrapping"/>
-      </w:r>
-      <w:r>
-        <w:rPr>
-          <w:rStyle w:val="VerbatimChar"/>
-        </w:rPr>
-        <w:t xml:space="preserve">## rcs(PC3, 4)PC3      8.080591   10.790106  0.7489  0.45392  </w:t>
-      </w:r>
-      <w:r>
-        <w:br w:type="textWrapping"/>
-      </w:r>
-      <w:r>
-        <w:rPr>
-          <w:rStyle w:val="VerbatimChar"/>
-        </w:rPr>
-        <w:t xml:space="preserve">## rcs(PC3, 4)PC3'     0.048312    0.109981  0.4393  0.66046  </w:t>
-      </w:r>
-      <w:r>
-        <w:br w:type="textWrapping"/>
-      </w:r>
-      <w:r>
-        <w:rPr>
-          <w:rStyle w:val="VerbatimChar"/>
-        </w:rPr>
-        <w:t xml:space="preserve">## rcs(PC3, 4)PC3''   -0.396638    0.399562 -0.9927  0.32086  </w:t>
-      </w:r>
-      <w:r>
-        <w:br w:type="textWrapping"/>
-      </w:r>
-      <w:r>
-        <w:rPr>
-          <w:rStyle w:val="VerbatimChar"/>
-        </w:rPr>
-        <w:t xml:space="preserve">## rcs(PC4, 4)PC4    -63.399924   39.852728 -1.5909  0.11164  </w:t>
-      </w:r>
-      <w:r>
-        <w:br w:type="textWrapping"/>
-      </w:r>
-      <w:r>
-        <w:rPr>
-          <w:rStyle w:val="VerbatimChar"/>
-        </w:rPr>
-        <w:t xml:space="preserve">## rcs(PC4, 4)PC4'    -0.220301    0.138747 -1.5878  0.11233  </w:t>
-      </w:r>
-      <w:r>
-        <w:br w:type="textWrapping"/>
-      </w:r>
-      <w:r>
-        <w:rPr>
-          <w:rStyle w:val="VerbatimChar"/>
-        </w:rPr>
-        <w:t xml:space="preserve">## rcs(PC4, 4)PC4''    1.179554    0.583342  2.0221  0.04317 *</w:t>
-      </w:r>
-      <w:r>
-        <w:br w:type="textWrapping"/>
-      </w:r>
-      <w:r>
-        <w:rPr>
-          <w:rStyle w:val="VerbatimChar"/>
-        </w:rPr>
-        <w:t xml:space="preserve">## PC5                33.381407   21.424571  1.5581  0.11921  </w:t>
-      </w:r>
-      <w:r>
-        <w:br w:type="textWrapping"/>
-      </w:r>
-      <w:r>
-        <w:rPr>
-          <w:rStyle w:val="VerbatimChar"/>
-        </w:rPr>
-        <w:t xml:space="preserve">## PC6                -1.296515    5.400936 -0.2401  0.81029  </w:t>
-      </w:r>
-      <w:r>
-        <w:br w:type="textWrapping"/>
-      </w:r>
-      <w:r>
-        <w:rPr>
-          <w:rStyle w:val="VerbatimChar"/>
-        </w:rPr>
-        <w:t xml:space="preserve">## PC7                33.601856   21.929787  1.5322  0.12546  </w:t>
-      </w:r>
-      <w:r>
-        <w:br w:type="textWrapping"/>
-      </w:r>
-      <w:r>
-        <w:rPr>
-          <w:rStyle w:val="VerbatimChar"/>
-        </w:rPr>
-        <w:t xml:space="preserve">## PC8                -2.659454    6.115553 -0.4349  0.66366  </w:t>
-      </w:r>
-      <w:r>
-        <w:br w:type="textWrapping"/>
-      </w:r>
-      <w:r>
-        <w:rPr>
-          <w:rStyle w:val="VerbatimChar"/>
-        </w:rPr>
-        <w:t xml:space="preserve">## PC9               -51.891206   27.369421 -1.8960  0.05797 .</w:t>
-      </w:r>
-      <w:r>
-        <w:br w:type="textWrapping"/>
-      </w:r>
-      <w:r>
-        <w:rPr>
-          <w:rStyle w:val="VerbatimChar"/>
-        </w:rPr>
-        <w:t xml:space="preserve">## PC10               10.006427    6.716474  1.4898  0.13627  </w:t>
-      </w:r>
-      <w:r>
-        <w:br w:type="textWrapping"/>
-      </w:r>
-      <w:r>
-        <w:rPr>
-          <w:rStyle w:val="VerbatimChar"/>
-        </w:rPr>
-        <w:t xml:space="preserve">## PC11              -21.769688   22.437936 -0.9702  0.33194  </w:t>
-      </w:r>
-      <w:r>
-        <w:br w:type="textWrapping"/>
-      </w:r>
-      <w:r>
-        <w:rPr>
-          <w:rStyle w:val="VerbatimChar"/>
-        </w:rPr>
-        <w:t xml:space="preserve">## PC12              -71.761880   39.981796 -1.7949  0.07268 .</w:t>
-      </w:r>
-      <w:r>
-        <w:br w:type="textWrapping"/>
-      </w:r>
-      <w:r>
-        <w:rPr>
-          <w:rStyle w:val="VerbatimChar"/>
-        </w:rPr>
-        <w:t xml:space="preserve">## PC13              181.990939  104.373913  1.7436  0.08122 .</w:t>
-      </w:r>
-      <w:r>
-        <w:br w:type="textWrapping"/>
-      </w:r>
-      <w:r>
-        <w:rPr>
-          <w:rStyle w:val="VerbatimChar"/>
-        </w:rPr>
-        <w:t xml:space="preserve">## PC14              173.239619  114.919246  1.5075  0.13169  </w:t>
-      </w:r>
-      <w:r>
-        <w:br w:type="textWrapping"/>
-      </w:r>
-      <w:r>
-        <w:rPr>
-          <w:rStyle w:val="VerbatimChar"/>
-        </w:rPr>
-        <w:t xml:space="preserve">## PC15             -140.200351   81.422386 -1.7219  0.08509 .</w:t>
-      </w:r>
-      <w:r>
-        <w:br w:type="textWrapping"/>
-      </w:r>
-      <w:r>
-        <w:rPr>
-          <w:rStyle w:val="VerbatimChar"/>
-        </w:rPr>
-        <w:t xml:space="preserve">## PC16             -197.162473  119.563083 -1.6490  0.09914 .</w:t>
-      </w:r>
-      <w:r>
-        <w:br w:type="textWrapping"/>
-      </w:r>
-      <w:r>
-        <w:rPr>
-          <w:rStyle w:val="VerbatimChar"/>
-        </w:rPr>
-        <w:t xml:space="preserve">## PC17               38.362716   36.771900  1.0433  0.29683  </w:t>
-      </w:r>
-      <w:r>
-        <w:br w:type="textWrapping"/>
-      </w:r>
-      <w:r>
-        <w:rPr>
-          <w:rStyle w:val="VerbatimChar"/>
-        </w:rPr>
-        <w:t xml:space="preserve">## PC18               18.901640   42.622495  0.4435  0.65743  </w:t>
-      </w:r>
-      <w:r>
-        <w:br w:type="textWrapping"/>
-      </w:r>
-      <w:r>
-        <w:rPr>
-          <w:rStyle w:val="VerbatimChar"/>
-        </w:rPr>
-        <w:t xml:space="preserve">## PC19              246.418106  145.345871  1.6954  0.09000 .</w:t>
-      </w:r>
-      <w:r>
-        <w:br w:type="textWrapping"/>
-      </w:r>
-      <w:r>
-        <w:rPr>
-          <w:rStyle w:val="VerbatimChar"/>
-        </w:rPr>
-        <w:t xml:space="preserve">## PC20              -28.542562   32.177753 -0.8870  0.37506  </w:t>
-      </w:r>
-      <w:r>
-        <w:br w:type="textWrapping"/>
-      </w:r>
-      <w:r>
-        <w:rPr>
-          <w:rStyle w:val="VerbatimChar"/>
-        </w:rPr>
-        <w:t xml:space="preserve">## PC21              139.694731   86.045565  1.6235  0.10448  </w:t>
+        <w:t xml:space="preserve">## I(as.numeric(years))  0.0305934  0.0093903  3.2580 0.001122 **</w:t>
       </w:r>
       <w:r>
         <w:br w:type="textWrapping"/>
@@ -6953,7 +5421,7 @@
         <w:rPr>
           <w:rStyle w:val="VerbatimChar"/>
         </w:rPr>
-        <w:t xml:space="preserve">## [1] "R2= 0.931823589744101"</w:t>
+        <w:t xml:space="preserve">## [1] "R2= 0.92"</w:t>
       </w:r>
     </w:p>
     <w:p>
@@ -6969,8 +5437,34 @@
     </w:p>
     <w:p>
       <w:pPr>
+        <w:pStyle w:val="SourceCode"/>
+      </w:pPr>
+      <w:r>
+        <w:rPr>
+          <w:rStyle w:val="VerbatimChar"/>
+        </w:rPr>
+        <w:t xml:space="preserve">## [1] "RMSE 0.19"</w:t>
+      </w:r>
+    </w:p>
+    <w:p>
+      <w:pPr>
         <w:pStyle w:val="FirstParagraph"/>
       </w:pPr>
+      <w:r>
+        <w:rPr>
+          <w:i/>
+        </w:rPr>
+        <w:t xml:space="preserve">Figure 5: District Wheat Yield Estimates (2003-2012)</w:t>
+      </w:r>
+      <w:r>
+        <w:rPr>
+          <w:i/>
+        </w:rPr>
+        <w:t xml:space="preserve"> </w:t>
+      </w:r>
+      <w:r>
+        <w:t xml:space="preserve"> </w:t>
+      </w:r>
       <w:r>
         <w:drawing>
           <wp:inline>
@@ -6987,7 +5481,7 @@
                     </pic:cNvPicPr>
                   </pic:nvPicPr>
                   <pic:blipFill>
-                    <a:blip r:embed="rId54"/>
+                    <a:blip r:embed="rId60"/>
                     <a:stretch>
                       <a:fillRect/>
                     </a:stretch>
@@ -7016,6 +5510,23 @@
     </w:p>
     <w:p>
       <w:pPr>
+        <w:pStyle w:val="BodyText"/>
+      </w:pPr>
+      <w:r>
+        <w:rPr>
+          <w:i/>
+        </w:rPr>
+        <w:t xml:space="preserve">Figure 6: Residuals from District Wheat Yield Estimates (2003-2012)</w:t>
+      </w:r>
+      <w:r>
+        <w:rPr>
+          <w:i/>
+        </w:rPr>
+        <w:t xml:space="preserve"> </w:t>
+      </w:r>
+    </w:p>
+    <w:p>
+      <w:pPr>
         <w:pStyle w:val="SourceCode"/>
       </w:pPr>
       <w:r>
@@ -7045,7 +5556,7 @@
                     </pic:cNvPicPr>
                   </pic:nvPicPr>
                   <pic:blipFill>
-                    <a:blip r:embed="rId55"/>
+                    <a:blip r:embed="rId61"/>
                     <a:stretch>
                       <a:fillRect/>
                     </a:stretch>
@@ -7074,30 +5585,721 @@
     </w:p>
     <w:p>
       <w:pPr>
+        <w:pStyle w:val="Heading2"/>
+      </w:pPr>
+      <w:bookmarkStart w:id="62" w:name="out-of-sample-cross-validation-1"/>
+      <w:bookmarkEnd w:id="62"/>
+      <w:r>
+        <w:t xml:space="preserve">Out-Of-Sample Cross Validation</w:t>
+      </w:r>
+    </w:p>
+    <w:p>
+      <w:pPr>
+        <w:pStyle w:val="FirstParagraph"/>
+      </w:pPr>
+      <w:r>
+        <w:t xml:space="preserve">Here we present the results of measurements of predictive accuracy outlined in the methods section. Within-sample refers to the RMSE associated with a single regression estimation, and out-of-sample refers to the Leave-P-Out Cross Validation (LPOCV) described in the</w:t>
+      </w:r>
+      <w:r>
+        <w:t xml:space="preserve"> </w:t>
+      </w:r>
+      <w:r>
+        <w:rPr>
+          <w:i/>
+        </w:rPr>
+        <w:t xml:space="preserve">Methods</w:t>
+      </w:r>
+      <w:r>
+        <w:t xml:space="preserve"> </w:t>
+      </w:r>
+      <w:r>
+        <w:t xml:space="preserve">section.</w:t>
+      </w:r>
+    </w:p>
+    <w:p>
+      <w:pPr>
+        <w:pStyle w:val="BodyText"/>
+      </w:pPr>
+      <w:r>
+        <w:rPr>
+          <w:i/>
+        </w:rPr>
+        <w:t xml:space="preserve">Table 8: Root Mean Squared Error (RMSE) for Within- and Out-Of-Sample Prediction (Tons/Hectare)</w:t>
+      </w:r>
+      <w:r>
+        <w:rPr>
+          <w:i/>
+        </w:rPr>
+        <w:t xml:space="preserve"> </w:t>
+      </w:r>
+    </w:p>
+    <w:tbl>
+      <w:tblPr>
+        <w:tblStyle w:val="TableNormal"/>
+        <w:tblW w:type="pct" w:w="4930.555555555557"/>
+        <w:tblLook w:firstRow="1"/>
+      </w:tblPr>
+      <w:tblGrid>
+        <w:gridCol w:w="1980"/>
+        <w:gridCol w:w="2310"/>
+        <w:gridCol w:w="2310"/>
+        <w:gridCol w:w="1210"/>
+      </w:tblGrid>
+      <w:tr>
+        <w:trPr>
+          <w:cnfStyle w:firstRow="1"/>
+        </w:trPr>
+        <w:tc>
+          <w:tcPr>
+            <w:tcBorders>
+              <w:bottom w:val="single"/>
+            </w:tcBorders>
+            <w:vAlign w:val="bottom"/>
+          </w:tcPr>
+          <w:p>
+            <w:pPr>
+              <w:pStyle w:val="Compact"/>
+              <w:jc w:val="left"/>
+            </w:pPr>
+            <w:r>
+              <w:t xml:space="preserve"> </w:t>
+            </w:r>
+          </w:p>
+        </w:tc>
+        <w:tc>
+          <w:tcPr>
+            <w:tcBorders>
+              <w:bottom w:val="single"/>
+            </w:tcBorders>
+            <w:vAlign w:val="bottom"/>
+          </w:tcPr>
+          <w:p>
+            <w:pPr>
+              <w:pStyle w:val="Compact"/>
+              <w:jc w:val="center"/>
+            </w:pPr>
+            <w:r>
+              <w:t xml:space="preserve">Within Sample RMSE</w:t>
+            </w:r>
+          </w:p>
+        </w:tc>
+        <w:tc>
+          <w:tcPr>
+            <w:tcBorders>
+              <w:bottom w:val="single"/>
+            </w:tcBorders>
+            <w:vAlign w:val="bottom"/>
+          </w:tcPr>
+          <w:p>
+            <w:pPr>
+              <w:pStyle w:val="Compact"/>
+              <w:jc w:val="center"/>
+            </w:pPr>
+            <w:r>
+              <w:t xml:space="preserve">Out of Sample RMSE</w:t>
+            </w:r>
+          </w:p>
+        </w:tc>
+        <w:tc>
+          <w:tcPr>
+            <w:tcBorders>
+              <w:bottom w:val="single"/>
+            </w:tcBorders>
+            <w:vAlign w:val="bottom"/>
+          </w:tcPr>
+          <w:p>
+            <w:pPr>
+              <w:pStyle w:val="Compact"/>
+              <w:jc w:val="center"/>
+            </w:pPr>
+            <w:r>
+              <w:t xml:space="preserve">Within R2</w:t>
+            </w:r>
+          </w:p>
+        </w:tc>
+      </w:tr>
+      <w:tr>
+        <w:tc>
+          <w:p>
+            <w:pPr>
+              <w:pStyle w:val="Compact"/>
+              <w:jc w:val="left"/>
+            </w:pPr>
+            <w:r>
+              <w:rPr>
+                <w:b/>
+              </w:rPr>
+              <w:t xml:space="preserve">Pool Fit</w:t>
+            </w:r>
+          </w:p>
+        </w:tc>
+        <w:tc>
+          <w:p>
+            <w:pPr>
+              <w:pStyle w:val="Compact"/>
+              <w:jc w:val="center"/>
+            </w:pPr>
+            <w:r>
+              <w:t xml:space="preserve">0.4</w:t>
+            </w:r>
+          </w:p>
+        </w:tc>
+        <w:tc>
+          <w:p>
+            <w:pPr>
+              <w:pStyle w:val="Compact"/>
+              <w:jc w:val="center"/>
+            </w:pPr>
+            <w:r>
+              <w:t xml:space="preserve">0.5</w:t>
+            </w:r>
+          </w:p>
+        </w:tc>
+        <w:tc>
+          <w:p>
+            <w:pPr>
+              <w:pStyle w:val="Compact"/>
+              <w:jc w:val="center"/>
+            </w:pPr>
+            <w:r>
+              <w:t xml:space="preserve">0.53</w:t>
+            </w:r>
+          </w:p>
+        </w:tc>
+      </w:tr>
+      <w:tr>
+        <w:tc>
+          <w:p>
+            <w:pPr>
+              <w:pStyle w:val="Compact"/>
+              <w:jc w:val="left"/>
+            </w:pPr>
+            <w:r>
+              <w:rPr>
+                <w:b/>
+              </w:rPr>
+              <w:t xml:space="preserve">FE Fit</w:t>
+            </w:r>
+          </w:p>
+        </w:tc>
+        <w:tc>
+          <w:p>
+            <w:pPr>
+              <w:pStyle w:val="Compact"/>
+              <w:jc w:val="center"/>
+            </w:pPr>
+            <w:r>
+              <w:t xml:space="preserve">0.26</w:t>
+            </w:r>
+          </w:p>
+        </w:tc>
+        <w:tc>
+          <w:p>
+            <w:pPr>
+              <w:pStyle w:val="Compact"/>
+              <w:jc w:val="center"/>
+            </w:pPr>
+            <w:r>
+              <w:t xml:space="preserve">0.39</w:t>
+            </w:r>
+          </w:p>
+        </w:tc>
+        <w:tc>
+          <w:p>
+            <w:pPr>
+              <w:pStyle w:val="Compact"/>
+              <w:jc w:val="center"/>
+            </w:pPr>
+            <w:r>
+              <w:t xml:space="preserve">0.81</w:t>
+            </w:r>
+          </w:p>
+        </w:tc>
+      </w:tr>
+      <w:tr>
+        <w:tc>
+          <w:p>
+            <w:pPr>
+              <w:pStyle w:val="Compact"/>
+              <w:jc w:val="left"/>
+            </w:pPr>
+            <w:r>
+              <w:rPr>
+                <w:b/>
+              </w:rPr>
+              <w:t xml:space="preserve">Spatial Fit</w:t>
+            </w:r>
+          </w:p>
+        </w:tc>
+        <w:tc>
+          <w:p>
+            <w:pPr>
+              <w:pStyle w:val="Compact"/>
+              <w:jc w:val="center"/>
+            </w:pPr>
+            <w:r>
+              <w:t xml:space="preserve">0.19</w:t>
+            </w:r>
+          </w:p>
+        </w:tc>
+        <w:tc>
+          <w:p>
+            <w:pPr>
+              <w:pStyle w:val="Compact"/>
+              <w:jc w:val="center"/>
+            </w:pPr>
+            <w:r>
+              <w:t xml:space="preserve">0.24</w:t>
+            </w:r>
+          </w:p>
+        </w:tc>
+        <w:tc>
+          <w:p>
+            <w:pPr>
+              <w:pStyle w:val="Compact"/>
+              <w:jc w:val="center"/>
+            </w:pPr>
+            <w:r>
+              <w:t xml:space="preserve">0.99</w:t>
+            </w:r>
+          </w:p>
+        </w:tc>
+      </w:tr>
+    </w:tbl>
+    <w:p>
+      <w:pPr>
         <w:pStyle w:val="Heading1"/>
       </w:pPr>
-      <w:bookmarkStart w:id="56" w:name="discussion"/>
-      <w:bookmarkEnd w:id="56"/>
+      <w:bookmarkStart w:id="63" w:name="discussion"/>
+      <w:bookmarkEnd w:id="63"/>
       <w:r>
         <w:t xml:space="preserve">Discussion</w:t>
+      </w:r>
+    </w:p>
+    <w:p>
+      <w:pPr>
+        <w:pStyle w:val="Heading2"/>
+      </w:pPr>
+      <w:bookmarkStart w:id="64" w:name="algorithms"/>
+      <w:bookmarkEnd w:id="64"/>
+      <w:r>
+        <w:t xml:space="preserve">Algorithms</w:t>
+      </w:r>
+    </w:p>
+    <w:p>
+      <w:pPr>
+        <w:pStyle w:val="FirstParagraph"/>
+      </w:pPr>
+      <w:r>
+        <w:t xml:space="preserve">A broad suite of algorithms for crop modeling using the open-source language R are provided in the</w:t>
+      </w:r>
+      <w:r>
+        <w:t xml:space="preserve"> </w:t>
+      </w:r>
+      <w:r>
+        <w:rPr>
+          <w:i/>
+        </w:rPr>
+        <w:t xml:space="preserve">Functions</w:t>
+      </w:r>
+      <w:r>
+        <w:t xml:space="preserve"> </w:t>
+      </w:r>
+      <w:r>
+        <w:t xml:space="preserve">section of Appendix</w:t>
+      </w:r>
+      <w:r>
+        <w:t xml:space="preserve"> </w:t>
+      </w:r>
+      <w:r>
+        <w:rPr>
+          <w:b/>
+        </w:rPr>
+        <w:t xml:space="preserve">A</w:t>
+      </w:r>
+      <w:r>
+        <w:t xml:space="preserve">, and were used to create variables described in Table 1. These functions have been designed to capture phenologically relevant components of the a growing season. They are designed to be flexibly applied to a wide set of geographic areas and crop seasons. For instance, similar or better results to those presented here were created for rice production in Punjab and Haryana. The functions are also able to reasonably estimate critical management indicators such as planting and harvest dates by mixing expert opinion with optimization routines.</w:t>
+      </w:r>
+    </w:p>
+    <w:p>
+      <w:pPr>
+        <w:pStyle w:val="BodyText"/>
+      </w:pPr>
+      <w:r>
+        <w:t xml:space="preserve">Due to the idiosyncratic and heterogeneous nature of crop production in many developing countries these statistics are calculated independently for each area of interest and time-period. Therefore, metrics can accurately reflect spatial and temporal variability due to differences in management practices, climatic zone, weather, and edaphic properties. Importantly, the spatiotemporal characteristics of the data are maintained for use in panel econometric applications.</w:t>
+      </w:r>
+    </w:p>
+    <w:p>
+      <w:pPr>
+        <w:pStyle w:val="Heading2"/>
+      </w:pPr>
+      <w:bookmarkStart w:id="65" w:name="principal-component-loadings-1"/>
+      <w:bookmarkEnd w:id="65"/>
+      <w:r>
+        <w:t xml:space="preserve">Principal Component Loadings</w:t>
+      </w:r>
+    </w:p>
+    <w:p>
+      <w:pPr>
+        <w:pStyle w:val="FirstParagraph"/>
+      </w:pPr>
+      <w:r>
+        <w:t xml:space="preserve">Here we use principal components to avoid issues of multicolinearity across NDVI metrics for both the Rabi and Kharif seasons. An unusual feature of this study is the explicit integration of Kharif season (typically rice) statistics for Rabi wheat estimation. These variables were included because nutrients and water availability, although rarely modeled as such, are part of longer-term integrative processes. Water availability during a growing season is a function of rainfall, temperatures, wind speeds, and edaphic properties more closely related to metrics such as climatic water deficit</w:t>
+      </w:r>
+      <w:r>
+        <w:t xml:space="preserve"> </w:t>
+      </w:r>
+      <w:r>
+        <w:t xml:space="preserve">(Mann et al. 2016)</w:t>
+      </w:r>
+      <w:r>
+        <w:t xml:space="preserve">. As such, the inclusion of Kharif season statistics allow us to control for spillovers from the preceding growing season.</w:t>
+      </w:r>
+    </w:p>
+    <w:p>
+      <w:pPr>
+        <w:pStyle w:val="BodyText"/>
+      </w:pPr>
+      <w:r>
+        <w:t xml:space="preserve">Considering the longer-term nature of moisture availability, we also must consider the inability of Rabi NDVI to capture all meaningful characteristics of the season. Rainfall, especially in rich soils, in the months leading up to a growing season will be important for maintaining soil moisture across the growing season, but is particularly important during the germination process, when the NDVI signal is minimal. Plant health in the preceding season is therefore a good indicator of current growing conditions, especially in the early parts of the season. Looking at Figure 5 we can see that effects of a failed monsoon in 2004-2005 on yeilds. Despite the extensive use of irrigation in Punjab and Haryana, deficits in soil moisture proved difficult to make up for.</w:t>
+      </w:r>
+    </w:p>
+    <w:p>
+      <w:pPr>
+        <w:pStyle w:val="Heading2"/>
+      </w:pPr>
+      <w:bookmarkStart w:id="66" w:name="regression-results"/>
+      <w:bookmarkEnd w:id="66"/>
+      <w:r>
+        <w:t xml:space="preserve">Regression Results</w:t>
+      </w:r>
+    </w:p>
+    <w:p>
+      <w:pPr>
+        <w:pStyle w:val="FirstParagraph"/>
+      </w:pPr>
+      <w:r>
+        <w:t xml:space="preserve">Preliminary tests rule out the use of pooled OLS in favor of fixed effects methods. Looking at Table 6 results for PC1, which largely comprises comparisons of the current years mean value and the historic 95th percentile in the Kharif season, we can see that low current values relative to the upper percentiles are significantly correlated with reductions in Rabi wheat yields (p&lt;0.032229). For PC2, we see that increases in the minimum values of NDVI correspond to significantly higher wheat yields (p&lt;2.24e-06). For PC3, we see that increases in season length correspond (although with a relatively small response) to significantly higher yields (p&lt;0). For PC4, we see significantly lower yields corresponding to greater differences between the current year AUC values and the upper percentiles of the observed record (p&lt;0.052). The spatial lag model from 3 follows a similar pattern of sign and significance, however the relative size of the coefficients are smaller due to the influence of</w:t>
+      </w:r>
+      <w:r>
+        <w:t xml:space="preserve"> </w:t>
+      </w:r>
+      <m:oMath>
+        <m:r>
+          <m:t>λ</m:t>
+        </m:r>
+      </m:oMath>
+      <w:r>
+        <w:t xml:space="preserve">, the spatial autoregressive coefficient (Table 7). Here the large and positive coefficient indicates strong spatial spillover effects, with uncontrolled factors affecting yield not easily captured by NDVI (e.g. pest, disease, management) influencing their neighboring district.</w:t>
+      </w:r>
+    </w:p>
+    <w:p>
+      <w:pPr>
+        <w:pStyle w:val="Heading2"/>
+      </w:pPr>
+      <w:bookmarkStart w:id="67" w:name="spatiotemporal-model-accuracy"/>
+      <w:bookmarkEnd w:id="67"/>
+      <w:r>
+        <w:t xml:space="preserve">Spatiotemporal Model Accuracy</w:t>
+      </w:r>
+    </w:p>
+    <w:p>
+      <w:pPr>
+        <w:pStyle w:val="FirstParagraph"/>
+      </w:pPr>
+      <w:r>
+        <w:t xml:space="preserve">Metrics for wheat yield prediction at the district level are promising, with within-</w:t>
+      </w:r>
+      <m:oMath>
+        <m:sSup>
+          <m:e>
+            <m:r>
+              <m:t>R</m:t>
+            </m:r>
+          </m:e>
+          <m:sup>
+            <m:r>
+              <m:t>2</m:t>
+            </m:r>
+          </m:sup>
+        </m:sSup>
+      </m:oMath>
+      <w:r>
+        <w:t xml:space="preserve"> </w:t>
+      </w:r>
+      <w:r>
+        <w:t xml:space="preserve">0.53 to 0.99</w:t>
+      </w:r>
+      <w:r>
+        <w:rPr>
+          <w:rStyle w:val="FootnoteReference"/>
+        </w:rPr>
+        <w:footnoteReference w:id="68"/>
+      </w:r>
+      <w:r>
+        <w:t xml:space="preserve"> </w:t>
+      </w:r>
+      <w:r>
+        <w:t xml:space="preserve">and out of sample RMSEs as low as 0.24 metric tons per hectare using only information extracted from NDVI (Table 8). The improvements in accuracy from leveraging the spatiotemporal properties of panel data is apparent with predictive accuracy increasing nearly 2 fold relative to traditional OLS approaches. We can also see the improvements of accuracy obtained when spatially lagged values of yields (</w:t>
+      </w:r>
+      <m:oMath>
+        <m:sSub>
+          <m:e>
+            <m:r>
+              <m:t>W</m:t>
+            </m:r>
+          </m:e>
+          <m:sub>
+            <m:r>
+              <m:t>i</m:t>
+            </m:r>
+            <m:r>
+              <m:t>j</m:t>
+            </m:r>
+          </m:sub>
+        </m:sSub>
+        <m:sSub>
+          <m:e>
+            <m:r>
+              <m:t>Y</m:t>
+            </m:r>
+          </m:e>
+          <m:sub>
+            <m:r>
+              <m:t>j</m:t>
+            </m:r>
+            <m:r>
+              <m:t>t</m:t>
+            </m:r>
+          </m:sub>
+        </m:sSub>
+      </m:oMath>
+      <w:r>
+        <w:t xml:space="preserve">) are included in the regression. Note however that the inclusion of</w:t>
+      </w:r>
+      <w:r>
+        <w:t xml:space="preserve"> </w:t>
+      </w:r>
+      <m:oMath>
+        <m:sSub>
+          <m:e>
+            <m:r>
+              <m:t>Y</m:t>
+            </m:r>
+          </m:e>
+          <m:sub>
+            <m:r>
+              <m:t>j</m:t>
+            </m:r>
+            <m:r>
+              <m:t>t</m:t>
+            </m:r>
+          </m:sub>
+        </m:sSub>
+      </m:oMath>
+      <w:r>
+        <w:t xml:space="preserve"> </w:t>
+      </w:r>
+      <w:r>
+        <w:t xml:space="preserve">on the right side of the equation precludes true forecasting applications because it requires contemporaneous information on yields in neighboring districts. Note however that this particular issue could be at least partially addressed by integrated spatially and lagged values of Y for neighbors</w:t>
+      </w:r>
+      <w:r>
+        <w:t xml:space="preserve"> </w:t>
+      </w:r>
+      <w:r>
+        <w:rPr>
+          <w:i/>
+        </w:rPr>
+        <w:t xml:space="preserve">j</w:t>
+      </w:r>
+      <w:r>
+        <w:t xml:space="preserve"> </w:t>
+      </w:r>
+      <w:r>
+        <w:t xml:space="preserve">(</w:t>
+      </w:r>
+      <m:oMath>
+        <m:sSub>
+          <m:e>
+            <m:r>
+              <m:t>Y</m:t>
+            </m:r>
+          </m:e>
+          <m:sub>
+            <m:r>
+              <m:t>j</m:t>
+            </m:r>
+            <m:r>
+              <m:t>t</m:t>
+            </m:r>
+            <m:r>
+              <m:t>−</m:t>
+            </m:r>
+            <m:r>
+              <m:t>1</m:t>
+            </m:r>
+          </m:sub>
+        </m:sSub>
+      </m:oMath>
+      <w:r>
+        <w:t xml:space="preserve">), which require no contemporaneous information.</w:t>
+      </w:r>
+    </w:p>
+    <w:p>
+      <w:pPr>
+        <w:pStyle w:val="BodyText"/>
+      </w:pPr>
+      <w:r>
+        <w:t xml:space="preserve">These differences are clearly exhibited in Figure 5 where the fixed effect and spatial lag models clearly out-perform the pooled OLS methodology. This is particularly true during years exhibiting high variance such as 2005 and 2011 where unusually low and high values are prevalent across the sample. This characteristic of panel data reflects the underlying principal of the methodology which is able to model both the time-series properties of a single district, as well as the cross-sectional (spatial) properties of a particular year and or district. These improvements are also expressed in the distribution of residuals presented in Figure 6.</w:t>
+      </w:r>
+    </w:p>
+    <w:p>
+      <w:pPr>
+        <w:pStyle w:val="Heading2"/>
+      </w:pPr>
+      <w:bookmarkStart w:id="69" w:name="observations-of-drought"/>
+      <w:bookmarkEnd w:id="69"/>
+      <w:r>
+        <w:t xml:space="preserve">Observations of Drought</w:t>
+      </w:r>
+    </w:p>
+    <w:p>
+      <w:pPr>
+        <w:pStyle w:val="FirstParagraph"/>
+      </w:pPr>
+      <w:r>
+        <w:t xml:space="preserve">Much of western India has experience regular and often intense droughts over the past decades. In Punjab prior to 2010, annual rainfall had declined nearly 450 mm, and experienced drought conditions in 1987, 1997, 2002, 2007 and 2009</w:t>
+      </w:r>
+      <w:r>
+        <w:t xml:space="preserve"> </w:t>
+      </w:r>
+      <w:r>
+        <w:t xml:space="preserve">(Sidhu and Vatta 2012)</w:t>
+      </w:r>
+      <w:r>
+        <w:t xml:space="preserve">. These declines coupled with increasing temperatures has made both Punjab and Haryana increasingly dependebt on irrigation to maintain yields, with over 95% of arable land irrigated</w:t>
+      </w:r>
+      <w:r>
+        <w:t xml:space="preserve"> </w:t>
+      </w:r>
+      <w:r>
+        <w:t xml:space="preserve">(Sidhu and Vatta 2012,</w:t>
+      </w:r>
+      <w:r>
+        <w:t xml:space="preserve"> </w:t>
+      </w:r>
+      <w:r>
+        <w:t xml:space="preserve">Ambika, Wardlow, and Mishra (2016)</w:t>
+      </w:r>
+      <w:r>
+        <w:t xml:space="preserve">)</w:t>
+      </w:r>
+      <w:r>
+        <w:t xml:space="preserve">. Declining precipitation and increasing temperatures has necessitated the ever increasing use of groundwater, calling into question the economic and environmental sustainability of the practice. For instance in 2009 alone, the water table in the central valley of Punjab declined by more than one meter</w:t>
+      </w:r>
+      <w:r>
+        <w:t xml:space="preserve"> </w:t>
+      </w:r>
+      <w:r>
+        <w:t xml:space="preserve">(Sidhu and Vatta 2012)</w:t>
+      </w:r>
+      <w:r>
+        <w:t xml:space="preserve">. Rapid declines in the water table substantially increases the costs of irrigation by necessitating the deepening of wells, and increasing the costs of pumping water to the surface. Because the government nearly fully subsidies the fuel and electricity costs of groundwater extraction, it seems broadly perceived that "yield levels are seldom affected by even a significant fall in rainfall"</w:t>
+      </w:r>
+      <w:r>
+        <w:t xml:space="preserve"> </w:t>
+      </w:r>
+      <w:r>
+        <w:t xml:space="preserve">(Sidhu and Vatta 2012)</w:t>
+      </w:r>
+      <w:r>
+        <w:t xml:space="preserve">.</w:t>
+      </w:r>
+    </w:p>
+    <w:p>
+      <w:pPr>
+        <w:pStyle w:val="BodyText"/>
+      </w:pPr>
+      <w:r>
+        <w:t xml:space="preserve">Our time series of wheat yields shows strong resilience to drought but still demonstrates declines during periods of extended drought (Figure 5). For instance, yields declined up to 1/2 a ton during 2009. These declines, and other years like it, may be caused by the lag between observations of drought and investment in wells. Supporting this, a recent remotely sensed study of irrigated land reports significant portions both states coming into and out of irrigated production during times of drought</w:t>
+      </w:r>
+      <w:r>
+        <w:t xml:space="preserve"> </w:t>
+      </w:r>
+      <w:r>
+        <w:t xml:space="preserve">(Ambika, Wardlow, and Mishra 2016)</w:t>
+      </w:r>
+      <w:r>
+        <w:t xml:space="preserve">. Regardless of access to irrigation water, proper timing of irrigation and management can be difficult during periods of drought especially in areas with sandy soils or even those with compacted soils</w:t>
+      </w:r>
+      <w:r>
+        <w:t xml:space="preserve"> </w:t>
+      </w:r>
+      <w:r>
+        <w:t xml:space="preserve">(Utt 2017,</w:t>
+      </w:r>
+      <w:r>
+        <w:t xml:space="preserve"> </w:t>
+      </w:r>
+      <w:r>
+        <w:t xml:space="preserve">Kumar (2017)</w:t>
+      </w:r>
+      <w:r>
+        <w:t xml:space="preserve">)</w:t>
+      </w:r>
+      <w:r>
+        <w:t xml:space="preserve">.</w:t>
+      </w:r>
+    </w:p>
+    <w:p>
+      <w:pPr>
+        <w:pStyle w:val="BodyText"/>
+      </w:pPr>
+      <w:r>
+        <w:t xml:space="preserve">From Figure 5 we can see that the variables derived from NDVI as estimated by fixed effects and spatial panel can realistically track these shifts. Meanwhile the pooled regression approach, which ignores the spatiotemporal nature of the data, is largely insensitive the shifts in NDVI caused by drought. This finding reinforces the critical importance of panel regression to predictive modeling, especially in studies with spatiotemporal components.</w:t>
       </w:r>
     </w:p>
     <w:p>
       <w:pPr>
         <w:pStyle w:val="Heading1"/>
       </w:pPr>
-      <w:bookmarkStart w:id="57" w:name="conclusions"/>
-      <w:bookmarkEnd w:id="57"/>
+      <w:bookmarkStart w:id="70" w:name="conclusions"/>
+      <w:bookmarkEnd w:id="70"/>
       <w:r>
         <w:t xml:space="preserve">Conclusions</w:t>
+      </w:r>
+    </w:p>
+    <w:p>
+      <w:pPr>
+        <w:pStyle w:val="FirstParagraph"/>
+      </w:pPr>
+      <w:r>
+        <w:t xml:space="preserve">Here we demonstrate and provide open access to a new suite of algorithms designed to rapidly extract and summarize remotely sensed data for use in panel regression. We then demonstrate the desireability of panel regression techniques above traditional crossectional and pooled approaches. Traditional cross sectional and pooled regression approaches mistreat or underutilize the spatiotemporal variation they with to explain. All code use to estimate these models and to write this text is provided</w:t>
+      </w:r>
+      <w:r>
+        <w:t xml:space="preserve"> </w:t>
+      </w:r>
+      <w:hyperlink r:id="rId24">
+        <w:r>
+          <w:rPr>
+            <w:rStyle w:val="Hyperlink"/>
+          </w:rPr>
+          <w:t xml:space="preserve">online</w:t>
+        </w:r>
+      </w:hyperlink>
+      <w:r>
+        <w:t xml:space="preserve"> </w:t>
+      </w:r>
+      <w:r>
+        <w:t xml:space="preserve">through github.</w:t>
       </w:r>
     </w:p>
     <w:p>
       <w:pPr>
         <w:pStyle w:val="Heading1"/>
       </w:pPr>
-      <w:bookmarkStart w:id="58" w:name="appendix-a"/>
-      <w:bookmarkEnd w:id="58"/>
+      <w:bookmarkStart w:id="71" w:name="appendix-a"/>
+      <w:bookmarkEnd w:id="71"/>
       <w:r>
         <w:t xml:space="preserve">Appendix A</w:t>
       </w:r>
@@ -7106,8 +6308,8 @@
       <w:pPr>
         <w:pStyle w:val="Heading2"/>
       </w:pPr>
-      <w:bookmarkStart w:id="59" w:name="yield-data"/>
-      <w:bookmarkEnd w:id="59"/>
+      <w:bookmarkStart w:id="72" w:name="yield-data"/>
+      <w:bookmarkEnd w:id="72"/>
       <w:r>
         <w:t xml:space="preserve">Yield Data</w:t>
       </w:r>
@@ -9447,8 +8649,8 @@
       <w:pPr>
         <w:pStyle w:val="Heading2"/>
       </w:pPr>
-      <w:bookmarkStart w:id="60" w:name="principal-components-analysis"/>
-      <w:bookmarkEnd w:id="60"/>
+      <w:bookmarkStart w:id="73" w:name="principal-components-analysis"/>
+      <w:bookmarkEnd w:id="73"/>
       <w:r>
         <w:t xml:space="preserve">Principal Components Analysis</w:t>
       </w:r>
@@ -9731,8 +8933,8 @@
       <w:pPr>
         <w:pStyle w:val="Heading2"/>
       </w:pPr>
-      <w:bookmarkStart w:id="61" w:name="functions"/>
-      <w:bookmarkEnd w:id="61"/>
+      <w:bookmarkStart w:id="74" w:name="functions"/>
+      <w:bookmarkEnd w:id="74"/>
       <w:r>
         <w:t xml:space="preserve">Functions</w:t>
       </w:r>
@@ -9742,6 +8944,62 @@
         <w:pStyle w:val="FirstParagraph"/>
       </w:pPr>
       <w:r>
+        <w:t xml:space="preserve">All functions used in the creation of this paper above are provided in the section below. Additionally, all</w:t>
+      </w:r>
+      <w:r>
+        <w:t xml:space="preserve"> </w:t>
+      </w:r>
+      <w:hyperlink r:id="rId23">
+        <w:r>
+          <w:rPr>
+            <w:rStyle w:val="Hyperlink"/>
+          </w:rPr>
+          <w:t xml:space="preserve">algorithms</w:t>
+        </w:r>
+      </w:hyperlink>
+      <w:r>
+        <w:t xml:space="preserve"> </w:t>
+      </w:r>
+      <w:r>
+        <w:t xml:space="preserve">as well as</w:t>
+      </w:r>
+      <w:r>
+        <w:t xml:space="preserve"> </w:t>
+      </w:r>
+      <w:hyperlink r:id="rId24">
+        <w:r>
+          <w:rPr>
+            <w:rStyle w:val="Hyperlink"/>
+          </w:rPr>
+          <w:t xml:space="preserve">the code</w:t>
+        </w:r>
+      </w:hyperlink>
+      <w:r>
+        <w:t xml:space="preserve"> </w:t>
+      </w:r>
+      <w:r>
+        <w:t xml:space="preserve">used to generate the findings from this study are provided through a github repository</w:t>
+      </w:r>
+      <w:r>
+        <w:t xml:space="preserve"> </w:t>
+      </w:r>
+      <w:hyperlink r:id="rId25">
+        <w:r>
+          <w:rPr>
+            <w:rStyle w:val="Hyperlink"/>
+          </w:rPr>
+          <w:t xml:space="preserve">here</w:t>
+        </w:r>
+      </w:hyperlink>
+      <w:r>
+        <w:t xml:space="preserve">.</w:t>
+      </w:r>
+    </w:p>
+    <w:p>
+      <w:pPr>
+        <w:pStyle w:val="BodyText"/>
+      </w:pPr>
+      <w:r>
         <w:rPr>
           <w:i/>
         </w:rPr>
@@ -31642,8 +30900,8 @@
       <w:pPr>
         <w:pStyle w:val="Heading1"/>
       </w:pPr>
-      <w:bookmarkStart w:id="62" w:name="references"/>
-      <w:bookmarkEnd w:id="62"/>
+      <w:bookmarkStart w:id="75" w:name="references"/>
+      <w:bookmarkEnd w:id="75"/>
       <w:r>
         <w:t xml:space="preserve">References</w:t>
       </w:r>
@@ -31656,13 +30914,207 @@
         <w:rPr>
           <w:i/>
         </w:rPr>
-        <w:t xml:space="preserve">Figure 5: Fitted vs actual for estimation of equation (5)</w:t>
+        <w:t xml:space="preserve">Figure 7: Fitted vs actual for estimation of equation (5)</w:t>
       </w:r>
       <w:r>
         <w:rPr>
           <w:i/>
         </w:rPr>
         <w:t xml:space="preserve"> </w:t>
+      </w:r>
+    </w:p>
+    <w:p>
+      <w:pPr>
+        <w:pStyle w:val="BodyText"/>
+      </w:pPr>
+      <w:r>
+        <w:t xml:space="preserve">(Sidhu and Vatta 2012)</w:t>
+      </w:r>
+    </w:p>
+    <w:p>
+      <w:pPr>
+        <w:pStyle w:val="BodyText"/>
+      </w:pPr>
+      <w:r>
+        <w:t xml:space="preserve">The growth in productivity and production was ushered by the trio of high</w:t>
+      </w:r>
+      <w:r>
+        <w:t xml:space="preserve"> </w:t>
+      </w:r>
+      <w:r>
+        <w:t xml:space="preserve">yielding seeds, irrigation, and fertilizers supported by farm mechanization and institutional and infrastructural development. Currently, 98 per cent of the cultivated area in Punjab is under assured irrigation.</w:t>
+      </w:r>
+    </w:p>
+    <w:p>
+      <w:pPr>
+        <w:pStyle w:val="BodyText"/>
+      </w:pPr>
+      <w:r>
+        <w:t xml:space="preserve">The yield levels are seldom affected by even a significant fall in rainfall due to larger dependence on ground water which mitigates the negative impacts of any such fall.</w:t>
+      </w:r>
+    </w:p>
+    <w:p>
+      <w:pPr>
+        <w:pStyle w:val="BodyText"/>
+      </w:pPr>
+      <w:r>
+        <w:t xml:space="preserve">The impact of rise in temperature has started appearing in wheat productivity, which fell from 2001 to 2005 continuously</w:t>
+      </w:r>
+    </w:p>
+    <w:p>
+      <w:pPr>
+        <w:pStyle w:val="BodyText"/>
+      </w:pPr>
+      <w:r>
+        <w:t xml:space="preserve">The declining water table in the Punjab has raised serious doubts about the sustainability of the rice-wheat crop rotation, which has been manifested in terms of stagnating productivity in the state.</w:t>
+      </w:r>
+    </w:p>
+    <w:p>
+      <w:pPr>
+        <w:pStyle w:val="BodyText"/>
+      </w:pPr>
+      <w:r>
+        <w:t xml:space="preserve">However, during the decade of 2000, average annual rainfall has declined less than 450 mm during 1998-2005. Not only has the precipitation fallen, it has also become irregular with uneven spread over space and time. The frequency of drought has gone up; we had drought years in 1987, 1997, 2002, 2007 and 2009, which clearly demonstrates that the frequency of droughts has gone up lately. It has however been observed that the droughts do not have any major direct impact on crop production and productivity in the state. It is usual while the production in the rest of the country declines during the drought years, the production in Punjab increases owing to assured access to the ground water.</w:t>
+      </w:r>
+    </w:p>
+    <w:p>
+      <w:pPr>
+        <w:pStyle w:val="BodyText"/>
+      </w:pPr>
+      <w:r>
+        <w:t xml:space="preserve">Record production of 8.8 million tones of paddy during 2002 and 9.1 million tones in the last year strengthens this argument. The respective production of wheat during these years was also 15.5 and 15.6 million tones. However, the droughts have significant social and economic adverse impacts on the Punjab economy. The drought conditions necessitate increased use of diesel to pump out the ground water which pushes up the cost of cultivation of paddy. Consequently, the expenditure on irrigation increases.</w:t>
+      </w:r>
+    </w:p>
+    <w:p>
+      <w:pPr>
+        <w:pStyle w:val="BodyText"/>
+      </w:pPr>
+      <w:r>
+        <w:t xml:space="preserve">Due to deficient rainfall during the months of July, August and September 2009, additional power estimated to be worth Rs 450 crore and additional diesel oil amounting to Rs 300 crore were used to lift groundwater for saving paddy crops. Deficient rainfall further engenders the sustainability of ground water resources which is already being over-exploited to maintain the current levels of rice production for the food security of the nation. In the drought of 2009, the water table went down more than one metre in central districts f the state (compared to around 70 cms in the previous year during the same months). The droughts, therefore, necessitate the increased investments in irrigation.</w:t>
+      </w:r>
+    </w:p>
+    <w:p>
+      <w:pPr>
+        <w:pStyle w:val="BodyText"/>
+      </w:pPr>
+      <w:r>
+        <w:t xml:space="preserve">Zone I (Sub-mountainous region), known as the Kandi region, has undulating topography comprising about 17 percent of the total area of the state. This zone has particularly abundant rainfall that averages more than 1,100 mm per annum. As the water table is deep and the soil is rocky, the sinking of tube wells and pumping out of water is very costly. Because of heterogeneity in agro-climatic conditions, the cropping pattern of the area is more diverse relative to the other zones and comprises crops like wheat, rice, basmati rice, maize, oilseeds, fruits, and vegetables.</w:t>
+      </w:r>
+    </w:p>
+    <w:p>
+      <w:pPr>
+        <w:pStyle w:val="BodyText"/>
+      </w:pPr>
+      <w:r>
+        <w:t xml:space="preserve">central region, is also known as the "sweet water" region and comprises about 47 percent of the area of the state. Average annual rainfall in this region is about 760 mm. It is highly productive and has a tight-knit system of irrigation, mainly through the use of tube-wells. The main cropping system in Zone II is the rice-wheat rotation. The water table in this region has been falling at an alarming average rate of 0.94 meters per year during 2004-07. The steep fall in groundwater is due to the massive increase in the number of tube wells from 192,000 in 1970-71 to 1,276,200 in 2008-09 that has inexorably been fuelled by power subsidies. The falling water table and declining soil fertility threaten the sustainability of the production environment of this region.</w:t>
+      </w:r>
+    </w:p>
+    <w:p>
+      <w:pPr>
+        <w:pStyle w:val="BodyText"/>
+      </w:pPr>
+      <w:r>
+        <w:t xml:space="preserve">Zone III, the south-western region and popularly known as the cotton belt, comprises almost 36 percent of the cultivated area of the state. This region is endowed with deep and brackish groundwater and sandy soil. It is much dryer than the other two zones. The average annual rainfall of this region is 360 mm. Over the last decade, there has been a fall in the area under cotton that is attributed to a decline in its productivity. At the same time, the increase in area under rice has increased salt accumulation on the soil surface due to the continuous use of underground water which is brackish and has led to water logging of the soil.</w:t>
+      </w:r>
+    </w:p>
+    <w:p>
+      <w:pPr>
+        <w:pStyle w:val="BodyText"/>
+      </w:pPr>
+      <w:r>
+        <w:t xml:space="preserve">ambika2016remotely</w:t>
+      </w:r>
+      <w:r>
+        <w:t xml:space="preserve"> </w:t>
+      </w:r>
+      <w:r>
+        <w:t xml:space="preserve">LAI rarely approaches such a value for crop and this would be no issue for irrigation classification therefore NDVI alone can be used to differentiate irrigated from non-irrigated areas as well as crop types.</w:t>
+      </w:r>
+    </w:p>
+    <w:p>
+      <w:pPr>
+        <w:pStyle w:val="BodyText"/>
+      </w:pPr>
+      <w:r>
+        <w:t xml:space="preserve">smoothing techniques typically result in only subtle increases in overall classification</w:t>
+      </w:r>
+      <w:r>
+        <w:t xml:space="preserve"> </w:t>
+      </w:r>
+      <w:r>
+        <w:t xml:space="preserve">accuracy and some of these techniques lead to large inconsistencies in previous classification efforts2,25</w:t>
+      </w:r>
+    </w:p>
+    <w:p>
+      <w:pPr>
+        <w:pStyle w:val="BodyText"/>
+      </w:pPr>
+      <w:r>
+        <w:t xml:space="preserve">while 95% of arable land in the state of Punjab is irrigated.</w:t>
+      </w:r>
+    </w:p>
+    <w:p>
+      <w:pPr>
+        <w:pStyle w:val="BodyText"/>
+      </w:pPr>
+      <w:r>
+        <w:t xml:space="preserve">Additionally, states like Tamil Nadu, Punjab, Rajasthan, Maharashtra, West Bengal and Haryana have already developed over 70% of its major and moderate irrigation potential.</w:t>
+      </w:r>
+    </w:p>
+    <w:p>
+      <w:pPr>
+        <w:pStyle w:val="BodyText"/>
+      </w:pPr>
+      <w:r>
+        <w:t xml:space="preserve">Irrigation is estimated to use about 70% of world's total available freshwater for food production using 18% of cultivated area globally1,2.</w:t>
+      </w:r>
+    </w:p>
+    <w:p>
+      <w:pPr>
+        <w:pStyle w:val="BodyText"/>
+      </w:pPr>
+      <w:r>
+        <w:t xml:space="preserve">precipitation3. An increase in winter temperature, erratic monsoon season rainfall, extensive use of ground water resources, and absence of effective adaptation strategies are likely to negatively affect crop productivity4,5. In the future, the Indian region may experience stress to meet its water demand due to extreme weather and climate events such as droughts and heat waves, specifically in arid and semi-arid regions, where groundwater extraction is prominent for irrigation3-5.</w:t>
+      </w:r>
+    </w:p>
+    <w:p>
+      <w:pPr>
+        <w:pStyle w:val="BodyText"/>
+      </w:pPr>
+      <w:r>
+        <w:t xml:space="preserve">Declines in irrigated area were fairly constant for some years with values ranging between ???1.46</w:t>
+      </w:r>
+      <w:r>
+        <w:t xml:space="preserve"> </w:t>
+      </w:r>
+      <w:r>
+        <w:t xml:space="preserve">and ???2.60 mha, however, other years 2003-2004, 2005-2006 and 2012-2013 showed a larger decrease in</w:t>
+      </w:r>
+      <w:r>
+        <w:t xml:space="preserve"> </w:t>
+      </w:r>
+      <w:r>
+        <w:t xml:space="preserve">irrigated area with values ranging from ???6.21 to ???13.38 mha. One reason for the latter case is that the</w:t>
+      </w:r>
+      <w:r>
+        <w:t xml:space="preserve"> </w:t>
+      </w:r>
+      <w:r>
+        <w:t xml:space="preserve">preceding year had a pronounced rainfall deficit as illustrated in Supplementary Fig. 3c.</w:t>
+      </w:r>
+    </w:p>
+    <w:p>
+      <w:pPr>
+        <w:pStyle w:val="BodyText"/>
+      </w:pPr>
+      <w:r>
+        <w:t xml:space="preserve">Terrestrial and ground water storages withdrawal were also less during 2012 drought year (may be</w:t>
+      </w:r>
+      <w:r>
+        <w:t xml:space="preserve"> </w:t>
+      </w:r>
+      <w:r>
+        <w:t xml:space="preserve">because of less sown area), which could be a possible reason to decrease irrigation for this time period.</w:t>
       </w:r>
     </w:p>
     <w:p>
@@ -31670,7 +31122,22 @@
         <w:pStyle w:val="Bibliography"/>
       </w:pPr>
       <w:r>
-        <w:t xml:space="preserve">Anselin, L. 1999. “Spatial Econometrics.” Richardson TX: School of Social Sciences- University of Texas Dallas.</w:t>
+        <w:t xml:space="preserve">Ambika, Anukesh Krishnankutty, Brian Wardlow, and Vimal Mishra. 2016. “Remotely Sensed High Resolution Irrigated Area Mapping in India for 2000 to 2015.”</w:t>
+      </w:r>
+      <w:r>
+        <w:t xml:space="preserve"> </w:t>
+      </w:r>
+      <w:r>
+        <w:rPr>
+          <w:i/>
+        </w:rPr>
+        <w:t xml:space="preserve">Scientific Data</w:t>
+      </w:r>
+      <w:r>
+        <w:t xml:space="preserve"> </w:t>
+      </w:r>
+      <w:r>
+        <w:t xml:space="preserve">3. Nature Publishing Group.</w:t>
       </w:r>
     </w:p>
     <w:p>
@@ -31678,19 +31145,7 @@
         <w:pStyle w:val="Bibliography"/>
       </w:pPr>
       <w:r>
-        <w:t xml:space="preserve">Cliff, Andrew, and John Ord. 1981.</w:t>
-      </w:r>
-      <w:r>
-        <w:t xml:space="preserve"> </w:t>
-      </w:r>
-      <w:r>
-        <w:rPr>
-          <w:i/>
-        </w:rPr>
-        <w:t xml:space="preserve">Spatial Processes: models and applications</w:t>
-      </w:r>
-      <w:r>
-        <w:t xml:space="preserve">. Edited by Anonymous. London: Pion.</w:t>
+        <w:t xml:space="preserve">Anselin, L. 1999. “Spatial Econometrics.” Richardson TX: School of Social Sciences- University of Texas Dallas.</w:t>
       </w:r>
     </w:p>
     <w:p>
@@ -31698,7 +31153,7 @@
         <w:pStyle w:val="Bibliography"/>
       </w:pPr>
       <w:r>
-        <w:t xml:space="preserve">Devlin, TF, BJ Weeks, and others. 1986. “Spline Functions for Logistic Regression Modeling.” In</w:t>
+        <w:t xml:space="preserve">Anselin, Luc, Anil K Bera, Raymond Florax, and Mann J Yoon. 1996. “Simple Diagnostic Tests for Spatial Dependence.”</w:t>
       </w:r>
       <w:r>
         <w:t xml:space="preserve"> </w:t>
@@ -31707,10 +31162,13 @@
         <w:rPr>
           <w:i/>
         </w:rPr>
-        <w:t xml:space="preserve">Proceedings of the 11th Annual Sas Users Group International Conference</w:t>
-      </w:r>
-      <w:r>
-        <w:t xml:space="preserve">, 646:51. SAS Institute Inc., Cary, NC.</w:t>
+        <w:t xml:space="preserve">Regional Science and Urban Economics</w:t>
+      </w:r>
+      <w:r>
+        <w:t xml:space="preserve"> </w:t>
+      </w:r>
+      <w:r>
+        <w:t xml:space="preserve">26 (1). Elsevier: 77–104.</w:t>
       </w:r>
     </w:p>
     <w:p>
@@ -31718,7 +31176,22 @@
         <w:pStyle w:val="Bibliography"/>
       </w:pPr>
       <w:r>
-        <w:t xml:space="preserve">Didan, K, and A Huete. 2006. “MODIS Vegetation Index Product Series Collection 5 Change Summary.” Tucson, Arizona.</w:t>
+        <w:t xml:space="preserve">Asrar, GQ, M Fuchs, ET Kanemasu, and JL Hatfield. 1984. “Estimating Absorbed Photosynthetic Radiation and Leaf Area Index from Spectral Reflectance in Wheat.”</w:t>
+      </w:r>
+      <w:r>
+        <w:t xml:space="preserve"> </w:t>
+      </w:r>
+      <w:r>
+        <w:rPr>
+          <w:i/>
+        </w:rPr>
+        <w:t xml:space="preserve">Agronomy Journal</w:t>
+      </w:r>
+      <w:r>
+        <w:t xml:space="preserve"> </w:t>
+      </w:r>
+      <w:r>
+        <w:t xml:space="preserve">76 (2). American Society of Agronomy: 300–306.</w:t>
       </w:r>
     </w:p>
     <w:p>
@@ -31726,7 +31199,7 @@
         <w:pStyle w:val="Bibliography"/>
       </w:pPr>
       <w:r>
-        <w:t xml:space="preserve">Doraiswamy, Paul C, Alan J Stern, and Bakhyt Akhmedov. 2007. “Crop Classification in the Us Corn Belt Using Modis Imagery.” In</w:t>
+        <w:t xml:space="preserve">Bartholome, Etienne. 1988. “Radiometric Measurements and Crop Yield Forecasting Some Observations over Millet and Sorghum Experimental Plots in Mali.”</w:t>
       </w:r>
       <w:r>
         <w:t xml:space="preserve"> </w:t>
@@ -31735,10 +31208,13 @@
         <w:rPr>
           <w:i/>
         </w:rPr>
-        <w:t xml:space="preserve">2007 Ieee International Geoscience and Remote Sensing Symposium</w:t>
-      </w:r>
-      <w:r>
-        <w:t xml:space="preserve">, 809–12. IEEE.</w:t>
+        <w:t xml:space="preserve">International Journal of Remote Sensing</w:t>
+      </w:r>
+      <w:r>
+        <w:t xml:space="preserve"> </w:t>
+      </w:r>
+      <w:r>
+        <w:t xml:space="preserve">9 (10-11). Taylor &amp; Francis: 1539–52.</w:t>
       </w:r>
     </w:p>
     <w:p>
@@ -31746,7 +31222,7 @@
         <w:pStyle w:val="Bibliography"/>
       </w:pPr>
       <w:r>
-        <w:t xml:space="preserve">Elhorst, P J. 2010. “Spatial Panel Data Models.” In</w:t>
+        <w:t xml:space="preserve">Becker-Reshef, Inbal, Chris Justice, Mark Sullivan, Eric Vermote, Compton Tucker, Assaf Anyamba, Jen Small, et al. 2010. “Monitoring Global Croplands with Coarse Resolution Earth Observations: The Global Agriculture Monitoring (Glam) Project.”</w:t>
       </w:r>
       <w:r>
         <w:t xml:space="preserve"> </w:t>
@@ -31755,10 +31231,13 @@
         <w:rPr>
           <w:i/>
         </w:rPr>
-        <w:t xml:space="preserve">Handbook of Applied Spatial Analysis: Software Tools, Methods and Applications</w:t>
-      </w:r>
-      <w:r>
-        <w:t xml:space="preserve">, edited by M M Fischer and A Getis. New York: Springer.</w:t>
+        <w:t xml:space="preserve">Remote Sensing</w:t>
+      </w:r>
+      <w:r>
+        <w:t xml:space="preserve"> </w:t>
+      </w:r>
+      <w:r>
+        <w:t xml:space="preserve">2 (6). Molecular Diversity Preservation International: 1589–1609.</w:t>
       </w:r>
     </w:p>
     <w:p>
@@ -31766,12 +31245,301 @@
         <w:pStyle w:val="Bibliography"/>
       </w:pPr>
       <w:r>
+        <w:t xml:space="preserve">Becker-Reshef, Inbal, Eric Vermote, Mark Lindeman, and Christopher Justice. 2010. “A Generalized Regression-Based Model for Forecasting Winter Wheat Yields in Kansas and Ukraine Using Modis Data.”</w:t>
+      </w:r>
+      <w:r>
+        <w:t xml:space="preserve"> </w:t>
+      </w:r>
+      <w:r>
+        <w:rPr>
+          <w:i/>
+        </w:rPr>
+        <w:t xml:space="preserve">Remote Sensing of Environment</w:t>
+      </w:r>
+      <w:r>
+        <w:t xml:space="preserve"> </w:t>
+      </w:r>
+      <w:r>
+        <w:t xml:space="preserve">114 (6). Elsevier: 1312–23.</w:t>
+      </w:r>
+    </w:p>
+    <w:p>
+      <w:pPr>
+        <w:pStyle w:val="Bibliography"/>
+      </w:pPr>
+      <w:r>
+        <w:t xml:space="preserve">Benedetti, Roberto, and Paolo Rossini. 1993. “On the Use of Ndvi Profiles as a Tool for Agricultural Statistics: The Case Study of Wheat Yield Estimate and Forecast in Emilia Romagna.”</w:t>
+      </w:r>
+      <w:r>
+        <w:t xml:space="preserve"> </w:t>
+      </w:r>
+      <w:r>
+        <w:rPr>
+          <w:i/>
+        </w:rPr>
+        <w:t xml:space="preserve">Remote Sensing of Environment</w:t>
+      </w:r>
+      <w:r>
+        <w:t xml:space="preserve"> </w:t>
+      </w:r>
+      <w:r>
+        <w:t xml:space="preserve">45 (3). Elsevier: 311–26.</w:t>
+      </w:r>
+    </w:p>
+    <w:p>
+      <w:pPr>
+        <w:pStyle w:val="Bibliography"/>
+      </w:pPr>
+      <w:r>
+        <w:t xml:space="preserve">Biradar, Chandrashekhar M, and Xiangming Xiao. 2011. “Quantifying the Area and Spatial Distribution of Double-and Triple-Cropping Croplands in India with Multi-Temporal Modis Imagery in 2005.”</w:t>
+      </w:r>
+      <w:r>
+        <w:t xml:space="preserve"> </w:t>
+      </w:r>
+      <w:r>
+        <w:rPr>
+          <w:i/>
+        </w:rPr>
+        <w:t xml:space="preserve">International Journal of Remote Sensing</w:t>
+      </w:r>
+      <w:r>
+        <w:t xml:space="preserve"> </w:t>
+      </w:r>
+      <w:r>
+        <w:t xml:space="preserve">32 (2). Taylor &amp; Francis: 367–86.</w:t>
+      </w:r>
+    </w:p>
+    <w:p>
+      <w:pPr>
+        <w:pStyle w:val="Bibliography"/>
+      </w:pPr>
+      <w:r>
+        <w:t xml:space="preserve">Bolton, Douglas K, and Mark A Friedl. 2013. “Forecasting Crop Yield Using Remotely Sensed Vegetation Indices and Crop Phenology Metrics.”</w:t>
+      </w:r>
+      <w:r>
+        <w:t xml:space="preserve"> </w:t>
+      </w:r>
+      <w:r>
+        <w:rPr>
+          <w:i/>
+        </w:rPr>
+        <w:t xml:space="preserve">Agricultural and Forest Meteorology</w:t>
+      </w:r>
+      <w:r>
+        <w:t xml:space="preserve"> </w:t>
+      </w:r>
+      <w:r>
+        <w:t xml:space="preserve">173. Elsevier: 74–84.</w:t>
+      </w:r>
+    </w:p>
+    <w:p>
+      <w:pPr>
+        <w:pStyle w:val="Bibliography"/>
+      </w:pPr>
+      <w:r>
+        <w:t xml:space="preserve">Butler, Ethan E, and Peter Huybers. 2015. “Variations in the Sensitivity of Us Maize Yield to Extreme Temperatures by Region and Growth Phase.”</w:t>
+      </w:r>
+      <w:r>
+        <w:t xml:space="preserve"> </w:t>
+      </w:r>
+      <w:r>
+        <w:rPr>
+          <w:i/>
+        </w:rPr>
+        <w:t xml:space="preserve">Environmental Research Letters</w:t>
+      </w:r>
+      <w:r>
+        <w:t xml:space="preserve"> </w:t>
+      </w:r>
+      <w:r>
+        <w:t xml:space="preserve">10 (3). IOP Publishing: 034009.</w:t>
+      </w:r>
+    </w:p>
+    <w:p>
+      <w:pPr>
+        <w:pStyle w:val="Bibliography"/>
+      </w:pPr>
+      <w:r>
+        <w:t xml:space="preserve">Clevers, JGPW. 1997. “A Simplified Approach for Yield Prediction of Sugar Beet Based on Optical Remote Sensing Data.”</w:t>
+      </w:r>
+      <w:r>
+        <w:t xml:space="preserve"> </w:t>
+      </w:r>
+      <w:r>
+        <w:rPr>
+          <w:i/>
+        </w:rPr>
+        <w:t xml:space="preserve">Remote Sensing of Environment</w:t>
+      </w:r>
+      <w:r>
+        <w:t xml:space="preserve"> </w:t>
+      </w:r>
+      <w:r>
+        <w:t xml:space="preserve">61 (2). Elsevier: 221–28.</w:t>
+      </w:r>
+    </w:p>
+    <w:p>
+      <w:pPr>
+        <w:pStyle w:val="Bibliography"/>
+      </w:pPr>
+      <w:r>
+        <w:t xml:space="preserve">Daughtry, CST, KP Gallo, and Marvin E Bauer. 1983. “Spectral Estimates of Solar Radiation Intercepted by Corn Canopies.”</w:t>
+      </w:r>
+      <w:r>
+        <w:t xml:space="preserve"> </w:t>
+      </w:r>
+      <w:r>
+        <w:rPr>
+          <w:i/>
+        </w:rPr>
+        <w:t xml:space="preserve">Agronomy Journal</w:t>
+      </w:r>
+      <w:r>
+        <w:t xml:space="preserve"> </w:t>
+      </w:r>
+      <w:r>
+        <w:t xml:space="preserve">75 (3). American Society of Agronomy: 527–31.</w:t>
+      </w:r>
+    </w:p>
+    <w:p>
+      <w:pPr>
+        <w:pStyle w:val="Bibliography"/>
+      </w:pPr>
+      <w:r>
+        <w:t xml:space="preserve">De Wit, AJW de, and CA Van Diepen. 2007. “Crop Model Data Assimilation with the Ensemble Kalman Filter for Improving Regional Crop Yield Forecasts.”</w:t>
+      </w:r>
+      <w:r>
+        <w:t xml:space="preserve"> </w:t>
+      </w:r>
+      <w:r>
+        <w:rPr>
+          <w:i/>
+        </w:rPr>
+        <w:t xml:space="preserve">Agricultural and Forest Meteorology</w:t>
+      </w:r>
+      <w:r>
+        <w:t xml:space="preserve"> </w:t>
+      </w:r>
+      <w:r>
+        <w:t xml:space="preserve">146 (1). Elsevier: 38–56.</w:t>
+      </w:r>
+    </w:p>
+    <w:p>
+      <w:pPr>
+        <w:pStyle w:val="Bibliography"/>
+      </w:pPr>
+      <w:r>
+        <w:t xml:space="preserve">Didan, K, and A Huete. 2006. “MODIS Vegetation Index Product Series Collection 5 Change Summary.” Tucson, Arizona.</w:t>
+      </w:r>
+    </w:p>
+    <w:p>
+      <w:pPr>
+        <w:pStyle w:val="Bibliography"/>
+      </w:pPr>
+      <w:r>
+        <w:t xml:space="preserve">“District Level Agricultural Yields.” n.d.</w:t>
+      </w:r>
+      <w:r>
+        <w:t xml:space="preserve"> </w:t>
+      </w:r>
+      <w:r>
+        <w:rPr>
+          <w:i/>
+        </w:rPr>
+        <w:t xml:space="preserve">District Level Agricultural Yields</w:t>
+      </w:r>
+      <w:r>
+        <w:t xml:space="preserve">. Department of Agriculture, Cooperation; Farmers Welfare: Ministry of Agriculture; Farmers Welfare, Govt. of India.</w:t>
+      </w:r>
+      <w:r>
+        <w:t xml:space="preserve"> </w:t>
+      </w:r>
+      <w:hyperlink r:id="rId76">
+        <w:r>
+          <w:rPr>
+            <w:rStyle w:val="Hyperlink"/>
+          </w:rPr>
+          <w:t xml:space="preserve">http://apy.dacnet.nic.in/</w:t>
+        </w:r>
+      </w:hyperlink>
+      <w:r>
+        <w:t xml:space="preserve">.</w:t>
+      </w:r>
+    </w:p>
+    <w:p>
+      <w:pPr>
+        <w:pStyle w:val="Bibliography"/>
+      </w:pPr>
+      <w:r>
+        <w:t xml:space="preserve">Doraiswamy, Paul C, Sophie Moulin, Paul W Cook, and Alan Stern. 2003. “Crop Yield Assessment from Remote Sensing.”</w:t>
+      </w:r>
+      <w:r>
+        <w:t xml:space="preserve"> </w:t>
+      </w:r>
+      <w:r>
+        <w:rPr>
+          <w:i/>
+        </w:rPr>
+        <w:t xml:space="preserve">Photogrammetric Engineering &amp; Remote Sensing</w:t>
+      </w:r>
+      <w:r>
+        <w:t xml:space="preserve"> </w:t>
+      </w:r>
+      <w:r>
+        <w:t xml:space="preserve">69 (6). American Society for Photogrammetry; Remote Sensing: 665–74.</w:t>
+      </w:r>
+    </w:p>
+    <w:p>
+      <w:pPr>
+        <w:pStyle w:val="Bibliography"/>
+      </w:pPr>
+      <w:r>
+        <w:t xml:space="preserve">Doraiswamy, Paul C, Alan J Stern, and Bakhyt Akhmedov. 2007. “Crop Classification in the Us Corn Belt Using Modis Imagery.” In</w:t>
+      </w:r>
+      <w:r>
+        <w:t xml:space="preserve"> </w:t>
+      </w:r>
+      <w:r>
+        <w:rPr>
+          <w:i/>
+        </w:rPr>
+        <w:t xml:space="preserve">2007 Ieee International Geoscience and Remote Sensing Symposium</w:t>
+      </w:r>
+      <w:r>
+        <w:t xml:space="preserve">, 809–12. IEEE.</w:t>
+      </w:r>
+    </w:p>
+    <w:p>
+      <w:pPr>
+        <w:pStyle w:val="Bibliography"/>
+      </w:pPr>
+      <w:r>
+        <w:t xml:space="preserve">Elhorst, P J. 2010. “Spatial Panel Data Models.” In</w:t>
+      </w:r>
+      <w:r>
+        <w:t xml:space="preserve"> </w:t>
+      </w:r>
+      <w:r>
+        <w:rPr>
+          <w:i/>
+        </w:rPr>
+        <w:t xml:space="preserve">Handbook of Applied Spatial Analysis: Software Tools, Methods and Applications</w:t>
+      </w:r>
+      <w:r>
+        <w:t xml:space="preserve">, edited by M M Fischer and A Getis. New York: Springer.</w:t>
+      </w:r>
+    </w:p>
+    <w:p>
+      <w:pPr>
+        <w:pStyle w:val="Bibliography"/>
+      </w:pPr>
+      <w:r>
         <w:t xml:space="preserve">Elhorst, Paul. 2017. “Spatial Panel Data Models.”</w:t>
       </w:r>
       <w:r>
         <w:t xml:space="preserve"> </w:t>
       </w:r>
-      <w:hyperlink r:id="rId63">
+      <w:hyperlink r:id="rId77">
         <w:r>
           <w:rPr>
             <w:rStyle w:val="Hyperlink"/>
@@ -31808,7 +31576,7 @@
         <w:pStyle w:val="Bibliography"/>
       </w:pPr>
       <w:r>
-        <w:t xml:space="preserve">Friedl, Mark A, Damien Sulla-Menashe, Bin Tan, Annemarie Schneider, Navin Ramankutty, Adam Sibley, and Xiaoman Huang. 2010. “MODIS Collection 5 global land cover: Algorithm refinements and characterization of new datasets.”</w:t>
+        <w:t xml:space="preserve">Friedl, Mark A, Douglas K McIver, John CF Hodges, XY Zhang, D Muchoney, Alan H Strahler, Curtis E Woodcock, et al. 2002. “Global Land Cover Mapping from Modis: Algorithms and Early Results.”</w:t>
       </w:r>
       <w:r>
         <w:t xml:space="preserve"> </w:t>
@@ -31823,12 +31591,35 @@
         <w:t xml:space="preserve"> </w:t>
       </w:r>
       <w:r>
+        <w:t xml:space="preserve">83 (1). Elsevier: 287–302.</w:t>
+      </w:r>
+    </w:p>
+    <w:p>
+      <w:pPr>
+        <w:pStyle w:val="Bibliography"/>
+      </w:pPr>
+      <w:r>
+        <w:t xml:space="preserve">Friedl, Mark A, Damien Sulla-Menashe, Bin Tan, Annemarie Schneider, Navin Ramankutty, Adam Sibley, and Xiaoman Huang. 2010a. “MODIS Collection 5 global land cover: Algorithm refinements and characterization of new datasets.”</w:t>
+      </w:r>
+      <w:r>
+        <w:t xml:space="preserve"> </w:t>
+      </w:r>
+      <w:r>
+        <w:rPr>
+          <w:i/>
+        </w:rPr>
+        <w:t xml:space="preserve">Remote Sensing of Environment</w:t>
+      </w:r>
+      <w:r>
+        <w:t xml:space="preserve"> </w:t>
+      </w:r>
+      <w:r>
         <w:t xml:space="preserve">114 (1): 168–82.</w:t>
       </w:r>
       <w:r>
         <w:t xml:space="preserve"> </w:t>
       </w:r>
-      <w:hyperlink r:id="rId64">
+      <w:hyperlink r:id="rId78">
         <w:r>
           <w:rPr>
             <w:rStyle w:val="Hyperlink"/>
@@ -31845,6 +31636,75 @@
         <w:pStyle w:val="Bibliography"/>
       </w:pPr>
       <w:r>
+        <w:t xml:space="preserve">———. 2010b. “MODIS Collection 5 Global Land Cover: Algorithm Refinements and Characterization of New Datasets.”</w:t>
+      </w:r>
+      <w:r>
+        <w:t xml:space="preserve"> </w:t>
+      </w:r>
+      <w:r>
+        <w:rPr>
+          <w:i/>
+        </w:rPr>
+        <w:t xml:space="preserve">Remote Sensing of Environment</w:t>
+      </w:r>
+      <w:r>
+        <w:t xml:space="preserve"> </w:t>
+      </w:r>
+      <w:r>
+        <w:t xml:space="preserve">114 (1). Elsevier: 168–82.</w:t>
+      </w:r>
+    </w:p>
+    <w:p>
+      <w:pPr>
+        <w:pStyle w:val="Bibliography"/>
+      </w:pPr>
+      <w:r>
+        <w:t xml:space="preserve">Funk, Chris, and Michael E Budde. 2009. “Phenologically-Tuned Modis Ndvi-Based Production Anomaly Estimates for Zimbabwe.”</w:t>
+      </w:r>
+      <w:r>
+        <w:t xml:space="preserve"> </w:t>
+      </w:r>
+      <w:r>
+        <w:rPr>
+          <w:i/>
+        </w:rPr>
+        <w:t xml:space="preserve">Remote Sensing of Environment</w:t>
+      </w:r>
+      <w:r>
+        <w:t xml:space="preserve"> </w:t>
+      </w:r>
+      <w:r>
+        <w:t xml:space="preserve">113 (1). Elsevier: 115–25.</w:t>
+      </w:r>
+    </w:p>
+    <w:p>
+      <w:pPr>
+        <w:pStyle w:val="Bibliography"/>
+      </w:pPr>
+      <w:r>
+        <w:t xml:space="preserve">Gao, Feng, Martha C Anderson, Xiaoyang Zhang, Zhengwei Yang, Joseph G Alfieri, William P Kustas, Rick Mueller, David M Johnson, and John H Prueger. 2017. “Toward Mapping Crop Progress at Field Scales Through Fusion of Landsat and Modis Imagery.”</w:t>
+      </w:r>
+      <w:r>
+        <w:t xml:space="preserve"> </w:t>
+      </w:r>
+      <w:r>
+        <w:rPr>
+          <w:i/>
+        </w:rPr>
+        <w:t xml:space="preserve">Remote Sensing of Environment</w:t>
+      </w:r>
+      <w:r>
+        <w:t xml:space="preserve"> </w:t>
+      </w:r>
+      <w:r>
+        <w:t xml:space="preserve">188. Elsevier: 9–25.</w:t>
+      </w:r>
+    </w:p>
+    <w:p>
+      <w:pPr>
+        <w:pStyle w:val="Bibliography"/>
+      </w:pPr>
+      <w:r>
         <w:t xml:space="preserve">Geladi, Paul, and Bruce R. Kowalski. 1986. “Partial Least-Squares Regression: A Tutorial.”</w:t>
       </w:r>
       <w:r>
@@ -31862,7 +31722,7 @@
       <w:r>
         <w:t xml:space="preserve">185: 1–17. doi:</w:t>
       </w:r>
-      <w:hyperlink r:id="rId65">
+      <w:hyperlink r:id="rId79">
         <w:r>
           <w:rPr>
             <w:rStyle w:val="Hyperlink"/>
@@ -31879,7 +31739,22 @@
         <w:pStyle w:val="Bibliography"/>
       </w:pPr>
       <w:r>
-        <w:t xml:space="preserve">Greene, William. n.d. “H.(1997): Econometric Analysis.” New York: Prentice Hall.</w:t>
+        <w:t xml:space="preserve">Gray, Josh, Mark Friedl, Steve Frolking, Navin Ramankutty, Andrew Nelson, and Murali Krishna Gumma. 2014. “Mapping Asian Cropping Intensity with Modis.”</w:t>
+      </w:r>
+      <w:r>
+        <w:t xml:space="preserve"> </w:t>
+      </w:r>
+      <w:r>
+        <w:rPr>
+          <w:i/>
+        </w:rPr>
+        <w:t xml:space="preserve">IEEE Journal of Selected Topics in Applied Earth Observations and Remote Sensing</w:t>
+      </w:r>
+      <w:r>
+        <w:t xml:space="preserve"> </w:t>
+      </w:r>
+      <w:r>
+        <w:t xml:space="preserve">7 (8). IEEE: 3373–9.</w:t>
       </w:r>
     </w:p>
     <w:p>
@@ -31887,19 +31762,7 @@
         <w:pStyle w:val="Bibliography"/>
       </w:pPr>
       <w:r>
-        <w:t xml:space="preserve">Hastie, Trevor J, and Robert J Tibshirani. 1990.</w:t>
-      </w:r>
-      <w:r>
-        <w:t xml:space="preserve"> </w:t>
-      </w:r>
-      <w:r>
-        <w:rPr>
-          <w:i/>
-        </w:rPr>
-        <w:t xml:space="preserve">Generalized Additive Models</w:t>
-      </w:r>
-      <w:r>
-        <w:t xml:space="preserve">. Vol. 43. CRC Press.</w:t>
+        <w:t xml:space="preserve">Greene, William. 1997. “H.(1997): Econometric Analysis.” New York: Prentice Hall.</w:t>
       </w:r>
     </w:p>
     <w:p>
@@ -31907,7 +31770,7 @@
         <w:pStyle w:val="Bibliography"/>
       </w:pPr>
       <w:r>
-        <w:t xml:space="preserve">Hyndman, Rob J, and Yanan Fan. 1996. “Sample Quantiles in Statistical Packages.”</w:t>
+        <w:t xml:space="preserve">Groten, SME. 1993. “NDVI—crop Monitoring and Early Yield Assessment of Burkina Faso.”</w:t>
       </w:r>
       <w:r>
         <w:t xml:space="preserve"> </w:t>
@@ -31916,13 +31779,13 @@
         <w:rPr>
           <w:i/>
         </w:rPr>
-        <w:t xml:space="preserve">The American Statistician</w:t>
-      </w:r>
-      <w:r>
-        <w:t xml:space="preserve"> </w:t>
-      </w:r>
-      <w:r>
-        <w:t xml:space="preserve">50 (4). Taylor &amp; Francis: 361–65.</w:t>
+        <w:t xml:space="preserve">TitleREMOTE SENSING</w:t>
+      </w:r>
+      <w:r>
+        <w:t xml:space="preserve"> </w:t>
+      </w:r>
+      <w:r>
+        <w:t xml:space="preserve">14 (8). Taylor &amp; Francis: 1495–1515.</w:t>
       </w:r>
     </w:p>
     <w:p>
@@ -31930,6 +31793,172 @@
         <w:pStyle w:val="Bibliography"/>
       </w:pPr>
       <w:r>
+        <w:t xml:space="preserve">Hastie, Trevor J, and Robert J Tibshirani. 1990.</w:t>
+      </w:r>
+      <w:r>
+        <w:t xml:space="preserve"> </w:t>
+      </w:r>
+      <w:r>
+        <w:rPr>
+          <w:i/>
+        </w:rPr>
+        <w:t xml:space="preserve">Generalized Additive Models</w:t>
+      </w:r>
+      <w:r>
+        <w:t xml:space="preserve">. Vol. 43. CRC Press.</w:t>
+      </w:r>
+    </w:p>
+    <w:p>
+      <w:pPr>
+        <w:pStyle w:val="Bibliography"/>
+      </w:pPr>
+      <w:r>
+        <w:t xml:space="preserve">Hatfield, JL. 1983. “Remote Sensing Estimators of Potential and Actual Crop Yield.”</w:t>
+      </w:r>
+      <w:r>
+        <w:t xml:space="preserve"> </w:t>
+      </w:r>
+      <w:r>
+        <w:rPr>
+          <w:i/>
+        </w:rPr>
+        <w:t xml:space="preserve">Remote Sensing of Environment</w:t>
+      </w:r>
+      <w:r>
+        <w:t xml:space="preserve"> </w:t>
+      </w:r>
+      <w:r>
+        <w:t xml:space="preserve">13 (4). Elsevier: 301–11.</w:t>
+      </w:r>
+    </w:p>
+    <w:p>
+      <w:pPr>
+        <w:pStyle w:val="Bibliography"/>
+      </w:pPr>
+      <w:r>
+        <w:t xml:space="preserve">Hyndman, Rob J, and Yanan Fan. 1996. “Sample Quantiles in Statistical Packages.”</w:t>
+      </w:r>
+      <w:r>
+        <w:t xml:space="preserve"> </w:t>
+      </w:r>
+      <w:r>
+        <w:rPr>
+          <w:i/>
+        </w:rPr>
+        <w:t xml:space="preserve">The American Statistician</w:t>
+      </w:r>
+      <w:r>
+        <w:t xml:space="preserve"> </w:t>
+      </w:r>
+      <w:r>
+        <w:t xml:space="preserve">50 (4). Taylor &amp; Francis: 361–65.</w:t>
+      </w:r>
+    </w:p>
+    <w:p>
+      <w:pPr>
+        <w:pStyle w:val="Bibliography"/>
+      </w:pPr>
+      <w:r>
+        <w:t xml:space="preserve">Idso, Sherwood B, Ray D Jackson, and Robert J Reginato. 1977. “Remote-Sensing of Crop Yields.”</w:t>
+      </w:r>
+      <w:r>
+        <w:t xml:space="preserve"> </w:t>
+      </w:r>
+      <w:r>
+        <w:rPr>
+          <w:i/>
+        </w:rPr>
+        <w:t xml:space="preserve">Science</w:t>
+      </w:r>
+      <w:r>
+        <w:t xml:space="preserve"> </w:t>
+      </w:r>
+      <w:r>
+        <w:t xml:space="preserve">196 (4285). American Association for the Advancement of Science: 19–25.</w:t>
+      </w:r>
+    </w:p>
+    <w:p>
+      <w:pPr>
+        <w:pStyle w:val="Bibliography"/>
+      </w:pPr>
+      <w:r>
+        <w:t xml:space="preserve">Kumar, Uttam. 2017. “Discussion with Wheat Expert.” CIMMYT.</w:t>
+      </w:r>
+    </w:p>
+    <w:p>
+      <w:pPr>
+        <w:pStyle w:val="Bibliography"/>
+      </w:pPr>
+      <w:r>
+        <w:t xml:space="preserve">Li, Le, Mark A Friedl, Qinchuan Xin, Josh Gray, Yaozhong Pan, and Steve Frolking. 2014. “Mapping Crop Cycles in China Using Modis-Evi Time Series.”</w:t>
+      </w:r>
+      <w:r>
+        <w:t xml:space="preserve"> </w:t>
+      </w:r>
+      <w:r>
+        <w:rPr>
+          <w:i/>
+        </w:rPr>
+        <w:t xml:space="preserve">Remote Sensing</w:t>
+      </w:r>
+      <w:r>
+        <w:t xml:space="preserve"> </w:t>
+      </w:r>
+      <w:r>
+        <w:t xml:space="preserve">6 (3). Multidisciplinary Digital Publishing Institute: 2473–93.</w:t>
+      </w:r>
+    </w:p>
+    <w:p>
+      <w:pPr>
+        <w:pStyle w:val="Bibliography"/>
+      </w:pPr>
+      <w:r>
+        <w:t xml:space="preserve">Lobell, David B, and Gregory P Asner. 2004. “Cropland Distributions from Temporal Unmixing of Modis Data.”</w:t>
+      </w:r>
+      <w:r>
+        <w:t xml:space="preserve"> </w:t>
+      </w:r>
+      <w:r>
+        <w:rPr>
+          <w:i/>
+        </w:rPr>
+        <w:t xml:space="preserve">Remote Sensing of Environment</w:t>
+      </w:r>
+      <w:r>
+        <w:t xml:space="preserve"> </w:t>
+      </w:r>
+      <w:r>
+        <w:t xml:space="preserve">93 (3). Elsevier: 412–22.</w:t>
+      </w:r>
+    </w:p>
+    <w:p>
+      <w:pPr>
+        <w:pStyle w:val="Bibliography"/>
+      </w:pPr>
+      <w:r>
+        <w:t xml:space="preserve">Lobell, David B, David Thau, Christopher Seifert, Eric Engle, and Bertis Little. 2015. “A Scalable Satellite-Based Crop Yield Mapper.”</w:t>
+      </w:r>
+      <w:r>
+        <w:t xml:space="preserve"> </w:t>
+      </w:r>
+      <w:r>
+        <w:rPr>
+          <w:i/>
+        </w:rPr>
+        <w:t xml:space="preserve">Remote Sensing of Environment</w:t>
+      </w:r>
+      <w:r>
+        <w:t xml:space="preserve"> </w:t>
+      </w:r>
+      <w:r>
+        <w:t xml:space="preserve">164. Elsevier: 324–33.</w:t>
+      </w:r>
+    </w:p>
+    <w:p>
+      <w:pPr>
+        <w:pStyle w:val="Bibliography"/>
+      </w:pPr>
+      <w:r>
         <w:t xml:space="preserve">Lobell, David B., Wolfram Schlenker, and Justin Costa-Roberts. 2011. “Climate Trends and Global Crop Production Since 1980.”</w:t>
       </w:r>
       <w:r>
@@ -31947,7 +31976,7 @@
       <w:r>
         <w:t xml:space="preserve">333 (6042). American Association for the Advancement of Science: 616–20. doi:</w:t>
       </w:r>
-      <w:hyperlink r:id="rId66">
+      <w:hyperlink r:id="rId80">
         <w:r>
           <w:rPr>
             <w:rStyle w:val="Hyperlink"/>
@@ -31964,6 +31993,29 @@
         <w:pStyle w:val="Bibliography"/>
       </w:pPr>
       <w:r>
+        <w:t xml:space="preserve">MacDonald, Robert B, and Forrest G Hall. 1980. “Global Crop Forecasting.”</w:t>
+      </w:r>
+      <w:r>
+        <w:t xml:space="preserve"> </w:t>
+      </w:r>
+      <w:r>
+        <w:rPr>
+          <w:i/>
+        </w:rPr>
+        <w:t xml:space="preserve">Science</w:t>
+      </w:r>
+      <w:r>
+        <w:t xml:space="preserve"> </w:t>
+      </w:r>
+      <w:r>
+        <w:t xml:space="preserve">208 (4445). Washington: 670–79.</w:t>
+      </w:r>
+    </w:p>
+    <w:p>
+      <w:pPr>
+        <w:pStyle w:val="Bibliography"/>
+      </w:pPr>
+      <w:r>
         <w:t xml:space="preserve">Mann, M L, P Berck, M A Moritz, E Battllori, J G Baldwin, C Gately, and D R Cameron. 2014. “Modeling residential development in California from 2000-2050: Integrating wildfire risk, wildland and agricultural encroachment.”</w:t>
       </w:r>
       <w:r>
@@ -31984,7 +32036,7 @@
       <w:r>
         <w:t xml:space="preserve"> </w:t>
       </w:r>
-      <w:hyperlink r:id="rId67">
+      <w:hyperlink r:id="rId81">
         <w:r>
           <w:rPr>
             <w:rStyle w:val="Hyperlink"/>
@@ -32024,7 +32076,7 @@
         <w:pStyle w:val="Bibliography"/>
       </w:pPr>
       <w:r>
-        <w:t xml:space="preserve">Mann, Michael L, Robert K Kaufmann, Dana Bauer, Sucharita Gopal, Maria Del Carmen Vera-Diaz, Daniel Nepstad, Frank Merry, Jennifer Kallay, and Gregory Amacher. 2010. “The economics of cropland conversion in Amazonia: The importance of agricultural rent.”</w:t>
+        <w:t xml:space="preserve">Mann, Michael L, Enric Batllori, Max A Moritz, Eric K Waller, Peter Berck, Alan L Flint, Lorraine E Flint, and Emmalee Dolfi. 2016. “Incorporating Anthropogenic Influences into Fire Probability Models: Effects of Human Activity and Climate Change on Fire Activity in California.”</w:t>
       </w:r>
       <w:r>
         <w:t xml:space="preserve"> </w:t>
@@ -32033,13 +32085,13 @@
         <w:rPr>
           <w:i/>
         </w:rPr>
-        <w:t xml:space="preserve">Ecological Economics</w:t>
-      </w:r>
-      <w:r>
-        <w:t xml:space="preserve"> </w:t>
-      </w:r>
-      <w:r>
-        <w:t xml:space="preserve">69: 1503–9.</w:t>
+        <w:t xml:space="preserve">PloS One</w:t>
+      </w:r>
+      <w:r>
+        <w:t xml:space="preserve"> </w:t>
+      </w:r>
+      <w:r>
+        <w:t xml:space="preserve">11 (4). Public Library of Science: e0153589.</w:t>
       </w:r>
     </w:p>
     <w:p>
@@ -32047,7 +32099,22 @@
         <w:pStyle w:val="Bibliography"/>
       </w:pPr>
       <w:r>
-        <w:t xml:space="preserve">Mann, ML L, and J Warner. 2015. “Ethiopian Wheat Yield and Yield Gap Estimation: A Small Area Integrated Data Approach.” Addis Ababa, Ethiopia: International Food Policy Research Institute.</w:t>
+        <w:t xml:space="preserve">Mann, Michael L, Robert K Kaufmann, Dana Bauer, Sucharita Gopal, Maria Del Carmen Vera-Diaz, Daniel Nepstad, Frank Merry, Jennifer Kallay, and Gregory Amacher. 2010. “The economics of cropland conversion in Amazonia: The importance of agricultural rent.”</w:t>
+      </w:r>
+      <w:r>
+        <w:t xml:space="preserve"> </w:t>
+      </w:r>
+      <w:r>
+        <w:rPr>
+          <w:i/>
+        </w:rPr>
+        <w:t xml:space="preserve">Ecological Economics</w:t>
+      </w:r>
+      <w:r>
+        <w:t xml:space="preserve"> </w:t>
+      </w:r>
+      <w:r>
+        <w:t xml:space="preserve">69: 1503–9.</w:t>
       </w:r>
     </w:p>
     <w:p>
@@ -32055,22 +32122,7 @@
         <w:pStyle w:val="Bibliography"/>
       </w:pPr>
       <w:r>
-        <w:t xml:space="preserve">O’Brien, Robert M. 2007. “A Caution Regarding Rules of Thumb for Variance Inflation Factors.”</w:t>
-      </w:r>
-      <w:r>
-        <w:t xml:space="preserve"> </w:t>
-      </w:r>
-      <w:r>
-        <w:rPr>
-          <w:i/>
-        </w:rPr>
-        <w:t xml:space="preserve">Quality &amp; Quantity</w:t>
-      </w:r>
-      <w:r>
-        <w:t xml:space="preserve"> </w:t>
-      </w:r>
-      <w:r>
-        <w:t xml:space="preserve">41 (5). Springer: 673–90.</w:t>
+        <w:t xml:space="preserve">Mann, ML L, and J Warner. 2015. “Ethiopian Wheat Yield and Yield Gap Estimation: A Small Area Integrated Data Approach.” Addis Ababa, Ethiopia: International Food Policy Research Institute.</w:t>
       </w:r>
     </w:p>
     <w:p>
@@ -32078,6 +32130,242 @@
         <w:pStyle w:val="Bibliography"/>
       </w:pPr>
       <w:r>
+        <w:t xml:space="preserve">Mkhabela, MS, Paul Bullock, S Raj, S Wang, and Y Yang. 2011. “Crop Yield Forecasting on the Canadian Prairies Using Modis Ndvi Data.”</w:t>
+      </w:r>
+      <w:r>
+        <w:t xml:space="preserve"> </w:t>
+      </w:r>
+      <w:r>
+        <w:rPr>
+          <w:i/>
+        </w:rPr>
+        <w:t xml:space="preserve">Agricultural and Forest Meteorology</w:t>
+      </w:r>
+      <w:r>
+        <w:t xml:space="preserve"> </w:t>
+      </w:r>
+      <w:r>
+        <w:t xml:space="preserve">151 (3). Elsevier: 385–93.</w:t>
+      </w:r>
+    </w:p>
+    <w:p>
+      <w:pPr>
+        <w:pStyle w:val="Bibliography"/>
+      </w:pPr>
+      <w:r>
+        <w:t xml:space="preserve">Mo, X, S Liu, Z Lin, Y Xu, Y Xiang, and TR McVicar. 2005. “Prediction of Crop Yield, Water Consumption and Water Use Efficiency with a Svat-Crop Growth Model Using Remotely Sensed Data on the North China Plain.”</w:t>
+      </w:r>
+      <w:r>
+        <w:t xml:space="preserve"> </w:t>
+      </w:r>
+      <w:r>
+        <w:rPr>
+          <w:i/>
+        </w:rPr>
+        <w:t xml:space="preserve">Ecological Modelling</w:t>
+      </w:r>
+      <w:r>
+        <w:t xml:space="preserve"> </w:t>
+      </w:r>
+      <w:r>
+        <w:t xml:space="preserve">183 (2). Elsevier: 301–22.</w:t>
+      </w:r>
+    </w:p>
+    <w:p>
+      <w:pPr>
+        <w:pStyle w:val="Bibliography"/>
+      </w:pPr>
+      <w:r>
+        <w:t xml:space="preserve">Moriondo, M, F Maselli, and M Bindi. 2007. “A Simple Model of Regional Wheat Yield Based on Ndvi Data.”</w:t>
+      </w:r>
+      <w:r>
+        <w:t xml:space="preserve"> </w:t>
+      </w:r>
+      <w:r>
+        <w:rPr>
+          <w:i/>
+        </w:rPr>
+        <w:t xml:space="preserve">European Journal of Agronomy</w:t>
+      </w:r>
+      <w:r>
+        <w:t xml:space="preserve"> </w:t>
+      </w:r>
+      <w:r>
+        <w:t xml:space="preserve">26 (3). Elsevier: 266–74.</w:t>
+      </w:r>
+    </w:p>
+    <w:p>
+      <w:pPr>
+        <w:pStyle w:val="Bibliography"/>
+      </w:pPr>
+      <w:r>
+        <w:t xml:space="preserve">NASA. 1984.</w:t>
+      </w:r>
+      <w:r>
+        <w:t xml:space="preserve"> </w:t>
+      </w:r>
+      <w:r>
+        <w:rPr>
+          <w:i/>
+        </w:rPr>
+        <w:t xml:space="preserve">AgRISTARS: Agriculture and Resources Inventory Surveys Through Aerospace Remote Sensing. Technical Report Research Report</w:t>
+      </w:r>
+      <w:r>
+        <w:t xml:space="preserve">.</w:t>
+      </w:r>
+      <w:r>
+        <w:t xml:space="preserve"> </w:t>
+      </w:r>
+      <w:r>
+        <w:rPr>
+          <w:i/>
+        </w:rPr>
+        <w:t xml:space="preserve">AgRISTARS: Agriculture and Resources Inventory Surveys Through Aerospace Remote Sensing. Technical Report Research Report</w:t>
+      </w:r>
+      <w:r>
+        <w:t xml:space="preserve">. NASA.</w:t>
+      </w:r>
+    </w:p>
+    <w:p>
+      <w:pPr>
+        <w:pStyle w:val="Bibliography"/>
+      </w:pPr>
+      <w:r>
+        <w:t xml:space="preserve">NASS, USDA. 2003. “USDA-National Agricultural Statistics Service, Cropland Data Layer.”</w:t>
+      </w:r>
+      <w:r>
+        <w:t xml:space="preserve"> </w:t>
+      </w:r>
+      <w:r>
+        <w:rPr>
+          <w:i/>
+        </w:rPr>
+        <w:t xml:space="preserve">United States Department of Agriculture, National Agricultural Statistics Service, Marketing and Information Services Office, Washington, DC [Available at Http//Nassgeodata. Gmu. Edu/Crop-Scape, Last Accessed September 2012.]</w:t>
+      </w:r>
+      <w:r>
+        <w:t xml:space="preserve">.</w:t>
+      </w:r>
+    </w:p>
+    <w:p>
+      <w:pPr>
+        <w:pStyle w:val="Bibliography"/>
+      </w:pPr>
+      <w:r>
+        <w:t xml:space="preserve">O’Brien, Robert M. 2007. “A Caution Regarding Rules of Thumb for Variance Inflation Factors.”</w:t>
+      </w:r>
+      <w:r>
+        <w:t xml:space="preserve"> </w:t>
+      </w:r>
+      <w:r>
+        <w:rPr>
+          <w:i/>
+        </w:rPr>
+        <w:t xml:space="preserve">Quality &amp; Quantity</w:t>
+      </w:r>
+      <w:r>
+        <w:t xml:space="preserve"> </w:t>
+      </w:r>
+      <w:r>
+        <w:t xml:space="preserve">41 (5). Springer: 673–90.</w:t>
+      </w:r>
+    </w:p>
+    <w:p>
+      <w:pPr>
+        <w:pStyle w:val="Bibliography"/>
+      </w:pPr>
+      <w:r>
+        <w:t xml:space="preserve">Pinter Jr, Paul J, Jerry C Ritchie, Jerry L Hatfield, and Galen F Hart. 2003. “The Agricultural Research Service’s Remote Sensing Program.”</w:t>
+      </w:r>
+      <w:r>
+        <w:t xml:space="preserve"> </w:t>
+      </w:r>
+      <w:r>
+        <w:rPr>
+          <w:i/>
+        </w:rPr>
+        <w:t xml:space="preserve">Photogrammetric Engineering &amp; Remote Sensing</w:t>
+      </w:r>
+      <w:r>
+        <w:t xml:space="preserve"> </w:t>
+      </w:r>
+      <w:r>
+        <w:t xml:space="preserve">69 (6). American Society for Photogrammetry; Remote Sensing: 615–18.</w:t>
+      </w:r>
+    </w:p>
+    <w:p>
+      <w:pPr>
+        <w:pStyle w:val="Bibliography"/>
+      </w:pPr>
+      <w:r>
+        <w:t xml:space="preserve">Portmann, Felix T, Stefan Siebert, and Petra Döll. 2010. “MIRCA2000—Global Monthly Irrigated and Rainfed Crop Areas Around the Year 2000: A New High-Resolution Data Set for Agricultural and Hydrological Modeling.”</w:t>
+      </w:r>
+      <w:r>
+        <w:t xml:space="preserve"> </w:t>
+      </w:r>
+      <w:r>
+        <w:rPr>
+          <w:i/>
+        </w:rPr>
+        <w:t xml:space="preserve">Global Biogeochemical Cycles</w:t>
+      </w:r>
+      <w:r>
+        <w:t xml:space="preserve"> </w:t>
+      </w:r>
+      <w:r>
+        <w:t xml:space="preserve">24 (1). Wiley Online Library.</w:t>
+      </w:r>
+    </w:p>
+    <w:p>
+      <w:pPr>
+        <w:pStyle w:val="Bibliography"/>
+      </w:pPr>
+      <w:r>
+        <w:t xml:space="preserve">Ramankutty, Navin, Amato T Evan, Chad Monfreda, and Jonathan A Foley. 2008. “Farming the Planet: 1. Geographic Distribution of Global Agricultural Lands in the Year 2000.”</w:t>
+      </w:r>
+      <w:r>
+        <w:t xml:space="preserve"> </w:t>
+      </w:r>
+      <w:r>
+        <w:rPr>
+          <w:i/>
+        </w:rPr>
+        <w:t xml:space="preserve">Global Biogeochemical Cycles</w:t>
+      </w:r>
+      <w:r>
+        <w:t xml:space="preserve"> </w:t>
+      </w:r>
+      <w:r>
+        <w:t xml:space="preserve">22 (1). Wiley Online Library.</w:t>
+      </w:r>
+    </w:p>
+    <w:p>
+      <w:pPr>
+        <w:pStyle w:val="Bibliography"/>
+      </w:pPr>
+      <w:r>
+        <w:t xml:space="preserve">Rasmussen, Michael S. 1992. “Assessment of Millet Yields and Production in Northern Burkina Faso Using Integrated Ndvi from the Avhrr.”</w:t>
+      </w:r>
+      <w:r>
+        <w:t xml:space="preserve"> </w:t>
+      </w:r>
+      <w:r>
+        <w:rPr>
+          <w:i/>
+        </w:rPr>
+        <w:t xml:space="preserve">International Journal of Remote Sensing</w:t>
+      </w:r>
+      <w:r>
+        <w:t xml:space="preserve"> </w:t>
+      </w:r>
+      <w:r>
+        <w:t xml:space="preserve">13 (18). Taylor &amp; Francis: 3431–42.</w:t>
+      </w:r>
+    </w:p>
+    <w:p>
+      <w:pPr>
+        <w:pStyle w:val="Bibliography"/>
+      </w:pPr>
+      <w:r>
         <w:t xml:space="preserve">Ray, Deepak K, James S Gerber, Graham K MacDonald, and Paul C West. 2015. “Climate variation explains a third of global crop yield variability.”</w:t>
       </w:r>
       <w:r>
@@ -32098,7 +32386,7 @@
       <w:r>
         <w:t xml:space="preserve"> </w:t>
       </w:r>
-      <w:hyperlink r:id="rId68">
+      <w:hyperlink r:id="rId82">
         <w:r>
           <w:rPr>
             <w:rStyle w:val="Hyperlink"/>
@@ -32123,12 +32411,32 @@
         <w:pStyle w:val="Bibliography"/>
       </w:pPr>
       <w:r>
+        <w:t xml:space="preserve">Sidhu, RS, and Kamal Vatta. 2012. “Risk in Punjab Agriculture: Current Status and Emerging Issues.”</w:t>
+      </w:r>
+      <w:r>
+        <w:t xml:space="preserve"> </w:t>
+      </w:r>
+      <w:r>
+        <w:rPr>
+          <w:i/>
+        </w:rPr>
+        <w:t xml:space="preserve">Unpublished Paper, PAU Ludhiana</w:t>
+      </w:r>
+      <w:r>
+        <w:t xml:space="preserve">.</w:t>
+      </w:r>
+    </w:p>
+    <w:p>
+      <w:pPr>
+        <w:pStyle w:val="Bibliography"/>
+      </w:pPr>
+      <w:r>
         <w:t xml:space="preserve">Stata. 2016. “XTREG Manual.”</w:t>
       </w:r>
       <w:r>
         <w:t xml:space="preserve"> </w:t>
       </w:r>
-      <w:hyperlink r:id="rId69">
+      <w:hyperlink r:id="rId83">
         <w:r>
           <w:rPr>
             <w:rStyle w:val="Hyperlink"/>
@@ -32150,7 +32458,7 @@
       <w:r>
         <w:t xml:space="preserve"> </w:t>
       </w:r>
-      <w:hyperlink r:id="rId70">
+      <w:hyperlink r:id="rId84">
         <w:r>
           <w:rPr>
             <w:rStyle w:val="Hyperlink"/>
@@ -32160,6 +32468,152 @@
       </w:hyperlink>
       <w:r>
         <w:t xml:space="preserve">.</w:t>
+      </w:r>
+    </w:p>
+    <w:p>
+      <w:pPr>
+        <w:pStyle w:val="Bibliography"/>
+      </w:pPr>
+      <w:r>
+        <w:t xml:space="preserve">Thenkabail, Prasad S, Chandrashekhar M Biradar, Praveen Noojipady, Venkateswarlu Dheeravath, Yuanjie Li, Manohar Velpuri, Muralikrishna Gumma, et al. 2009. “Global Irrigated Area Map (Giam), Derived from Remote Sensing, for the End of the Last Millennium.”</w:t>
+      </w:r>
+      <w:r>
+        <w:t xml:space="preserve"> </w:t>
+      </w:r>
+      <w:r>
+        <w:rPr>
+          <w:i/>
+        </w:rPr>
+        <w:t xml:space="preserve">International Journal of Remote Sensing</w:t>
+      </w:r>
+      <w:r>
+        <w:t xml:space="preserve"> </w:t>
+      </w:r>
+      <w:r>
+        <w:t xml:space="preserve">30 (14). Taylor &amp; Francis: 3679–3733.</w:t>
+      </w:r>
+    </w:p>
+    <w:p>
+      <w:pPr>
+        <w:pStyle w:val="Bibliography"/>
+      </w:pPr>
+      <w:r>
+        <w:t xml:space="preserve">Thenkabail, Prasad, Parthasaradhi GangadharaRao, Trent Biggs, M Krishna, and Hugh Turral. 2007. “Spectral Matching Techniques to Determine Historical Land-Use/Land-Cover (Lulc) and Irrigated Areas Using Time-Series 0.1-Degree Avhrr Pathfinder Datasets.”</w:t>
+      </w:r>
+      <w:r>
+        <w:t xml:space="preserve"> </w:t>
+      </w:r>
+      <w:r>
+        <w:rPr>
+          <w:i/>
+        </w:rPr>
+        <w:t xml:space="preserve">Photogrammetric Engineering &amp; Remote Sensing</w:t>
+      </w:r>
+      <w:r>
+        <w:t xml:space="preserve"> </w:t>
+      </w:r>
+      <w:r>
+        <w:t xml:space="preserve">73 (10): 1029–40.</w:t>
+      </w:r>
+    </w:p>
+    <w:p>
+      <w:pPr>
+        <w:pStyle w:val="Bibliography"/>
+      </w:pPr>
+      <w:r>
+        <w:t xml:space="preserve">Tucker, CJ, and PJ Sellers. 1986. “Satellite Remote Sensing of Primary Production.”</w:t>
+      </w:r>
+      <w:r>
+        <w:t xml:space="preserve"> </w:t>
+      </w:r>
+      <w:r>
+        <w:rPr>
+          <w:i/>
+        </w:rPr>
+        <w:t xml:space="preserve">International Journal of Remote Sensing</w:t>
+      </w:r>
+      <w:r>
+        <w:t xml:space="preserve"> </w:t>
+      </w:r>
+      <w:r>
+        <w:t xml:space="preserve">7 (11). Taylor &amp; Francis: 1395–1416.</w:t>
+      </w:r>
+    </w:p>
+    <w:p>
+      <w:pPr>
+        <w:pStyle w:val="Bibliography"/>
+      </w:pPr>
+      <w:r>
+        <w:t xml:space="preserve">Tucker, CJ, BN Holben, JH Elgin Jr, JE McMurtrey III, and others. 1980. “Relationship of Spectral Data to Grain Yield Variation.”</w:t>
+      </w:r>
+      <w:r>
+        <w:t xml:space="preserve"> </w:t>
+      </w:r>
+      <w:r>
+        <w:rPr>
+          <w:i/>
+        </w:rPr>
+        <w:t xml:space="preserve">Photogrammetric Engineering and Remote Sensing</w:t>
+      </w:r>
+      <w:r>
+        <w:t xml:space="preserve"> </w:t>
+      </w:r>
+      <w:r>
+        <w:t xml:space="preserve">46 (5): 657–66.</w:t>
+      </w:r>
+    </w:p>
+    <w:p>
+      <w:pPr>
+        <w:pStyle w:val="Bibliography"/>
+      </w:pPr>
+      <w:r>
+        <w:t xml:space="preserve">Utt, Nathan. 2017. “Discussion with Irrigation Expert.” University of Minnesota.</w:t>
+      </w:r>
+    </w:p>
+    <w:p>
+      <w:pPr>
+        <w:pStyle w:val="Bibliography"/>
+      </w:pPr>
+      <w:r>
+        <w:t xml:space="preserve">Wardlow, Brian D, and Stephen L Egbert. 2008. “Large-Area Crop Mapping Using Time-Series Modis 250 M Ndvi Data: An Assessment for the Us Central Great Plains.”</w:t>
+      </w:r>
+      <w:r>
+        <w:t xml:space="preserve"> </w:t>
+      </w:r>
+      <w:r>
+        <w:rPr>
+          <w:i/>
+        </w:rPr>
+        <w:t xml:space="preserve">Remote Sensing of Environment</w:t>
+      </w:r>
+      <w:r>
+        <w:t xml:space="preserve"> </w:t>
+      </w:r>
+      <w:r>
+        <w:t xml:space="preserve">112 (3). Elsevier: 1096–1116.</w:t>
+      </w:r>
+    </w:p>
+    <w:p>
+      <w:pPr>
+        <w:pStyle w:val="Bibliography"/>
+      </w:pPr>
+      <w:r>
+        <w:t xml:space="preserve">Xiao, Xiangming, Stephen Boles, Steve Frolking, Changsheng Li, Jagadeesh Y Babu, William Salas, and Berrien Moore. 2006. “Mapping Paddy Rice Agriculture in South and Southeast Asia Using Multi-Temporal Modis Images.”</w:t>
+      </w:r>
+      <w:r>
+        <w:t xml:space="preserve"> </w:t>
+      </w:r>
+      <w:r>
+        <w:rPr>
+          <w:i/>
+        </w:rPr>
+        <w:t xml:space="preserve">Remote Sensing of Environment</w:t>
+      </w:r>
+      <w:r>
+        <w:t xml:space="preserve"> </w:t>
+      </w:r>
+      <w:r>
+        <w:t xml:space="preserve">100 (1). Elsevier: 95–113.</w:t>
       </w:r>
     </w:p>
     <w:sectPr/>
@@ -32183,7 +32637,7 @@
       </w:r>
     </w:p>
   </w:footnote>
-  <w:footnote w:id="43">
+  <w:footnote w:id="45">
     <w:p>
       <w:pPr>
         <w:pStyle w:val="FootnoteText"/>
@@ -32211,7 +32665,7 @@
       </w:r>
     </w:p>
   </w:footnote>
-  <w:footnote w:id="45">
+  <w:footnote w:id="48">
     <w:p>
       <w:pPr>
         <w:pStyle w:val="FootnoteText"/>
@@ -32238,6 +32692,62 @@
           </m:rPr>
           <m:t>X</m:t>
         </m:r>
+      </m:oMath>
+    </w:p>
+  </w:footnote>
+  <w:footnote w:id="68">
+    <w:p>
+      <w:pPr>
+        <w:pStyle w:val="FootnoteText"/>
+      </w:pPr>
+      <w:r>
+        <w:rPr>
+          <w:rStyle w:val="FootnoteReference"/>
+        </w:rPr>
+        <w:footnoteRef/>
+      </w:r>
+      <w:r>
+        <w:t xml:space="preserve"> </w:t>
+      </w:r>
+      <w:r>
+        <w:t xml:space="preserve">The within-</w:t>
+      </w:r>
+      <m:oMath>
+        <m:sSup>
+          <m:e>
+            <m:r>
+              <m:t>R</m:t>
+            </m:r>
+          </m:e>
+          <m:sup>
+            <m:r>
+              <m:t>2</m:t>
+            </m:r>
+          </m:sup>
+        </m:sSup>
+      </m:oMath>
+      <w:r>
+        <w:t xml:space="preserve"> </w:t>
+      </w:r>
+      <w:r>
+        <w:t xml:space="preserve">evaluates the goodness of fit beyond what can be explained by fixed effects intercepts</w:t>
+      </w:r>
+      <w:r>
+        <w:t xml:space="preserve"> </w:t>
+      </w:r>
+      <m:oMath>
+        <m:sSub>
+          <m:e>
+            <m:r>
+              <m:t>α</m:t>
+            </m:r>
+          </m:e>
+          <m:sub>
+            <m:r>
+              <m:t>i</m:t>
+            </m:r>
+          </m:sub>
+        </m:sSub>
       </m:oMath>
     </w:p>
   </w:footnote>
@@ -32328,7 +32838,7 @@
     </w:lvl>
   </w:abstractNum>
   <w:abstractNum w:abstractNumId="990">
-    <w:nsid w:val="604e3ffa"/>
+    <w:nsid w:val="98e6b009"/>
     <w:multiLevelType w:val="multilevel"/>
     <w:lvl w:ilvl="0">
       <w:numFmt w:val="bullet"/>
@@ -32409,7 +32919,7 @@
     </w:lvl>
   </w:abstractNum>
   <w:abstractNum w:abstractNumId="99431">
-    <w:nsid w:val="aee63758"/>
+    <w:nsid w:val="667d9936"/>
     <w:multiLevelType w:val="multilevel"/>
     <w:lvl w:ilvl="0">
       <w:start w:val="1"/>
@@ -32497,7 +33007,7 @@
     </w:lvl>
   </w:abstractNum>
   <w:abstractNum w:abstractNumId="99432">
-    <w:nsid w:val="fa33ae80"/>
+    <w:nsid w:val="c109d0bb"/>
     <w:multiLevelType w:val="multilevel"/>
     <w:lvl w:ilvl="0">
       <w:start w:val="2"/>
@@ -32585,7 +33095,7 @@
     </w:lvl>
   </w:abstractNum>
   <w:abstractNum w:abstractNumId="99433">
-    <w:nsid w:val="69a233b2"/>
+    <w:nsid w:val="1138fb89"/>
     <w:multiLevelType w:val="multilevel"/>
     <w:lvl w:ilvl="0">
       <w:start w:val="3"/>
@@ -32673,7 +33183,7 @@
     </w:lvl>
   </w:abstractNum>
   <w:abstractNum w:abstractNumId="99434">
-    <w:nsid w:val="1ebdfdaa"/>
+    <w:nsid w:val="e3176cad"/>
     <w:multiLevelType w:val="multilevel"/>
     <w:lvl w:ilvl="0">
       <w:start w:val="4"/>

--- a/WriteUp/WheatYieldWriteUp.docx
+++ b/WriteUp/WheatYieldWriteUp.docx
@@ -84,20 +84,10 @@
     </w:p>
     <w:p>
       <w:pPr>
-        <w:pStyle w:val="Heading1"/>
-      </w:pPr>
-      <w:bookmarkStart w:id="21" w:name="abstract"/>
-      <w:bookmarkEnd w:id="21"/>
-      <w:r>
-        <w:t xml:space="preserve">Abstract</w:t>
-      </w:r>
-    </w:p>
-    <w:p>
-      <w:pPr>
         <w:pStyle w:val="FirstParagraph"/>
       </w:pPr>
       <w:r>
-        <w:t xml:space="preserve">The use of remote sensing for modeling and prediction of yields in developed countries has seen substantial academic and commercial interest. Here we aim to provide an open-source suite of algorithms to rapidly capture and summarize portions of the phenological process relevant to crop modeling while maintaining spatiotemporal structure for use in panel econometric models. Here we demonstrate the predictive power of both these algorithms for summarizing remotely sensed data, and that of panel econometric methods to estimate wheat yields at the district level in Punjab and Haryana India. We find that our algorithms coupled with panel econometric methods can accurately predict yields both across districts, and within any given district over time, even during periods of drought (</w:t>
+        <w:t xml:space="preserve">The use of remote sensing for modeling and prediction of yields in developed countries has seen substantial academic and commercial interest. Here we aim to provide an open-source suite of algorithms to rapidly capture and summarize portions of the phenological process relevant to crop modeling while maintaining spatiotemporal structure for use in panel econometric models. Here we demonstrate the predictive power of both these algorithms for summarizing remotely sensed data, and that of panel econometric methods to estimate wheat yields at the district level in Punjab and Haryana India. We find that our algorithms coupled with panel econometric methods can accurately predict yields both across districts, and within any given district over time, even during periods of drought(</w:t>
       </w:r>
       <m:oMath>
         <m:r>
@@ -122,6 +112,135 @@
     </w:p>
     <w:p>
       <w:pPr>
+        <w:pStyle w:val="BodyText"/>
+      </w:pPr>
+      <w:r>
+        <w:t xml:space="preserve">Michael L. Mann</w:t>
+      </w:r>
+      <m:oMath>
+        <m:sSup>
+          <m:e>
+            <m:r>
+              <m:t> </m:t>
+            </m:r>
+          </m:e>
+          <m:sup>
+            <m:r>
+              <m:t>a</m:t>
+            </m:r>
+          </m:sup>
+        </m:sSup>
+      </m:oMath>
+      <w:r>
+        <w:t xml:space="preserve">, Berber Kramer</w:t>
+      </w:r>
+      <m:oMath>
+        <m:sSup>
+          <m:e>
+            <m:r>
+              <m:t> </m:t>
+            </m:r>
+          </m:e>
+          <m:sup>
+            <m:r>
+              <m:t>b</m:t>
+            </m:r>
+          </m:sup>
+        </m:sSup>
+      </m:oMath>
+      <w:r>
+        <w:t xml:space="preserve">, Francisco Ceballos</w:t>
+      </w:r>
+      <m:oMath>
+        <m:sSup>
+          <m:e>
+            <m:r>
+              <m:t> </m:t>
+            </m:r>
+          </m:e>
+          <m:sup>
+            <m:r>
+              <m:t>b</m:t>
+            </m:r>
+          </m:sup>
+        </m:sSup>
+      </m:oMath>
+      <w:r>
+        <w:t xml:space="preserve">, Miguel Robles</w:t>
+      </w:r>
+      <m:oMath>
+        <m:sSup>
+          <m:e>
+            <m:r>
+              <m:t> </m:t>
+            </m:r>
+          </m:e>
+          <m:sup>
+            <m:r>
+              <m:t>c</m:t>
+            </m:r>
+          </m:sup>
+        </m:sSup>
+      </m:oMath>
+      <w:r>
+        <w:t xml:space="preserve">, Josh Gray</w:t>
+      </w:r>
+      <m:oMath>
+        <m:sSup>
+          <m:e>
+            <m:r>
+              <m:t> </m:t>
+            </m:r>
+          </m:e>
+          <m:sup>
+            <m:r>
+              <m:t>d</m:t>
+            </m:r>
+          </m:sup>
+        </m:sSup>
+      </m:oMath>
+    </w:p>
+    <w:p>
+      <w:pPr>
+        <w:pStyle w:val="BodyText"/>
+      </w:pPr>
+      <w:r>
+        <w:t xml:space="preserve">a: Department of Geography, The George Washington University, Washington DC</w:t>
+      </w:r>
+    </w:p>
+    <w:p>
+      <w:pPr>
+        <w:pStyle w:val="BodyText"/>
+      </w:pPr>
+      <w:r>
+        <w:t xml:space="preserve">b: Markets, Trade and Institutions Division, International Food Policy Research Institute, Washington DC</w:t>
+      </w:r>
+    </w:p>
+    <w:p>
+      <w:pPr>
+        <w:pStyle w:val="BodyText"/>
+      </w:pPr>
+      <w:r>
+        <w:t xml:space="preserve">b: The World Bank, Washington DC</w:t>
+      </w:r>
+    </w:p>
+    <w:p>
+      <w:pPr>
+        <w:pStyle w:val="BodyText"/>
+      </w:pPr>
+      <w:r>
+        <w:t xml:space="preserve">d: Department of Forestry and Environmental Resources, North Carolina State University, Raleigh, NC</w:t>
+      </w:r>
+    </w:p>
+    <w:p>
+      <w:pPr>
+        <w:pStyle w:val="Heading5"/>
+      </w:pPr>
+      <w:bookmarkStart w:id="21" w:name="section"/>
+      <w:bookmarkEnd w:id="21"/>
+    </w:p>
+    <w:p>
+      <w:pPr>
         <w:pStyle w:val="Heading1"/>
       </w:pPr>
       <w:bookmarkStart w:id="22" w:name="introduction"/>
@@ -652,7 +771,7 @@
       <w:r>
         <w:drawing>
           <wp:inline>
-            <wp:extent cx="5334000" cy="5331456"/>
+            <wp:extent cx="5943600" cy="5940765"/>
             <wp:effectExtent b="0" l="0" r="0" t="0"/>
             <wp:docPr descr="Test" id="1" name="Picture"/>
             <a:graphic>
@@ -673,7 +792,7 @@
                   <pic:spPr bwMode="auto">
                     <a:xfrm>
                       <a:off x="0" y="0"/>
-                      <a:ext cx="5334000" cy="5331456"/>
+                      <a:ext cx="5943600" cy="5940765"/>
                     </a:xfrm>
                     <a:prstGeom prst="rect">
                       <a:avLst/>
@@ -900,7 +1019,7 @@
       <w:r>
         <w:drawing>
           <wp:inline>
-            <wp:extent cx="5334000" cy="3810000"/>
+            <wp:extent cx="5943600" cy="4245428"/>
             <wp:effectExtent b="0" l="0" r="0" t="0"/>
             <wp:docPr descr="" id="1" name="Picture"/>
             <a:graphic>
@@ -921,7 +1040,7 @@
                   <pic:spPr bwMode="auto">
                     <a:xfrm>
                       <a:off x="0" y="0"/>
-                      <a:ext cx="5334000" cy="3810000"/>
+                      <a:ext cx="5943600" cy="4245428"/>
                     </a:xfrm>
                     <a:prstGeom prst="rect">
                       <a:avLst/>
@@ -4443,7 +4562,7 @@
       <w:r>
         <w:drawing>
           <wp:inline>
-            <wp:extent cx="5334000" cy="3333750"/>
+            <wp:extent cx="5943600" cy="3714750"/>
             <wp:effectExtent b="0" l="0" r="0" t="0"/>
             <wp:docPr descr="" id="1" name="Picture"/>
             <a:graphic>
@@ -4464,7 +4583,7 @@
                   <pic:spPr bwMode="auto">
                     <a:xfrm>
                       <a:off x="0" y="0"/>
-                      <a:ext cx="5334000" cy="3333750"/>
+                      <a:ext cx="5943600" cy="3714750"/>
                     </a:xfrm>
                     <a:prstGeom prst="rect">
                       <a:avLst/>
@@ -6169,7 +6288,7 @@
       <w:r>
         <w:drawing>
           <wp:inline>
-            <wp:extent cx="5334000" cy="3200400"/>
+            <wp:extent cx="5943600" cy="3566160"/>
             <wp:effectExtent b="0" l="0" r="0" t="0"/>
             <wp:docPr descr="" id="1" name="Picture"/>
             <a:graphic>
@@ -6190,7 +6309,7 @@
                   <pic:spPr bwMode="auto">
                     <a:xfrm>
                       <a:off x="0" y="0"/>
-                      <a:ext cx="5334000" cy="3200400"/>
+                      <a:ext cx="5943600" cy="3566160"/>
                     </a:xfrm>
                     <a:prstGeom prst="rect">
                       <a:avLst/>
@@ -6233,7 +6352,7 @@
       <w:r>
         <w:drawing>
           <wp:inline>
-            <wp:extent cx="5334000" cy="3200400"/>
+            <wp:extent cx="5943600" cy="3566160"/>
             <wp:effectExtent b="0" l="0" r="0" t="0"/>
             <wp:docPr descr="" id="1" name="Picture"/>
             <a:graphic>
@@ -6254,7 +6373,7 @@
                   <pic:spPr bwMode="auto">
                     <a:xfrm>
                       <a:off x="0" y="0"/>
-                      <a:ext cx="5334000" cy="3200400"/>
+                      <a:ext cx="5943600" cy="3566160"/>
                     </a:xfrm>
                     <a:prstGeom prst="rect">
                       <a:avLst/>
@@ -7028,10 +7147,17 @@
     </w:p>
     <w:p>
       <w:pPr>
+        <w:pStyle w:val="Heading5"/>
+      </w:pPr>
+      <w:bookmarkStart w:id="71" w:name="section-1"/>
+      <w:bookmarkEnd w:id="71"/>
+    </w:p>
+    <w:p>
+      <w:pPr>
         <w:pStyle w:val="Heading1"/>
       </w:pPr>
-      <w:bookmarkStart w:id="71" w:name="appendix-a"/>
-      <w:bookmarkEnd w:id="71"/>
+      <w:bookmarkStart w:id="72" w:name="appendix-a"/>
+      <w:bookmarkEnd w:id="72"/>
       <w:r>
         <w:t xml:space="preserve">Appendix A</w:t>
       </w:r>
@@ -7040,8 +7166,8 @@
       <w:pPr>
         <w:pStyle w:val="Heading2"/>
       </w:pPr>
-      <w:bookmarkStart w:id="72" w:name="yield-data"/>
-      <w:bookmarkEnd w:id="72"/>
+      <w:bookmarkStart w:id="73" w:name="yield-data"/>
+      <w:bookmarkEnd w:id="73"/>
       <w:r>
         <w:t xml:space="preserve">Yield Data</w:t>
       </w:r>
@@ -9280,8 +9406,8 @@
       <w:pPr>
         <w:pStyle w:val="Heading2"/>
       </w:pPr>
-      <w:bookmarkStart w:id="73" w:name="principal-components-analysis"/>
-      <w:bookmarkEnd w:id="73"/>
+      <w:bookmarkStart w:id="74" w:name="principal-components-analysis"/>
+      <w:bookmarkEnd w:id="74"/>
       <w:r>
         <w:t xml:space="preserve">Principal Components Analysis</w:t>
       </w:r>
@@ -11662,8 +11788,8 @@
       <w:pPr>
         <w:pStyle w:val="Heading2"/>
       </w:pPr>
-      <w:bookmarkStart w:id="74" w:name="functions"/>
-      <w:bookmarkEnd w:id="74"/>
+      <w:bookmarkStart w:id="75" w:name="functions"/>
+      <w:bookmarkEnd w:id="75"/>
       <w:r>
         <w:t xml:space="preserve">Functions</w:t>
       </w:r>
@@ -34631,8 +34757,8 @@
       <w:pPr>
         <w:pStyle w:val="Heading1"/>
       </w:pPr>
-      <w:bookmarkStart w:id="75" w:name="references"/>
-      <w:bookmarkEnd w:id="75"/>
+      <w:bookmarkStart w:id="76" w:name="references"/>
+      <w:bookmarkEnd w:id="76"/>
       <w:r>
         <w:t xml:space="preserve">References</w:t>
       </w:r>
@@ -35302,7 +35428,7 @@
       <w:r>
         <w:t xml:space="preserve"> </w:t>
       </w:r>
-      <w:hyperlink r:id="rId76">
+      <w:hyperlink r:id="rId77">
         <w:r>
           <w:rPr>
             <w:rStyle w:val="Hyperlink"/>
@@ -35376,7 +35502,7 @@
       <w:r>
         <w:t xml:space="preserve"> </w:t>
       </w:r>
-      <w:hyperlink r:id="rId77">
+      <w:hyperlink r:id="rId78">
         <w:r>
           <w:rPr>
             <w:rStyle w:val="Hyperlink"/>
@@ -35491,7 +35617,7 @@
       <w:r>
         <w:t xml:space="preserve"> </w:t>
       </w:r>
-      <w:hyperlink r:id="rId78">
+      <w:hyperlink r:id="rId79">
         <w:r>
           <w:rPr>
             <w:rStyle w:val="Hyperlink"/>
@@ -35630,7 +35756,7 @@
       <w:r>
         <w:t xml:space="preserve"> </w:t>
       </w:r>
-      <w:hyperlink r:id="rId79">
+      <w:hyperlink r:id="rId80">
         <w:r>
           <w:rPr>
             <w:rStyle w:val="Hyperlink"/>
@@ -35936,7 +36062,7 @@
       <w:r>
         <w:t xml:space="preserve"> </w:t>
       </w:r>
-      <w:hyperlink r:id="rId80">
+      <w:hyperlink r:id="rId81">
         <w:r>
           <w:rPr>
             <w:rStyle w:val="Hyperlink"/>
@@ -36127,7 +36253,7 @@
       <w:r>
         <w:t xml:space="preserve"> </w:t>
       </w:r>
-      <w:hyperlink r:id="rId81">
+      <w:hyperlink r:id="rId82">
         <w:r>
           <w:rPr>
             <w:rStyle w:val="Hyperlink"/>
@@ -36510,7 +36636,7 @@
       <w:r>
         <w:t xml:space="preserve"> </w:t>
       </w:r>
-      <w:hyperlink r:id="rId82">
+      <w:hyperlink r:id="rId83">
         <w:r>
           <w:rPr>
             <w:rStyle w:val="Hyperlink"/>
@@ -36557,7 +36683,7 @@
       <w:r>
         <w:t xml:space="preserve"> </w:t>
       </w:r>
-      <w:hyperlink r:id="rId83">
+      <w:hyperlink r:id="rId84">
         <w:r>
           <w:rPr>
             <w:rStyle w:val="Hyperlink"/>
@@ -36576,7 +36702,7 @@
       <w:r>
         <w:t xml:space="preserve"> </w:t>
       </w:r>
-      <w:hyperlink r:id="rId84">
+      <w:hyperlink r:id="rId85">
         <w:r>
           <w:rPr>
             <w:rStyle w:val="Hyperlink"/>
@@ -36785,7 +36911,12 @@
         <w:t xml:space="preserve">(1), 95–113.</w:t>
       </w:r>
     </w:p>
-    <w:sectPr/>
+    <w:sectPr>
+      <w:pgSz w:w="12240" w:h="15840"/>
+      <w:pgMar w:top="1440" w:right="1440" w:bottom="1440" w:left="1440" w:header="720" w:footer="720" w:gutter="0"/>
+      <w:cols w:space="720"/>
+      <w:docGrid w:linePitch="360"/>
+    </w:sectPr>
   </w:body>
 </w:document>
 </file>
@@ -36924,90 +37055,103 @@
 </file>
 
 <file path=word/numbering.xml><?xml version="1.0" encoding="utf-8"?>
-<w:numbering xmlns:w="http://schemas.openxmlformats.org/wordprocessingml/2006/main">
-  <w:abstractNum w:abstractNumId="0">
-    <w:nsid w:val="e17f69ba"/>
+<w:numbering xmlns:wpc="http://schemas.microsoft.com/office/word/2010/wordprocessingCanvas" xmlns:cx="http://schemas.microsoft.com/office/drawing/2014/chartex" xmlns:cx1="http://schemas.microsoft.com/office/drawing/2015/9/8/chartex" xmlns:cx2="http://schemas.microsoft.com/office/drawing/2015/10/21/chartex" xmlns:cx3="http://schemas.microsoft.com/office/drawing/2016/5/9/chartex" xmlns:cx4="http://schemas.microsoft.com/office/drawing/2016/5/10/chartex" xmlns:cx5="http://schemas.microsoft.com/office/drawing/2016/5/11/chartex" xmlns:mc="http://schemas.openxmlformats.org/markup-compatibility/2006" xmlns:o="urn:schemas-microsoft-com:office:office" xmlns:r="http://schemas.openxmlformats.org/officeDocument/2006/relationships" xmlns:m="http://schemas.openxmlformats.org/officeDocument/2006/math" xmlns:v="urn:schemas-microsoft-com:vml" xmlns:wp14="http://schemas.microsoft.com/office/word/2010/wordprocessingDrawing" xmlns:wp="http://schemas.openxmlformats.org/drawingml/2006/wordprocessingDrawing" xmlns:w10="urn:schemas-microsoft-com:office:word" xmlns:w="http://schemas.openxmlformats.org/wordprocessingml/2006/main" xmlns:w14="http://schemas.microsoft.com/office/word/2010/wordml" xmlns:w15="http://schemas.microsoft.com/office/word/2012/wordml" xmlns:w16se="http://schemas.microsoft.com/office/word/2015/wordml/symex" xmlns:wpg="http://schemas.microsoft.com/office/word/2010/wordprocessingGroup" xmlns:wpi="http://schemas.microsoft.com/office/word/2010/wordprocessingInk" xmlns:wne="http://schemas.microsoft.com/office/word/2006/wordml" xmlns:wps="http://schemas.microsoft.com/office/word/2010/wordprocessingShape" mc:Ignorable="w14 w15 w16se wp14">
+  <w:abstractNum w:abstractNumId="0" w15:restartNumberingAfterBreak="0">
+    <w:nsid w:val="1482775B"/>
     <w:multiLevelType w:val="multilevel"/>
+    <w:tmpl w:val="197E3BEC"/>
     <w:lvl w:ilvl="0">
-      <w:numFmt w:val="bullet"/>
-      <w:lvlText w:val=" "/>
+      <w:start w:val="1"/>
+      <w:numFmt w:val="decimal"/>
+      <w:pStyle w:val="Heading1"/>
+      <w:lvlText w:val="%1"/>
       <w:lvlJc w:val="left"/>
       <w:pPr>
-        <w:tabs>
-          <w:tab w:val="num" w:pos="0"/>
-        </w:tabs>
-        <w:ind w:left="480" w:hanging="480"/>
+        <w:ind w:left="432" w:hanging="432"/>
       </w:pPr>
     </w:lvl>
     <w:lvl w:ilvl="1">
-      <w:numFmt w:val="bullet"/>
-      <w:lvlText w:val=" "/>
+      <w:start w:val="1"/>
+      <w:numFmt w:val="decimal"/>
+      <w:pStyle w:val="Heading2"/>
+      <w:lvlText w:val="%1.%2"/>
       <w:lvlJc w:val="left"/>
       <w:pPr>
-        <w:tabs>
-          <w:tab w:val="num" w:pos="720"/>
-        </w:tabs>
-        <w:ind w:left="1200" w:hanging="480"/>
+        <w:ind w:left="576" w:hanging="576"/>
       </w:pPr>
     </w:lvl>
     <w:lvl w:ilvl="2">
-      <w:numFmt w:val="bullet"/>
-      <w:lvlText w:val=" "/>
+      <w:start w:val="1"/>
+      <w:numFmt w:val="decimal"/>
+      <w:pStyle w:val="Heading3"/>
+      <w:lvlText w:val="%1.%2.%3"/>
       <w:lvlJc w:val="left"/>
       <w:pPr>
-        <w:tabs>
-          <w:tab w:val="num" w:pos="1440"/>
-        </w:tabs>
-        <w:ind w:left="1920" w:hanging="480"/>
+        <w:ind w:left="720" w:hanging="720"/>
       </w:pPr>
     </w:lvl>
     <w:lvl w:ilvl="3">
-      <w:numFmt w:val="bullet"/>
-      <w:lvlText w:val=" "/>
+      <w:start w:val="1"/>
+      <w:numFmt w:val="decimal"/>
+      <w:pStyle w:val="Heading4"/>
+      <w:lvlText w:val="%1.%2.%3.%4"/>
       <w:lvlJc w:val="left"/>
       <w:pPr>
-        <w:tabs>
-          <w:tab w:val="num" w:pos="2160"/>
-        </w:tabs>
-        <w:ind w:left="2640" w:hanging="480"/>
+        <w:ind w:left="864" w:hanging="864"/>
       </w:pPr>
     </w:lvl>
     <w:lvl w:ilvl="4">
-      <w:numFmt w:val="bullet"/>
-      <w:lvlText w:val=" "/>
+      <w:start w:val="1"/>
+      <w:numFmt w:val="decimal"/>
+      <w:lvlText w:val="%1.%2.%3.%4.%5"/>
       <w:lvlJc w:val="left"/>
       <w:pPr>
-        <w:tabs>
-          <w:tab w:val="num" w:pos="2880"/>
-        </w:tabs>
-        <w:ind w:left="3360" w:hanging="480"/>
+        <w:ind w:left="1008" w:hanging="1008"/>
       </w:pPr>
     </w:lvl>
     <w:lvl w:ilvl="5">
-      <w:numFmt w:val="bullet"/>
-      <w:lvlText w:val=" "/>
+      <w:start w:val="1"/>
+      <w:numFmt w:val="decimal"/>
+      <w:pStyle w:val="Heading6"/>
+      <w:lvlText w:val="%1.%2.%3.%4.%5.%6"/>
       <w:lvlJc w:val="left"/>
       <w:pPr>
-        <w:tabs>
-          <w:tab w:val="num" w:pos="3600"/>
-        </w:tabs>
-        <w:ind w:left="4080" w:hanging="480"/>
+        <w:ind w:left="1152" w:hanging="1152"/>
       </w:pPr>
     </w:lvl>
     <w:lvl w:ilvl="6">
-      <w:numFmt w:val="bullet"/>
-      <w:lvlText w:val=" "/>
+      <w:start w:val="1"/>
+      <w:numFmt w:val="decimal"/>
+      <w:pStyle w:val="Heading7"/>
+      <w:lvlText w:val="%1.%2.%3.%4.%5.%6.%7"/>
       <w:lvlJc w:val="left"/>
       <w:pPr>
-        <w:tabs>
-          <w:tab w:val="num" w:pos="4320"/>
-        </w:tabs>
-        <w:ind w:left="4800" w:hanging="480"/>
+        <w:ind w:left="1296" w:hanging="1296"/>
+      </w:pPr>
+    </w:lvl>
+    <w:lvl w:ilvl="7">
+      <w:start w:val="1"/>
+      <w:numFmt w:val="decimal"/>
+      <w:pStyle w:val="Heading8"/>
+      <w:lvlText w:val="%1.%2.%3.%4.%5.%6.%7.%8"/>
+      <w:lvlJc w:val="left"/>
+      <w:pPr>
+        <w:ind w:left="1440" w:hanging="1440"/>
+      </w:pPr>
+    </w:lvl>
+    <w:lvl w:ilvl="8">
+      <w:start w:val="1"/>
+      <w:numFmt w:val="decimal"/>
+      <w:pStyle w:val="Heading9"/>
+      <w:lvlText w:val="%1.%2.%3.%4.%5.%6.%7.%8.%9"/>
+      <w:lvlJc w:val="left"/>
+      <w:pPr>
+        <w:ind w:left="1584" w:hanging="1584"/>
       </w:pPr>
     </w:lvl>
   </w:abstractNum>
   <w:abstractNum w:abstractNumId="990">
-    <w:nsid w:val="151fc0f1"/>
+    <w:nsid w:val="786fa4c0"/>
     <w:multiLevelType w:val="multilevel"/>
     <w:lvl w:ilvl="0">
       <w:numFmt w:val="bullet"/>
@@ -37088,7 +37232,7 @@
     </w:lvl>
   </w:abstractNum>
   <w:abstractNum w:abstractNumId="99431">
-    <w:nsid w:val="1b8c60ef"/>
+    <w:nsid w:val="522b5aa6"/>
     <w:multiLevelType w:val="multilevel"/>
     <w:lvl w:ilvl="0">
       <w:start w:val="1"/>
@@ -37176,7 +37320,7 @@
     </w:lvl>
   </w:abstractNum>
   <w:abstractNum w:abstractNumId="99432">
-    <w:nsid w:val="2ace725d"/>
+    <w:nsid w:val="a25e447c"/>
     <w:multiLevelType w:val="multilevel"/>
     <w:lvl w:ilvl="0">
       <w:start w:val="2"/>
@@ -37264,7 +37408,7 @@
     </w:lvl>
   </w:abstractNum>
   <w:abstractNum w:abstractNumId="99433">
-    <w:nsid w:val="c8b63e3c"/>
+    <w:nsid w:val="955e9b92"/>
     <w:multiLevelType w:val="multilevel"/>
     <w:lvl w:ilvl="0">
       <w:start w:val="3"/>
@@ -37352,7 +37496,7 @@
     </w:lvl>
   </w:abstractNum>
   <w:abstractNum w:abstractNumId="99434">
-    <w:nsid w:val="ceee5fc5"/>
+    <w:nsid w:val="1208dab3"/>
     <w:multiLevelType w:val="multilevel"/>
     <w:lvl w:ilvl="0">
       <w:start w:val="4"/>
@@ -37545,182 +37689,478 @@
 </file>
 
 <file path=word/styles.xml><?xml version="1.0" encoding="utf-8"?>
-<w:styles xmlns:r="http://schemas.openxmlformats.org/officeDocument/2006/relationships" xmlns:w="http://schemas.openxmlformats.org/wordprocessingml/2006/main">
+<w:styles xmlns:mc="http://schemas.openxmlformats.org/markup-compatibility/2006" xmlns:r="http://schemas.openxmlformats.org/officeDocument/2006/relationships" xmlns:w="http://schemas.openxmlformats.org/wordprocessingml/2006/main" xmlns:w14="http://schemas.microsoft.com/office/word/2010/wordml" xmlns:w15="http://schemas.microsoft.com/office/word/2012/wordml" xmlns:w16se="http://schemas.microsoft.com/office/word/2015/wordml/symex" mc:Ignorable="w14 w15 w16se">
   <w:docDefaults>
     <w:rPrDefault>
       <w:rPr>
         <w:rFonts w:asciiTheme="minorHAnsi" w:eastAsiaTheme="minorHAnsi" w:hAnsiTheme="minorHAnsi" w:cstheme="minorBidi"/>
-        <w:sz w:val="24"/>
-        <w:szCs w:val="24"/>
+        <w:sz w:val="22"/>
+        <w:szCs w:val="22"/>
         <w:lang w:val="en-US" w:eastAsia="en-US" w:bidi="ar-SA"/>
       </w:rPr>
     </w:rPrDefault>
     <w:pPrDefault>
       <w:pPr>
-        <w:spacing w:after="200"/>
+        <w:spacing w:after="160" w:line="259" w:lineRule="auto"/>
       </w:pPr>
     </w:pPrDefault>
   </w:docDefaults>
-  <w:latentStyles w:defLockedState="0" w:defUIPriority="0" w:defSemiHidden="0" w:defUnhideWhenUsed="0" w:defQFormat="0" w:count="276"/>
+  <w:latentStyles w:defLockedState="0" w:defUIPriority="99" w:defSemiHidden="0" w:defUnhideWhenUsed="0" w:defQFormat="0" w:count="374">
+    <w:lsdException w:name="Normal" w:uiPriority="0" w:qFormat="1"/>
+    <w:lsdException w:name="heading 1" w:uiPriority="9" w:qFormat="1"/>
+    <w:lsdException w:name="heading 2" w:semiHidden="1" w:uiPriority="9" w:unhideWhenUsed="1" w:qFormat="1"/>
+    <w:lsdException w:name="heading 3" w:semiHidden="1" w:uiPriority="9" w:unhideWhenUsed="1" w:qFormat="1"/>
+    <w:lsdException w:name="heading 4" w:semiHidden="1" w:uiPriority="9" w:unhideWhenUsed="1" w:qFormat="1"/>
+    <w:lsdException w:name="heading 5" w:semiHidden="1" w:uiPriority="9" w:unhideWhenUsed="1" w:qFormat="1"/>
+    <w:lsdException w:name="heading 6" w:semiHidden="1" w:uiPriority="9" w:unhideWhenUsed="1" w:qFormat="1"/>
+    <w:lsdException w:name="heading 7" w:semiHidden="1" w:uiPriority="9" w:unhideWhenUsed="1" w:qFormat="1"/>
+    <w:lsdException w:name="heading 8" w:semiHidden="1" w:uiPriority="9" w:unhideWhenUsed="1" w:qFormat="1"/>
+    <w:lsdException w:name="heading 9" w:semiHidden="1" w:uiPriority="9" w:unhideWhenUsed="1" w:qFormat="1"/>
+    <w:lsdException w:name="index 1" w:semiHidden="1" w:unhideWhenUsed="1"/>
+    <w:lsdException w:name="index 2" w:semiHidden="1" w:unhideWhenUsed="1"/>
+    <w:lsdException w:name="index 3" w:semiHidden="1" w:unhideWhenUsed="1"/>
+    <w:lsdException w:name="index 4" w:semiHidden="1" w:unhideWhenUsed="1"/>
+    <w:lsdException w:name="index 5" w:semiHidden="1" w:unhideWhenUsed="1"/>
+    <w:lsdException w:name="index 6" w:semiHidden="1" w:unhideWhenUsed="1"/>
+    <w:lsdException w:name="index 7" w:semiHidden="1" w:unhideWhenUsed="1"/>
+    <w:lsdException w:name="index 8" w:semiHidden="1" w:unhideWhenUsed="1"/>
+    <w:lsdException w:name="index 9" w:semiHidden="1" w:unhideWhenUsed="1"/>
+    <w:lsdException w:name="toc 1" w:semiHidden="1" w:uiPriority="39" w:unhideWhenUsed="1"/>
+    <w:lsdException w:name="toc 2" w:semiHidden="1" w:uiPriority="39" w:unhideWhenUsed="1"/>
+    <w:lsdException w:name="toc 3" w:semiHidden="1" w:uiPriority="39" w:unhideWhenUsed="1"/>
+    <w:lsdException w:name="toc 4" w:semiHidden="1" w:uiPriority="39" w:unhideWhenUsed="1"/>
+    <w:lsdException w:name="toc 5" w:semiHidden="1" w:uiPriority="39" w:unhideWhenUsed="1"/>
+    <w:lsdException w:name="toc 6" w:semiHidden="1" w:uiPriority="39" w:unhideWhenUsed="1"/>
+    <w:lsdException w:name="toc 7" w:semiHidden="1" w:uiPriority="39" w:unhideWhenUsed="1"/>
+    <w:lsdException w:name="toc 8" w:semiHidden="1" w:uiPriority="39" w:unhideWhenUsed="1"/>
+    <w:lsdException w:name="toc 9" w:semiHidden="1" w:uiPriority="39" w:unhideWhenUsed="1"/>
+    <w:lsdException w:name="Normal Indent" w:semiHidden="1" w:unhideWhenUsed="1"/>
+    <w:lsdException w:name="footnote text" w:semiHidden="1" w:unhideWhenUsed="1"/>
+    <w:lsdException w:name="annotation text" w:semiHidden="1" w:unhideWhenUsed="1"/>
+    <w:lsdException w:name="header" w:semiHidden="1" w:unhideWhenUsed="1"/>
+    <w:lsdException w:name="footer" w:semiHidden="1" w:unhideWhenUsed="1"/>
+    <w:lsdException w:name="index heading" w:semiHidden="1" w:unhideWhenUsed="1"/>
+    <w:lsdException w:name="caption" w:semiHidden="1" w:uiPriority="35" w:unhideWhenUsed="1" w:qFormat="1"/>
+    <w:lsdException w:name="table of figures" w:semiHidden="1" w:unhideWhenUsed="1"/>
+    <w:lsdException w:name="envelope address" w:semiHidden="1" w:unhideWhenUsed="1"/>
+    <w:lsdException w:name="envelope return" w:semiHidden="1" w:unhideWhenUsed="1"/>
+    <w:lsdException w:name="footnote reference" w:semiHidden="1" w:unhideWhenUsed="1"/>
+    <w:lsdException w:name="annotation reference" w:semiHidden="1" w:unhideWhenUsed="1"/>
+    <w:lsdException w:name="line number" w:semiHidden="1" w:unhideWhenUsed="1"/>
+    <w:lsdException w:name="page number" w:semiHidden="1" w:unhideWhenUsed="1"/>
+    <w:lsdException w:name="endnote reference" w:semiHidden="1" w:unhideWhenUsed="1"/>
+    <w:lsdException w:name="endnote text" w:semiHidden="1" w:unhideWhenUsed="1"/>
+    <w:lsdException w:name="table of authorities" w:semiHidden="1" w:unhideWhenUsed="1"/>
+    <w:lsdException w:name="macro" w:semiHidden="1" w:unhideWhenUsed="1"/>
+    <w:lsdException w:name="toa heading" w:semiHidden="1" w:unhideWhenUsed="1"/>
+    <w:lsdException w:name="List" w:semiHidden="1" w:unhideWhenUsed="1"/>
+    <w:lsdException w:name="List Bullet" w:semiHidden="1" w:unhideWhenUsed="1"/>
+    <w:lsdException w:name="List Number" w:semiHidden="1" w:unhideWhenUsed="1"/>
+    <w:lsdException w:name="List 2" w:semiHidden="1" w:unhideWhenUsed="1"/>
+    <w:lsdException w:name="List 3" w:semiHidden="1" w:unhideWhenUsed="1"/>
+    <w:lsdException w:name="List 4" w:semiHidden="1" w:unhideWhenUsed="1"/>
+    <w:lsdException w:name="List 5" w:semiHidden="1" w:unhideWhenUsed="1"/>
+    <w:lsdException w:name="List Bullet 2" w:semiHidden="1" w:unhideWhenUsed="1"/>
+    <w:lsdException w:name="List Bullet 3" w:semiHidden="1" w:unhideWhenUsed="1"/>
+    <w:lsdException w:name="List Bullet 4" w:semiHidden="1" w:unhideWhenUsed="1"/>
+    <w:lsdException w:name="List Bullet 5" w:semiHidden="1" w:unhideWhenUsed="1"/>
+    <w:lsdException w:name="List Number 2" w:semiHidden="1" w:unhideWhenUsed="1"/>
+    <w:lsdException w:name="List Number 3" w:semiHidden="1" w:unhideWhenUsed="1"/>
+    <w:lsdException w:name="List Number 4" w:semiHidden="1" w:unhideWhenUsed="1"/>
+    <w:lsdException w:name="List Number 5" w:semiHidden="1" w:unhideWhenUsed="1"/>
+    <w:lsdException w:name="Title" w:uiPriority="10" w:qFormat="1"/>
+    <w:lsdException w:name="Closing" w:semiHidden="1" w:unhideWhenUsed="1"/>
+    <w:lsdException w:name="Signature" w:semiHidden="1" w:unhideWhenUsed="1"/>
+    <w:lsdException w:name="Default Paragraph Font" w:semiHidden="1" w:uiPriority="1" w:unhideWhenUsed="1"/>
+    <w:lsdException w:name="Body Text" w:semiHidden="1" w:unhideWhenUsed="1"/>
+    <w:lsdException w:name="Body Text Indent" w:semiHidden="1" w:unhideWhenUsed="1"/>
+    <w:lsdException w:name="List Continue" w:semiHidden="1" w:unhideWhenUsed="1"/>
+    <w:lsdException w:name="List Continue 2" w:semiHidden="1" w:unhideWhenUsed="1"/>
+    <w:lsdException w:name="List Continue 3" w:semiHidden="1" w:unhideWhenUsed="1"/>
+    <w:lsdException w:name="List Continue 4" w:semiHidden="1" w:unhideWhenUsed="1"/>
+    <w:lsdException w:name="List Continue 5" w:semiHidden="1" w:unhideWhenUsed="1"/>
+    <w:lsdException w:name="Message Header" w:semiHidden="1" w:unhideWhenUsed="1"/>
+    <w:lsdException w:name="Subtitle" w:uiPriority="11" w:qFormat="1"/>
+    <w:lsdException w:name="Salutation" w:semiHidden="1" w:unhideWhenUsed="1"/>
+    <w:lsdException w:name="Date" w:semiHidden="1" w:unhideWhenUsed="1"/>
+    <w:lsdException w:name="Body Text First Indent" w:semiHidden="1" w:unhideWhenUsed="1"/>
+    <w:lsdException w:name="Body Text First Indent 2" w:semiHidden="1" w:unhideWhenUsed="1"/>
+    <w:lsdException w:name="Note Heading" w:semiHidden="1" w:unhideWhenUsed="1"/>
+    <w:lsdException w:name="Body Text 2" w:semiHidden="1" w:unhideWhenUsed="1"/>
+    <w:lsdException w:name="Body Text 3" w:semiHidden="1" w:unhideWhenUsed="1"/>
+    <w:lsdException w:name="Body Text Indent 2" w:semiHidden="1" w:unhideWhenUsed="1"/>
+    <w:lsdException w:name="Body Text Indent 3" w:semiHidden="1" w:unhideWhenUsed="1"/>
+    <w:lsdException w:name="Block Text" w:semiHidden="1" w:unhideWhenUsed="1"/>
+    <w:lsdException w:name="Hyperlink" w:semiHidden="1" w:unhideWhenUsed="1"/>
+    <w:lsdException w:name="FollowedHyperlink" w:semiHidden="1" w:unhideWhenUsed="1"/>
+    <w:lsdException w:name="Strong" w:uiPriority="22" w:qFormat="1"/>
+    <w:lsdException w:name="Emphasis" w:uiPriority="20" w:qFormat="1"/>
+    <w:lsdException w:name="Document Map" w:semiHidden="1" w:unhideWhenUsed="1"/>
+    <w:lsdException w:name="Plain Text" w:semiHidden="1" w:unhideWhenUsed="1"/>
+    <w:lsdException w:name="E-mail Signature" w:semiHidden="1" w:unhideWhenUsed="1"/>
+    <w:lsdException w:name="HTML Top of Form" w:semiHidden="1" w:unhideWhenUsed="1"/>
+    <w:lsdException w:name="HTML Bottom of Form" w:semiHidden="1" w:unhideWhenUsed="1"/>
+    <w:lsdException w:name="Normal (Web)" w:semiHidden="1" w:unhideWhenUsed="1"/>
+    <w:lsdException w:name="HTML Acronym" w:semiHidden="1" w:unhideWhenUsed="1"/>
+    <w:lsdException w:name="HTML Address" w:semiHidden="1" w:unhideWhenUsed="1"/>
+    <w:lsdException w:name="HTML Cite" w:semiHidden="1" w:unhideWhenUsed="1"/>
+    <w:lsdException w:name="HTML Code" w:semiHidden="1" w:unhideWhenUsed="1"/>
+    <w:lsdException w:name="HTML Definition" w:semiHidden="1" w:unhideWhenUsed="1"/>
+    <w:lsdException w:name="HTML Keyboard" w:semiHidden="1" w:unhideWhenUsed="1"/>
+    <w:lsdException w:name="HTML Preformatted" w:semiHidden="1" w:unhideWhenUsed="1"/>
+    <w:lsdException w:name="HTML Sample" w:semiHidden="1" w:unhideWhenUsed="1"/>
+    <w:lsdException w:name="HTML Typewriter" w:semiHidden="1" w:unhideWhenUsed="1"/>
+    <w:lsdException w:name="HTML Variable" w:semiHidden="1" w:unhideWhenUsed="1"/>
+    <w:lsdException w:name="Normal Table" w:semiHidden="1" w:unhideWhenUsed="1"/>
+    <w:lsdException w:name="annotation subject" w:semiHidden="1" w:unhideWhenUsed="1"/>
+    <w:lsdException w:name="No List" w:semiHidden="1" w:unhideWhenUsed="1"/>
+    <w:lsdException w:name="Outline List 1" w:semiHidden="1" w:unhideWhenUsed="1"/>
+    <w:lsdException w:name="Outline List 2" w:semiHidden="1" w:unhideWhenUsed="1"/>
+    <w:lsdException w:name="Outline List 3" w:semiHidden="1" w:unhideWhenUsed="1"/>
+    <w:lsdException w:name="Table Simple 1" w:semiHidden="1" w:unhideWhenUsed="1"/>
+    <w:lsdException w:name="Table Simple 2" w:semiHidden="1" w:unhideWhenUsed="1"/>
+    <w:lsdException w:name="Table Simple 3" w:semiHidden="1" w:unhideWhenUsed="1"/>
+    <w:lsdException w:name="Table Classic 1" w:semiHidden="1" w:unhideWhenUsed="1"/>
+    <w:lsdException w:name="Table Classic 2" w:semiHidden="1" w:unhideWhenUsed="1"/>
+    <w:lsdException w:name="Table Classic 3" w:semiHidden="1" w:unhideWhenUsed="1"/>
+    <w:lsdException w:name="Table Classic 4" w:semiHidden="1" w:unhideWhenUsed="1"/>
+    <w:lsdException w:name="Table Colorful 1" w:semiHidden="1" w:unhideWhenUsed="1"/>
+    <w:lsdException w:name="Table Colorful 2" w:semiHidden="1" w:unhideWhenUsed="1"/>
+    <w:lsdException w:name="Table Colorful 3" w:semiHidden="1" w:unhideWhenUsed="1"/>
+    <w:lsdException w:name="Table Columns 1" w:semiHidden="1" w:unhideWhenUsed="1"/>
+    <w:lsdException w:name="Table Columns 2" w:semiHidden="1" w:unhideWhenUsed="1"/>
+    <w:lsdException w:name="Table Columns 3" w:semiHidden="1" w:unhideWhenUsed="1"/>
+    <w:lsdException w:name="Table Columns 4" w:semiHidden="1" w:unhideWhenUsed="1"/>
+    <w:lsdException w:name="Table Columns 5" w:semiHidden="1" w:unhideWhenUsed="1"/>
+    <w:lsdException w:name="Table Grid 1" w:semiHidden="1" w:unhideWhenUsed="1"/>
+    <w:lsdException w:name="Table Grid 2" w:semiHidden="1" w:unhideWhenUsed="1"/>
+    <w:lsdException w:name="Table Grid 3" w:semiHidden="1" w:unhideWhenUsed="1"/>
+    <w:lsdException w:name="Table Grid 4" w:semiHidden="1" w:unhideWhenUsed="1"/>
+    <w:lsdException w:name="Table Grid 5" w:semiHidden="1" w:unhideWhenUsed="1"/>
+    <w:lsdException w:name="Table Grid 6" w:semiHidden="1" w:unhideWhenUsed="1"/>
+    <w:lsdException w:name="Table Grid 7" w:semiHidden="1" w:unhideWhenUsed="1"/>
+    <w:lsdException w:name="Table Grid 8" w:semiHidden="1" w:unhideWhenUsed="1"/>
+    <w:lsdException w:name="Table List 1" w:semiHidden="1" w:unhideWhenUsed="1"/>
+    <w:lsdException w:name="Table List 2" w:semiHidden="1" w:unhideWhenUsed="1"/>
+    <w:lsdException w:name="Table List 3" w:semiHidden="1" w:unhideWhenUsed="1"/>
+    <w:lsdException w:name="Table List 4" w:semiHidden="1" w:unhideWhenUsed="1"/>
+    <w:lsdException w:name="Table List 5" w:semiHidden="1" w:unhideWhenUsed="1"/>
+    <w:lsdException w:name="Table List 6" w:semiHidden="1" w:unhideWhenUsed="1"/>
+    <w:lsdException w:name="Table List 7" w:semiHidden="1" w:unhideWhenUsed="1"/>
+    <w:lsdException w:name="Table List 8" w:semiHidden="1" w:unhideWhenUsed="1"/>
+    <w:lsdException w:name="Table 3D effects 1" w:semiHidden="1" w:unhideWhenUsed="1"/>
+    <w:lsdException w:name="Table 3D effects 2" w:semiHidden="1" w:unhideWhenUsed="1"/>
+    <w:lsdException w:name="Table 3D effects 3" w:semiHidden="1" w:unhideWhenUsed="1"/>
+    <w:lsdException w:name="Table Contemporary" w:semiHidden="1" w:unhideWhenUsed="1"/>
+    <w:lsdException w:name="Table Elegant" w:semiHidden="1" w:unhideWhenUsed="1"/>
+    <w:lsdException w:name="Table Professional" w:semiHidden="1" w:unhideWhenUsed="1"/>
+    <w:lsdException w:name="Table Subtle 1" w:semiHidden="1" w:unhideWhenUsed="1"/>
+    <w:lsdException w:name="Table Subtle 2" w:semiHidden="1" w:unhideWhenUsed="1"/>
+    <w:lsdException w:name="Table Web 1" w:semiHidden="1" w:unhideWhenUsed="1"/>
+    <w:lsdException w:name="Table Web 2" w:semiHidden="1" w:unhideWhenUsed="1"/>
+    <w:lsdException w:name="Table Web 3" w:semiHidden="1" w:unhideWhenUsed="1"/>
+    <w:lsdException w:name="Balloon Text" w:semiHidden="1" w:unhideWhenUsed="1"/>
+    <w:lsdException w:name="Table Grid" w:uiPriority="39"/>
+    <w:lsdException w:name="Table Theme" w:semiHidden="1" w:unhideWhenUsed="1"/>
+    <w:lsdException w:name="Placeholder Text" w:semiHidden="1"/>
+    <w:lsdException w:name="No Spacing" w:uiPriority="1" w:qFormat="1"/>
+    <w:lsdException w:name="Light Shading" w:uiPriority="60"/>
+    <w:lsdException w:name="Light List" w:uiPriority="61"/>
+    <w:lsdException w:name="Light Grid" w:uiPriority="62"/>
+    <w:lsdException w:name="Medium Shading 1" w:uiPriority="63"/>
+    <w:lsdException w:name="Medium Shading 2" w:uiPriority="64"/>
+    <w:lsdException w:name="Medium List 1" w:uiPriority="65"/>
+    <w:lsdException w:name="Medium List 2" w:uiPriority="66"/>
+    <w:lsdException w:name="Medium Grid 1" w:uiPriority="67"/>
+    <w:lsdException w:name="Medium Grid 2" w:uiPriority="68"/>
+    <w:lsdException w:name="Medium Grid 3" w:uiPriority="69"/>
+    <w:lsdException w:name="Dark List" w:uiPriority="70"/>
+    <w:lsdException w:name="Colorful Shading" w:uiPriority="71"/>
+    <w:lsdException w:name="Colorful List" w:uiPriority="72"/>
+    <w:lsdException w:name="Colorful Grid" w:uiPriority="73"/>
+    <w:lsdException w:name="Light Shading Accent 1" w:uiPriority="60"/>
+    <w:lsdException w:name="Light List Accent 1" w:uiPriority="61"/>
+    <w:lsdException w:name="Light Grid Accent 1" w:uiPriority="62"/>
+    <w:lsdException w:name="Medium Shading 1 Accent 1" w:uiPriority="63"/>
+    <w:lsdException w:name="Medium Shading 2 Accent 1" w:uiPriority="64"/>
+    <w:lsdException w:name="Medium List 1 Accent 1" w:uiPriority="65"/>
+    <w:lsdException w:name="Revision" w:semiHidden="1"/>
+    <w:lsdException w:name="List Paragraph" w:uiPriority="34" w:qFormat="1"/>
+    <w:lsdException w:name="Quote" w:uiPriority="29" w:qFormat="1"/>
+    <w:lsdException w:name="Intense Quote" w:uiPriority="30" w:qFormat="1"/>
+    <w:lsdException w:name="Medium List 2 Accent 1" w:uiPriority="66"/>
+    <w:lsdException w:name="Medium Grid 1 Accent 1" w:uiPriority="67"/>
+    <w:lsdException w:name="Medium Grid 2 Accent 1" w:uiPriority="68"/>
+    <w:lsdException w:name="Medium Grid 3 Accent 1" w:uiPriority="69"/>
+    <w:lsdException w:name="Dark List Accent 1" w:uiPriority="70"/>
+    <w:lsdException w:name="Colorful Shading Accent 1" w:uiPriority="71"/>
+    <w:lsdException w:name="Colorful List Accent 1" w:uiPriority="72"/>
+    <w:lsdException w:name="Colorful Grid Accent 1" w:uiPriority="73"/>
+    <w:lsdException w:name="Light Shading Accent 2" w:uiPriority="60"/>
+    <w:lsdException w:name="Light List Accent 2" w:uiPriority="61"/>
+    <w:lsdException w:name="Light Grid Accent 2" w:uiPriority="62"/>
+    <w:lsdException w:name="Medium Shading 1 Accent 2" w:uiPriority="63"/>
+    <w:lsdException w:name="Medium Shading 2 Accent 2" w:uiPriority="64"/>
+    <w:lsdException w:name="Medium List 1 Accent 2" w:uiPriority="65"/>
+    <w:lsdException w:name="Medium List 2 Accent 2" w:uiPriority="66"/>
+    <w:lsdException w:name="Medium Grid 1 Accent 2" w:uiPriority="67"/>
+    <w:lsdException w:name="Medium Grid 2 Accent 2" w:uiPriority="68"/>
+    <w:lsdException w:name="Medium Grid 3 Accent 2" w:uiPriority="69"/>
+    <w:lsdException w:name="Dark List Accent 2" w:uiPriority="70"/>
+    <w:lsdException w:name="Colorful Shading Accent 2" w:uiPriority="71"/>
+    <w:lsdException w:name="Colorful List Accent 2" w:uiPriority="72"/>
+    <w:lsdException w:name="Colorful Grid Accent 2" w:uiPriority="73"/>
+    <w:lsdException w:name="Light Shading Accent 3" w:uiPriority="60"/>
+    <w:lsdException w:name="Light List Accent 3" w:uiPriority="61"/>
+    <w:lsdException w:name="Light Grid Accent 3" w:uiPriority="62"/>
+    <w:lsdException w:name="Medium Shading 1 Accent 3" w:uiPriority="63"/>
+    <w:lsdException w:name="Medium Shading 2 Accent 3" w:uiPriority="64"/>
+    <w:lsdException w:name="Medium List 1 Accent 3" w:uiPriority="65"/>
+    <w:lsdException w:name="Medium List 2 Accent 3" w:uiPriority="66"/>
+    <w:lsdException w:name="Medium Grid 1 Accent 3" w:uiPriority="67"/>
+    <w:lsdException w:name="Medium Grid 2 Accent 3" w:uiPriority="68"/>
+    <w:lsdException w:name="Medium Grid 3 Accent 3" w:uiPriority="69"/>
+    <w:lsdException w:name="Dark List Accent 3" w:uiPriority="70"/>
+    <w:lsdException w:name="Colorful Shading Accent 3" w:uiPriority="71"/>
+    <w:lsdException w:name="Colorful List Accent 3" w:uiPriority="72"/>
+    <w:lsdException w:name="Colorful Grid Accent 3" w:uiPriority="73"/>
+    <w:lsdException w:name="Light Shading Accent 4" w:uiPriority="60"/>
+    <w:lsdException w:name="Light List Accent 4" w:uiPriority="61"/>
+    <w:lsdException w:name="Light Grid Accent 4" w:uiPriority="62"/>
+    <w:lsdException w:name="Medium Shading 1 Accent 4" w:uiPriority="63"/>
+    <w:lsdException w:name="Medium Shading 2 Accent 4" w:uiPriority="64"/>
+    <w:lsdException w:name="Medium List 1 Accent 4" w:uiPriority="65"/>
+    <w:lsdException w:name="Medium List 2 Accent 4" w:uiPriority="66"/>
+    <w:lsdException w:name="Medium Grid 1 Accent 4" w:uiPriority="67"/>
+    <w:lsdException w:name="Medium Grid 2 Accent 4" w:uiPriority="68"/>
+    <w:lsdException w:name="Medium Grid 3 Accent 4" w:uiPriority="69"/>
+    <w:lsdException w:name="Dark List Accent 4" w:uiPriority="70"/>
+    <w:lsdException w:name="Colorful Shading Accent 4" w:uiPriority="71"/>
+    <w:lsdException w:name="Colorful List Accent 4" w:uiPriority="72"/>
+    <w:lsdException w:name="Colorful Grid Accent 4" w:uiPriority="73"/>
+    <w:lsdException w:name="Light Shading Accent 5" w:uiPriority="60"/>
+    <w:lsdException w:name="Light List Accent 5" w:uiPriority="61"/>
+    <w:lsdException w:name="Light Grid Accent 5" w:uiPriority="62"/>
+    <w:lsdException w:name="Medium Shading 1 Accent 5" w:uiPriority="63"/>
+    <w:lsdException w:name="Medium Shading 2 Accent 5" w:uiPriority="64"/>
+    <w:lsdException w:name="Medium List 1 Accent 5" w:uiPriority="65"/>
+    <w:lsdException w:name="Medium List 2 Accent 5" w:uiPriority="66"/>
+    <w:lsdException w:name="Medium Grid 1 Accent 5" w:uiPriority="67"/>
+    <w:lsdException w:name="Medium Grid 2 Accent 5" w:uiPriority="68"/>
+    <w:lsdException w:name="Medium Grid 3 Accent 5" w:uiPriority="69"/>
+    <w:lsdException w:name="Dark List Accent 5" w:uiPriority="70"/>
+    <w:lsdException w:name="Colorful Shading Accent 5" w:uiPriority="71"/>
+    <w:lsdException w:name="Colorful List Accent 5" w:uiPriority="72"/>
+    <w:lsdException w:name="Colorful Grid Accent 5" w:uiPriority="73"/>
+    <w:lsdException w:name="Light Shading Accent 6" w:uiPriority="60"/>
+    <w:lsdException w:name="Light List Accent 6" w:uiPriority="61"/>
+    <w:lsdException w:name="Light Grid Accent 6" w:uiPriority="62"/>
+    <w:lsdException w:name="Medium Shading 1 Accent 6" w:uiPriority="63"/>
+    <w:lsdException w:name="Medium Shading 2 Accent 6" w:uiPriority="64"/>
+    <w:lsdException w:name="Medium List 1 Accent 6" w:uiPriority="65"/>
+    <w:lsdException w:name="Medium List 2 Accent 6" w:uiPriority="66"/>
+    <w:lsdException w:name="Medium Grid 1 Accent 6" w:uiPriority="67"/>
+    <w:lsdException w:name="Medium Grid 2 Accent 6" w:uiPriority="68"/>
+    <w:lsdException w:name="Medium Grid 3 Accent 6" w:uiPriority="69"/>
+    <w:lsdException w:name="Dark List Accent 6" w:uiPriority="70"/>
+    <w:lsdException w:name="Colorful Shading Accent 6" w:uiPriority="71"/>
+    <w:lsdException w:name="Colorful List Accent 6" w:uiPriority="72"/>
+    <w:lsdException w:name="Colorful Grid Accent 6" w:uiPriority="73"/>
+    <w:lsdException w:name="Subtle Emphasis" w:uiPriority="19" w:qFormat="1"/>
+    <w:lsdException w:name="Intense Emphasis" w:uiPriority="21" w:qFormat="1"/>
+    <w:lsdException w:name="Subtle Reference" w:uiPriority="31" w:qFormat="1"/>
+    <w:lsdException w:name="Intense Reference" w:uiPriority="32" w:qFormat="1"/>
+    <w:lsdException w:name="Book Title" w:uiPriority="33" w:qFormat="1"/>
+    <w:lsdException w:name="Bibliography" w:semiHidden="1" w:uiPriority="37" w:unhideWhenUsed="1"/>
+    <w:lsdException w:name="TOC Heading" w:semiHidden="1" w:uiPriority="39" w:unhideWhenUsed="1" w:qFormat="1"/>
+    <w:lsdException w:name="Plain Table 1" w:uiPriority="41"/>
+    <w:lsdException w:name="Plain Table 2" w:uiPriority="42"/>
+    <w:lsdException w:name="Plain Table 3" w:uiPriority="43"/>
+    <w:lsdException w:name="Plain Table 4" w:uiPriority="44"/>
+    <w:lsdException w:name="Plain Table 5" w:uiPriority="45"/>
+    <w:lsdException w:name="Grid Table Light" w:uiPriority="40"/>
+    <w:lsdException w:name="Grid Table 1 Light" w:uiPriority="46"/>
+    <w:lsdException w:name="Grid Table 2" w:uiPriority="47"/>
+    <w:lsdException w:name="Grid Table 3" w:uiPriority="48"/>
+    <w:lsdException w:name="Grid Table 4" w:uiPriority="49"/>
+    <w:lsdException w:name="Grid Table 5 Dark" w:uiPriority="50"/>
+    <w:lsdException w:name="Grid Table 6 Colorful" w:uiPriority="51"/>
+    <w:lsdException w:name="Grid Table 7 Colorful" w:uiPriority="52"/>
+    <w:lsdException w:name="Grid Table 1 Light Accent 1" w:uiPriority="46"/>
+    <w:lsdException w:name="Grid Table 2 Accent 1" w:uiPriority="47"/>
+    <w:lsdException w:name="Grid Table 3 Accent 1" w:uiPriority="48"/>
+    <w:lsdException w:name="Grid Table 4 Accent 1" w:uiPriority="49"/>
+    <w:lsdException w:name="Grid Table 5 Dark Accent 1" w:uiPriority="50"/>
+    <w:lsdException w:name="Grid Table 6 Colorful Accent 1" w:uiPriority="51"/>
+    <w:lsdException w:name="Grid Table 7 Colorful Accent 1" w:uiPriority="52"/>
+    <w:lsdException w:name="Grid Table 1 Light Accent 2" w:uiPriority="46"/>
+    <w:lsdException w:name="Grid Table 2 Accent 2" w:uiPriority="47"/>
+    <w:lsdException w:name="Grid Table 3 Accent 2" w:uiPriority="48"/>
+    <w:lsdException w:name="Grid Table 4 Accent 2" w:uiPriority="49"/>
+    <w:lsdException w:name="Grid Table 5 Dark Accent 2" w:uiPriority="50"/>
+    <w:lsdException w:name="Grid Table 6 Colorful Accent 2" w:uiPriority="51"/>
+    <w:lsdException w:name="Grid Table 7 Colorful Accent 2" w:uiPriority="52"/>
+    <w:lsdException w:name="Grid Table 1 Light Accent 3" w:uiPriority="46"/>
+    <w:lsdException w:name="Grid Table 2 Accent 3" w:uiPriority="47"/>
+    <w:lsdException w:name="Grid Table 3 Accent 3" w:uiPriority="48"/>
+    <w:lsdException w:name="Grid Table 4 Accent 3" w:uiPriority="49"/>
+    <w:lsdException w:name="Grid Table 5 Dark Accent 3" w:uiPriority="50"/>
+    <w:lsdException w:name="Grid Table 6 Colorful Accent 3" w:uiPriority="51"/>
+    <w:lsdException w:name="Grid Table 7 Colorful Accent 3" w:uiPriority="52"/>
+    <w:lsdException w:name="Grid Table 1 Light Accent 4" w:uiPriority="46"/>
+    <w:lsdException w:name="Grid Table 2 Accent 4" w:uiPriority="47"/>
+    <w:lsdException w:name="Grid Table 3 Accent 4" w:uiPriority="48"/>
+    <w:lsdException w:name="Grid Table 4 Accent 4" w:uiPriority="49"/>
+    <w:lsdException w:name="Grid Table 5 Dark Accent 4" w:uiPriority="50"/>
+    <w:lsdException w:name="Grid Table 6 Colorful Accent 4" w:uiPriority="51"/>
+    <w:lsdException w:name="Grid Table 7 Colorful Accent 4" w:uiPriority="52"/>
+    <w:lsdException w:name="Grid Table 1 Light Accent 5" w:uiPriority="46"/>
+    <w:lsdException w:name="Grid Table 2 Accent 5" w:uiPriority="47"/>
+    <w:lsdException w:name="Grid Table 3 Accent 5" w:uiPriority="48"/>
+    <w:lsdException w:name="Grid Table 4 Accent 5" w:uiPriority="49"/>
+    <w:lsdException w:name="Grid Table 5 Dark Accent 5" w:uiPriority="50"/>
+    <w:lsdException w:name="Grid Table 6 Colorful Accent 5" w:uiPriority="51"/>
+    <w:lsdException w:name="Grid Table 7 Colorful Accent 5" w:uiPriority="52"/>
+    <w:lsdException w:name="Grid Table 1 Light Accent 6" w:uiPriority="46"/>
+    <w:lsdException w:name="Grid Table 2 Accent 6" w:uiPriority="47"/>
+    <w:lsdException w:name="Grid Table 3 Accent 6" w:uiPriority="48"/>
+    <w:lsdException w:name="Grid Table 4 Accent 6" w:uiPriority="49"/>
+    <w:lsdException w:name="Grid Table 5 Dark Accent 6" w:uiPriority="50"/>
+    <w:lsdException w:name="Grid Table 6 Colorful Accent 6" w:uiPriority="51"/>
+    <w:lsdException w:name="Grid Table 7 Colorful Accent 6" w:uiPriority="52"/>
+    <w:lsdException w:name="List Table 1 Light" w:uiPriority="46"/>
+    <w:lsdException w:name="List Table 2" w:uiPriority="47"/>
+    <w:lsdException w:name="List Table 3" w:uiPriority="48"/>
+    <w:lsdException w:name="List Table 4" w:uiPriority="49"/>
+    <w:lsdException w:name="List Table 5 Dark" w:uiPriority="50"/>
+    <w:lsdException w:name="List Table 6 Colorful" w:uiPriority="51"/>
+    <w:lsdException w:name="List Table 7 Colorful" w:uiPriority="52"/>
+    <w:lsdException w:name="List Table 1 Light Accent 1" w:uiPriority="46"/>
+    <w:lsdException w:name="List Table 2 Accent 1" w:uiPriority="47"/>
+    <w:lsdException w:name="List Table 3 Accent 1" w:uiPriority="48"/>
+    <w:lsdException w:name="List Table 4 Accent 1" w:uiPriority="49"/>
+    <w:lsdException w:name="List Table 5 Dark Accent 1" w:uiPriority="50"/>
+    <w:lsdException w:name="List Table 6 Colorful Accent 1" w:uiPriority="51"/>
+    <w:lsdException w:name="List Table 7 Colorful Accent 1" w:uiPriority="52"/>
+    <w:lsdException w:name="List Table 1 Light Accent 2" w:uiPriority="46"/>
+    <w:lsdException w:name="List Table 2 Accent 2" w:uiPriority="47"/>
+    <w:lsdException w:name="List Table 3 Accent 2" w:uiPriority="48"/>
+    <w:lsdException w:name="List Table 4 Accent 2" w:uiPriority="49"/>
+    <w:lsdException w:name="List Table 5 Dark Accent 2" w:uiPriority="50"/>
+    <w:lsdException w:name="List Table 6 Colorful Accent 2" w:uiPriority="51"/>
+    <w:lsdException w:name="List Table 7 Colorful Accent 2" w:uiPriority="52"/>
+    <w:lsdException w:name="List Table 1 Light Accent 3" w:uiPriority="46"/>
+    <w:lsdException w:name="List Table 2 Accent 3" w:uiPriority="47"/>
+    <w:lsdException w:name="List Table 3 Accent 3" w:uiPriority="48"/>
+    <w:lsdException w:name="List Table 4 Accent 3" w:uiPriority="49"/>
+    <w:lsdException w:name="List Table 5 Dark Accent 3" w:uiPriority="50"/>
+    <w:lsdException w:name="List Table 6 Colorful Accent 3" w:uiPriority="51"/>
+    <w:lsdException w:name="List Table 7 Colorful Accent 3" w:uiPriority="52"/>
+    <w:lsdException w:name="List Table 1 Light Accent 4" w:uiPriority="46"/>
+    <w:lsdException w:name="List Table 2 Accent 4" w:uiPriority="47"/>
+    <w:lsdException w:name="List Table 3 Accent 4" w:uiPriority="48"/>
+    <w:lsdException w:name="List Table 4 Accent 4" w:uiPriority="49"/>
+    <w:lsdException w:name="List Table 5 Dark Accent 4" w:uiPriority="50"/>
+    <w:lsdException w:name="List Table 6 Colorful Accent 4" w:uiPriority="51"/>
+    <w:lsdException w:name="List Table 7 Colorful Accent 4" w:uiPriority="52"/>
+    <w:lsdException w:name="List Table 1 Light Accent 5" w:uiPriority="46"/>
+    <w:lsdException w:name="List Table 2 Accent 5" w:uiPriority="47"/>
+    <w:lsdException w:name="List Table 3 Accent 5" w:uiPriority="48"/>
+    <w:lsdException w:name="List Table 4 Accent 5" w:uiPriority="49"/>
+    <w:lsdException w:name="List Table 5 Dark Accent 5" w:uiPriority="50"/>
+    <w:lsdException w:name="List Table 6 Colorful Accent 5" w:uiPriority="51"/>
+    <w:lsdException w:name="List Table 7 Colorful Accent 5" w:uiPriority="52"/>
+    <w:lsdException w:name="List Table 1 Light Accent 6" w:uiPriority="46"/>
+    <w:lsdException w:name="List Table 2 Accent 6" w:uiPriority="47"/>
+    <w:lsdException w:name="List Table 3 Accent 6" w:uiPriority="48"/>
+    <w:lsdException w:name="List Table 4 Accent 6" w:uiPriority="49"/>
+    <w:lsdException w:name="List Table 5 Dark Accent 6" w:uiPriority="50"/>
+    <w:lsdException w:name="List Table 6 Colorful Accent 6" w:uiPriority="51"/>
+    <w:lsdException w:name="List Table 7 Colorful Accent 6" w:uiPriority="52"/>
+    <w:lsdException w:name="Mention" w:semiHidden="1" w:unhideWhenUsed="1"/>
+    <w:lsdException w:name="Smart Hyperlink" w:semiHidden="1" w:unhideWhenUsed="1"/>
+    <w:lsdException w:name="Hashtag" w:semiHidden="1" w:unhideWhenUsed="1"/>
+  </w:latentStyles>
   <w:style w:type="paragraph" w:default="1" w:styleId="Normal">
     <w:name w:val="Normal"/>
     <w:qFormat/>
+    <w:rsid w:val="009B5FF6"/>
   </w:style>
-  <w:style w:type="paragraph" w:styleId="BodyText">
-    <w:name w:val="Body Text"/>
+  <w:style w:type="paragraph" w:styleId="Heading1">
+    <w:name w:val="heading 1"/>
     <w:basedOn w:val="Normal"/>
-    <w:link w:val="BodyTextChar"/>
-    <w:pPr>
-      <w:spacing w:before="180" w:after="180"/>
-    </w:pPr>
+    <w:next w:val="Normal"/>
+    <w:link w:val="Heading1Char"/>
+    <w:uiPriority w:val="9"/>
     <w:qFormat/>
-  </w:style>
-  <w:style w:type="paragraph" w:customStyle="1" w:styleId="FirstParagraph">
-    <w:name w:val="First Paragraph"/>
-    <w:basedOn w:val="BodyText"/>
-    <w:next w:val="BodyText"/>
-    <w:qFormat/>
-  </w:style>
-  <w:style w:type="paragraph" w:customStyle="1" w:styleId="Compact">
-    <w:name w:val="Compact"/>
-    <w:basedOn w:val="BodyText"/>
-    <w:qFormat/>
-    <w:pPr>
-      <w:spacing w:before="36" w:after="36"/>
-    </w:pPr>
-  </w:style>
-  <w:style w:type="paragraph" w:styleId="Title">
-    <w:name w:val="Title"/>
-    <w:basedOn w:val="Normal"/>
-    <w:next w:val="BodyText"/>
-    <w:qFormat/>
+    <w:rsid w:val="009B5FF6"/>
     <w:pPr>
       <w:keepNext/>
       <w:keepLines/>
-      <w:spacing w:before="480" w:after="240"/>
-      <w:jc w:val="center"/>
-    </w:pPr>
-    <w:rPr>
-      <w:rFonts w:asciiTheme="majorHAnsi" w:eastAsiaTheme="majorEastAsia" w:hAnsiTheme="majorHAnsi" w:cstheme="majorBidi"/>
-      <w:b/>
-      <w:bCs/>
-      <w:color w:val="345A8A" w:themeColor="accent1" w:themeShade="B5"/>
-      <w:sz w:val="36"/>
-      <w:szCs w:val="36"/>
-    </w:rPr>
-  </w:style>
-  <w:style w:type="paragraph" w:styleId="Subtitle">
-    <w:name w:val="Subtitle"/>
-    <w:basedOn w:val="Title"/>
-    <w:next w:val="BodyText"/>
-    <w:qFormat/>
-    <w:pPr>
-      <w:keepNext/>
-      <w:keepLines/>
-      <w:spacing w:before="240" w:after="240"/>
-      <w:jc w:val="center"/>
-    </w:pPr>
-    <w:rPr>
-      <w:sz w:val="30"/>
-      <w:szCs w:val="30"/>
-    </w:rPr>
-  </w:style>
-  <w:style w:type="paragraph" w:customStyle="1" w:styleId="Author">
-    <w:name w:val="Author"/>
-    <w:next w:val="BodyText"/>
-    <w:qFormat/>
-    <w:pPr>
-      <w:keepNext/>
-      <w:keepLines/>
-      <w:jc w:val="center"/>
-    </w:pPr>
-  </w:style>
-  <w:style w:type="paragraph" w:styleId="Date">
-    <w:name w:val="Date"/>
-    <w:next w:val="BodyText"/>
-    <w:qFormat/>
-    <w:pPr>
-      <w:keepNext/>
-      <w:keepLines/>
-      <w:jc w:val="center"/>
-    </w:pPr>
-  </w:style>
-  <w:style w:type="paragraph" w:customStyle="1" w:styleId="Abstract">
-    <w:name w:val="Abstract"/>
-    <w:basedOn w:val="Normal"/>
-    <w:next w:val="BodyText"/>
-    <w:qFormat/>
-    <w:pPr>
-      <w:keepNext/>
-      <w:keepLines/>
-      <w:spacing w:before="300" w:after="300"/>
-    </w:pPr>
-    <w:rPr>
-      <w:sz w:val="20"/>
-      <w:szCs w:val="20"/>
-    </w:rPr>
-  </w:style>
-  <w:style w:type="paragraph" w:styleId="Bibliography">
-    <w:name w:val="Bibliography"/>
-    <w:basedOn w:val="Normal"/>
-    <w:next w:val="Bibliography"/>
-    <w:qFormat/>
-    <w:pPr/>
-    <w:rPr/>
-  </w:style>
-  <w:style w:type="paragraph" w:styleId="Heading1">
-    <w:name w:val="Heading 1"/>
-    <w:basedOn w:val="Normal"/>
-    <w:next w:val="BodyText"/>
-    <w:uiPriority w:val="9"/>
-    <w:qFormat/>
-    <w:pPr>
-      <w:keepNext/>
-      <w:keepLines/>
-      <w:spacing w:before="480" w:after="0"/>
+      <w:numPr>
+        <w:numId w:val="1"/>
+      </w:numPr>
+      <w:pBdr>
+        <w:bottom w:val="single" w:sz="4" w:space="1" w:color="595959" w:themeColor="text1" w:themeTint="A6"/>
+      </w:pBdr>
+      <w:spacing w:before="360"/>
       <w:outlineLvl w:val="0"/>
     </w:pPr>
     <w:rPr>
       <w:rFonts w:asciiTheme="majorHAnsi" w:eastAsiaTheme="majorEastAsia" w:hAnsiTheme="majorHAnsi" w:cstheme="majorBidi"/>
       <w:b/>
       <w:bCs/>
-      <w:color w:val="345A8A" w:themeColor="accent1" w:themeShade="B5"/>
-      <w:sz w:val="32"/>
-      <w:szCs w:val="32"/>
+      <w:smallCaps/>
+      <w:color w:val="000000" w:themeColor="text1"/>
+      <w:sz w:val="36"/>
+      <w:szCs w:val="36"/>
     </w:rPr>
   </w:style>
   <w:style w:type="paragraph" w:styleId="Heading2">
-    <w:name w:val="Heading 2"/>
+    <w:name w:val="heading 2"/>
     <w:basedOn w:val="Normal"/>
-    <w:next w:val="BodyText"/>
+    <w:next w:val="Normal"/>
+    <w:link w:val="Heading2Char"/>
     <w:uiPriority w:val="9"/>
     <w:unhideWhenUsed/>
     <w:qFormat/>
+    <w:rsid w:val="009B5FF6"/>
     <w:pPr>
       <w:keepNext/>
       <w:keepLines/>
-      <w:spacing w:before="200" w:after="0"/>
+      <w:numPr>
+        <w:ilvl w:val="1"/>
+        <w:numId w:val="1"/>
+      </w:numPr>
+      <w:spacing w:before="360" w:after="0"/>
       <w:outlineLvl w:val="1"/>
     </w:pPr>
     <w:rPr>
       <w:rFonts w:asciiTheme="majorHAnsi" w:eastAsiaTheme="majorEastAsia" w:hAnsiTheme="majorHAnsi" w:cstheme="majorBidi"/>
       <w:b/>
       <w:bCs/>
-      <w:color w:val="4F81BD" w:themeColor="accent1"/>
-      <w:sz w:val="32"/>
-      <w:szCs w:val="32"/>
+      <w:smallCaps/>
+      <w:color w:val="000000" w:themeColor="text1"/>
+      <w:sz w:val="28"/>
+      <w:szCs w:val="28"/>
     </w:rPr>
   </w:style>
   <w:style w:type="paragraph" w:styleId="Heading3">
-    <w:name w:val="Heading 3"/>
+    <w:name w:val="heading 3"/>
     <w:basedOn w:val="Normal"/>
-    <w:next w:val="BodyText"/>
+    <w:next w:val="Normal"/>
+    <w:link w:val="Heading3Char"/>
     <w:uiPriority w:val="9"/>
     <w:unhideWhenUsed/>
     <w:qFormat/>
+    <w:rsid w:val="009B5FF6"/>
     <w:pPr>
       <w:keepNext/>
       <w:keepLines/>
+      <w:numPr>
+        <w:ilvl w:val="2"/>
+        <w:numId w:val="1"/>
+      </w:numPr>
       <w:spacing w:before="200" w:after="0"/>
       <w:outlineLvl w:val="2"/>
     </w:pPr>
@@ -37728,21 +38168,25 @@
       <w:rFonts w:asciiTheme="majorHAnsi" w:eastAsiaTheme="majorEastAsia" w:hAnsiTheme="majorHAnsi" w:cstheme="majorBidi"/>
       <w:b/>
       <w:bCs/>
-      <w:color w:val="4F81BD" w:themeColor="accent1"/>
-      <w:sz w:val="28"/>
-      <w:szCs w:val="28"/>
+      <w:color w:val="000000" w:themeColor="text1"/>
     </w:rPr>
   </w:style>
   <w:style w:type="paragraph" w:styleId="Heading4">
-    <w:name w:val="Heading 4"/>
+    <w:name w:val="heading 4"/>
     <w:basedOn w:val="Normal"/>
-    <w:next w:val="BodyText"/>
+    <w:next w:val="Normal"/>
+    <w:link w:val="Heading4Char"/>
     <w:uiPriority w:val="9"/>
     <w:unhideWhenUsed/>
     <w:qFormat/>
+    <w:rsid w:val="009B5FF6"/>
     <w:pPr>
       <w:keepNext/>
       <w:keepLines/>
+      <w:numPr>
+        <w:ilvl w:val="3"/>
+        <w:numId w:val="1"/>
+      </w:numPr>
       <w:spacing w:before="200" w:after="0"/>
       <w:outlineLvl w:val="3"/>
     </w:pPr>
@@ -37750,89 +38194,148 @@
       <w:rFonts w:asciiTheme="majorHAnsi" w:eastAsiaTheme="majorEastAsia" w:hAnsiTheme="majorHAnsi" w:cstheme="majorBidi"/>
       <w:b/>
       <w:bCs/>
-      <w:color w:val="4F81BD" w:themeColor="accent1"/>
-      <w:sz w:val="24"/>
-      <w:szCs w:val="24"/>
+      <w:i/>
+      <w:iCs/>
+      <w:color w:val="000000" w:themeColor="text1"/>
     </w:rPr>
   </w:style>
   <w:style w:type="paragraph" w:styleId="Heading5">
-    <w:name w:val="Heading 5"/>
+    <w:name w:val="heading 5"/>
     <w:basedOn w:val="Normal"/>
-    <w:next w:val="BodyText"/>
+    <w:next w:val="Normal"/>
+    <w:link w:val="Heading5Char"/>
     <w:uiPriority w:val="9"/>
     <w:unhideWhenUsed/>
     <w:qFormat/>
+    <w:rsid w:val="00760B22"/>
     <w:pPr>
-      <w:keepNext/>
-      <w:keepLines/>
+      <w:pageBreakBefore/>
       <w:spacing w:before="200" w:after="0"/>
       <w:outlineLvl w:val="4"/>
     </w:pPr>
     <w:rPr>
       <w:rFonts w:asciiTheme="majorHAnsi" w:eastAsiaTheme="majorEastAsia" w:hAnsiTheme="majorHAnsi" w:cstheme="majorBidi"/>
-      <w:i/>
-      <w:iCs/>
-      <w:color w:val="4F81BD" w:themeColor="accent1"/>
-      <w:sz w:val="24"/>
-      <w:szCs w:val="24"/>
+      <w:color w:val="17365D" w:themeColor="text2" w:themeShade="BF"/>
     </w:rPr>
   </w:style>
   <w:style w:type="paragraph" w:styleId="Heading6">
-    <w:name w:val="Heading 6"/>
+    <w:name w:val="heading 6"/>
     <w:basedOn w:val="Normal"/>
-    <w:next w:val="BodyText"/>
+    <w:next w:val="Normal"/>
+    <w:link w:val="Heading6Char"/>
     <w:uiPriority w:val="9"/>
     <w:unhideWhenUsed/>
     <w:qFormat/>
+    <w:rsid w:val="009B5FF6"/>
     <w:pPr>
       <w:keepNext/>
       <w:keepLines/>
+      <w:numPr>
+        <w:ilvl w:val="5"/>
+        <w:numId w:val="1"/>
+      </w:numPr>
       <w:spacing w:before="200" w:after="0"/>
       <w:outlineLvl w:val="5"/>
     </w:pPr>
     <w:rPr>
       <w:rFonts w:asciiTheme="majorHAnsi" w:eastAsiaTheme="majorEastAsia" w:hAnsiTheme="majorHAnsi" w:cstheme="majorBidi"/>
-      <w:color w:val="4F81BD" w:themeColor="accent1"/>
-      <w:sz w:val="24"/>
-      <w:szCs w:val="24"/>
+      <w:i/>
+      <w:iCs/>
+      <w:color w:val="17365D" w:themeColor="text2" w:themeShade="BF"/>
     </w:rPr>
   </w:style>
-  <w:style w:type="paragraph" w:styleId="BlockText">
-    <w:name w:val="Block Text"/>
-    <w:basedOn w:val="BodyText"/>
-    <w:next w:val="BodyText"/>
+  <w:style w:type="paragraph" w:styleId="Heading7">
+    <w:name w:val="heading 7"/>
+    <w:basedOn w:val="Normal"/>
+    <w:next w:val="Normal"/>
+    <w:link w:val="Heading7Char"/>
+    <w:uiPriority w:val="9"/>
+    <w:semiHidden/>
+    <w:unhideWhenUsed/>
+    <w:qFormat/>
+    <w:rsid w:val="009B5FF6"/>
+    <w:pPr>
+      <w:keepNext/>
+      <w:keepLines/>
+      <w:numPr>
+        <w:ilvl w:val="6"/>
+        <w:numId w:val="1"/>
+      </w:numPr>
+      <w:spacing w:before="200" w:after="0"/>
+      <w:outlineLvl w:val="6"/>
+    </w:pPr>
+    <w:rPr>
+      <w:rFonts w:asciiTheme="majorHAnsi" w:eastAsiaTheme="majorEastAsia" w:hAnsiTheme="majorHAnsi" w:cstheme="majorBidi"/>
+      <w:i/>
+      <w:iCs/>
+      <w:color w:val="404040" w:themeColor="text1" w:themeTint="BF"/>
+    </w:rPr>
+  </w:style>
+  <w:style w:type="paragraph" w:styleId="Heading8">
+    <w:name w:val="heading 8"/>
+    <w:basedOn w:val="Normal"/>
+    <w:next w:val="Normal"/>
+    <w:link w:val="Heading8Char"/>
     <w:uiPriority w:val="9"/>
     <w:unhideWhenUsed/>
     <w:qFormat/>
+    <w:rsid w:val="009B5FF6"/>
     <w:pPr>
-      <w:spacing w:before="100" w:after="100"/>
-      <w:ind w:firstLine="0"/>
+      <w:keepNext/>
+      <w:keepLines/>
+      <w:numPr>
+        <w:ilvl w:val="7"/>
+        <w:numId w:val="1"/>
+      </w:numPr>
+      <w:spacing w:before="200" w:after="0"/>
+      <w:outlineLvl w:val="7"/>
     </w:pPr>
     <w:rPr>
       <w:rFonts w:asciiTheme="majorHAnsi" w:eastAsiaTheme="majorEastAsia" w:hAnsiTheme="majorHAnsi" w:cstheme="majorBidi"/>
-      <w:bCs/>
+      <w:color w:val="404040" w:themeColor="text1" w:themeTint="BF"/>
       <w:sz w:val="20"/>
       <w:szCs w:val="20"/>
     </w:rPr>
   </w:style>
-  <w:style w:type="paragraph" w:styleId="FootnoteText">
-    <w:name w:val="Footnote Text"/>
+  <w:style w:type="paragraph" w:styleId="Heading9">
+    <w:name w:val="heading 9"/>
     <w:basedOn w:val="Normal"/>
-    <w:next w:val="FootnoteText"/>
+    <w:next w:val="Normal"/>
+    <w:link w:val="Heading9Char"/>
     <w:uiPriority w:val="9"/>
     <w:unhideWhenUsed/>
     <w:qFormat/>
+    <w:rsid w:val="009B5FF6"/>
+    <w:pPr>
+      <w:keepNext/>
+      <w:keepLines/>
+      <w:numPr>
+        <w:ilvl w:val="8"/>
+        <w:numId w:val="1"/>
+      </w:numPr>
+      <w:spacing w:before="200" w:after="0"/>
+      <w:outlineLvl w:val="8"/>
+    </w:pPr>
+    <w:rPr>
+      <w:rFonts w:asciiTheme="majorHAnsi" w:eastAsiaTheme="majorEastAsia" w:hAnsiTheme="majorHAnsi" w:cstheme="majorBidi"/>
+      <w:i/>
+      <w:iCs/>
+      <w:color w:val="404040" w:themeColor="text1" w:themeTint="BF"/>
+      <w:sz w:val="20"/>
+      <w:szCs w:val="20"/>
+    </w:rPr>
   </w:style>
   <w:style w:type="character" w:default="1" w:styleId="DefaultParagraphFont">
     <w:name w:val="Default Paragraph Font"/>
+    <w:uiPriority w:val="1"/>
     <w:semiHidden/>
     <w:unhideWhenUsed/>
   </w:style>
   <w:style w:type="table" w:default="1" w:styleId="TableNormal">
     <w:name w:val="Normal Table"/>
+    <w:uiPriority w:val="99"/>
     <w:semiHidden/>
     <w:unhideWhenUsed/>
-    <w:qFormat/>
     <w:tblPr>
       <w:tblInd w:w="0" w:type="dxa"/>
       <w:tblCellMar>
@@ -37843,100 +38346,442 @@
       </w:tblCellMar>
     </w:tblPr>
   </w:style>
-  <w:style w:type="paragraph" w:customStyle="1" w:styleId="DefinitionTerm">
-    <w:name w:val="Definition Term"/>
-    <w:basedOn w:val="Normal"/>
-    <w:next w:val="Definition"/>
+  <w:style w:type="numbering" w:default="1" w:styleId="NoList">
+    <w:name w:val="No List"/>
+    <w:uiPriority w:val="99"/>
+    <w:semiHidden/>
+    <w:unhideWhenUsed/>
+  </w:style>
+  <w:style w:type="paragraph" w:customStyle="1" w:styleId="Figurelabel">
+    <w:name w:val="Figure label"/>
+    <w:basedOn w:val="Caption"/>
+    <w:link w:val="FigurelabelChar"/>
+    <w:rsid w:val="00846A76"/>
     <w:pPr>
-      <w:keepNext/>
-      <w:keepLines/>
-      <w:spacing w:after="0"/>
+      <w:spacing w:after="120"/>
     </w:pPr>
     <w:rPr>
-      <w:b/>
+      <w:rFonts w:cs="Times New Roman"/>
+      <w:color w:val="404040" w:themeColor="text1" w:themeTint="BF"/>
     </w:rPr>
   </w:style>
-  <w:style w:type="paragraph" w:customStyle="1" w:styleId="Definition">
-    <w:name w:val="Definition"/>
-    <w:basedOn w:val="Normal"/>
+  <w:style w:type="character" w:customStyle="1" w:styleId="FigurelabelChar">
+    <w:name w:val="Figure label Char"/>
+    <w:basedOn w:val="CaptionChar"/>
+    <w:link w:val="Figurelabel"/>
+    <w:rsid w:val="00846A76"/>
+    <w:rPr>
+      <w:rFonts w:ascii="Times New Roman" w:eastAsiaTheme="minorEastAsia" w:hAnsi="Times New Roman" w:cs="Times New Roman"/>
+      <w:i/>
+      <w:iCs/>
+      <w:color w:val="404040" w:themeColor="text1" w:themeTint="BF"/>
+      <w:sz w:val="18"/>
+      <w:szCs w:val="18"/>
+    </w:rPr>
   </w:style>
   <w:style w:type="paragraph" w:styleId="Caption">
-    <w:name w:val="Caption"/>
+    <w:name w:val="caption"/>
     <w:basedOn w:val="Normal"/>
-    <w:link w:val="BodyTextChar"/>
+    <w:next w:val="Normal"/>
+    <w:link w:val="CaptionChar"/>
+    <w:uiPriority w:val="35"/>
+    <w:unhideWhenUsed/>
+    <w:qFormat/>
+    <w:rsid w:val="009B5FF6"/>
     <w:pPr>
-      <w:spacing w:before="0" w:after="120"/>
+      <w:spacing w:after="200" w:line="240" w:lineRule="auto"/>
     </w:pPr>
     <w:rPr>
       <w:i/>
+      <w:iCs/>
+      <w:color w:val="1F497D" w:themeColor="text2"/>
+      <w:sz w:val="18"/>
+      <w:szCs w:val="18"/>
     </w:rPr>
   </w:style>
-  <w:style w:type="paragraph" w:customStyle="1" w:styleId="TableCaption">
-    <w:name w:val="Table Caption"/>
-    <w:basedOn w:val="Caption"/>
+  <w:style w:type="character" w:customStyle="1" w:styleId="Heading1Char">
+    <w:name w:val="Heading 1 Char"/>
+    <w:basedOn w:val="DefaultParagraphFont"/>
+    <w:link w:val="Heading1"/>
+    <w:uiPriority w:val="9"/>
+    <w:rsid w:val="009B5FF6"/>
+    <w:rPr>
+      <w:rFonts w:asciiTheme="majorHAnsi" w:eastAsiaTheme="majorEastAsia" w:hAnsiTheme="majorHAnsi" w:cstheme="majorBidi"/>
+      <w:b/>
+      <w:bCs/>
+      <w:smallCaps/>
+      <w:color w:val="000000" w:themeColor="text1"/>
+      <w:sz w:val="36"/>
+      <w:szCs w:val="36"/>
+    </w:rPr>
+  </w:style>
+  <w:style w:type="character" w:customStyle="1" w:styleId="Heading2Char">
+    <w:name w:val="Heading 2 Char"/>
+    <w:basedOn w:val="DefaultParagraphFont"/>
+    <w:link w:val="Heading2"/>
+    <w:uiPriority w:val="9"/>
+    <w:rsid w:val="009B5FF6"/>
+    <w:rPr>
+      <w:rFonts w:asciiTheme="majorHAnsi" w:eastAsiaTheme="majorEastAsia" w:hAnsiTheme="majorHAnsi" w:cstheme="majorBidi"/>
+      <w:b/>
+      <w:bCs/>
+      <w:smallCaps/>
+      <w:color w:val="000000" w:themeColor="text1"/>
+      <w:sz w:val="28"/>
+      <w:szCs w:val="28"/>
+    </w:rPr>
+  </w:style>
+  <w:style w:type="character" w:customStyle="1" w:styleId="Heading3Char">
+    <w:name w:val="Heading 3 Char"/>
+    <w:basedOn w:val="DefaultParagraphFont"/>
+    <w:link w:val="Heading3"/>
+    <w:uiPriority w:val="9"/>
+    <w:rsid w:val="009B5FF6"/>
+    <w:rPr>
+      <w:rFonts w:asciiTheme="majorHAnsi" w:eastAsiaTheme="majorEastAsia" w:hAnsiTheme="majorHAnsi" w:cstheme="majorBidi"/>
+      <w:b/>
+      <w:bCs/>
+      <w:color w:val="000000" w:themeColor="text1"/>
+    </w:rPr>
+  </w:style>
+  <w:style w:type="character" w:customStyle="1" w:styleId="Heading4Char">
+    <w:name w:val="Heading 4 Char"/>
+    <w:basedOn w:val="DefaultParagraphFont"/>
+    <w:link w:val="Heading4"/>
+    <w:uiPriority w:val="9"/>
+    <w:rsid w:val="009B5FF6"/>
+    <w:rPr>
+      <w:rFonts w:asciiTheme="majorHAnsi" w:eastAsiaTheme="majorEastAsia" w:hAnsiTheme="majorHAnsi" w:cstheme="majorBidi"/>
+      <w:b/>
+      <w:bCs/>
+      <w:i/>
+      <w:iCs/>
+      <w:color w:val="000000" w:themeColor="text1"/>
+    </w:rPr>
+  </w:style>
+  <w:style w:type="character" w:customStyle="1" w:styleId="Heading5Char">
+    <w:name w:val="Heading 5 Char"/>
+    <w:basedOn w:val="DefaultParagraphFont"/>
+    <w:link w:val="Heading5"/>
+    <w:uiPriority w:val="9"/>
+    <w:rsid w:val="00276DFF"/>
+    <w:rPr>
+      <w:rFonts w:asciiTheme="majorHAnsi" w:eastAsiaTheme="majorEastAsia" w:hAnsiTheme="majorHAnsi" w:cstheme="majorBidi"/>
+      <w:color w:val="17365D" w:themeColor="text2" w:themeShade="BF"/>
+    </w:rPr>
+  </w:style>
+  <w:style w:type="character" w:customStyle="1" w:styleId="Heading6Char">
+    <w:name w:val="Heading 6 Char"/>
+    <w:basedOn w:val="DefaultParagraphFont"/>
+    <w:link w:val="Heading6"/>
+    <w:uiPriority w:val="9"/>
+    <w:rsid w:val="009B5FF6"/>
+    <w:rPr>
+      <w:rFonts w:asciiTheme="majorHAnsi" w:eastAsiaTheme="majorEastAsia" w:hAnsiTheme="majorHAnsi" w:cstheme="majorBidi"/>
+      <w:i/>
+      <w:iCs/>
+      <w:color w:val="17365D" w:themeColor="text2" w:themeShade="BF"/>
+    </w:rPr>
+  </w:style>
+  <w:style w:type="character" w:customStyle="1" w:styleId="Heading7Char">
+    <w:name w:val="Heading 7 Char"/>
+    <w:basedOn w:val="DefaultParagraphFont"/>
+    <w:link w:val="Heading7"/>
+    <w:uiPriority w:val="9"/>
+    <w:semiHidden/>
+    <w:rsid w:val="009B5FF6"/>
+    <w:rPr>
+      <w:rFonts w:asciiTheme="majorHAnsi" w:eastAsiaTheme="majorEastAsia" w:hAnsiTheme="majorHAnsi" w:cstheme="majorBidi"/>
+      <w:i/>
+      <w:iCs/>
+      <w:color w:val="404040" w:themeColor="text1" w:themeTint="BF"/>
+    </w:rPr>
+  </w:style>
+  <w:style w:type="character" w:customStyle="1" w:styleId="Heading8Char">
+    <w:name w:val="Heading 8 Char"/>
+    <w:basedOn w:val="DefaultParagraphFont"/>
+    <w:link w:val="Heading8"/>
+    <w:uiPriority w:val="9"/>
+    <w:rsid w:val="009B5FF6"/>
+    <w:rPr>
+      <w:rFonts w:asciiTheme="majorHAnsi" w:eastAsiaTheme="majorEastAsia" w:hAnsiTheme="majorHAnsi" w:cstheme="majorBidi"/>
+      <w:color w:val="404040" w:themeColor="text1" w:themeTint="BF"/>
+      <w:sz w:val="20"/>
+      <w:szCs w:val="20"/>
+    </w:rPr>
+  </w:style>
+  <w:style w:type="character" w:customStyle="1" w:styleId="Heading9Char">
+    <w:name w:val="Heading 9 Char"/>
+    <w:basedOn w:val="DefaultParagraphFont"/>
+    <w:link w:val="Heading9"/>
+    <w:uiPriority w:val="9"/>
+    <w:rsid w:val="009B5FF6"/>
+    <w:rPr>
+      <w:rFonts w:asciiTheme="majorHAnsi" w:eastAsiaTheme="majorEastAsia" w:hAnsiTheme="majorHAnsi" w:cstheme="majorBidi"/>
+      <w:i/>
+      <w:iCs/>
+      <w:color w:val="404040" w:themeColor="text1" w:themeTint="BF"/>
+      <w:sz w:val="20"/>
+      <w:szCs w:val="20"/>
+    </w:rPr>
+  </w:style>
+  <w:style w:type="character" w:customStyle="1" w:styleId="CaptionChar">
+    <w:name w:val="Caption Char"/>
+    <w:basedOn w:val="DefaultParagraphFont"/>
+    <w:link w:val="Caption"/>
+    <w:uiPriority w:val="35"/>
+    <w:rsid w:val="009B5FF6"/>
+    <w:rPr>
+      <w:i/>
+      <w:iCs/>
+      <w:color w:val="1F497D" w:themeColor="text2"/>
+      <w:sz w:val="18"/>
+      <w:szCs w:val="18"/>
+    </w:rPr>
+  </w:style>
+  <w:style w:type="paragraph" w:styleId="Title">
+    <w:name w:val="Title"/>
+    <w:basedOn w:val="Normal"/>
+    <w:next w:val="Normal"/>
+    <w:link w:val="TitleChar"/>
+    <w:uiPriority w:val="10"/>
+    <w:qFormat/>
+    <w:rsid w:val="009B5FF6"/>
     <w:pPr>
-      <w:keepNext/>
+      <w:spacing w:after="0" w:line="240" w:lineRule="auto"/>
+      <w:contextualSpacing/>
+    </w:pPr>
+    <w:rPr>
+      <w:rFonts w:asciiTheme="majorHAnsi" w:eastAsiaTheme="majorEastAsia" w:hAnsiTheme="majorHAnsi" w:cstheme="majorBidi"/>
+      <w:color w:val="000000" w:themeColor="text1"/>
+      <w:sz w:val="56"/>
+      <w:szCs w:val="56"/>
+    </w:rPr>
+  </w:style>
+  <w:style w:type="character" w:customStyle="1" w:styleId="TitleChar">
+    <w:name w:val="Title Char"/>
+    <w:basedOn w:val="DefaultParagraphFont"/>
+    <w:link w:val="Title"/>
+    <w:uiPriority w:val="10"/>
+    <w:rsid w:val="009B5FF6"/>
+    <w:rPr>
+      <w:rFonts w:asciiTheme="majorHAnsi" w:eastAsiaTheme="majorEastAsia" w:hAnsiTheme="majorHAnsi" w:cstheme="majorBidi"/>
+      <w:color w:val="000000" w:themeColor="text1"/>
+      <w:sz w:val="56"/>
+      <w:szCs w:val="56"/>
+    </w:rPr>
+  </w:style>
+  <w:style w:type="paragraph" w:styleId="Subtitle">
+    <w:name w:val="Subtitle"/>
+    <w:basedOn w:val="Normal"/>
+    <w:next w:val="Normal"/>
+    <w:link w:val="SubtitleChar"/>
+    <w:uiPriority w:val="11"/>
+    <w:qFormat/>
+    <w:rsid w:val="009B5FF6"/>
+    <w:pPr>
+      <w:numPr>
+        <w:ilvl w:val="1"/>
+      </w:numPr>
+    </w:pPr>
+    <w:rPr>
+      <w:color w:val="5A5A5A" w:themeColor="text1" w:themeTint="A5"/>
+      <w:spacing w:val="10"/>
+    </w:rPr>
+  </w:style>
+  <w:style w:type="character" w:customStyle="1" w:styleId="SubtitleChar">
+    <w:name w:val="Subtitle Char"/>
+    <w:basedOn w:val="DefaultParagraphFont"/>
+    <w:link w:val="Subtitle"/>
+    <w:uiPriority w:val="11"/>
+    <w:rsid w:val="009B5FF6"/>
+    <w:rPr>
+      <w:color w:val="5A5A5A" w:themeColor="text1" w:themeTint="A5"/>
+      <w:spacing w:val="10"/>
+    </w:rPr>
+  </w:style>
+  <w:style w:type="character" w:styleId="Strong">
+    <w:name w:val="Strong"/>
+    <w:basedOn w:val="DefaultParagraphFont"/>
+    <w:uiPriority w:val="22"/>
+    <w:qFormat/>
+    <w:rsid w:val="009B5FF6"/>
+    <w:rPr>
+      <w:b/>
+      <w:bCs/>
+      <w:color w:val="000000" w:themeColor="text1"/>
+    </w:rPr>
+  </w:style>
+  <w:style w:type="character" w:styleId="Emphasis">
+    <w:name w:val="Emphasis"/>
+    <w:basedOn w:val="DefaultParagraphFont"/>
+    <w:uiPriority w:val="20"/>
+    <w:qFormat/>
+    <w:rsid w:val="009B5FF6"/>
+    <w:rPr>
+      <w:i/>
+      <w:iCs/>
+      <w:color w:val="auto"/>
+    </w:rPr>
+  </w:style>
+  <w:style w:type="paragraph" w:styleId="NoSpacing">
+    <w:name w:val="No Spacing"/>
+    <w:uiPriority w:val="1"/>
+    <w:qFormat/>
+    <w:rsid w:val="009B5FF6"/>
+    <w:pPr>
+      <w:spacing w:after="0" w:line="240" w:lineRule="auto"/>
     </w:pPr>
   </w:style>
-  <w:style w:type="paragraph" w:customStyle="1" w:styleId="ImageCaption">
-    <w:name w:val="Image Caption"/>
-    <w:basedOn w:val="Caption"/>
-  </w:style>
-  <w:style w:type="paragraph" w:customStyle="1" w:styleId="Figure">
-    <w:name w:val="Figure"/>
+  <w:style w:type="paragraph" w:styleId="ListParagraph">
+    <w:name w:val="List Paragraph"/>
     <w:basedOn w:val="Normal"/>
-  </w:style>
-  <w:style w:type="paragraph" w:customStyle="1" w:styleId="FigureWithCaption">
-    <w:name w:val="Figure with Caption"/>
-    <w:basedOn w:val="Figure"/>
+    <w:uiPriority w:val="34"/>
+    <w:qFormat/>
+    <w:rsid w:val="00846A76"/>
     <w:pPr>
-      <w:keepNext/>
+      <w:ind w:left="720"/>
+      <w:contextualSpacing/>
     </w:pPr>
   </w:style>
-  <w:style w:type="character" w:customStyle="1" w:styleId="BodyTextChar">
-    <w:name w:val="Body Text Char"/>
-    <w:basedOn w:val="DefaultParagraphFont"/>
-    <w:link w:val="BodyText"/>
-  </w:style>
-  <w:style w:type="character" w:customStyle="1" w:styleId="VerbatimChar">
-    <w:name w:val="Verbatim Char"/>
-    <w:basedOn w:val="BodyTextChar"/>
+  <w:style w:type="paragraph" w:styleId="Quote">
+    <w:name w:val="Quote"/>
+    <w:basedOn w:val="Normal"/>
+    <w:next w:val="Normal"/>
+    <w:link w:val="QuoteChar"/>
+    <w:uiPriority w:val="29"/>
+    <w:qFormat/>
+    <w:rsid w:val="009B5FF6"/>
+    <w:pPr>
+      <w:spacing w:before="160"/>
+      <w:ind w:left="720" w:right="720"/>
+    </w:pPr>
     <w:rPr>
-      <w:rFonts w:ascii="Consolas" w:hAnsi="Consolas"/>
-      <w:sz w:val="22"/>
+      <w:i/>
+      <w:iCs/>
+      <w:color w:val="000000" w:themeColor="text1"/>
     </w:rPr>
   </w:style>
-  <w:style w:type="character" w:styleId="FootnoteReference">
-    <w:name w:val="Footnote Reference"/>
-    <w:basedOn w:val="BodyTextChar"/>
+  <w:style w:type="character" w:customStyle="1" w:styleId="QuoteChar">
+    <w:name w:val="Quote Char"/>
+    <w:basedOn w:val="DefaultParagraphFont"/>
+    <w:link w:val="Quote"/>
+    <w:uiPriority w:val="29"/>
+    <w:rsid w:val="009B5FF6"/>
     <w:rPr>
-      <w:vertAlign w:val="superscript"/>
+      <w:i/>
+      <w:iCs/>
+      <w:color w:val="000000" w:themeColor="text1"/>
     </w:rPr>
   </w:style>
-  <w:style w:type="character" w:styleId="Hyperlink">
-    <w:name w:val="Hyperlink"/>
-    <w:basedOn w:val="BodyTextChar"/>
+  <w:style w:type="paragraph" w:styleId="IntenseQuote">
+    <w:name w:val="Intense Quote"/>
+    <w:basedOn w:val="Normal"/>
+    <w:next w:val="Normal"/>
+    <w:link w:val="IntenseQuoteChar"/>
+    <w:uiPriority w:val="30"/>
+    <w:qFormat/>
+    <w:rsid w:val="009B5FF6"/>
+    <w:pPr>
+      <w:pBdr>
+        <w:top w:val="single" w:sz="24" w:space="1" w:color="F2F2F2" w:themeColor="background1" w:themeShade="F2"/>
+        <w:bottom w:val="single" w:sz="24" w:space="1" w:color="F2F2F2" w:themeColor="background1" w:themeShade="F2"/>
+      </w:pBdr>
+      <w:shd w:val="clear" w:color="auto" w:fill="F2F2F2" w:themeFill="background1" w:themeFillShade="F2"/>
+      <w:spacing w:before="240" w:after="240"/>
+      <w:ind w:left="936" w:right="936"/>
+      <w:jc w:val="center"/>
+    </w:pPr>
     <w:rPr>
-      <w:color w:val="4F81BD" w:themeColor="accent1"/>
+      <w:color w:val="000000" w:themeColor="text1"/>
+    </w:rPr>
+  </w:style>
+  <w:style w:type="character" w:customStyle="1" w:styleId="IntenseQuoteChar">
+    <w:name w:val="Intense Quote Char"/>
+    <w:basedOn w:val="DefaultParagraphFont"/>
+    <w:link w:val="IntenseQuote"/>
+    <w:uiPriority w:val="30"/>
+    <w:rsid w:val="009B5FF6"/>
+    <w:rPr>
+      <w:color w:val="000000" w:themeColor="text1"/>
+      <w:shd w:val="clear" w:color="auto" w:fill="F2F2F2" w:themeFill="background1" w:themeFillShade="F2"/>
+    </w:rPr>
+  </w:style>
+  <w:style w:type="character" w:styleId="SubtleEmphasis">
+    <w:name w:val="Subtle Emphasis"/>
+    <w:basedOn w:val="DefaultParagraphFont"/>
+    <w:uiPriority w:val="19"/>
+    <w:qFormat/>
+    <w:rsid w:val="009B5FF6"/>
+    <w:rPr>
+      <w:i/>
+      <w:iCs/>
+      <w:color w:val="404040" w:themeColor="text1" w:themeTint="BF"/>
+    </w:rPr>
+  </w:style>
+  <w:style w:type="character" w:styleId="IntenseEmphasis">
+    <w:name w:val="Intense Emphasis"/>
+    <w:basedOn w:val="DefaultParagraphFont"/>
+    <w:uiPriority w:val="21"/>
+    <w:qFormat/>
+    <w:rsid w:val="009B5FF6"/>
+    <w:rPr>
+      <w:b/>
+      <w:bCs/>
+      <w:i/>
+      <w:iCs/>
+      <w:caps/>
+    </w:rPr>
+  </w:style>
+  <w:style w:type="character" w:styleId="SubtleReference">
+    <w:name w:val="Subtle Reference"/>
+    <w:basedOn w:val="DefaultParagraphFont"/>
+    <w:uiPriority w:val="31"/>
+    <w:qFormat/>
+    <w:rsid w:val="009B5FF6"/>
+    <w:rPr>
+      <w:smallCaps/>
+      <w:color w:val="404040" w:themeColor="text1" w:themeTint="BF"/>
+      <w:u w:val="single" w:color="7F7F7F" w:themeColor="text1" w:themeTint="80"/>
+    </w:rPr>
+  </w:style>
+  <w:style w:type="character" w:styleId="IntenseReference">
+    <w:name w:val="Intense Reference"/>
+    <w:basedOn w:val="DefaultParagraphFont"/>
+    <w:uiPriority w:val="32"/>
+    <w:qFormat/>
+    <w:rsid w:val="009B5FF6"/>
+    <w:rPr>
+      <w:b/>
+      <w:bCs/>
+      <w:smallCaps/>
+      <w:u w:val="single"/>
+    </w:rPr>
+  </w:style>
+  <w:style w:type="character" w:styleId="BookTitle">
+    <w:name w:val="Book Title"/>
+    <w:basedOn w:val="DefaultParagraphFont"/>
+    <w:uiPriority w:val="33"/>
+    <w:qFormat/>
+    <w:rsid w:val="009B5FF6"/>
+    <w:rPr>
+      <w:b w:val="0"/>
+      <w:bCs w:val="0"/>
+      <w:smallCaps/>
+      <w:spacing w:val="5"/>
     </w:rPr>
   </w:style>
   <w:style w:type="paragraph" w:styleId="TOCHeading">
     <w:name w:val="TOC Heading"/>
     <w:basedOn w:val="Heading1"/>
-    <w:next w:val="BodyText"/>
+    <w:next w:val="Normal"/>
     <w:uiPriority w:val="39"/>
     <w:unhideWhenUsed/>
     <w:qFormat/>
+    <w:rsid w:val="009B5FF6"/>
     <w:pPr>
-      <w:spacing w:before="240" w:line="259" w:lineRule="auto"/>
       <w:outlineLvl w:val="9"/>
     </w:pPr>
-    <w:rPr>
-      <w:rFonts w:asciiTheme="majorHAnsi" w:eastAsiaTheme="majorEastAsia" w:hAnsiTheme="majorHAnsi" w:cstheme="majorBidi"/>
-      <w:b w:val="0"/>
-      <w:bCs w:val="0"/>
-      <w:color w:val="365F91" w:themeColor="accent1" w:themeShade="BF"/>
-    </w:rPr>
   </w:style>
   <w:style w:type="paragraph" w:customStyle="1" w:styleId="SourceCode">
     <w:name w:val="Source Code"/>

--- a/WriteUp/WheatYieldWriteUp.docx
+++ b/WriteUp/WheatYieldWriteUp.docx
@@ -184,6 +184,23 @@
       </m:oMath>
       <w:r>
         <w:t xml:space="preserve">, Josh Gray</w:t>
+      </w:r>
+      <m:oMath>
+        <m:sSup>
+          <m:e>
+            <m:r>
+              <m:t> </m:t>
+            </m:r>
+          </m:e>
+          <m:sup>
+            <m:r>
+              <m:t>e</m:t>
+            </m:r>
+          </m:sup>
+        </m:sSup>
+      </m:oMath>
+      <w:r>
+        <w:t xml:space="preserve">, Eli Melaas</w:t>
       </w:r>
       <m:oMath>
         <m:sSup>
@@ -204,32 +221,125 @@
       <w:pPr>
         <w:pStyle w:val="BodyText"/>
       </w:pPr>
-      <w:r>
-        <w:t xml:space="preserve">a: Department of Geography, The George Washington University, Washington DC</w:t>
+      <m:oMath>
+        <m:sSup>
+          <m:e>
+            <m:r>
+              <m:t> </m:t>
+            </m:r>
+          </m:e>
+          <m:sup>
+            <m:r>
+              <m:t>a</m:t>
+            </m:r>
+          </m:sup>
+        </m:sSup>
+      </m:oMath>
+      <w:r>
+        <w:t xml:space="preserve"> </w:t>
+      </w:r>
+      <w:r>
+        <w:t xml:space="preserve">Department of Geography, The George Washington University, Washington DC</w:t>
       </w:r>
     </w:p>
     <w:p>
       <w:pPr>
         <w:pStyle w:val="BodyText"/>
       </w:pPr>
-      <w:r>
-        <w:t xml:space="preserve">b: Markets, Trade and Institutions Division, International Food Policy Research Institute, Washington DC</w:t>
+      <m:oMath>
+        <m:sSup>
+          <m:e>
+            <m:r>
+              <m:t> </m:t>
+            </m:r>
+          </m:e>
+          <m:sup>
+            <m:r>
+              <m:t>b</m:t>
+            </m:r>
+          </m:sup>
+        </m:sSup>
+      </m:oMath>
+      <w:r>
+        <w:t xml:space="preserve"> </w:t>
+      </w:r>
+      <w:r>
+        <w:t xml:space="preserve">Markets, Trade and Institutions Division, International Food Policy Research Institute, Washington DC</w:t>
       </w:r>
     </w:p>
     <w:p>
       <w:pPr>
         <w:pStyle w:val="BodyText"/>
       </w:pPr>
-      <w:r>
-        <w:t xml:space="preserve">b: The World Bank, Washington DC</w:t>
+      <m:oMath>
+        <m:sSup>
+          <m:e>
+            <m:r>
+              <m:t> </m:t>
+            </m:r>
+          </m:e>
+          <m:sup>
+            <m:r>
+              <m:t>c</m:t>
+            </m:r>
+          </m:sup>
+        </m:sSup>
+      </m:oMath>
+      <w:r>
+        <w:t xml:space="preserve"> </w:t>
+      </w:r>
+      <w:r>
+        <w:t xml:space="preserve">The World Bank, Washington DC</w:t>
       </w:r>
     </w:p>
     <w:p>
       <w:pPr>
         <w:pStyle w:val="BodyText"/>
       </w:pPr>
-      <w:r>
-        <w:t xml:space="preserve">d: Department of Forestry and Environmental Resources, North Carolina State University, Raleigh, NC</w:t>
+      <m:oMath>
+        <m:sSup>
+          <m:e>
+            <m:r>
+              <m:t> </m:t>
+            </m:r>
+          </m:e>
+          <m:sup>
+            <m:r>
+              <m:t>d</m:t>
+            </m:r>
+          </m:sup>
+        </m:sSup>
+      </m:oMath>
+      <w:r>
+        <w:t xml:space="preserve"> </w:t>
+      </w:r>
+      <w:r>
+        <w:t xml:space="preserve">Department of Forestry and Environmental Resources, North Carolina State University, Raleigh NC</w:t>
+      </w:r>
+    </w:p>
+    <w:p>
+      <w:pPr>
+        <w:pStyle w:val="BodyText"/>
+      </w:pPr>
+      <m:oMath>
+        <m:sSup>
+          <m:e>
+            <m:r>
+              <m:t> </m:t>
+            </m:r>
+          </m:e>
+          <m:sup>
+            <m:r>
+              <m:t>e</m:t>
+            </m:r>
+          </m:sup>
+        </m:sSup>
+      </m:oMath>
+      <w:r>
+        <w:t xml:space="preserve"> </w:t>
+      </w:r>
+      <w:r>
+        <w:t xml:space="preserve">Department of Earth and Environment, Boston University, Boston MA</w:t>
       </w:r>
     </w:p>
     <w:p>
@@ -37151,7 +37261,7 @@
     </w:lvl>
   </w:abstractNum>
   <w:abstractNum w:abstractNumId="990">
-    <w:nsid w:val="786fa4c0"/>
+    <w:nsid w:val="eaa2a21d"/>
     <w:multiLevelType w:val="multilevel"/>
     <w:lvl w:ilvl="0">
       <w:numFmt w:val="bullet"/>
@@ -37232,7 +37342,7 @@
     </w:lvl>
   </w:abstractNum>
   <w:abstractNum w:abstractNumId="99431">
-    <w:nsid w:val="522b5aa6"/>
+    <w:nsid w:val="d486529b"/>
     <w:multiLevelType w:val="multilevel"/>
     <w:lvl w:ilvl="0">
       <w:start w:val="1"/>
@@ -37320,7 +37430,7 @@
     </w:lvl>
   </w:abstractNum>
   <w:abstractNum w:abstractNumId="99432">
-    <w:nsid w:val="a25e447c"/>
+    <w:nsid w:val="b28305c4"/>
     <w:multiLevelType w:val="multilevel"/>
     <w:lvl w:ilvl="0">
       <w:start w:val="2"/>
@@ -37408,7 +37518,7 @@
     </w:lvl>
   </w:abstractNum>
   <w:abstractNum w:abstractNumId="99433">
-    <w:nsid w:val="955e9b92"/>
+    <w:nsid w:val="bfcc533c"/>
     <w:multiLevelType w:val="multilevel"/>
     <w:lvl w:ilvl="0">
       <w:start w:val="3"/>
@@ -37496,7 +37606,7 @@
     </w:lvl>
   </w:abstractNum>
   <w:abstractNum w:abstractNumId="99434">
-    <w:nsid w:val="1208dab3"/>
+    <w:nsid w:val="d55bb638"/>
     <w:multiLevelType w:val="multilevel"/>
     <w:lvl w:ilvl="0">
       <w:start w:val="4"/>
